--- a/docs/Design Document.docx
+++ b/docs/Design Document.docx
@@ -1004,10 +1004,7 @@
         </w:numPr>
       </w:pPr>
       <w:r>
-        <w:t>USE CASES</w:t>
-      </w:r>
-      <w:r>
-        <w:t xml:space="preserve"> &amp; TESTS</w:t>
+        <w:t>USE CASES &amp; TESTS</w:t>
       </w:r>
       <w:r>
         <w:tab/>
@@ -1078,8 +1075,6 @@
       </w:r>
       <w:r>
         <w:tab/>
-      </w:r>
-      <w:r>
         <w:t>pg.61</w:t>
       </w:r>
     </w:p>
@@ -2016,31 +2011,7 @@
           <w:rPr>
             <w:u w:val="single"/>
           </w:rPr>
-          <w:t>external service’s s</w:t>
-        </w:r>
-        <w:r>
-          <w:rPr>
-            <w:u w:val="single"/>
-          </w:rPr>
-          <w:t>e</w:t>
-        </w:r>
-        <w:r>
-          <w:rPr>
-            <w:u w:val="single"/>
-          </w:rPr>
-          <w:t>cti</w:t>
-        </w:r>
-        <w:r>
-          <w:rPr>
-            <w:u w:val="single"/>
-          </w:rPr>
-          <w:t>o</w:t>
-        </w:r>
-        <w:r>
-          <w:rPr>
-            <w:u w:val="single"/>
-          </w:rPr>
-          <w:t>n</w:t>
+          <w:t>external service’s section</w:t>
         </w:r>
       </w:hyperlink>
       <w:r>
@@ -2590,6 +2561,120 @@
           <w:szCs w:val="24"/>
         </w:rPr>
         <w:tab/>
+        <w:t>-P</w:t>
+      </w:r>
+      <w:r>
+        <w:rPr>
+          <w:color w:val="000000"/>
+          <w:szCs w:val="24"/>
+        </w:rPr>
+        <w:t>ayPal</w:t>
+      </w:r>
+      <w:r>
+        <w:rPr>
+          <w:color w:val="000000"/>
+          <w:szCs w:val="24"/>
+        </w:rPr>
+        <w:t xml:space="preserve"> </w:t>
+      </w:r>
+      <w:r>
+        <w:rPr>
+          <w:color w:val="000000"/>
+          <w:szCs w:val="24"/>
+        </w:rPr>
+        <w:t>/</w:t>
+      </w:r>
+      <w:r>
+        <w:rPr>
+          <w:color w:val="000000"/>
+          <w:szCs w:val="24"/>
+        </w:rPr>
+        <w:t xml:space="preserve"> S</w:t>
+      </w:r>
+      <w:r>
+        <w:rPr>
+          <w:color w:val="000000"/>
+          <w:szCs w:val="24"/>
+        </w:rPr>
+        <w:t>tripe</w:t>
+      </w:r>
+      <w:r>
+        <w:rPr>
+          <w:color w:val="000000"/>
+          <w:szCs w:val="24"/>
+        </w:rPr>
+        <w:t xml:space="preserve">, allows the users to </w:t>
+      </w:r>
+      <w:r>
+        <w:rPr>
+          <w:color w:val="000000"/>
+          <w:szCs w:val="24"/>
+        </w:rPr>
+        <w:t xml:space="preserve">pay for </w:t>
+      </w:r>
+      <w:r>
+        <w:rPr>
+          <w:color w:val="000000"/>
+          <w:szCs w:val="24"/>
+        </w:rPr>
+        <w:t xml:space="preserve">the products </w:t>
+      </w:r>
+      <w:r>
+        <w:rPr>
+          <w:color w:val="000000"/>
+          <w:szCs w:val="24"/>
+        </w:rPr>
+        <w:t>online safe</w:t>
+      </w:r>
+      <w:r>
+        <w:rPr>
+          <w:color w:val="000000"/>
+          <w:szCs w:val="24"/>
+        </w:rPr>
+        <w:t>ly</w:t>
+      </w:r>
+      <w:r>
+        <w:rPr>
+          <w:color w:val="000000"/>
+          <w:szCs w:val="24"/>
+        </w:rPr>
+        <w:t xml:space="preserve"> and secure</w:t>
+      </w:r>
+      <w:r>
+        <w:rPr>
+          <w:color w:val="000000"/>
+          <w:szCs w:val="24"/>
+        </w:rPr>
+        <w:t>ly</w:t>
+      </w:r>
+      <w:r>
+        <w:rPr>
+          <w:color w:val="000000"/>
+          <w:szCs w:val="24"/>
+        </w:rPr>
+        <w:t xml:space="preserve">. It lets </w:t>
+      </w:r>
+      <w:r>
+        <w:rPr>
+          <w:color w:val="000000"/>
+          <w:szCs w:val="24"/>
+        </w:rPr>
+        <w:t>(…?)</w:t>
+      </w:r>
+    </w:p>
+    <w:p>
+      <w:pPr>
+        <w:ind w:firstLine="720"/>
+        <w:rPr>
+          <w:color w:val="000000"/>
+          <w:szCs w:val="24"/>
+        </w:rPr>
+      </w:pPr>
+      <w:r>
+        <w:rPr>
+          <w:color w:val="000000"/>
+          <w:szCs w:val="24"/>
+        </w:rPr>
         <w:t>-</w:t>
       </w:r>
       <w:r>
@@ -2597,105 +2682,105 @@
           <w:color w:val="000000"/>
           <w:szCs w:val="24"/>
         </w:rPr>
-        <w:t>P</w:t>
+        <w:t xml:space="preserve">Firebase </w:t>
       </w:r>
       <w:r>
         <w:rPr>
           <w:color w:val="000000"/>
           <w:szCs w:val="24"/>
         </w:rPr>
-        <w:t>ayPal</w:t>
+        <w:t>A</w:t>
       </w:r>
       <w:r>
         <w:rPr>
           <w:color w:val="000000"/>
           <w:szCs w:val="24"/>
         </w:rPr>
-        <w:t xml:space="preserve"> </w:t>
+        <w:t>uthenticator</w:t>
       </w:r>
       <w:r>
         <w:rPr>
           <w:color w:val="000000"/>
           <w:szCs w:val="24"/>
         </w:rPr>
-        <w:t>/</w:t>
+        <w:t xml:space="preserve"> provides the main identification method of all users, storing their email, password, and unique user-id. This last attribute is used as the key inside the Firebase Realtime Database to store all other information regarding the user’s relations with the products</w:t>
       </w:r>
       <w:r>
         <w:rPr>
           <w:color w:val="000000"/>
           <w:szCs w:val="24"/>
         </w:rPr>
-        <w:t xml:space="preserve"> S</w:t>
+        <w:t xml:space="preserve">. Firebase authenticator was chosen to be used for its ease of use in helping </w:t>
       </w:r>
       <w:r>
         <w:rPr>
           <w:color w:val="000000"/>
           <w:szCs w:val="24"/>
         </w:rPr>
-        <w:t>tripe</w:t>
+        <w:t>buil</w:t>
       </w:r>
       <w:r>
         <w:rPr>
           <w:color w:val="000000"/>
           <w:szCs w:val="24"/>
         </w:rPr>
-        <w:t xml:space="preserve">, allows the users to </w:t>
+        <w:t xml:space="preserve">d </w:t>
       </w:r>
       <w:r>
         <w:rPr>
           <w:color w:val="000000"/>
           <w:szCs w:val="24"/>
         </w:rPr>
-        <w:t xml:space="preserve">pay for </w:t>
+        <w:t xml:space="preserve">secure authentication systems, </w:t>
       </w:r>
       <w:r>
         <w:rPr>
           <w:color w:val="000000"/>
           <w:szCs w:val="24"/>
         </w:rPr>
-        <w:t xml:space="preserve">the products </w:t>
+        <w:t xml:space="preserve">and to </w:t>
       </w:r>
       <w:r>
         <w:rPr>
           <w:color w:val="000000"/>
           <w:szCs w:val="24"/>
         </w:rPr>
-        <w:t>online safe</w:t>
+        <w:t>improv</w:t>
       </w:r>
       <w:r>
         <w:rPr>
           <w:color w:val="000000"/>
           <w:szCs w:val="24"/>
         </w:rPr>
-        <w:t>ly</w:t>
+        <w:t xml:space="preserve">e </w:t>
       </w:r>
       <w:r>
         <w:rPr>
           <w:color w:val="000000"/>
           <w:szCs w:val="24"/>
         </w:rPr>
-        <w:t xml:space="preserve"> and secure</w:t>
+        <w:t xml:space="preserve">the </w:t>
       </w:r>
       <w:r>
         <w:rPr>
           <w:color w:val="000000"/>
           <w:szCs w:val="24"/>
         </w:rPr>
-        <w:t>ly</w:t>
+        <w:t xml:space="preserve">authentication </w:t>
       </w:r>
       <w:r>
         <w:rPr>
           <w:color w:val="000000"/>
           <w:szCs w:val="24"/>
         </w:rPr>
-        <w:t xml:space="preserve">. It lets </w:t>
+        <w:t>experience for end users</w:t>
       </w:r>
       <w:r>
         <w:rPr>
           <w:color w:val="000000"/>
           <w:szCs w:val="24"/>
         </w:rPr>
-        <w:t>(…?)</w:t>
+        <w:t>.</w:t>
       </w:r>
     </w:p>
     <w:p>
@@ -2718,178 +2803,36 @@
           <w:color w:val="000000"/>
           <w:szCs w:val="24"/>
         </w:rPr>
-        <w:t xml:space="preserve">Firebase </w:t>
+        <w:t>Google Maps</w:t>
       </w:r>
       <w:r>
         <w:rPr>
           <w:color w:val="000000"/>
           <w:szCs w:val="24"/>
         </w:rPr>
-        <w:t>A</w:t>
-      </w:r>
+        <w:t xml:space="preserve"> contributes to the extension of the main functionality of our project. It allows users to find close-by shops with the help of the much popular interface that Google Maps provides.</w:t>
+      </w:r>
+    </w:p>
+    <w:p>
+      <w:pPr>
+        <w:ind w:firstLine="720"/>
+        <w:rPr>
+          <w:szCs w:val="24"/>
+        </w:rPr>
+      </w:pPr>
       <w:r>
         <w:rPr>
           <w:color w:val="000000"/>
           <w:szCs w:val="24"/>
         </w:rPr>
-        <w:t>uthenticator</w:t>
+        <w:t>-</w:t>
       </w:r>
       <w:r>
         <w:rPr>
           <w:color w:val="000000"/>
           <w:szCs w:val="24"/>
         </w:rPr>
-        <w:t xml:space="preserve"> provides the main identification method of all users, storing their email, password, and unique user-id. This last attribute is used as the key inside the Firebase Realtime Database to store all other information regarding the user’s relations with the products</w:t>
-      </w:r>
-      <w:r>
-        <w:rPr>
-          <w:color w:val="000000"/>
-          <w:szCs w:val="24"/>
-        </w:rPr>
-        <w:t xml:space="preserve">. Firebase authenticator was chosen to be used for its ease of use in helping </w:t>
-      </w:r>
-      <w:r>
-        <w:rPr>
-          <w:color w:val="000000"/>
-          <w:szCs w:val="24"/>
-        </w:rPr>
-        <w:t>buil</w:t>
-      </w:r>
-      <w:r>
-        <w:rPr>
-          <w:color w:val="000000"/>
-          <w:szCs w:val="24"/>
-        </w:rPr>
-        <w:t xml:space="preserve">d </w:t>
-      </w:r>
-      <w:r>
-        <w:rPr>
-          <w:color w:val="000000"/>
-          <w:szCs w:val="24"/>
-        </w:rPr>
-        <w:t xml:space="preserve">secure authentication systems, </w:t>
-      </w:r>
-      <w:r>
-        <w:rPr>
-          <w:color w:val="000000"/>
-          <w:szCs w:val="24"/>
-        </w:rPr>
-        <w:t xml:space="preserve">and to </w:t>
-      </w:r>
-      <w:r>
-        <w:rPr>
-          <w:color w:val="000000"/>
-          <w:szCs w:val="24"/>
-        </w:rPr>
-        <w:t>improv</w:t>
-      </w:r>
-      <w:r>
-        <w:rPr>
-          <w:color w:val="000000"/>
-          <w:szCs w:val="24"/>
-        </w:rPr>
-        <w:t xml:space="preserve">e </w:t>
-      </w:r>
-      <w:r>
-        <w:rPr>
-          <w:color w:val="000000"/>
-          <w:szCs w:val="24"/>
-        </w:rPr>
-        <w:t xml:space="preserve">the </w:t>
-      </w:r>
-      <w:r>
-        <w:rPr>
-          <w:color w:val="000000"/>
-          <w:szCs w:val="24"/>
-        </w:rPr>
-        <w:t xml:space="preserve">authentication </w:t>
-      </w:r>
-      <w:r>
-        <w:rPr>
-          <w:color w:val="000000"/>
-          <w:szCs w:val="24"/>
-        </w:rPr>
-        <w:t>experience for end users</w:t>
-      </w:r>
-      <w:r>
-        <w:rPr>
-          <w:color w:val="000000"/>
-          <w:szCs w:val="24"/>
-        </w:rPr>
-        <w:t>.</w:t>
-      </w:r>
-    </w:p>
-    <w:p>
-      <w:pPr>
-        <w:ind w:firstLine="720"/>
-        <w:rPr>
-          <w:color w:val="000000"/>
-          <w:szCs w:val="24"/>
-        </w:rPr>
-      </w:pPr>
-      <w:r>
-        <w:rPr>
-          <w:color w:val="000000"/>
-          <w:szCs w:val="24"/>
-        </w:rPr>
-        <w:t>-</w:t>
-      </w:r>
-      <w:r>
-        <w:rPr>
-          <w:color w:val="000000"/>
-          <w:szCs w:val="24"/>
-        </w:rPr>
-        <w:t>Google Maps</w:t>
-      </w:r>
-      <w:r>
-        <w:rPr>
-          <w:color w:val="000000"/>
-          <w:szCs w:val="24"/>
-        </w:rPr>
-        <w:t xml:space="preserve"> contributes to the extension of the main functionality of our project. It allows users to find close-by shops with the help of the much popular interface that Google Maps provides.</w:t>
-      </w:r>
-    </w:p>
-    <w:p>
-      <w:pPr>
-        <w:ind w:firstLine="720"/>
-        <w:rPr>
-          <w:szCs w:val="24"/>
-        </w:rPr>
-      </w:pPr>
-      <w:r>
-        <w:rPr>
-          <w:color w:val="000000"/>
-          <w:szCs w:val="24"/>
-        </w:rPr>
-        <w:t>-</w:t>
-      </w:r>
-      <w:r>
-        <w:rPr>
-          <w:color w:val="000000"/>
-          <w:szCs w:val="24"/>
-        </w:rPr>
-        <w:t>Firebase R</w:t>
-      </w:r>
-      <w:r>
-        <w:rPr>
-          <w:color w:val="000000"/>
-          <w:szCs w:val="24"/>
-        </w:rPr>
-        <w:t xml:space="preserve">ealtime </w:t>
-      </w:r>
-      <w:r>
-        <w:rPr>
-          <w:color w:val="000000"/>
-          <w:szCs w:val="24"/>
-        </w:rPr>
-        <w:t>D</w:t>
-      </w:r>
-      <w:r>
-        <w:rPr>
-          <w:color w:val="000000"/>
-          <w:szCs w:val="24"/>
-        </w:rPr>
-        <w:t>atabase</w:t>
+        <w:t>Firebase Realtime Database</w:t>
       </w:r>
       <w:r>
         <w:rPr>
@@ -3062,19 +3005,7 @@
         <w:rPr>
           <w:szCs w:val="24"/>
         </w:rPr>
-        <w:t xml:space="preserve">which need to be converted from a </w:t>
-      </w:r>
-      <w:r>
-        <w:rPr>
-          <w:szCs w:val="24"/>
-        </w:rPr>
-        <w:t>JSON-formatted text</w:t>
-      </w:r>
-      <w:r>
-        <w:rPr>
-          <w:szCs w:val="24"/>
-        </w:rPr>
-        <w:t xml:space="preserve"> to our model’s objects as specified in section 3 of Application Design (…?).</w:t>
+        <w:t>which need to be converted from a JSON-formatted text to our model’s objects as specified in section 3 of Application Design (…?).</w:t>
       </w:r>
     </w:p>
     <w:p>
@@ -3162,14 +3093,7 @@
           <w:szCs w:val="72"/>
         </w:rPr>
         <w:lastRenderedPageBreak/>
-        <w:t xml:space="preserve">Use Cases &amp; </w:t>
-      </w:r>
-      <w:r>
-        <w:rPr>
-          <w:sz w:val="72"/>
-          <w:szCs w:val="72"/>
-        </w:rPr>
-        <w:t>Tests</w:t>
+        <w:t>Use Cases &amp; Tests</w:t>
       </w:r>
     </w:p>
     <w:p>
@@ -3189,15 +3113,63 @@
           <w:sz w:val="52"/>
           <w:szCs w:val="52"/>
         </w:rPr>
-        <w:t>Use case full example</w:t>
-      </w:r>
-    </w:p>
-    <w:p>
-      <w:r>
-        <w:rPr>
-          <w:szCs w:val="24"/>
-        </w:rPr>
-        <w:t xml:space="preserve">The first use case that comes to mind is of a person A. who wants to buy a ‘PRODUCT-NAME’. He first opens our application and sees in the carousel slide all the featured products. Since he is not interested in any of them, he searches the main screen’s list view to find the product he is searching for. Since he is not logged in and the recommender system </w:t>
+        <w:t>Use case example</w:t>
+      </w:r>
+    </w:p>
+    <w:p>
+      <w:r>
+        <w:rPr>
+          <w:szCs w:val="24"/>
+        </w:rPr>
+        <w:t xml:space="preserve">The first use case that comes to mind is of a </w:t>
+      </w:r>
+      <w:r>
+        <w:rPr>
+          <w:szCs w:val="24"/>
+        </w:rPr>
+        <w:t>client</w:t>
+      </w:r>
+      <w:r>
+        <w:rPr>
+          <w:szCs w:val="24"/>
+        </w:rPr>
+        <w:t xml:space="preserve"> </w:t>
+      </w:r>
+      <w:r>
+        <w:rPr>
+          <w:szCs w:val="24"/>
+        </w:rPr>
+        <w:t>C</w:t>
+      </w:r>
+      <w:r>
+        <w:rPr>
+          <w:szCs w:val="24"/>
+        </w:rPr>
+        <w:t xml:space="preserve">. who wants to buy a ‘PRODUCT-NAME’. He first opens our application and sees in the carousel slide all the featured products. Since </w:t>
+      </w:r>
+      <w:r>
+        <w:rPr>
+          <w:szCs w:val="24"/>
+        </w:rPr>
+        <w:t>C.</w:t>
+      </w:r>
+      <w:r>
+        <w:rPr>
+          <w:szCs w:val="24"/>
+        </w:rPr>
+        <w:t xml:space="preserve"> is not interested in any of them, he searches the main screen’s list view to find the product he is searching for. </w:t>
+      </w:r>
+      <w:r>
+        <w:rPr>
+          <w:szCs w:val="24"/>
+        </w:rPr>
+        <w:t>Because</w:t>
+      </w:r>
+      <w:r>
+        <w:rPr>
+          <w:szCs w:val="24"/>
+        </w:rPr>
+        <w:t xml:space="preserve"> he is not logged in and the recommender system </w:t>
       </w:r>
       <w:r>
         <w:rPr>
@@ -3209,21 +3181,41 @@
         <w:rPr>
           <w:szCs w:val="24"/>
         </w:rPr>
-        <w:t xml:space="preserve"> suggest any products for him, he uses the search bar to search for ‘PRODUCT-NAME’. In there he sees two products for which he is interested. He taps the first one and sees that it is not what he specifically wants. He taps the back button and taps the second item that interested him. This time, the product is of his liking, and he decides to buy it. A screen shows that he needs to log-in or register before going on with the purchase. After entering his personal information, location, and credit card details the order for the ‘PRODUCT-NAME’</w:t>
+        <w:t xml:space="preserve"> suggest any products for him, he uses the search bar to search for ‘PRODUCT-NAME’. In there he sees two products for which he is interested. He taps the first one and sees that it is not what he specifically wants. He taps the back button and taps the second item that interested him. This time, the product is of </w:t>
+      </w:r>
+      <w:r>
+        <w:rPr>
+          <w:szCs w:val="24"/>
+        </w:rPr>
+        <w:t>C.’s</w:t>
+      </w:r>
+      <w:r>
+        <w:rPr>
+          <w:szCs w:val="24"/>
+        </w:rPr>
+        <w:t xml:space="preserve"> liking, and he decides to buy it. A screen shows that he needs to log-in or register before going on with the purchase. After entering his personal information, location, and credit card details the order for the ‘PRODUCT-NAME’</w:t>
       </w:r>
       <w:r>
         <w:t xml:space="preserve"> is placed.</w:t>
       </w:r>
     </w:p>
     <w:p>
-      <w:pPr>
-        <w:rPr>
-          <w:sz w:val="52"/>
-          <w:szCs w:val="52"/>
-        </w:rPr>
-      </w:pPr>
-      <w:r>
-        <w:t>In the following sections we show all the sequence diagrams of this example.</w:t>
+      <w:r>
+        <w:t>In the following sections we show all the sequence diagrams of this example</w:t>
+      </w:r>
+      <w:r>
+        <w:t xml:space="preserve"> and furthermore other diagrams that clarify the intended implementation of the map and cart components</w:t>
+      </w:r>
+      <w:r>
+        <w:t>.</w:t>
+      </w:r>
+    </w:p>
+    <w:p>
+      <w:pPr>
+        <w:spacing w:after="160" w:line="259" w:lineRule="auto"/>
+      </w:pPr>
+      <w:r>
+        <w:br w:type="page"/>
       </w:r>
     </w:p>
     <w:p>
@@ -3243,6 +3235,7 @@
           <w:sz w:val="44"/>
           <w:szCs w:val="44"/>
         </w:rPr>
+        <w:lastRenderedPageBreak/>
         <w:t xml:space="preserve"> </w:t>
       </w:r>
       <w:r>
@@ -3279,6 +3272,134 @@
           <w:szCs w:val="44"/>
         </w:rPr>
         <w:t xml:space="preserve"> the homepage</w:t>
+      </w:r>
+    </w:p>
+    <w:p>
+      <w:pPr>
+        <w:spacing w:after="160" w:line="259" w:lineRule="auto"/>
+        <w:rPr>
+          <w:szCs w:val="24"/>
+        </w:rPr>
+      </w:pPr>
+      <w:r>
+        <w:rPr>
+          <w:noProof/>
+          <w:szCs w:val="24"/>
+        </w:rPr>
+        <w:drawing>
+          <wp:anchor distT="0" distB="0" distL="114300" distR="114300" simplePos="0" relativeHeight="251664384" behindDoc="0" locked="0" layoutInCell="1" allowOverlap="1" wp14:anchorId="1A09BF77" wp14:editId="0FD313A0">
+            <wp:simplePos x="0" y="0"/>
+            <wp:positionH relativeFrom="margin">
+              <wp:align>center</wp:align>
+            </wp:positionH>
+            <wp:positionV relativeFrom="paragraph">
+              <wp:posOffset>1141222</wp:posOffset>
+            </wp:positionV>
+            <wp:extent cx="6810375" cy="4225925"/>
+            <wp:effectExtent l="0" t="0" r="9525" b="3175"/>
+            <wp:wrapTopAndBottom/>
+            <wp:docPr id="3" name="Picture 3"/>
+            <wp:cNvGraphicFramePr>
+              <a:graphicFrameLocks xmlns:a="http://schemas.openxmlformats.org/drawingml/2006/main" noChangeAspect="1"/>
+            </wp:cNvGraphicFramePr>
+            <a:graphic xmlns:a="http://schemas.openxmlformats.org/drawingml/2006/main">
+              <a:graphicData uri="http://schemas.openxmlformats.org/drawingml/2006/picture">
+                <pic:pic xmlns:pic="http://schemas.openxmlformats.org/drawingml/2006/picture">
+                  <pic:nvPicPr>
+                    <pic:cNvPr id="0" name="Picture 1"/>
+                    <pic:cNvPicPr>
+                      <a:picLocks noChangeAspect="1" noChangeArrowheads="1"/>
+                    </pic:cNvPicPr>
+                  </pic:nvPicPr>
+                  <pic:blipFill>
+                    <a:blip r:embed="rId11">
+                      <a:extLst>
+                        <a:ext uri="{28A0092B-C50C-407E-A947-70E740481C1C}">
+                          <a14:useLocalDpi xmlns:a14="http://schemas.microsoft.com/office/drawing/2010/main" val="0"/>
+                        </a:ext>
+                      </a:extLst>
+                    </a:blip>
+                    <a:srcRect/>
+                    <a:stretch>
+                      <a:fillRect/>
+                    </a:stretch>
+                  </pic:blipFill>
+                  <pic:spPr bwMode="auto">
+                    <a:xfrm>
+                      <a:off x="0" y="0"/>
+                      <a:ext cx="6810375" cy="4225925"/>
+                    </a:xfrm>
+                    <a:prstGeom prst="rect">
+                      <a:avLst/>
+                    </a:prstGeom>
+                    <a:noFill/>
+                    <a:ln>
+                      <a:noFill/>
+                    </a:ln>
+                  </pic:spPr>
+                </pic:pic>
+              </a:graphicData>
+            </a:graphic>
+            <wp14:sizeRelH relativeFrom="margin">
+              <wp14:pctWidth>0</wp14:pctWidth>
+            </wp14:sizeRelH>
+            <wp14:sizeRelV relativeFrom="margin">
+              <wp14:pctHeight>0</wp14:pctHeight>
+            </wp14:sizeRelV>
+          </wp:anchor>
+        </w:drawing>
+      </w:r>
+      <w:r>
+        <w:rPr>
+          <w:szCs w:val="24"/>
+        </w:rPr>
+        <w:t xml:space="preserve">As soon as our client C. opens our application, a future </w:t>
+      </w:r>
+      <w:r>
+        <w:rPr>
+          <w:szCs w:val="24"/>
+        </w:rPr>
+        <w:t>instantiator</w:t>
+      </w:r>
+      <w:r>
+        <w:rPr>
+          <w:szCs w:val="24"/>
+        </w:rPr>
+        <w:t xml:space="preserve"> </w:t>
+      </w:r>
+      <w:r>
+        <w:rPr>
+          <w:szCs w:val="24"/>
+        </w:rPr>
+        <w:t>will be called</w:t>
+      </w:r>
+      <w:r>
+        <w:rPr>
+          <w:szCs w:val="24"/>
+        </w:rPr>
+        <w:t xml:space="preserve"> </w:t>
+      </w:r>
+      <w:r>
+        <w:rPr>
+          <w:szCs w:val="24"/>
+        </w:rPr>
+        <w:t>to get the reference of the Realtime Database (RTDB) so that the application can fetch all data regarding the products. In the meantime, the application returns the loading screen until the database reference has been returned at which point a query for the first N products will be carried on. The application afterwards will build the screen to be viewed from the client.</w:t>
+      </w:r>
+    </w:p>
+    <w:p>
+      <w:pPr>
+        <w:spacing w:after="160" w:line="259" w:lineRule="auto"/>
+        <w:rPr>
+          <w:sz w:val="52"/>
+          <w:szCs w:val="52"/>
+        </w:rPr>
+      </w:pPr>
+      <w:r>
+        <w:rPr>
+          <w:sz w:val="52"/>
+          <w:szCs w:val="52"/>
+        </w:rPr>
+        <w:br w:type="page"/>
       </w:r>
     </w:p>
     <w:p>
@@ -3289,37 +3410,147 @@
           <w:numId w:val="2"/>
         </w:numPr>
         <w:rPr>
-          <w:sz w:val="52"/>
-          <w:szCs w:val="52"/>
-        </w:rPr>
-      </w:pPr>
-      <w:r>
-        <w:rPr>
           <w:sz w:val="44"/>
           <w:szCs w:val="44"/>
         </w:rPr>
-        <w:t xml:space="preserve"> </w:t>
-      </w:r>
+      </w:pPr>
       <w:r>
         <w:rPr>
           <w:sz w:val="44"/>
           <w:szCs w:val="44"/>
         </w:rPr>
-        <w:t>Client</w:t>
+        <w:lastRenderedPageBreak/>
+        <w:t xml:space="preserve"> </w:t>
       </w:r>
       <w:r>
         <w:rPr>
           <w:sz w:val="44"/>
           <w:szCs w:val="44"/>
         </w:rPr>
-        <w:t xml:space="preserve"> </w:t>
+        <w:t>Client</w:t>
       </w:r>
       <w:r>
         <w:rPr>
           <w:sz w:val="44"/>
           <w:szCs w:val="44"/>
         </w:rPr>
+        <w:t xml:space="preserve"> </w:t>
+      </w:r>
+      <w:r>
+        <w:rPr>
+          <w:sz w:val="44"/>
+          <w:szCs w:val="44"/>
+        </w:rPr>
         <w:t>using the search bar</w:t>
+      </w:r>
+    </w:p>
+    <w:p>
+      <w:pPr>
+        <w:spacing w:after="160" w:line="259" w:lineRule="auto"/>
+        <w:rPr>
+          <w:sz w:val="44"/>
+          <w:szCs w:val="44"/>
+        </w:rPr>
+      </w:pPr>
+      <w:r>
+        <w:rPr>
+          <w:noProof/>
+          <w:sz w:val="44"/>
+          <w:szCs w:val="44"/>
+        </w:rPr>
+        <w:drawing>
+          <wp:anchor distT="0" distB="0" distL="114300" distR="114300" simplePos="0" relativeHeight="251665408" behindDoc="0" locked="0" layoutInCell="1" allowOverlap="1" wp14:anchorId="0ACA3AB4" wp14:editId="0D5955D5">
+            <wp:simplePos x="0" y="0"/>
+            <wp:positionH relativeFrom="margin">
+              <wp:align>center</wp:align>
+            </wp:positionH>
+            <wp:positionV relativeFrom="paragraph">
+              <wp:posOffset>1232814</wp:posOffset>
+            </wp:positionV>
+            <wp:extent cx="6946900" cy="4168140"/>
+            <wp:effectExtent l="0" t="0" r="6350" b="3810"/>
+            <wp:wrapTopAndBottom/>
+            <wp:docPr id="4" name="Picture 4"/>
+            <wp:cNvGraphicFramePr>
+              <a:graphicFrameLocks xmlns:a="http://schemas.openxmlformats.org/drawingml/2006/main" noChangeAspect="1"/>
+            </wp:cNvGraphicFramePr>
+            <a:graphic xmlns:a="http://schemas.openxmlformats.org/drawingml/2006/main">
+              <a:graphicData uri="http://schemas.openxmlformats.org/drawingml/2006/picture">
+                <pic:pic xmlns:pic="http://schemas.openxmlformats.org/drawingml/2006/picture">
+                  <pic:nvPicPr>
+                    <pic:cNvPr id="0" name="Picture 2"/>
+                    <pic:cNvPicPr>
+                      <a:picLocks noChangeAspect="1" noChangeArrowheads="1"/>
+                    </pic:cNvPicPr>
+                  </pic:nvPicPr>
+                  <pic:blipFill>
+                    <a:blip r:embed="rId12">
+                      <a:extLst>
+                        <a:ext uri="{28A0092B-C50C-407E-A947-70E740481C1C}">
+                          <a14:useLocalDpi xmlns:a14="http://schemas.microsoft.com/office/drawing/2010/main" val="0"/>
+                        </a:ext>
+                      </a:extLst>
+                    </a:blip>
+                    <a:srcRect/>
+                    <a:stretch>
+                      <a:fillRect/>
+                    </a:stretch>
+                  </pic:blipFill>
+                  <pic:spPr bwMode="auto">
+                    <a:xfrm>
+                      <a:off x="0" y="0"/>
+                      <a:ext cx="6946900" cy="4168140"/>
+                    </a:xfrm>
+                    <a:prstGeom prst="rect">
+                      <a:avLst/>
+                    </a:prstGeom>
+                    <a:noFill/>
+                    <a:ln>
+                      <a:noFill/>
+                    </a:ln>
+                  </pic:spPr>
+                </pic:pic>
+              </a:graphicData>
+            </a:graphic>
+            <wp14:sizeRelH relativeFrom="margin">
+              <wp14:pctWidth>0</wp14:pctWidth>
+            </wp14:sizeRelH>
+            <wp14:sizeRelV relativeFrom="margin">
+              <wp14:pctHeight>0</wp14:pctHeight>
+            </wp14:sizeRelV>
+          </wp:anchor>
+        </w:drawing>
+      </w:r>
+      <w:r>
+        <w:rPr>
+          <w:szCs w:val="24"/>
+        </w:rPr>
+        <w:t>If the client C. requires another product which has not been shown on his screen, he can simply tap the search bar on top of the screen and enter the product name. At that instant</w:t>
+      </w:r>
+      <w:r>
+        <w:rPr>
+          <w:szCs w:val="24"/>
+        </w:rPr>
+        <w:t xml:space="preserve"> the application sends the query to the database which will return all the products that satisfy the query. Once the application has retrieved the information, it will use it to create a view on top of the screen (without navigating to another screen) and update the current screen. This new list-view can be scrolled through and each element inside of it might be pressed to redirect to the product’s page</w:t>
+      </w:r>
+      <w:r>
+        <w:rPr>
+          <w:szCs w:val="24"/>
+        </w:rPr>
+        <w:t>, so a better view can be had.</w:t>
+      </w:r>
+      <w:r>
+        <w:rPr>
+          <w:szCs w:val="24"/>
+        </w:rPr>
+        <w:t xml:space="preserve"> </w:t>
+      </w:r>
+      <w:r>
+        <w:rPr>
+          <w:sz w:val="44"/>
+          <w:szCs w:val="44"/>
+        </w:rPr>
+        <w:br w:type="page"/>
       </w:r>
     </w:p>
     <w:p>
@@ -3330,37 +3561,248 @@
           <w:numId w:val="2"/>
         </w:numPr>
         <w:rPr>
-          <w:sz w:val="52"/>
-          <w:szCs w:val="52"/>
-        </w:rPr>
-      </w:pPr>
-      <w:r>
-        <w:rPr>
           <w:sz w:val="44"/>
           <w:szCs w:val="44"/>
         </w:rPr>
-        <w:t xml:space="preserve"> </w:t>
-      </w:r>
+      </w:pPr>
       <w:r>
         <w:rPr>
           <w:sz w:val="44"/>
           <w:szCs w:val="44"/>
         </w:rPr>
-        <w:t>Client</w:t>
+        <w:lastRenderedPageBreak/>
+        <w:t xml:space="preserve"> </w:t>
       </w:r>
       <w:r>
         <w:rPr>
           <w:sz w:val="44"/>
           <w:szCs w:val="44"/>
         </w:rPr>
-        <w:t xml:space="preserve"> </w:t>
+        <w:t>Client</w:t>
       </w:r>
       <w:r>
         <w:rPr>
           <w:sz w:val="44"/>
           <w:szCs w:val="44"/>
         </w:rPr>
+        <w:t xml:space="preserve"> </w:t>
+      </w:r>
+      <w:r>
+        <w:rPr>
+          <w:sz w:val="44"/>
+          <w:szCs w:val="44"/>
+        </w:rPr>
         <w:t>buying a product</w:t>
+      </w:r>
+    </w:p>
+    <w:p>
+      <w:pPr>
+        <w:spacing w:after="160" w:line="259" w:lineRule="auto"/>
+        <w:rPr>
+          <w:szCs w:val="24"/>
+        </w:rPr>
+      </w:pPr>
+      <w:r>
+        <w:rPr>
+          <w:noProof/>
+          <w:szCs w:val="24"/>
+        </w:rPr>
+        <w:drawing>
+          <wp:anchor distT="0" distB="0" distL="114300" distR="114300" simplePos="0" relativeHeight="251666432" behindDoc="0" locked="0" layoutInCell="1" allowOverlap="1" wp14:anchorId="2010402B" wp14:editId="5A31D4C1">
+            <wp:simplePos x="0" y="0"/>
+            <wp:positionH relativeFrom="margin">
+              <wp:align>center</wp:align>
+            </wp:positionH>
+            <wp:positionV relativeFrom="paragraph">
+              <wp:posOffset>1477492</wp:posOffset>
+            </wp:positionV>
+            <wp:extent cx="6963410" cy="4286250"/>
+            <wp:effectExtent l="0" t="0" r="8890" b="0"/>
+            <wp:wrapTopAndBottom/>
+            <wp:docPr id="5" name="Picture 5"/>
+            <wp:cNvGraphicFramePr>
+              <a:graphicFrameLocks xmlns:a="http://schemas.openxmlformats.org/drawingml/2006/main" noChangeAspect="1"/>
+            </wp:cNvGraphicFramePr>
+            <a:graphic xmlns:a="http://schemas.openxmlformats.org/drawingml/2006/main">
+              <a:graphicData uri="http://schemas.openxmlformats.org/drawingml/2006/picture">
+                <pic:pic xmlns:pic="http://schemas.openxmlformats.org/drawingml/2006/picture">
+                  <pic:nvPicPr>
+                    <pic:cNvPr id="0" name="Picture 3"/>
+                    <pic:cNvPicPr>
+                      <a:picLocks noChangeAspect="1" noChangeArrowheads="1"/>
+                    </pic:cNvPicPr>
+                  </pic:nvPicPr>
+                  <pic:blipFill>
+                    <a:blip r:embed="rId13">
+                      <a:extLst>
+                        <a:ext uri="{28A0092B-C50C-407E-A947-70E740481C1C}">
+                          <a14:useLocalDpi xmlns:a14="http://schemas.microsoft.com/office/drawing/2010/main" val="0"/>
+                        </a:ext>
+                      </a:extLst>
+                    </a:blip>
+                    <a:srcRect/>
+                    <a:stretch>
+                      <a:fillRect/>
+                    </a:stretch>
+                  </pic:blipFill>
+                  <pic:spPr bwMode="auto">
+                    <a:xfrm>
+                      <a:off x="0" y="0"/>
+                      <a:ext cx="6963410" cy="4286250"/>
+                    </a:xfrm>
+                    <a:prstGeom prst="rect">
+                      <a:avLst/>
+                    </a:prstGeom>
+                    <a:noFill/>
+                    <a:ln>
+                      <a:noFill/>
+                    </a:ln>
+                  </pic:spPr>
+                </pic:pic>
+              </a:graphicData>
+            </a:graphic>
+            <wp14:sizeRelH relativeFrom="margin">
+              <wp14:pctWidth>0</wp14:pctWidth>
+            </wp14:sizeRelH>
+            <wp14:sizeRelV relativeFrom="margin">
+              <wp14:pctHeight>0</wp14:pctHeight>
+            </wp14:sizeRelV>
+          </wp:anchor>
+        </w:drawing>
+      </w:r>
+      <w:r>
+        <w:rPr>
+          <w:szCs w:val="24"/>
+        </w:rPr>
+        <w:t>Once a client has decided to buy a product one way to carry out the payment is to click on the buy button.</w:t>
+      </w:r>
+      <w:r>
+        <w:rPr>
+          <w:szCs w:val="24"/>
+        </w:rPr>
+        <w:t xml:space="preserve"> </w:t>
+      </w:r>
+      <w:r>
+        <w:rPr>
+          <w:szCs w:val="24"/>
+        </w:rPr>
+        <w:t xml:space="preserve">This is the only operation that requires an identification </w:t>
+      </w:r>
+      <w:r>
+        <w:rPr>
+          <w:szCs w:val="24"/>
+        </w:rPr>
+        <w:t xml:space="preserve">for reasons related to the payment, so if the user is not logged in yet, he is redirected to the login screen. After having logged in, the payment screen will be shown with a form to enter the order details such as the location, preferred delivery </w:t>
+      </w:r>
+      <w:r>
+        <w:rPr>
+          <w:szCs w:val="24"/>
+        </w:rPr>
+        <w:t>date</w:t>
+      </w:r>
+      <w:r>
+        <w:rPr>
+          <w:szCs w:val="24"/>
+        </w:rPr>
+        <w:t xml:space="preserve"> and credit card details. This order is then subdivided by each product and only the tuple </w:t>
+      </w:r>
+      <w:r>
+        <w:rPr>
+          <w:szCs w:val="24"/>
+        </w:rPr>
+        <w:br/>
+      </w:r>
+      <w:r>
+        <w:rPr>
+          <w:szCs w:val="24"/>
+        </w:rPr>
+        <w:t>(</w:t>
+      </w:r>
+      <w:r>
+        <w:rPr>
+          <w:szCs w:val="24"/>
+        </w:rPr>
+        <w:t>userI</w:t>
+      </w:r>
+      <w:r>
+        <w:rPr>
+          <w:szCs w:val="24"/>
+        </w:rPr>
+        <w:t>D</w:t>
+      </w:r>
+      <w:r>
+        <w:rPr>
+          <w:szCs w:val="24"/>
+        </w:rPr>
+        <w:t xml:space="preserve"> x </w:t>
+      </w:r>
+      <w:r>
+        <w:rPr>
+          <w:szCs w:val="24"/>
+        </w:rPr>
+        <w:t>productID x location x deliveryDate) will be stored in the database. Another supply chain management application will then connect the order to each shop, but this part is outside of the scope of the application.</w:t>
+      </w:r>
+      <w:r>
+        <w:rPr>
+          <w:szCs w:val="24"/>
+        </w:rPr>
+        <w:br/>
+      </w:r>
+    </w:p>
+    <w:p>
+      <w:pPr>
+        <w:spacing w:after="160" w:line="259" w:lineRule="auto"/>
+        <w:rPr>
+          <w:szCs w:val="24"/>
+        </w:rPr>
+      </w:pPr>
+      <w:r>
+        <w:rPr>
+          <w:szCs w:val="24"/>
+        </w:rPr>
+        <w:t>preferred delivery time (…? Add on the database ER SCHEMA</w:t>
+      </w:r>
+      <w:r>
+        <w:rPr>
+          <w:szCs w:val="24"/>
+        </w:rPr>
+        <w:t>.</w:t>
+      </w:r>
+      <w:r>
+        <w:rPr>
+          <w:szCs w:val="24"/>
+        </w:rPr>
+        <w:t>)</w:t>
+      </w:r>
+    </w:p>
+    <w:p>
+      <w:pPr>
+        <w:spacing w:after="160" w:line="259" w:lineRule="auto"/>
+        <w:rPr>
+          <w:szCs w:val="24"/>
+        </w:rPr>
+      </w:pPr>
+      <w:r>
+        <w:rPr>
+          <w:szCs w:val="24"/>
+        </w:rPr>
+        <w:t>(…? What if we buy without logging in?)</w:t>
+      </w:r>
+    </w:p>
+    <w:p>
+      <w:pPr>
+        <w:spacing w:after="160" w:line="259" w:lineRule="auto"/>
+        <w:rPr>
+          <w:sz w:val="44"/>
+          <w:szCs w:val="44"/>
+        </w:rPr>
+      </w:pPr>
+      <w:r>
+        <w:rPr>
+          <w:sz w:val="44"/>
+          <w:szCs w:val="44"/>
+        </w:rPr>
+        <w:br w:type="page"/>
       </w:r>
     </w:p>
     <w:p>
@@ -3371,37 +3813,397 @@
           <w:numId w:val="2"/>
         </w:numPr>
         <w:rPr>
+          <w:sz w:val="44"/>
+          <w:szCs w:val="44"/>
+        </w:rPr>
+      </w:pPr>
+      <w:r>
+        <w:rPr>
           <w:sz w:val="52"/>
           <w:szCs w:val="52"/>
         </w:rPr>
-      </w:pPr>
+        <w:lastRenderedPageBreak/>
+        <w:t xml:space="preserve"> </w:t>
+      </w:r>
       <w:r>
         <w:rPr>
           <w:sz w:val="44"/>
           <w:szCs w:val="44"/>
         </w:rPr>
-        <w:t xml:space="preserve"> </w:t>
+        <w:t>Client</w:t>
       </w:r>
       <w:r>
         <w:rPr>
           <w:sz w:val="44"/>
           <w:szCs w:val="44"/>
         </w:rPr>
-        <w:t>Client</w:t>
+        <w:t xml:space="preserve"> </w:t>
       </w:r>
       <w:r>
         <w:rPr>
           <w:sz w:val="44"/>
           <w:szCs w:val="44"/>
         </w:rPr>
-        <w:t xml:space="preserve"> </w:t>
+        <w:t>logging in</w:t>
+      </w:r>
+    </w:p>
+    <w:p>
+      <w:pPr>
+        <w:spacing w:after="160" w:line="259" w:lineRule="auto"/>
+        <w:rPr>
+          <w:szCs w:val="24"/>
+        </w:rPr>
+      </w:pPr>
+      <w:r>
+        <w:rPr>
+          <w:szCs w:val="24"/>
+        </w:rPr>
+        <w:t>A client might want to register or log in to ‘APP-NAME’ so that he might have his cart automatically updated</w:t>
+      </w:r>
+      <w:r>
+        <w:rPr>
+          <w:szCs w:val="24"/>
+        </w:rPr>
+        <w:t xml:space="preserve"> between different devices </w:t>
+      </w:r>
+      <w:r>
+        <w:rPr>
+          <w:szCs w:val="24"/>
+        </w:rPr>
+        <w:t>which he might want to use to enter inside our application.</w:t>
+      </w:r>
+      <w:r>
+        <w:rPr>
+          <w:szCs w:val="24"/>
+        </w:rPr>
+        <w:br/>
+        <w:t>The login process follows standard procedures as in many other applications, during which the application must verify that the fields have been filled correctly and that the user exists already.</w:t>
+      </w:r>
+    </w:p>
+    <w:p>
+      <w:pPr>
+        <w:spacing w:after="160" w:line="259" w:lineRule="auto"/>
+        <w:rPr>
+          <w:szCs w:val="24"/>
+        </w:rPr>
+      </w:pPr>
+      <w:r>
+        <w:rPr>
+          <w:szCs w:val="24"/>
+        </w:rPr>
+        <w:t xml:space="preserve">After logging in, the user </w:t>
+      </w:r>
+      <w:r>
+        <w:rPr>
+          <w:szCs w:val="24"/>
+        </w:rPr>
+        <w:t>screen</w:t>
+      </w:r>
+      <w:r>
+        <w:rPr>
+          <w:szCs w:val="24"/>
+        </w:rPr>
+        <w:t xml:space="preserve"> (also known as LoggedIn </w:t>
+      </w:r>
+      <w:r>
+        <w:rPr>
+          <w:szCs w:val="24"/>
+        </w:rPr>
+        <w:t>screen</w:t>
+      </w:r>
+      <w:r>
+        <w:rPr>
+          <w:szCs w:val="24"/>
+        </w:rPr>
+        <w:t>)</w:t>
+      </w:r>
+      <w:r>
+        <w:rPr>
+          <w:noProof/>
+          <w:szCs w:val="24"/>
+        </w:rPr>
+        <w:drawing>
+          <wp:anchor distT="0" distB="0" distL="114300" distR="114300" simplePos="0" relativeHeight="251667456" behindDoc="0" locked="0" layoutInCell="1" allowOverlap="1" wp14:anchorId="42ABDE33" wp14:editId="002BEF8E">
+            <wp:simplePos x="0" y="0"/>
+            <wp:positionH relativeFrom="margin">
+              <wp:align>right</wp:align>
+            </wp:positionH>
+            <wp:positionV relativeFrom="paragraph">
+              <wp:posOffset>444195</wp:posOffset>
+            </wp:positionV>
+            <wp:extent cx="6400800" cy="4579620"/>
+            <wp:effectExtent l="0" t="0" r="0" b="0"/>
+            <wp:wrapTopAndBottom/>
+            <wp:docPr id="6" name="Picture 6"/>
+            <wp:cNvGraphicFramePr>
+              <a:graphicFrameLocks xmlns:a="http://schemas.openxmlformats.org/drawingml/2006/main" noChangeAspect="1"/>
+            </wp:cNvGraphicFramePr>
+            <a:graphic xmlns:a="http://schemas.openxmlformats.org/drawingml/2006/main">
+              <a:graphicData uri="http://schemas.openxmlformats.org/drawingml/2006/picture">
+                <pic:pic xmlns:pic="http://schemas.openxmlformats.org/drawingml/2006/picture">
+                  <pic:nvPicPr>
+                    <pic:cNvPr id="0" name="Picture 4"/>
+                    <pic:cNvPicPr>
+                      <a:picLocks noChangeAspect="1" noChangeArrowheads="1"/>
+                    </pic:cNvPicPr>
+                  </pic:nvPicPr>
+                  <pic:blipFill>
+                    <a:blip r:embed="rId14">
+                      <a:extLst>
+                        <a:ext uri="{28A0092B-C50C-407E-A947-70E740481C1C}">
+                          <a14:useLocalDpi xmlns:a14="http://schemas.microsoft.com/office/drawing/2010/main" val="0"/>
+                        </a:ext>
+                      </a:extLst>
+                    </a:blip>
+                    <a:srcRect/>
+                    <a:stretch>
+                      <a:fillRect/>
+                    </a:stretch>
+                  </pic:blipFill>
+                  <pic:spPr bwMode="auto">
+                    <a:xfrm>
+                      <a:off x="0" y="0"/>
+                      <a:ext cx="6400800" cy="4579620"/>
+                    </a:xfrm>
+                    <a:prstGeom prst="rect">
+                      <a:avLst/>
+                    </a:prstGeom>
+                    <a:noFill/>
+                    <a:ln>
+                      <a:noFill/>
+                    </a:ln>
+                  </pic:spPr>
+                </pic:pic>
+              </a:graphicData>
+            </a:graphic>
+          </wp:anchor>
+        </w:drawing>
+      </w:r>
+      <w:r>
+        <w:rPr>
+          <w:szCs w:val="24"/>
+        </w:rPr>
+        <w:t xml:space="preserve"> will be returned to the user with the list of his favorite products and user details that he might want to update.</w:t>
       </w:r>
       <w:r>
         <w:rPr>
           <w:sz w:val="44"/>
           <w:szCs w:val="44"/>
         </w:rPr>
-        <w:t>logging in and registering</w:t>
+        <w:br w:type="page"/>
+      </w:r>
+    </w:p>
+    <w:p>
+      <w:pPr>
+        <w:pStyle w:val="ListParagraph"/>
+        <w:numPr>
+          <w:ilvl w:val="2"/>
+          <w:numId w:val="2"/>
+        </w:numPr>
+        <w:rPr>
+          <w:sz w:val="44"/>
+          <w:szCs w:val="44"/>
+        </w:rPr>
+      </w:pPr>
+      <w:r>
+        <w:rPr>
+          <w:sz w:val="52"/>
+          <w:szCs w:val="52"/>
+        </w:rPr>
+        <w:lastRenderedPageBreak/>
+        <w:t xml:space="preserve"> </w:t>
+      </w:r>
+      <w:r>
+        <w:rPr>
+          <w:sz w:val="44"/>
+          <w:szCs w:val="44"/>
+        </w:rPr>
+        <w:t>Client</w:t>
+      </w:r>
+      <w:r>
+        <w:rPr>
+          <w:sz w:val="44"/>
+          <w:szCs w:val="44"/>
+        </w:rPr>
+        <w:t xml:space="preserve"> </w:t>
+      </w:r>
+      <w:r>
+        <w:rPr>
+          <w:sz w:val="44"/>
+          <w:szCs w:val="44"/>
+        </w:rPr>
+        <w:t>registration</w:t>
+      </w:r>
+    </w:p>
+    <w:p>
+      <w:pPr>
+        <w:spacing w:after="160" w:line="259" w:lineRule="auto"/>
+        <w:rPr>
+          <w:szCs w:val="24"/>
+        </w:rPr>
+      </w:pPr>
+      <w:r>
+        <w:rPr>
+          <w:szCs w:val="24"/>
+        </w:rPr>
+        <w:t xml:space="preserve">A </w:t>
+      </w:r>
+      <w:r>
+        <w:rPr>
+          <w:szCs w:val="24"/>
+        </w:rPr>
+        <w:t xml:space="preserve">client might want to register or log in to ‘APP-NAME’ so that he might have his cart automatically updated between different devices which he might want to use to enter inside our </w:t>
+      </w:r>
+      <w:r>
+        <w:rPr>
+          <w:szCs w:val="24"/>
+        </w:rPr>
+        <w:t>application.</w:t>
+      </w:r>
+      <w:r>
+        <w:rPr>
+          <w:szCs w:val="24"/>
+        </w:rPr>
+        <w:t xml:space="preserve"> </w:t>
+      </w:r>
+      <w:r>
+        <w:rPr>
+          <w:szCs w:val="24"/>
+        </w:rPr>
+        <w:t xml:space="preserve">The </w:t>
+      </w:r>
+      <w:r>
+        <w:rPr>
+          <w:szCs w:val="24"/>
+        </w:rPr>
+        <w:t>registration</w:t>
+      </w:r>
+      <w:r>
+        <w:rPr>
+          <w:szCs w:val="24"/>
+        </w:rPr>
+        <w:t xml:space="preserve"> process follows standard procedures as in many other applications, during which the application </w:t>
+      </w:r>
+      <w:r>
+        <w:rPr>
+          <w:szCs w:val="24"/>
+        </w:rPr>
+        <w:t>must</w:t>
+      </w:r>
+      <w:r>
+        <w:rPr>
+          <w:szCs w:val="24"/>
+        </w:rPr>
+        <w:t xml:space="preserve"> verify that the fields have been filled correctly and that </w:t>
+      </w:r>
+      <w:r>
+        <w:rPr>
+          <w:szCs w:val="24"/>
+        </w:rPr>
+        <w:t>another user with the same email address does not already exist</w:t>
+      </w:r>
+      <w:r>
+        <w:rPr>
+          <w:szCs w:val="24"/>
+        </w:rPr>
+        <w:t>.</w:t>
+      </w:r>
+    </w:p>
+    <w:p>
+      <w:pPr>
+        <w:spacing w:after="160" w:line="259" w:lineRule="auto"/>
+        <w:rPr>
+          <w:sz w:val="44"/>
+          <w:szCs w:val="44"/>
+        </w:rPr>
+      </w:pPr>
+      <w:r>
+        <w:rPr>
+          <w:noProof/>
+          <w:szCs w:val="24"/>
+        </w:rPr>
+        <w:drawing>
+          <wp:anchor distT="0" distB="0" distL="114300" distR="114300" simplePos="0" relativeHeight="251668480" behindDoc="0" locked="0" layoutInCell="1" allowOverlap="1" wp14:anchorId="6C307841" wp14:editId="07EC93CE">
+            <wp:simplePos x="0" y="0"/>
+            <wp:positionH relativeFrom="margin">
+              <wp:align>center</wp:align>
+            </wp:positionH>
+            <wp:positionV relativeFrom="paragraph">
+              <wp:posOffset>394361</wp:posOffset>
+            </wp:positionV>
+            <wp:extent cx="7029450" cy="4426585"/>
+            <wp:effectExtent l="0" t="0" r="0" b="0"/>
+            <wp:wrapTopAndBottom/>
+            <wp:docPr id="7" name="Picture 7"/>
+            <wp:cNvGraphicFramePr>
+              <a:graphicFrameLocks xmlns:a="http://schemas.openxmlformats.org/drawingml/2006/main" noChangeAspect="1"/>
+            </wp:cNvGraphicFramePr>
+            <a:graphic xmlns:a="http://schemas.openxmlformats.org/drawingml/2006/main">
+              <a:graphicData uri="http://schemas.openxmlformats.org/drawingml/2006/picture">
+                <pic:pic xmlns:pic="http://schemas.openxmlformats.org/drawingml/2006/picture">
+                  <pic:nvPicPr>
+                    <pic:cNvPr id="0" name="Picture 5"/>
+                    <pic:cNvPicPr>
+                      <a:picLocks noChangeAspect="1" noChangeArrowheads="1"/>
+                    </pic:cNvPicPr>
+                  </pic:nvPicPr>
+                  <pic:blipFill>
+                    <a:blip r:embed="rId15">
+                      <a:extLst>
+                        <a:ext uri="{28A0092B-C50C-407E-A947-70E740481C1C}">
+                          <a14:useLocalDpi xmlns:a14="http://schemas.microsoft.com/office/drawing/2010/main" val="0"/>
+                        </a:ext>
+                      </a:extLst>
+                    </a:blip>
+                    <a:srcRect/>
+                    <a:stretch>
+                      <a:fillRect/>
+                    </a:stretch>
+                  </pic:blipFill>
+                  <pic:spPr bwMode="auto">
+                    <a:xfrm>
+                      <a:off x="0" y="0"/>
+                      <a:ext cx="7029450" cy="4426585"/>
+                    </a:xfrm>
+                    <a:prstGeom prst="rect">
+                      <a:avLst/>
+                    </a:prstGeom>
+                    <a:noFill/>
+                    <a:ln>
+                      <a:noFill/>
+                    </a:ln>
+                  </pic:spPr>
+                </pic:pic>
+              </a:graphicData>
+            </a:graphic>
+            <wp14:sizeRelH relativeFrom="margin">
+              <wp14:pctWidth>0</wp14:pctWidth>
+            </wp14:sizeRelH>
+            <wp14:sizeRelV relativeFrom="margin">
+              <wp14:pctHeight>0</wp14:pctHeight>
+            </wp14:sizeRelV>
+          </wp:anchor>
+        </w:drawing>
+      </w:r>
+      <w:r>
+        <w:rPr>
+          <w:szCs w:val="24"/>
+        </w:rPr>
+        <w:t>The cart that had been stored in a local variable of the application memory is then stored in the database as well and the LoggedIn screen gets returned.</w:t>
+      </w:r>
+      <w:r>
+        <w:rPr>
+          <w:szCs w:val="24"/>
+        </w:rPr>
+        <w:br/>
+        <w:t xml:space="preserve"> </w:t>
+      </w:r>
+      <w:r>
+        <w:rPr>
+          <w:sz w:val="44"/>
+          <w:szCs w:val="44"/>
+        </w:rPr>
+        <w:br w:type="page"/>
       </w:r>
     </w:p>
     <w:p>
@@ -3421,6 +4223,7 @@
           <w:sz w:val="44"/>
           <w:szCs w:val="44"/>
         </w:rPr>
+        <w:lastRenderedPageBreak/>
         <w:t>Tests &amp; Unit Testing</w:t>
       </w:r>
     </w:p>
@@ -4356,6 +5159,7 @@
   <w:style w:type="character" w:default="1" w:styleId="DefaultParagraphFont">
     <w:name w:val="Default Paragraph Font"/>
     <w:uiPriority w:val="1"/>
+    <w:semiHidden/>
     <w:unhideWhenUsed/>
   </w:style>
   <w:style w:type="table" w:default="1" w:styleId="TableNormal">

--- a/docs/Design Document.docx
+++ b/docs/Design Document.docx
@@ -21,6 +21,28 @@
       </w:pPr>
       <w:r>
         <w:t>‘PRODUCT-NAME’ Example in the use case of a product being bought (such as a shirt or phone)</w:t>
+      </w:r>
+    </w:p>
+    <w:p>
+      <w:pPr>
+        <w:ind w:firstLine="720"/>
+      </w:pPr>
+    </w:p>
+    <w:p>
+      <w:r>
+        <w:t xml:space="preserve">Notes: </w:t>
+      </w:r>
+    </w:p>
+    <w:p>
+      <w:r>
+        <w:tab/>
+        <w:t>Search for (…?) and you will find what we do not know yet for sure</w:t>
+      </w:r>
+    </w:p>
+    <w:p>
+      <w:r>
+        <w:tab/>
+        <w:t>Empty sections can be freely filled</w:t>
       </w:r>
     </w:p>
     <w:p>
@@ -753,9 +775,6 @@
         <w:t>Interface design</w:t>
       </w:r>
       <w:r>
-        <w:t>:</w:t>
-      </w:r>
-      <w:r>
         <w:tab/>
       </w:r>
       <w:r>
@@ -1047,7 +1066,13 @@
         </w:numPr>
       </w:pPr>
       <w:r>
-        <w:t>Use Case full example</w:t>
+        <w:t xml:space="preserve">Use Case </w:t>
+      </w:r>
+      <w:r>
+        <w:t>example</w:t>
+      </w:r>
+      <w:r>
+        <w:tab/>
       </w:r>
       <w:r>
         <w:tab/>
@@ -1192,7 +1217,149 @@
         </w:numPr>
       </w:pPr>
       <w:r>
-        <w:t>Client logging in and registering</w:t>
+        <w:t>Client logging in</w:t>
+      </w:r>
+      <w:r>
+        <w:tab/>
+      </w:r>
+      <w:r>
+        <w:tab/>
+      </w:r>
+      <w:r>
+        <w:tab/>
+      </w:r>
+      <w:r>
+        <w:tab/>
+      </w:r>
+      <w:r>
+        <w:tab/>
+      </w:r>
+      <w:r>
+        <w:tab/>
+      </w:r>
+      <w:r>
+        <w:tab/>
+      </w:r>
+      <w:r>
+        <w:tab/>
+      </w:r>
+      <w:r>
+        <w:tab/>
+      </w:r>
+      <w:r>
+        <w:t>pg.61</w:t>
+      </w:r>
+    </w:p>
+    <w:p>
+      <w:pPr>
+        <w:pStyle w:val="ListParagraph"/>
+        <w:numPr>
+          <w:ilvl w:val="2"/>
+          <w:numId w:val="1"/>
+        </w:numPr>
+      </w:pPr>
+      <w:r>
+        <w:t>Client</w:t>
+      </w:r>
+      <w:r>
+        <w:t xml:space="preserve"> </w:t>
+      </w:r>
+      <w:proofErr w:type="spellStart"/>
+      <w:r>
+        <w:t>regist</w:t>
+      </w:r>
+      <w:r>
+        <w:t>ation</w:t>
+      </w:r>
+      <w:proofErr w:type="spellEnd"/>
+      <w:r>
+        <w:tab/>
+      </w:r>
+      <w:r>
+        <w:tab/>
+      </w:r>
+      <w:r>
+        <w:tab/>
+      </w:r>
+      <w:r>
+        <w:tab/>
+      </w:r>
+      <w:r>
+        <w:tab/>
+      </w:r>
+      <w:r>
+        <w:tab/>
+      </w:r>
+      <w:r>
+        <w:tab/>
+      </w:r>
+      <w:r>
+        <w:tab/>
+      </w:r>
+      <w:r>
+        <w:tab/>
+        <w:t>pg.61</w:t>
+      </w:r>
+      <w:r>
+        <w:tab/>
+      </w:r>
+    </w:p>
+    <w:p>
+      <w:pPr>
+        <w:pStyle w:val="ListParagraph"/>
+        <w:numPr>
+          <w:ilvl w:val="2"/>
+          <w:numId w:val="1"/>
+        </w:numPr>
+      </w:pPr>
+      <w:r>
+        <w:t>Client</w:t>
+      </w:r>
+      <w:r>
+        <w:t xml:space="preserve"> adding items to the cart</w:t>
+      </w:r>
+      <w:r>
+        <w:tab/>
+      </w:r>
+      <w:r>
+        <w:tab/>
+      </w:r>
+      <w:r>
+        <w:tab/>
+      </w:r>
+      <w:r>
+        <w:tab/>
+      </w:r>
+      <w:r>
+        <w:tab/>
+      </w:r>
+      <w:r>
+        <w:tab/>
+      </w:r>
+      <w:r>
+        <w:tab/>
+        <w:t>pg.61</w:t>
+      </w:r>
+      <w:r>
+        <w:tab/>
+      </w:r>
+    </w:p>
+    <w:p>
+      <w:pPr>
+        <w:pStyle w:val="ListParagraph"/>
+        <w:numPr>
+          <w:ilvl w:val="2"/>
+          <w:numId w:val="1"/>
+        </w:numPr>
+      </w:pPr>
+      <w:r>
+        <w:t>Client uses map</w:t>
+      </w:r>
+      <w:r>
+        <w:tab/>
+      </w:r>
+      <w:r>
+        <w:tab/>
       </w:r>
       <w:r>
         <w:tab/>
@@ -1341,14 +1508,14 @@
         </w:numPr>
         <w:spacing w:after="160" w:line="259" w:lineRule="auto"/>
         <w:rPr>
-          <w:sz w:val="36"/>
-          <w:szCs w:val="36"/>
-        </w:rPr>
-      </w:pPr>
-      <w:r>
-        <w:rPr>
-          <w:sz w:val="36"/>
-          <w:szCs w:val="36"/>
+          <w:sz w:val="52"/>
+          <w:szCs w:val="52"/>
+        </w:rPr>
+      </w:pPr>
+      <w:r>
+        <w:rPr>
+          <w:sz w:val="52"/>
+          <w:szCs w:val="52"/>
         </w:rPr>
         <w:t>Document Purpose</w:t>
       </w:r>
@@ -1412,16 +1579,16 @@
         </w:numPr>
         <w:spacing w:after="160" w:line="259" w:lineRule="auto"/>
         <w:rPr>
-          <w:sz w:val="36"/>
-          <w:szCs w:val="36"/>
-        </w:rPr>
-      </w:pPr>
-      <w:r>
-        <w:rPr>
-          <w:sz w:val="36"/>
-          <w:szCs w:val="36"/>
-        </w:rPr>
-        <w:t>Definitions</w:t>
+          <w:sz w:val="52"/>
+          <w:szCs w:val="52"/>
+        </w:rPr>
+      </w:pPr>
+      <w:r>
+        <w:rPr>
+          <w:sz w:val="52"/>
+          <w:szCs w:val="52"/>
+        </w:rPr>
+        <w:t>Document structure</w:t>
       </w:r>
     </w:p>
     <w:p>
@@ -1433,116 +1600,6 @@
           <w:szCs w:val="24"/>
         </w:rPr>
       </w:pPr>
-      <w:r>
-        <w:rPr>
-          <w:sz w:val="28"/>
-          <w:szCs w:val="28"/>
-        </w:rPr>
-        <w:t>Users</w:t>
-      </w:r>
-      <w:r>
-        <w:rPr>
-          <w:sz w:val="28"/>
-          <w:szCs w:val="28"/>
-        </w:rPr>
-        <w:t>:</w:t>
-      </w:r>
-      <w:r>
-        <w:rPr>
-          <w:szCs w:val="24"/>
-        </w:rPr>
-        <w:t xml:space="preserve"> </w:t>
-      </w:r>
-      <w:r>
-        <w:rPr>
-          <w:szCs w:val="24"/>
-        </w:rPr>
-        <w:t xml:space="preserve">Every </w:t>
-      </w:r>
-      <w:r>
-        <w:rPr>
-          <w:szCs w:val="24"/>
-        </w:rPr>
-        <w:t>person who</w:t>
-      </w:r>
-      <w:r>
-        <w:rPr>
-          <w:szCs w:val="24"/>
-        </w:rPr>
-        <w:t xml:space="preserve"> uses our application</w:t>
-      </w:r>
-      <w:r>
-        <w:rPr>
-          <w:szCs w:val="24"/>
-        </w:rPr>
-        <w:t>.</w:t>
-      </w:r>
-    </w:p>
-    <w:p>
-      <w:pPr>
-        <w:pStyle w:val="ListParagraph"/>
-        <w:spacing w:after="160" w:line="259" w:lineRule="auto"/>
-        <w:ind w:left="360"/>
-        <w:rPr>
-          <w:szCs w:val="24"/>
-        </w:rPr>
-      </w:pPr>
-      <w:r>
-        <w:rPr>
-          <w:sz w:val="28"/>
-          <w:szCs w:val="28"/>
-        </w:rPr>
-        <w:t>Clients</w:t>
-      </w:r>
-      <w:r>
-        <w:rPr>
-          <w:sz w:val="28"/>
-          <w:szCs w:val="28"/>
-        </w:rPr>
-        <w:t>:</w:t>
-      </w:r>
-      <w:r>
-        <w:rPr>
-          <w:szCs w:val="24"/>
-        </w:rPr>
-        <w:t xml:space="preserve"> </w:t>
-      </w:r>
-      <w:r>
-        <w:rPr>
-          <w:szCs w:val="24"/>
-        </w:rPr>
-        <w:t>All users except for vendors.</w:t>
-      </w:r>
-    </w:p>
-    <w:p>
-      <w:pPr>
-        <w:pStyle w:val="ListParagraph"/>
-        <w:spacing w:after="160" w:line="259" w:lineRule="auto"/>
-        <w:ind w:left="360"/>
-        <w:rPr>
-          <w:szCs w:val="24"/>
-        </w:rPr>
-      </w:pPr>
-      <w:r>
-        <w:rPr>
-          <w:sz w:val="28"/>
-          <w:szCs w:val="28"/>
-        </w:rPr>
-        <w:t>Vendor</w:t>
-      </w:r>
-      <w:r>
-        <w:rPr>
-          <w:sz w:val="28"/>
-          <w:szCs w:val="28"/>
-        </w:rPr>
-        <w:t>:</w:t>
-      </w:r>
-      <w:r>
-        <w:rPr>
-          <w:szCs w:val="24"/>
-        </w:rPr>
-        <w:t xml:space="preserve"> An entity which can use the application to publish its products to be sold.</w:t>
-      </w:r>
     </w:p>
     <w:p>
       <w:pPr>
@@ -1559,10 +1616,24 @@
       </w:pPr>
       <w:r>
         <w:rPr>
+          <w:sz w:val="52"/>
+          <w:szCs w:val="52"/>
+        </w:rPr>
+        <w:t>Application</w:t>
+      </w:r>
+      <w:r>
+        <w:rPr>
           <w:sz w:val="36"/>
           <w:szCs w:val="36"/>
         </w:rPr>
-        <w:t>Application Purpose</w:t>
+        <w:t xml:space="preserve"> </w:t>
+      </w:r>
+      <w:r>
+        <w:rPr>
+          <w:sz w:val="52"/>
+          <w:szCs w:val="52"/>
+        </w:rPr>
+        <w:t>Purpose</w:t>
       </w:r>
     </w:p>
     <w:p>
@@ -1576,55 +1647,7 @@
         <w:rPr>
           <w:szCs w:val="24"/>
         </w:rPr>
-        <w:t>Our</w:t>
-      </w:r>
-      <w:r>
-        <w:rPr>
-          <w:szCs w:val="24"/>
-        </w:rPr>
-        <w:t xml:space="preserve"> application ‘APP-NAME’ has the specific purpose of </w:t>
-      </w:r>
-      <w:r>
-        <w:rPr>
-          <w:szCs w:val="24"/>
-        </w:rPr>
-        <w:t>creating a simple</w:t>
-      </w:r>
-      <w:r>
-        <w:rPr>
-          <w:szCs w:val="24"/>
-        </w:rPr>
-        <w:t xml:space="preserve"> but slick </w:t>
-      </w:r>
-      <w:r>
-        <w:rPr>
-          <w:szCs w:val="24"/>
-        </w:rPr>
-        <w:t xml:space="preserve">, user-friendly interface which connects clients and </w:t>
-      </w:r>
-      <w:r>
-        <w:rPr>
-          <w:szCs w:val="24"/>
-        </w:rPr>
-        <w:t>the vendor</w:t>
-      </w:r>
-      <w:r>
-        <w:rPr>
-          <w:szCs w:val="24"/>
-        </w:rPr>
-        <w:t xml:space="preserve"> allowing them to respectively buy and sell products.</w:t>
-      </w:r>
-      <w:r>
-        <w:rPr>
-          <w:szCs w:val="24"/>
-        </w:rPr>
-        <w:t xml:space="preserve"> ‘APP-NAME’  does not try to encapsulate many different markets and show all of them</w:t>
-      </w:r>
-      <w:r>
-        <w:rPr>
-          <w:szCs w:val="24"/>
-        </w:rPr>
-        <w:t xml:space="preserve"> in the same application but rather (…?)</w:t>
+        <w:t>Our application ‘APP-NAME’ has the specific purpose of creating a simple but slick , user-friendly interface which connects clients and the vendor allowing them to respectively buy and sell products. ‘APP-NAME’  does not try to encapsulate many different markets and show all of them in the same application but rather (…?)</w:t>
       </w:r>
     </w:p>
     <w:p>
@@ -1639,6 +1662,107 @@
           <w:szCs w:val="24"/>
         </w:rPr>
         <w:t xml:space="preserve">‘APP-NAME’ allows the vendors to share their products with all the users of the application as to achieve a higher degree of publicity. </w:t>
+      </w:r>
+    </w:p>
+    <w:p>
+      <w:pPr>
+        <w:spacing w:after="160" w:line="259" w:lineRule="auto"/>
+        <w:rPr>
+          <w:sz w:val="36"/>
+          <w:szCs w:val="36"/>
+        </w:rPr>
+      </w:pPr>
+    </w:p>
+    <w:p>
+      <w:pPr>
+        <w:pStyle w:val="ListParagraph"/>
+        <w:numPr>
+          <w:ilvl w:val="1"/>
+          <w:numId w:val="2"/>
+        </w:numPr>
+        <w:spacing w:after="160" w:line="259" w:lineRule="auto"/>
+        <w:rPr>
+          <w:sz w:val="52"/>
+          <w:szCs w:val="52"/>
+        </w:rPr>
+      </w:pPr>
+      <w:r>
+        <w:rPr>
+          <w:sz w:val="52"/>
+          <w:szCs w:val="52"/>
+        </w:rPr>
+        <w:t>Definitions</w:t>
+      </w:r>
+    </w:p>
+    <w:p>
+      <w:pPr>
+        <w:spacing w:after="160" w:line="259" w:lineRule="auto"/>
+        <w:rPr>
+          <w:szCs w:val="24"/>
+        </w:rPr>
+      </w:pPr>
+      <w:r>
+        <w:rPr>
+          <w:sz w:val="28"/>
+          <w:szCs w:val="28"/>
+        </w:rPr>
+        <w:t>Users:</w:t>
+      </w:r>
+      <w:r>
+        <w:rPr>
+          <w:szCs w:val="24"/>
+        </w:rPr>
+        <w:t xml:space="preserve"> Every person who uses our application.</w:t>
+      </w:r>
+    </w:p>
+    <w:p>
+      <w:pPr>
+        <w:spacing w:after="160" w:line="259" w:lineRule="auto"/>
+        <w:rPr>
+          <w:szCs w:val="24"/>
+        </w:rPr>
+      </w:pPr>
+      <w:r>
+        <w:rPr>
+          <w:sz w:val="28"/>
+          <w:szCs w:val="28"/>
+        </w:rPr>
+        <w:t>Clients:</w:t>
+      </w:r>
+      <w:r>
+        <w:rPr>
+          <w:szCs w:val="24"/>
+        </w:rPr>
+        <w:t xml:space="preserve"> All users except for vendors.</w:t>
+      </w:r>
+    </w:p>
+    <w:p>
+      <w:pPr>
+        <w:spacing w:after="160" w:line="259" w:lineRule="auto"/>
+        <w:rPr>
+          <w:sz w:val="36"/>
+          <w:szCs w:val="36"/>
+        </w:rPr>
+      </w:pPr>
+      <w:r>
+        <w:rPr>
+          <w:sz w:val="28"/>
+          <w:szCs w:val="28"/>
+        </w:rPr>
+        <w:t>Vendor:</w:t>
+      </w:r>
+      <w:r>
+        <w:rPr>
+          <w:szCs w:val="24"/>
+        </w:rPr>
+        <w:t xml:space="preserve"> An entity which can use the application to publish its products to be sold.</w:t>
+      </w:r>
+      <w:r>
+        <w:rPr>
+          <w:sz w:val="36"/>
+          <w:szCs w:val="36"/>
+        </w:rPr>
+        <w:t xml:space="preserve"> </w:t>
       </w:r>
     </w:p>
     <w:p>
@@ -1719,18 +1843,286 @@
         <w:rPr>
           <w:szCs w:val="24"/>
         </w:rPr>
-        <w:t>the vendor</w:t>
-      </w:r>
-      <w:r>
-        <w:rPr>
-          <w:szCs w:val="24"/>
-        </w:rPr>
-        <w:t xml:space="preserve"> with one-another. </w:t>
-      </w:r>
-      <w:r>
-        <w:rPr>
-          <w:sz w:val="72"/>
-          <w:szCs w:val="72"/>
+        <w:t>vendor</w:t>
+      </w:r>
+      <w:r>
+        <w:rPr>
+          <w:szCs w:val="24"/>
+        </w:rPr>
+        <w:t>s</w:t>
+      </w:r>
+      <w:r>
+        <w:rPr>
+          <w:szCs w:val="24"/>
+        </w:rPr>
+        <w:t xml:space="preserve"> with one-another.</w:t>
+      </w:r>
+      <w:r>
+        <w:rPr>
+          <w:szCs w:val="24"/>
+        </w:rPr>
+        <w:t xml:space="preserve"> </w:t>
+      </w:r>
+      <w:r>
+        <w:rPr>
+          <w:szCs w:val="24"/>
+        </w:rPr>
+        <w:t>We try</w:t>
+      </w:r>
+      <w:r>
+        <w:rPr>
+          <w:szCs w:val="24"/>
+        </w:rPr>
+        <w:t xml:space="preserve"> to offer a seamless experience for all types of handheld devices</w:t>
+      </w:r>
+      <w:r>
+        <w:rPr>
+          <w:szCs w:val="24"/>
+        </w:rPr>
+        <w:t xml:space="preserve"> </w:t>
+      </w:r>
+      <w:r>
+        <w:rPr>
+          <w:szCs w:val="24"/>
+        </w:rPr>
+        <w:t>such as smartphones and tablets and our ‘APP-NAME’ is available for Android and iOS devices so that adaptability will never be a problem</w:t>
+      </w:r>
+      <w:r>
+        <w:rPr>
+          <w:szCs w:val="24"/>
+        </w:rPr>
+        <w:t>. We try to help the users, and future clients of this application with their shopping by allowing them to check different products that might be of their interest with the tap of a finger.</w:t>
+      </w:r>
+    </w:p>
+    <w:p>
+      <w:pPr>
+        <w:spacing w:after="160" w:line="259" w:lineRule="auto"/>
+        <w:rPr>
+          <w:szCs w:val="24"/>
+        </w:rPr>
+      </w:pPr>
+      <w:r>
+        <w:rPr>
+          <w:szCs w:val="24"/>
+        </w:rPr>
+        <w:t>(something-something about general description of app)</w:t>
+      </w:r>
+    </w:p>
+    <w:p>
+      <w:pPr>
+        <w:spacing w:after="160" w:line="259" w:lineRule="auto"/>
+        <w:rPr>
+          <w:szCs w:val="24"/>
+        </w:rPr>
+      </w:pPr>
+      <w:r>
+        <w:rPr>
+          <w:szCs w:val="24"/>
+        </w:rPr>
+        <w:t>The application is divided into four main sections:</w:t>
+      </w:r>
+    </w:p>
+    <w:p>
+      <w:pPr>
+        <w:pStyle w:val="ListParagraph"/>
+        <w:numPr>
+          <w:ilvl w:val="0"/>
+          <w:numId w:val="5"/>
+        </w:numPr>
+        <w:spacing w:after="160" w:line="259" w:lineRule="auto"/>
+        <w:rPr>
+          <w:szCs w:val="24"/>
+        </w:rPr>
+      </w:pPr>
+      <w:r>
+        <w:rPr>
+          <w:szCs w:val="24"/>
+        </w:rPr>
+        <w:t>Home screen</w:t>
+      </w:r>
+    </w:p>
+    <w:p>
+      <w:pPr>
+        <w:spacing w:after="160" w:line="259" w:lineRule="auto"/>
+        <w:ind w:left="360"/>
+        <w:rPr>
+          <w:szCs w:val="24"/>
+        </w:rPr>
+      </w:pPr>
+      <w:r>
+        <w:rPr>
+          <w:szCs w:val="24"/>
+        </w:rPr>
+        <w:t xml:space="preserve">This section is the first meeting point of the user with the application and products that are offered, so it will try to attract clients with a smooth and simple interface with the point of focus being not overcrowding the user’s mind with too many different choices as it is seen that </w:t>
+      </w:r>
+      <w:r>
+        <w:rPr>
+          <w:szCs w:val="24"/>
+        </w:rPr>
+        <w:t>it would be harder for them to make a decision (or decide…?) on which product they would like [reference on decision fatigue]. The home screen …?</w:t>
+      </w:r>
+    </w:p>
+    <w:p>
+      <w:pPr>
+        <w:pStyle w:val="ListParagraph"/>
+        <w:numPr>
+          <w:ilvl w:val="0"/>
+          <w:numId w:val="5"/>
+        </w:numPr>
+        <w:spacing w:after="160" w:line="259" w:lineRule="auto"/>
+        <w:rPr>
+          <w:szCs w:val="24"/>
+        </w:rPr>
+      </w:pPr>
+      <w:r>
+        <w:rPr>
+          <w:szCs w:val="24"/>
+        </w:rPr>
+        <w:t>Map screen</w:t>
+      </w:r>
+    </w:p>
+    <w:p>
+      <w:pPr>
+        <w:spacing w:after="160" w:line="259" w:lineRule="auto"/>
+        <w:ind w:left="360"/>
+        <w:rPr>
+          <w:szCs w:val="24"/>
+        </w:rPr>
+      </w:pPr>
+      <w:r>
+        <w:rPr>
+          <w:szCs w:val="24"/>
+        </w:rPr>
+        <w:t>This section will try to be a connecting point between the physical shops that are found close to the client and the client itself. Not only will it show the shops’ position but also a featured list of products that the shop contains, so to know what to expect. The featured list will be a short but concise list of products</w:t>
+      </w:r>
+      <w:r>
+        <w:rPr>
+          <w:szCs w:val="24"/>
+        </w:rPr>
+        <w:t>,</w:t>
+      </w:r>
+      <w:r>
+        <w:rPr>
+          <w:szCs w:val="24"/>
+        </w:rPr>
+        <w:t xml:space="preserve"> </w:t>
+      </w:r>
+      <w:r>
+        <w:rPr>
+          <w:szCs w:val="24"/>
+        </w:rPr>
+        <w:t>as to follow the philosophy of the application of being simple-but-effective.</w:t>
+      </w:r>
+    </w:p>
+    <w:p>
+      <w:pPr>
+        <w:spacing w:after="160" w:line="259" w:lineRule="auto"/>
+        <w:ind w:left="360"/>
+        <w:rPr>
+          <w:szCs w:val="24"/>
+        </w:rPr>
+      </w:pPr>
+      <w:r>
+        <w:rPr>
+          <w:szCs w:val="24"/>
+        </w:rPr>
+        <w:t>This part of the application is important for the clients that just browse products on ‘APP-NAME’ but want to see the physical product before buying it.</w:t>
+      </w:r>
+    </w:p>
+    <w:p>
+      <w:pPr>
+        <w:pStyle w:val="ListParagraph"/>
+        <w:numPr>
+          <w:ilvl w:val="0"/>
+          <w:numId w:val="5"/>
+        </w:numPr>
+        <w:spacing w:after="160" w:line="259" w:lineRule="auto"/>
+        <w:rPr>
+          <w:szCs w:val="24"/>
+        </w:rPr>
+      </w:pPr>
+      <w:r>
+        <w:rPr>
+          <w:szCs w:val="24"/>
+        </w:rPr>
+        <w:t>Product’s screen</w:t>
+      </w:r>
+    </w:p>
+    <w:p>
+      <w:pPr>
+        <w:spacing w:after="160" w:line="259" w:lineRule="auto"/>
+        <w:ind w:left="360"/>
+        <w:rPr>
+          <w:szCs w:val="24"/>
+        </w:rPr>
+      </w:pPr>
+      <w:r>
+        <w:rPr>
+          <w:szCs w:val="24"/>
+        </w:rPr>
+        <w:t xml:space="preserve">This screen is important </w:t>
+      </w:r>
+      <w:r>
+        <w:rPr>
+          <w:szCs w:val="24"/>
+        </w:rPr>
+        <w:t>because it is the deciding step of a client’s acquisition of the product. As such it will allow the product to be the focus of the screen without trying to push for other ‘similar’ products that the user might want to buy.</w:t>
+      </w:r>
+    </w:p>
+    <w:p>
+      <w:pPr>
+        <w:pStyle w:val="ListParagraph"/>
+        <w:numPr>
+          <w:ilvl w:val="0"/>
+          <w:numId w:val="5"/>
+        </w:numPr>
+        <w:spacing w:after="160" w:line="259" w:lineRule="auto"/>
+        <w:rPr>
+          <w:szCs w:val="24"/>
+        </w:rPr>
+      </w:pPr>
+      <w:r>
+        <w:rPr>
+          <w:szCs w:val="24"/>
+        </w:rPr>
+        <w:t>Cart</w:t>
+      </w:r>
+      <w:r>
+        <w:rPr>
+          <w:szCs w:val="24"/>
+        </w:rPr>
+        <w:t>’s screen</w:t>
+      </w:r>
+    </w:p>
+    <w:p>
+      <w:pPr>
+        <w:spacing w:after="160" w:line="259" w:lineRule="auto"/>
+        <w:ind w:left="360"/>
+        <w:rPr>
+          <w:szCs w:val="24"/>
+        </w:rPr>
+      </w:pPr>
+      <w:r>
+        <w:rPr>
+          <w:szCs w:val="24"/>
+        </w:rPr>
+        <w:t>This is the screen in which we will suggest other products that users might want to buy and push for more sales</w:t>
+      </w:r>
+      <w:r>
+        <w:rPr>
+          <w:szCs w:val="24"/>
+        </w:rPr>
+        <w:t>. Not only will it show the summary of the products that the user will buy, but it will contain ‘advertisements’ (…? IDK what else to write)</w:t>
+      </w:r>
+      <w:r>
+        <w:rPr>
+          <w:szCs w:val="24"/>
+        </w:rPr>
+        <w:t>, so if the client has forgotten anything it might appear before the check-out of the order.</w:t>
+      </w:r>
+      <w:r>
+        <w:rPr>
+          <w:szCs w:val="24"/>
         </w:rPr>
         <w:br w:type="page"/>
       </w:r>
@@ -3355,12 +3747,14 @@
         </w:rPr>
         <w:t xml:space="preserve">As soon as our client C. opens our application, a future </w:t>
       </w:r>
+      <w:proofErr w:type="spellStart"/>
       <w:r>
         <w:rPr>
           <w:szCs w:val="24"/>
         </w:rPr>
         <w:t>instantiator</w:t>
       </w:r>
+      <w:proofErr w:type="spellEnd"/>
       <w:r>
         <w:rPr>
           <w:szCs w:val="24"/>
@@ -3571,14 +3965,7 @@
           <w:szCs w:val="44"/>
         </w:rPr>
         <w:lastRenderedPageBreak/>
-        <w:t xml:space="preserve"> </w:t>
-      </w:r>
-      <w:r>
-        <w:rPr>
-          <w:sz w:val="44"/>
-          <w:szCs w:val="44"/>
-        </w:rPr>
-        <w:t>Client</w:t>
+        <w:t xml:space="preserve"> Client</w:t>
       </w:r>
       <w:r>
         <w:rPr>
@@ -3674,19 +4061,7 @@
         <w:rPr>
           <w:szCs w:val="24"/>
         </w:rPr>
-        <w:t>Once a client has decided to buy a product one way to carry out the payment is to click on the buy button.</w:t>
-      </w:r>
-      <w:r>
-        <w:rPr>
-          <w:szCs w:val="24"/>
-        </w:rPr>
-        <w:t xml:space="preserve"> </w:t>
-      </w:r>
-      <w:r>
-        <w:rPr>
-          <w:szCs w:val="24"/>
-        </w:rPr>
-        <w:t xml:space="preserve">This is the only operation that requires an identification </w:t>
+        <w:t xml:space="preserve">Once a client has decided to buy a product one way to carry out the payment is to click on the buy button. This is the only operation that requires an identification </w:t>
       </w:r>
       <w:r>
         <w:rPr>
@@ -3718,6 +4093,7 @@
         </w:rPr>
         <w:t>(</w:t>
       </w:r>
+      <w:proofErr w:type="spellStart"/>
       <w:r>
         <w:rPr>
           <w:szCs w:val="24"/>
@@ -3730,17 +4106,40 @@
         </w:rPr>
         <w:t>D</w:t>
       </w:r>
+      <w:proofErr w:type="spellEnd"/>
       <w:r>
         <w:rPr>
           <w:szCs w:val="24"/>
         </w:rPr>
         <w:t xml:space="preserve"> x </w:t>
       </w:r>
-      <w:r>
-        <w:rPr>
-          <w:szCs w:val="24"/>
-        </w:rPr>
-        <w:t>productID x location x deliveryDate) will be stored in the database. Another supply chain management application will then connect the order to each shop, but this part is outside of the scope of the application.</w:t>
+      <w:proofErr w:type="spellStart"/>
+      <w:r>
+        <w:rPr>
+          <w:szCs w:val="24"/>
+        </w:rPr>
+        <w:t>productID</w:t>
+      </w:r>
+      <w:proofErr w:type="spellEnd"/>
+      <w:r>
+        <w:rPr>
+          <w:szCs w:val="24"/>
+        </w:rPr>
+        <w:t xml:space="preserve"> x location x </w:t>
+      </w:r>
+      <w:proofErr w:type="spellStart"/>
+      <w:r>
+        <w:rPr>
+          <w:szCs w:val="24"/>
+        </w:rPr>
+        <w:t>deliveryDate</w:t>
+      </w:r>
+      <w:proofErr w:type="spellEnd"/>
+      <w:r>
+        <w:rPr>
+          <w:szCs w:val="24"/>
+        </w:rPr>
+        <w:t>) will be stored in the database. Another supply chain management application will then connect the order to each shop, but this part is outside of the scope of the application.</w:t>
       </w:r>
       <w:r>
         <w:rPr>
@@ -3903,7 +4302,21 @@
         <w:rPr>
           <w:szCs w:val="24"/>
         </w:rPr>
-        <w:t xml:space="preserve"> (also known as LoggedIn </w:t>
+        <w:t xml:space="preserve"> (also known as </w:t>
+      </w:r>
+      <w:proofErr w:type="spellStart"/>
+      <w:r>
+        <w:rPr>
+          <w:szCs w:val="24"/>
+        </w:rPr>
+        <w:t>LoggedIn</w:t>
+      </w:r>
+      <w:proofErr w:type="spellEnd"/>
+      <w:r>
+        <w:rPr>
+          <w:szCs w:val="24"/>
+        </w:rPr>
+        <w:t xml:space="preserve"> </w:t>
       </w:r>
       <w:r>
         <w:rPr>
@@ -4046,67 +4459,7 @@
         <w:rPr>
           <w:szCs w:val="24"/>
         </w:rPr>
-        <w:t xml:space="preserve">A </w:t>
-      </w:r>
-      <w:r>
-        <w:rPr>
-          <w:szCs w:val="24"/>
-        </w:rPr>
-        <w:t xml:space="preserve">client might want to register or log in to ‘APP-NAME’ so that he might have his cart automatically updated between different devices which he might want to use to enter inside our </w:t>
-      </w:r>
-      <w:r>
-        <w:rPr>
-          <w:szCs w:val="24"/>
-        </w:rPr>
-        <w:t>application.</w:t>
-      </w:r>
-      <w:r>
-        <w:rPr>
-          <w:szCs w:val="24"/>
-        </w:rPr>
-        <w:t xml:space="preserve"> </w:t>
-      </w:r>
-      <w:r>
-        <w:rPr>
-          <w:szCs w:val="24"/>
-        </w:rPr>
-        <w:t xml:space="preserve">The </w:t>
-      </w:r>
-      <w:r>
-        <w:rPr>
-          <w:szCs w:val="24"/>
-        </w:rPr>
-        <w:t>registration</w:t>
-      </w:r>
-      <w:r>
-        <w:rPr>
-          <w:szCs w:val="24"/>
-        </w:rPr>
-        <w:t xml:space="preserve"> process follows standard procedures as in many other applications, during which the application </w:t>
-      </w:r>
-      <w:r>
-        <w:rPr>
-          <w:szCs w:val="24"/>
-        </w:rPr>
-        <w:t>must</w:t>
-      </w:r>
-      <w:r>
-        <w:rPr>
-          <w:szCs w:val="24"/>
-        </w:rPr>
-        <w:t xml:space="preserve"> verify that the fields have been filled correctly and that </w:t>
-      </w:r>
-      <w:r>
-        <w:rPr>
-          <w:szCs w:val="24"/>
-        </w:rPr>
-        <w:t>another user with the same email address does not already exist</w:t>
-      </w:r>
-      <w:r>
-        <w:rPr>
-          <w:szCs w:val="24"/>
-        </w:rPr>
-        <w:t>.</w:t>
+        <w:t>A client might want to register or log in to ‘APP-NAME’ so that he might have his cart automatically updated between different devices which he might want to use to enter inside our application. The registration process follows standard procedures as in many other applications, during which the application must verify that the fields have been filled correctly and that another user with the same email address does not already exist.</w:t>
       </w:r>
     </w:p>
     <w:p>
@@ -4120,10 +4473,9 @@
       <w:r>
         <w:rPr>
           <w:noProof/>
-          <w:szCs w:val="24"/>
         </w:rPr>
         <w:drawing>
-          <wp:anchor distT="0" distB="0" distL="114300" distR="114300" simplePos="0" relativeHeight="251668480" behindDoc="0" locked="0" layoutInCell="1" allowOverlap="1" wp14:anchorId="6C307841" wp14:editId="07EC93CE">
+          <wp:anchor distT="0" distB="0" distL="114300" distR="114300" simplePos="0" relativeHeight="251669504" behindDoc="0" locked="0" layoutInCell="1" allowOverlap="1" wp14:anchorId="4BCBAB1E" wp14:editId="5F70878C">
             <wp:simplePos x="0" y="0"/>
             <wp:positionH relativeFrom="margin">
               <wp:align>center</wp:align>
@@ -4189,7 +4541,21 @@
         <w:rPr>
           <w:szCs w:val="24"/>
         </w:rPr>
-        <w:t>The cart that had been stored in a local variable of the application memory is then stored in the database as well and the LoggedIn screen gets returned.</w:t>
+        <w:t xml:space="preserve">The cart that had been stored in a local variable of the application memory is then stored in the database as well and the </w:t>
+      </w:r>
+      <w:proofErr w:type="spellStart"/>
+      <w:r>
+        <w:rPr>
+          <w:szCs w:val="24"/>
+        </w:rPr>
+        <w:t>LoggedIn</w:t>
+      </w:r>
+      <w:proofErr w:type="spellEnd"/>
+      <w:r>
+        <w:rPr>
+          <w:szCs w:val="24"/>
+        </w:rPr>
+        <w:t xml:space="preserve"> screen gets returned.</w:t>
       </w:r>
       <w:r>
         <w:rPr>
@@ -4197,6 +4563,335 @@
         </w:rPr>
         <w:br/>
         <w:t xml:space="preserve"> </w:t>
+      </w:r>
+      <w:r>
+        <w:rPr>
+          <w:sz w:val="44"/>
+          <w:szCs w:val="44"/>
+        </w:rPr>
+        <w:br w:type="page"/>
+      </w:r>
+    </w:p>
+    <w:p>
+      <w:pPr>
+        <w:pStyle w:val="ListParagraph"/>
+        <w:numPr>
+          <w:ilvl w:val="2"/>
+          <w:numId w:val="2"/>
+        </w:numPr>
+        <w:rPr>
+          <w:sz w:val="44"/>
+          <w:szCs w:val="44"/>
+        </w:rPr>
+      </w:pPr>
+      <w:r>
+        <w:rPr>
+          <w:sz w:val="44"/>
+          <w:szCs w:val="44"/>
+        </w:rPr>
+        <w:lastRenderedPageBreak/>
+        <w:t xml:space="preserve"> Client</w:t>
+      </w:r>
+      <w:r>
+        <w:rPr>
+          <w:sz w:val="44"/>
+          <w:szCs w:val="44"/>
+        </w:rPr>
+        <w:t xml:space="preserve"> adding items to the cart</w:t>
+      </w:r>
+    </w:p>
+    <w:p>
+      <w:pPr>
+        <w:rPr>
+          <w:szCs w:val="24"/>
+        </w:rPr>
+      </w:pPr>
+      <w:r>
+        <w:rPr>
+          <w:noProof/>
+          <w:szCs w:val="24"/>
+        </w:rPr>
+        <w:drawing>
+          <wp:anchor distT="0" distB="0" distL="114300" distR="114300" simplePos="0" relativeHeight="251670528" behindDoc="0" locked="0" layoutInCell="1" allowOverlap="1" wp14:anchorId="07A12213" wp14:editId="0986883A">
+            <wp:simplePos x="0" y="0"/>
+            <wp:positionH relativeFrom="margin">
+              <wp:align>center</wp:align>
+            </wp:positionH>
+            <wp:positionV relativeFrom="paragraph">
+              <wp:posOffset>874937</wp:posOffset>
+            </wp:positionV>
+            <wp:extent cx="6983730" cy="3935095"/>
+            <wp:effectExtent l="0" t="0" r="7620" b="8255"/>
+            <wp:wrapTopAndBottom/>
+            <wp:docPr id="8" name="Picture 8"/>
+            <wp:cNvGraphicFramePr>
+              <a:graphicFrameLocks xmlns:a="http://schemas.openxmlformats.org/drawingml/2006/main" noChangeAspect="1"/>
+            </wp:cNvGraphicFramePr>
+            <a:graphic xmlns:a="http://schemas.openxmlformats.org/drawingml/2006/main">
+              <a:graphicData uri="http://schemas.openxmlformats.org/drawingml/2006/picture">
+                <pic:pic xmlns:pic="http://schemas.openxmlformats.org/drawingml/2006/picture">
+                  <pic:nvPicPr>
+                    <pic:cNvPr id="0" name="Picture 1"/>
+                    <pic:cNvPicPr>
+                      <a:picLocks noChangeAspect="1" noChangeArrowheads="1"/>
+                    </pic:cNvPicPr>
+                  </pic:nvPicPr>
+                  <pic:blipFill>
+                    <a:blip r:embed="rId16">
+                      <a:extLst>
+                        <a:ext uri="{28A0092B-C50C-407E-A947-70E740481C1C}">
+                          <a14:useLocalDpi xmlns:a14="http://schemas.microsoft.com/office/drawing/2010/main" val="0"/>
+                        </a:ext>
+                      </a:extLst>
+                    </a:blip>
+                    <a:srcRect/>
+                    <a:stretch>
+                      <a:fillRect/>
+                    </a:stretch>
+                  </pic:blipFill>
+                  <pic:spPr bwMode="auto">
+                    <a:xfrm>
+                      <a:off x="0" y="0"/>
+                      <a:ext cx="6983730" cy="3935095"/>
+                    </a:xfrm>
+                    <a:prstGeom prst="rect">
+                      <a:avLst/>
+                    </a:prstGeom>
+                    <a:noFill/>
+                    <a:ln>
+                      <a:noFill/>
+                    </a:ln>
+                  </pic:spPr>
+                </pic:pic>
+              </a:graphicData>
+            </a:graphic>
+            <wp14:sizeRelH relativeFrom="margin">
+              <wp14:pctWidth>0</wp14:pctWidth>
+            </wp14:sizeRelH>
+            <wp14:sizeRelV relativeFrom="margin">
+              <wp14:pctHeight>0</wp14:pctHeight>
+            </wp14:sizeRelV>
+          </wp:anchor>
+        </w:drawing>
+      </w:r>
+      <w:r>
+        <w:rPr>
+          <w:szCs w:val="24"/>
+        </w:rPr>
+        <w:t>If a</w:t>
+      </w:r>
+      <w:r>
+        <w:rPr>
+          <w:szCs w:val="24"/>
+        </w:rPr>
+        <w:t xml:space="preserve"> client want</w:t>
+      </w:r>
+      <w:r>
+        <w:rPr>
+          <w:szCs w:val="24"/>
+        </w:rPr>
+        <w:t>s</w:t>
+      </w:r>
+      <w:r>
+        <w:rPr>
+          <w:szCs w:val="24"/>
+        </w:rPr>
+        <w:t xml:space="preserve"> to </w:t>
+      </w:r>
+      <w:r>
+        <w:rPr>
+          <w:szCs w:val="24"/>
+        </w:rPr>
+        <w:t xml:space="preserve">add items in the cart to buy many products contemporarily, he simply will need </w:t>
+      </w:r>
+      <w:r>
+        <w:rPr>
+          <w:szCs w:val="24"/>
+        </w:rPr>
+        <w:t xml:space="preserve">to </w:t>
+      </w:r>
+      <w:r>
+        <w:rPr>
+          <w:szCs w:val="24"/>
+        </w:rPr>
+        <w:t>press the cart button on the product’s screen and the application will store the product for a later purchase in the local memory. If the client is logged in this data will be stored in the database too as shown in the following sequence diagram.</w:t>
+      </w:r>
+    </w:p>
+    <w:p>
+      <w:pPr>
+        <w:rPr>
+          <w:sz w:val="44"/>
+          <w:szCs w:val="44"/>
+        </w:rPr>
+      </w:pPr>
+      <w:r>
+        <w:rPr>
+          <w:szCs w:val="24"/>
+        </w:rPr>
+        <w:t xml:space="preserve"> </w:t>
+      </w:r>
+    </w:p>
+    <w:p>
+      <w:pPr>
+        <w:spacing w:after="160" w:line="259" w:lineRule="auto"/>
+        <w:rPr>
+          <w:sz w:val="44"/>
+          <w:szCs w:val="44"/>
+        </w:rPr>
+      </w:pPr>
+      <w:r>
+        <w:rPr>
+          <w:sz w:val="44"/>
+          <w:szCs w:val="44"/>
+        </w:rPr>
+        <w:br w:type="page"/>
+      </w:r>
+    </w:p>
+    <w:p>
+      <w:pPr>
+        <w:pStyle w:val="ListParagraph"/>
+        <w:numPr>
+          <w:ilvl w:val="2"/>
+          <w:numId w:val="2"/>
+        </w:numPr>
+        <w:rPr>
+          <w:sz w:val="44"/>
+          <w:szCs w:val="44"/>
+        </w:rPr>
+      </w:pPr>
+      <w:r>
+        <w:rPr>
+          <w:sz w:val="44"/>
+          <w:szCs w:val="44"/>
+        </w:rPr>
+        <w:lastRenderedPageBreak/>
+        <w:t xml:space="preserve"> </w:t>
+      </w:r>
+      <w:r>
+        <w:rPr>
+          <w:sz w:val="44"/>
+          <w:szCs w:val="44"/>
+        </w:rPr>
+        <w:t>Client uses map</w:t>
+      </w:r>
+    </w:p>
+    <w:p>
+      <w:pPr>
+        <w:spacing w:after="160" w:line="259" w:lineRule="auto"/>
+        <w:rPr>
+          <w:sz w:val="44"/>
+          <w:szCs w:val="44"/>
+        </w:rPr>
+      </w:pPr>
+      <w:r>
+        <w:rPr>
+          <w:noProof/>
+          <w:szCs w:val="24"/>
+        </w:rPr>
+        <w:drawing>
+          <wp:anchor distT="0" distB="0" distL="114300" distR="114300" simplePos="0" relativeHeight="251671552" behindDoc="0" locked="0" layoutInCell="1" allowOverlap="1" wp14:anchorId="141F7CE1" wp14:editId="07428921">
+            <wp:simplePos x="0" y="0"/>
+            <wp:positionH relativeFrom="margin">
+              <wp:posOffset>-306070</wp:posOffset>
+            </wp:positionH>
+            <wp:positionV relativeFrom="paragraph">
+              <wp:posOffset>955675</wp:posOffset>
+            </wp:positionV>
+            <wp:extent cx="7004050" cy="3612515"/>
+            <wp:effectExtent l="0" t="0" r="6350" b="6985"/>
+            <wp:wrapTopAndBottom/>
+            <wp:docPr id="9" name="Picture 9"/>
+            <wp:cNvGraphicFramePr>
+              <a:graphicFrameLocks xmlns:a="http://schemas.openxmlformats.org/drawingml/2006/main" noChangeAspect="1"/>
+            </wp:cNvGraphicFramePr>
+            <a:graphic xmlns:a="http://schemas.openxmlformats.org/drawingml/2006/main">
+              <a:graphicData uri="http://schemas.openxmlformats.org/drawingml/2006/picture">
+                <pic:pic xmlns:pic="http://schemas.openxmlformats.org/drawingml/2006/picture">
+                  <pic:nvPicPr>
+                    <pic:cNvPr id="0" name="Picture 2"/>
+                    <pic:cNvPicPr>
+                      <a:picLocks noChangeAspect="1" noChangeArrowheads="1"/>
+                    </pic:cNvPicPr>
+                  </pic:nvPicPr>
+                  <pic:blipFill>
+                    <a:blip r:embed="rId17">
+                      <a:extLst>
+                        <a:ext uri="{28A0092B-C50C-407E-A947-70E740481C1C}">
+                          <a14:useLocalDpi xmlns:a14="http://schemas.microsoft.com/office/drawing/2010/main" val="0"/>
+                        </a:ext>
+                      </a:extLst>
+                    </a:blip>
+                    <a:srcRect/>
+                    <a:stretch>
+                      <a:fillRect/>
+                    </a:stretch>
+                  </pic:blipFill>
+                  <pic:spPr bwMode="auto">
+                    <a:xfrm>
+                      <a:off x="0" y="0"/>
+                      <a:ext cx="7004050" cy="3612515"/>
+                    </a:xfrm>
+                    <a:prstGeom prst="rect">
+                      <a:avLst/>
+                    </a:prstGeom>
+                    <a:noFill/>
+                    <a:ln>
+                      <a:noFill/>
+                    </a:ln>
+                  </pic:spPr>
+                </pic:pic>
+              </a:graphicData>
+            </a:graphic>
+            <wp14:sizeRelH relativeFrom="margin">
+              <wp14:pctWidth>0</wp14:pctWidth>
+            </wp14:sizeRelH>
+            <wp14:sizeRelV relativeFrom="margin">
+              <wp14:pctHeight>0</wp14:pctHeight>
+            </wp14:sizeRelV>
+          </wp:anchor>
+        </w:drawing>
+      </w:r>
+      <w:r>
+        <w:rPr>
+          <w:szCs w:val="24"/>
+        </w:rPr>
+        <w:t>When the</w:t>
+      </w:r>
+      <w:r>
+        <w:rPr>
+          <w:szCs w:val="24"/>
+        </w:rPr>
+        <w:t xml:space="preserve"> </w:t>
+      </w:r>
+      <w:r>
+        <w:rPr>
+          <w:szCs w:val="24"/>
+        </w:rPr>
+        <w:t xml:space="preserve">client </w:t>
+      </w:r>
+      <w:r>
+        <w:rPr>
+          <w:szCs w:val="24"/>
+        </w:rPr>
+        <w:t xml:space="preserve">wants to see the shops nearer to him, he might simply press the map button inside the bottom navigation bar. This will cause the application to send a query to the database to retrieve all shops that are close to the phone’s location. If any of the markers shown on the map are pressed, then a </w:t>
+      </w:r>
+      <w:r>
+        <w:rPr>
+          <w:szCs w:val="24"/>
+        </w:rPr>
+        <w:t>preview</w:t>
+      </w:r>
+      <w:r>
+        <w:rPr>
+          <w:szCs w:val="24"/>
+        </w:rPr>
+        <w:t xml:space="preserve"> of the products of that certain shop will pop up on the screen</w:t>
+      </w:r>
+      <w:r>
+        <w:rPr>
+          <w:szCs w:val="24"/>
+        </w:rPr>
+        <w:t xml:space="preserve"> while the map is still present which allows the client to know what products are featured in each shop.</w:t>
       </w:r>
       <w:r>
         <w:rPr>
@@ -4324,7 +5019,23 @@
           <w:szCs w:val="72"/>
         </w:rPr>
         <w:lastRenderedPageBreak/>
-        <w:t xml:space="preserve"> Etc…</w:t>
+        <w:t xml:space="preserve"> </w:t>
+      </w:r>
+      <w:proofErr w:type="spellStart"/>
+      <w:r>
+        <w:rPr>
+          <w:sz w:val="72"/>
+          <w:szCs w:val="72"/>
+        </w:rPr>
+        <w:t>Etc</w:t>
+      </w:r>
+      <w:proofErr w:type="spellEnd"/>
+      <w:r>
+        <w:rPr>
+          <w:sz w:val="72"/>
+          <w:szCs w:val="72"/>
+        </w:rPr>
+        <w:t>…</w:t>
       </w:r>
     </w:p>
     <w:p>
@@ -4602,6 +5313,119 @@
     </w:lvl>
   </w:abstractNum>
   <w:abstractNum w:abstractNumId="2" w15:restartNumberingAfterBreak="0">
+    <w:nsid w:val="271040C6"/>
+    <w:multiLevelType w:val="hybridMultilevel"/>
+    <w:tmpl w:val="6A523DE6"/>
+    <w:lvl w:ilvl="0" w:tplc="04090001">
+      <w:start w:val="1"/>
+      <w:numFmt w:val="bullet"/>
+      <w:lvlText w:val=""/>
+      <w:lvlJc w:val="left"/>
+      <w:pPr>
+        <w:ind w:left="4320" w:hanging="360"/>
+      </w:pPr>
+      <w:rPr>
+        <w:rFonts w:ascii="Symbol" w:hAnsi="Symbol" w:hint="default"/>
+      </w:rPr>
+    </w:lvl>
+    <w:lvl w:ilvl="1" w:tplc="04090003" w:tentative="1">
+      <w:start w:val="1"/>
+      <w:numFmt w:val="bullet"/>
+      <w:lvlText w:val="o"/>
+      <w:lvlJc w:val="left"/>
+      <w:pPr>
+        <w:ind w:left="5040" w:hanging="360"/>
+      </w:pPr>
+      <w:rPr>
+        <w:rFonts w:ascii="Courier New" w:hAnsi="Courier New" w:cs="Courier New" w:hint="default"/>
+      </w:rPr>
+    </w:lvl>
+    <w:lvl w:ilvl="2" w:tplc="04090005" w:tentative="1">
+      <w:start w:val="1"/>
+      <w:numFmt w:val="bullet"/>
+      <w:lvlText w:val=""/>
+      <w:lvlJc w:val="left"/>
+      <w:pPr>
+        <w:ind w:left="5760" w:hanging="360"/>
+      </w:pPr>
+      <w:rPr>
+        <w:rFonts w:ascii="Wingdings" w:hAnsi="Wingdings" w:hint="default"/>
+      </w:rPr>
+    </w:lvl>
+    <w:lvl w:ilvl="3" w:tplc="04090001" w:tentative="1">
+      <w:start w:val="1"/>
+      <w:numFmt w:val="bullet"/>
+      <w:lvlText w:val=""/>
+      <w:lvlJc w:val="left"/>
+      <w:pPr>
+        <w:ind w:left="6480" w:hanging="360"/>
+      </w:pPr>
+      <w:rPr>
+        <w:rFonts w:ascii="Symbol" w:hAnsi="Symbol" w:hint="default"/>
+      </w:rPr>
+    </w:lvl>
+    <w:lvl w:ilvl="4" w:tplc="04090003" w:tentative="1">
+      <w:start w:val="1"/>
+      <w:numFmt w:val="bullet"/>
+      <w:lvlText w:val="o"/>
+      <w:lvlJc w:val="left"/>
+      <w:pPr>
+        <w:ind w:left="7200" w:hanging="360"/>
+      </w:pPr>
+      <w:rPr>
+        <w:rFonts w:ascii="Courier New" w:hAnsi="Courier New" w:cs="Courier New" w:hint="default"/>
+      </w:rPr>
+    </w:lvl>
+    <w:lvl w:ilvl="5" w:tplc="04090005" w:tentative="1">
+      <w:start w:val="1"/>
+      <w:numFmt w:val="bullet"/>
+      <w:lvlText w:val=""/>
+      <w:lvlJc w:val="left"/>
+      <w:pPr>
+        <w:ind w:left="7920" w:hanging="360"/>
+      </w:pPr>
+      <w:rPr>
+        <w:rFonts w:ascii="Wingdings" w:hAnsi="Wingdings" w:hint="default"/>
+      </w:rPr>
+    </w:lvl>
+    <w:lvl w:ilvl="6" w:tplc="04090001" w:tentative="1">
+      <w:start w:val="1"/>
+      <w:numFmt w:val="bullet"/>
+      <w:lvlText w:val=""/>
+      <w:lvlJc w:val="left"/>
+      <w:pPr>
+        <w:ind w:left="8640" w:hanging="360"/>
+      </w:pPr>
+      <w:rPr>
+        <w:rFonts w:ascii="Symbol" w:hAnsi="Symbol" w:hint="default"/>
+      </w:rPr>
+    </w:lvl>
+    <w:lvl w:ilvl="7" w:tplc="04090003" w:tentative="1">
+      <w:start w:val="1"/>
+      <w:numFmt w:val="bullet"/>
+      <w:lvlText w:val="o"/>
+      <w:lvlJc w:val="left"/>
+      <w:pPr>
+        <w:ind w:left="9360" w:hanging="360"/>
+      </w:pPr>
+      <w:rPr>
+        <w:rFonts w:ascii="Courier New" w:hAnsi="Courier New" w:cs="Courier New" w:hint="default"/>
+      </w:rPr>
+    </w:lvl>
+    <w:lvl w:ilvl="8" w:tplc="04090005" w:tentative="1">
+      <w:start w:val="1"/>
+      <w:numFmt w:val="bullet"/>
+      <w:lvlText w:val=""/>
+      <w:lvlJc w:val="left"/>
+      <w:pPr>
+        <w:ind w:left="10080" w:hanging="360"/>
+      </w:pPr>
+      <w:rPr>
+        <w:rFonts w:ascii="Wingdings" w:hAnsi="Wingdings" w:hint="default"/>
+      </w:rPr>
+    </w:lvl>
+  </w:abstractNum>
+  <w:abstractNum w:abstractNumId="3" w15:restartNumberingAfterBreak="0">
     <w:nsid w:val="6C473852"/>
     <w:multiLevelType w:val="multilevel"/>
     <w:tmpl w:val="687E2164"/>
@@ -4714,14 +5538,133 @@
       </w:rPr>
     </w:lvl>
   </w:abstractNum>
+  <w:abstractNum w:abstractNumId="4" w15:restartNumberingAfterBreak="0">
+    <w:nsid w:val="770C595C"/>
+    <w:multiLevelType w:val="hybridMultilevel"/>
+    <w:tmpl w:val="E016650E"/>
+    <w:lvl w:ilvl="0" w:tplc="04090001">
+      <w:start w:val="1"/>
+      <w:numFmt w:val="bullet"/>
+      <w:lvlText w:val=""/>
+      <w:lvlJc w:val="left"/>
+      <w:pPr>
+        <w:ind w:left="720" w:hanging="360"/>
+      </w:pPr>
+      <w:rPr>
+        <w:rFonts w:ascii="Symbol" w:hAnsi="Symbol" w:hint="default"/>
+      </w:rPr>
+    </w:lvl>
+    <w:lvl w:ilvl="1" w:tplc="04090003" w:tentative="1">
+      <w:start w:val="1"/>
+      <w:numFmt w:val="bullet"/>
+      <w:lvlText w:val="o"/>
+      <w:lvlJc w:val="left"/>
+      <w:pPr>
+        <w:ind w:left="1440" w:hanging="360"/>
+      </w:pPr>
+      <w:rPr>
+        <w:rFonts w:ascii="Courier New" w:hAnsi="Courier New" w:cs="Courier New" w:hint="default"/>
+      </w:rPr>
+    </w:lvl>
+    <w:lvl w:ilvl="2" w:tplc="04090005" w:tentative="1">
+      <w:start w:val="1"/>
+      <w:numFmt w:val="bullet"/>
+      <w:lvlText w:val=""/>
+      <w:lvlJc w:val="left"/>
+      <w:pPr>
+        <w:ind w:left="2160" w:hanging="360"/>
+      </w:pPr>
+      <w:rPr>
+        <w:rFonts w:ascii="Wingdings" w:hAnsi="Wingdings" w:hint="default"/>
+      </w:rPr>
+    </w:lvl>
+    <w:lvl w:ilvl="3" w:tplc="04090001" w:tentative="1">
+      <w:start w:val="1"/>
+      <w:numFmt w:val="bullet"/>
+      <w:lvlText w:val=""/>
+      <w:lvlJc w:val="left"/>
+      <w:pPr>
+        <w:ind w:left="2880" w:hanging="360"/>
+      </w:pPr>
+      <w:rPr>
+        <w:rFonts w:ascii="Symbol" w:hAnsi="Symbol" w:hint="default"/>
+      </w:rPr>
+    </w:lvl>
+    <w:lvl w:ilvl="4" w:tplc="04090003" w:tentative="1">
+      <w:start w:val="1"/>
+      <w:numFmt w:val="bullet"/>
+      <w:lvlText w:val="o"/>
+      <w:lvlJc w:val="left"/>
+      <w:pPr>
+        <w:ind w:left="3600" w:hanging="360"/>
+      </w:pPr>
+      <w:rPr>
+        <w:rFonts w:ascii="Courier New" w:hAnsi="Courier New" w:cs="Courier New" w:hint="default"/>
+      </w:rPr>
+    </w:lvl>
+    <w:lvl w:ilvl="5" w:tplc="04090005" w:tentative="1">
+      <w:start w:val="1"/>
+      <w:numFmt w:val="bullet"/>
+      <w:lvlText w:val=""/>
+      <w:lvlJc w:val="left"/>
+      <w:pPr>
+        <w:ind w:left="4320" w:hanging="360"/>
+      </w:pPr>
+      <w:rPr>
+        <w:rFonts w:ascii="Wingdings" w:hAnsi="Wingdings" w:hint="default"/>
+      </w:rPr>
+    </w:lvl>
+    <w:lvl w:ilvl="6" w:tplc="04090001" w:tentative="1">
+      <w:start w:val="1"/>
+      <w:numFmt w:val="bullet"/>
+      <w:lvlText w:val=""/>
+      <w:lvlJc w:val="left"/>
+      <w:pPr>
+        <w:ind w:left="5040" w:hanging="360"/>
+      </w:pPr>
+      <w:rPr>
+        <w:rFonts w:ascii="Symbol" w:hAnsi="Symbol" w:hint="default"/>
+      </w:rPr>
+    </w:lvl>
+    <w:lvl w:ilvl="7" w:tplc="04090003" w:tentative="1">
+      <w:start w:val="1"/>
+      <w:numFmt w:val="bullet"/>
+      <w:lvlText w:val="o"/>
+      <w:lvlJc w:val="left"/>
+      <w:pPr>
+        <w:ind w:left="5760" w:hanging="360"/>
+      </w:pPr>
+      <w:rPr>
+        <w:rFonts w:ascii="Courier New" w:hAnsi="Courier New" w:cs="Courier New" w:hint="default"/>
+      </w:rPr>
+    </w:lvl>
+    <w:lvl w:ilvl="8" w:tplc="04090005" w:tentative="1">
+      <w:start w:val="1"/>
+      <w:numFmt w:val="bullet"/>
+      <w:lvlText w:val=""/>
+      <w:lvlJc w:val="left"/>
+      <w:pPr>
+        <w:ind w:left="6480" w:hanging="360"/>
+      </w:pPr>
+      <w:rPr>
+        <w:rFonts w:ascii="Wingdings" w:hAnsi="Wingdings" w:hint="default"/>
+      </w:rPr>
+    </w:lvl>
+  </w:abstractNum>
   <w:num w:numId="1" w16cid:durableId="558322292">
-    <w:abstractNumId w:val="2"/>
+    <w:abstractNumId w:val="3"/>
   </w:num>
   <w:num w:numId="2" w16cid:durableId="1474322896">
     <w:abstractNumId w:val="1"/>
   </w:num>
   <w:num w:numId="3" w16cid:durableId="23866904">
     <w:abstractNumId w:val="0"/>
+  </w:num>
+  <w:num w:numId="4" w16cid:durableId="1586457487">
+    <w:abstractNumId w:val="2"/>
+  </w:num>
+  <w:num w:numId="5" w16cid:durableId="1504593023">
+    <w:abstractNumId w:val="4"/>
   </w:num>
 </w:numbering>
 </file>

--- a/docs/Design Document.docx
+++ b/docs/Design Document.docx
@@ -3,44 +3,104 @@
 <w:document xmlns:wpc="http://schemas.microsoft.com/office/word/2010/wordprocessingCanvas" xmlns:cx="http://schemas.microsoft.com/office/drawing/2014/chartex" xmlns:cx1="http://schemas.microsoft.com/office/drawing/2015/9/8/chartex" xmlns:cx2="http://schemas.microsoft.com/office/drawing/2015/10/21/chartex" xmlns:cx3="http://schemas.microsoft.com/office/drawing/2016/5/9/chartex" xmlns:cx4="http://schemas.microsoft.com/office/drawing/2016/5/10/chartex" xmlns:cx5="http://schemas.microsoft.com/office/drawing/2016/5/11/chartex" xmlns:cx6="http://schemas.microsoft.com/office/drawing/2016/5/12/chartex" xmlns:cx7="http://schemas.microsoft.com/office/drawing/2016/5/13/chartex" xmlns:cx8="http://schemas.microsoft.com/office/drawing/2016/5/14/chartex" xmlns:mc="http://schemas.openxmlformats.org/markup-compatibility/2006" xmlns:aink="http://schemas.microsoft.com/office/drawing/2016/ink" xmlns:am3d="http://schemas.microsoft.com/office/drawing/2017/model3d" xmlns:o="urn:schemas-microsoft-com:office:office" xmlns:oel="http://schemas.microsoft.com/office/2019/extlst" xmlns:r="http://schemas.openxmlformats.org/officeDocument/2006/relationships" xmlns:m="http://schemas.openxmlformats.org/officeDocument/2006/math" xmlns:v="urn:schemas-microsoft-com:vml" xmlns:wp14="http://schemas.microsoft.com/office/word/2010/wordprocessingDrawing" xmlns:wp="http://schemas.openxmlformats.org/drawingml/2006/wordprocessingDrawing" xmlns:w10="urn:schemas-microsoft-com:office:word" xmlns:w="http://schemas.openxmlformats.org/wordprocessingml/2006/main" xmlns:w14="http://schemas.microsoft.com/office/word/2010/wordml" xmlns:w15="http://schemas.microsoft.com/office/word/2012/wordml" xmlns:w16cex="http://schemas.microsoft.com/office/word/2018/wordml/cex" xmlns:w16cid="http://schemas.microsoft.com/office/word/2016/wordml/cid" xmlns:w16="http://schemas.microsoft.com/office/word/2018/wordml" xmlns:w16sdtdh="http://schemas.microsoft.com/office/word/2020/wordml/sdtdatahash" xmlns:w16se="http://schemas.microsoft.com/office/word/2015/wordml/symex" xmlns:wpg="http://schemas.microsoft.com/office/word/2010/wordprocessingGroup" xmlns:wpi="http://schemas.microsoft.com/office/word/2010/wordprocessingInk" xmlns:wne="http://schemas.microsoft.com/office/word/2006/wordml" xmlns:wps="http://schemas.microsoft.com/office/word/2010/wordprocessingShape" mc:Ignorable="w14 w15 w16se w16cid w16 w16cex w16sdtdh wp14">
   <w:body>
     <w:p>
-      <w:r>
+      <w:pPr>
+        <w:rPr>
+          <w:sz w:val="28"/>
+          <w:szCs w:val="28"/>
+        </w:rPr>
+      </w:pPr>
+      <w:r>
+        <w:rPr>
+          <w:sz w:val="28"/>
+          <w:szCs w:val="28"/>
+        </w:rPr>
         <w:t>Things to be defined:</w:t>
       </w:r>
     </w:p>
     <w:p>
       <w:pPr>
         <w:ind w:firstLine="720"/>
-      </w:pPr>
-      <w:r>
+        <w:rPr>
+          <w:sz w:val="28"/>
+          <w:szCs w:val="28"/>
+        </w:rPr>
+      </w:pPr>
+      <w:r>
+        <w:rPr>
+          <w:sz w:val="28"/>
+          <w:szCs w:val="28"/>
+        </w:rPr>
         <w:t>‘APP-NAME’</w:t>
       </w:r>
     </w:p>
     <w:p>
       <w:pPr>
         <w:ind w:firstLine="720"/>
-      </w:pPr>
-      <w:r>
+        <w:rPr>
+          <w:sz w:val="28"/>
+          <w:szCs w:val="28"/>
+        </w:rPr>
+      </w:pPr>
+      <w:r>
+        <w:rPr>
+          <w:sz w:val="28"/>
+          <w:szCs w:val="28"/>
+        </w:rPr>
         <w:t>‘PRODUCT-NAME’ Example in the use case of a product being bought (such as a shirt or phone)</w:t>
       </w:r>
     </w:p>
     <w:p>
       <w:pPr>
         <w:ind w:firstLine="720"/>
-      </w:pPr>
-    </w:p>
-    <w:p>
-      <w:r>
+        <w:rPr>
+          <w:sz w:val="28"/>
+          <w:szCs w:val="28"/>
+        </w:rPr>
+      </w:pPr>
+    </w:p>
+    <w:p>
+      <w:pPr>
+        <w:rPr>
+          <w:sz w:val="28"/>
+          <w:szCs w:val="28"/>
+        </w:rPr>
+      </w:pPr>
+      <w:r>
+        <w:rPr>
+          <w:sz w:val="28"/>
+          <w:szCs w:val="28"/>
+        </w:rPr>
         <w:t xml:space="preserve">Notes: </w:t>
       </w:r>
     </w:p>
     <w:p>
-      <w:r>
+      <w:pPr>
+        <w:rPr>
+          <w:sz w:val="28"/>
+          <w:szCs w:val="28"/>
+        </w:rPr>
+      </w:pPr>
+      <w:r>
+        <w:rPr>
+          <w:sz w:val="28"/>
+          <w:szCs w:val="28"/>
+        </w:rPr>
         <w:tab/>
         <w:t>Search for (…?) and you will find what we do not know yet for sure</w:t>
       </w:r>
     </w:p>
     <w:p>
-      <w:r>
+      <w:pPr>
+        <w:rPr>
+          <w:sz w:val="28"/>
+          <w:szCs w:val="28"/>
+        </w:rPr>
+      </w:pPr>
+      <w:r>
+        <w:rPr>
+          <w:sz w:val="28"/>
+          <w:szCs w:val="28"/>
+        </w:rPr>
         <w:tab/>
         <w:t>Empty sections can be freely filled</w:t>
       </w:r>
@@ -536,7 +596,34 @@
                     <w:szCs w:val="28"/>
                     <w:lang w:val="it-IT"/>
                   </w:rPr>
-                  <w:t>AY 2020/2021</w:t>
+                  <w:t>AY 202</w:t>
+                </w:r>
+                <w:r>
+                  <w:rPr>
+                    <w:color w:val="FFFFFF" w:themeColor="background1"/>
+                    <w:sz w:val="28"/>
+                    <w:szCs w:val="28"/>
+                    <w:lang w:val="it-IT"/>
+                  </w:rPr>
+                  <w:t>1</w:t>
+                </w:r>
+                <w:r>
+                  <w:rPr>
+                    <w:color w:val="FFFFFF" w:themeColor="background1"/>
+                    <w:sz w:val="28"/>
+                    <w:szCs w:val="28"/>
+                    <w:lang w:val="it-IT"/>
+                  </w:rPr>
+                  <w:t>/202</w:t>
+                </w:r>
+                <w:r>
+                  <w:rPr>
+                    <w:color w:val="FFFFFF" w:themeColor="background1"/>
+                    <w:sz w:val="28"/>
+                    <w:szCs w:val="28"/>
+                    <w:lang w:val="it-IT"/>
+                  </w:rPr>
+                  <w:t>2</w:t>
                 </w:r>
               </w:p>
             </w:tc>
@@ -1245,8 +1332,6 @@
       </w:r>
       <w:r>
         <w:tab/>
-      </w:r>
-      <w:r>
         <w:t>pg.61</w:t>
       </w:r>
     </w:p>
@@ -1259,19 +1344,8 @@
         </w:numPr>
       </w:pPr>
       <w:r>
-        <w:t>Client</w:t>
-      </w:r>
-      <w:r>
-        <w:t xml:space="preserve"> </w:t>
-      </w:r>
-      <w:proofErr w:type="spellStart"/>
-      <w:r>
-        <w:t>regist</w:t>
-      </w:r>
-      <w:r>
-        <w:t>ation</w:t>
-      </w:r>
-      <w:proofErr w:type="spellEnd"/>
+        <w:t>Client registation</w:t>
+      </w:r>
       <w:r>
         <w:tab/>
       </w:r>
@@ -1313,10 +1387,7 @@
         </w:numPr>
       </w:pPr>
       <w:r>
-        <w:t>Client</w:t>
-      </w:r>
-      <w:r>
-        <w:t xml:space="preserve"> adding items to the cart</w:t>
+        <w:t>Client adding items to the cart</w:t>
       </w:r>
       <w:r>
         <w:tab/>
@@ -1524,50 +1595,16 @@
       <w:pPr>
         <w:spacing w:after="160" w:line="259" w:lineRule="auto"/>
         <w:rPr>
-          <w:szCs w:val="24"/>
-        </w:rPr>
-      </w:pPr>
-      <w:r>
-        <w:rPr>
-          <w:szCs w:val="24"/>
-        </w:rPr>
-        <w:t>This document has the purpose to clearly define the functionalities that the system-to-be will provide, the goals it strives to achieve</w:t>
-      </w:r>
-      <w:r>
-        <w:rPr>
-          <w:szCs w:val="24"/>
-        </w:rPr>
-        <w:t xml:space="preserve"> and</w:t>
-      </w:r>
-      <w:r>
-        <w:rPr>
-          <w:szCs w:val="24"/>
-        </w:rPr>
-        <w:t xml:space="preserve"> indicate general</w:t>
-      </w:r>
-      <w:r>
-        <w:rPr>
-          <w:szCs w:val="24"/>
-        </w:rPr>
-        <w:t xml:space="preserve"> use cases</w:t>
-      </w:r>
-      <w:r>
-        <w:rPr>
-          <w:szCs w:val="24"/>
-        </w:rPr>
-        <w:t>.</w:t>
-      </w:r>
-      <w:r>
-        <w:rPr>
-          <w:szCs w:val="24"/>
-        </w:rPr>
-        <w:t xml:space="preserve"> </w:t>
-      </w:r>
-      <w:r>
-        <w:rPr>
-          <w:szCs w:val="24"/>
-        </w:rPr>
-        <w:t>It will also define the general behavior and specific limitations of the system. This document is primarily addressed to the programmers and mostly includes technical language.</w:t>
+          <w:sz w:val="28"/>
+          <w:szCs w:val="28"/>
+        </w:rPr>
+      </w:pPr>
+      <w:r>
+        <w:rPr>
+          <w:sz w:val="28"/>
+          <w:szCs w:val="28"/>
+        </w:rPr>
+        <w:t>This document has the purpose to clearly define the functionalities that the system-to-be will provide, the goals it strives to achieve and indicate general use cases. It will also define the general behavior and specific limitations of the system. This document is primarily addressed to the programmers and mostly includes technical language.</w:t>
       </w:r>
     </w:p>
     <w:p>
@@ -1640,12 +1677,14 @@
       <w:pPr>
         <w:spacing w:after="160" w:line="259" w:lineRule="auto"/>
         <w:rPr>
-          <w:szCs w:val="24"/>
-        </w:rPr>
-      </w:pPr>
-      <w:r>
-        <w:rPr>
-          <w:szCs w:val="24"/>
+          <w:sz w:val="28"/>
+          <w:szCs w:val="28"/>
+        </w:rPr>
+      </w:pPr>
+      <w:r>
+        <w:rPr>
+          <w:sz w:val="28"/>
+          <w:szCs w:val="28"/>
         </w:rPr>
         <w:t>Our application ‘APP-NAME’ has the specific purpose of creating a simple but slick , user-friendly interface which connects clients and the vendor allowing them to respectively buy and sell products. ‘APP-NAME’  does not try to encapsulate many different markets and show all of them in the same application but rather (…?)</w:t>
       </w:r>
@@ -1654,12 +1693,14 @@
       <w:pPr>
         <w:spacing w:after="160" w:line="259" w:lineRule="auto"/>
         <w:rPr>
-          <w:szCs w:val="24"/>
-        </w:rPr>
-      </w:pPr>
-      <w:r>
-        <w:rPr>
-          <w:szCs w:val="24"/>
+          <w:sz w:val="28"/>
+          <w:szCs w:val="28"/>
+        </w:rPr>
+      </w:pPr>
+      <w:r>
+        <w:rPr>
+          <w:sz w:val="28"/>
+          <w:szCs w:val="28"/>
         </w:rPr>
         <w:t xml:space="preserve">‘APP-NAME’ allows the vendors to share their products with all the users of the application as to achieve a higher degree of publicity. </w:t>
       </w:r>
@@ -1698,19 +1739,21 @@
       <w:pPr>
         <w:spacing w:after="160" w:line="259" w:lineRule="auto"/>
         <w:rPr>
-          <w:szCs w:val="24"/>
-        </w:rPr>
-      </w:pPr>
-      <w:r>
-        <w:rPr>
-          <w:sz w:val="28"/>
-          <w:szCs w:val="28"/>
+          <w:sz w:val="28"/>
+          <w:szCs w:val="28"/>
+        </w:rPr>
+      </w:pPr>
+      <w:r>
+        <w:rPr>
+          <w:sz w:val="32"/>
+          <w:szCs w:val="32"/>
         </w:rPr>
         <w:t>Users:</w:t>
       </w:r>
       <w:r>
         <w:rPr>
-          <w:szCs w:val="24"/>
+          <w:sz w:val="28"/>
+          <w:szCs w:val="28"/>
         </w:rPr>
         <w:t xml:space="preserve"> Every person who uses our application.</w:t>
       </w:r>
@@ -1719,50 +1762,46 @@
       <w:pPr>
         <w:spacing w:after="160" w:line="259" w:lineRule="auto"/>
         <w:rPr>
-          <w:szCs w:val="24"/>
-        </w:rPr>
-      </w:pPr>
-      <w:r>
-        <w:rPr>
-          <w:sz w:val="28"/>
-          <w:szCs w:val="28"/>
-        </w:rPr>
-        <w:t>Clients:</w:t>
-      </w:r>
-      <w:r>
-        <w:rPr>
-          <w:szCs w:val="24"/>
-        </w:rPr>
-        <w:t xml:space="preserve"> All users except for vendors.</w:t>
+          <w:sz w:val="28"/>
+          <w:szCs w:val="28"/>
+        </w:rPr>
+      </w:pPr>
+      <w:r>
+        <w:rPr>
+          <w:sz w:val="32"/>
+          <w:szCs w:val="32"/>
+        </w:rPr>
+        <w:t xml:space="preserve">Clients: </w:t>
+      </w:r>
+      <w:r>
+        <w:rPr>
+          <w:sz w:val="28"/>
+          <w:szCs w:val="28"/>
+        </w:rPr>
+        <w:t>All users except for vendors.</w:t>
       </w:r>
     </w:p>
     <w:p>
       <w:pPr>
         <w:spacing w:after="160" w:line="259" w:lineRule="auto"/>
         <w:rPr>
-          <w:sz w:val="36"/>
-          <w:szCs w:val="36"/>
-        </w:rPr>
-      </w:pPr>
-      <w:r>
-        <w:rPr>
-          <w:sz w:val="28"/>
-          <w:szCs w:val="28"/>
-        </w:rPr>
-        <w:t>Vendor:</w:t>
-      </w:r>
-      <w:r>
-        <w:rPr>
-          <w:szCs w:val="24"/>
-        </w:rPr>
-        <w:t xml:space="preserve"> An entity which can use the application to publish its products to be sold.</w:t>
-      </w:r>
-      <w:r>
-        <w:rPr>
-          <w:sz w:val="36"/>
-          <w:szCs w:val="36"/>
-        </w:rPr>
-        <w:t xml:space="preserve"> </w:t>
+          <w:sz w:val="28"/>
+          <w:szCs w:val="28"/>
+        </w:rPr>
+      </w:pPr>
+      <w:r>
+        <w:rPr>
+          <w:sz w:val="32"/>
+          <w:szCs w:val="32"/>
+        </w:rPr>
+        <w:t xml:space="preserve">Vendor: </w:t>
+      </w:r>
+      <w:r>
+        <w:rPr>
+          <w:sz w:val="28"/>
+          <w:szCs w:val="28"/>
+        </w:rPr>
+        <w:t xml:space="preserve">An entity which can use the application to publish its products to be sold. </w:t>
       </w:r>
     </w:p>
     <w:p>
@@ -1818,78 +1857,77 @@
       <w:pPr>
         <w:spacing w:after="160" w:line="259" w:lineRule="auto"/>
         <w:rPr>
-          <w:szCs w:val="24"/>
-        </w:rPr>
-      </w:pPr>
-      <w:r>
-        <w:rPr>
-          <w:szCs w:val="24"/>
+          <w:sz w:val="28"/>
+          <w:szCs w:val="28"/>
+        </w:rPr>
+      </w:pPr>
+      <w:r>
+        <w:rPr>
+          <w:sz w:val="28"/>
+          <w:szCs w:val="28"/>
         </w:rPr>
         <w:t xml:space="preserve">With this project we attempt to create </w:t>
       </w:r>
       <w:r>
         <w:rPr>
-          <w:szCs w:val="24"/>
+          <w:sz w:val="28"/>
+          <w:szCs w:val="28"/>
         </w:rPr>
         <w:t xml:space="preserve">a </w:t>
       </w:r>
       <w:r>
         <w:rPr>
-          <w:szCs w:val="24"/>
+          <w:sz w:val="28"/>
+          <w:szCs w:val="28"/>
         </w:rPr>
         <w:t xml:space="preserve">user-friendly, adaptive, and reactive mobile application that connects clients and </w:t>
       </w:r>
       <w:r>
         <w:rPr>
-          <w:szCs w:val="24"/>
+          <w:sz w:val="28"/>
+          <w:szCs w:val="28"/>
         </w:rPr>
         <w:t>vendor</w:t>
       </w:r>
       <w:r>
         <w:rPr>
-          <w:szCs w:val="24"/>
+          <w:sz w:val="28"/>
+          <w:szCs w:val="28"/>
         </w:rPr>
         <w:t>s</w:t>
       </w:r>
       <w:r>
         <w:rPr>
-          <w:szCs w:val="24"/>
+          <w:sz w:val="28"/>
+          <w:szCs w:val="28"/>
         </w:rPr>
         <w:t xml:space="preserve"> with one-another.</w:t>
       </w:r>
       <w:r>
         <w:rPr>
-          <w:szCs w:val="24"/>
+          <w:sz w:val="28"/>
+          <w:szCs w:val="28"/>
+        </w:rPr>
+        <w:t xml:space="preserve"> We try to offer a seamless experience for all types of handheld devices</w:t>
+      </w:r>
+      <w:r>
+        <w:rPr>
+          <w:sz w:val="28"/>
+          <w:szCs w:val="28"/>
         </w:rPr>
         <w:t xml:space="preserve"> </w:t>
       </w:r>
       <w:r>
         <w:rPr>
-          <w:szCs w:val="24"/>
-        </w:rPr>
-        <w:t>We try</w:t>
-      </w:r>
-      <w:r>
-        <w:rPr>
-          <w:szCs w:val="24"/>
-        </w:rPr>
-        <w:t xml:space="preserve"> to offer a seamless experience for all types of handheld devices</w:t>
-      </w:r>
-      <w:r>
-        <w:rPr>
-          <w:szCs w:val="24"/>
-        </w:rPr>
-        <w:t xml:space="preserve"> </w:t>
-      </w:r>
-      <w:r>
-        <w:rPr>
-          <w:szCs w:val="24"/>
+          <w:sz w:val="28"/>
+          <w:szCs w:val="28"/>
         </w:rPr>
         <w:t>such as smartphones and tablets and our ‘APP-NAME’ is available for Android and iOS devices so that adaptability will never be a problem</w:t>
       </w:r>
       <w:r>
         <w:rPr>
-          <w:szCs w:val="24"/>
+          <w:sz w:val="28"/>
+          <w:szCs w:val="28"/>
         </w:rPr>
         <w:t>. We try to help the users, and future clients of this application with their shopping by allowing them to check different products that might be of their interest with the tap of a finger.</w:t>
       </w:r>
@@ -1898,12 +1936,14 @@
       <w:pPr>
         <w:spacing w:after="160" w:line="259" w:lineRule="auto"/>
         <w:rPr>
-          <w:szCs w:val="24"/>
-        </w:rPr>
-      </w:pPr>
-      <w:r>
-        <w:rPr>
-          <w:szCs w:val="24"/>
+          <w:sz w:val="28"/>
+          <w:szCs w:val="28"/>
+        </w:rPr>
+      </w:pPr>
+      <w:r>
+        <w:rPr>
+          <w:sz w:val="28"/>
+          <w:szCs w:val="28"/>
         </w:rPr>
         <w:t>(something-something about general description of app)</w:t>
       </w:r>
@@ -1912,12 +1952,14 @@
       <w:pPr>
         <w:spacing w:after="160" w:line="259" w:lineRule="auto"/>
         <w:rPr>
-          <w:szCs w:val="24"/>
-        </w:rPr>
-      </w:pPr>
-      <w:r>
-        <w:rPr>
-          <w:szCs w:val="24"/>
+          <w:sz w:val="28"/>
+          <w:szCs w:val="28"/>
+        </w:rPr>
+      </w:pPr>
+      <w:r>
+        <w:rPr>
+          <w:sz w:val="28"/>
+          <w:szCs w:val="28"/>
         </w:rPr>
         <w:t>The application is divided into four main sections:</w:t>
       </w:r>
@@ -1931,12 +1973,14 @@
         </w:numPr>
         <w:spacing w:after="160" w:line="259" w:lineRule="auto"/>
         <w:rPr>
-          <w:szCs w:val="24"/>
-        </w:rPr>
-      </w:pPr>
-      <w:r>
-        <w:rPr>
-          <w:szCs w:val="24"/>
+          <w:sz w:val="32"/>
+          <w:szCs w:val="32"/>
+        </w:rPr>
+      </w:pPr>
+      <w:r>
+        <w:rPr>
+          <w:sz w:val="32"/>
+          <w:szCs w:val="32"/>
         </w:rPr>
         <w:t>Home screen</w:t>
       </w:r>
@@ -1946,18 +1990,21 @@
         <w:spacing w:after="160" w:line="259" w:lineRule="auto"/>
         <w:ind w:left="360"/>
         <w:rPr>
-          <w:szCs w:val="24"/>
-        </w:rPr>
-      </w:pPr>
-      <w:r>
-        <w:rPr>
-          <w:szCs w:val="24"/>
+          <w:sz w:val="28"/>
+          <w:szCs w:val="28"/>
+        </w:rPr>
+      </w:pPr>
+      <w:r>
+        <w:rPr>
+          <w:sz w:val="28"/>
+          <w:szCs w:val="28"/>
         </w:rPr>
         <w:t xml:space="preserve">This section is the first meeting point of the user with the application and products that are offered, so it will try to attract clients with a smooth and simple interface with the point of focus being not overcrowding the user’s mind with too many different choices as it is seen that </w:t>
       </w:r>
       <w:r>
         <w:rPr>
-          <w:szCs w:val="24"/>
+          <w:sz w:val="28"/>
+          <w:szCs w:val="28"/>
         </w:rPr>
         <w:t>it would be harder for them to make a decision (or decide…?) on which product they would like [reference on decision fatigue]. The home screen …?</w:t>
       </w:r>
@@ -1971,45 +2018,54 @@
         </w:numPr>
         <w:spacing w:after="160" w:line="259" w:lineRule="auto"/>
         <w:rPr>
-          <w:szCs w:val="24"/>
-        </w:rPr>
-      </w:pPr>
-      <w:r>
-        <w:rPr>
-          <w:szCs w:val="24"/>
+          <w:sz w:val="32"/>
+          <w:szCs w:val="32"/>
+        </w:rPr>
+      </w:pPr>
+      <w:bookmarkStart w:id="0" w:name="MapScreenSectionDescription"/>
+      <w:r>
+        <w:rPr>
+          <w:sz w:val="32"/>
+          <w:szCs w:val="32"/>
         </w:rPr>
         <w:t>Map screen</w:t>
       </w:r>
     </w:p>
+    <w:bookmarkEnd w:id="0"/>
     <w:p>
       <w:pPr>
         <w:spacing w:after="160" w:line="259" w:lineRule="auto"/>
         <w:ind w:left="360"/>
         <w:rPr>
-          <w:szCs w:val="24"/>
-        </w:rPr>
-      </w:pPr>
-      <w:r>
-        <w:rPr>
-          <w:szCs w:val="24"/>
+          <w:sz w:val="28"/>
+          <w:szCs w:val="28"/>
+        </w:rPr>
+      </w:pPr>
+      <w:r>
+        <w:rPr>
+          <w:sz w:val="28"/>
+          <w:szCs w:val="28"/>
         </w:rPr>
         <w:t>This section will try to be a connecting point between the physical shops that are found close to the client and the client itself. Not only will it show the shops’ position but also a featured list of products that the shop contains, so to know what to expect. The featured list will be a short but concise list of products</w:t>
       </w:r>
       <w:r>
         <w:rPr>
-          <w:szCs w:val="24"/>
+          <w:sz w:val="28"/>
+          <w:szCs w:val="28"/>
         </w:rPr>
         <w:t>,</w:t>
       </w:r>
       <w:r>
         <w:rPr>
-          <w:szCs w:val="24"/>
+          <w:sz w:val="28"/>
+          <w:szCs w:val="28"/>
         </w:rPr>
         <w:t xml:space="preserve"> </w:t>
       </w:r>
       <w:r>
         <w:rPr>
-          <w:szCs w:val="24"/>
+          <w:sz w:val="28"/>
+          <w:szCs w:val="28"/>
         </w:rPr>
         <w:t>as to follow the philosophy of the application of being simple-but-effective.</w:t>
       </w:r>
@@ -2019,12 +2075,14 @@
         <w:spacing w:after="160" w:line="259" w:lineRule="auto"/>
         <w:ind w:left="360"/>
         <w:rPr>
-          <w:szCs w:val="24"/>
-        </w:rPr>
-      </w:pPr>
-      <w:r>
-        <w:rPr>
-          <w:szCs w:val="24"/>
+          <w:sz w:val="28"/>
+          <w:szCs w:val="28"/>
+        </w:rPr>
+      </w:pPr>
+      <w:r>
+        <w:rPr>
+          <w:sz w:val="28"/>
+          <w:szCs w:val="28"/>
         </w:rPr>
         <w:t>This part of the application is important for the clients that just browse products on ‘APP-NAME’ but want to see the physical product before buying it.</w:t>
       </w:r>
@@ -2038,12 +2096,14 @@
         </w:numPr>
         <w:spacing w:after="160" w:line="259" w:lineRule="auto"/>
         <w:rPr>
-          <w:szCs w:val="24"/>
-        </w:rPr>
-      </w:pPr>
-      <w:r>
-        <w:rPr>
-          <w:szCs w:val="24"/>
+          <w:sz w:val="32"/>
+          <w:szCs w:val="32"/>
+        </w:rPr>
+      </w:pPr>
+      <w:r>
+        <w:rPr>
+          <w:sz w:val="32"/>
+          <w:szCs w:val="32"/>
         </w:rPr>
         <w:t>Product’s screen</w:t>
       </w:r>
@@ -2053,20 +2113,37 @@
         <w:spacing w:after="160" w:line="259" w:lineRule="auto"/>
         <w:ind w:left="360"/>
         <w:rPr>
-          <w:szCs w:val="24"/>
-        </w:rPr>
-      </w:pPr>
-      <w:r>
-        <w:rPr>
-          <w:szCs w:val="24"/>
+          <w:sz w:val="28"/>
+          <w:szCs w:val="28"/>
+        </w:rPr>
+      </w:pPr>
+      <w:r>
+        <w:rPr>
+          <w:sz w:val="28"/>
+          <w:szCs w:val="28"/>
         </w:rPr>
         <w:t xml:space="preserve">This screen is important </w:t>
       </w:r>
       <w:r>
         <w:rPr>
-          <w:szCs w:val="24"/>
-        </w:rPr>
-        <w:t>because it is the deciding step of a client’s acquisition of the product. As such it will allow the product to be the focus of the screen without trying to push for other ‘similar’ products that the user might want to buy.</w:t>
+          <w:sz w:val="28"/>
+          <w:szCs w:val="28"/>
+        </w:rPr>
+        <w:t>because it is the deciding step of a client’s acquisition of the product. As such it will allow the product to be the focus of the screen without trying to push for other ‘similar’ products that the user might want to buy</w:t>
+      </w:r>
+      <w:r>
+        <w:rPr>
+          <w:sz w:val="28"/>
+          <w:szCs w:val="28"/>
+        </w:rPr>
+        <w:t xml:space="preserve"> with the scope of guaranteeing focus on each product</w:t>
+      </w:r>
+      <w:r>
+        <w:rPr>
+          <w:sz w:val="28"/>
+          <w:szCs w:val="28"/>
+        </w:rPr>
+        <w:t>.</w:t>
       </w:r>
     </w:p>
     <w:p>
@@ -2078,18 +2155,22 @@
         </w:numPr>
         <w:spacing w:after="160" w:line="259" w:lineRule="auto"/>
         <w:rPr>
-          <w:szCs w:val="24"/>
-        </w:rPr>
-      </w:pPr>
-      <w:r>
-        <w:rPr>
-          <w:szCs w:val="24"/>
-        </w:rPr>
+          <w:sz w:val="32"/>
+          <w:szCs w:val="32"/>
+        </w:rPr>
+      </w:pPr>
+      <w:r>
+        <w:rPr>
+          <w:sz w:val="32"/>
+          <w:szCs w:val="32"/>
+        </w:rPr>
+        <w:lastRenderedPageBreak/>
         <w:t>Cart</w:t>
       </w:r>
       <w:r>
         <w:rPr>
-          <w:szCs w:val="24"/>
+          <w:sz w:val="32"/>
+          <w:szCs w:val="32"/>
         </w:rPr>
         <w:t>’s screen</w:t>
       </w:r>
@@ -2099,30 +2180,35 @@
         <w:spacing w:after="160" w:line="259" w:lineRule="auto"/>
         <w:ind w:left="360"/>
         <w:rPr>
-          <w:szCs w:val="24"/>
-        </w:rPr>
-      </w:pPr>
-      <w:r>
-        <w:rPr>
-          <w:szCs w:val="24"/>
+          <w:sz w:val="28"/>
+          <w:szCs w:val="28"/>
+        </w:rPr>
+      </w:pPr>
+      <w:r>
+        <w:rPr>
+          <w:sz w:val="28"/>
+          <w:szCs w:val="28"/>
         </w:rPr>
         <w:t>This is the screen in which we will suggest other products that users might want to buy and push for more sales</w:t>
       </w:r>
       <w:r>
         <w:rPr>
-          <w:szCs w:val="24"/>
+          <w:sz w:val="28"/>
+          <w:szCs w:val="28"/>
         </w:rPr>
         <w:t>. Not only will it show the summary of the products that the user will buy, but it will contain ‘advertisements’ (…? IDK what else to write)</w:t>
       </w:r>
       <w:r>
         <w:rPr>
-          <w:szCs w:val="24"/>
+          <w:sz w:val="28"/>
+          <w:szCs w:val="28"/>
         </w:rPr>
         <w:t>, so if the client has forgotten anything it might appear before the check-out of the order.</w:t>
       </w:r>
       <w:r>
         <w:rPr>
-          <w:szCs w:val="24"/>
+          <w:sz w:val="28"/>
+          <w:szCs w:val="28"/>
         </w:rPr>
         <w:br w:type="page"/>
       </w:r>
@@ -2139,7 +2225,7 @@
           <w:szCs w:val="72"/>
         </w:rPr>
       </w:pPr>
-      <w:bookmarkStart w:id="0" w:name="_Hlk104732549"/>
+      <w:bookmarkStart w:id="1" w:name="_Hlk104732549"/>
       <w:r>
         <w:rPr>
           <w:sz w:val="72"/>
@@ -2148,7 +2234,45 @@
         <w:lastRenderedPageBreak/>
         <w:t>Application design</w:t>
       </w:r>
-      <w:bookmarkEnd w:id="0"/>
+      <w:bookmarkEnd w:id="1"/>
+    </w:p>
+    <w:p>
+      <w:pPr>
+        <w:rPr>
+          <w:sz w:val="28"/>
+          <w:szCs w:val="28"/>
+        </w:rPr>
+      </w:pPr>
+      <w:bookmarkStart w:id="2" w:name="_Hlk104977198"/>
+      <w:r>
+        <w:rPr>
+          <w:sz w:val="28"/>
+          <w:szCs w:val="28"/>
+        </w:rPr>
+        <w:t xml:space="preserve">‘APP-NAME’’s design philosophy </w:t>
+      </w:r>
+      <w:bookmarkEnd w:id="2"/>
+      <w:r>
+        <w:rPr>
+          <w:sz w:val="28"/>
+          <w:szCs w:val="28"/>
+        </w:rPr>
+        <w:t>is simplicity and</w:t>
+      </w:r>
+      <w:r>
+        <w:rPr>
+          <w:sz w:val="28"/>
+          <w:szCs w:val="28"/>
+        </w:rPr>
+        <w:t xml:space="preserve"> the focus on helping the client carry out the operations that they want. As such the application design will represent these ideas in the areas of functionalities and interface design. The system architecture will define the underlying structure </w:t>
+      </w:r>
+      <w:r>
+        <w:rPr>
+          <w:sz w:val="28"/>
+          <w:szCs w:val="28"/>
+        </w:rPr>
+        <w:t>which will help with the operability of the functions the application provides.</w:t>
+      </w:r>
     </w:p>
     <w:p>
       <w:pPr>
@@ -2172,6 +2296,213 @@
     </w:p>
     <w:p>
       <w:pPr>
+        <w:rPr>
+          <w:sz w:val="28"/>
+          <w:szCs w:val="28"/>
+        </w:rPr>
+      </w:pPr>
+      <w:r>
+        <w:rPr>
+          <w:sz w:val="28"/>
+          <w:szCs w:val="28"/>
+        </w:rPr>
+        <w:t>The most</w:t>
+      </w:r>
+      <w:r>
+        <w:rPr>
+          <w:sz w:val="28"/>
+          <w:szCs w:val="28"/>
+        </w:rPr>
+        <w:t xml:space="preserve"> </w:t>
+      </w:r>
+      <w:r>
+        <w:rPr>
+          <w:sz w:val="28"/>
+          <w:szCs w:val="28"/>
+        </w:rPr>
+        <w:t>important functionalit</w:t>
+      </w:r>
+      <w:r>
+        <w:rPr>
+          <w:sz w:val="28"/>
+          <w:szCs w:val="28"/>
+        </w:rPr>
+        <w:t>y</w:t>
+      </w:r>
+      <w:r>
+        <w:rPr>
+          <w:sz w:val="28"/>
+          <w:szCs w:val="28"/>
+        </w:rPr>
+        <w:t xml:space="preserve"> we provide is the ability to view</w:t>
+      </w:r>
+      <w:r>
+        <w:rPr>
+          <w:sz w:val="28"/>
+          <w:szCs w:val="28"/>
+        </w:rPr>
+        <w:t xml:space="preserve"> each product</w:t>
+      </w:r>
+      <w:r>
+        <w:rPr>
+          <w:sz w:val="28"/>
+          <w:szCs w:val="28"/>
+        </w:rPr>
+        <w:t xml:space="preserve"> </w:t>
+      </w:r>
+      <w:r>
+        <w:rPr>
+          <w:sz w:val="28"/>
+          <w:szCs w:val="28"/>
+        </w:rPr>
+        <w:t xml:space="preserve">singularly and focus on the visual preview of the product instead of its name or description in the home screen and let the attractiveness of the product draw the client to buying it. </w:t>
+      </w:r>
+    </w:p>
+    <w:p>
+      <w:pPr>
+        <w:rPr>
+          <w:sz w:val="28"/>
+          <w:szCs w:val="28"/>
+        </w:rPr>
+      </w:pPr>
+      <w:r>
+        <w:rPr>
+          <w:sz w:val="28"/>
+          <w:szCs w:val="28"/>
+        </w:rPr>
+        <w:t xml:space="preserve">After a client decides to buy the </w:t>
+      </w:r>
+      <w:r>
+        <w:rPr>
+          <w:sz w:val="28"/>
+          <w:szCs w:val="28"/>
+        </w:rPr>
+        <w:t>product,</w:t>
+      </w:r>
+      <w:r>
+        <w:rPr>
+          <w:sz w:val="28"/>
+          <w:szCs w:val="28"/>
+        </w:rPr>
+        <w:t xml:space="preserve"> our application provides the ability to request the product at one’s desired location and preferred date</w:t>
+      </w:r>
+      <w:r>
+        <w:rPr>
+          <w:sz w:val="28"/>
+          <w:szCs w:val="28"/>
+        </w:rPr>
+        <w:t xml:space="preserve"> and sends this information to the </w:t>
+      </w:r>
+      <w:r>
+        <w:rPr>
+          <w:sz w:val="28"/>
+          <w:szCs w:val="28"/>
+        </w:rPr>
+        <w:t xml:space="preserve">vendor of the product. </w:t>
+      </w:r>
+    </w:p>
+    <w:p>
+      <w:pPr>
+        <w:rPr>
+          <w:sz w:val="28"/>
+          <w:szCs w:val="28"/>
+        </w:rPr>
+      </w:pPr>
+      <w:r>
+        <w:rPr>
+          <w:sz w:val="28"/>
+          <w:szCs w:val="28"/>
+        </w:rPr>
+        <w:t>With the help of external services, the payment is carried out inside the application without the need to log in (…? Or do we log in). The client will need to fill the form with its personal information</w:t>
+      </w:r>
+      <w:r>
+        <w:rPr>
+          <w:sz w:val="28"/>
+          <w:szCs w:val="28"/>
+        </w:rPr>
+        <w:t xml:space="preserve"> and credit card details. This information will be then only used for the order and not associated with a user for privacy reasons.</w:t>
+      </w:r>
+    </w:p>
+    <w:p>
+      <w:pPr>
+        <w:rPr>
+          <w:sz w:val="28"/>
+          <w:szCs w:val="28"/>
+        </w:rPr>
+      </w:pPr>
+      <w:r>
+        <w:rPr>
+          <w:sz w:val="28"/>
+          <w:szCs w:val="28"/>
+        </w:rPr>
+        <w:t xml:space="preserve">As cited in the </w:t>
+      </w:r>
+      <w:hyperlink w:anchor="MapScreenSectionDescription" w:history="1">
+        <w:r>
+          <w:rPr>
+            <w:rStyle w:val="Hyperlink"/>
+            <w:color w:val="auto"/>
+            <w:sz w:val="28"/>
+            <w:szCs w:val="28"/>
+          </w:rPr>
+          <w:t>map section</w:t>
+        </w:r>
+      </w:hyperlink>
+      <w:r>
+        <w:rPr>
+          <w:sz w:val="28"/>
+          <w:szCs w:val="28"/>
+        </w:rPr>
+        <w:t>, we offer the possibility to view shops close to the client and the associated</w:t>
+      </w:r>
+      <w:r>
+        <w:rPr>
+          <w:sz w:val="28"/>
+          <w:szCs w:val="28"/>
+        </w:rPr>
+        <w:t xml:space="preserve"> products to that shop. This is done with the help of the Google Maps external service and when a point on the map is pressed the list-view of that shop’s products will be shown.</w:t>
+      </w:r>
+    </w:p>
+    <w:p>
+      <w:pPr>
+        <w:rPr>
+          <w:sz w:val="28"/>
+          <w:szCs w:val="28"/>
+        </w:rPr>
+      </w:pPr>
+      <w:r>
+        <w:rPr>
+          <w:sz w:val="28"/>
+          <w:szCs w:val="28"/>
+        </w:rPr>
+        <w:t>Another important feature of the application is the ability to give all products the ability to be visualized by each client and as such in the main screen a simple recommender system will show different products each time</w:t>
+      </w:r>
+      <w:r>
+        <w:rPr>
+          <w:sz w:val="28"/>
+          <w:szCs w:val="28"/>
+        </w:rPr>
+        <w:t xml:space="preserve"> the user opens the application.</w:t>
+      </w:r>
+    </w:p>
+    <w:p>
+      <w:pPr>
+        <w:spacing w:after="160" w:line="259" w:lineRule="auto"/>
+        <w:rPr>
+          <w:sz w:val="28"/>
+          <w:szCs w:val="28"/>
+        </w:rPr>
+      </w:pPr>
+      <w:r>
+        <w:rPr>
+          <w:sz w:val="28"/>
+          <w:szCs w:val="28"/>
+        </w:rPr>
+        <w:br w:type="page"/>
+      </w:r>
+    </w:p>
+    <w:p>
+      <w:pPr>
         <w:pStyle w:val="ListParagraph"/>
         <w:numPr>
           <w:ilvl w:val="1"/>
@@ -2187,7 +2518,559 @@
           <w:sz w:val="52"/>
           <w:szCs w:val="52"/>
         </w:rPr>
+        <w:lastRenderedPageBreak/>
         <w:t>Interface design</w:t>
+      </w:r>
+    </w:p>
+    <w:p>
+      <w:pPr>
+        <w:spacing w:after="160" w:line="259" w:lineRule="auto"/>
+        <w:rPr>
+          <w:sz w:val="28"/>
+          <w:szCs w:val="28"/>
+        </w:rPr>
+      </w:pPr>
+      <w:r>
+        <w:rPr>
+          <w:sz w:val="28"/>
+          <w:szCs w:val="28"/>
+        </w:rPr>
+        <w:t xml:space="preserve">With the focus on simplicity in design and aiding the user on the interaction with the products to be sold, we implement an interface that contains as little </w:t>
+      </w:r>
+      <w:r>
+        <w:rPr>
+          <w:sz w:val="28"/>
+          <w:szCs w:val="28"/>
+        </w:rPr>
+        <w:t>text as needed.</w:t>
+      </w:r>
+    </w:p>
+    <w:p>
+      <w:pPr>
+        <w:spacing w:after="160" w:line="259" w:lineRule="auto"/>
+        <w:rPr>
+          <w:sz w:val="28"/>
+          <w:szCs w:val="28"/>
+        </w:rPr>
+      </w:pPr>
+      <w:r>
+        <w:rPr>
+          <w:sz w:val="28"/>
+          <w:szCs w:val="28"/>
+        </w:rPr>
+        <w:t>[CHANGE</w:t>
+      </w:r>
+      <w:r>
+        <w:rPr>
+          <w:sz w:val="28"/>
+          <w:szCs w:val="28"/>
+        </w:rPr>
+        <w:t xml:space="preserve"> Images (…?)</w:t>
+      </w:r>
+      <w:r>
+        <w:rPr>
+          <w:sz w:val="28"/>
+          <w:szCs w:val="28"/>
+        </w:rPr>
+        <w:t>]</w:t>
+      </w:r>
+    </w:p>
+    <w:p>
+      <w:pPr>
+        <w:spacing w:after="160" w:line="259" w:lineRule="auto"/>
+        <w:rPr>
+          <w:sz w:val="28"/>
+          <w:szCs w:val="28"/>
+        </w:rPr>
+      </w:pPr>
+      <w:r>
+        <w:rPr>
+          <w:sz w:val="28"/>
+          <w:szCs w:val="28"/>
+        </w:rPr>
+        <w:t xml:space="preserve">The home screen will contain a </w:t>
+      </w:r>
+      <w:r>
+        <w:rPr>
+          <w:sz w:val="28"/>
+          <w:szCs w:val="28"/>
+        </w:rPr>
+        <w:t>carousel</w:t>
+      </w:r>
+      <w:r>
+        <w:rPr>
+          <w:sz w:val="28"/>
+          <w:szCs w:val="28"/>
+        </w:rPr>
+        <w:t xml:space="preserve"> bar </w:t>
+      </w:r>
+      <w:r>
+        <w:rPr>
+          <w:sz w:val="28"/>
+          <w:szCs w:val="28"/>
+        </w:rPr>
+        <w:t>which</w:t>
+      </w:r>
+      <w:r>
+        <w:rPr>
+          <w:sz w:val="28"/>
+          <w:szCs w:val="28"/>
+        </w:rPr>
+        <w:t xml:space="preserve"> show</w:t>
+      </w:r>
+      <w:r>
+        <w:rPr>
+          <w:sz w:val="28"/>
+          <w:szCs w:val="28"/>
+        </w:rPr>
+        <w:t>s the featured products on the top and scrolling to the bottom of the screen will show many different items. The client can then view these one after the other by scrolling. It is important to note that only one product will be shown in this list view (ignoring the carousel).</w:t>
+      </w:r>
+    </w:p>
+    <w:p>
+      <w:pPr>
+        <w:spacing w:after="160" w:line="259" w:lineRule="auto"/>
+        <w:rPr>
+          <w:sz w:val="28"/>
+          <w:szCs w:val="28"/>
+        </w:rPr>
+      </w:pPr>
+      <w:r>
+        <w:rPr>
+          <w:sz w:val="28"/>
+          <w:szCs w:val="28"/>
+        </w:rPr>
+        <w:t xml:space="preserve">In every screen we also see the bottom bar navigation which contains the Home-Screen icon, Map icon, User icon, and </w:t>
+      </w:r>
+      <w:r>
+        <w:rPr>
+          <w:sz w:val="28"/>
+          <w:szCs w:val="28"/>
+        </w:rPr>
+        <w:t>C</w:t>
+      </w:r>
+      <w:r>
+        <w:rPr>
+          <w:sz w:val="28"/>
+          <w:szCs w:val="28"/>
+        </w:rPr>
+        <w:t xml:space="preserve">art icon. </w:t>
+      </w:r>
+      <w:r>
+        <w:rPr>
+          <w:sz w:val="28"/>
+          <w:szCs w:val="28"/>
+        </w:rPr>
+        <w:t>Explain the button’s functionality (…?)</w:t>
+      </w:r>
+    </w:p>
+    <w:p>
+      <w:pPr>
+        <w:spacing w:after="160" w:line="259" w:lineRule="auto"/>
+        <w:rPr>
+          <w:sz w:val="28"/>
+          <w:szCs w:val="28"/>
+        </w:rPr>
+      </w:pPr>
+      <w:r>
+        <w:rPr>
+          <w:noProof/>
+          <w:sz w:val="28"/>
+          <w:szCs w:val="28"/>
+        </w:rPr>
+        <w:drawing>
+          <wp:anchor distT="0" distB="0" distL="114300" distR="114300" simplePos="0" relativeHeight="251672576" behindDoc="0" locked="0" layoutInCell="1" allowOverlap="1" wp14:anchorId="15701C34" wp14:editId="13F978A0">
+            <wp:simplePos x="0" y="0"/>
+            <wp:positionH relativeFrom="margin">
+              <wp:align>left</wp:align>
+            </wp:positionH>
+            <wp:positionV relativeFrom="paragraph">
+              <wp:posOffset>924281</wp:posOffset>
+            </wp:positionV>
+            <wp:extent cx="1960245" cy="3988435"/>
+            <wp:effectExtent l="0" t="0" r="1905" b="0"/>
+            <wp:wrapTopAndBottom/>
+            <wp:docPr id="10" name="Picture 10"/>
+            <wp:cNvGraphicFramePr>
+              <a:graphicFrameLocks xmlns:a="http://schemas.openxmlformats.org/drawingml/2006/main" noChangeAspect="1"/>
+            </wp:cNvGraphicFramePr>
+            <a:graphic xmlns:a="http://schemas.openxmlformats.org/drawingml/2006/main">
+              <a:graphicData uri="http://schemas.openxmlformats.org/drawingml/2006/picture">
+                <pic:pic xmlns:pic="http://schemas.openxmlformats.org/drawingml/2006/picture">
+                  <pic:nvPicPr>
+                    <pic:cNvPr id="0" name="Picture 1"/>
+                    <pic:cNvPicPr>
+                      <a:picLocks noChangeAspect="1" noChangeArrowheads="1"/>
+                    </pic:cNvPicPr>
+                  </pic:nvPicPr>
+                  <pic:blipFill>
+                    <a:blip r:embed="rId8">
+                      <a:extLst>
+                        <a:ext uri="{28A0092B-C50C-407E-A947-70E740481C1C}">
+                          <a14:useLocalDpi xmlns:a14="http://schemas.microsoft.com/office/drawing/2010/main" val="0"/>
+                        </a:ext>
+                      </a:extLst>
+                    </a:blip>
+                    <a:srcRect/>
+                    <a:stretch>
+                      <a:fillRect/>
+                    </a:stretch>
+                  </pic:blipFill>
+                  <pic:spPr bwMode="auto">
+                    <a:xfrm>
+                      <a:off x="0" y="0"/>
+                      <a:ext cx="1960245" cy="3988435"/>
+                    </a:xfrm>
+                    <a:prstGeom prst="rect">
+                      <a:avLst/>
+                    </a:prstGeom>
+                    <a:noFill/>
+                    <a:ln>
+                      <a:noFill/>
+                    </a:ln>
+                  </pic:spPr>
+                </pic:pic>
+              </a:graphicData>
+            </a:graphic>
+          </wp:anchor>
+        </w:drawing>
+      </w:r>
+      <w:r>
+        <w:rPr>
+          <w:sz w:val="28"/>
+          <w:szCs w:val="28"/>
+        </w:rPr>
+        <w:br w:type="page"/>
+      </w:r>
+    </w:p>
+    <w:p>
+      <w:pPr>
+        <w:spacing w:after="160" w:line="259" w:lineRule="auto"/>
+        <w:rPr>
+          <w:sz w:val="28"/>
+          <w:szCs w:val="28"/>
+        </w:rPr>
+      </w:pPr>
+      <w:r>
+        <w:rPr>
+          <w:sz w:val="28"/>
+          <w:szCs w:val="28"/>
+        </w:rPr>
+        <w:lastRenderedPageBreak/>
+        <w:t xml:space="preserve">Successively the </w:t>
+      </w:r>
+      <w:r>
+        <w:rPr>
+          <w:sz w:val="28"/>
+          <w:szCs w:val="28"/>
+        </w:rPr>
+        <w:t>map screen will look as such, with the screen on the left showing only  the shops close by and the screen on the right, after a marker press, showing the related products.</w:t>
+      </w:r>
+    </w:p>
+    <w:p>
+      <w:pPr>
+        <w:spacing w:after="160" w:line="259" w:lineRule="auto"/>
+        <w:rPr>
+          <w:sz w:val="28"/>
+          <w:szCs w:val="28"/>
+        </w:rPr>
+      </w:pPr>
+      <w:r>
+        <w:rPr>
+          <w:noProof/>
+          <w:sz w:val="28"/>
+          <w:szCs w:val="28"/>
+        </w:rPr>
+        <w:drawing>
+          <wp:anchor distT="0" distB="0" distL="114300" distR="114300" simplePos="0" relativeHeight="251674624" behindDoc="0" locked="0" layoutInCell="1" allowOverlap="1" wp14:anchorId="7F439ADA" wp14:editId="0CE07B92">
+            <wp:simplePos x="0" y="0"/>
+            <wp:positionH relativeFrom="margin">
+              <wp:posOffset>387706</wp:posOffset>
+            </wp:positionH>
+            <wp:positionV relativeFrom="paragraph">
+              <wp:posOffset>321640</wp:posOffset>
+            </wp:positionV>
+            <wp:extent cx="1960245" cy="3988435"/>
+            <wp:effectExtent l="0" t="0" r="1905" b="0"/>
+            <wp:wrapTopAndBottom/>
+            <wp:docPr id="11" name="Picture 11" descr="Graphical user interface, application&#10;&#10;Description automatically generated"/>
+            <wp:cNvGraphicFramePr>
+              <a:graphicFrameLocks xmlns:a="http://schemas.openxmlformats.org/drawingml/2006/main" noChangeAspect="1"/>
+            </wp:cNvGraphicFramePr>
+            <a:graphic xmlns:a="http://schemas.openxmlformats.org/drawingml/2006/main">
+              <a:graphicData uri="http://schemas.openxmlformats.org/drawingml/2006/picture">
+                <pic:pic xmlns:pic="http://schemas.openxmlformats.org/drawingml/2006/picture">
+                  <pic:nvPicPr>
+                    <pic:cNvPr id="11" name="Picture 11" descr="Graphical user interface, application&#10;&#10;Description automatically generated"/>
+                    <pic:cNvPicPr>
+                      <a:picLocks noChangeAspect="1" noChangeArrowheads="1"/>
+                    </pic:cNvPicPr>
+                  </pic:nvPicPr>
+                  <pic:blipFill>
+                    <a:blip r:embed="rId8">
+                      <a:extLst>
+                        <a:ext uri="{28A0092B-C50C-407E-A947-70E740481C1C}">
+                          <a14:useLocalDpi xmlns:a14="http://schemas.microsoft.com/office/drawing/2010/main" val="0"/>
+                        </a:ext>
+                      </a:extLst>
+                    </a:blip>
+                    <a:srcRect/>
+                    <a:stretch>
+                      <a:fillRect/>
+                    </a:stretch>
+                  </pic:blipFill>
+                  <pic:spPr bwMode="auto">
+                    <a:xfrm>
+                      <a:off x="0" y="0"/>
+                      <a:ext cx="1960245" cy="3988435"/>
+                    </a:xfrm>
+                    <a:prstGeom prst="rect">
+                      <a:avLst/>
+                    </a:prstGeom>
+                    <a:noFill/>
+                    <a:ln>
+                      <a:noFill/>
+                    </a:ln>
+                  </pic:spPr>
+                </pic:pic>
+              </a:graphicData>
+            </a:graphic>
+          </wp:anchor>
+        </w:drawing>
+      </w:r>
+      <w:r>
+        <w:rPr>
+          <w:noProof/>
+          <w:sz w:val="28"/>
+          <w:szCs w:val="28"/>
+        </w:rPr>
+        <w:drawing>
+          <wp:anchor distT="0" distB="0" distL="114300" distR="114300" simplePos="0" relativeHeight="251676672" behindDoc="0" locked="0" layoutInCell="1" allowOverlap="1" wp14:anchorId="45F7A188" wp14:editId="01BEB995">
+            <wp:simplePos x="0" y="0"/>
+            <wp:positionH relativeFrom="margin">
+              <wp:posOffset>3789324</wp:posOffset>
+            </wp:positionH>
+            <wp:positionV relativeFrom="paragraph">
+              <wp:posOffset>350952</wp:posOffset>
+            </wp:positionV>
+            <wp:extent cx="1960245" cy="3988435"/>
+            <wp:effectExtent l="0" t="0" r="1905" b="0"/>
+            <wp:wrapTopAndBottom/>
+            <wp:docPr id="12" name="Picture 12" descr="Graphical user interface, application&#10;&#10;Description automatically generated"/>
+            <wp:cNvGraphicFramePr>
+              <a:graphicFrameLocks xmlns:a="http://schemas.openxmlformats.org/drawingml/2006/main" noChangeAspect="1"/>
+            </wp:cNvGraphicFramePr>
+            <a:graphic xmlns:a="http://schemas.openxmlformats.org/drawingml/2006/main">
+              <a:graphicData uri="http://schemas.openxmlformats.org/drawingml/2006/picture">
+                <pic:pic xmlns:pic="http://schemas.openxmlformats.org/drawingml/2006/picture">
+                  <pic:nvPicPr>
+                    <pic:cNvPr id="11" name="Picture 11" descr="Graphical user interface, application&#10;&#10;Description automatically generated"/>
+                    <pic:cNvPicPr>
+                      <a:picLocks noChangeAspect="1" noChangeArrowheads="1"/>
+                    </pic:cNvPicPr>
+                  </pic:nvPicPr>
+                  <pic:blipFill>
+                    <a:blip r:embed="rId8">
+                      <a:extLst>
+                        <a:ext uri="{28A0092B-C50C-407E-A947-70E740481C1C}">
+                          <a14:useLocalDpi xmlns:a14="http://schemas.microsoft.com/office/drawing/2010/main" val="0"/>
+                        </a:ext>
+                      </a:extLst>
+                    </a:blip>
+                    <a:srcRect/>
+                    <a:stretch>
+                      <a:fillRect/>
+                    </a:stretch>
+                  </pic:blipFill>
+                  <pic:spPr bwMode="auto">
+                    <a:xfrm>
+                      <a:off x="0" y="0"/>
+                      <a:ext cx="1960245" cy="3988435"/>
+                    </a:xfrm>
+                    <a:prstGeom prst="rect">
+                      <a:avLst/>
+                    </a:prstGeom>
+                    <a:noFill/>
+                    <a:ln>
+                      <a:noFill/>
+                    </a:ln>
+                  </pic:spPr>
+                </pic:pic>
+              </a:graphicData>
+            </a:graphic>
+          </wp:anchor>
+        </w:drawing>
+      </w:r>
+      <w:r>
+        <w:rPr>
+          <w:sz w:val="28"/>
+          <w:szCs w:val="28"/>
+        </w:rPr>
+        <w:br w:type="page"/>
+      </w:r>
+      <w:r>
+        <w:rPr>
+          <w:sz w:val="28"/>
+          <w:szCs w:val="28"/>
+        </w:rPr>
+        <w:lastRenderedPageBreak/>
+        <w:t xml:space="preserve">After tapping on a product from anywhere inside the application, the application will redirect the client to the product’s singular page where the description will be available to be read by the client. In this screen a cart button and a buy button are present with the </w:t>
+      </w:r>
+      <w:r>
+        <w:rPr>
+          <w:sz w:val="28"/>
+          <w:szCs w:val="28"/>
+        </w:rPr>
+        <w:t xml:space="preserve">usual behavior that is expected, also detailed in the </w:t>
+      </w:r>
+      <w:hyperlink w:anchor="ClientBuyingAProduct" w:history="1">
+        <w:r>
+          <w:rPr>
+            <w:rStyle w:val="Hyperlink"/>
+            <w:color w:val="auto"/>
+            <w:sz w:val="28"/>
+            <w:szCs w:val="28"/>
+          </w:rPr>
+          <w:t>‘Client buying a product’</w:t>
+        </w:r>
+      </w:hyperlink>
+      <w:r>
+        <w:rPr>
+          <w:sz w:val="28"/>
+          <w:szCs w:val="28"/>
+        </w:rPr>
+        <w:t xml:space="preserve"> sequence diagram.</w:t>
+      </w:r>
+    </w:p>
+    <w:p>
+      <w:pPr>
+        <w:spacing w:after="160" w:line="259" w:lineRule="auto"/>
+        <w:rPr>
+          <w:sz w:val="28"/>
+          <w:szCs w:val="28"/>
+        </w:rPr>
+      </w:pPr>
+      <w:r>
+        <w:rPr>
+          <w:sz w:val="28"/>
+          <w:szCs w:val="28"/>
+        </w:rPr>
+        <w:t>The user can tap the back button to navigate back to the previous page or tap any of the bottom bar navigation buttons to be redirected to any of their screens without losing information on the current screen.</w:t>
+      </w:r>
+    </w:p>
+    <w:p>
+      <w:pPr>
+        <w:spacing w:after="160" w:line="259" w:lineRule="auto"/>
+        <w:rPr>
+          <w:sz w:val="28"/>
+          <w:szCs w:val="28"/>
+        </w:rPr>
+      </w:pPr>
+      <w:r>
+        <w:rPr>
+          <w:sz w:val="28"/>
+          <w:szCs w:val="28"/>
+        </w:rPr>
+        <w:br/>
+      </w:r>
+      <w:r>
+        <w:rPr>
+          <w:sz w:val="28"/>
+          <w:szCs w:val="28"/>
+        </w:rPr>
+        <w:br/>
+      </w:r>
+      <w:r>
+        <w:rPr>
+          <w:noProof/>
+          <w:sz w:val="28"/>
+          <w:szCs w:val="28"/>
+        </w:rPr>
+        <w:drawing>
+          <wp:anchor distT="0" distB="0" distL="114300" distR="114300" simplePos="0" relativeHeight="251678720" behindDoc="0" locked="0" layoutInCell="1" allowOverlap="1" wp14:anchorId="30663646" wp14:editId="1B53EB3F">
+            <wp:simplePos x="0" y="0"/>
+            <wp:positionH relativeFrom="margin">
+              <wp:align>left</wp:align>
+            </wp:positionH>
+            <wp:positionV relativeFrom="paragraph">
+              <wp:posOffset>6452</wp:posOffset>
+            </wp:positionV>
+            <wp:extent cx="1960245" cy="3988435"/>
+            <wp:effectExtent l="0" t="0" r="1905" b="0"/>
+            <wp:wrapTopAndBottom/>
+            <wp:docPr id="13" name="Picture 13" descr="Graphical user interface, application&#10;&#10;Description automatically generated"/>
+            <wp:cNvGraphicFramePr>
+              <a:graphicFrameLocks xmlns:a="http://schemas.openxmlformats.org/drawingml/2006/main" noChangeAspect="1"/>
+            </wp:cNvGraphicFramePr>
+            <a:graphic xmlns:a="http://schemas.openxmlformats.org/drawingml/2006/main">
+              <a:graphicData uri="http://schemas.openxmlformats.org/drawingml/2006/picture">
+                <pic:pic xmlns:pic="http://schemas.openxmlformats.org/drawingml/2006/picture">
+                  <pic:nvPicPr>
+                    <pic:cNvPr id="11" name="Picture 11" descr="Graphical user interface, application&#10;&#10;Description automatically generated"/>
+                    <pic:cNvPicPr>
+                      <a:picLocks noChangeAspect="1" noChangeArrowheads="1"/>
+                    </pic:cNvPicPr>
+                  </pic:nvPicPr>
+                  <pic:blipFill>
+                    <a:blip r:embed="rId8">
+                      <a:extLst>
+                        <a:ext uri="{28A0092B-C50C-407E-A947-70E740481C1C}">
+                          <a14:useLocalDpi xmlns:a14="http://schemas.microsoft.com/office/drawing/2010/main" val="0"/>
+                        </a:ext>
+                      </a:extLst>
+                    </a:blip>
+                    <a:srcRect/>
+                    <a:stretch>
+                      <a:fillRect/>
+                    </a:stretch>
+                  </pic:blipFill>
+                  <pic:spPr bwMode="auto">
+                    <a:xfrm>
+                      <a:off x="0" y="0"/>
+                      <a:ext cx="1960245" cy="3988435"/>
+                    </a:xfrm>
+                    <a:prstGeom prst="rect">
+                      <a:avLst/>
+                    </a:prstGeom>
+                    <a:noFill/>
+                    <a:ln>
+                      <a:noFill/>
+                    </a:ln>
+                  </pic:spPr>
+                </pic:pic>
+              </a:graphicData>
+            </a:graphic>
+          </wp:anchor>
+        </w:drawing>
+      </w:r>
+      <w:r>
+        <w:rPr>
+          <w:sz w:val="28"/>
+          <w:szCs w:val="28"/>
+        </w:rPr>
+        <w:t>Cart Screen describe (…?)</w:t>
+      </w:r>
+    </w:p>
+    <w:p>
+      <w:pPr>
+        <w:spacing w:after="160" w:line="259" w:lineRule="auto"/>
+        <w:rPr>
+          <w:sz w:val="28"/>
+          <w:szCs w:val="28"/>
+        </w:rPr>
+      </w:pPr>
+      <w:r>
+        <w:rPr>
+          <w:sz w:val="28"/>
+          <w:szCs w:val="28"/>
+        </w:rPr>
+        <w:t>User Screen describe (…?)</w:t>
+      </w:r>
+      <w:r>
+        <w:rPr>
+          <w:sz w:val="28"/>
+          <w:szCs w:val="28"/>
+        </w:rPr>
+        <w:br w:type="page"/>
       </w:r>
     </w:p>
     <w:p>
@@ -2207,7 +3090,53 @@
           <w:sz w:val="52"/>
           <w:szCs w:val="52"/>
         </w:rPr>
+        <w:lastRenderedPageBreak/>
         <w:t>System Architecture</w:t>
+      </w:r>
+    </w:p>
+    <w:p>
+      <w:pPr>
+        <w:rPr>
+          <w:sz w:val="72"/>
+          <w:szCs w:val="72"/>
+        </w:rPr>
+      </w:pPr>
+    </w:p>
+    <w:p>
+      <w:pPr>
+        <w:spacing w:after="160" w:line="259" w:lineRule="auto"/>
+        <w:rPr>
+          <w:sz w:val="72"/>
+          <w:szCs w:val="72"/>
+        </w:rPr>
+      </w:pPr>
+      <w:r>
+        <w:rPr>
+          <w:sz w:val="72"/>
+          <w:szCs w:val="72"/>
+        </w:rPr>
+        <w:br w:type="page"/>
+      </w:r>
+    </w:p>
+    <w:p>
+      <w:pPr>
+        <w:pStyle w:val="ListParagraph"/>
+        <w:numPr>
+          <w:ilvl w:val="0"/>
+          <w:numId w:val="2"/>
+        </w:numPr>
+        <w:rPr>
+          <w:sz w:val="72"/>
+          <w:szCs w:val="72"/>
+        </w:rPr>
+      </w:pPr>
+      <w:r>
+        <w:rPr>
+          <w:sz w:val="72"/>
+          <w:szCs w:val="72"/>
+        </w:rPr>
+        <w:lastRenderedPageBreak/>
+        <w:t>Back-end implementation</w:t>
       </w:r>
     </w:p>
     <w:p>
@@ -2218,72 +3147,15 @@
           <w:numId w:val="2"/>
         </w:numPr>
         <w:rPr>
-          <w:sz w:val="72"/>
-          <w:szCs w:val="72"/>
-        </w:rPr>
-      </w:pPr>
-      <w:r>
-        <w:rPr>
           <w:sz w:val="52"/>
           <w:szCs w:val="52"/>
         </w:rPr>
-        <w:t>S</w:t>
-      </w:r>
-    </w:p>
-    <w:p>
-      <w:pPr>
-        <w:spacing w:after="160" w:line="259" w:lineRule="auto"/>
-        <w:rPr>
-          <w:sz w:val="72"/>
-          <w:szCs w:val="72"/>
-        </w:rPr>
-      </w:pPr>
-      <w:r>
-        <w:rPr>
-          <w:sz w:val="72"/>
-          <w:szCs w:val="72"/>
-        </w:rPr>
-        <w:br w:type="page"/>
-      </w:r>
-    </w:p>
-    <w:p>
-      <w:pPr>
-        <w:pStyle w:val="ListParagraph"/>
-        <w:numPr>
-          <w:ilvl w:val="0"/>
-          <w:numId w:val="2"/>
-        </w:numPr>
-        <w:rPr>
-          <w:sz w:val="72"/>
-          <w:szCs w:val="72"/>
-        </w:rPr>
-      </w:pPr>
-      <w:r>
-        <w:rPr>
-          <w:sz w:val="72"/>
-          <w:szCs w:val="72"/>
-        </w:rPr>
-        <w:lastRenderedPageBreak/>
-        <w:t>Back-end implementation</w:t>
-      </w:r>
-    </w:p>
-    <w:p>
-      <w:pPr>
-        <w:pStyle w:val="ListParagraph"/>
-        <w:numPr>
-          <w:ilvl w:val="1"/>
-          <w:numId w:val="2"/>
-        </w:numPr>
+      </w:pPr>
+      <w:r>
         <w:rPr>
           <w:sz w:val="52"/>
           <w:szCs w:val="52"/>
         </w:rPr>
-      </w:pPr>
-      <w:r>
-        <w:rPr>
-          <w:sz w:val="52"/>
-          <w:szCs w:val="52"/>
-        </w:rPr>
         <w:t>E-R Schema</w:t>
       </w:r>
     </w:p>
@@ -2291,22 +3163,24 @@
       <w:pPr>
         <w:spacing w:after="160" w:line="259" w:lineRule="auto"/>
         <w:rPr>
-          <w:szCs w:val="24"/>
+          <w:sz w:val="28"/>
+          <w:szCs w:val="28"/>
         </w:rPr>
       </w:pPr>
       <w:r>
         <w:rPr>
           <w:noProof/>
-          <w:szCs w:val="24"/>
+          <w:sz w:val="28"/>
+          <w:szCs w:val="28"/>
         </w:rPr>
         <w:drawing>
-          <wp:anchor distT="0" distB="0" distL="114300" distR="114300" simplePos="0" relativeHeight="251663360" behindDoc="0" locked="0" layoutInCell="1" allowOverlap="1" wp14:anchorId="7D44AAC7" wp14:editId="4E587D44">
+          <wp:anchor distT="0" distB="0" distL="114300" distR="114300" simplePos="0" relativeHeight="251663360" behindDoc="0" locked="0" layoutInCell="1" allowOverlap="1" wp14:anchorId="7D44AAC7" wp14:editId="7F72FF72">
             <wp:simplePos x="0" y="0"/>
             <wp:positionH relativeFrom="margin">
-              <wp:posOffset>-173990</wp:posOffset>
+              <wp:posOffset>-225197</wp:posOffset>
             </wp:positionH>
             <wp:positionV relativeFrom="paragraph">
-              <wp:posOffset>704215</wp:posOffset>
+              <wp:posOffset>1055345</wp:posOffset>
             </wp:positionV>
             <wp:extent cx="6496050" cy="2038350"/>
             <wp:effectExtent l="0" t="38100" r="0" b="57150"/>
@@ -2325,7 +3199,7 @@
                     </pic:cNvPicPr>
                   </pic:nvPicPr>
                   <pic:blipFill>
-                    <a:blip r:embed="rId8">
+                    <a:blip r:embed="rId9">
                       <a:extLst>
                         <a:ext uri="{28A0092B-C50C-407E-A947-70E740481C1C}">
                           <a14:useLocalDpi xmlns:a14="http://schemas.microsoft.com/office/drawing/2010/main" val="0"/>
@@ -2368,25 +3242,16 @@
       </w:r>
       <w:r>
         <w:rPr>
-          <w:szCs w:val="24"/>
-        </w:rPr>
-        <w:t xml:space="preserve">With regards to the back-end we decided to use a </w:t>
-      </w:r>
-      <w:r>
-        <w:rPr>
-          <w:szCs w:val="24"/>
-        </w:rPr>
-        <w:t>document-oriented</w:t>
-      </w:r>
-      <w:r>
-        <w:rPr>
-          <w:szCs w:val="24"/>
-        </w:rPr>
-        <w:t xml:space="preserve"> database with the help of Firebase’s </w:t>
-      </w:r>
-      <w:hyperlink r:id="rId9" w:history="1">
+          <w:sz w:val="28"/>
+          <w:szCs w:val="28"/>
+        </w:rPr>
+        <w:t xml:space="preserve">With regards to the back-end we decided to use a document-oriented database with the help of Firebase’s </w:t>
+      </w:r>
+      <w:hyperlink r:id="rId10" w:history="1">
         <w:r>
           <w:rPr>
+            <w:sz w:val="28"/>
+            <w:szCs w:val="28"/>
             <w:u w:val="single"/>
           </w:rPr>
           <w:t>Realtime database</w:t>
@@ -2394,13 +3259,16 @@
       </w:hyperlink>
       <w:r>
         <w:rPr>
-          <w:szCs w:val="24"/>
+          <w:sz w:val="28"/>
+          <w:szCs w:val="28"/>
         </w:rPr>
         <w:t xml:space="preserve"> with the objective to have an easy to use and responsive DBMS (more about it in the </w:t>
       </w:r>
       <w:hyperlink w:anchor="ExternalServicessection" w:history="1">
         <w:r>
           <w:rPr>
+            <w:sz w:val="28"/>
+            <w:szCs w:val="28"/>
             <w:u w:val="single"/>
           </w:rPr>
           <w:t>external service’s section</w:t>
@@ -2408,7 +3276,8 @@
       </w:hyperlink>
       <w:r>
         <w:rPr>
-          <w:szCs w:val="24"/>
+          <w:sz w:val="28"/>
+          <w:szCs w:val="28"/>
         </w:rPr>
         <w:t>). With it we will implement the following E-R scheme:</w:t>
       </w:r>
@@ -2417,12 +3286,14 @@
       <w:pPr>
         <w:spacing w:after="160" w:line="259" w:lineRule="auto"/>
         <w:rPr>
-          <w:szCs w:val="24"/>
-        </w:rPr>
-      </w:pPr>
-      <w:r>
-        <w:rPr>
-          <w:szCs w:val="24"/>
+          <w:sz w:val="28"/>
+          <w:szCs w:val="28"/>
+        </w:rPr>
+      </w:pPr>
+      <w:r>
+        <w:rPr>
+          <w:sz w:val="28"/>
+          <w:szCs w:val="28"/>
         </w:rPr>
         <w:tab/>
         <w:t>-Entities:</w:t>
@@ -2437,20 +3308,16 @@
         </w:numPr>
         <w:spacing w:after="160" w:line="259" w:lineRule="auto"/>
         <w:rPr>
-          <w:szCs w:val="24"/>
-        </w:rPr>
-      </w:pPr>
-      <w:r>
-        <w:rPr>
-          <w:szCs w:val="24"/>
-        </w:rPr>
-        <w:t xml:space="preserve">Users: </w:t>
-      </w:r>
-      <w:r>
-        <w:rPr>
-          <w:szCs w:val="24"/>
-        </w:rPr>
-        <w:t>The persons who will use the application to buy products</w:t>
+          <w:sz w:val="28"/>
+          <w:szCs w:val="28"/>
+        </w:rPr>
+      </w:pPr>
+      <w:r>
+        <w:rPr>
+          <w:sz w:val="28"/>
+          <w:szCs w:val="28"/>
+        </w:rPr>
+        <w:t>Users: The persons who will use the application to buy products</w:t>
       </w:r>
     </w:p>
     <w:p>
@@ -2462,14 +3329,32 @@
         </w:numPr>
         <w:spacing w:after="160" w:line="259" w:lineRule="auto"/>
         <w:rPr>
-          <w:szCs w:val="24"/>
-        </w:rPr>
-      </w:pPr>
-      <w:r>
-        <w:rPr>
-          <w:szCs w:val="24"/>
-        </w:rPr>
-        <w:t>Attributes: The most interesting attributes of the users are their personal data so as to allow us to identify different people from each-other. As such we can say that the user’s full name, email address, phone number and location are key attributes to store. This last attribute will also allow us to suggest close-by stores to the person’s current location.</w:t>
+          <w:sz w:val="28"/>
+          <w:szCs w:val="28"/>
+        </w:rPr>
+      </w:pPr>
+      <w:r>
+        <w:rPr>
+          <w:sz w:val="28"/>
+          <w:szCs w:val="28"/>
+        </w:rPr>
+        <w:t xml:space="preserve">Attributes: The most interesting attributes of the users are their personal data </w:t>
+      </w:r>
+      <w:proofErr w:type="gramStart"/>
+      <w:r>
+        <w:rPr>
+          <w:sz w:val="28"/>
+          <w:szCs w:val="28"/>
+        </w:rPr>
+        <w:t>so as to</w:t>
+      </w:r>
+      <w:proofErr w:type="gramEnd"/>
+      <w:r>
+        <w:rPr>
+          <w:sz w:val="28"/>
+          <w:szCs w:val="28"/>
+        </w:rPr>
+        <w:t xml:space="preserve"> allow us to identify different people from each-other. As such we can say that the user’s full name, email address, phone number and location are key attributes to store. This last attribute will also allow us to suggest close-by stores to the person’s current location.</w:t>
       </w:r>
     </w:p>
     <w:p>
@@ -2481,26 +3366,16 @@
         </w:numPr>
         <w:spacing w:after="160" w:line="259" w:lineRule="auto"/>
         <w:rPr>
-          <w:szCs w:val="24"/>
-        </w:rPr>
-      </w:pPr>
-      <w:r>
-        <w:rPr>
-          <w:szCs w:val="24"/>
-        </w:rPr>
-        <w:t xml:space="preserve">Products: The </w:t>
-      </w:r>
-      <w:r>
-        <w:rPr>
-          <w:szCs w:val="24"/>
-        </w:rPr>
-        <w:t>article</w:t>
-      </w:r>
-      <w:r>
-        <w:rPr>
-          <w:szCs w:val="24"/>
-        </w:rPr>
-        <w:t xml:space="preserve"> to be sold</w:t>
+          <w:sz w:val="28"/>
+          <w:szCs w:val="28"/>
+        </w:rPr>
+      </w:pPr>
+      <w:r>
+        <w:rPr>
+          <w:sz w:val="28"/>
+          <w:szCs w:val="28"/>
+        </w:rPr>
+        <w:t>Products: The article to be sold</w:t>
       </w:r>
     </w:p>
     <w:p>
@@ -2512,12 +3387,14 @@
         </w:numPr>
         <w:spacing w:after="160" w:line="259" w:lineRule="auto"/>
         <w:rPr>
-          <w:szCs w:val="24"/>
-        </w:rPr>
-      </w:pPr>
-      <w:r>
-        <w:rPr>
-          <w:szCs w:val="24"/>
+          <w:sz w:val="28"/>
+          <w:szCs w:val="28"/>
+        </w:rPr>
+      </w:pPr>
+      <w:r>
+        <w:rPr>
+          <w:sz w:val="28"/>
+          <w:szCs w:val="28"/>
         </w:rPr>
         <w:t>Attributes: The image of the product, its price, name, and descriptions all are key attributes.</w:t>
       </w:r>
@@ -2531,12 +3408,14 @@
         </w:numPr>
         <w:spacing w:after="160" w:line="259" w:lineRule="auto"/>
         <w:rPr>
-          <w:szCs w:val="24"/>
-        </w:rPr>
-      </w:pPr>
-      <w:r>
-        <w:rPr>
-          <w:szCs w:val="24"/>
+          <w:sz w:val="28"/>
+          <w:szCs w:val="28"/>
+        </w:rPr>
+      </w:pPr>
+      <w:r>
+        <w:rPr>
+          <w:sz w:val="28"/>
+          <w:szCs w:val="28"/>
         </w:rPr>
         <w:t>Shops: The (possibly many) vendor(s) which publish products.</w:t>
       </w:r>
@@ -2550,12 +3429,14 @@
         </w:numPr>
         <w:spacing w:after="160" w:line="259" w:lineRule="auto"/>
         <w:rPr>
-          <w:szCs w:val="24"/>
-        </w:rPr>
-      </w:pPr>
-      <w:r>
-        <w:rPr>
-          <w:szCs w:val="24"/>
+          <w:sz w:val="28"/>
+          <w:szCs w:val="28"/>
+        </w:rPr>
+      </w:pPr>
+      <w:r>
+        <w:rPr>
+          <w:sz w:val="28"/>
+          <w:szCs w:val="28"/>
         </w:rPr>
         <w:t>Attributes: The shop’s location, name, description, and contact number are important attributes to allow the application to function correctly.</w:t>
       </w:r>
@@ -2565,12 +3446,14 @@
         <w:spacing w:after="160" w:line="259" w:lineRule="auto"/>
         <w:ind w:firstLine="720"/>
         <w:rPr>
-          <w:szCs w:val="24"/>
-        </w:rPr>
-      </w:pPr>
-      <w:r>
-        <w:rPr>
-          <w:szCs w:val="24"/>
+          <w:sz w:val="28"/>
+          <w:szCs w:val="28"/>
+        </w:rPr>
+      </w:pPr>
+      <w:r>
+        <w:rPr>
+          <w:sz w:val="28"/>
+          <w:szCs w:val="28"/>
         </w:rPr>
         <w:t>-Relationships:</w:t>
       </w:r>
@@ -2584,26 +3467,17 @@
         </w:numPr>
         <w:spacing w:after="160" w:line="259" w:lineRule="auto"/>
         <w:rPr>
-          <w:szCs w:val="24"/>
-        </w:rPr>
-      </w:pPr>
-      <w:r>
-        <w:rPr>
-          <w:szCs w:val="24"/>
-        </w:rPr>
-        <w:t>Bought</w:t>
-      </w:r>
-      <w:r>
-        <w:rPr>
-          <w:szCs w:val="24"/>
-        </w:rPr>
-        <w:t xml:space="preserve">: </w:t>
-      </w:r>
-      <w:r>
-        <w:rPr>
-          <w:szCs w:val="24"/>
-        </w:rPr>
-        <w:t>A relation between the user and product which counts how many times the product has been bought by the user. This could be useful for a future implementation of the recommender system.</w:t>
+          <w:sz w:val="28"/>
+          <w:szCs w:val="28"/>
+        </w:rPr>
+      </w:pPr>
+      <w:r>
+        <w:rPr>
+          <w:sz w:val="28"/>
+          <w:szCs w:val="28"/>
+        </w:rPr>
+        <w:lastRenderedPageBreak/>
+        <w:t>Bought: A relation between the user and product which counts how many times the product has been bought by the user. This could be useful for a future implementation of the recommender system.</w:t>
       </w:r>
     </w:p>
     <w:p>
@@ -2615,26 +3489,16 @@
         </w:numPr>
         <w:spacing w:after="160" w:line="259" w:lineRule="auto"/>
         <w:rPr>
-          <w:szCs w:val="24"/>
-        </w:rPr>
-      </w:pPr>
-      <w:r>
-        <w:rPr>
-          <w:szCs w:val="24"/>
-        </w:rPr>
-        <w:t>Cart:</w:t>
-      </w:r>
-      <w:r>
-        <w:rPr>
-          <w:szCs w:val="24"/>
-        </w:rPr>
-        <w:t xml:space="preserve"> </w:t>
-      </w:r>
-      <w:r>
-        <w:rPr>
-          <w:szCs w:val="24"/>
-        </w:rPr>
-        <w:t>A relation between the user and product which stores in memory all the products which the users will possibly buy in the future.</w:t>
+          <w:sz w:val="28"/>
+          <w:szCs w:val="28"/>
+        </w:rPr>
+      </w:pPr>
+      <w:r>
+        <w:rPr>
+          <w:sz w:val="28"/>
+          <w:szCs w:val="28"/>
+        </w:rPr>
+        <w:t>Cart: A relation between the user and product which stores in memory all the products which the users will possibly buy in the future.</w:t>
       </w:r>
     </w:p>
     <w:p>
@@ -2646,14 +3510,15 @@
         </w:numPr>
         <w:spacing w:after="160" w:line="259" w:lineRule="auto"/>
         <w:rPr>
-          <w:szCs w:val="24"/>
-        </w:rPr>
-      </w:pPr>
-      <w:r>
-        <w:rPr>
-          <w:szCs w:val="24"/>
-        </w:rPr>
-        <w:lastRenderedPageBreak/>
+          <w:sz w:val="28"/>
+          <w:szCs w:val="28"/>
+        </w:rPr>
+      </w:pPr>
+      <w:r>
+        <w:rPr>
+          <w:sz w:val="28"/>
+          <w:szCs w:val="28"/>
+        </w:rPr>
         <w:t>Favorite: A relation between the user and product which stores in the database all the products which the user really likes.</w:t>
       </w:r>
     </w:p>
@@ -2666,12 +3531,14 @@
         </w:numPr>
         <w:spacing w:after="160" w:line="259" w:lineRule="auto"/>
         <w:rPr>
-          <w:szCs w:val="24"/>
-        </w:rPr>
-      </w:pPr>
-      <w:r>
-        <w:rPr>
-          <w:szCs w:val="24"/>
+          <w:sz w:val="28"/>
+          <w:szCs w:val="28"/>
+        </w:rPr>
+      </w:pPr>
+      <w:r>
+        <w:rPr>
+          <w:sz w:val="28"/>
+          <w:szCs w:val="28"/>
         </w:rPr>
         <w:t>Publishes: A relation between the shop and the product that is or was available to be bought.</w:t>
       </w:r>
@@ -2680,12 +3547,14 @@
       <w:pPr>
         <w:spacing w:after="160" w:line="259" w:lineRule="auto"/>
         <w:rPr>
-          <w:szCs w:val="24"/>
-        </w:rPr>
-      </w:pPr>
-      <w:r>
-        <w:rPr>
-          <w:szCs w:val="24"/>
+          <w:sz w:val="28"/>
+          <w:szCs w:val="28"/>
+        </w:rPr>
+      </w:pPr>
+      <w:r>
+        <w:rPr>
+          <w:sz w:val="28"/>
+          <w:szCs w:val="28"/>
         </w:rPr>
         <w:br w:type="page"/>
       </w:r>
@@ -2715,13 +3584,15 @@
       <w:pPr>
         <w:spacing w:after="160" w:line="259" w:lineRule="auto"/>
         <w:rPr>
-          <w:szCs w:val="24"/>
+          <w:sz w:val="28"/>
+          <w:szCs w:val="28"/>
         </w:rPr>
       </w:pPr>
       <w:r>
         <w:rPr>
           <w:noProof/>
-          <w:szCs w:val="24"/>
+          <w:sz w:val="28"/>
+          <w:szCs w:val="28"/>
         </w:rPr>
         <w:drawing>
           <wp:anchor distT="0" distB="0" distL="114300" distR="114300" simplePos="0" relativeHeight="251661312" behindDoc="0" locked="0" layoutInCell="1" allowOverlap="1" wp14:anchorId="54E73757" wp14:editId="56A1C4DA">
@@ -2749,7 +3620,7 @@
                     </pic:cNvPicPr>
                   </pic:nvPicPr>
                   <pic:blipFill>
-                    <a:blip r:embed="rId10">
+                    <a:blip r:embed="rId11">
                       <a:extLst>
                         <a:ext uri="{28A0092B-C50C-407E-A947-70E740481C1C}">
                           <a14:useLocalDpi xmlns:a14="http://schemas.microsoft.com/office/drawing/2010/main" val="0"/>
@@ -2788,45 +3659,52 @@
       </w:r>
       <w:r>
         <w:rPr>
-          <w:szCs w:val="24"/>
+          <w:sz w:val="28"/>
+          <w:szCs w:val="28"/>
         </w:rPr>
         <w:t xml:space="preserve">As for the </w:t>
       </w:r>
-      <w:bookmarkStart w:id="1" w:name="LogicalScheme"/>
-      <w:r>
-        <w:rPr>
-          <w:szCs w:val="24"/>
+      <w:bookmarkStart w:id="3" w:name="LogicalScheme"/>
+      <w:r>
+        <w:rPr>
+          <w:sz w:val="28"/>
+          <w:szCs w:val="28"/>
         </w:rPr>
         <w:t>logical schem</w:t>
       </w:r>
       <w:r>
         <w:rPr>
-          <w:szCs w:val="24"/>
+          <w:sz w:val="28"/>
+          <w:szCs w:val="28"/>
         </w:rPr>
         <w:t>a</w:t>
       </w:r>
       <w:r>
         <w:rPr>
-          <w:szCs w:val="24"/>
+          <w:sz w:val="28"/>
+          <w:szCs w:val="28"/>
         </w:rPr>
         <w:t xml:space="preserve"> </w:t>
       </w:r>
-      <w:bookmarkEnd w:id="1"/>
-      <w:r>
-        <w:rPr>
-          <w:szCs w:val="24"/>
+      <w:bookmarkEnd w:id="3"/>
+      <w:r>
+        <w:rPr>
+          <w:sz w:val="28"/>
+          <w:szCs w:val="28"/>
         </w:rPr>
         <w:t>we decide to implement the following schem</w:t>
       </w:r>
       <w:r>
         <w:rPr>
-          <w:szCs w:val="24"/>
+          <w:sz w:val="28"/>
+          <w:szCs w:val="28"/>
         </w:rPr>
         <w:t>a</w:t>
       </w:r>
       <w:r>
         <w:rPr>
-          <w:szCs w:val="24"/>
+          <w:sz w:val="28"/>
+          <w:szCs w:val="28"/>
         </w:rPr>
         <w:t>:</w:t>
       </w:r>
@@ -2835,48 +3713,56 @@
       <w:pPr>
         <w:spacing w:after="160" w:line="259" w:lineRule="auto"/>
         <w:rPr>
-          <w:szCs w:val="24"/>
-        </w:rPr>
-      </w:pPr>
-      <w:r>
-        <w:rPr>
-          <w:szCs w:val="24"/>
+          <w:sz w:val="28"/>
+          <w:szCs w:val="28"/>
+        </w:rPr>
+      </w:pPr>
+      <w:r>
+        <w:rPr>
+          <w:sz w:val="28"/>
+          <w:szCs w:val="28"/>
         </w:rPr>
         <w:t>We have opted for this solution, following the requirements of the E-R schem</w:t>
       </w:r>
       <w:r>
         <w:rPr>
-          <w:szCs w:val="24"/>
+          <w:sz w:val="28"/>
+          <w:szCs w:val="28"/>
         </w:rPr>
         <w:t>a</w:t>
       </w:r>
       <w:r>
         <w:rPr>
-          <w:szCs w:val="24"/>
+          <w:sz w:val="28"/>
+          <w:szCs w:val="28"/>
         </w:rPr>
         <w:t xml:space="preserve">, general </w:t>
       </w:r>
       <w:r>
         <w:rPr>
-          <w:szCs w:val="24"/>
+          <w:sz w:val="28"/>
+          <w:szCs w:val="28"/>
         </w:rPr>
         <w:t xml:space="preserve">rule of thumbs and </w:t>
       </w:r>
       <w:r>
         <w:rPr>
-          <w:szCs w:val="24"/>
+          <w:sz w:val="28"/>
+          <w:szCs w:val="28"/>
         </w:rPr>
         <w:t>common design patterns used for the creation of a database.</w:t>
       </w:r>
       <w:r>
         <w:rPr>
-          <w:szCs w:val="24"/>
+          <w:sz w:val="28"/>
+          <w:szCs w:val="28"/>
         </w:rPr>
         <w:t xml:space="preserve"> The main problem with the database would be the conversion from the NoSQL, JSON-formatted text data to something that is application-usable for the on-app representation. </w:t>
       </w:r>
       <w:r>
         <w:rPr>
-          <w:szCs w:val="24"/>
+          <w:sz w:val="28"/>
+          <w:szCs w:val="28"/>
         </w:rPr>
         <w:br w:type="page"/>
       </w:r>
@@ -2893,7 +3779,7 @@
           <w:szCs w:val="72"/>
         </w:rPr>
       </w:pPr>
-      <w:bookmarkStart w:id="2" w:name="ExternalServicessection"/>
+      <w:bookmarkStart w:id="4" w:name="ExternalServicessection"/>
       <w:r>
         <w:rPr>
           <w:sz w:val="72"/>
@@ -2902,7 +3788,7 @@
         <w:lastRenderedPageBreak/>
         <w:t>External Services</w:t>
       </w:r>
-      <w:bookmarkEnd w:id="2"/>
+      <w:bookmarkEnd w:id="4"/>
       <w:r>
         <w:rPr>
           <w:sz w:val="72"/>
@@ -2915,27 +3801,31 @@
       <w:pPr>
         <w:rPr>
           <w:color w:val="000000"/>
-          <w:szCs w:val="24"/>
+          <w:sz w:val="28"/>
+          <w:szCs w:val="28"/>
         </w:rPr>
       </w:pPr>
       <w:r>
         <w:rPr>
           <w:color w:val="000000"/>
-          <w:szCs w:val="24"/>
+          <w:sz w:val="28"/>
+          <w:szCs w:val="28"/>
         </w:rPr>
         <w:t xml:space="preserve">Our ‘APP-NAME’ </w:t>
       </w:r>
       <w:r>
         <w:rPr>
           <w:color w:val="000000"/>
-          <w:szCs w:val="24"/>
+          <w:sz w:val="28"/>
+          <w:szCs w:val="28"/>
         </w:rPr>
         <w:t xml:space="preserve">strives to be an intermediary for all clients and vendors, both with respect to their connection and their orders and payments. </w:t>
       </w:r>
       <w:r>
         <w:rPr>
           <w:color w:val="000000"/>
-          <w:szCs w:val="24"/>
+          <w:sz w:val="28"/>
+          <w:szCs w:val="28"/>
         </w:rPr>
         <w:t>In that regard it needs to use external services which are ready off-the-shelf. Starting from:</w:t>
       </w:r>
@@ -2944,319 +3834,188 @@
       <w:pPr>
         <w:rPr>
           <w:color w:val="000000"/>
-          <w:szCs w:val="24"/>
+          <w:sz w:val="28"/>
+          <w:szCs w:val="28"/>
         </w:rPr>
       </w:pPr>
       <w:r>
         <w:rPr>
           <w:color w:val="000000"/>
-          <w:szCs w:val="24"/>
-        </w:rPr>
-        <w:tab/>
-        <w:t>-P</w:t>
+          <w:sz w:val="28"/>
+          <w:szCs w:val="28"/>
+        </w:rPr>
+        <w:tab/>
+        <w:t>-PayPal / Stripe, allows the users to pay for the products online safely and securely</w:t>
       </w:r>
       <w:r>
         <w:rPr>
           <w:color w:val="000000"/>
-          <w:szCs w:val="24"/>
-        </w:rPr>
-        <w:t>ayPal</w:t>
+          <w:sz w:val="28"/>
+          <w:szCs w:val="28"/>
+        </w:rPr>
+        <w:t xml:space="preserve">. It lets </w:t>
       </w:r>
       <w:r>
         <w:rPr>
           <w:color w:val="000000"/>
-          <w:szCs w:val="24"/>
-        </w:rPr>
-        <w:t xml:space="preserve"> </w:t>
-      </w:r>
-      <w:r>
+          <w:sz w:val="28"/>
+          <w:szCs w:val="28"/>
+        </w:rPr>
+        <w:t>(…?)</w:t>
+      </w:r>
+    </w:p>
+    <w:p>
+      <w:pPr>
+        <w:ind w:firstLine="720"/>
         <w:rPr>
           <w:color w:val="000000"/>
-          <w:szCs w:val="24"/>
-        </w:rPr>
-        <w:t>/</w:t>
-      </w:r>
+          <w:sz w:val="28"/>
+          <w:szCs w:val="28"/>
+        </w:rPr>
+      </w:pPr>
       <w:r>
         <w:rPr>
           <w:color w:val="000000"/>
-          <w:szCs w:val="24"/>
-        </w:rPr>
-        <w:t xml:space="preserve"> S</w:t>
+          <w:sz w:val="28"/>
+          <w:szCs w:val="28"/>
+        </w:rPr>
+        <w:t>-</w:t>
       </w:r>
       <w:r>
         <w:rPr>
           <w:color w:val="000000"/>
-          <w:szCs w:val="24"/>
-        </w:rPr>
-        <w:t>tripe</w:t>
+          <w:sz w:val="28"/>
+          <w:szCs w:val="28"/>
+        </w:rPr>
+        <w:t xml:space="preserve">Firebase </w:t>
       </w:r>
       <w:r>
         <w:rPr>
           <w:color w:val="000000"/>
-          <w:szCs w:val="24"/>
-        </w:rPr>
-        <w:t xml:space="preserve">, allows the users to </w:t>
+          <w:sz w:val="28"/>
+          <w:szCs w:val="28"/>
+        </w:rPr>
+        <w:t>A</w:t>
       </w:r>
       <w:r>
         <w:rPr>
           <w:color w:val="000000"/>
-          <w:szCs w:val="24"/>
-        </w:rPr>
-        <w:t xml:space="preserve">pay for </w:t>
+          <w:sz w:val="28"/>
+          <w:szCs w:val="28"/>
+        </w:rPr>
+        <w:t>uthenticator</w:t>
       </w:r>
       <w:r>
         <w:rPr>
           <w:color w:val="000000"/>
-          <w:szCs w:val="24"/>
-        </w:rPr>
-        <w:t xml:space="preserve">the products </w:t>
+          <w:sz w:val="28"/>
+          <w:szCs w:val="28"/>
+        </w:rPr>
+        <w:t xml:space="preserve"> provides the main identification method of all users, storing their email, password, and unique user-id. This last attribute is used as the key inside the Firebase Realtime Database to store all other information regarding the user’s relations with the products</w:t>
       </w:r>
       <w:r>
         <w:rPr>
           <w:color w:val="000000"/>
-          <w:szCs w:val="24"/>
-        </w:rPr>
-        <w:t>online safe</w:t>
-      </w:r>
-      <w:r>
+          <w:sz w:val="28"/>
+          <w:szCs w:val="28"/>
+        </w:rPr>
+        <w:t>. Firebase authenticator was chosen to be used for its ease of use in helping build secure authentication systems, and to improve the authentication experience for end users.</w:t>
+      </w:r>
+    </w:p>
+    <w:p>
+      <w:pPr>
+        <w:ind w:firstLine="720"/>
         <w:rPr>
           <w:color w:val="000000"/>
-          <w:szCs w:val="24"/>
-        </w:rPr>
-        <w:t>ly</w:t>
-      </w:r>
+          <w:sz w:val="28"/>
+          <w:szCs w:val="28"/>
+        </w:rPr>
+      </w:pPr>
       <w:r>
         <w:rPr>
           <w:color w:val="000000"/>
-          <w:szCs w:val="24"/>
-        </w:rPr>
-        <w:t xml:space="preserve"> and secure</w:t>
+          <w:sz w:val="28"/>
+          <w:szCs w:val="28"/>
+        </w:rPr>
+        <w:t>-</w:t>
       </w:r>
       <w:r>
         <w:rPr>
           <w:color w:val="000000"/>
-          <w:szCs w:val="24"/>
-        </w:rPr>
-        <w:t>ly</w:t>
+          <w:sz w:val="28"/>
+          <w:szCs w:val="28"/>
+        </w:rPr>
+        <w:t>Google Maps</w:t>
       </w:r>
       <w:r>
         <w:rPr>
           <w:color w:val="000000"/>
-          <w:szCs w:val="24"/>
-        </w:rPr>
-        <w:t xml:space="preserve">. It lets </w:t>
-      </w:r>
+          <w:sz w:val="28"/>
+          <w:szCs w:val="28"/>
+        </w:rPr>
+        <w:t xml:space="preserve"> contributes to the extension of the main functionality of our project. It allows users to find close-by shops with the help of the much popular interface that Google Maps provides.</w:t>
+      </w:r>
+    </w:p>
+    <w:p>
+      <w:pPr>
+        <w:ind w:firstLine="720"/>
+        <w:rPr>
+          <w:sz w:val="28"/>
+          <w:szCs w:val="28"/>
+        </w:rPr>
+      </w:pPr>
       <w:r>
         <w:rPr>
           <w:color w:val="000000"/>
-          <w:szCs w:val="24"/>
-        </w:rPr>
-        <w:t>(…?)</w:t>
-      </w:r>
-    </w:p>
-    <w:p>
-      <w:pPr>
-        <w:ind w:firstLine="720"/>
+          <w:sz w:val="28"/>
+          <w:szCs w:val="28"/>
+        </w:rPr>
+        <w:t>-</w:t>
+      </w:r>
+      <w:r>
         <w:rPr>
           <w:color w:val="000000"/>
-          <w:szCs w:val="24"/>
-        </w:rPr>
-      </w:pPr>
+          <w:sz w:val="28"/>
+          <w:szCs w:val="28"/>
+        </w:rPr>
+        <w:t>Firebase Realtime Database</w:t>
+      </w:r>
       <w:r>
         <w:rPr>
           <w:color w:val="000000"/>
-          <w:szCs w:val="24"/>
-        </w:rPr>
-        <w:t>-</w:t>
+          <w:sz w:val="28"/>
+          <w:szCs w:val="28"/>
+        </w:rPr>
+        <w:t xml:space="preserve"> has been chosen as the </w:t>
       </w:r>
       <w:r>
         <w:rPr>
           <w:color w:val="000000"/>
-          <w:szCs w:val="24"/>
-        </w:rPr>
-        <w:t xml:space="preserve">Firebase </w:t>
+          <w:sz w:val="28"/>
+          <w:szCs w:val="28"/>
+        </w:rPr>
+        <w:t xml:space="preserve">storage platform and </w:t>
       </w:r>
       <w:r>
         <w:rPr>
           <w:color w:val="000000"/>
-          <w:szCs w:val="24"/>
-        </w:rPr>
-        <w:t>A</w:t>
+          <w:sz w:val="28"/>
+          <w:szCs w:val="28"/>
+        </w:rPr>
+        <w:t>DBMS</w:t>
       </w:r>
       <w:r>
         <w:rPr>
           <w:color w:val="000000"/>
-          <w:szCs w:val="24"/>
-        </w:rPr>
-        <w:t>uthenticator</w:t>
-      </w:r>
-      <w:r>
-        <w:rPr>
-          <w:color w:val="000000"/>
-          <w:szCs w:val="24"/>
-        </w:rPr>
-        <w:t xml:space="preserve"> provides the main identification method of all users, storing their email, password, and unique user-id. This last attribute is used as the key inside the Firebase Realtime Database to store all other information regarding the user’s relations with the products</w:t>
-      </w:r>
-      <w:r>
-        <w:rPr>
-          <w:color w:val="000000"/>
-          <w:szCs w:val="24"/>
-        </w:rPr>
-        <w:t xml:space="preserve">. Firebase authenticator was chosen to be used for its ease of use in helping </w:t>
-      </w:r>
-      <w:r>
-        <w:rPr>
-          <w:color w:val="000000"/>
-          <w:szCs w:val="24"/>
-        </w:rPr>
-        <w:t>buil</w:t>
-      </w:r>
-      <w:r>
-        <w:rPr>
-          <w:color w:val="000000"/>
-          <w:szCs w:val="24"/>
-        </w:rPr>
-        <w:t xml:space="preserve">d </w:t>
-      </w:r>
-      <w:r>
-        <w:rPr>
-          <w:color w:val="000000"/>
-          <w:szCs w:val="24"/>
-        </w:rPr>
-        <w:t xml:space="preserve">secure authentication systems, </w:t>
-      </w:r>
-      <w:r>
-        <w:rPr>
-          <w:color w:val="000000"/>
-          <w:szCs w:val="24"/>
-        </w:rPr>
-        <w:t xml:space="preserve">and to </w:t>
-      </w:r>
-      <w:r>
-        <w:rPr>
-          <w:color w:val="000000"/>
-          <w:szCs w:val="24"/>
-        </w:rPr>
-        <w:t>improv</w:t>
-      </w:r>
-      <w:r>
-        <w:rPr>
-          <w:color w:val="000000"/>
-          <w:szCs w:val="24"/>
-        </w:rPr>
-        <w:t xml:space="preserve">e </w:t>
-      </w:r>
-      <w:r>
-        <w:rPr>
-          <w:color w:val="000000"/>
-          <w:szCs w:val="24"/>
-        </w:rPr>
-        <w:t xml:space="preserve">the </w:t>
-      </w:r>
-      <w:r>
-        <w:rPr>
-          <w:color w:val="000000"/>
-          <w:szCs w:val="24"/>
-        </w:rPr>
-        <w:t xml:space="preserve">authentication </w:t>
-      </w:r>
-      <w:r>
-        <w:rPr>
-          <w:color w:val="000000"/>
-          <w:szCs w:val="24"/>
-        </w:rPr>
-        <w:t>experience for end users</w:t>
-      </w:r>
-      <w:r>
-        <w:rPr>
-          <w:color w:val="000000"/>
-          <w:szCs w:val="24"/>
-        </w:rPr>
-        <w:t>.</w:t>
-      </w:r>
-    </w:p>
-    <w:p>
-      <w:pPr>
-        <w:ind w:firstLine="720"/>
-        <w:rPr>
-          <w:color w:val="000000"/>
-          <w:szCs w:val="24"/>
-        </w:rPr>
-      </w:pPr>
-      <w:r>
-        <w:rPr>
-          <w:color w:val="000000"/>
-          <w:szCs w:val="24"/>
-        </w:rPr>
-        <w:t>-</w:t>
-      </w:r>
-      <w:r>
-        <w:rPr>
-          <w:color w:val="000000"/>
-          <w:szCs w:val="24"/>
-        </w:rPr>
-        <w:t>Google Maps</w:t>
-      </w:r>
-      <w:r>
-        <w:rPr>
-          <w:color w:val="000000"/>
-          <w:szCs w:val="24"/>
-        </w:rPr>
-        <w:t xml:space="preserve"> contributes to the extension of the main functionality of our project. It allows users to find close-by shops with the help of the much popular interface that Google Maps provides.</w:t>
-      </w:r>
-    </w:p>
-    <w:p>
-      <w:pPr>
-        <w:ind w:firstLine="720"/>
-        <w:rPr>
-          <w:szCs w:val="24"/>
-        </w:rPr>
-      </w:pPr>
-      <w:r>
-        <w:rPr>
-          <w:color w:val="000000"/>
-          <w:szCs w:val="24"/>
-        </w:rPr>
-        <w:t>-</w:t>
-      </w:r>
-      <w:r>
-        <w:rPr>
-          <w:color w:val="000000"/>
-          <w:szCs w:val="24"/>
-        </w:rPr>
-        <w:t>Firebase Realtime Database</w:t>
-      </w:r>
-      <w:r>
-        <w:rPr>
-          <w:color w:val="000000"/>
-          <w:szCs w:val="24"/>
-        </w:rPr>
-        <w:t xml:space="preserve"> has been chosen as the </w:t>
-      </w:r>
-      <w:r>
-        <w:rPr>
-          <w:color w:val="000000"/>
-          <w:szCs w:val="24"/>
-        </w:rPr>
-        <w:t xml:space="preserve">storage platform and </w:t>
-      </w:r>
-      <w:r>
-        <w:rPr>
-          <w:color w:val="000000"/>
-          <w:szCs w:val="24"/>
-        </w:rPr>
-        <w:t>DBMS</w:t>
-      </w:r>
-      <w:r>
-        <w:rPr>
-          <w:color w:val="000000"/>
-          <w:szCs w:val="24"/>
+          <w:sz w:val="28"/>
+          <w:szCs w:val="28"/>
         </w:rPr>
         <w:t xml:space="preserve"> for its advantage in terms of scalability and security. In it we store everything shown in the</w:t>
       </w:r>
       <w:r>
         <w:rPr>
-          <w:szCs w:val="24"/>
+          <w:sz w:val="28"/>
+          <w:szCs w:val="28"/>
         </w:rPr>
         <w:t xml:space="preserve"> </w:t>
       </w:r>
@@ -3265,7 +4024,8 @@
           <w:rPr>
             <w:rStyle w:val="Hyperlink"/>
             <w:color w:val="000000" w:themeColor="text1"/>
-            <w:szCs w:val="24"/>
+            <w:sz w:val="28"/>
+            <w:szCs w:val="28"/>
           </w:rPr>
           <w:t>logical schem</w:t>
         </w:r>
@@ -3273,20 +4033,23 @@
           <w:rPr>
             <w:rStyle w:val="Hyperlink"/>
             <w:color w:val="000000" w:themeColor="text1"/>
-            <w:szCs w:val="24"/>
+            <w:sz w:val="28"/>
+            <w:szCs w:val="28"/>
           </w:rPr>
           <w:t>a</w:t>
         </w:r>
       </w:hyperlink>
       <w:r>
         <w:rPr>
-          <w:szCs w:val="24"/>
+          <w:sz w:val="28"/>
+          <w:szCs w:val="28"/>
         </w:rPr>
         <w:t xml:space="preserve">. Since the Realtime Database </w:t>
       </w:r>
       <w:r>
         <w:rPr>
-          <w:szCs w:val="24"/>
+          <w:sz w:val="28"/>
+          <w:szCs w:val="28"/>
         </w:rPr>
         <w:t xml:space="preserve">stores the data in a NoSQL model, some slight modifications are needed to store the many-to-many relationships. For instance, we store in each user not only the information shown in the logical schema but also three other documents with key </w:t>
       </w:r>
@@ -3295,12 +4058,14 @@
       <w:pPr>
         <w:ind w:left="720" w:firstLine="720"/>
         <w:rPr>
-          <w:szCs w:val="24"/>
-        </w:rPr>
-      </w:pPr>
-      <w:r>
-        <w:rPr>
-          <w:szCs w:val="24"/>
+          <w:sz w:val="28"/>
+          <w:szCs w:val="28"/>
+        </w:rPr>
+      </w:pPr>
+      <w:r>
+        <w:rPr>
+          <w:sz w:val="28"/>
+          <w:szCs w:val="28"/>
         </w:rPr>
         <w:t xml:space="preserve">* ‘Bought’ to identify all the product ids of the products that the user bought, </w:t>
       </w:r>
@@ -3309,24 +4074,28 @@
       <w:pPr>
         <w:ind w:left="720" w:firstLine="720"/>
         <w:rPr>
-          <w:szCs w:val="24"/>
-        </w:rPr>
-      </w:pPr>
-      <w:r>
-        <w:rPr>
-          <w:szCs w:val="24"/>
+          <w:sz w:val="28"/>
+          <w:szCs w:val="28"/>
+        </w:rPr>
+      </w:pPr>
+      <w:r>
+        <w:rPr>
+          <w:sz w:val="28"/>
+          <w:szCs w:val="28"/>
         </w:rPr>
         <w:t xml:space="preserve">* ‘Favorites’ to identify all the liked products’ ids of </w:t>
       </w:r>
       <w:r>
         <w:rPr>
-          <w:szCs w:val="24"/>
+          <w:sz w:val="28"/>
+          <w:szCs w:val="28"/>
         </w:rPr>
         <w:t xml:space="preserve">each </w:t>
       </w:r>
       <w:r>
         <w:rPr>
-          <w:szCs w:val="24"/>
+          <w:sz w:val="28"/>
+          <w:szCs w:val="28"/>
         </w:rPr>
         <w:t>user</w:t>
       </w:r>
@@ -3335,12 +4104,14 @@
       <w:pPr>
         <w:ind w:left="1440"/>
         <w:rPr>
-          <w:szCs w:val="24"/>
-        </w:rPr>
-      </w:pPr>
-      <w:r>
-        <w:rPr>
-          <w:szCs w:val="24"/>
+          <w:sz w:val="28"/>
+          <w:szCs w:val="28"/>
+        </w:rPr>
+      </w:pPr>
+      <w:r>
+        <w:rPr>
+          <w:sz w:val="28"/>
+          <w:szCs w:val="28"/>
         </w:rPr>
         <w:t>* ‘Cart’ to identify all product ids of the soon-to-be-bought products. This is also stored in the database in case the user does not buy the product immediately and wants to continue shopping from another device.</w:t>
       </w:r>
@@ -3348,54 +4119,64 @@
     <w:p>
       <w:pPr>
         <w:rPr>
-          <w:szCs w:val="24"/>
-        </w:rPr>
-      </w:pPr>
-      <w:r>
-        <w:rPr>
-          <w:szCs w:val="24"/>
-        </w:rPr>
+          <w:sz w:val="28"/>
+          <w:szCs w:val="28"/>
+        </w:rPr>
+      </w:pPr>
+      <w:r>
+        <w:rPr>
+          <w:sz w:val="28"/>
+          <w:szCs w:val="28"/>
+        </w:rPr>
+        <w:lastRenderedPageBreak/>
         <w:t>All th</w:t>
       </w:r>
       <w:r>
         <w:rPr>
-          <w:szCs w:val="24"/>
+          <w:sz w:val="28"/>
+          <w:szCs w:val="28"/>
         </w:rPr>
         <w:t>i</w:t>
       </w:r>
       <w:r>
         <w:rPr>
-          <w:szCs w:val="24"/>
+          <w:sz w:val="28"/>
+          <w:szCs w:val="28"/>
         </w:rPr>
         <w:t xml:space="preserve">s information </w:t>
       </w:r>
       <w:r>
         <w:rPr>
-          <w:szCs w:val="24"/>
+          <w:sz w:val="28"/>
+          <w:szCs w:val="28"/>
         </w:rPr>
         <w:t>is</w:t>
       </w:r>
       <w:r>
         <w:rPr>
-          <w:szCs w:val="24"/>
+          <w:sz w:val="28"/>
+          <w:szCs w:val="28"/>
         </w:rPr>
         <w:t xml:space="preserve"> stored in a document-based</w:t>
       </w:r>
       <w:r>
         <w:rPr>
-          <w:szCs w:val="24"/>
+          <w:sz w:val="28"/>
+          <w:szCs w:val="28"/>
         </w:rPr>
         <w:t xml:space="preserve"> model</w:t>
       </w:r>
       <w:r>
         <w:rPr>
-          <w:szCs w:val="24"/>
+          <w:sz w:val="28"/>
+          <w:szCs w:val="28"/>
         </w:rPr>
         <w:t xml:space="preserve">, </w:t>
       </w:r>
       <w:r>
         <w:rPr>
-          <w:szCs w:val="24"/>
+          <w:sz w:val="28"/>
+          <w:szCs w:val="28"/>
         </w:rPr>
         <w:t>which need to be converted from a JSON-formatted text to our model’s objects as specified in section 3 of Application Design (…?).</w:t>
       </w:r>
@@ -3403,44 +4184,65 @@
     <w:p>
       <w:pPr>
         <w:rPr>
-          <w:szCs w:val="24"/>
-        </w:rPr>
-      </w:pPr>
-      <w:r>
-        <w:rPr>
-          <w:szCs w:val="24"/>
+          <w:sz w:val="28"/>
+          <w:szCs w:val="28"/>
+        </w:rPr>
+      </w:pPr>
+      <w:r>
+        <w:rPr>
+          <w:sz w:val="28"/>
+          <w:szCs w:val="28"/>
         </w:rPr>
         <w:t xml:space="preserve">Many </w:t>
       </w:r>
       <w:r>
         <w:rPr>
-          <w:szCs w:val="24"/>
+          <w:sz w:val="28"/>
+          <w:szCs w:val="28"/>
         </w:rPr>
         <w:t>libraries have been used to improve the look-and-feel of the application such as the provider package, which implements lazy loading of the product’s data and simplified resource management. Another one is the carousel slide, used in many parts of the application. This library allow</w:t>
       </w:r>
       <w:r>
         <w:rPr>
-          <w:szCs w:val="24"/>
+          <w:sz w:val="28"/>
+          <w:szCs w:val="28"/>
         </w:rPr>
         <w:t>s for example</w:t>
       </w:r>
       <w:r>
         <w:rPr>
-          <w:szCs w:val="24"/>
+          <w:sz w:val="28"/>
+          <w:szCs w:val="28"/>
         </w:rPr>
         <w:t xml:space="preserve"> to show the featured products</w:t>
       </w:r>
       <w:r>
         <w:rPr>
-          <w:szCs w:val="24"/>
+          <w:sz w:val="28"/>
+          <w:szCs w:val="28"/>
         </w:rPr>
         <w:t xml:space="preserve"> in a more condensed way. ( and could be used to show different images of the same product…? )</w:t>
       </w:r>
       <w:r>
         <w:rPr>
-          <w:szCs w:val="24"/>
+          <w:sz w:val="28"/>
+          <w:szCs w:val="28"/>
         </w:rPr>
         <w:t xml:space="preserve"> </w:t>
+      </w:r>
+      <w:r>
+        <w:rPr>
+          <w:sz w:val="28"/>
+          <w:szCs w:val="28"/>
+        </w:rPr>
+        <w:t>Another important package is the location package which retrieves the current position of the device, used mainly in the map</w:t>
+      </w:r>
+      <w:r>
+        <w:rPr>
+          <w:sz w:val="28"/>
+          <w:szCs w:val="28"/>
+        </w:rPr>
+        <w:t xml:space="preserve"> screen to show close by shops.</w:t>
       </w:r>
     </w:p>
     <w:p>
@@ -3463,7 +4265,6 @@
           <w:sz w:val="72"/>
           <w:szCs w:val="72"/>
         </w:rPr>
-        <w:lastRenderedPageBreak/>
         <w:br w:type="page"/>
       </w:r>
     </w:p>
@@ -3509,96 +4310,130 @@
       </w:r>
     </w:p>
     <w:p>
-      <w:r>
-        <w:rPr>
-          <w:szCs w:val="24"/>
+      <w:pPr>
+        <w:rPr>
+          <w:sz w:val="28"/>
+          <w:szCs w:val="28"/>
+        </w:rPr>
+      </w:pPr>
+      <w:r>
+        <w:rPr>
+          <w:sz w:val="28"/>
+          <w:szCs w:val="28"/>
         </w:rPr>
         <w:t xml:space="preserve">The first use case that comes to mind is of a </w:t>
       </w:r>
       <w:r>
         <w:rPr>
-          <w:szCs w:val="24"/>
+          <w:sz w:val="28"/>
+          <w:szCs w:val="28"/>
         </w:rPr>
         <w:t>client</w:t>
       </w:r>
       <w:r>
         <w:rPr>
-          <w:szCs w:val="24"/>
+          <w:sz w:val="28"/>
+          <w:szCs w:val="28"/>
         </w:rPr>
         <w:t xml:space="preserve"> </w:t>
       </w:r>
       <w:r>
         <w:rPr>
-          <w:szCs w:val="24"/>
+          <w:sz w:val="28"/>
+          <w:szCs w:val="28"/>
         </w:rPr>
         <w:t>C</w:t>
       </w:r>
       <w:r>
         <w:rPr>
-          <w:szCs w:val="24"/>
+          <w:sz w:val="28"/>
+          <w:szCs w:val="28"/>
         </w:rPr>
         <w:t xml:space="preserve">. who wants to buy a ‘PRODUCT-NAME’. He first opens our application and sees in the carousel slide all the featured products. Since </w:t>
       </w:r>
       <w:r>
         <w:rPr>
-          <w:szCs w:val="24"/>
+          <w:sz w:val="28"/>
+          <w:szCs w:val="28"/>
         </w:rPr>
         <w:t>C.</w:t>
       </w:r>
       <w:r>
         <w:rPr>
-          <w:szCs w:val="24"/>
+          <w:sz w:val="28"/>
+          <w:szCs w:val="28"/>
         </w:rPr>
         <w:t xml:space="preserve"> is not interested in any of them, he searches the main screen’s list view to find the product he is searching for. </w:t>
       </w:r>
       <w:r>
         <w:rPr>
-          <w:szCs w:val="24"/>
+          <w:sz w:val="28"/>
+          <w:szCs w:val="28"/>
         </w:rPr>
         <w:t>Because</w:t>
       </w:r>
       <w:r>
         <w:rPr>
-          <w:szCs w:val="24"/>
+          <w:sz w:val="28"/>
+          <w:szCs w:val="28"/>
         </w:rPr>
         <w:t xml:space="preserve"> he is not logged in and the recommender system </w:t>
       </w:r>
       <w:r>
         <w:rPr>
-          <w:szCs w:val="24"/>
+          <w:sz w:val="28"/>
+          <w:szCs w:val="28"/>
         </w:rPr>
         <w:t>cannot</w:t>
       </w:r>
       <w:r>
         <w:rPr>
-          <w:szCs w:val="24"/>
+          <w:sz w:val="28"/>
+          <w:szCs w:val="28"/>
         </w:rPr>
         <w:t xml:space="preserve"> suggest any products for him, he uses the search bar to search for ‘PRODUCT-NAME’. In there he sees two products for which he is interested. He taps the first one and sees that it is not what he specifically wants. He taps the back button and taps the second item that interested him. This time, the product is of </w:t>
       </w:r>
       <w:r>
         <w:rPr>
-          <w:szCs w:val="24"/>
+          <w:sz w:val="28"/>
+          <w:szCs w:val="28"/>
         </w:rPr>
         <w:t>C.’s</w:t>
       </w:r>
       <w:r>
         <w:rPr>
-          <w:szCs w:val="24"/>
-        </w:rPr>
-        <w:t xml:space="preserve"> liking, and he decides to buy it. A screen shows that he needs to log-in or register before going on with the purchase. After entering his personal information, location, and credit card details the order for the ‘PRODUCT-NAME’</w:t>
-      </w:r>
-      <w:r>
-        <w:t xml:space="preserve"> is placed.</w:t>
-      </w:r>
-    </w:p>
-    <w:p>
-      <w:r>
+          <w:sz w:val="28"/>
+          <w:szCs w:val="28"/>
+        </w:rPr>
+        <w:t xml:space="preserve"> liking, and he decides to buy it. A screen shows that he needs to log-in or register before going on with the purchase. After entering his personal information, location, and credit card details the order for the ‘PRODUCT-NAME’ is placed.</w:t>
+      </w:r>
+    </w:p>
+    <w:p>
+      <w:pPr>
+        <w:rPr>
+          <w:sz w:val="28"/>
+          <w:szCs w:val="28"/>
+        </w:rPr>
+      </w:pPr>
+      <w:r>
+        <w:rPr>
+          <w:sz w:val="28"/>
+          <w:szCs w:val="28"/>
+        </w:rPr>
         <w:t>In the following sections we show all the sequence diagrams of this example</w:t>
       </w:r>
       <w:r>
+        <w:rPr>
+          <w:sz w:val="28"/>
+          <w:szCs w:val="28"/>
+        </w:rPr>
         <w:t xml:space="preserve"> and furthermore other diagrams that clarify the intended implementation of the map and cart components</w:t>
       </w:r>
       <w:r>
+        <w:rPr>
+          <w:sz w:val="28"/>
+          <w:szCs w:val="28"/>
+        </w:rPr>
         <w:t>.</w:t>
       </w:r>
     </w:p>
@@ -3670,22 +4505,24 @@
       <w:pPr>
         <w:spacing w:after="160" w:line="259" w:lineRule="auto"/>
         <w:rPr>
-          <w:szCs w:val="24"/>
+          <w:sz w:val="28"/>
+          <w:szCs w:val="28"/>
         </w:rPr>
       </w:pPr>
       <w:r>
         <w:rPr>
           <w:noProof/>
-          <w:szCs w:val="24"/>
+          <w:sz w:val="28"/>
+          <w:szCs w:val="28"/>
         </w:rPr>
         <w:drawing>
-          <wp:anchor distT="0" distB="0" distL="114300" distR="114300" simplePos="0" relativeHeight="251664384" behindDoc="0" locked="0" layoutInCell="1" allowOverlap="1" wp14:anchorId="1A09BF77" wp14:editId="0FD313A0">
+          <wp:anchor distT="0" distB="0" distL="114300" distR="114300" simplePos="0" relativeHeight="251664384" behindDoc="0" locked="0" layoutInCell="1" allowOverlap="1" wp14:anchorId="1A09BF77" wp14:editId="36557832">
             <wp:simplePos x="0" y="0"/>
             <wp:positionH relativeFrom="margin">
               <wp:align>center</wp:align>
             </wp:positionH>
             <wp:positionV relativeFrom="paragraph">
-              <wp:posOffset>1141222</wp:posOffset>
+              <wp:posOffset>1316660</wp:posOffset>
             </wp:positionV>
             <wp:extent cx="6810375" cy="4225925"/>
             <wp:effectExtent l="0" t="0" r="9525" b="3175"/>
@@ -3704,7 +4541,7 @@
                     </pic:cNvPicPr>
                   </pic:nvPicPr>
                   <pic:blipFill>
-                    <a:blip r:embed="rId11">
+                    <a:blip r:embed="rId12">
                       <a:extLst>
                         <a:ext uri="{28A0092B-C50C-407E-A947-70E740481C1C}">
                           <a14:useLocalDpi xmlns:a14="http://schemas.microsoft.com/office/drawing/2010/main" val="0"/>
@@ -3743,39 +4580,22 @@
       </w:r>
       <w:r>
         <w:rPr>
-          <w:szCs w:val="24"/>
-        </w:rPr>
-        <w:t xml:space="preserve">As soon as our client C. opens our application, a future </w:t>
-      </w:r>
-      <w:proofErr w:type="spellStart"/>
-      <w:r>
-        <w:rPr>
-          <w:szCs w:val="24"/>
-        </w:rPr>
-        <w:t>instantiator</w:t>
-      </w:r>
-      <w:proofErr w:type="spellEnd"/>
-      <w:r>
-        <w:rPr>
-          <w:szCs w:val="24"/>
+          <w:sz w:val="28"/>
+          <w:szCs w:val="28"/>
+        </w:rPr>
+        <w:t>As soon as our client C. opens our application, a future instantiator will be called</w:t>
+      </w:r>
+      <w:r>
+        <w:rPr>
+          <w:sz w:val="28"/>
+          <w:szCs w:val="28"/>
         </w:rPr>
         <w:t xml:space="preserve"> </w:t>
       </w:r>
       <w:r>
         <w:rPr>
-          <w:szCs w:val="24"/>
-        </w:rPr>
-        <w:t>will be called</w:t>
-      </w:r>
-      <w:r>
-        <w:rPr>
-          <w:szCs w:val="24"/>
-        </w:rPr>
-        <w:t xml:space="preserve"> </w:t>
-      </w:r>
-      <w:r>
-        <w:rPr>
-          <w:szCs w:val="24"/>
+          <w:sz w:val="28"/>
+          <w:szCs w:val="28"/>
         </w:rPr>
         <w:t>to get the reference of the Realtime Database (RTDB) so that the application can fetch all data regarding the products. In the meantime, the application returns the loading screen until the database reference has been returned at which point a query for the first N products will be carried on. The application afterwards will build the screen to be viewed from the client.</w:t>
       </w:r>
@@ -3849,17 +4669,17 @@
       <w:r>
         <w:rPr>
           <w:noProof/>
-          <w:sz w:val="44"/>
-          <w:szCs w:val="44"/>
+          <w:sz w:val="48"/>
+          <w:szCs w:val="48"/>
         </w:rPr>
         <w:drawing>
-          <wp:anchor distT="0" distB="0" distL="114300" distR="114300" simplePos="0" relativeHeight="251665408" behindDoc="0" locked="0" layoutInCell="1" allowOverlap="1" wp14:anchorId="0ACA3AB4" wp14:editId="0D5955D5">
+          <wp:anchor distT="0" distB="0" distL="114300" distR="114300" simplePos="0" relativeHeight="251665408" behindDoc="0" locked="0" layoutInCell="1" allowOverlap="1" wp14:anchorId="0ACA3AB4" wp14:editId="6F86385E">
             <wp:simplePos x="0" y="0"/>
             <wp:positionH relativeFrom="margin">
-              <wp:align>center</wp:align>
+              <wp:posOffset>-268910</wp:posOffset>
             </wp:positionH>
             <wp:positionV relativeFrom="paragraph">
-              <wp:posOffset>1232814</wp:posOffset>
+              <wp:posOffset>1854327</wp:posOffset>
             </wp:positionV>
             <wp:extent cx="6946900" cy="4168140"/>
             <wp:effectExtent l="0" t="0" r="6350" b="3810"/>
@@ -3878,7 +4698,7 @@
                     </pic:cNvPicPr>
                   </pic:nvPicPr>
                   <pic:blipFill>
-                    <a:blip r:embed="rId12">
+                    <a:blip r:embed="rId13">
                       <a:extLst>
                         <a:ext uri="{28A0092B-C50C-407E-A947-70E740481C1C}">
                           <a14:useLocalDpi xmlns:a14="http://schemas.microsoft.com/office/drawing/2010/main" val="0"/>
@@ -3917,25 +4737,29 @@
       </w:r>
       <w:r>
         <w:rPr>
-          <w:szCs w:val="24"/>
+          <w:sz w:val="28"/>
+          <w:szCs w:val="28"/>
         </w:rPr>
         <w:t>If the client C. requires another product which has not been shown on his screen, he can simply tap the search bar on top of the screen and enter the product name. At that instant</w:t>
       </w:r>
       <w:r>
         <w:rPr>
-          <w:szCs w:val="24"/>
+          <w:sz w:val="28"/>
+          <w:szCs w:val="28"/>
         </w:rPr>
         <w:t xml:space="preserve"> the application sends the query to the database which will return all the products that satisfy the query. Once the application has retrieved the information, it will use it to create a view on top of the screen (without navigating to another screen) and update the current screen. This new list-view can be scrolled through and each element inside of it might be pressed to redirect to the product’s page</w:t>
       </w:r>
       <w:r>
         <w:rPr>
-          <w:szCs w:val="24"/>
+          <w:sz w:val="28"/>
+          <w:szCs w:val="28"/>
         </w:rPr>
         <w:t>, so a better view can be had.</w:t>
       </w:r>
       <w:r>
         <w:rPr>
-          <w:szCs w:val="24"/>
+          <w:sz w:val="28"/>
+          <w:szCs w:val="28"/>
         </w:rPr>
         <w:t xml:space="preserve"> </w:t>
       </w:r>
@@ -3965,22 +4789,31 @@
           <w:szCs w:val="44"/>
         </w:rPr>
         <w:lastRenderedPageBreak/>
-        <w:t xml:space="preserve"> Client</w:t>
-      </w:r>
+        <w:t xml:space="preserve"> </w:t>
+      </w:r>
+      <w:bookmarkStart w:id="5" w:name="ClientBuyingAProduct"/>
       <w:r>
         <w:rPr>
           <w:sz w:val="44"/>
           <w:szCs w:val="44"/>
         </w:rPr>
-        <w:t xml:space="preserve"> </w:t>
+        <w:t>Client</w:t>
       </w:r>
       <w:r>
         <w:rPr>
           <w:sz w:val="44"/>
           <w:szCs w:val="44"/>
         </w:rPr>
+        <w:t xml:space="preserve"> </w:t>
+      </w:r>
+      <w:r>
+        <w:rPr>
+          <w:sz w:val="44"/>
+          <w:szCs w:val="44"/>
+        </w:rPr>
         <w:t>buying a product</w:t>
       </w:r>
+      <w:bookmarkEnd w:id="5"/>
     </w:p>
     <w:p>
       <w:pPr>
@@ -3992,16 +4825,17 @@
       <w:r>
         <w:rPr>
           <w:noProof/>
-          <w:szCs w:val="24"/>
+          <w:sz w:val="28"/>
+          <w:szCs w:val="28"/>
         </w:rPr>
         <w:drawing>
-          <wp:anchor distT="0" distB="0" distL="114300" distR="114300" simplePos="0" relativeHeight="251666432" behindDoc="0" locked="0" layoutInCell="1" allowOverlap="1" wp14:anchorId="2010402B" wp14:editId="5A31D4C1">
+          <wp:anchor distT="0" distB="0" distL="114300" distR="114300" simplePos="0" relativeHeight="251666432" behindDoc="0" locked="0" layoutInCell="1" allowOverlap="1" wp14:anchorId="2010402B" wp14:editId="2DB6710C">
             <wp:simplePos x="0" y="0"/>
             <wp:positionH relativeFrom="margin">
               <wp:align>center</wp:align>
             </wp:positionH>
             <wp:positionV relativeFrom="paragraph">
-              <wp:posOffset>1477492</wp:posOffset>
+              <wp:posOffset>1974443</wp:posOffset>
             </wp:positionV>
             <wp:extent cx="6963410" cy="4286250"/>
             <wp:effectExtent l="0" t="0" r="8890" b="0"/>
@@ -4020,7 +4854,7 @@
                     </pic:cNvPicPr>
                   </pic:nvPicPr>
                   <pic:blipFill>
-                    <a:blip r:embed="rId13">
+                    <a:blip r:embed="rId14">
                       <a:extLst>
                         <a:ext uri="{28A0092B-C50C-407E-A947-70E740481C1C}">
                           <a14:useLocalDpi xmlns:a14="http://schemas.microsoft.com/office/drawing/2010/main" val="0"/>
@@ -4059,91 +4893,78 @@
       </w:r>
       <w:r>
         <w:rPr>
-          <w:szCs w:val="24"/>
+          <w:sz w:val="28"/>
+          <w:szCs w:val="28"/>
         </w:rPr>
         <w:t xml:space="preserve">Once a client has decided to buy a product one way to carry out the payment is to click on the buy button. This is the only operation that requires an identification </w:t>
       </w:r>
       <w:r>
         <w:rPr>
-          <w:szCs w:val="24"/>
+          <w:sz w:val="28"/>
+          <w:szCs w:val="28"/>
         </w:rPr>
         <w:t xml:space="preserve">for reasons related to the payment, so if the user is not logged in yet, he is redirected to the login screen. After having logged in, the payment screen will be shown with a form to enter the order details such as the location, preferred delivery </w:t>
       </w:r>
       <w:r>
         <w:rPr>
-          <w:szCs w:val="24"/>
+          <w:sz w:val="28"/>
+          <w:szCs w:val="28"/>
         </w:rPr>
         <w:t>date</w:t>
       </w:r>
       <w:r>
         <w:rPr>
-          <w:szCs w:val="24"/>
+          <w:sz w:val="28"/>
+          <w:szCs w:val="28"/>
         </w:rPr>
         <w:t xml:space="preserve"> and credit card details. This order is then subdivided by each product and only the tuple </w:t>
       </w:r>
       <w:r>
         <w:rPr>
-          <w:szCs w:val="24"/>
+          <w:sz w:val="28"/>
+          <w:szCs w:val="28"/>
         </w:rPr>
         <w:br/>
       </w:r>
       <w:r>
         <w:rPr>
-          <w:szCs w:val="24"/>
+          <w:sz w:val="28"/>
+          <w:szCs w:val="28"/>
         </w:rPr>
         <w:t>(</w:t>
       </w:r>
-      <w:proofErr w:type="spellStart"/>
-      <w:r>
-        <w:rPr>
-          <w:szCs w:val="24"/>
+      <w:r>
+        <w:rPr>
+          <w:sz w:val="28"/>
+          <w:szCs w:val="28"/>
         </w:rPr>
         <w:t>userI</w:t>
       </w:r>
       <w:r>
         <w:rPr>
-          <w:szCs w:val="24"/>
+          <w:sz w:val="28"/>
+          <w:szCs w:val="28"/>
         </w:rPr>
         <w:t>D</w:t>
       </w:r>
-      <w:proofErr w:type="spellEnd"/>
-      <w:r>
-        <w:rPr>
-          <w:szCs w:val="24"/>
+      <w:r>
+        <w:rPr>
+          <w:sz w:val="28"/>
+          <w:szCs w:val="28"/>
         </w:rPr>
         <w:t xml:space="preserve"> x </w:t>
       </w:r>
-      <w:proofErr w:type="spellStart"/>
-      <w:r>
-        <w:rPr>
-          <w:szCs w:val="24"/>
-        </w:rPr>
-        <w:t>productID</w:t>
-      </w:r>
-      <w:proofErr w:type="spellEnd"/>
-      <w:r>
-        <w:rPr>
-          <w:szCs w:val="24"/>
-        </w:rPr>
-        <w:t xml:space="preserve"> x location x </w:t>
-      </w:r>
-      <w:proofErr w:type="spellStart"/>
-      <w:r>
-        <w:rPr>
-          <w:szCs w:val="24"/>
-        </w:rPr>
-        <w:t>deliveryDate</w:t>
-      </w:r>
-      <w:proofErr w:type="spellEnd"/>
-      <w:r>
-        <w:rPr>
-          <w:szCs w:val="24"/>
-        </w:rPr>
-        <w:t>) will be stored in the database. Another supply chain management application will then connect the order to each shop, but this part is outside of the scope of the application.</w:t>
-      </w:r>
-      <w:r>
-        <w:rPr>
-          <w:szCs w:val="24"/>
+      <w:r>
+        <w:rPr>
+          <w:sz w:val="28"/>
+          <w:szCs w:val="28"/>
+        </w:rPr>
+        <w:t>productID x location x deliveryDate) will be stored in the database. Another supply chain management application will then connect the order to each shop, but this part is outside of the scope of the application.</w:t>
+      </w:r>
+      <w:r>
+        <w:rPr>
+          <w:sz w:val="28"/>
+          <w:szCs w:val="28"/>
         </w:rPr>
         <w:br/>
       </w:r>
@@ -4152,24 +4973,28 @@
       <w:pPr>
         <w:spacing w:after="160" w:line="259" w:lineRule="auto"/>
         <w:rPr>
-          <w:szCs w:val="24"/>
-        </w:rPr>
-      </w:pPr>
-      <w:r>
-        <w:rPr>
-          <w:szCs w:val="24"/>
+          <w:sz w:val="28"/>
+          <w:szCs w:val="28"/>
+        </w:rPr>
+      </w:pPr>
+      <w:r>
+        <w:rPr>
+          <w:sz w:val="28"/>
+          <w:szCs w:val="28"/>
         </w:rPr>
         <w:t>preferred delivery time (…? Add on the database ER SCHEMA</w:t>
       </w:r>
       <w:r>
         <w:rPr>
-          <w:szCs w:val="24"/>
+          <w:sz w:val="28"/>
+          <w:szCs w:val="28"/>
         </w:rPr>
         <w:t>.</w:t>
       </w:r>
       <w:r>
         <w:rPr>
-          <w:szCs w:val="24"/>
+          <w:sz w:val="28"/>
+          <w:szCs w:val="28"/>
         </w:rPr>
         <w:t>)</w:t>
       </w:r>
@@ -4178,12 +5003,14 @@
       <w:pPr>
         <w:spacing w:after="160" w:line="259" w:lineRule="auto"/>
         <w:rPr>
-          <w:szCs w:val="24"/>
-        </w:rPr>
-      </w:pPr>
-      <w:r>
-        <w:rPr>
-          <w:szCs w:val="24"/>
+          <w:sz w:val="28"/>
+          <w:szCs w:val="28"/>
+        </w:rPr>
+      </w:pPr>
+      <w:r>
+        <w:rPr>
+          <w:sz w:val="28"/>
+          <w:szCs w:val="28"/>
         </w:rPr>
         <w:t>(…? What if we buy without logging in?)</w:t>
       </w:r>
@@ -4250,30 +5077,35 @@
       <w:pPr>
         <w:spacing w:after="160" w:line="259" w:lineRule="auto"/>
         <w:rPr>
-          <w:szCs w:val="24"/>
-        </w:rPr>
-      </w:pPr>
-      <w:r>
-        <w:rPr>
-          <w:szCs w:val="24"/>
+          <w:sz w:val="28"/>
+          <w:szCs w:val="28"/>
+        </w:rPr>
+      </w:pPr>
+      <w:r>
+        <w:rPr>
+          <w:sz w:val="28"/>
+          <w:szCs w:val="28"/>
         </w:rPr>
         <w:t>A client might want to register or log in to ‘APP-NAME’ so that he might have his cart automatically updated</w:t>
       </w:r>
       <w:r>
         <w:rPr>
-          <w:szCs w:val="24"/>
+          <w:sz w:val="28"/>
+          <w:szCs w:val="28"/>
         </w:rPr>
         <w:t xml:space="preserve"> between different devices </w:t>
       </w:r>
       <w:r>
         <w:rPr>
-          <w:szCs w:val="24"/>
+          <w:sz w:val="28"/>
+          <w:szCs w:val="28"/>
         </w:rPr>
         <w:t>which he might want to use to enter inside our application.</w:t>
       </w:r>
       <w:r>
         <w:rPr>
-          <w:szCs w:val="24"/>
+          <w:sz w:val="28"/>
+          <w:szCs w:val="28"/>
         </w:rPr>
         <w:br/>
         <w:t>The login process follows standard procedures as in many other applications, during which the application must verify that the fields have been filled correctly and that the user exists already.</w:t>
@@ -4288,61 +5120,18 @@
       </w:pPr>
       <w:r>
         <w:rPr>
-          <w:szCs w:val="24"/>
-        </w:rPr>
-        <w:t xml:space="preserve">After logging in, the user </w:t>
-      </w:r>
-      <w:r>
-        <w:rPr>
-          <w:szCs w:val="24"/>
-        </w:rPr>
-        <w:t>screen</w:t>
-      </w:r>
-      <w:r>
-        <w:rPr>
-          <w:szCs w:val="24"/>
-        </w:rPr>
-        <w:t xml:space="preserve"> (also known as </w:t>
-      </w:r>
-      <w:proofErr w:type="spellStart"/>
-      <w:r>
-        <w:rPr>
-          <w:szCs w:val="24"/>
-        </w:rPr>
-        <w:t>LoggedIn</w:t>
-      </w:r>
-      <w:proofErr w:type="spellEnd"/>
-      <w:r>
-        <w:rPr>
-          <w:szCs w:val="24"/>
-        </w:rPr>
-        <w:t xml:space="preserve"> </w:t>
-      </w:r>
-      <w:r>
-        <w:rPr>
-          <w:szCs w:val="24"/>
-        </w:rPr>
-        <w:t>screen</w:t>
-      </w:r>
-      <w:r>
-        <w:rPr>
-          <w:szCs w:val="24"/>
-        </w:rPr>
-        <w:t>)</w:t>
-      </w:r>
-      <w:r>
-        <w:rPr>
           <w:noProof/>
-          <w:szCs w:val="24"/>
+          <w:sz w:val="28"/>
+          <w:szCs w:val="28"/>
         </w:rPr>
         <w:drawing>
-          <wp:anchor distT="0" distB="0" distL="114300" distR="114300" simplePos="0" relativeHeight="251667456" behindDoc="0" locked="0" layoutInCell="1" allowOverlap="1" wp14:anchorId="42ABDE33" wp14:editId="002BEF8E">
+          <wp:anchor distT="0" distB="0" distL="114300" distR="114300" simplePos="0" relativeHeight="251667456" behindDoc="0" locked="0" layoutInCell="1" allowOverlap="1" wp14:anchorId="42ABDE33" wp14:editId="6D490D85">
             <wp:simplePos x="0" y="0"/>
             <wp:positionH relativeFrom="margin">
               <wp:align>right</wp:align>
             </wp:positionH>
             <wp:positionV relativeFrom="paragraph">
-              <wp:posOffset>444195</wp:posOffset>
+              <wp:posOffset>897407</wp:posOffset>
             </wp:positionV>
             <wp:extent cx="6400800" cy="4579620"/>
             <wp:effectExtent l="0" t="0" r="0" b="0"/>
@@ -4361,7 +5150,7 @@
                     </pic:cNvPicPr>
                   </pic:nvPicPr>
                   <pic:blipFill>
-                    <a:blip r:embed="rId14">
+                    <a:blip r:embed="rId15">
                       <a:extLst>
                         <a:ext uri="{28A0092B-C50C-407E-A947-70E740481C1C}">
                           <a14:useLocalDpi xmlns:a14="http://schemas.microsoft.com/office/drawing/2010/main" val="0"/>
@@ -4394,9 +5183,45 @@
       </w:r>
       <w:r>
         <w:rPr>
-          <w:szCs w:val="24"/>
-        </w:rPr>
-        <w:t xml:space="preserve"> will be returned to the user with the list of his favorite products and user details that he might want to update.</w:t>
+          <w:sz w:val="28"/>
+          <w:szCs w:val="28"/>
+        </w:rPr>
+        <w:t xml:space="preserve">After logging in, the user </w:t>
+      </w:r>
+      <w:r>
+        <w:rPr>
+          <w:sz w:val="28"/>
+          <w:szCs w:val="28"/>
+        </w:rPr>
+        <w:t>screen</w:t>
+      </w:r>
+      <w:r>
+        <w:rPr>
+          <w:sz w:val="28"/>
+          <w:szCs w:val="28"/>
+        </w:rPr>
+        <w:t xml:space="preserve"> (also known as LoggedIn </w:t>
+      </w:r>
+      <w:r>
+        <w:rPr>
+          <w:sz w:val="28"/>
+          <w:szCs w:val="28"/>
+        </w:rPr>
+        <w:t>screen</w:t>
+      </w:r>
+      <w:r>
+        <w:rPr>
+          <w:sz w:val="28"/>
+          <w:szCs w:val="28"/>
+        </w:rPr>
+        <w:t>) will be returned to the user with the list of his favorite products and user details that he might want to update.</w:t>
+      </w:r>
+      <w:r>
+        <w:rPr>
+          <w:sz w:val="28"/>
+          <w:szCs w:val="28"/>
+        </w:rPr>
+        <w:t xml:space="preserve"> (…? REMOVE CART FROM RETURN LOGGEDIN() )</w:t>
       </w:r>
       <w:r>
         <w:rPr>
@@ -4452,12 +5277,14 @@
       <w:pPr>
         <w:spacing w:after="160" w:line="259" w:lineRule="auto"/>
         <w:rPr>
-          <w:szCs w:val="24"/>
-        </w:rPr>
-      </w:pPr>
-      <w:r>
-        <w:rPr>
-          <w:szCs w:val="24"/>
+          <w:sz w:val="28"/>
+          <w:szCs w:val="28"/>
+        </w:rPr>
+      </w:pPr>
+      <w:r>
+        <w:rPr>
+          <w:sz w:val="28"/>
+          <w:szCs w:val="28"/>
         </w:rPr>
         <w:t>A client might want to register or log in to ‘APP-NAME’ so that he might have his cart automatically updated between different devices which he might want to use to enter inside our application. The registration process follows standard procedures as in many other applications, during which the application must verify that the fields have been filled correctly and that another user with the same email address does not already exist.</w:t>
       </w:r>
@@ -4473,15 +5300,17 @@
       <w:r>
         <w:rPr>
           <w:noProof/>
+          <w:sz w:val="28"/>
+          <w:szCs w:val="28"/>
         </w:rPr>
         <w:drawing>
-          <wp:anchor distT="0" distB="0" distL="114300" distR="114300" simplePos="0" relativeHeight="251669504" behindDoc="0" locked="0" layoutInCell="1" allowOverlap="1" wp14:anchorId="4BCBAB1E" wp14:editId="5F70878C">
+          <wp:anchor distT="0" distB="0" distL="114300" distR="114300" simplePos="0" relativeHeight="251669504" behindDoc="0" locked="0" layoutInCell="1" allowOverlap="1" wp14:anchorId="4BCBAB1E" wp14:editId="7C875CEC">
             <wp:simplePos x="0" y="0"/>
             <wp:positionH relativeFrom="margin">
               <wp:align>center</wp:align>
             </wp:positionH>
             <wp:positionV relativeFrom="paragraph">
-              <wp:posOffset>394361</wp:posOffset>
+              <wp:posOffset>818617</wp:posOffset>
             </wp:positionV>
             <wp:extent cx="7029450" cy="4426585"/>
             <wp:effectExtent l="0" t="0" r="0" b="0"/>
@@ -4500,7 +5329,7 @@
                     </pic:cNvPicPr>
                   </pic:nvPicPr>
                   <pic:blipFill>
-                    <a:blip r:embed="rId15">
+                    <a:blip r:embed="rId16">
                       <a:extLst>
                         <a:ext uri="{28A0092B-C50C-407E-A947-70E740481C1C}">
                           <a14:useLocalDpi xmlns:a14="http://schemas.microsoft.com/office/drawing/2010/main" val="0"/>
@@ -4539,29 +5368,22 @@
       </w:r>
       <w:r>
         <w:rPr>
+          <w:sz w:val="28"/>
+          <w:szCs w:val="28"/>
+        </w:rPr>
+        <w:t>The cart that had been stored in a local variable of the application memory is then stored in the database as well and the LoggedIn screen gets returned.</w:t>
+      </w:r>
+      <w:r>
+        <w:rPr>
+          <w:sz w:val="28"/>
+          <w:szCs w:val="28"/>
+        </w:rPr>
+        <w:br/>
+      </w:r>
+      <w:r>
+        <w:rPr>
           <w:szCs w:val="24"/>
         </w:rPr>
-        <w:t xml:space="preserve">The cart that had been stored in a local variable of the application memory is then stored in the database as well and the </w:t>
-      </w:r>
-      <w:proofErr w:type="spellStart"/>
-      <w:r>
-        <w:rPr>
-          <w:szCs w:val="24"/>
-        </w:rPr>
-        <w:t>LoggedIn</w:t>
-      </w:r>
-      <w:proofErr w:type="spellEnd"/>
-      <w:r>
-        <w:rPr>
-          <w:szCs w:val="24"/>
-        </w:rPr>
-        <w:t xml:space="preserve"> screen gets returned.</w:t>
-      </w:r>
-      <w:r>
-        <w:rPr>
-          <w:szCs w:val="24"/>
-        </w:rPr>
-        <w:br/>
         <w:t xml:space="preserve"> </w:t>
       </w:r>
       <w:r>
@@ -4603,7 +5425,23 @@
     <w:p>
       <w:pPr>
         <w:rPr>
-          <w:szCs w:val="24"/>
+          <w:sz w:val="28"/>
+          <w:szCs w:val="28"/>
+        </w:rPr>
+      </w:pPr>
+      <w:r>
+        <w:rPr>
+          <w:sz w:val="28"/>
+          <w:szCs w:val="28"/>
+        </w:rPr>
+        <w:t>If a client wants to add items in the cart to buy many products contemporarily, he simply will need to press the cart button on the product’s screen and the application will store the product for a later purchase in the local memory. If the client is logged in this data will be stored in the database too as shown in the following sequence diagram.</w:t>
+      </w:r>
+    </w:p>
+    <w:p>
+      <w:pPr>
+        <w:rPr>
+          <w:sz w:val="44"/>
+          <w:szCs w:val="44"/>
         </w:rPr>
       </w:pPr>
       <w:r>
@@ -4612,13 +5450,13 @@
           <w:szCs w:val="24"/>
         </w:rPr>
         <w:drawing>
-          <wp:anchor distT="0" distB="0" distL="114300" distR="114300" simplePos="0" relativeHeight="251670528" behindDoc="0" locked="0" layoutInCell="1" allowOverlap="1" wp14:anchorId="07A12213" wp14:editId="0986883A">
+          <wp:anchor distT="0" distB="0" distL="114300" distR="114300" simplePos="0" relativeHeight="251670528" behindDoc="0" locked="0" layoutInCell="1" allowOverlap="1" wp14:anchorId="07A12213" wp14:editId="26594CD9">
             <wp:simplePos x="0" y="0"/>
             <wp:positionH relativeFrom="margin">
               <wp:align>center</wp:align>
             </wp:positionH>
             <wp:positionV relativeFrom="paragraph">
-              <wp:posOffset>874937</wp:posOffset>
+              <wp:posOffset>399898</wp:posOffset>
             </wp:positionV>
             <wp:extent cx="6983730" cy="3935095"/>
             <wp:effectExtent l="0" t="0" r="7620" b="8255"/>
@@ -4637,7 +5475,7 @@
                     </pic:cNvPicPr>
                   </pic:nvPicPr>
                   <pic:blipFill>
-                    <a:blip r:embed="rId16">
+                    <a:blip r:embed="rId17">
                       <a:extLst>
                         <a:ext uri="{28A0092B-C50C-407E-A947-70E740481C1C}">
                           <a14:useLocalDpi xmlns:a14="http://schemas.microsoft.com/office/drawing/2010/main" val="0"/>
@@ -4678,56 +5516,6 @@
         <w:rPr>
           <w:szCs w:val="24"/>
         </w:rPr>
-        <w:t>If a</w:t>
-      </w:r>
-      <w:r>
-        <w:rPr>
-          <w:szCs w:val="24"/>
-        </w:rPr>
-        <w:t xml:space="preserve"> client want</w:t>
-      </w:r>
-      <w:r>
-        <w:rPr>
-          <w:szCs w:val="24"/>
-        </w:rPr>
-        <w:t>s</w:t>
-      </w:r>
-      <w:r>
-        <w:rPr>
-          <w:szCs w:val="24"/>
-        </w:rPr>
-        <w:t xml:space="preserve"> to </w:t>
-      </w:r>
-      <w:r>
-        <w:rPr>
-          <w:szCs w:val="24"/>
-        </w:rPr>
-        <w:t xml:space="preserve">add items in the cart to buy many products contemporarily, he simply will need </w:t>
-      </w:r>
-      <w:r>
-        <w:rPr>
-          <w:szCs w:val="24"/>
-        </w:rPr>
-        <w:t xml:space="preserve">to </w:t>
-      </w:r>
-      <w:r>
-        <w:rPr>
-          <w:szCs w:val="24"/>
-        </w:rPr>
-        <w:t>press the cart button on the product’s screen and the application will store the product for a later purchase in the local memory. If the client is logged in this data will be stored in the database too as shown in the following sequence diagram.</w:t>
-      </w:r>
-    </w:p>
-    <w:p>
-      <w:pPr>
-        <w:rPr>
-          <w:sz w:val="44"/>
-          <w:szCs w:val="44"/>
-        </w:rPr>
-      </w:pPr>
-      <w:r>
-        <w:rPr>
-          <w:szCs w:val="24"/>
-        </w:rPr>
         <w:t xml:space="preserve"> </w:t>
       </w:r>
     </w:p>
@@ -4765,37 +5553,31 @@
           <w:szCs w:val="44"/>
         </w:rPr>
         <w:lastRenderedPageBreak/>
-        <w:t xml:space="preserve"> </w:t>
-      </w:r>
-      <w:r>
+        <w:t xml:space="preserve"> Client uses map</w:t>
+      </w:r>
+    </w:p>
+    <w:p>
+      <w:pPr>
+        <w:spacing w:after="160" w:line="259" w:lineRule="auto"/>
         <w:rPr>
           <w:sz w:val="44"/>
           <w:szCs w:val="44"/>
         </w:rPr>
-        <w:t>Client uses map</w:t>
-      </w:r>
-    </w:p>
-    <w:p>
-      <w:pPr>
-        <w:spacing w:after="160" w:line="259" w:lineRule="auto"/>
-        <w:rPr>
-          <w:sz w:val="44"/>
-          <w:szCs w:val="44"/>
-        </w:rPr>
       </w:pPr>
       <w:r>
         <w:rPr>
           <w:noProof/>
-          <w:szCs w:val="24"/>
+          <w:sz w:val="28"/>
+          <w:szCs w:val="28"/>
         </w:rPr>
         <w:drawing>
-          <wp:anchor distT="0" distB="0" distL="114300" distR="114300" simplePos="0" relativeHeight="251671552" behindDoc="0" locked="0" layoutInCell="1" allowOverlap="1" wp14:anchorId="141F7CE1" wp14:editId="07428921">
+          <wp:anchor distT="0" distB="0" distL="114300" distR="114300" simplePos="0" relativeHeight="251671552" behindDoc="0" locked="0" layoutInCell="1" allowOverlap="1" wp14:anchorId="141F7CE1" wp14:editId="310FA351">
             <wp:simplePos x="0" y="0"/>
             <wp:positionH relativeFrom="margin">
-              <wp:posOffset>-306070</wp:posOffset>
+              <wp:align>center</wp:align>
             </wp:positionH>
             <wp:positionV relativeFrom="paragraph">
-              <wp:posOffset>955675</wp:posOffset>
+              <wp:posOffset>1423848</wp:posOffset>
             </wp:positionV>
             <wp:extent cx="7004050" cy="3612515"/>
             <wp:effectExtent l="0" t="0" r="6350" b="6985"/>
@@ -4814,7 +5596,7 @@
                     </pic:cNvPicPr>
                   </pic:nvPicPr>
                   <pic:blipFill>
-                    <a:blip r:embed="rId17">
+                    <a:blip r:embed="rId18">
                       <a:extLst>
                         <a:ext uri="{28A0092B-C50C-407E-A947-70E740481C1C}">
                           <a14:useLocalDpi xmlns:a14="http://schemas.microsoft.com/office/drawing/2010/main" val="0"/>
@@ -4853,43 +5635,29 @@
       </w:r>
       <w:r>
         <w:rPr>
-          <w:szCs w:val="24"/>
-        </w:rPr>
-        <w:t>When the</w:t>
-      </w:r>
-      <w:r>
-        <w:rPr>
-          <w:szCs w:val="24"/>
-        </w:rPr>
-        <w:t xml:space="preserve"> </w:t>
-      </w:r>
-      <w:r>
-        <w:rPr>
-          <w:szCs w:val="24"/>
-        </w:rPr>
-        <w:t xml:space="preserve">client </w:t>
-      </w:r>
-      <w:r>
-        <w:rPr>
-          <w:szCs w:val="24"/>
-        </w:rPr>
-        <w:t xml:space="preserve">wants to see the shops nearer to him, he might simply press the map button inside the bottom navigation bar. This will cause the application to send a query to the database to retrieve all shops that are close to the phone’s location. If any of the markers shown on the map are pressed, then a </w:t>
-      </w:r>
-      <w:r>
-        <w:rPr>
-          <w:szCs w:val="24"/>
+          <w:sz w:val="28"/>
+          <w:szCs w:val="28"/>
+        </w:rPr>
+        <w:t xml:space="preserve">When the client wants to see the shops nearer to him, he might simply press the map button inside the bottom navigation bar. This will cause the application to send a query to the database to retrieve all shops that are close to the phone’s location. If any of the markers shown on the map are pressed, then a </w:t>
+      </w:r>
+      <w:r>
+        <w:rPr>
+          <w:sz w:val="28"/>
+          <w:szCs w:val="28"/>
         </w:rPr>
         <w:t>preview</w:t>
       </w:r>
       <w:r>
         <w:rPr>
-          <w:szCs w:val="24"/>
+          <w:sz w:val="28"/>
+          <w:szCs w:val="28"/>
         </w:rPr>
         <w:t xml:space="preserve"> of the products of that certain shop will pop up on the screen</w:t>
       </w:r>
       <w:r>
         <w:rPr>
-          <w:szCs w:val="24"/>
+          <w:sz w:val="28"/>
+          <w:szCs w:val="28"/>
         </w:rPr>
         <w:t xml:space="preserve"> while the map is still present which allows the client to know what products are featured in each shop.</w:t>
       </w:r>
@@ -4925,25 +5693,28 @@
     <w:p>
       <w:pPr>
         <w:rPr>
-          <w:sz w:val="52"/>
-          <w:szCs w:val="52"/>
-        </w:rPr>
-      </w:pPr>
-      <w:r>
-        <w:rPr>
-          <w:szCs w:val="24"/>
+          <w:sz w:val="56"/>
+          <w:szCs w:val="56"/>
+        </w:rPr>
+      </w:pPr>
+      <w:r>
+        <w:rPr>
+          <w:sz w:val="28"/>
+          <w:szCs w:val="28"/>
         </w:rPr>
         <w:t xml:space="preserve">We have implemented many unit tests such as(…?). Furthermore, a usability evaluation has been carried out with user testing. Users showed that the </w:t>
       </w:r>
       <w:r>
         <w:rPr>
-          <w:szCs w:val="24"/>
+          <w:sz w:val="28"/>
+          <w:szCs w:val="28"/>
         </w:rPr>
         <w:t>interface was easy to use although some had problems with the fact that they could not navigate (…?)</w:t>
       </w:r>
       <w:r>
         <w:rPr>
-          <w:szCs w:val="24"/>
+          <w:sz w:val="28"/>
+          <w:szCs w:val="28"/>
         </w:rPr>
         <w:t xml:space="preserve"> : </w:t>
       </w:r>
@@ -5019,23 +5790,7 @@
           <w:szCs w:val="72"/>
         </w:rPr>
         <w:lastRenderedPageBreak/>
-        <w:t xml:space="preserve"> </w:t>
-      </w:r>
-      <w:proofErr w:type="spellStart"/>
-      <w:r>
-        <w:rPr>
-          <w:sz w:val="72"/>
-          <w:szCs w:val="72"/>
-        </w:rPr>
-        <w:t>Etc</w:t>
-      </w:r>
-      <w:proofErr w:type="spellEnd"/>
-      <w:r>
-        <w:rPr>
-          <w:sz w:val="72"/>
-          <w:szCs w:val="72"/>
-        </w:rPr>
-        <w:t>…</w:t>
+        <w:t xml:space="preserve"> Etc…</w:t>
       </w:r>
     </w:p>
     <w:p>

--- a/docs/Design Document.docx
+++ b/docs/Design Document.docx
@@ -1344,8 +1344,13 @@
         </w:numPr>
       </w:pPr>
       <w:r>
-        <w:t>Client registation</w:t>
-      </w:r>
+        <w:t xml:space="preserve">Client </w:t>
+      </w:r>
+      <w:proofErr w:type="spellStart"/>
+      <w:r>
+        <w:t>registation</w:t>
+      </w:r>
+      <w:proofErr w:type="spellEnd"/>
       <w:r>
         <w:tab/>
       </w:r>
@@ -2257,14 +2262,7 @@
           <w:sz w:val="28"/>
           <w:szCs w:val="28"/>
         </w:rPr>
-        <w:t>is simplicity and</w:t>
-      </w:r>
-      <w:r>
-        <w:rPr>
-          <w:sz w:val="28"/>
-          <w:szCs w:val="28"/>
-        </w:rPr>
-        <w:t xml:space="preserve"> the focus on helping the client carry out the operations that they want. As such the application design will represent these ideas in the areas of functionalities and interface design. The system architecture will define the underlying structure </w:t>
+        <w:t xml:space="preserve">is simplicity and the focus on helping the client carry out the operations that they want. As such the application design will represent these ideas in the areas of functionalities and interface design. The system architecture will define the underlying structure </w:t>
       </w:r>
       <w:r>
         <w:rPr>
@@ -2306,21 +2304,7 @@
           <w:sz w:val="28"/>
           <w:szCs w:val="28"/>
         </w:rPr>
-        <w:t>The most</w:t>
-      </w:r>
-      <w:r>
-        <w:rPr>
-          <w:sz w:val="28"/>
-          <w:szCs w:val="28"/>
-        </w:rPr>
-        <w:t xml:space="preserve"> </w:t>
-      </w:r>
-      <w:r>
-        <w:rPr>
-          <w:sz w:val="28"/>
-          <w:szCs w:val="28"/>
-        </w:rPr>
-        <w:t>important functionalit</w:t>
+        <w:t>The most important functionalit</w:t>
       </w:r>
       <w:r>
         <w:rPr>
@@ -4583,7 +4567,23 @@
           <w:sz w:val="28"/>
           <w:szCs w:val="28"/>
         </w:rPr>
-        <w:t>As soon as our client C. opens our application, a future instantiator will be called</w:t>
+        <w:t xml:space="preserve">As soon as our client C. opens our application, a future </w:t>
+      </w:r>
+      <w:proofErr w:type="spellStart"/>
+      <w:r>
+        <w:rPr>
+          <w:sz w:val="28"/>
+          <w:szCs w:val="28"/>
+        </w:rPr>
+        <w:t>instantiator</w:t>
+      </w:r>
+      <w:proofErr w:type="spellEnd"/>
+      <w:r>
+        <w:rPr>
+          <w:sz w:val="28"/>
+          <w:szCs w:val="28"/>
+        </w:rPr>
+        <w:t xml:space="preserve"> will be called</w:t>
       </w:r>
       <w:r>
         <w:rPr>
@@ -4933,6 +4933,7 @@
         </w:rPr>
         <w:t>(</w:t>
       </w:r>
+      <w:proofErr w:type="spellStart"/>
       <w:r>
         <w:rPr>
           <w:sz w:val="28"/>
@@ -4947,6 +4948,7 @@
         </w:rPr>
         <w:t>D</w:t>
       </w:r>
+      <w:proofErr w:type="spellEnd"/>
       <w:r>
         <w:rPr>
           <w:sz w:val="28"/>
@@ -4954,12 +4956,37 @@
         </w:rPr>
         <w:t xml:space="preserve"> x </w:t>
       </w:r>
-      <w:r>
-        <w:rPr>
-          <w:sz w:val="28"/>
-          <w:szCs w:val="28"/>
-        </w:rPr>
-        <w:t>productID x location x deliveryDate) will be stored in the database. Another supply chain management application will then connect the order to each shop, but this part is outside of the scope of the application.</w:t>
+      <w:proofErr w:type="spellStart"/>
+      <w:r>
+        <w:rPr>
+          <w:sz w:val="28"/>
+          <w:szCs w:val="28"/>
+        </w:rPr>
+        <w:t>productID</w:t>
+      </w:r>
+      <w:proofErr w:type="spellEnd"/>
+      <w:r>
+        <w:rPr>
+          <w:sz w:val="28"/>
+          <w:szCs w:val="28"/>
+        </w:rPr>
+        <w:t xml:space="preserve"> x location x </w:t>
+      </w:r>
+      <w:proofErr w:type="spellStart"/>
+      <w:r>
+        <w:rPr>
+          <w:sz w:val="28"/>
+          <w:szCs w:val="28"/>
+        </w:rPr>
+        <w:t>deliveryDate</w:t>
+      </w:r>
+      <w:proofErr w:type="spellEnd"/>
+      <w:r>
+        <w:rPr>
+          <w:sz w:val="28"/>
+          <w:szCs w:val="28"/>
+        </w:rPr>
+        <w:t>) will be stored in the database. Another supply chain management application will then connect the order to each shop, but this part is outside of the scope of the application.</w:t>
       </w:r>
       <w:r>
         <w:rPr>
@@ -5200,7 +5227,23 @@
           <w:sz w:val="28"/>
           <w:szCs w:val="28"/>
         </w:rPr>
-        <w:t xml:space="preserve"> (also known as LoggedIn </w:t>
+        <w:t xml:space="preserve"> (also known as </w:t>
+      </w:r>
+      <w:proofErr w:type="spellStart"/>
+      <w:r>
+        <w:rPr>
+          <w:sz w:val="28"/>
+          <w:szCs w:val="28"/>
+        </w:rPr>
+        <w:t>LoggedIn</w:t>
+      </w:r>
+      <w:proofErr w:type="spellEnd"/>
+      <w:r>
+        <w:rPr>
+          <w:sz w:val="28"/>
+          <w:szCs w:val="28"/>
+        </w:rPr>
+        <w:t xml:space="preserve"> </w:t>
       </w:r>
       <w:r>
         <w:rPr>
@@ -5371,7 +5414,23 @@
           <w:sz w:val="28"/>
           <w:szCs w:val="28"/>
         </w:rPr>
-        <w:t>The cart that had been stored in a local variable of the application memory is then stored in the database as well and the LoggedIn screen gets returned.</w:t>
+        <w:t xml:space="preserve">The cart that had been stored in a local variable of the application memory is then stored in the database as well and the </w:t>
+      </w:r>
+      <w:proofErr w:type="spellStart"/>
+      <w:r>
+        <w:rPr>
+          <w:sz w:val="28"/>
+          <w:szCs w:val="28"/>
+        </w:rPr>
+        <w:t>LoggedIn</w:t>
+      </w:r>
+      <w:proofErr w:type="spellEnd"/>
+      <w:r>
+        <w:rPr>
+          <w:sz w:val="28"/>
+          <w:szCs w:val="28"/>
+        </w:rPr>
+        <w:t xml:space="preserve"> screen gets returned.</w:t>
       </w:r>
       <w:r>
         <w:rPr>
@@ -5687,6 +5746,13 @@
           <w:szCs w:val="44"/>
         </w:rPr>
         <w:lastRenderedPageBreak/>
+        <w:t xml:space="preserve">User </w:t>
+      </w:r>
+      <w:r>
+        <w:rPr>
+          <w:sz w:val="44"/>
+          <w:szCs w:val="44"/>
+        </w:rPr>
         <w:t>Tests &amp; Unit Testing</w:t>
       </w:r>
     </w:p>
@@ -5790,7 +5856,23 @@
           <w:szCs w:val="72"/>
         </w:rPr>
         <w:lastRenderedPageBreak/>
-        <w:t xml:space="preserve"> Etc…</w:t>
+        <w:t xml:space="preserve"> </w:t>
+      </w:r>
+      <w:proofErr w:type="spellStart"/>
+      <w:r>
+        <w:rPr>
+          <w:sz w:val="72"/>
+          <w:szCs w:val="72"/>
+        </w:rPr>
+        <w:t>Etc</w:t>
+      </w:r>
+      <w:proofErr w:type="spellEnd"/>
+      <w:r>
+        <w:rPr>
+          <w:sz w:val="72"/>
+          <w:szCs w:val="72"/>
+        </w:rPr>
+        <w:t>…</w:t>
       </w:r>
     </w:p>
     <w:p>

--- a/docs/Design Document.docx
+++ b/docs/Design Document.docx
@@ -1346,13 +1346,8 @@
       <w:r>
         <w:t xml:space="preserve">Client </w:t>
       </w:r>
-      <w:proofErr w:type="spellStart"/>
-      <w:r>
-        <w:t>registation</w:t>
-      </w:r>
-      <w:proofErr w:type="spellEnd"/>
-      <w:r>
-        <w:tab/>
+      <w:r>
+        <w:t>registration</w:t>
       </w:r>
       <w:r>
         <w:tab/>
@@ -2011,7 +2006,82 @@
           <w:sz w:val="28"/>
           <w:szCs w:val="28"/>
         </w:rPr>
-        <w:t>it would be harder for them to make a decision (or decide…?) on which product they would like [reference on decision fatigue]. The home screen …?</w:t>
+        <w:t>it would be harder for them to make a decision on which product they would like</w:t>
+      </w:r>
+      <w:r>
+        <w:rPr>
+          <w:sz w:val="28"/>
+          <w:szCs w:val="28"/>
+        </w:rPr>
+        <w:t xml:space="preserve"> to buy</w:t>
+      </w:r>
+      <w:r>
+        <w:rPr>
+          <w:sz w:val="28"/>
+          <w:szCs w:val="28"/>
+          <w:vertAlign w:val="superscript"/>
+        </w:rPr>
+        <w:t>[</w:t>
+      </w:r>
+      <w:r>
+        <w:rPr>
+          <w:sz w:val="28"/>
+          <w:szCs w:val="28"/>
+          <w:vertAlign w:val="superscript"/>
+        </w:rPr>
+        <w:t>1</w:t>
+      </w:r>
+      <w:r>
+        <w:rPr>
+          <w:sz w:val="28"/>
+          <w:szCs w:val="28"/>
+          <w:vertAlign w:val="superscript"/>
+        </w:rPr>
+        <w:t>,</w:t>
+      </w:r>
+      <w:r>
+        <w:rPr>
+          <w:sz w:val="28"/>
+          <w:szCs w:val="28"/>
+          <w:vertAlign w:val="superscript"/>
+        </w:rPr>
+        <w:t>2</w:t>
+      </w:r>
+      <w:r>
+        <w:rPr>
+          <w:sz w:val="28"/>
+          <w:szCs w:val="28"/>
+          <w:vertAlign w:val="superscript"/>
+        </w:rPr>
+        <w:t>]</w:t>
+      </w:r>
+      <w:r>
+        <w:rPr>
+          <w:sz w:val="28"/>
+          <w:szCs w:val="28"/>
+        </w:rPr>
+        <w:t xml:space="preserve">. The home screen </w:t>
+      </w:r>
+      <w:r>
+        <w:rPr>
+          <w:sz w:val="28"/>
+          <w:szCs w:val="28"/>
+        </w:rPr>
+        <w:t xml:space="preserve">will thus solely contain a carousel with the featured products of the day and, following it will be a one-by-one view of all the products that the client has not yet seen. What we mean by a one-by-one view, is that each product’s image, title and/or description, and finally cost will be shown on the screen one after the other, without </w:t>
+      </w:r>
+      <w:r>
+        <w:rPr>
+          <w:sz w:val="28"/>
+          <w:szCs w:val="28"/>
+        </w:rPr>
+        <w:t xml:space="preserve">‘competitor products’ </w:t>
+      </w:r>
+      <w:r>
+        <w:rPr>
+          <w:sz w:val="28"/>
+          <w:szCs w:val="28"/>
+        </w:rPr>
+        <w:t>congesting the screen.</w:t>
       </w:r>
     </w:p>
     <w:p>
@@ -2127,6 +2197,7 @@
           <w:sz w:val="28"/>
           <w:szCs w:val="28"/>
         </w:rPr>
+        <w:lastRenderedPageBreak/>
         <w:t xml:space="preserve">This screen is important </w:t>
       </w:r>
       <w:r>
@@ -2169,7 +2240,6 @@
           <w:sz w:val="32"/>
           <w:szCs w:val="32"/>
         </w:rPr>
-        <w:lastRenderedPageBreak/>
         <w:t>Cart</w:t>
       </w:r>
       <w:r>
@@ -3748,6 +3818,48 @@
           <w:sz w:val="28"/>
           <w:szCs w:val="28"/>
         </w:rPr>
+        <w:t>As such a global database manager class will be used to convert</w:t>
+      </w:r>
+      <w:r>
+        <w:rPr>
+          <w:sz w:val="28"/>
+          <w:szCs w:val="28"/>
+        </w:rPr>
+        <w:t xml:space="preserve"> and locally store</w:t>
+      </w:r>
+      <w:r>
+        <w:rPr>
+          <w:sz w:val="28"/>
+          <w:szCs w:val="28"/>
+        </w:rPr>
+        <w:t xml:space="preserve"> all JSON-data</w:t>
+      </w:r>
+      <w:r>
+        <w:rPr>
+          <w:sz w:val="28"/>
+          <w:szCs w:val="28"/>
+        </w:rPr>
+        <w:t>,</w:t>
+      </w:r>
+      <w:r>
+        <w:rPr>
+          <w:sz w:val="28"/>
+          <w:szCs w:val="28"/>
+        </w:rPr>
+        <w:t xml:space="preserve"> into usable </w:t>
+      </w:r>
+      <w:r>
+        <w:rPr>
+          <w:sz w:val="28"/>
+          <w:szCs w:val="28"/>
+        </w:rPr>
+        <w:t xml:space="preserve">variables inside the application’s data model. </w:t>
+      </w:r>
+      <w:r>
+        <w:rPr>
+          <w:sz w:val="28"/>
+          <w:szCs w:val="28"/>
+        </w:rPr>
         <w:br w:type="page"/>
       </w:r>
     </w:p>
@@ -4162,7 +4274,40 @@
           <w:sz w:val="28"/>
           <w:szCs w:val="28"/>
         </w:rPr>
-        <w:t>which need to be converted from a JSON-formatted text to our model’s objects as specified in section 3 of Application Design (…?).</w:t>
+        <w:t xml:space="preserve">which need to be converted from a JSON-formatted text to our model’s objects as specified in section </w:t>
+      </w:r>
+      <w:r>
+        <w:rPr>
+          <w:sz w:val="28"/>
+          <w:szCs w:val="28"/>
+        </w:rPr>
+        <w:t>4 in</w:t>
+      </w:r>
+      <w:r>
+        <w:rPr>
+          <w:sz w:val="28"/>
+          <w:szCs w:val="28"/>
+        </w:rPr>
+        <w:t xml:space="preserve"> </w:t>
+      </w:r>
+      <w:hyperlink w:anchor="LogicalScheme" w:history="1">
+        <w:r>
+          <w:rPr>
+            <w:rStyle w:val="Hyperlink"/>
+            <w:color w:val="auto"/>
+            <w:sz w:val="28"/>
+            <w:szCs w:val="28"/>
+            <w:u w:val="none"/>
+          </w:rPr>
+          <w:t>Logical Schema</w:t>
+        </w:r>
+      </w:hyperlink>
+      <w:r>
+        <w:rPr>
+          <w:sz w:val="28"/>
+          <w:szCs w:val="28"/>
+        </w:rPr>
+        <w:t>.</w:t>
       </w:r>
     </w:p>
     <w:p>
@@ -5264,7 +5409,7 @@
           <w:sz w:val="28"/>
           <w:szCs w:val="28"/>
         </w:rPr>
-        <w:t xml:space="preserve"> (…? REMOVE CART FROM RETURN LOGGEDIN() )</w:t>
+        <w:t xml:space="preserve"> </w:t>
       </w:r>
       <w:r>
         <w:rPr>
@@ -5821,6 +5966,335 @@
         <w:lastRenderedPageBreak/>
         <w:t>References</w:t>
       </w:r>
+    </w:p>
+    <w:p>
+      <w:pPr>
+        <w:rPr>
+          <w:color w:val="auto"/>
+          <w:szCs w:val="24"/>
+        </w:rPr>
+      </w:pPr>
+      <w:r>
+        <w:rPr>
+          <w:sz w:val="28"/>
+          <w:szCs w:val="28"/>
+        </w:rPr>
+        <w:t xml:space="preserve">[1]: </w:t>
+      </w:r>
+      <w:hyperlink r:id="rId19" w:anchor="page=213" w:history="1">
+        <w:r>
+          <w:rPr>
+            <w:rStyle w:val="Hyperlink"/>
+            <w:color w:val="auto"/>
+            <w:szCs w:val="24"/>
+            <w:u w:val="none"/>
+          </w:rPr>
+          <w:t xml:space="preserve"> </w:t>
+        </w:r>
+        <w:r>
+          <w:rPr>
+            <w:rStyle w:val="Hyperlink"/>
+            <w:color w:val="auto"/>
+            <w:szCs w:val="24"/>
+            <w:u w:val="none"/>
+          </w:rPr>
+          <w:t xml:space="preserve">S. </w:t>
+        </w:r>
+        <w:r>
+          <w:t>Mathew</w:t>
+        </w:r>
+        <w:r>
+          <w:t xml:space="preserve">, </w:t>
+        </w:r>
+        <w:r>
+          <w:t>J</w:t>
+        </w:r>
+        <w:r>
+          <w:t xml:space="preserve">. </w:t>
+        </w:r>
+        <w:r>
+          <w:t>Joseph</w:t>
+        </w:r>
+        <w:r>
+          <w:t xml:space="preserve">, </w:t>
+        </w:r>
+        <w:r>
+          <w:rPr>
+            <w:rStyle w:val="Hyperlink"/>
+            <w:color w:val="auto"/>
+            <w:szCs w:val="24"/>
+            <w:u w:val="none"/>
+          </w:rPr>
+          <w:t>Differential Impact of Information Display Formats</w:t>
+        </w:r>
+        <w:r>
+          <w:rPr>
+            <w:rStyle w:val="Hyperlink"/>
+            <w:color w:val="auto"/>
+            <w:szCs w:val="24"/>
+            <w:u w:val="none"/>
+          </w:rPr>
+          <w:t xml:space="preserve"> </w:t>
+        </w:r>
+        <w:r>
+          <w:rPr>
+            <w:rStyle w:val="Hyperlink"/>
+            <w:color w:val="auto"/>
+            <w:szCs w:val="24"/>
+            <w:u w:val="none"/>
+          </w:rPr>
+          <w:t>on Consumer Decision-making</w:t>
+        </w:r>
+        <w:r>
+          <w:rPr>
+            <w:rStyle w:val="Hyperlink"/>
+            <w:color w:val="auto"/>
+            <w:szCs w:val="24"/>
+            <w:u w:val="none"/>
+          </w:rPr>
+          <w:t xml:space="preserve">, page 175-179, </w:t>
+        </w:r>
+        <w:r>
+          <w:rPr>
+            <w:rStyle w:val="Hyperlink"/>
+            <w:color w:val="auto"/>
+            <w:szCs w:val="24"/>
+            <w:u w:val="none"/>
+          </w:rPr>
+          <w:t>Proceedings of the 2014 Annual Conference of the Emerging Markets Conference Board</w:t>
+        </w:r>
+        <w:r>
+          <w:rPr>
+            <w:rStyle w:val="Hyperlink"/>
+            <w:color w:val="auto"/>
+            <w:szCs w:val="24"/>
+            <w:u w:val="none"/>
+          </w:rPr>
+          <w:t xml:space="preserve"> </w:t>
+        </w:r>
+        <w:r>
+          <w:rPr>
+            <w:rStyle w:val="Hyperlink"/>
+            <w:color w:val="auto"/>
+            <w:szCs w:val="24"/>
+            <w:u w:val="none"/>
+          </w:rPr>
+          <w:t>January 9–11, 2014</w:t>
+        </w:r>
+        <w:r>
+          <w:rPr>
+            <w:rStyle w:val="Hyperlink"/>
+            <w:color w:val="auto"/>
+            <w:szCs w:val="24"/>
+            <w:u w:val="none"/>
+          </w:rPr>
+          <w:t xml:space="preserve">, </w:t>
+        </w:r>
+        <w:r>
+          <w:rPr>
+            <w:rStyle w:val="Hyperlink"/>
+            <w:color w:val="auto"/>
+            <w:szCs w:val="24"/>
+            <w:u w:val="none"/>
+          </w:rPr>
+          <w:t xml:space="preserve"> </w:t>
+        </w:r>
+      </w:hyperlink>
+    </w:p>
+    <w:p>
+      <w:pPr>
+        <w:rPr>
+          <w:sz w:val="28"/>
+          <w:szCs w:val="28"/>
+        </w:rPr>
+      </w:pPr>
+      <w:r>
+        <w:rPr>
+          <w:sz w:val="28"/>
+          <w:szCs w:val="28"/>
+        </w:rPr>
+        <w:t xml:space="preserve">[2] : </w:t>
+      </w:r>
+      <w:hyperlink r:id="rId20" w:history="1">
+        <w:r>
+          <w:rPr>
+            <w:rStyle w:val="Hyperlink"/>
+            <w:color w:val="auto"/>
+            <w:u w:val="none"/>
+          </w:rPr>
+          <w:t>G</w:t>
+        </w:r>
+        <w:r>
+          <w:rPr>
+            <w:rStyle w:val="Hyperlink"/>
+            <w:color w:val="auto"/>
+            <w:u w:val="none"/>
+          </w:rPr>
+          <w:t>.</w:t>
+        </w:r>
+        <w:r>
+          <w:rPr>
+            <w:rStyle w:val="Hyperlink"/>
+            <w:color w:val="auto"/>
+            <w:u w:val="none"/>
+          </w:rPr>
+          <w:t xml:space="preserve"> A</w:t>
+        </w:r>
+        <w:r>
+          <w:rPr>
+            <w:rStyle w:val="Hyperlink"/>
+            <w:color w:val="auto"/>
+            <w:u w:val="none"/>
+          </w:rPr>
+          <w:t>.</w:t>
+        </w:r>
+        <w:r>
+          <w:rPr>
+            <w:rStyle w:val="Hyperlink"/>
+            <w:color w:val="auto"/>
+            <w:u w:val="none"/>
+          </w:rPr>
+          <w:t xml:space="preserve"> </w:t>
+        </w:r>
+        <w:proofErr w:type="spellStart"/>
+        <w:r>
+          <w:rPr>
+            <w:rStyle w:val="Hyperlink"/>
+            <w:color w:val="auto"/>
+            <w:u w:val="none"/>
+          </w:rPr>
+          <w:t>Pignatiello</w:t>
+        </w:r>
+        <w:proofErr w:type="spellEnd"/>
+        <w:r>
+          <w:rPr>
+            <w:rStyle w:val="Hyperlink"/>
+            <w:color w:val="auto"/>
+            <w:u w:val="none"/>
+          </w:rPr>
+          <w:t xml:space="preserve"> , R</w:t>
+        </w:r>
+        <w:r>
+          <w:rPr>
+            <w:rStyle w:val="Hyperlink"/>
+            <w:color w:val="auto"/>
+            <w:u w:val="none"/>
+          </w:rPr>
+          <w:t>.</w:t>
+        </w:r>
+        <w:r>
+          <w:rPr>
+            <w:rStyle w:val="Hyperlink"/>
+            <w:color w:val="auto"/>
+            <w:u w:val="none"/>
+          </w:rPr>
+          <w:t xml:space="preserve"> J</w:t>
+        </w:r>
+        <w:r>
+          <w:rPr>
+            <w:rStyle w:val="Hyperlink"/>
+            <w:color w:val="auto"/>
+            <w:u w:val="none"/>
+          </w:rPr>
+          <w:t>.</w:t>
+        </w:r>
+        <w:r>
+          <w:rPr>
+            <w:rStyle w:val="Hyperlink"/>
+            <w:color w:val="auto"/>
+            <w:u w:val="none"/>
+          </w:rPr>
+          <w:t xml:space="preserve"> Martin</w:t>
+        </w:r>
+        <w:r>
+          <w:rPr>
+            <w:rStyle w:val="Hyperlink"/>
+            <w:color w:val="auto"/>
+            <w:u w:val="none"/>
+          </w:rPr>
+          <w:t xml:space="preserve">, </w:t>
+        </w:r>
+        <w:r>
+          <w:rPr>
+            <w:rStyle w:val="Hyperlink"/>
+            <w:color w:val="auto"/>
+            <w:u w:val="none"/>
+          </w:rPr>
+          <w:t>R</w:t>
+        </w:r>
+        <w:r>
+          <w:rPr>
+            <w:rStyle w:val="Hyperlink"/>
+            <w:color w:val="auto"/>
+            <w:u w:val="none"/>
+          </w:rPr>
+          <w:t xml:space="preserve">. </w:t>
+        </w:r>
+        <w:r>
+          <w:rPr>
+            <w:rStyle w:val="Hyperlink"/>
+            <w:color w:val="auto"/>
+            <w:u w:val="none"/>
+          </w:rPr>
+          <w:t>L</w:t>
+        </w:r>
+        <w:r>
+          <w:rPr>
+            <w:rStyle w:val="Hyperlink"/>
+            <w:color w:val="auto"/>
+            <w:u w:val="none"/>
+          </w:rPr>
+          <w:t>.</w:t>
+        </w:r>
+        <w:r>
+          <w:rPr>
+            <w:rStyle w:val="Hyperlink"/>
+            <w:color w:val="auto"/>
+            <w:u w:val="none"/>
+          </w:rPr>
+          <w:t xml:space="preserve"> Hickman Jr</w:t>
+        </w:r>
+        <w:r>
+          <w:rPr>
+            <w:rStyle w:val="Hyperlink"/>
+            <w:color w:val="auto"/>
+            <w:u w:val="none"/>
+          </w:rPr>
+          <w:t xml:space="preserve">. , </w:t>
+        </w:r>
+        <w:r>
+          <w:rPr>
+            <w:rStyle w:val="Hyperlink"/>
+            <w:color w:val="auto"/>
+            <w:u w:val="none"/>
+          </w:rPr>
+          <w:t>Decision fatigue: A conceptual analysis</w:t>
+        </w:r>
+        <w:r>
+          <w:rPr>
+            <w:rStyle w:val="Hyperlink"/>
+            <w:color w:val="auto"/>
+            <w:u w:val="none"/>
+          </w:rPr>
+          <w:t xml:space="preserve">, </w:t>
+        </w:r>
+        <w:r>
+          <w:rPr>
+            <w:rStyle w:val="Hyperlink"/>
+            <w:color w:val="auto"/>
+            <w:u w:val="none"/>
+          </w:rPr>
+          <w:t>Journal of Health Psychology 2020,</w:t>
+        </w:r>
+        <w:r>
+          <w:rPr>
+            <w:rStyle w:val="Hyperlink"/>
+            <w:color w:val="auto"/>
+            <w:u w:val="none"/>
+          </w:rPr>
+          <w:t xml:space="preserve"> Vol. 25</w:t>
+        </w:r>
+      </w:hyperlink>
     </w:p>
     <w:p>
       <w:pPr>

--- a/docs/Design Document.docx
+++ b/docs/Design Document.docx
@@ -2467,7 +2467,21 @@
           <w:sz w:val="28"/>
           <w:szCs w:val="28"/>
         </w:rPr>
-        <w:t>With the help of external services, the payment is carried out inside the application without the need to log in (…? Or do we log in). The client will need to fill the form with its personal information</w:t>
+        <w:t>With the help of external services, the payment is carried out inside the application without the need to log in</w:t>
+      </w:r>
+      <w:r>
+        <w:rPr>
+          <w:sz w:val="28"/>
+          <w:szCs w:val="28"/>
+        </w:rPr>
+        <w:t>.</w:t>
+      </w:r>
+      <w:r>
+        <w:rPr>
+          <w:sz w:val="28"/>
+          <w:szCs w:val="28"/>
+        </w:rPr>
+        <w:t xml:space="preserve"> The client will need to fill the form with its personal information</w:t>
       </w:r>
       <w:r>
         <w:rPr>
@@ -2642,12 +2656,58 @@
           <w:sz w:val="28"/>
           <w:szCs w:val="28"/>
         </w:rPr>
+        <w:t>(</w:t>
+      </w:r>
+      <w:r>
+        <w:rPr>
+          <w:sz w:val="28"/>
+          <w:szCs w:val="28"/>
+        </w:rPr>
+        <w:t>To change the text highlighted in red</w:t>
+      </w:r>
+      <w:r>
+        <w:rPr>
+          <w:sz w:val="28"/>
+          <w:szCs w:val="28"/>
+        </w:rPr>
+        <w:t>…?</w:t>
+      </w:r>
+      <w:r>
+        <w:rPr>
+          <w:sz w:val="28"/>
+          <w:szCs w:val="28"/>
+        </w:rPr>
+        <w:t>)</w:t>
+      </w:r>
+      <w:r>
+        <w:rPr>
+          <w:sz w:val="28"/>
+          <w:szCs w:val="28"/>
+        </w:rPr>
+        <w:t xml:space="preserve"> </w:t>
+      </w:r>
+    </w:p>
+    <w:p>
+      <w:pPr>
+        <w:spacing w:after="160" w:line="259" w:lineRule="auto"/>
+        <w:rPr>
+          <w:sz w:val="28"/>
+          <w:szCs w:val="28"/>
+        </w:rPr>
+      </w:pPr>
+      <w:r>
+        <w:rPr>
+          <w:sz w:val="28"/>
+          <w:szCs w:val="28"/>
+          <w:highlight w:val="red"/>
+        </w:rPr>
         <w:t xml:space="preserve">The home screen will contain a </w:t>
       </w:r>
       <w:r>
         <w:rPr>
           <w:sz w:val="28"/>
           <w:szCs w:val="28"/>
+          <w:highlight w:val="red"/>
         </w:rPr>
         <w:t>carousel</w:t>
       </w:r>
@@ -2655,6 +2715,7 @@
         <w:rPr>
           <w:sz w:val="28"/>
           <w:szCs w:val="28"/>
+          <w:highlight w:val="red"/>
         </w:rPr>
         <w:t xml:space="preserve"> bar </w:t>
       </w:r>
@@ -2662,6 +2723,7 @@
         <w:rPr>
           <w:sz w:val="28"/>
           <w:szCs w:val="28"/>
+          <w:highlight w:val="red"/>
         </w:rPr>
         <w:t>which</w:t>
       </w:r>
@@ -2669,6 +2731,7 @@
         <w:rPr>
           <w:sz w:val="28"/>
           <w:szCs w:val="28"/>
+          <w:highlight w:val="red"/>
         </w:rPr>
         <w:t xml:space="preserve"> show</w:t>
       </w:r>
@@ -2676,8 +2739,16 @@
         <w:rPr>
           <w:sz w:val="28"/>
           <w:szCs w:val="28"/>
-        </w:rPr>
-        <w:t>s the featured products on the top and scrolling to the bottom of the screen will show many different items. The client can then view these one after the other by scrolling. It is important to note that only one product will be shown in this list view (ignoring the carousel).</w:t>
+          <w:highlight w:val="red"/>
+        </w:rPr>
+        <w:t>s the featured products on the top and scrolling to the bottom of the screen will show many different items</w:t>
+      </w:r>
+      <w:r>
+        <w:rPr>
+          <w:sz w:val="28"/>
+          <w:szCs w:val="28"/>
+        </w:rPr>
+        <w:t>. The client can then view these one after the other by scrolling. It is important to note that only one product will be shown in this list view (ignoring the carousel).</w:t>
       </w:r>
     </w:p>
     <w:p>
@@ -2707,14 +2778,63 @@
           <w:sz w:val="28"/>
           <w:szCs w:val="28"/>
         </w:rPr>
-        <w:t xml:space="preserve">art icon. </w:t>
-      </w:r>
-      <w:r>
-        <w:rPr>
-          <w:sz w:val="28"/>
-          <w:szCs w:val="28"/>
-        </w:rPr>
-        <w:t>Explain the button’s functionality (…?)</w:t>
+        <w:t>art icon.</w:t>
+      </w:r>
+      <w:r>
+        <w:rPr>
+          <w:sz w:val="28"/>
+          <w:szCs w:val="28"/>
+        </w:rPr>
+        <w:t xml:space="preserve"> Each button sends the user to the section of the application it is named after. An important aspect of the navigation is the fact when the user changes screens from</w:t>
+      </w:r>
+      <w:r>
+        <w:rPr>
+          <w:sz w:val="28"/>
+          <w:szCs w:val="28"/>
+        </w:rPr>
+        <w:t xml:space="preserve"> a starting section to a destination section</w:t>
+      </w:r>
+      <w:r>
+        <w:rPr>
+          <w:sz w:val="28"/>
+          <w:szCs w:val="28"/>
+        </w:rPr>
+        <w:t xml:space="preserve">, the </w:t>
+      </w:r>
+      <w:r>
+        <w:rPr>
+          <w:sz w:val="28"/>
+          <w:szCs w:val="28"/>
+        </w:rPr>
+        <w:t xml:space="preserve">navigation history </w:t>
+      </w:r>
+      <w:r>
+        <w:rPr>
+          <w:sz w:val="28"/>
+          <w:szCs w:val="28"/>
+        </w:rPr>
+        <w:t xml:space="preserve">will not be lost from the </w:t>
+      </w:r>
+      <w:r>
+        <w:rPr>
+          <w:sz w:val="28"/>
+          <w:szCs w:val="28"/>
+        </w:rPr>
+        <w:t xml:space="preserve">starting </w:t>
+      </w:r>
+      <w:r>
+        <w:rPr>
+          <w:sz w:val="28"/>
+          <w:szCs w:val="28"/>
+        </w:rPr>
+        <w:t>section</w:t>
+      </w:r>
+      <w:r>
+        <w:rPr>
+          <w:sz w:val="28"/>
+          <w:szCs w:val="28"/>
+        </w:rPr>
+        <w:t>.</w:t>
       </w:r>
     </w:p>
     <w:p>
@@ -2817,7 +2937,21 @@
           <w:sz w:val="28"/>
           <w:szCs w:val="28"/>
         </w:rPr>
-        <w:t>map screen will look as such, with the screen on the left showing only  the shops close by and the screen on the right, after a marker press, showing the related products.</w:t>
+        <w:t xml:space="preserve">map screen will look as </w:t>
+      </w:r>
+      <w:r>
+        <w:rPr>
+          <w:sz w:val="28"/>
+          <w:szCs w:val="28"/>
+        </w:rPr>
+        <w:t>in the following figures</w:t>
+      </w:r>
+      <w:r>
+        <w:rPr>
+          <w:sz w:val="28"/>
+          <w:szCs w:val="28"/>
+        </w:rPr>
+        <w:t>, with the screen on the left showing only the shops close by and the screen on the right, after a marker press, showing the related products.</w:t>
       </w:r>
     </w:p>
     <w:p>
@@ -3005,48 +3139,130 @@
       </w:pPr>
       <w:r>
         <w:rPr>
-          <w:sz w:val="28"/>
-          <w:szCs w:val="28"/>
-        </w:rPr>
-        <w:t>The user can tap the back button to navigate back to the previous page or tap any of the bottom bar navigation buttons to be redirected to any of their screens without losing information on the current screen.</w:t>
-      </w:r>
-    </w:p>
-    <w:p>
-      <w:pPr>
-        <w:spacing w:after="160" w:line="259" w:lineRule="auto"/>
-        <w:rPr>
-          <w:sz w:val="28"/>
-          <w:szCs w:val="28"/>
-        </w:rPr>
-      </w:pPr>
-      <w:r>
-        <w:rPr>
-          <w:sz w:val="28"/>
-          <w:szCs w:val="28"/>
-        </w:rPr>
-        <w:br/>
-      </w:r>
-      <w:r>
-        <w:rPr>
-          <w:sz w:val="28"/>
-          <w:szCs w:val="28"/>
-        </w:rPr>
-        <w:br/>
-      </w:r>
-      <w:r>
-        <w:rPr>
           <w:noProof/>
           <w:sz w:val="28"/>
           <w:szCs w:val="28"/>
         </w:rPr>
         <w:drawing>
-          <wp:anchor distT="0" distB="0" distL="114300" distR="114300" simplePos="0" relativeHeight="251678720" behindDoc="0" locked="0" layoutInCell="1" allowOverlap="1" wp14:anchorId="30663646" wp14:editId="1B53EB3F">
+          <wp:anchor distT="0" distB="0" distL="114300" distR="114300" simplePos="0" relativeHeight="251681792" behindDoc="0" locked="0" layoutInCell="1" allowOverlap="1" wp14:anchorId="1A9D6B54" wp14:editId="429FB0BF">
             <wp:simplePos x="0" y="0"/>
             <wp:positionH relativeFrom="margin">
               <wp:align>left</wp:align>
             </wp:positionH>
             <wp:positionV relativeFrom="paragraph">
-              <wp:posOffset>6452</wp:posOffset>
+              <wp:posOffset>746843</wp:posOffset>
+            </wp:positionV>
+            <wp:extent cx="1960245" cy="3988435"/>
+            <wp:effectExtent l="0" t="0" r="1905" b="0"/>
+            <wp:wrapTopAndBottom/>
+            <wp:docPr id="16" name="Picture 16" descr="Graphical user interface, application&#10;&#10;Description automatically generated"/>
+            <wp:cNvGraphicFramePr>
+              <a:graphicFrameLocks xmlns:a="http://schemas.openxmlformats.org/drawingml/2006/main" noChangeAspect="1"/>
+            </wp:cNvGraphicFramePr>
+            <a:graphic xmlns:a="http://schemas.openxmlformats.org/drawingml/2006/main">
+              <a:graphicData uri="http://schemas.openxmlformats.org/drawingml/2006/picture">
+                <pic:pic xmlns:pic="http://schemas.openxmlformats.org/drawingml/2006/picture">
+                  <pic:nvPicPr>
+                    <pic:cNvPr id="11" name="Picture 11" descr="Graphical user interface, application&#10;&#10;Description automatically generated"/>
+                    <pic:cNvPicPr>
+                      <a:picLocks noChangeAspect="1" noChangeArrowheads="1"/>
+                    </pic:cNvPicPr>
+                  </pic:nvPicPr>
+                  <pic:blipFill>
+                    <a:blip r:embed="rId8">
+                      <a:extLst>
+                        <a:ext uri="{28A0092B-C50C-407E-A947-70E740481C1C}">
+                          <a14:useLocalDpi xmlns:a14="http://schemas.microsoft.com/office/drawing/2010/main" val="0"/>
+                        </a:ext>
+                      </a:extLst>
+                    </a:blip>
+                    <a:srcRect/>
+                    <a:stretch>
+                      <a:fillRect/>
+                    </a:stretch>
+                  </pic:blipFill>
+                  <pic:spPr bwMode="auto">
+                    <a:xfrm>
+                      <a:off x="0" y="0"/>
+                      <a:ext cx="1960245" cy="3988435"/>
+                    </a:xfrm>
+                    <a:prstGeom prst="rect">
+                      <a:avLst/>
+                    </a:prstGeom>
+                    <a:noFill/>
+                    <a:ln>
+                      <a:noFill/>
+                    </a:ln>
+                  </pic:spPr>
+                </pic:pic>
+              </a:graphicData>
+            </a:graphic>
+          </wp:anchor>
+        </w:drawing>
+      </w:r>
+      <w:r>
+        <w:rPr>
+          <w:sz w:val="28"/>
+          <w:szCs w:val="28"/>
+        </w:rPr>
+        <w:t>The user can tap the back button to navigate back to the previous page or tap any of the bottom bar navigation buttons to be redirected to any of their screens without losing information on the current screen.</w:t>
+      </w:r>
+    </w:p>
+    <w:p>
+      <w:pPr>
+        <w:spacing w:after="160" w:line="259" w:lineRule="auto"/>
+        <w:rPr>
+          <w:sz w:val="28"/>
+          <w:szCs w:val="28"/>
+        </w:rPr>
+      </w:pPr>
+      <w:r>
+        <w:rPr>
+          <w:sz w:val="28"/>
+          <w:szCs w:val="28"/>
+        </w:rPr>
+        <w:br/>
+      </w:r>
+    </w:p>
+    <w:p>
+      <w:pPr>
+        <w:spacing w:after="160" w:line="259" w:lineRule="auto"/>
+        <w:rPr>
+          <w:sz w:val="28"/>
+          <w:szCs w:val="28"/>
+        </w:rPr>
+      </w:pPr>
+      <w:r>
+        <w:rPr>
+          <w:sz w:val="28"/>
+          <w:szCs w:val="28"/>
+        </w:rPr>
+        <w:br w:type="page"/>
+      </w:r>
+    </w:p>
+    <w:p>
+      <w:pPr>
+        <w:spacing w:after="160" w:line="259" w:lineRule="auto"/>
+        <w:rPr>
+          <w:sz w:val="28"/>
+          <w:szCs w:val="28"/>
+        </w:rPr>
+      </w:pPr>
+      <w:r>
+        <w:rPr>
+          <w:noProof/>
+          <w:sz w:val="28"/>
+          <w:szCs w:val="28"/>
+        </w:rPr>
+        <w:lastRenderedPageBreak/>
+        <w:drawing>
+          <wp:anchor distT="0" distB="0" distL="114300" distR="114300" simplePos="0" relativeHeight="251678720" behindDoc="0" locked="0" layoutInCell="1" allowOverlap="1" wp14:anchorId="30663646" wp14:editId="2017668B">
+            <wp:simplePos x="0" y="0"/>
+            <wp:positionH relativeFrom="margin">
+              <wp:align>left</wp:align>
+            </wp:positionH>
+            <wp:positionV relativeFrom="paragraph">
+              <wp:posOffset>1749066</wp:posOffset>
             </wp:positionV>
             <wp:extent cx="1960245" cy="3988435"/>
             <wp:effectExtent l="0" t="0" r="1905" b="0"/>
@@ -3101,7 +3317,35 @@
           <w:sz w:val="28"/>
           <w:szCs w:val="28"/>
         </w:rPr>
-        <w:t>Cart Screen describe (…?)</w:t>
+        <w:br/>
+      </w:r>
+      <w:r>
+        <w:rPr>
+          <w:sz w:val="28"/>
+          <w:szCs w:val="28"/>
+        </w:rPr>
+        <w:t>The cart screen will contain all the products that the user wants to buy but has not finalized buying yet. It will be a list view with the quantities of the requested products plus the unitary price, image, and title of the product. The client can press the plus button to add more of the same product to the cart or</w:t>
+      </w:r>
+      <w:r>
+        <w:rPr>
+          <w:sz w:val="28"/>
+          <w:szCs w:val="28"/>
+        </w:rPr>
+        <w:t xml:space="preserve"> press the </w:t>
+      </w:r>
+      <w:r>
+        <w:rPr>
+          <w:sz w:val="28"/>
+          <w:szCs w:val="28"/>
+        </w:rPr>
+        <w:t xml:space="preserve">minus </w:t>
+      </w:r>
+      <w:r>
+        <w:rPr>
+          <w:sz w:val="28"/>
+          <w:szCs w:val="28"/>
+        </w:rPr>
+        <w:t>button to remove one product at a time. In the bottom of the page, a checkout button will be shown so the client might finalize their shopping experience. The following shows one example screen that the user might see.</w:t>
       </w:r>
     </w:p>
     <w:p>
@@ -3112,12 +3356,83 @@
           <w:szCs w:val="28"/>
         </w:rPr>
       </w:pPr>
-      <w:r>
-        <w:rPr>
-          <w:sz w:val="28"/>
-          <w:szCs w:val="28"/>
-        </w:rPr>
-        <w:t>User Screen describe (…?)</w:t>
+    </w:p>
+    <w:p>
+      <w:pPr>
+        <w:spacing w:after="160" w:line="259" w:lineRule="auto"/>
+        <w:rPr>
+          <w:sz w:val="28"/>
+          <w:szCs w:val="28"/>
+        </w:rPr>
+      </w:pPr>
+      <w:r>
+        <w:rPr>
+          <w:sz w:val="28"/>
+          <w:szCs w:val="28"/>
+        </w:rPr>
+        <w:br w:type="page"/>
+      </w:r>
+    </w:p>
+    <w:p>
+      <w:pPr>
+        <w:spacing w:after="160" w:line="259" w:lineRule="auto"/>
+        <w:rPr>
+          <w:sz w:val="28"/>
+          <w:szCs w:val="28"/>
+        </w:rPr>
+      </w:pPr>
+      <w:r>
+        <w:rPr>
+          <w:sz w:val="28"/>
+          <w:szCs w:val="28"/>
+        </w:rPr>
+        <w:lastRenderedPageBreak/>
+        <w:t xml:space="preserve">The </w:t>
+      </w:r>
+      <w:r>
+        <w:rPr>
+          <w:sz w:val="28"/>
+          <w:szCs w:val="28"/>
+          <w:highlight w:val="red"/>
+        </w:rPr>
+        <w:t>user screen</w:t>
+      </w:r>
+      <w:r>
+        <w:rPr>
+          <w:sz w:val="28"/>
+          <w:szCs w:val="28"/>
+        </w:rPr>
+        <w:t xml:space="preserve"> will contain the </w:t>
+      </w:r>
+      <w:r>
+        <w:rPr>
+          <w:sz w:val="28"/>
+          <w:szCs w:val="28"/>
+          <w:highlight w:val="red"/>
+        </w:rPr>
+        <w:t>personal information of the user</w:t>
+      </w:r>
+      <w:r>
+        <w:rPr>
+          <w:sz w:val="28"/>
+          <w:szCs w:val="28"/>
+        </w:rPr>
+        <w:t xml:space="preserve">, and </w:t>
+      </w:r>
+      <w:r>
+        <w:rPr>
+          <w:sz w:val="28"/>
+          <w:szCs w:val="28"/>
+          <w:highlight w:val="red"/>
+        </w:rPr>
+        <w:t>the list of the favorite products that the user has added</w:t>
+      </w:r>
+      <w:r>
+        <w:rPr>
+          <w:sz w:val="28"/>
+          <w:szCs w:val="28"/>
+        </w:rPr>
+        <w:t>. (…?)</w:t>
       </w:r>
       <w:r>
         <w:rPr>
@@ -3949,13 +4264,23 @@
           <w:sz w:val="28"/>
           <w:szCs w:val="28"/>
         </w:rPr>
-        <w:t xml:space="preserve">. It lets </w:t>
+        <w:t xml:space="preserve">. </w:t>
       </w:r>
       <w:r>
         <w:rPr>
           <w:color w:val="000000"/>
           <w:sz w:val="28"/>
           <w:szCs w:val="28"/>
+          <w:highlight w:val="red"/>
+        </w:rPr>
+        <w:t xml:space="preserve">It lets </w:t>
+      </w:r>
+      <w:r>
+        <w:rPr>
+          <w:color w:val="000000"/>
+          <w:sz w:val="28"/>
+          <w:szCs w:val="28"/>
+          <w:highlight w:val="red"/>
         </w:rPr>
         <w:t>(…?)</w:t>
       </w:r>
@@ -4329,7 +4654,21 @@
           <w:sz w:val="28"/>
           <w:szCs w:val="28"/>
         </w:rPr>
-        <w:t>libraries have been used to improve the look-and-feel of the application such as the provider package, which implements lazy loading of the product’s data and simplified resource management. Another one is the carousel slide, used in many parts of the application. This library allow</w:t>
+        <w:t>libraries have been used to improve the look-and-feel of the application such as the provider package, which implements lazy loading of the product’s data and simplified resource management</w:t>
+      </w:r>
+      <w:r>
+        <w:rPr>
+          <w:sz w:val="28"/>
+          <w:szCs w:val="28"/>
+        </w:rPr>
+        <w:t xml:space="preserve"> utilizing the publish, subscribe pattern</w:t>
+      </w:r>
+      <w:r>
+        <w:rPr>
+          <w:sz w:val="28"/>
+          <w:szCs w:val="28"/>
+        </w:rPr>
+        <w:t>. Another one is the carousel slide, used in many parts of the application. This library allow</w:t>
       </w:r>
       <w:r>
         <w:rPr>
@@ -4350,14 +4689,7 @@
           <w:sz w:val="28"/>
           <w:szCs w:val="28"/>
         </w:rPr>
-        <w:t xml:space="preserve"> in a more condensed way. ( and could be used to show different images of the same product…? )</w:t>
-      </w:r>
-      <w:r>
-        <w:rPr>
-          <w:sz w:val="28"/>
-          <w:szCs w:val="28"/>
-        </w:rPr>
-        <w:t xml:space="preserve"> </w:t>
+        <w:t xml:space="preserve"> in a more condensed way. </w:t>
       </w:r>
       <w:r>
         <w:rPr>
@@ -4964,7 +5296,8 @@
       <w:pPr>
         <w:spacing w:after="160" w:line="259" w:lineRule="auto"/>
         <w:rPr>
-          <w:szCs w:val="24"/>
+          <w:sz w:val="28"/>
+          <w:szCs w:val="28"/>
         </w:rPr>
       </w:pPr>
       <w:r>
@@ -4974,18 +5307,18 @@
           <w:szCs w:val="28"/>
         </w:rPr>
         <w:drawing>
-          <wp:anchor distT="0" distB="0" distL="114300" distR="114300" simplePos="0" relativeHeight="251666432" behindDoc="0" locked="0" layoutInCell="1" allowOverlap="1" wp14:anchorId="2010402B" wp14:editId="2DB6710C">
+          <wp:anchor distT="0" distB="0" distL="114300" distR="114300" simplePos="0" relativeHeight="251679744" behindDoc="0" locked="0" layoutInCell="1" allowOverlap="1" wp14:anchorId="40E15B20" wp14:editId="49FC26DC">
             <wp:simplePos x="0" y="0"/>
             <wp:positionH relativeFrom="margin">
-              <wp:align>center</wp:align>
+              <wp:align>right</wp:align>
             </wp:positionH>
             <wp:positionV relativeFrom="paragraph">
-              <wp:posOffset>1974443</wp:posOffset>
+              <wp:posOffset>2110050</wp:posOffset>
             </wp:positionV>
-            <wp:extent cx="6963410" cy="4286250"/>
-            <wp:effectExtent l="0" t="0" r="8890" b="0"/>
-            <wp:wrapTopAndBottom/>
-            <wp:docPr id="5" name="Picture 5"/>
+            <wp:extent cx="6392545" cy="4237990"/>
+            <wp:effectExtent l="0" t="0" r="8255" b="0"/>
+            <wp:wrapSquare wrapText="bothSides"/>
+            <wp:docPr id="15" name="Picture 15" descr="Diagram&#10;&#10;Description automatically generated"/>
             <wp:cNvGraphicFramePr>
               <a:graphicFrameLocks xmlns:a="http://schemas.openxmlformats.org/drawingml/2006/main" noChangeAspect="1"/>
             </wp:cNvGraphicFramePr>
@@ -4993,7 +5326,7 @@
               <a:graphicData uri="http://schemas.openxmlformats.org/drawingml/2006/picture">
                 <pic:pic xmlns:pic="http://schemas.openxmlformats.org/drawingml/2006/picture">
                   <pic:nvPicPr>
-                    <pic:cNvPr id="0" name="Picture 3"/>
+                    <pic:cNvPr id="15" name="Picture 15" descr="Diagram&#10;&#10;Description automatically generated"/>
                     <pic:cNvPicPr>
                       <a:picLocks noChangeAspect="1" noChangeArrowheads="1"/>
                     </pic:cNvPicPr>
@@ -5014,7 +5347,7 @@
                   <pic:spPr bwMode="auto">
                     <a:xfrm>
                       <a:off x="0" y="0"/>
-                      <a:ext cx="6963410" cy="4286250"/>
+                      <a:ext cx="6392545" cy="4237990"/>
                     </a:xfrm>
                     <a:prstGeom prst="rect">
                       <a:avLst/>
@@ -5027,12 +5360,6 @@
                 </pic:pic>
               </a:graphicData>
             </a:graphic>
-            <wp14:sizeRelH relativeFrom="margin">
-              <wp14:pctWidth>0</wp14:pctWidth>
-            </wp14:sizeRelH>
-            <wp14:sizeRelV relativeFrom="margin">
-              <wp14:pctHeight>0</wp14:pctHeight>
-            </wp14:sizeRelV>
           </wp:anchor>
         </w:drawing>
       </w:r>
@@ -5135,66 +5462,12 @@
       </w:r>
       <w:r>
         <w:rPr>
-          <w:sz w:val="28"/>
-          <w:szCs w:val="28"/>
-        </w:rPr>
-        <w:br/>
-      </w:r>
-    </w:p>
-    <w:p>
-      <w:pPr>
-        <w:spacing w:after="160" w:line="259" w:lineRule="auto"/>
-        <w:rPr>
-          <w:sz w:val="28"/>
-          <w:szCs w:val="28"/>
-        </w:rPr>
-      </w:pPr>
-      <w:r>
-        <w:rPr>
-          <w:sz w:val="28"/>
-          <w:szCs w:val="28"/>
-        </w:rPr>
-        <w:t>preferred delivery time (…? Add on the database ER SCHEMA</w:t>
-      </w:r>
-      <w:r>
-        <w:rPr>
-          <w:sz w:val="28"/>
-          <w:szCs w:val="28"/>
-        </w:rPr>
-        <w:t>.</w:t>
-      </w:r>
-      <w:r>
-        <w:rPr>
-          <w:sz w:val="28"/>
-          <w:szCs w:val="28"/>
-        </w:rPr>
-        <w:t>)</w:t>
-      </w:r>
-    </w:p>
-    <w:p>
-      <w:pPr>
-        <w:spacing w:after="160" w:line="259" w:lineRule="auto"/>
-        <w:rPr>
-          <w:sz w:val="28"/>
-          <w:szCs w:val="28"/>
-        </w:rPr>
-      </w:pPr>
-      <w:r>
-        <w:rPr>
-          <w:sz w:val="28"/>
-          <w:szCs w:val="28"/>
-        </w:rPr>
-        <w:t>(…? What if we buy without logging in?)</w:t>
-      </w:r>
-    </w:p>
-    <w:p>
-      <w:pPr>
-        <w:spacing w:after="160" w:line="259" w:lineRule="auto"/>
-        <w:rPr>
-          <w:sz w:val="44"/>
-          <w:szCs w:val="44"/>
-        </w:rPr>
-      </w:pPr>
+          <w:noProof/>
+          <w:sz w:val="28"/>
+          <w:szCs w:val="28"/>
+        </w:rPr>
+        <w:t xml:space="preserve"> </w:t>
+      </w:r>
       <w:r>
         <w:rPr>
           <w:sz w:val="44"/>
@@ -6001,22 +6274,7 @@
           <w:t xml:space="preserve">S. </w:t>
         </w:r>
         <w:r>
-          <w:t>Mathew</w:t>
-        </w:r>
-        <w:r>
-          <w:t xml:space="preserve">, </w:t>
-        </w:r>
-        <w:r>
-          <w:t>J</w:t>
-        </w:r>
-        <w:r>
-          <w:t xml:space="preserve">. </w:t>
-        </w:r>
-        <w:r>
-          <w:t>Joseph</w:t>
-        </w:r>
-        <w:r>
-          <w:t xml:space="preserve">, </w:t>
+          <w:t xml:space="preserve">Mathew, J. Joseph, </w:t>
         </w:r>
         <w:r>
           <w:rPr>
@@ -6025,7 +6283,7 @@
             <w:szCs w:val="24"/>
             <w:u w:val="none"/>
           </w:rPr>
-          <w:t>Differential Impact of Information Display Formats</w:t>
+          <w:t>Differential Impact of Information Display Formats on Consumer Decision-making, page 175-179, Proceedings of the 2014 Annual Conference of the Emerging Markets Conference Board</w:t>
         </w:r>
         <w:r>
           <w:rPr>
@@ -6043,61 +6301,7 @@
             <w:szCs w:val="24"/>
             <w:u w:val="none"/>
           </w:rPr>
-          <w:t>on Consumer Decision-making</w:t>
-        </w:r>
-        <w:r>
-          <w:rPr>
-            <w:rStyle w:val="Hyperlink"/>
-            <w:color w:val="auto"/>
-            <w:szCs w:val="24"/>
-            <w:u w:val="none"/>
-          </w:rPr>
-          <w:t xml:space="preserve">, page 175-179, </w:t>
-        </w:r>
-        <w:r>
-          <w:rPr>
-            <w:rStyle w:val="Hyperlink"/>
-            <w:color w:val="auto"/>
-            <w:szCs w:val="24"/>
-            <w:u w:val="none"/>
-          </w:rPr>
-          <w:t>Proceedings of the 2014 Annual Conference of the Emerging Markets Conference Board</w:t>
-        </w:r>
-        <w:r>
-          <w:rPr>
-            <w:rStyle w:val="Hyperlink"/>
-            <w:color w:val="auto"/>
-            <w:szCs w:val="24"/>
-            <w:u w:val="none"/>
-          </w:rPr>
-          <w:t xml:space="preserve"> </w:t>
-        </w:r>
-        <w:r>
-          <w:rPr>
-            <w:rStyle w:val="Hyperlink"/>
-            <w:color w:val="auto"/>
-            <w:szCs w:val="24"/>
-            <w:u w:val="none"/>
-          </w:rPr>
-          <w:t>January 9–11, 2014</w:t>
-        </w:r>
-        <w:r>
-          <w:rPr>
-            <w:rStyle w:val="Hyperlink"/>
-            <w:color w:val="auto"/>
-            <w:szCs w:val="24"/>
-            <w:u w:val="none"/>
-          </w:rPr>
-          <w:t xml:space="preserve">, </w:t>
-        </w:r>
-        <w:r>
-          <w:rPr>
-            <w:rStyle w:val="Hyperlink"/>
-            <w:color w:val="auto"/>
-            <w:szCs w:val="24"/>
-            <w:u w:val="none"/>
-          </w:rPr>
-          <w:t xml:space="preserve"> </w:t>
+          <w:t xml:space="preserve">January 9–11, 2014,  </w:t>
         </w:r>
       </w:hyperlink>
     </w:p>
@@ -6122,39 +6326,7 @@
             <w:color w:val="auto"/>
             <w:u w:val="none"/>
           </w:rPr>
-          <w:t>G</w:t>
-        </w:r>
-        <w:r>
-          <w:rPr>
-            <w:rStyle w:val="Hyperlink"/>
-            <w:color w:val="auto"/>
-            <w:u w:val="none"/>
-          </w:rPr>
-          <w:t>.</w:t>
-        </w:r>
-        <w:r>
-          <w:rPr>
-            <w:rStyle w:val="Hyperlink"/>
-            <w:color w:val="auto"/>
-            <w:u w:val="none"/>
-          </w:rPr>
-          <w:t xml:space="preserve"> A</w:t>
-        </w:r>
-        <w:r>
-          <w:rPr>
-            <w:rStyle w:val="Hyperlink"/>
-            <w:color w:val="auto"/>
-            <w:u w:val="none"/>
-          </w:rPr>
-          <w:t>.</w:t>
-        </w:r>
-        <w:r>
-          <w:rPr>
-            <w:rStyle w:val="Hyperlink"/>
-            <w:color w:val="auto"/>
-            <w:u w:val="none"/>
-          </w:rPr>
-          <w:t xml:space="preserve"> </w:t>
+          <w:t xml:space="preserve">G. A. </w:t>
         </w:r>
         <w:proofErr w:type="spellStart"/>
         <w:r>
@@ -6172,127 +6344,7 @@
             <w:color w:val="auto"/>
             <w:u w:val="none"/>
           </w:rPr>
-          <w:t xml:space="preserve"> , R</w:t>
-        </w:r>
-        <w:r>
-          <w:rPr>
-            <w:rStyle w:val="Hyperlink"/>
-            <w:color w:val="auto"/>
-            <w:u w:val="none"/>
-          </w:rPr>
-          <w:t>.</w:t>
-        </w:r>
-        <w:r>
-          <w:rPr>
-            <w:rStyle w:val="Hyperlink"/>
-            <w:color w:val="auto"/>
-            <w:u w:val="none"/>
-          </w:rPr>
-          <w:t xml:space="preserve"> J</w:t>
-        </w:r>
-        <w:r>
-          <w:rPr>
-            <w:rStyle w:val="Hyperlink"/>
-            <w:color w:val="auto"/>
-            <w:u w:val="none"/>
-          </w:rPr>
-          <w:t>.</w:t>
-        </w:r>
-        <w:r>
-          <w:rPr>
-            <w:rStyle w:val="Hyperlink"/>
-            <w:color w:val="auto"/>
-            <w:u w:val="none"/>
-          </w:rPr>
-          <w:t xml:space="preserve"> Martin</w:t>
-        </w:r>
-        <w:r>
-          <w:rPr>
-            <w:rStyle w:val="Hyperlink"/>
-            <w:color w:val="auto"/>
-            <w:u w:val="none"/>
-          </w:rPr>
-          <w:t xml:space="preserve">, </w:t>
-        </w:r>
-        <w:r>
-          <w:rPr>
-            <w:rStyle w:val="Hyperlink"/>
-            <w:color w:val="auto"/>
-            <w:u w:val="none"/>
-          </w:rPr>
-          <w:t>R</w:t>
-        </w:r>
-        <w:r>
-          <w:rPr>
-            <w:rStyle w:val="Hyperlink"/>
-            <w:color w:val="auto"/>
-            <w:u w:val="none"/>
-          </w:rPr>
-          <w:t xml:space="preserve">. </w:t>
-        </w:r>
-        <w:r>
-          <w:rPr>
-            <w:rStyle w:val="Hyperlink"/>
-            <w:color w:val="auto"/>
-            <w:u w:val="none"/>
-          </w:rPr>
-          <w:t>L</w:t>
-        </w:r>
-        <w:r>
-          <w:rPr>
-            <w:rStyle w:val="Hyperlink"/>
-            <w:color w:val="auto"/>
-            <w:u w:val="none"/>
-          </w:rPr>
-          <w:t>.</w:t>
-        </w:r>
-        <w:r>
-          <w:rPr>
-            <w:rStyle w:val="Hyperlink"/>
-            <w:color w:val="auto"/>
-            <w:u w:val="none"/>
-          </w:rPr>
-          <w:t xml:space="preserve"> Hickman Jr</w:t>
-        </w:r>
-        <w:r>
-          <w:rPr>
-            <w:rStyle w:val="Hyperlink"/>
-            <w:color w:val="auto"/>
-            <w:u w:val="none"/>
-          </w:rPr>
-          <w:t xml:space="preserve">. , </w:t>
-        </w:r>
-        <w:r>
-          <w:rPr>
-            <w:rStyle w:val="Hyperlink"/>
-            <w:color w:val="auto"/>
-            <w:u w:val="none"/>
-          </w:rPr>
-          <w:t>Decision fatigue: A conceptual analysis</w:t>
-        </w:r>
-        <w:r>
-          <w:rPr>
-            <w:rStyle w:val="Hyperlink"/>
-            <w:color w:val="auto"/>
-            <w:u w:val="none"/>
-          </w:rPr>
-          <w:t xml:space="preserve">, </w:t>
-        </w:r>
-        <w:r>
-          <w:rPr>
-            <w:rStyle w:val="Hyperlink"/>
-            <w:color w:val="auto"/>
-            <w:u w:val="none"/>
-          </w:rPr>
-          <w:t>Journal of Health Psychology 2020,</w:t>
-        </w:r>
-        <w:r>
-          <w:rPr>
-            <w:rStyle w:val="Hyperlink"/>
-            <w:color w:val="auto"/>
-            <w:u w:val="none"/>
-          </w:rPr>
-          <w:t xml:space="preserve"> Vol. 25</w:t>
+          <w:t xml:space="preserve"> , R. J. Martin, R. L. Hickman Jr. , Decision fatigue: A conceptual analysis, Journal of Health Psychology 2020, Vol. 25</w:t>
         </w:r>
       </w:hyperlink>
     </w:p>

--- a/docs/Design Document.docx
+++ b/docs/Design Document.docx
@@ -2670,21 +2670,7 @@
           <w:sz w:val="28"/>
           <w:szCs w:val="28"/>
         </w:rPr>
-        <w:t>…?</w:t>
-      </w:r>
-      <w:r>
-        <w:rPr>
-          <w:sz w:val="28"/>
-          <w:szCs w:val="28"/>
-        </w:rPr>
-        <w:t>)</w:t>
-      </w:r>
-      <w:r>
-        <w:rPr>
-          <w:sz w:val="28"/>
-          <w:szCs w:val="28"/>
-        </w:rPr>
-        <w:t xml:space="preserve"> </w:t>
+        <w:t xml:space="preserve">…?) </w:t>
       </w:r>
     </w:p>
     <w:p>
@@ -3331,21 +3317,7 @@
           <w:sz w:val="28"/>
           <w:szCs w:val="28"/>
         </w:rPr>
-        <w:t xml:space="preserve"> press the </w:t>
-      </w:r>
-      <w:r>
-        <w:rPr>
-          <w:sz w:val="28"/>
-          <w:szCs w:val="28"/>
-        </w:rPr>
-        <w:t xml:space="preserve">minus </w:t>
-      </w:r>
-      <w:r>
-        <w:rPr>
-          <w:sz w:val="28"/>
-          <w:szCs w:val="28"/>
-        </w:rPr>
-        <w:t>button to remove one product at a time. In the bottom of the page, a checkout button will be shown so the client might finalize their shopping experience. The following shows one example screen that the user might see.</w:t>
+        <w:t xml:space="preserve"> press the minus button to remove one product at a time. In the bottom of the page, a checkout button will be shown so the client might finalize their shopping experience. The following shows one example screen that the user might see.</w:t>
       </w:r>
     </w:p>
     <w:p>
@@ -3408,9 +3380,24 @@
         <w:rPr>
           <w:sz w:val="28"/>
           <w:szCs w:val="28"/>
+        </w:rPr>
+        <w:t xml:space="preserve">full </w:t>
+      </w:r>
+      <w:r>
+        <w:rPr>
+          <w:sz w:val="28"/>
+          <w:szCs w:val="28"/>
           <w:highlight w:val="red"/>
         </w:rPr>
-        <w:t>personal information of the user</w:t>
+        <w:t>name</w:t>
+      </w:r>
+      <w:r>
+        <w:rPr>
+          <w:sz w:val="28"/>
+          <w:szCs w:val="28"/>
+          <w:highlight w:val="red"/>
+        </w:rPr>
+        <w:t xml:space="preserve"> of the user</w:t>
       </w:r>
       <w:r>
         <w:rPr>

--- a/docs/Design Document.docx
+++ b/docs/Design Document.docx
@@ -663,6 +663,8 @@
         <w:rPr>
           <w:i/>
           <w:iCs/>
+          <w:sz w:val="36"/>
+          <w:szCs w:val="36"/>
         </w:rPr>
       </w:pPr>
       <w:r>
@@ -670,6 +672,8 @@
           <w:rFonts w:ascii="Bell MT" w:hAnsi="Bell MT"/>
           <w:i/>
           <w:iCs/>
+          <w:sz w:val="36"/>
+          <w:szCs w:val="36"/>
         </w:rPr>
         <w:lastRenderedPageBreak/>
         <w:t>Table of contents</w:t>
@@ -682,38 +686,79 @@
           <w:ilvl w:val="0"/>
           <w:numId w:val="1"/>
         </w:numPr>
-      </w:pPr>
-      <w:r>
+        <w:rPr>
+          <w:sz w:val="32"/>
+          <w:szCs w:val="32"/>
+        </w:rPr>
+      </w:pPr>
+      <w:r>
+        <w:rPr>
+          <w:sz w:val="32"/>
+          <w:szCs w:val="32"/>
+        </w:rPr>
         <w:t>INTRODUCTION</w:t>
       </w:r>
       <w:r>
-        <w:tab/>
-      </w:r>
-      <w:r>
-        <w:tab/>
-      </w:r>
-      <w:r>
-        <w:tab/>
-      </w:r>
-      <w:r>
-        <w:tab/>
-      </w:r>
-      <w:r>
-        <w:tab/>
-      </w:r>
-      <w:r>
-        <w:tab/>
-      </w:r>
-      <w:r>
-        <w:tab/>
-      </w:r>
-      <w:r>
-        <w:tab/>
-      </w:r>
-      <w:r>
-        <w:tab/>
-      </w:r>
-      <w:r>
+        <w:rPr>
+          <w:sz w:val="32"/>
+          <w:szCs w:val="32"/>
+        </w:rPr>
+        <w:tab/>
+      </w:r>
+      <w:r>
+        <w:rPr>
+          <w:sz w:val="32"/>
+          <w:szCs w:val="32"/>
+        </w:rPr>
+        <w:tab/>
+      </w:r>
+      <w:r>
+        <w:rPr>
+          <w:sz w:val="32"/>
+          <w:szCs w:val="32"/>
+        </w:rPr>
+        <w:tab/>
+      </w:r>
+      <w:r>
+        <w:rPr>
+          <w:sz w:val="32"/>
+          <w:szCs w:val="32"/>
+        </w:rPr>
+        <w:tab/>
+      </w:r>
+      <w:r>
+        <w:rPr>
+          <w:sz w:val="32"/>
+          <w:szCs w:val="32"/>
+        </w:rPr>
+        <w:tab/>
+      </w:r>
+      <w:r>
+        <w:rPr>
+          <w:sz w:val="32"/>
+          <w:szCs w:val="32"/>
+        </w:rPr>
+        <w:tab/>
+      </w:r>
+      <w:r>
+        <w:rPr>
+          <w:sz w:val="32"/>
+          <w:szCs w:val="32"/>
+        </w:rPr>
+        <w:tab/>
+      </w:r>
+      <w:r>
+        <w:rPr>
+          <w:sz w:val="32"/>
+          <w:szCs w:val="32"/>
+        </w:rPr>
+        <w:tab/>
+      </w:r>
+      <w:r>
+        <w:rPr>
+          <w:sz w:val="32"/>
+          <w:szCs w:val="32"/>
+        </w:rPr>
         <w:tab/>
         <w:t>pg.2</w:t>
       </w:r>
@@ -725,35 +770,72 @@
           <w:ilvl w:val="0"/>
           <w:numId w:val="1"/>
         </w:numPr>
-      </w:pPr>
-      <w:r>
+        <w:rPr>
+          <w:sz w:val="32"/>
+          <w:szCs w:val="32"/>
+        </w:rPr>
+      </w:pPr>
+      <w:r>
+        <w:rPr>
+          <w:sz w:val="32"/>
+          <w:szCs w:val="32"/>
+        </w:rPr>
         <w:t xml:space="preserve">OVERALL DESCRIPTION </w:t>
       </w:r>
       <w:r>
-        <w:tab/>
-      </w:r>
-      <w:r>
-        <w:tab/>
-      </w:r>
-      <w:r>
-        <w:tab/>
-      </w:r>
-      <w:r>
-        <w:tab/>
-      </w:r>
-      <w:r>
-        <w:tab/>
-      </w:r>
-      <w:r>
-        <w:tab/>
-      </w:r>
-      <w:r>
-        <w:tab/>
-      </w:r>
-      <w:r>
-        <w:tab/>
-      </w:r>
-      <w:r>
+        <w:rPr>
+          <w:sz w:val="32"/>
+          <w:szCs w:val="32"/>
+        </w:rPr>
+        <w:tab/>
+      </w:r>
+      <w:r>
+        <w:rPr>
+          <w:sz w:val="32"/>
+          <w:szCs w:val="32"/>
+        </w:rPr>
+        <w:tab/>
+      </w:r>
+      <w:r>
+        <w:rPr>
+          <w:sz w:val="32"/>
+          <w:szCs w:val="32"/>
+        </w:rPr>
+        <w:tab/>
+      </w:r>
+      <w:r>
+        <w:rPr>
+          <w:sz w:val="32"/>
+          <w:szCs w:val="32"/>
+        </w:rPr>
+        <w:tab/>
+      </w:r>
+      <w:r>
+        <w:rPr>
+          <w:sz w:val="32"/>
+          <w:szCs w:val="32"/>
+        </w:rPr>
+        <w:tab/>
+      </w:r>
+      <w:r>
+        <w:rPr>
+          <w:sz w:val="32"/>
+          <w:szCs w:val="32"/>
+        </w:rPr>
+        <w:tab/>
+      </w:r>
+      <w:r>
+        <w:rPr>
+          <w:sz w:val="32"/>
+          <w:szCs w:val="32"/>
+        </w:rPr>
+        <w:tab/>
+      </w:r>
+      <w:r>
+        <w:rPr>
+          <w:sz w:val="32"/>
+          <w:szCs w:val="32"/>
+        </w:rPr>
         <w:tab/>
         <w:t>pg.7</w:t>
       </w:r>
@@ -765,45 +847,86 @@
           <w:ilvl w:val="0"/>
           <w:numId w:val="1"/>
         </w:numPr>
-      </w:pPr>
-      <w:r>
-        <w:t>APPLICATION</w:t>
-      </w:r>
-      <w:r>
-        <w:t xml:space="preserve"> </w:t>
-      </w:r>
-      <w:r>
-        <w:t>DESIGN</w:t>
-      </w:r>
-      <w:r>
+        <w:rPr>
+          <w:sz w:val="32"/>
+          <w:szCs w:val="32"/>
+        </w:rPr>
+      </w:pPr>
+      <w:r>
+        <w:rPr>
+          <w:sz w:val="32"/>
+          <w:szCs w:val="32"/>
+        </w:rPr>
+        <w:t>APPLICATION DESIGN</w:t>
+      </w:r>
+      <w:r>
+        <w:rPr>
+          <w:sz w:val="32"/>
+          <w:szCs w:val="32"/>
+        </w:rPr>
         <w:t xml:space="preserve">: </w:t>
       </w:r>
       <w:r>
-        <w:tab/>
-      </w:r>
-      <w:r>
-        <w:tab/>
-      </w:r>
-      <w:r>
-        <w:tab/>
-      </w:r>
-      <w:r>
-        <w:tab/>
-      </w:r>
-      <w:r>
-        <w:tab/>
-      </w:r>
-      <w:r>
-        <w:tab/>
-      </w:r>
-      <w:r>
-        <w:tab/>
-      </w:r>
-      <w:r>
-        <w:tab/>
-      </w:r>
-      <w:r>
-        <w:tab/>
+        <w:rPr>
+          <w:sz w:val="32"/>
+          <w:szCs w:val="32"/>
+        </w:rPr>
+        <w:tab/>
+      </w:r>
+      <w:r>
+        <w:rPr>
+          <w:sz w:val="32"/>
+          <w:szCs w:val="32"/>
+        </w:rPr>
+        <w:tab/>
+      </w:r>
+      <w:r>
+        <w:rPr>
+          <w:sz w:val="32"/>
+          <w:szCs w:val="32"/>
+        </w:rPr>
+        <w:tab/>
+      </w:r>
+      <w:r>
+        <w:rPr>
+          <w:sz w:val="32"/>
+          <w:szCs w:val="32"/>
+        </w:rPr>
+        <w:tab/>
+      </w:r>
+      <w:r>
+        <w:rPr>
+          <w:sz w:val="32"/>
+          <w:szCs w:val="32"/>
+        </w:rPr>
+        <w:tab/>
+      </w:r>
+      <w:r>
+        <w:rPr>
+          <w:sz w:val="32"/>
+          <w:szCs w:val="32"/>
+        </w:rPr>
+        <w:tab/>
+      </w:r>
+      <w:r>
+        <w:rPr>
+          <w:sz w:val="32"/>
+          <w:szCs w:val="32"/>
+        </w:rPr>
+        <w:tab/>
+      </w:r>
+      <w:r>
+        <w:rPr>
+          <w:sz w:val="32"/>
+          <w:szCs w:val="32"/>
+        </w:rPr>
+        <w:t xml:space="preserve">       </w:t>
+      </w:r>
+      <w:r>
+        <w:rPr>
+          <w:sz w:val="32"/>
+          <w:szCs w:val="32"/>
+        </w:rPr>
         <w:t>pg.14</w:t>
       </w:r>
     </w:p>
@@ -814,39 +937,86 @@
           <w:ilvl w:val="1"/>
           <w:numId w:val="1"/>
         </w:numPr>
-      </w:pPr>
-      <w:r>
+        <w:rPr>
+          <w:sz w:val="32"/>
+          <w:szCs w:val="32"/>
+        </w:rPr>
+      </w:pPr>
+      <w:r>
+        <w:rPr>
+          <w:sz w:val="32"/>
+          <w:szCs w:val="32"/>
+        </w:rPr>
         <w:t>Functionalities</w:t>
       </w:r>
       <w:r>
-        <w:tab/>
-      </w:r>
-      <w:r>
-        <w:tab/>
-      </w:r>
-      <w:r>
-        <w:tab/>
-      </w:r>
-      <w:r>
-        <w:tab/>
-      </w:r>
-      <w:r>
-        <w:tab/>
-      </w:r>
-      <w:r>
-        <w:tab/>
-      </w:r>
-      <w:r>
-        <w:tab/>
-      </w:r>
-      <w:r>
-        <w:tab/>
-      </w:r>
-      <w:r>
-        <w:tab/>
-      </w:r>
-      <w:r>
-        <w:tab/>
+        <w:rPr>
+          <w:sz w:val="32"/>
+          <w:szCs w:val="32"/>
+        </w:rPr>
+        <w:tab/>
+      </w:r>
+      <w:r>
+        <w:rPr>
+          <w:sz w:val="32"/>
+          <w:szCs w:val="32"/>
+        </w:rPr>
+        <w:tab/>
+      </w:r>
+      <w:r>
+        <w:rPr>
+          <w:sz w:val="32"/>
+          <w:szCs w:val="32"/>
+        </w:rPr>
+        <w:tab/>
+      </w:r>
+      <w:r>
+        <w:rPr>
+          <w:sz w:val="32"/>
+          <w:szCs w:val="32"/>
+        </w:rPr>
+        <w:tab/>
+      </w:r>
+      <w:r>
+        <w:rPr>
+          <w:sz w:val="32"/>
+          <w:szCs w:val="32"/>
+        </w:rPr>
+        <w:tab/>
+      </w:r>
+      <w:r>
+        <w:rPr>
+          <w:sz w:val="32"/>
+          <w:szCs w:val="32"/>
+        </w:rPr>
+        <w:tab/>
+      </w:r>
+      <w:r>
+        <w:rPr>
+          <w:sz w:val="32"/>
+          <w:szCs w:val="32"/>
+        </w:rPr>
+        <w:tab/>
+      </w:r>
+      <w:r>
+        <w:rPr>
+          <w:sz w:val="32"/>
+          <w:szCs w:val="32"/>
+        </w:rPr>
+        <w:tab/>
+      </w:r>
+      <w:r>
+        <w:rPr>
+          <w:sz w:val="32"/>
+          <w:szCs w:val="32"/>
+        </w:rPr>
+        <w:t xml:space="preserve">       </w:t>
+      </w:r>
+      <w:r>
+        <w:rPr>
+          <w:sz w:val="32"/>
+          <w:szCs w:val="32"/>
+        </w:rPr>
         <w:t>pg.14</w:t>
       </w:r>
     </w:p>
@@ -857,42 +1027,87 @@
           <w:ilvl w:val="1"/>
           <w:numId w:val="1"/>
         </w:numPr>
-      </w:pPr>
-      <w:r>
+        <w:rPr>
+          <w:sz w:val="32"/>
+          <w:szCs w:val="32"/>
+        </w:rPr>
+      </w:pPr>
+      <w:r>
+        <w:rPr>
+          <w:sz w:val="32"/>
+          <w:szCs w:val="32"/>
+        </w:rPr>
         <w:t>Interface design</w:t>
       </w:r>
       <w:r>
-        <w:tab/>
-      </w:r>
-      <w:r>
-        <w:tab/>
-      </w:r>
-      <w:r>
-        <w:tab/>
-      </w:r>
-      <w:r>
-        <w:tab/>
-      </w:r>
-      <w:r>
-        <w:tab/>
-      </w:r>
-      <w:r>
-        <w:tab/>
-      </w:r>
-      <w:r>
-        <w:tab/>
-      </w:r>
-      <w:r>
-        <w:tab/>
-      </w:r>
-      <w:r>
-        <w:tab/>
-      </w:r>
-      <w:r>
-        <w:tab/>
-      </w:r>
-      <w:r>
-        <w:t>pg.17</w:t>
+        <w:rPr>
+          <w:sz w:val="32"/>
+          <w:szCs w:val="32"/>
+        </w:rPr>
+        <w:tab/>
+      </w:r>
+      <w:r>
+        <w:rPr>
+          <w:sz w:val="32"/>
+          <w:szCs w:val="32"/>
+        </w:rPr>
+        <w:tab/>
+      </w:r>
+      <w:r>
+        <w:rPr>
+          <w:sz w:val="32"/>
+          <w:szCs w:val="32"/>
+        </w:rPr>
+        <w:tab/>
+      </w:r>
+      <w:r>
+        <w:rPr>
+          <w:sz w:val="32"/>
+          <w:szCs w:val="32"/>
+        </w:rPr>
+        <w:tab/>
+      </w:r>
+      <w:r>
+        <w:rPr>
+          <w:sz w:val="32"/>
+          <w:szCs w:val="32"/>
+        </w:rPr>
+        <w:tab/>
+      </w:r>
+      <w:r>
+        <w:rPr>
+          <w:sz w:val="32"/>
+          <w:szCs w:val="32"/>
+        </w:rPr>
+        <w:tab/>
+      </w:r>
+      <w:r>
+        <w:rPr>
+          <w:sz w:val="32"/>
+          <w:szCs w:val="32"/>
+        </w:rPr>
+        <w:tab/>
+      </w:r>
+      <w:r>
+        <w:rPr>
+          <w:sz w:val="32"/>
+          <w:szCs w:val="32"/>
+        </w:rPr>
+        <w:t xml:space="preserve">              </w:t>
+      </w:r>
+      <w:r>
+        <w:rPr>
+          <w:sz w:val="32"/>
+          <w:szCs w:val="32"/>
+        </w:rPr>
+        <w:t xml:space="preserve">  p</w:t>
+      </w:r>
+      <w:r>
+        <w:rPr>
+          <w:sz w:val="32"/>
+          <w:szCs w:val="32"/>
+        </w:rPr>
+        <w:t>g.17</w:t>
       </w:r>
     </w:p>
     <w:p>
@@ -902,39 +1117,93 @@
           <w:ilvl w:val="1"/>
           <w:numId w:val="1"/>
         </w:numPr>
-      </w:pPr>
-      <w:r>
+        <w:rPr>
+          <w:sz w:val="32"/>
+          <w:szCs w:val="32"/>
+        </w:rPr>
+      </w:pPr>
+      <w:r>
+        <w:rPr>
+          <w:sz w:val="32"/>
+          <w:szCs w:val="32"/>
+        </w:rPr>
         <w:t>System Architecture</w:t>
       </w:r>
       <w:r>
-        <w:tab/>
-      </w:r>
-      <w:r>
+        <w:rPr>
+          <w:sz w:val="32"/>
+          <w:szCs w:val="32"/>
+        </w:rPr>
+        <w:tab/>
+      </w:r>
+      <w:r>
+        <w:rPr>
+          <w:sz w:val="32"/>
+          <w:szCs w:val="32"/>
+        </w:rPr>
         <w:t xml:space="preserve"> </w:t>
       </w:r>
       <w:r>
-        <w:tab/>
-      </w:r>
-      <w:r>
-        <w:tab/>
-      </w:r>
-      <w:r>
-        <w:tab/>
-      </w:r>
-      <w:r>
-        <w:tab/>
-      </w:r>
-      <w:r>
-        <w:tab/>
-      </w:r>
-      <w:r>
-        <w:tab/>
-      </w:r>
-      <w:r>
-        <w:tab/>
-      </w:r>
-      <w:r>
-        <w:tab/>
+        <w:rPr>
+          <w:sz w:val="32"/>
+          <w:szCs w:val="32"/>
+        </w:rPr>
+        <w:tab/>
+      </w:r>
+      <w:r>
+        <w:rPr>
+          <w:sz w:val="32"/>
+          <w:szCs w:val="32"/>
+        </w:rPr>
+        <w:tab/>
+      </w:r>
+      <w:r>
+        <w:rPr>
+          <w:sz w:val="32"/>
+          <w:szCs w:val="32"/>
+        </w:rPr>
+        <w:tab/>
+      </w:r>
+      <w:r>
+        <w:rPr>
+          <w:sz w:val="32"/>
+          <w:szCs w:val="32"/>
+        </w:rPr>
+        <w:tab/>
+      </w:r>
+      <w:r>
+        <w:rPr>
+          <w:sz w:val="32"/>
+          <w:szCs w:val="32"/>
+        </w:rPr>
+        <w:tab/>
+      </w:r>
+      <w:r>
+        <w:rPr>
+          <w:sz w:val="32"/>
+          <w:szCs w:val="32"/>
+        </w:rPr>
+        <w:t xml:space="preserve">       </w:t>
+      </w:r>
+      <w:r>
+        <w:rPr>
+          <w:sz w:val="32"/>
+          <w:szCs w:val="32"/>
+        </w:rPr>
+        <w:tab/>
+      </w:r>
+      <w:r>
+        <w:rPr>
+          <w:sz w:val="32"/>
+          <w:szCs w:val="32"/>
+        </w:rPr>
+        <w:t xml:space="preserve">       </w:t>
+      </w:r>
+      <w:r>
+        <w:rPr>
+          <w:sz w:val="32"/>
+          <w:szCs w:val="32"/>
+        </w:rPr>
         <w:t>pg.47</w:t>
       </w:r>
     </w:p>
@@ -945,33 +1214,65 @@
           <w:ilvl w:val="0"/>
           <w:numId w:val="1"/>
         </w:numPr>
-      </w:pPr>
-      <w:r>
+        <w:rPr>
+          <w:sz w:val="32"/>
+          <w:szCs w:val="32"/>
+        </w:rPr>
+      </w:pPr>
+      <w:r>
+        <w:rPr>
+          <w:sz w:val="32"/>
+          <w:szCs w:val="32"/>
+        </w:rPr>
         <w:t>BACK-END IMPLEMENTATION</w:t>
       </w:r>
       <w:r>
-        <w:tab/>
-      </w:r>
-      <w:r>
-        <w:tab/>
-      </w:r>
-      <w:r>
-        <w:tab/>
-      </w:r>
-      <w:r>
-        <w:tab/>
-      </w:r>
-      <w:r>
-        <w:tab/>
-      </w:r>
-      <w:r>
-        <w:tab/>
-      </w:r>
-      <w:r>
-        <w:tab/>
-      </w:r>
-      <w:r>
-        <w:tab/>
+        <w:rPr>
+          <w:sz w:val="32"/>
+          <w:szCs w:val="32"/>
+        </w:rPr>
+        <w:tab/>
+      </w:r>
+      <w:r>
+        <w:rPr>
+          <w:sz w:val="32"/>
+          <w:szCs w:val="32"/>
+        </w:rPr>
+        <w:tab/>
+      </w:r>
+      <w:r>
+        <w:rPr>
+          <w:sz w:val="32"/>
+          <w:szCs w:val="32"/>
+        </w:rPr>
+        <w:tab/>
+      </w:r>
+      <w:r>
+        <w:rPr>
+          <w:sz w:val="32"/>
+          <w:szCs w:val="32"/>
+        </w:rPr>
+        <w:tab/>
+      </w:r>
+      <w:r>
+        <w:rPr>
+          <w:sz w:val="32"/>
+          <w:szCs w:val="32"/>
+        </w:rPr>
+        <w:tab/>
+      </w:r>
+      <w:r>
+        <w:rPr>
+          <w:sz w:val="32"/>
+          <w:szCs w:val="32"/>
+        </w:rPr>
+        <w:t xml:space="preserve">       </w:t>
+      </w:r>
+      <w:r>
+        <w:rPr>
+          <w:sz w:val="32"/>
+          <w:szCs w:val="32"/>
+        </w:rPr>
         <w:t>pg.49</w:t>
       </w:r>
     </w:p>
@@ -982,39 +1283,93 @@
           <w:ilvl w:val="1"/>
           <w:numId w:val="1"/>
         </w:numPr>
-      </w:pPr>
-      <w:r>
+        <w:rPr>
+          <w:sz w:val="32"/>
+          <w:szCs w:val="32"/>
+        </w:rPr>
+      </w:pPr>
+      <w:r>
+        <w:rPr>
+          <w:sz w:val="32"/>
+          <w:szCs w:val="32"/>
+        </w:rPr>
         <w:t>E-R Schema</w:t>
       </w:r>
       <w:r>
-        <w:tab/>
-      </w:r>
-      <w:r>
-        <w:tab/>
-      </w:r>
-      <w:r>
-        <w:tab/>
-      </w:r>
-      <w:r>
-        <w:tab/>
-      </w:r>
-      <w:r>
-        <w:tab/>
-      </w:r>
-      <w:r>
-        <w:tab/>
-      </w:r>
-      <w:r>
-        <w:tab/>
-      </w:r>
-      <w:r>
-        <w:tab/>
-      </w:r>
-      <w:r>
-        <w:tab/>
-      </w:r>
-      <w:r>
-        <w:tab/>
+        <w:rPr>
+          <w:sz w:val="32"/>
+          <w:szCs w:val="32"/>
+        </w:rPr>
+        <w:tab/>
+      </w:r>
+      <w:r>
+        <w:rPr>
+          <w:sz w:val="32"/>
+          <w:szCs w:val="32"/>
+        </w:rPr>
+        <w:tab/>
+      </w:r>
+      <w:r>
+        <w:rPr>
+          <w:sz w:val="32"/>
+          <w:szCs w:val="32"/>
+        </w:rPr>
+        <w:tab/>
+      </w:r>
+      <w:r>
+        <w:rPr>
+          <w:sz w:val="32"/>
+          <w:szCs w:val="32"/>
+        </w:rPr>
+        <w:tab/>
+      </w:r>
+      <w:r>
+        <w:rPr>
+          <w:sz w:val="32"/>
+          <w:szCs w:val="32"/>
+        </w:rPr>
+        <w:tab/>
+      </w:r>
+      <w:r>
+        <w:rPr>
+          <w:sz w:val="32"/>
+          <w:szCs w:val="32"/>
+        </w:rPr>
+        <w:tab/>
+      </w:r>
+      <w:r>
+        <w:rPr>
+          <w:sz w:val="32"/>
+          <w:szCs w:val="32"/>
+        </w:rPr>
+        <w:tab/>
+      </w:r>
+      <w:r>
+        <w:rPr>
+          <w:sz w:val="32"/>
+          <w:szCs w:val="32"/>
+        </w:rPr>
+        <w:tab/>
+      </w:r>
+      <w:r>
+        <w:rPr>
+          <w:sz w:val="32"/>
+          <w:szCs w:val="32"/>
+        </w:rPr>
+        <w:tab/>
+      </w:r>
+      <w:r>
+        <w:rPr>
+          <w:sz w:val="32"/>
+          <w:szCs w:val="32"/>
+        </w:rPr>
+        <w:t xml:space="preserve">       </w:t>
+      </w:r>
+      <w:r>
+        <w:rPr>
+          <w:sz w:val="32"/>
+          <w:szCs w:val="32"/>
+        </w:rPr>
         <w:t>pg.49</w:t>
       </w:r>
     </w:p>
@@ -1025,39 +1380,86 @@
           <w:ilvl w:val="1"/>
           <w:numId w:val="1"/>
         </w:numPr>
-      </w:pPr>
-      <w:r>
+        <w:rPr>
+          <w:sz w:val="32"/>
+          <w:szCs w:val="32"/>
+        </w:rPr>
+      </w:pPr>
+      <w:r>
+        <w:rPr>
+          <w:sz w:val="32"/>
+          <w:szCs w:val="32"/>
+        </w:rPr>
         <w:t>Logical Schema</w:t>
       </w:r>
       <w:r>
-        <w:tab/>
-      </w:r>
-      <w:r>
-        <w:tab/>
-      </w:r>
-      <w:r>
-        <w:tab/>
-      </w:r>
-      <w:r>
-        <w:tab/>
-      </w:r>
-      <w:r>
-        <w:tab/>
-      </w:r>
-      <w:r>
-        <w:tab/>
-      </w:r>
-      <w:r>
-        <w:tab/>
-      </w:r>
-      <w:r>
-        <w:tab/>
-      </w:r>
-      <w:r>
-        <w:tab/>
-      </w:r>
-      <w:r>
-        <w:tab/>
+        <w:rPr>
+          <w:sz w:val="32"/>
+          <w:szCs w:val="32"/>
+        </w:rPr>
+        <w:tab/>
+      </w:r>
+      <w:r>
+        <w:rPr>
+          <w:sz w:val="32"/>
+          <w:szCs w:val="32"/>
+        </w:rPr>
+        <w:tab/>
+      </w:r>
+      <w:r>
+        <w:rPr>
+          <w:sz w:val="32"/>
+          <w:szCs w:val="32"/>
+        </w:rPr>
+        <w:tab/>
+      </w:r>
+      <w:r>
+        <w:rPr>
+          <w:sz w:val="32"/>
+          <w:szCs w:val="32"/>
+        </w:rPr>
+        <w:tab/>
+      </w:r>
+      <w:r>
+        <w:rPr>
+          <w:sz w:val="32"/>
+          <w:szCs w:val="32"/>
+        </w:rPr>
+        <w:tab/>
+      </w:r>
+      <w:r>
+        <w:rPr>
+          <w:sz w:val="32"/>
+          <w:szCs w:val="32"/>
+        </w:rPr>
+        <w:tab/>
+      </w:r>
+      <w:r>
+        <w:rPr>
+          <w:sz w:val="32"/>
+          <w:szCs w:val="32"/>
+        </w:rPr>
+        <w:tab/>
+      </w:r>
+      <w:r>
+        <w:rPr>
+          <w:sz w:val="32"/>
+          <w:szCs w:val="32"/>
+        </w:rPr>
+        <w:tab/>
+      </w:r>
+      <w:r>
+        <w:rPr>
+          <w:sz w:val="32"/>
+          <w:szCs w:val="32"/>
+        </w:rPr>
+        <w:t xml:space="preserve">       </w:t>
+      </w:r>
+      <w:r>
+        <w:rPr>
+          <w:sz w:val="32"/>
+          <w:szCs w:val="32"/>
+        </w:rPr>
         <w:t>pg.49</w:t>
       </w:r>
     </w:p>
@@ -1068,36 +1470,65 @@
           <w:ilvl w:val="0"/>
           <w:numId w:val="1"/>
         </w:numPr>
-      </w:pPr>
-      <w:r>
-        <w:t>EXTERNAL SERVICES USED</w:t>
-      </w:r>
-      <w:r>
-        <w:tab/>
-      </w:r>
-      <w:r>
-        <w:tab/>
-      </w:r>
-      <w:r>
-        <w:tab/>
-      </w:r>
-      <w:r>
-        <w:tab/>
-      </w:r>
-      <w:r>
-        <w:tab/>
-      </w:r>
-      <w:r>
-        <w:tab/>
-      </w:r>
-      <w:r>
-        <w:tab/>
-      </w:r>
-      <w:r>
-        <w:tab/>
-      </w:r>
-      <w:r>
-        <w:tab/>
+        <w:rPr>
+          <w:sz w:val="32"/>
+          <w:szCs w:val="32"/>
+        </w:rPr>
+      </w:pPr>
+      <w:r>
+        <w:rPr>
+          <w:sz w:val="32"/>
+          <w:szCs w:val="32"/>
+        </w:rPr>
+        <w:t xml:space="preserve">EXTERNAL SERVICES </w:t>
+      </w:r>
+      <w:r>
+        <w:rPr>
+          <w:sz w:val="32"/>
+          <w:szCs w:val="32"/>
+        </w:rPr>
+        <w:t>AND LIBRARIES</w:t>
+      </w:r>
+      <w:r>
+        <w:rPr>
+          <w:sz w:val="32"/>
+          <w:szCs w:val="32"/>
+        </w:rPr>
+        <w:tab/>
+      </w:r>
+      <w:r>
+        <w:rPr>
+          <w:sz w:val="32"/>
+          <w:szCs w:val="32"/>
+        </w:rPr>
+        <w:tab/>
+      </w:r>
+      <w:r>
+        <w:rPr>
+          <w:sz w:val="32"/>
+          <w:szCs w:val="32"/>
+        </w:rPr>
+        <w:tab/>
+      </w:r>
+      <w:r>
+        <w:rPr>
+          <w:sz w:val="32"/>
+          <w:szCs w:val="32"/>
+        </w:rPr>
+        <w:tab/>
+      </w:r>
+      <w:r>
+        <w:rPr>
+          <w:sz w:val="32"/>
+          <w:szCs w:val="32"/>
+        </w:rPr>
+        <w:t xml:space="preserve">       </w:t>
+      </w:r>
+      <w:r>
+        <w:rPr>
+          <w:sz w:val="32"/>
+          <w:szCs w:val="32"/>
+        </w:rPr>
         <w:t>pg.59</w:t>
       </w:r>
     </w:p>
@@ -1108,39 +1539,86 @@
           <w:ilvl w:val="0"/>
           <w:numId w:val="1"/>
         </w:numPr>
-      </w:pPr>
-      <w:r>
+        <w:rPr>
+          <w:sz w:val="32"/>
+          <w:szCs w:val="32"/>
+        </w:rPr>
+      </w:pPr>
+      <w:r>
+        <w:rPr>
+          <w:sz w:val="32"/>
+          <w:szCs w:val="32"/>
+        </w:rPr>
         <w:t>USE CASES &amp; TESTS</w:t>
       </w:r>
       <w:r>
-        <w:tab/>
-      </w:r>
-      <w:r>
-        <w:tab/>
-      </w:r>
-      <w:r>
-        <w:tab/>
-      </w:r>
-      <w:r>
-        <w:tab/>
-      </w:r>
-      <w:r>
-        <w:tab/>
-      </w:r>
-      <w:r>
-        <w:tab/>
-      </w:r>
-      <w:r>
-        <w:tab/>
-      </w:r>
-      <w:r>
-        <w:tab/>
-      </w:r>
-      <w:r>
-        <w:tab/>
-      </w:r>
-      <w:r>
-        <w:tab/>
+        <w:rPr>
+          <w:sz w:val="32"/>
+          <w:szCs w:val="32"/>
+        </w:rPr>
+        <w:tab/>
+      </w:r>
+      <w:r>
+        <w:rPr>
+          <w:sz w:val="32"/>
+          <w:szCs w:val="32"/>
+        </w:rPr>
+        <w:tab/>
+      </w:r>
+      <w:r>
+        <w:rPr>
+          <w:sz w:val="32"/>
+          <w:szCs w:val="32"/>
+        </w:rPr>
+        <w:tab/>
+      </w:r>
+      <w:r>
+        <w:rPr>
+          <w:sz w:val="32"/>
+          <w:szCs w:val="32"/>
+        </w:rPr>
+        <w:tab/>
+      </w:r>
+      <w:r>
+        <w:rPr>
+          <w:sz w:val="32"/>
+          <w:szCs w:val="32"/>
+        </w:rPr>
+        <w:tab/>
+      </w:r>
+      <w:r>
+        <w:rPr>
+          <w:sz w:val="32"/>
+          <w:szCs w:val="32"/>
+        </w:rPr>
+        <w:tab/>
+      </w:r>
+      <w:r>
+        <w:rPr>
+          <w:sz w:val="32"/>
+          <w:szCs w:val="32"/>
+        </w:rPr>
+        <w:tab/>
+      </w:r>
+      <w:r>
+        <w:rPr>
+          <w:sz w:val="32"/>
+          <w:szCs w:val="32"/>
+        </w:rPr>
+        <w:tab/>
+      </w:r>
+      <w:r>
+        <w:rPr>
+          <w:sz w:val="32"/>
+          <w:szCs w:val="32"/>
+        </w:rPr>
+        <w:t xml:space="preserve">       </w:t>
+      </w:r>
+      <w:r>
+        <w:rPr>
+          <w:sz w:val="32"/>
+          <w:szCs w:val="32"/>
+        </w:rPr>
         <w:t>pg.61</w:t>
       </w:r>
     </w:p>
@@ -1151,42 +1629,93 @@
           <w:ilvl w:val="1"/>
           <w:numId w:val="1"/>
         </w:numPr>
-      </w:pPr>
-      <w:r>
+        <w:rPr>
+          <w:sz w:val="32"/>
+          <w:szCs w:val="32"/>
+        </w:rPr>
+      </w:pPr>
+      <w:r>
+        <w:rPr>
+          <w:sz w:val="32"/>
+          <w:szCs w:val="32"/>
+        </w:rPr>
         <w:t xml:space="preserve">Use Case </w:t>
       </w:r>
       <w:r>
+        <w:rPr>
+          <w:sz w:val="32"/>
+          <w:szCs w:val="32"/>
+        </w:rPr>
         <w:t>example</w:t>
       </w:r>
       <w:r>
-        <w:tab/>
-      </w:r>
-      <w:r>
-        <w:tab/>
-      </w:r>
-      <w:r>
-        <w:tab/>
-      </w:r>
-      <w:r>
-        <w:tab/>
-      </w:r>
-      <w:r>
-        <w:tab/>
-      </w:r>
-      <w:r>
-        <w:tab/>
-      </w:r>
-      <w:r>
-        <w:tab/>
-      </w:r>
-      <w:r>
-        <w:tab/>
-      </w:r>
-      <w:r>
-        <w:tab/>
-      </w:r>
-      <w:r>
-        <w:tab/>
+        <w:rPr>
+          <w:sz w:val="32"/>
+          <w:szCs w:val="32"/>
+        </w:rPr>
+        <w:tab/>
+      </w:r>
+      <w:r>
+        <w:rPr>
+          <w:sz w:val="32"/>
+          <w:szCs w:val="32"/>
+        </w:rPr>
+        <w:tab/>
+      </w:r>
+      <w:r>
+        <w:rPr>
+          <w:sz w:val="32"/>
+          <w:szCs w:val="32"/>
+        </w:rPr>
+        <w:tab/>
+      </w:r>
+      <w:r>
+        <w:rPr>
+          <w:sz w:val="32"/>
+          <w:szCs w:val="32"/>
+        </w:rPr>
+        <w:tab/>
+      </w:r>
+      <w:r>
+        <w:rPr>
+          <w:sz w:val="32"/>
+          <w:szCs w:val="32"/>
+        </w:rPr>
+        <w:tab/>
+      </w:r>
+      <w:r>
+        <w:rPr>
+          <w:sz w:val="32"/>
+          <w:szCs w:val="32"/>
+        </w:rPr>
+        <w:tab/>
+      </w:r>
+      <w:r>
+        <w:rPr>
+          <w:sz w:val="32"/>
+          <w:szCs w:val="32"/>
+        </w:rPr>
+        <w:tab/>
+      </w:r>
+      <w:r>
+        <w:rPr>
+          <w:sz w:val="32"/>
+          <w:szCs w:val="32"/>
+        </w:rPr>
+        <w:tab/>
+      </w:r>
+      <w:r>
+        <w:rPr>
+          <w:sz w:val="32"/>
+          <w:szCs w:val="32"/>
+        </w:rPr>
+        <w:t xml:space="preserve">       </w:t>
+      </w:r>
+      <w:r>
+        <w:rPr>
+          <w:sz w:val="32"/>
+          <w:szCs w:val="32"/>
+        </w:rPr>
         <w:t>pg.61</w:t>
       </w:r>
     </w:p>
@@ -1197,30 +1726,65 @@
           <w:ilvl w:val="2"/>
           <w:numId w:val="1"/>
         </w:numPr>
-      </w:pPr>
-      <w:r>
+        <w:rPr>
+          <w:sz w:val="32"/>
+          <w:szCs w:val="32"/>
+        </w:rPr>
+      </w:pPr>
+      <w:r>
+        <w:rPr>
+          <w:sz w:val="32"/>
+          <w:szCs w:val="32"/>
+        </w:rPr>
         <w:t>Client scrolling the homepage</w:t>
       </w:r>
       <w:r>
-        <w:tab/>
-      </w:r>
-      <w:r>
-        <w:tab/>
-      </w:r>
-      <w:r>
-        <w:tab/>
-      </w:r>
-      <w:r>
-        <w:tab/>
-      </w:r>
-      <w:r>
-        <w:tab/>
-      </w:r>
-      <w:r>
-        <w:tab/>
-      </w:r>
-      <w:r>
-        <w:tab/>
+        <w:rPr>
+          <w:sz w:val="32"/>
+          <w:szCs w:val="32"/>
+        </w:rPr>
+        <w:tab/>
+      </w:r>
+      <w:r>
+        <w:rPr>
+          <w:sz w:val="32"/>
+          <w:szCs w:val="32"/>
+        </w:rPr>
+        <w:tab/>
+      </w:r>
+      <w:r>
+        <w:rPr>
+          <w:sz w:val="32"/>
+          <w:szCs w:val="32"/>
+        </w:rPr>
+        <w:tab/>
+      </w:r>
+      <w:r>
+        <w:rPr>
+          <w:sz w:val="32"/>
+          <w:szCs w:val="32"/>
+        </w:rPr>
+        <w:tab/>
+      </w:r>
+      <w:r>
+        <w:rPr>
+          <w:sz w:val="32"/>
+          <w:szCs w:val="32"/>
+        </w:rPr>
+        <w:tab/>
+      </w:r>
+      <w:r>
+        <w:rPr>
+          <w:sz w:val="32"/>
+          <w:szCs w:val="32"/>
+        </w:rPr>
+        <w:t xml:space="preserve">       </w:t>
+      </w:r>
+      <w:r>
+        <w:rPr>
+          <w:sz w:val="32"/>
+          <w:szCs w:val="32"/>
+        </w:rPr>
         <w:t>pg.61</w:t>
       </w:r>
     </w:p>
@@ -1231,30 +1795,72 @@
           <w:ilvl w:val="2"/>
           <w:numId w:val="1"/>
         </w:numPr>
-      </w:pPr>
-      <w:r>
+        <w:rPr>
+          <w:sz w:val="32"/>
+          <w:szCs w:val="32"/>
+        </w:rPr>
+      </w:pPr>
+      <w:r>
+        <w:rPr>
+          <w:sz w:val="32"/>
+          <w:szCs w:val="32"/>
+        </w:rPr>
         <w:t>Client using the search bar</w:t>
       </w:r>
       <w:r>
-        <w:tab/>
-      </w:r>
-      <w:r>
-        <w:tab/>
-      </w:r>
-      <w:r>
-        <w:tab/>
-      </w:r>
-      <w:r>
-        <w:tab/>
-      </w:r>
-      <w:r>
-        <w:tab/>
-      </w:r>
-      <w:r>
-        <w:tab/>
-      </w:r>
-      <w:r>
-        <w:tab/>
+        <w:rPr>
+          <w:sz w:val="32"/>
+          <w:szCs w:val="32"/>
+        </w:rPr>
+        <w:tab/>
+      </w:r>
+      <w:r>
+        <w:rPr>
+          <w:sz w:val="32"/>
+          <w:szCs w:val="32"/>
+        </w:rPr>
+        <w:tab/>
+      </w:r>
+      <w:r>
+        <w:rPr>
+          <w:sz w:val="32"/>
+          <w:szCs w:val="32"/>
+        </w:rPr>
+        <w:tab/>
+      </w:r>
+      <w:r>
+        <w:rPr>
+          <w:sz w:val="32"/>
+          <w:szCs w:val="32"/>
+        </w:rPr>
+        <w:tab/>
+      </w:r>
+      <w:r>
+        <w:rPr>
+          <w:sz w:val="32"/>
+          <w:szCs w:val="32"/>
+        </w:rPr>
+        <w:t xml:space="preserve">       </w:t>
+      </w:r>
+      <w:r>
+        <w:rPr>
+          <w:sz w:val="32"/>
+          <w:szCs w:val="32"/>
+        </w:rPr>
+        <w:tab/>
+      </w:r>
+      <w:r>
+        <w:rPr>
+          <w:sz w:val="32"/>
+          <w:szCs w:val="32"/>
+        </w:rPr>
+        <w:t xml:space="preserve">       </w:t>
+      </w:r>
+      <w:r>
+        <w:rPr>
+          <w:sz w:val="32"/>
+          <w:szCs w:val="32"/>
+        </w:rPr>
         <w:t>pg.61</w:t>
       </w:r>
     </w:p>
@@ -1265,33 +1871,72 @@
           <w:ilvl w:val="2"/>
           <w:numId w:val="1"/>
         </w:numPr>
-      </w:pPr>
-      <w:r>
+        <w:rPr>
+          <w:sz w:val="32"/>
+          <w:szCs w:val="32"/>
+        </w:rPr>
+      </w:pPr>
+      <w:r>
+        <w:rPr>
+          <w:sz w:val="32"/>
+          <w:szCs w:val="32"/>
+        </w:rPr>
         <w:t>Client buying a product</w:t>
       </w:r>
       <w:r>
-        <w:tab/>
-      </w:r>
-      <w:r>
-        <w:tab/>
-      </w:r>
-      <w:r>
-        <w:tab/>
-      </w:r>
-      <w:r>
-        <w:tab/>
-      </w:r>
-      <w:r>
-        <w:tab/>
-      </w:r>
-      <w:r>
-        <w:tab/>
-      </w:r>
-      <w:r>
-        <w:tab/>
-      </w:r>
-      <w:r>
-        <w:tab/>
+        <w:rPr>
+          <w:sz w:val="32"/>
+          <w:szCs w:val="32"/>
+        </w:rPr>
+        <w:tab/>
+      </w:r>
+      <w:r>
+        <w:rPr>
+          <w:sz w:val="32"/>
+          <w:szCs w:val="32"/>
+        </w:rPr>
+        <w:tab/>
+      </w:r>
+      <w:r>
+        <w:rPr>
+          <w:sz w:val="32"/>
+          <w:szCs w:val="32"/>
+        </w:rPr>
+        <w:tab/>
+      </w:r>
+      <w:r>
+        <w:rPr>
+          <w:sz w:val="32"/>
+          <w:szCs w:val="32"/>
+        </w:rPr>
+        <w:tab/>
+      </w:r>
+      <w:r>
+        <w:rPr>
+          <w:sz w:val="32"/>
+          <w:szCs w:val="32"/>
+        </w:rPr>
+        <w:tab/>
+      </w:r>
+      <w:r>
+        <w:rPr>
+          <w:sz w:val="32"/>
+          <w:szCs w:val="32"/>
+        </w:rPr>
+        <w:tab/>
+      </w:r>
+      <w:r>
+        <w:rPr>
+          <w:sz w:val="32"/>
+          <w:szCs w:val="32"/>
+        </w:rPr>
+        <w:t xml:space="preserve">       </w:t>
+      </w:r>
+      <w:r>
+        <w:rPr>
+          <w:sz w:val="32"/>
+          <w:szCs w:val="32"/>
+        </w:rPr>
         <w:t>pg.61</w:t>
       </w:r>
     </w:p>
@@ -1302,36 +1947,79 @@
           <w:ilvl w:val="2"/>
           <w:numId w:val="1"/>
         </w:numPr>
-      </w:pPr>
-      <w:r>
+        <w:rPr>
+          <w:sz w:val="32"/>
+          <w:szCs w:val="32"/>
+        </w:rPr>
+      </w:pPr>
+      <w:r>
+        <w:rPr>
+          <w:sz w:val="32"/>
+          <w:szCs w:val="32"/>
+        </w:rPr>
         <w:t>Client logging in</w:t>
       </w:r>
       <w:r>
-        <w:tab/>
-      </w:r>
-      <w:r>
-        <w:tab/>
-      </w:r>
-      <w:r>
-        <w:tab/>
-      </w:r>
-      <w:r>
-        <w:tab/>
-      </w:r>
-      <w:r>
-        <w:tab/>
-      </w:r>
-      <w:r>
-        <w:tab/>
-      </w:r>
-      <w:r>
-        <w:tab/>
-      </w:r>
-      <w:r>
-        <w:tab/>
-      </w:r>
-      <w:r>
-        <w:tab/>
+        <w:rPr>
+          <w:sz w:val="32"/>
+          <w:szCs w:val="32"/>
+        </w:rPr>
+        <w:tab/>
+      </w:r>
+      <w:r>
+        <w:rPr>
+          <w:sz w:val="32"/>
+          <w:szCs w:val="32"/>
+        </w:rPr>
+        <w:tab/>
+      </w:r>
+      <w:r>
+        <w:rPr>
+          <w:sz w:val="32"/>
+          <w:szCs w:val="32"/>
+        </w:rPr>
+        <w:tab/>
+      </w:r>
+      <w:r>
+        <w:rPr>
+          <w:sz w:val="32"/>
+          <w:szCs w:val="32"/>
+        </w:rPr>
+        <w:tab/>
+      </w:r>
+      <w:r>
+        <w:rPr>
+          <w:sz w:val="32"/>
+          <w:szCs w:val="32"/>
+        </w:rPr>
+        <w:tab/>
+      </w:r>
+      <w:r>
+        <w:rPr>
+          <w:sz w:val="32"/>
+          <w:szCs w:val="32"/>
+        </w:rPr>
+        <w:tab/>
+      </w:r>
+      <w:r>
+        <w:rPr>
+          <w:sz w:val="32"/>
+          <w:szCs w:val="32"/>
+        </w:rPr>
+        <w:tab/>
+      </w:r>
+      <w:r>
+        <w:rPr>
+          <w:sz w:val="32"/>
+          <w:szCs w:val="32"/>
+        </w:rPr>
+        <w:t xml:space="preserve">       </w:t>
+      </w:r>
+      <w:r>
+        <w:rPr>
+          <w:sz w:val="32"/>
+          <w:szCs w:val="32"/>
+        </w:rPr>
         <w:t>pg.61</w:t>
       </w:r>
     </w:p>
@@ -1342,39 +2030,93 @@
           <w:ilvl w:val="2"/>
           <w:numId w:val="1"/>
         </w:numPr>
-      </w:pPr>
-      <w:r>
+        <w:rPr>
+          <w:sz w:val="32"/>
+          <w:szCs w:val="32"/>
+        </w:rPr>
+      </w:pPr>
+      <w:r>
+        <w:rPr>
+          <w:sz w:val="32"/>
+          <w:szCs w:val="32"/>
+        </w:rPr>
         <w:t xml:space="preserve">Client </w:t>
       </w:r>
       <w:r>
+        <w:rPr>
+          <w:sz w:val="32"/>
+          <w:szCs w:val="32"/>
+        </w:rPr>
         <w:t>registration</w:t>
       </w:r>
       <w:r>
-        <w:tab/>
-      </w:r>
-      <w:r>
-        <w:tab/>
-      </w:r>
-      <w:r>
-        <w:tab/>
-      </w:r>
-      <w:r>
-        <w:tab/>
-      </w:r>
-      <w:r>
-        <w:tab/>
-      </w:r>
-      <w:r>
-        <w:tab/>
-      </w:r>
-      <w:r>
-        <w:tab/>
-      </w:r>
-      <w:r>
-        <w:tab/>
+        <w:rPr>
+          <w:sz w:val="32"/>
+          <w:szCs w:val="32"/>
+        </w:rPr>
+        <w:tab/>
+      </w:r>
+      <w:r>
+        <w:rPr>
+          <w:sz w:val="32"/>
+          <w:szCs w:val="32"/>
+        </w:rPr>
+        <w:tab/>
+      </w:r>
+      <w:r>
+        <w:rPr>
+          <w:sz w:val="32"/>
+          <w:szCs w:val="32"/>
+        </w:rPr>
+        <w:tab/>
+      </w:r>
+      <w:r>
+        <w:rPr>
+          <w:sz w:val="32"/>
+          <w:szCs w:val="32"/>
+        </w:rPr>
+        <w:tab/>
+      </w:r>
+      <w:r>
+        <w:rPr>
+          <w:sz w:val="32"/>
+          <w:szCs w:val="32"/>
+        </w:rPr>
+        <w:tab/>
+      </w:r>
+      <w:r>
+        <w:rPr>
+          <w:sz w:val="32"/>
+          <w:szCs w:val="32"/>
+        </w:rPr>
+        <w:tab/>
+      </w:r>
+      <w:r>
+        <w:rPr>
+          <w:sz w:val="32"/>
+          <w:szCs w:val="32"/>
+        </w:rPr>
+        <w:tab/>
+      </w:r>
+      <w:r>
+        <w:rPr>
+          <w:sz w:val="32"/>
+          <w:szCs w:val="32"/>
+        </w:rPr>
+        <w:t xml:space="preserve">       </w:t>
+      </w:r>
+      <w:r>
+        <w:rPr>
+          <w:sz w:val="32"/>
+          <w:szCs w:val="32"/>
+        </w:rPr>
         <w:t>pg.61</w:t>
       </w:r>
       <w:r>
+        <w:rPr>
+          <w:sz w:val="32"/>
+          <w:szCs w:val="32"/>
+        </w:rPr>
         <w:tab/>
       </w:r>
     </w:p>
@@ -1385,33 +2127,65 @@
           <w:ilvl w:val="2"/>
           <w:numId w:val="1"/>
         </w:numPr>
-      </w:pPr>
-      <w:r>
+        <w:rPr>
+          <w:sz w:val="32"/>
+          <w:szCs w:val="32"/>
+        </w:rPr>
+      </w:pPr>
+      <w:r>
+        <w:rPr>
+          <w:sz w:val="32"/>
+          <w:szCs w:val="32"/>
+        </w:rPr>
         <w:t>Client adding items to the cart</w:t>
       </w:r>
       <w:r>
-        <w:tab/>
-      </w:r>
-      <w:r>
-        <w:tab/>
-      </w:r>
-      <w:r>
-        <w:tab/>
-      </w:r>
-      <w:r>
-        <w:tab/>
-      </w:r>
-      <w:r>
-        <w:tab/>
-      </w:r>
-      <w:r>
-        <w:tab/>
-      </w:r>
-      <w:r>
-        <w:tab/>
+        <w:rPr>
+          <w:sz w:val="32"/>
+          <w:szCs w:val="32"/>
+        </w:rPr>
+        <w:tab/>
+      </w:r>
+      <w:r>
+        <w:rPr>
+          <w:sz w:val="32"/>
+          <w:szCs w:val="32"/>
+        </w:rPr>
+        <w:tab/>
+      </w:r>
+      <w:r>
+        <w:rPr>
+          <w:sz w:val="32"/>
+          <w:szCs w:val="32"/>
+        </w:rPr>
+        <w:tab/>
+      </w:r>
+      <w:r>
+        <w:rPr>
+          <w:sz w:val="32"/>
+          <w:szCs w:val="32"/>
+        </w:rPr>
+        <w:tab/>
+      </w:r>
+      <w:r>
+        <w:rPr>
+          <w:sz w:val="32"/>
+          <w:szCs w:val="32"/>
+        </w:rPr>
+        <w:t xml:space="preserve">       </w:t>
+      </w:r>
+      <w:r>
+        <w:rPr>
+          <w:sz w:val="32"/>
+          <w:szCs w:val="32"/>
+        </w:rPr>
         <w:t>pg.61</w:t>
       </w:r>
       <w:r>
+        <w:rPr>
+          <w:sz w:val="32"/>
+          <w:szCs w:val="32"/>
+        </w:rPr>
         <w:tab/>
       </w:r>
     </w:p>
@@ -1422,36 +2196,79 @@
           <w:ilvl w:val="2"/>
           <w:numId w:val="1"/>
         </w:numPr>
-      </w:pPr>
-      <w:r>
+        <w:rPr>
+          <w:sz w:val="32"/>
+          <w:szCs w:val="32"/>
+        </w:rPr>
+      </w:pPr>
+      <w:r>
+        <w:rPr>
+          <w:sz w:val="32"/>
+          <w:szCs w:val="32"/>
+        </w:rPr>
         <w:t>Client uses map</w:t>
       </w:r>
       <w:r>
-        <w:tab/>
-      </w:r>
-      <w:r>
-        <w:tab/>
-      </w:r>
-      <w:r>
-        <w:tab/>
-      </w:r>
-      <w:r>
-        <w:tab/>
-      </w:r>
-      <w:r>
-        <w:tab/>
-      </w:r>
-      <w:r>
-        <w:tab/>
-      </w:r>
-      <w:r>
-        <w:tab/>
-      </w:r>
-      <w:r>
-        <w:tab/>
-      </w:r>
-      <w:r>
-        <w:tab/>
+        <w:rPr>
+          <w:sz w:val="32"/>
+          <w:szCs w:val="32"/>
+        </w:rPr>
+        <w:tab/>
+      </w:r>
+      <w:r>
+        <w:rPr>
+          <w:sz w:val="32"/>
+          <w:szCs w:val="32"/>
+        </w:rPr>
+        <w:tab/>
+      </w:r>
+      <w:r>
+        <w:rPr>
+          <w:sz w:val="32"/>
+          <w:szCs w:val="32"/>
+        </w:rPr>
+        <w:tab/>
+      </w:r>
+      <w:r>
+        <w:rPr>
+          <w:sz w:val="32"/>
+          <w:szCs w:val="32"/>
+        </w:rPr>
+        <w:tab/>
+      </w:r>
+      <w:r>
+        <w:rPr>
+          <w:sz w:val="32"/>
+          <w:szCs w:val="32"/>
+        </w:rPr>
+        <w:tab/>
+      </w:r>
+      <w:r>
+        <w:rPr>
+          <w:sz w:val="32"/>
+          <w:szCs w:val="32"/>
+        </w:rPr>
+        <w:tab/>
+      </w:r>
+      <w:r>
+        <w:rPr>
+          <w:sz w:val="32"/>
+          <w:szCs w:val="32"/>
+        </w:rPr>
+        <w:tab/>
+      </w:r>
+      <w:r>
+        <w:rPr>
+          <w:sz w:val="32"/>
+          <w:szCs w:val="32"/>
+        </w:rPr>
+        <w:t xml:space="preserve">       </w:t>
+      </w:r>
+      <w:r>
+        <w:rPr>
+          <w:sz w:val="32"/>
+          <w:szCs w:val="32"/>
+        </w:rPr>
         <w:t>pg.61</w:t>
       </w:r>
     </w:p>
@@ -1462,36 +2279,79 @@
           <w:ilvl w:val="1"/>
           <w:numId w:val="1"/>
         </w:numPr>
-      </w:pPr>
-      <w:r>
+        <w:rPr>
+          <w:sz w:val="32"/>
+          <w:szCs w:val="32"/>
+        </w:rPr>
+      </w:pPr>
+      <w:r>
+        <w:rPr>
+          <w:sz w:val="32"/>
+          <w:szCs w:val="32"/>
+        </w:rPr>
         <w:t>Tests &amp; Unit Testing</w:t>
       </w:r>
       <w:r>
-        <w:tab/>
-      </w:r>
-      <w:r>
-        <w:tab/>
-      </w:r>
-      <w:r>
-        <w:tab/>
-      </w:r>
-      <w:r>
-        <w:tab/>
-      </w:r>
-      <w:r>
-        <w:tab/>
-      </w:r>
-      <w:r>
-        <w:tab/>
-      </w:r>
-      <w:r>
-        <w:tab/>
-      </w:r>
-      <w:r>
-        <w:tab/>
-      </w:r>
-      <w:r>
-        <w:tab/>
+        <w:rPr>
+          <w:sz w:val="32"/>
+          <w:szCs w:val="32"/>
+        </w:rPr>
+        <w:tab/>
+      </w:r>
+      <w:r>
+        <w:rPr>
+          <w:sz w:val="32"/>
+          <w:szCs w:val="32"/>
+        </w:rPr>
+        <w:tab/>
+      </w:r>
+      <w:r>
+        <w:rPr>
+          <w:sz w:val="32"/>
+          <w:szCs w:val="32"/>
+        </w:rPr>
+        <w:tab/>
+      </w:r>
+      <w:r>
+        <w:rPr>
+          <w:sz w:val="32"/>
+          <w:szCs w:val="32"/>
+        </w:rPr>
+        <w:tab/>
+      </w:r>
+      <w:r>
+        <w:rPr>
+          <w:sz w:val="32"/>
+          <w:szCs w:val="32"/>
+        </w:rPr>
+        <w:tab/>
+      </w:r>
+      <w:r>
+        <w:rPr>
+          <w:sz w:val="32"/>
+          <w:szCs w:val="32"/>
+        </w:rPr>
+        <w:tab/>
+      </w:r>
+      <w:r>
+        <w:rPr>
+          <w:sz w:val="32"/>
+          <w:szCs w:val="32"/>
+        </w:rPr>
+        <w:tab/>
+      </w:r>
+      <w:r>
+        <w:rPr>
+          <w:sz w:val="32"/>
+          <w:szCs w:val="32"/>
+        </w:rPr>
+        <w:t xml:space="preserve">       </w:t>
+      </w:r>
+      <w:r>
+        <w:rPr>
+          <w:sz w:val="32"/>
+          <w:szCs w:val="32"/>
+        </w:rPr>
         <w:t>pg.61</w:t>
       </w:r>
     </w:p>
@@ -1502,42 +2362,93 @@
           <w:ilvl w:val="0"/>
           <w:numId w:val="1"/>
         </w:numPr>
-      </w:pPr>
-      <w:r>
+        <w:rPr>
+          <w:sz w:val="32"/>
+          <w:szCs w:val="32"/>
+        </w:rPr>
+      </w:pPr>
+      <w:r>
+        <w:rPr>
+          <w:sz w:val="32"/>
+          <w:szCs w:val="32"/>
+        </w:rPr>
         <w:t>REFERENCES</w:t>
       </w:r>
       <w:r>
-        <w:tab/>
-      </w:r>
-      <w:r>
-        <w:tab/>
-      </w:r>
-      <w:r>
-        <w:tab/>
-      </w:r>
-      <w:r>
-        <w:tab/>
-      </w:r>
-      <w:r>
-        <w:tab/>
-      </w:r>
-      <w:r>
-        <w:tab/>
-      </w:r>
-      <w:r>
-        <w:tab/>
-      </w:r>
-      <w:r>
-        <w:tab/>
-      </w:r>
-      <w:r>
-        <w:tab/>
-      </w:r>
-      <w:r>
-        <w:tab/>
-      </w:r>
-      <w:r>
-        <w:tab/>
+        <w:rPr>
+          <w:sz w:val="32"/>
+          <w:szCs w:val="32"/>
+        </w:rPr>
+        <w:tab/>
+      </w:r>
+      <w:r>
+        <w:rPr>
+          <w:sz w:val="32"/>
+          <w:szCs w:val="32"/>
+        </w:rPr>
+        <w:tab/>
+      </w:r>
+      <w:r>
+        <w:rPr>
+          <w:sz w:val="32"/>
+          <w:szCs w:val="32"/>
+        </w:rPr>
+        <w:tab/>
+      </w:r>
+      <w:r>
+        <w:rPr>
+          <w:sz w:val="32"/>
+          <w:szCs w:val="32"/>
+        </w:rPr>
+        <w:tab/>
+      </w:r>
+      <w:r>
+        <w:rPr>
+          <w:sz w:val="32"/>
+          <w:szCs w:val="32"/>
+        </w:rPr>
+        <w:tab/>
+      </w:r>
+      <w:r>
+        <w:rPr>
+          <w:sz w:val="32"/>
+          <w:szCs w:val="32"/>
+        </w:rPr>
+        <w:tab/>
+      </w:r>
+      <w:r>
+        <w:rPr>
+          <w:sz w:val="32"/>
+          <w:szCs w:val="32"/>
+        </w:rPr>
+        <w:tab/>
+      </w:r>
+      <w:r>
+        <w:rPr>
+          <w:sz w:val="32"/>
+          <w:szCs w:val="32"/>
+        </w:rPr>
+        <w:tab/>
+      </w:r>
+      <w:r>
+        <w:rPr>
+          <w:sz w:val="32"/>
+          <w:szCs w:val="32"/>
+        </w:rPr>
+        <w:tab/>
+      </w:r>
+      <w:r>
+        <w:rPr>
+          <w:sz w:val="32"/>
+          <w:szCs w:val="32"/>
+        </w:rPr>
+        <w:t xml:space="preserve">       </w:t>
+      </w:r>
+      <w:r>
+        <w:rPr>
+          <w:sz w:val="32"/>
+          <w:szCs w:val="32"/>
+        </w:rPr>
         <w:t>pg.61</w:t>
       </w:r>
     </w:p>
@@ -3457,15 +4368,108 @@
           <w:szCs w:val="72"/>
         </w:rPr>
       </w:pPr>
-    </w:p>
-    <w:p>
-      <w:pPr>
-        <w:spacing w:after="160" w:line="259" w:lineRule="auto"/>
-        <w:rPr>
-          <w:sz w:val="72"/>
-          <w:szCs w:val="72"/>
-        </w:rPr>
-      </w:pPr>
+      <w:r>
+        <w:rPr>
+          <w:sz w:val="28"/>
+          <w:szCs w:val="28"/>
+        </w:rPr>
+        <w:t xml:space="preserve">Our application’s architecture is simple and when possible, the device communicates directly with </w:t>
+      </w:r>
+      <w:hyperlink w:anchor="ExternalServicessection" w:history="1">
+        <w:r>
+          <w:rPr>
+            <w:rStyle w:val="Hyperlink"/>
+            <w:color w:val="auto"/>
+            <w:sz w:val="28"/>
+            <w:szCs w:val="28"/>
+          </w:rPr>
+          <w:t>the service provider</w:t>
+        </w:r>
+      </w:hyperlink>
+      <w:r>
+        <w:rPr>
+          <w:sz w:val="28"/>
+          <w:szCs w:val="28"/>
+        </w:rPr>
+        <w:t xml:space="preserve">, such as the authenticator service provider (Firebase Authenticator) or </w:t>
+      </w:r>
+      <w:r>
+        <w:rPr>
+          <w:sz w:val="28"/>
+          <w:szCs w:val="28"/>
+        </w:rPr>
+        <w:t xml:space="preserve">the database provider (Realtime Database). We need a proxy server </w:t>
+      </w:r>
+      <w:r>
+        <w:rPr>
+          <w:sz w:val="28"/>
+          <w:szCs w:val="28"/>
+          <w:highlight w:val="red"/>
+        </w:rPr>
+        <w:t>to help with the communication with the payment provider, because</w:t>
+      </w:r>
+      <w:r>
+        <w:rPr>
+          <w:sz w:val="28"/>
+          <w:szCs w:val="28"/>
+        </w:rPr>
+        <w:t xml:space="preserve"> there is no official support for flutter.</w:t>
+      </w:r>
+      <w:r>
+        <w:rPr>
+          <w:noProof/>
+          <w:sz w:val="28"/>
+          <w:szCs w:val="28"/>
+        </w:rPr>
+        <w:drawing>
+          <wp:inline distT="0" distB="0" distL="0" distR="0" wp14:anchorId="35DF485D" wp14:editId="593FD484">
+            <wp:extent cx="6340475" cy="3916680"/>
+            <wp:effectExtent l="0" t="0" r="3175" b="7620"/>
+            <wp:docPr id="5" name="Picture 5"/>
+            <wp:cNvGraphicFramePr>
+              <a:graphicFrameLocks xmlns:a="http://schemas.openxmlformats.org/drawingml/2006/main" noChangeAspect="1"/>
+            </wp:cNvGraphicFramePr>
+            <a:graphic xmlns:a="http://schemas.openxmlformats.org/drawingml/2006/main">
+              <a:graphicData uri="http://schemas.openxmlformats.org/drawingml/2006/picture">
+                <pic:pic xmlns:pic="http://schemas.openxmlformats.org/drawingml/2006/picture">
+                  <pic:nvPicPr>
+                    <pic:cNvPr id="0" name="Picture 1"/>
+                    <pic:cNvPicPr>
+                      <a:picLocks noChangeAspect="1" noChangeArrowheads="1"/>
+                    </pic:cNvPicPr>
+                  </pic:nvPicPr>
+                  <pic:blipFill>
+                    <a:blip r:embed="rId9">
+                      <a:extLst>
+                        <a:ext uri="{28A0092B-C50C-407E-A947-70E740481C1C}">
+                          <a14:useLocalDpi xmlns:a14="http://schemas.microsoft.com/office/drawing/2010/main" val="0"/>
+                        </a:ext>
+                      </a:extLst>
+                    </a:blip>
+                    <a:srcRect/>
+                    <a:stretch>
+                      <a:fillRect/>
+                    </a:stretch>
+                  </pic:blipFill>
+                  <pic:spPr bwMode="auto">
+                    <a:xfrm>
+                      <a:off x="0" y="0"/>
+                      <a:ext cx="6340475" cy="3916680"/>
+                    </a:xfrm>
+                    <a:prstGeom prst="rect">
+                      <a:avLst/>
+                    </a:prstGeom>
+                    <a:noFill/>
+                    <a:ln>
+                      <a:noFill/>
+                    </a:ln>
+                  </pic:spPr>
+                </pic:pic>
+              </a:graphicData>
+            </a:graphic>
+          </wp:inline>
+        </w:drawing>
+      </w:r>
       <w:r>
         <w:rPr>
           <w:sz w:val="72"/>
@@ -3555,7 +4559,7 @@
                     </pic:cNvPicPr>
                   </pic:nvPicPr>
                   <pic:blipFill>
-                    <a:blip r:embed="rId9">
+                    <a:blip r:embed="rId10">
                       <a:extLst>
                         <a:ext uri="{28A0092B-C50C-407E-A947-70E740481C1C}">
                           <a14:useLocalDpi xmlns:a14="http://schemas.microsoft.com/office/drawing/2010/main" val="0"/>
@@ -3603,7 +4607,7 @@
         </w:rPr>
         <w:t xml:space="preserve">With regards to the back-end we decided to use a document-oriented database with the help of Firebase’s </w:t>
       </w:r>
-      <w:hyperlink r:id="rId10" w:history="1">
+      <w:hyperlink r:id="rId11" w:history="1">
         <w:r>
           <w:rPr>
             <w:sz w:val="28"/>
@@ -3694,23 +4698,7 @@
           <w:sz w:val="28"/>
           <w:szCs w:val="28"/>
         </w:rPr>
-        <w:t xml:space="preserve">Attributes: The most interesting attributes of the users are their personal data </w:t>
-      </w:r>
-      <w:proofErr w:type="gramStart"/>
-      <w:r>
-        <w:rPr>
-          <w:sz w:val="28"/>
-          <w:szCs w:val="28"/>
-        </w:rPr>
-        <w:t>so as to</w:t>
-      </w:r>
-      <w:proofErr w:type="gramEnd"/>
-      <w:r>
-        <w:rPr>
-          <w:sz w:val="28"/>
-          <w:szCs w:val="28"/>
-        </w:rPr>
-        <w:t xml:space="preserve"> allow us to identify different people from each-other. As such we can say that the user’s full name, email address, phone number and location are key attributes to store. This last attribute will also allow us to suggest close-by stores to the person’s current location.</w:t>
+        <w:t>Attributes: The most interesting attributes of the users are their personal data so as to allow us to identify different people from each-other. As such we can say that the user’s full name, email address, phone number and location are key attributes to store. This last attribute will also allow us to suggest close-by stores to the person’s current location.</w:t>
       </w:r>
     </w:p>
     <w:p>
@@ -3976,7 +4964,7 @@
                     </pic:cNvPicPr>
                   </pic:nvPicPr>
                   <pic:blipFill>
-                    <a:blip r:embed="rId11">
+                    <a:blip r:embed="rId12">
                       <a:extLst>
                         <a:ext uri="{28A0092B-C50C-407E-A947-70E740481C1C}">
                           <a14:useLocalDpi xmlns:a14="http://schemas.microsoft.com/office/drawing/2010/main" val="0"/>
@@ -4186,7 +5174,6 @@
         <w:lastRenderedPageBreak/>
         <w:t>External Services</w:t>
       </w:r>
-      <w:bookmarkEnd w:id="4"/>
       <w:r>
         <w:rPr>
           <w:sz w:val="72"/>
@@ -4195,6 +5182,7 @@
         <w:t xml:space="preserve"> and Libraries</w:t>
       </w:r>
     </w:p>
+    <w:bookmarkEnd w:id="4"/>
     <w:p>
       <w:pPr>
         <w:rPr>
@@ -4989,7 +5977,7 @@
                     </pic:cNvPicPr>
                   </pic:nvPicPr>
                   <pic:blipFill>
-                    <a:blip r:embed="rId12">
+                    <a:blip r:embed="rId13">
                       <a:extLst>
                         <a:ext uri="{28A0092B-C50C-407E-A947-70E740481C1C}">
                           <a14:useLocalDpi xmlns:a14="http://schemas.microsoft.com/office/drawing/2010/main" val="0"/>
@@ -5162,7 +6150,7 @@
                     </pic:cNvPicPr>
                   </pic:nvPicPr>
                   <pic:blipFill>
-                    <a:blip r:embed="rId13">
+                    <a:blip r:embed="rId14">
                       <a:extLst>
                         <a:ext uri="{28A0092B-C50C-407E-A947-70E740481C1C}">
                           <a14:useLocalDpi xmlns:a14="http://schemas.microsoft.com/office/drawing/2010/main" val="0"/>
@@ -5319,7 +6307,7 @@
                     </pic:cNvPicPr>
                   </pic:nvPicPr>
                   <pic:blipFill>
-                    <a:blip r:embed="rId14">
+                    <a:blip r:embed="rId15">
                       <a:extLst>
                         <a:ext uri="{28A0092B-C50C-407E-A947-70E740481C1C}">
                           <a14:useLocalDpi xmlns:a14="http://schemas.microsoft.com/office/drawing/2010/main" val="0"/>
@@ -5582,7 +6570,7 @@
                     </pic:cNvPicPr>
                   </pic:nvPicPr>
                   <pic:blipFill>
-                    <a:blip r:embed="rId15">
+                    <a:blip r:embed="rId16">
                       <a:extLst>
                         <a:ext uri="{28A0092B-C50C-407E-A947-70E740481C1C}">
                           <a14:useLocalDpi xmlns:a14="http://schemas.microsoft.com/office/drawing/2010/main" val="0"/>
@@ -5777,7 +6765,7 @@
                     </pic:cNvPicPr>
                   </pic:nvPicPr>
                   <pic:blipFill>
-                    <a:blip r:embed="rId16">
+                    <a:blip r:embed="rId17">
                       <a:extLst>
                         <a:ext uri="{28A0092B-C50C-407E-A947-70E740481C1C}">
                           <a14:useLocalDpi xmlns:a14="http://schemas.microsoft.com/office/drawing/2010/main" val="0"/>
@@ -5939,7 +6927,7 @@
                     </pic:cNvPicPr>
                   </pic:nvPicPr>
                   <pic:blipFill>
-                    <a:blip r:embed="rId17">
+                    <a:blip r:embed="rId18">
                       <a:extLst>
                         <a:ext uri="{28A0092B-C50C-407E-A947-70E740481C1C}">
                           <a14:useLocalDpi xmlns:a14="http://schemas.microsoft.com/office/drawing/2010/main" val="0"/>
@@ -6060,7 +7048,7 @@
                     </pic:cNvPicPr>
                   </pic:nvPicPr>
                   <pic:blipFill>
-                    <a:blip r:embed="rId18">
+                    <a:blip r:embed="rId19">
                       <a:extLst>
                         <a:ext uri="{28A0092B-C50C-407E-A947-70E740481C1C}">
                           <a14:useLocalDpi xmlns:a14="http://schemas.microsoft.com/office/drawing/2010/main" val="0"/>
@@ -6241,7 +7229,7 @@
         </w:rPr>
         <w:t xml:space="preserve">[1]: </w:t>
       </w:r>
-      <w:hyperlink r:id="rId19" w:anchor="page=213" w:history="1">
+      <w:hyperlink r:id="rId20" w:anchor="page=213" w:history="1">
         <w:r>
           <w:rPr>
             <w:rStyle w:val="Hyperlink"/>
@@ -6306,7 +7294,7 @@
         </w:rPr>
         <w:t xml:space="preserve">[2] : </w:t>
       </w:r>
-      <w:hyperlink r:id="rId20" w:history="1">
+      <w:hyperlink r:id="rId21" w:history="1">
         <w:r>
           <w:rPr>
             <w:rStyle w:val="Hyperlink"/>
@@ -6336,83 +7324,12 @@
       </w:hyperlink>
     </w:p>
     <w:p>
-      <w:pPr>
-        <w:spacing w:after="160" w:line="259" w:lineRule="auto"/>
-        <w:rPr>
-          <w:sz w:val="72"/>
-          <w:szCs w:val="72"/>
-        </w:rPr>
-      </w:pPr>
-      <w:r>
-        <w:rPr>
-          <w:sz w:val="72"/>
-          <w:szCs w:val="72"/>
-        </w:rPr>
+      <w:r>
+        <w:t xml:space="preserve"> </w:t>
+      </w:r>
+      <w:r>
         <w:br w:type="page"/>
       </w:r>
-    </w:p>
-    <w:p>
-      <w:pPr>
-        <w:pStyle w:val="ListParagraph"/>
-        <w:numPr>
-          <w:ilvl w:val="0"/>
-          <w:numId w:val="2"/>
-        </w:numPr>
-        <w:rPr>
-          <w:sz w:val="72"/>
-          <w:szCs w:val="72"/>
-        </w:rPr>
-      </w:pPr>
-      <w:r>
-        <w:rPr>
-          <w:sz w:val="72"/>
-          <w:szCs w:val="72"/>
-        </w:rPr>
-        <w:lastRenderedPageBreak/>
-        <w:t xml:space="preserve"> </w:t>
-      </w:r>
-      <w:proofErr w:type="spellStart"/>
-      <w:r>
-        <w:rPr>
-          <w:sz w:val="72"/>
-          <w:szCs w:val="72"/>
-        </w:rPr>
-        <w:t>Etc</w:t>
-      </w:r>
-      <w:proofErr w:type="spellEnd"/>
-      <w:r>
-        <w:rPr>
-          <w:sz w:val="72"/>
-          <w:szCs w:val="72"/>
-        </w:rPr>
-        <w:t>…</w:t>
-      </w:r>
-    </w:p>
-    <w:p>
-      <w:pPr>
-        <w:pStyle w:val="ListParagraph"/>
-        <w:numPr>
-          <w:ilvl w:val="0"/>
-          <w:numId w:val="2"/>
-        </w:numPr>
-        <w:rPr>
-          <w:sz w:val="72"/>
-          <w:szCs w:val="72"/>
-        </w:rPr>
-      </w:pPr>
-    </w:p>
-    <w:p>
-      <w:pPr>
-        <w:pStyle w:val="ListParagraph"/>
-        <w:numPr>
-          <w:ilvl w:val="0"/>
-          <w:numId w:val="2"/>
-        </w:numPr>
-        <w:rPr>
-          <w:sz w:val="72"/>
-          <w:szCs w:val="72"/>
-        </w:rPr>
-      </w:pPr>
     </w:p>
     <w:p>
       <w:pPr>
@@ -7452,7 +8369,6 @@
   <w:style w:type="character" w:default="1" w:styleId="DefaultParagraphFont">
     <w:name w:val="Default Paragraph Font"/>
     <w:uiPriority w:val="1"/>
-    <w:semiHidden/>
     <w:unhideWhenUsed/>
   </w:style>
   <w:style w:type="table" w:default="1" w:styleId="TableNormal">

--- a/docs/Design Document.docx
+++ b/docs/Design Document.docx
@@ -1,6 +1,6 @@
 
 <file path=word/document.xml><?xml version="1.0" encoding="utf-8"?>
-<w:document xmlns:wpc="http://schemas.microsoft.com/office/word/2010/wordprocessingCanvas" xmlns:cx="http://schemas.microsoft.com/office/drawing/2014/chartex" xmlns:cx1="http://schemas.microsoft.com/office/drawing/2015/9/8/chartex" xmlns:cx2="http://schemas.microsoft.com/office/drawing/2015/10/21/chartex" xmlns:cx3="http://schemas.microsoft.com/office/drawing/2016/5/9/chartex" xmlns:cx4="http://schemas.microsoft.com/office/drawing/2016/5/10/chartex" xmlns:cx5="http://schemas.microsoft.com/office/drawing/2016/5/11/chartex" xmlns:cx6="http://schemas.microsoft.com/office/drawing/2016/5/12/chartex" xmlns:cx7="http://schemas.microsoft.com/office/drawing/2016/5/13/chartex" xmlns:cx8="http://schemas.microsoft.com/office/drawing/2016/5/14/chartex" xmlns:mc="http://schemas.openxmlformats.org/markup-compatibility/2006" xmlns:aink="http://schemas.microsoft.com/office/drawing/2016/ink" xmlns:am3d="http://schemas.microsoft.com/office/drawing/2017/model3d" xmlns:o="urn:schemas-microsoft-com:office:office" xmlns:oel="http://schemas.microsoft.com/office/2019/extlst" xmlns:r="http://schemas.openxmlformats.org/officeDocument/2006/relationships" xmlns:m="http://schemas.openxmlformats.org/officeDocument/2006/math" xmlns:v="urn:schemas-microsoft-com:vml" xmlns:wp14="http://schemas.microsoft.com/office/word/2010/wordprocessingDrawing" xmlns:wp="http://schemas.openxmlformats.org/drawingml/2006/wordprocessingDrawing" xmlns:w10="urn:schemas-microsoft-com:office:word" xmlns:w="http://schemas.openxmlformats.org/wordprocessingml/2006/main" xmlns:w14="http://schemas.microsoft.com/office/word/2010/wordml" xmlns:w15="http://schemas.microsoft.com/office/word/2012/wordml" xmlns:w16cex="http://schemas.microsoft.com/office/word/2018/wordml/cex" xmlns:w16cid="http://schemas.microsoft.com/office/word/2016/wordml/cid" xmlns:w16="http://schemas.microsoft.com/office/word/2018/wordml" xmlns:w16sdtdh="http://schemas.microsoft.com/office/word/2020/wordml/sdtdatahash" xmlns:w16se="http://schemas.microsoft.com/office/word/2015/wordml/symex" xmlns:wpg="http://schemas.microsoft.com/office/word/2010/wordprocessingGroup" xmlns:wpi="http://schemas.microsoft.com/office/word/2010/wordprocessingInk" xmlns:wne="http://schemas.microsoft.com/office/word/2006/wordml" xmlns:wps="http://schemas.microsoft.com/office/word/2010/wordprocessingShape" mc:Ignorable="w14 w15 w16se w16cid w16 w16cex w16sdtdh wp14">
+<w:document xmlns:wpc="http://schemas.microsoft.com/office/word/2010/wordprocessingCanvas" xmlns:cx="http://schemas.microsoft.com/office/drawing/2014/chartex" xmlns:cx1="http://schemas.microsoft.com/office/drawing/2015/9/8/chartex" xmlns:cx2="http://schemas.microsoft.com/office/drawing/2015/10/21/chartex" xmlns:cx3="http://schemas.microsoft.com/office/drawing/2016/5/9/chartex" xmlns:cx4="http://schemas.microsoft.com/office/drawing/2016/5/10/chartex" xmlns:cx5="http://schemas.microsoft.com/office/drawing/2016/5/11/chartex" xmlns:cx6="http://schemas.microsoft.com/office/drawing/2016/5/12/chartex" xmlns:cx7="http://schemas.microsoft.com/office/drawing/2016/5/13/chartex" xmlns:cx8="http://schemas.microsoft.com/office/drawing/2016/5/14/chartex" xmlns:mc="http://schemas.openxmlformats.org/markup-compatibility/2006" xmlns:aink="http://schemas.microsoft.com/office/drawing/2016/ink" xmlns:am3d="http://schemas.microsoft.com/office/drawing/2017/model3d" xmlns:o="urn:schemas-microsoft-com:office:office" xmlns:oel="http://schemas.microsoft.com/office/2019/extlst" xmlns:r="http://schemas.openxmlformats.org/officeDocument/2006/relationships" xmlns:m="http://schemas.openxmlformats.org/officeDocument/2006/math" xmlns:v="urn:schemas-microsoft-com:vml" xmlns:wp14="http://schemas.microsoft.com/office/word/2010/wordprocessingDrawing" xmlns:wp="http://schemas.openxmlformats.org/drawingml/2006/wordprocessingDrawing" xmlns:w10="urn:schemas-microsoft-com:office:word" xmlns:w="http://schemas.openxmlformats.org/wordprocessingml/2006/main" xmlns:w14="http://schemas.microsoft.com/office/word/2010/wordml" xmlns:w15="http://schemas.microsoft.com/office/word/2012/wordml" xmlns:w16cex="http://schemas.microsoft.com/office/word/2018/wordml/cex" xmlns:w16cid="http://schemas.microsoft.com/office/word/2016/wordml/cid" xmlns:w16="http://schemas.microsoft.com/office/word/2018/wordml" xmlns:w16sdtdh="http://schemas.microsoft.com/office/word/2020/wordml/sdtdatahash" xmlns:w16se="http://schemas.microsoft.com/office/word/2015/wordml/symex" xmlns:wpg="http://schemas.microsoft.com/office/word/2010/wordprocessingGroup" xmlns:wpi="http://schemas.microsoft.com/office/word/2010/wordprocessingInk" xmlns:wne="http://schemas.microsoft.com/office/word/2006/wordml" xmlns:wps="http://schemas.microsoft.com/office/word/2010/wordprocessingShape" xmlns:a="http://schemas.openxmlformats.org/drawingml/2006/main" xmlns:pic="http://schemas.openxmlformats.org/drawingml/2006/picture" xmlns:a14="http://schemas.microsoft.com/office/drawing/2010/main" mc:Ignorable="w14 w15 w16se w16cid w16 w16cex w16sdtdh wp14">
   <w:body>
     <w:p>
       <w:pPr>
@@ -86,6 +86,12 @@
           <w:szCs w:val="28"/>
         </w:rPr>
         <w:tab/>
+      </w:r>
+      <w:r>
+        <w:rPr>
+          <w:sz w:val="28"/>
+          <w:szCs w:val="28"/>
+        </w:rPr>
         <w:t>Search for (…?) and you will find what we do not know yet for sure</w:t>
       </w:r>
     </w:p>
@@ -102,6 +108,12 @@
           <w:szCs w:val="28"/>
         </w:rPr>
         <w:tab/>
+      </w:r>
+      <w:r>
+        <w:rPr>
+          <w:sz w:val="28"/>
+          <w:szCs w:val="28"/>
+        </w:rPr>
         <w:t>Empty sections can be freely filled</w:t>
       </w:r>
     </w:p>
@@ -276,12 +288,12 @@
                 </w:drawing>
               </mc:Choice>
               <mc:Fallback>
-                <w:pict>
-                  <v:shapetype w14:anchorId="1E949789" id="_x0000_t202" coordsize="21600,21600" o:spt="202" path="m,l,21600r21600,l21600,xe">
+                <w:pict w14:anchorId="061903A0">
+                  <v:shapetype id="_x0000_t202" coordsize="21600,21600" o:spt="202" path="m,l,21600r21600,l21600,xe" w14:anchorId="1E949789">
                     <v:stroke joinstyle="miter"/>
                     <v:path gradientshapeok="t" o:connecttype="rect"/>
                   </v:shapetype>
-                  <v:shape id="Text Box 28" o:spid="_x0000_s1026" type="#_x0000_t202" alt="Cover page content layout" style="position:absolute;margin-left:0;margin-top:0;width:553.9pt;height:256.3pt;z-index:-251657216;visibility:visible;mso-wrap-style:square;mso-width-percent:906;mso-height-percent:0;mso-top-percent:510;mso-wrap-distance-left:9pt;mso-wrap-distance-top:0;mso-wrap-distance-right:9pt;mso-wrap-distance-bottom:0;mso-position-horizontal:center;mso-position-horizontal-relative:page;mso-position-vertical-relative:page;mso-width-percent:906;mso-height-percent:0;mso-top-percent:510;mso-width-relative:page;mso-height-relative:margin;v-text-anchor:top" o:gfxdata="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" filled="f" stroked="f" strokeweight=".5pt">
+                  <v:shape id="Text Box 28" style="position:absolute;margin-left:0;margin-top:0;width:553.9pt;height:256.3pt;z-index:-251657216;visibility:visible;mso-wrap-style:square;mso-width-percent:906;mso-height-percent:0;mso-top-percent:510;mso-wrap-distance-left:9pt;mso-wrap-distance-top:0;mso-wrap-distance-right:9pt;mso-wrap-distance-bottom:0;mso-position-horizontal:center;mso-position-horizontal-relative:page;mso-position-vertical-relative:page;mso-width-percent:906;mso-height-percent:0;mso-top-percent:510;mso-width-relative:page;mso-height-relative:margin;v-text-anchor:top" alt="Cover page content layout" o:spid="_x0000_s1026" filled="f" stroked="f" strokeweight=".5pt" type="#_x0000_t202" o:gfxdata="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">
                     <v:textbox style="mso-fit-shape-to-text:t" inset="0,0,0,0">
                       <w:txbxContent>
                         <w:p>
@@ -760,6 +772,12 @@
           <w:szCs w:val="32"/>
         </w:rPr>
         <w:tab/>
+      </w:r>
+      <w:r>
+        <w:rPr>
+          <w:sz w:val="32"/>
+          <w:szCs w:val="32"/>
+        </w:rPr>
         <w:t>pg.2</w:t>
       </w:r>
     </w:p>
@@ -837,6 +855,12 @@
           <w:szCs w:val="32"/>
         </w:rPr>
         <w:tab/>
+      </w:r>
+      <w:r>
+        <w:rPr>
+          <w:sz w:val="32"/>
+          <w:szCs w:val="32"/>
+        </w:rPr>
         <w:t>pg.7</w:t>
       </w:r>
     </w:p>
@@ -3008,7 +3032,7 @@
           <w:szCs w:val="32"/>
         </w:rPr>
       </w:pPr>
-      <w:bookmarkStart w:id="0" w:name="MapScreenSectionDescription"/>
+      <w:bookmarkStart w:name="MapScreenSectionDescription" w:id="0"/>
       <w:r>
         <w:rPr>
           <w:sz w:val="32"/>
@@ -3211,7 +3235,7 @@
           <w:szCs w:val="72"/>
         </w:rPr>
       </w:pPr>
-      <w:bookmarkStart w:id="1" w:name="_Hlk104732549"/>
+      <w:bookmarkStart w:name="_Hlk104732549" w:id="1"/>
       <w:r>
         <w:rPr>
           <w:sz w:val="72"/>
@@ -3229,7 +3253,7 @@
           <w:szCs w:val="28"/>
         </w:rPr>
       </w:pPr>
-      <w:bookmarkStart w:id="2" w:name="_Hlk104977198"/>
+      <w:bookmarkStart w:name="_Hlk104977198" w:id="2"/>
       <w:r>
         <w:rPr>
           <w:sz w:val="28"/>
@@ -3416,7 +3440,7 @@
         </w:rPr>
         <w:t xml:space="preserve">As cited in the </w:t>
       </w:r>
-      <w:hyperlink w:anchor="MapScreenSectionDescription" w:history="1">
+      <w:hyperlink w:history="1" w:anchor="MapScreenSectionDescription">
         <w:r>
           <w:rPr>
             <w:rStyle w:val="Hyperlink"/>
@@ -4007,7 +4031,7 @@
         </w:rPr>
         <w:t xml:space="preserve">usual behavior that is expected, also detailed in the </w:t>
       </w:r>
-      <w:hyperlink w:anchor="ClientBuyingAProduct" w:history="1">
+      <w:hyperlink w:history="1" w:anchor="ClientBuyingAProduct">
         <w:r>
           <w:rPr>
             <w:rStyle w:val="Hyperlink"/>
@@ -4375,7 +4399,7 @@
         </w:rPr>
         <w:t xml:space="preserve">Our application’s architecture is simple and when possible, the device communicates directly with </w:t>
       </w:r>
-      <w:hyperlink w:anchor="ExternalServicessection" w:history="1">
+      <w:hyperlink w:anchor="ExternalServicessection">
         <w:r>
           <w:rPr>
             <w:rStyle w:val="Hyperlink"/>
@@ -4391,78 +4415,76 @@
           <w:sz w:val="28"/>
           <w:szCs w:val="28"/>
         </w:rPr>
-        <w:t xml:space="preserve">, such as the authenticator service provider (Firebase Authenticator) or </w:t>
-      </w:r>
-      <w:r>
-        <w:rPr>
-          <w:sz w:val="28"/>
-          <w:szCs w:val="28"/>
-        </w:rPr>
-        <w:t xml:space="preserve">the database provider (Realtime Database). We need a proxy server </w:t>
-      </w:r>
-      <w:r>
-        <w:rPr>
-          <w:sz w:val="28"/>
-          <w:szCs w:val="28"/>
-          <w:highlight w:val="red"/>
-        </w:rPr>
-        <w:t>to help with the communication with the payment provider, because</w:t>
-      </w:r>
-      <w:r>
-        <w:rPr>
-          <w:sz w:val="28"/>
-          <w:szCs w:val="28"/>
-        </w:rPr>
-        <w:t xml:space="preserve"> there is no official support for flutter.</w:t>
-      </w:r>
-      <w:r>
-        <w:rPr>
-          <w:noProof/>
-          <w:sz w:val="28"/>
-          <w:szCs w:val="28"/>
-        </w:rPr>
+        <w:t xml:space="preserve">, such as the authenticator service provider (Firebase Authenticator) or the database provider (Realtime Database). We also decided to handle payments through an API server that acts as a man-in-the-middle between our front end and the back end of the chosen </w:t>
+      </w:r>
+      <w:proofErr w:type="spellStart"/>
+      <w:r>
+        <w:rPr>
+          <w:sz w:val="28"/>
+          <w:szCs w:val="28"/>
+        </w:rPr>
+        <w:t>Payement</w:t>
+      </w:r>
+      <w:proofErr w:type="spellEnd"/>
+      <w:r>
+        <w:rPr>
+          <w:sz w:val="28"/>
+          <w:szCs w:val="28"/>
+        </w:rPr>
+        <w:t xml:space="preserve"> Service Provider (PSP). This effectively decouples the view from how the payment is processed and allows us to make changes (</w:t>
+      </w:r>
+      <w:proofErr w:type="gramStart"/>
+      <w:r>
+        <w:rPr>
+          <w:sz w:val="28"/>
+          <w:szCs w:val="28"/>
+        </w:rPr>
+        <w:t>e.g.</w:t>
+      </w:r>
+      <w:proofErr w:type="gramEnd"/>
+      <w:r>
+        <w:rPr>
+          <w:sz w:val="28"/>
+          <w:szCs w:val="28"/>
+        </w:rPr>
+        <w:t xml:space="preserve"> maintaining and updating the API, changing the PSP) without having to take service down or affecting the user experience.</w:t>
+      </w:r>
+      <w:r>
         <w:drawing>
-          <wp:inline distT="0" distB="0" distL="0" distR="0" wp14:anchorId="35DF485D" wp14:editId="593FD484">
-            <wp:extent cx="6340475" cy="3916680"/>
+          <wp:inline wp14:editId="75509EDA" wp14:anchorId="35DF485D">
+            <wp:extent cx="6340477" cy="3916680"/>
             <wp:effectExtent l="0" t="0" r="3175" b="7620"/>
-            <wp:docPr id="5" name="Picture 5"/>
+            <wp:docPr id="5" name="Picture 5" title=""/>
             <wp:cNvGraphicFramePr>
-              <a:graphicFrameLocks xmlns:a="http://schemas.openxmlformats.org/drawingml/2006/main" noChangeAspect="1"/>
+              <a:graphicFrameLocks noChangeAspect="1"/>
             </wp:cNvGraphicFramePr>
-            <a:graphic xmlns:a="http://schemas.openxmlformats.org/drawingml/2006/main">
+            <a:graphic>
               <a:graphicData uri="http://schemas.openxmlformats.org/drawingml/2006/picture">
-                <pic:pic xmlns:pic="http://schemas.openxmlformats.org/drawingml/2006/picture">
+                <pic:pic>
                   <pic:nvPicPr>
-                    <pic:cNvPr id="0" name="Picture 1"/>
-                    <pic:cNvPicPr>
-                      <a:picLocks noChangeAspect="1" noChangeArrowheads="1"/>
-                    </pic:cNvPicPr>
+                    <pic:cNvPr id="0" name="Picture 5"/>
+                    <pic:cNvPicPr/>
                   </pic:nvPicPr>
                   <pic:blipFill>
-                    <a:blip r:embed="rId9">
-                      <a:extLst>
+                    <a:blip r:embed="Rfcabd9a5618d4d19">
+                      <a:extLst xmlns:a="http://schemas.openxmlformats.org/drawingml/2006/main">
                         <a:ext uri="{28A0092B-C50C-407E-A947-70E740481C1C}">
                           <a14:useLocalDpi xmlns:a14="http://schemas.microsoft.com/office/drawing/2010/main" val="0"/>
                         </a:ext>
                       </a:extLst>
                     </a:blip>
-                    <a:srcRect/>
                     <a:stretch>
                       <a:fillRect/>
                     </a:stretch>
                   </pic:blipFill>
-                  <pic:spPr bwMode="auto">
-                    <a:xfrm>
+                  <pic:spPr>
+                    <a:xfrm rot="0" flipH="0" flipV="0">
                       <a:off x="0" y="0"/>
-                      <a:ext cx="6340475" cy="3916680"/>
+                      <a:ext cx="6340477" cy="3916680"/>
                     </a:xfrm>
                     <a:prstGeom prst="rect">
                       <a:avLst/>
                     </a:prstGeom>
-                    <a:noFill/>
-                    <a:ln>
-                      <a:noFill/>
-                    </a:ln>
                   </pic:spPr>
                 </pic:pic>
               </a:graphicData>
@@ -4607,7 +4629,7 @@
         </w:rPr>
         <w:t xml:space="preserve">With regards to the back-end we decided to use a document-oriented database with the help of Firebase’s </w:t>
       </w:r>
-      <w:hyperlink r:id="rId11" w:history="1">
+      <w:hyperlink w:history="1" r:id="rId11">
         <w:r>
           <w:rPr>
             <w:sz w:val="28"/>
@@ -4624,7 +4646,7 @@
         </w:rPr>
         <w:t xml:space="preserve"> with the objective to have an easy to use and responsive DBMS (more about it in the </w:t>
       </w:r>
-      <w:hyperlink w:anchor="ExternalServicessection" w:history="1">
+      <w:hyperlink w:history="1" w:anchor="ExternalServicessection">
         <w:r>
           <w:rPr>
             <w:sz w:val="28"/>
@@ -4656,6 +4678,12 @@
           <w:szCs w:val="28"/>
         </w:rPr>
         <w:tab/>
+      </w:r>
+      <w:r>
+        <w:rPr>
+          <w:sz w:val="28"/>
+          <w:szCs w:val="28"/>
+        </w:rPr>
         <w:t>-Entities:</w:t>
       </w:r>
     </w:p>
@@ -5008,7 +5036,7 @@
         </w:rPr>
         <w:t xml:space="preserve">As for the </w:t>
       </w:r>
-      <w:bookmarkStart w:id="3" w:name="LogicalScheme"/>
+      <w:bookmarkStart w:name="LogicalScheme" w:id="3"/>
       <w:r>
         <w:rPr>
           <w:sz w:val="28"/>
@@ -5165,7 +5193,7 @@
           <w:szCs w:val="72"/>
         </w:rPr>
       </w:pPr>
-      <w:bookmarkStart w:id="4" w:name="ExternalServicessection"/>
+      <w:bookmarkStart w:name="ExternalServicessection" w:id="4"/>
       <w:r>
         <w:rPr>
           <w:sz w:val="72"/>
@@ -5193,19 +5221,45 @@
       </w:pPr>
       <w:r>
         <w:rPr>
+          <w:color w:val="000000" w:themeColor="text1" w:themeTint="FF" w:themeShade="FF"/>
+          <w:sz w:val="28"/>
+          <w:szCs w:val="28"/>
+        </w:rPr>
+        <w:t xml:space="preserve">Our ‘APP-NAME’ </w:t>
+      </w:r>
+      <w:r>
+        <w:rPr>
+          <w:color w:val="000000" w:themeColor="text1" w:themeTint="FF" w:themeShade="FF"/>
+          <w:sz w:val="28"/>
+          <w:szCs w:val="28"/>
+        </w:rPr>
+        <w:t xml:space="preserve">strives to be an intermediary for all clients and vendors, both with respect to their connection and their orders and payments. </w:t>
+      </w:r>
+      <w:r>
+        <w:rPr>
+          <w:color w:val="000000" w:themeColor="text1" w:themeTint="FF" w:themeShade="FF"/>
+          <w:sz w:val="28"/>
+          <w:szCs w:val="28"/>
+        </w:rPr>
+        <w:t>In that regard it needs to use external services which are ready off-the-shelf. Starting from:</w:t>
+      </w:r>
+    </w:p>
+    <w:p>
+      <w:pPr>
+        <w:ind w:firstLine="720"/>
+        <w:rPr>
           <w:color w:val="000000"/>
           <w:sz w:val="28"/>
           <w:szCs w:val="28"/>
         </w:rPr>
-        <w:t xml:space="preserve">Our ‘APP-NAME’ </w:t>
-      </w:r>
+      </w:pPr>
       <w:r>
         <w:rPr>
           <w:color w:val="000000"/>
           <w:sz w:val="28"/>
           <w:szCs w:val="28"/>
         </w:rPr>
-        <w:t xml:space="preserve">strives to be an intermediary for all clients and vendors, both with respect to their connection and their orders and payments. </w:t>
+        <w:t>-</w:t>
       </w:r>
       <w:r>
         <w:rPr>
@@ -5213,25 +5267,23 @@
           <w:sz w:val="28"/>
           <w:szCs w:val="28"/>
         </w:rPr>
-        <w:t>In that regard it needs to use external services which are ready off-the-shelf. Starting from:</w:t>
-      </w:r>
-    </w:p>
-    <w:p>
-      <w:pPr>
+        <w:t xml:space="preserve">Firebase </w:t>
+      </w:r>
+      <w:r>
         <w:rPr>
           <w:color w:val="000000"/>
           <w:sz w:val="28"/>
           <w:szCs w:val="28"/>
         </w:rPr>
-      </w:pPr>
+        <w:t>A</w:t>
+      </w:r>
       <w:r>
         <w:rPr>
           <w:color w:val="000000"/>
           <w:sz w:val="28"/>
           <w:szCs w:val="28"/>
         </w:rPr>
-        <w:tab/>
-        <w:t>-PayPal / Stripe, allows the users to pay for the products online safely and securely</w:t>
+        <w:t>uthenticator</w:t>
       </w:r>
       <w:r>
         <w:rPr>
@@ -5239,43 +5291,74 @@
           <w:sz w:val="28"/>
           <w:szCs w:val="28"/>
         </w:rPr>
-        <w:t xml:space="preserve">. </w:t>
+        <w:t xml:space="preserve"> provides the main identification method of all users, storing their email, password, and unique user-id. This last attribute is used as the key inside the Firebase Realtime Database to store all other information regarding the user’s relations with the products</w:t>
       </w:r>
       <w:r>
         <w:rPr>
           <w:color w:val="000000"/>
           <w:sz w:val="28"/>
           <w:szCs w:val="28"/>
-          <w:highlight w:val="red"/>
-        </w:rPr>
-        <w:t xml:space="preserve">It lets </w:t>
-      </w:r>
-      <w:r>
+        </w:rPr>
+        <w:t>. Firebase authenticator was chosen to be used for its ease of use in helping build secure authentication systems, and to improve the authentication experience for end users.</w:t>
+      </w:r>
+    </w:p>
+    <w:p>
+      <w:pPr>
+        <w:ind w:firstLine="720"/>
         <w:rPr>
           <w:color w:val="000000"/>
           <w:sz w:val="28"/>
           <w:szCs w:val="28"/>
-          <w:highlight w:val="red"/>
-        </w:rPr>
-        <w:t>(…?)</w:t>
+        </w:rPr>
+      </w:pPr>
+      <w:r>
+        <w:rPr>
+          <w:color w:val="000000"/>
+          <w:sz w:val="28"/>
+          <w:szCs w:val="28"/>
+        </w:rPr>
+        <w:t>-</w:t>
+      </w:r>
+      <w:r>
+        <w:rPr>
+          <w:color w:val="000000"/>
+          <w:sz w:val="28"/>
+          <w:szCs w:val="28"/>
+        </w:rPr>
+        <w:t>Google Maps</w:t>
+      </w:r>
+      <w:r>
+        <w:rPr>
+          <w:color w:val="000000"/>
+          <w:sz w:val="28"/>
+          <w:szCs w:val="28"/>
+        </w:rPr>
+        <w:t xml:space="preserve"> contributes to the extension of the main functionality of our project. It allows users to find close-by shops with the help of the much popular interface that Google Maps provides.</w:t>
       </w:r>
     </w:p>
     <w:p>
       <w:pPr>
         <w:ind w:firstLine="720"/>
         <w:rPr>
+          <w:sz w:val="28"/>
+          <w:szCs w:val="28"/>
+        </w:rPr>
+      </w:pPr>
+      <w:r>
+        <w:rPr>
           <w:color w:val="000000"/>
           <w:sz w:val="28"/>
           <w:szCs w:val="28"/>
         </w:rPr>
-      </w:pPr>
+        <w:t>-</w:t>
+      </w:r>
       <w:r>
         <w:rPr>
           <w:color w:val="000000"/>
           <w:sz w:val="28"/>
           <w:szCs w:val="28"/>
         </w:rPr>
-        <w:t>-</w:t>
+        <w:t>Firebase Realtime Database</w:t>
       </w:r>
       <w:r>
         <w:rPr>
@@ -5283,7 +5366,7 @@
           <w:sz w:val="28"/>
           <w:szCs w:val="28"/>
         </w:rPr>
-        <w:t xml:space="preserve">Firebase </w:t>
+        <w:t xml:space="preserve"> has been chosen as the </w:t>
       </w:r>
       <w:r>
         <w:rPr>
@@ -5291,7 +5374,7 @@
           <w:sz w:val="28"/>
           <w:szCs w:val="28"/>
         </w:rPr>
-        <w:t>A</w:t>
+        <w:t xml:space="preserve">storage platform and </w:t>
       </w:r>
       <w:r>
         <w:rPr>
@@ -5299,7 +5382,7 @@
           <w:sz w:val="28"/>
           <w:szCs w:val="28"/>
         </w:rPr>
-        <w:t>uthenticator</w:t>
+        <w:t>DBMS</w:t>
       </w:r>
       <w:r>
         <w:rPr>
@@ -5307,105 +5390,6 @@
           <w:sz w:val="28"/>
           <w:szCs w:val="28"/>
         </w:rPr>
-        <w:t xml:space="preserve"> provides the main identification method of all users, storing their email, password, and unique user-id. This last attribute is used as the key inside the Firebase Realtime Database to store all other information regarding the user’s relations with the products</w:t>
-      </w:r>
-      <w:r>
-        <w:rPr>
-          <w:color w:val="000000"/>
-          <w:sz w:val="28"/>
-          <w:szCs w:val="28"/>
-        </w:rPr>
-        <w:t>. Firebase authenticator was chosen to be used for its ease of use in helping build secure authentication systems, and to improve the authentication experience for end users.</w:t>
-      </w:r>
-    </w:p>
-    <w:p>
-      <w:pPr>
-        <w:ind w:firstLine="720"/>
-        <w:rPr>
-          <w:color w:val="000000"/>
-          <w:sz w:val="28"/>
-          <w:szCs w:val="28"/>
-        </w:rPr>
-      </w:pPr>
-      <w:r>
-        <w:rPr>
-          <w:color w:val="000000"/>
-          <w:sz w:val="28"/>
-          <w:szCs w:val="28"/>
-        </w:rPr>
-        <w:t>-</w:t>
-      </w:r>
-      <w:r>
-        <w:rPr>
-          <w:color w:val="000000"/>
-          <w:sz w:val="28"/>
-          <w:szCs w:val="28"/>
-        </w:rPr>
-        <w:t>Google Maps</w:t>
-      </w:r>
-      <w:r>
-        <w:rPr>
-          <w:color w:val="000000"/>
-          <w:sz w:val="28"/>
-          <w:szCs w:val="28"/>
-        </w:rPr>
-        <w:t xml:space="preserve"> contributes to the extension of the main functionality of our project. It allows users to find close-by shops with the help of the much popular interface that Google Maps provides.</w:t>
-      </w:r>
-    </w:p>
-    <w:p>
-      <w:pPr>
-        <w:ind w:firstLine="720"/>
-        <w:rPr>
-          <w:sz w:val="28"/>
-          <w:szCs w:val="28"/>
-        </w:rPr>
-      </w:pPr>
-      <w:r>
-        <w:rPr>
-          <w:color w:val="000000"/>
-          <w:sz w:val="28"/>
-          <w:szCs w:val="28"/>
-        </w:rPr>
-        <w:t>-</w:t>
-      </w:r>
-      <w:r>
-        <w:rPr>
-          <w:color w:val="000000"/>
-          <w:sz w:val="28"/>
-          <w:szCs w:val="28"/>
-        </w:rPr>
-        <w:t>Firebase Realtime Database</w:t>
-      </w:r>
-      <w:r>
-        <w:rPr>
-          <w:color w:val="000000"/>
-          <w:sz w:val="28"/>
-          <w:szCs w:val="28"/>
-        </w:rPr>
-        <w:t xml:space="preserve"> has been chosen as the </w:t>
-      </w:r>
-      <w:r>
-        <w:rPr>
-          <w:color w:val="000000"/>
-          <w:sz w:val="28"/>
-          <w:szCs w:val="28"/>
-        </w:rPr>
-        <w:t xml:space="preserve">storage platform and </w:t>
-      </w:r>
-      <w:r>
-        <w:rPr>
-          <w:color w:val="000000"/>
-          <w:sz w:val="28"/>
-          <w:szCs w:val="28"/>
-        </w:rPr>
-        <w:t>DBMS</w:t>
-      </w:r>
-      <w:r>
-        <w:rPr>
-          <w:color w:val="000000"/>
-          <w:sz w:val="28"/>
-          <w:szCs w:val="28"/>
-        </w:rPr>
         <w:t xml:space="preserve"> for its advantage in terms of scalability and security. In it we store everything shown in the</w:t>
       </w:r>
       <w:r>
@@ -5415,7 +5399,7 @@
         </w:rPr>
         <w:t xml:space="preserve"> </w:t>
       </w:r>
-      <w:hyperlink w:anchor="LogicalScheme" w:history="1">
+      <w:hyperlink w:history="1" w:anchor="LogicalScheme">
         <w:r>
           <w:rPr>
             <w:rStyle w:val="Hyperlink"/>
@@ -5590,7 +5574,7 @@
         </w:rPr>
         <w:t xml:space="preserve"> </w:t>
       </w:r>
-      <w:hyperlink w:anchor="LogicalScheme" w:history="1">
+      <w:hyperlink w:history="1" w:anchor="LogicalScheme">
         <w:r>
           <w:rPr>
             <w:rStyle w:val="Hyperlink"/>
@@ -5681,11 +5665,36 @@
         <w:t xml:space="preserve"> screen to show close by shops.</w:t>
       </w:r>
     </w:p>
-    <w:p>
-      <w:pPr>
-        <w:rPr>
-          <w:szCs w:val="24"/>
-        </w:rPr>
+    <w:p w14:noSpellErr="1">
+      <w:pPr>
+        <w:ind w:firstLine="720"/>
+        <w:rPr>
+          <w:color w:val="000000" w:themeColor="text1" w:themeTint="FF" w:themeShade="FF"/>
+          <w:sz w:val="28"/>
+          <w:szCs w:val="28"/>
+        </w:rPr>
+      </w:pPr>
+      <w:r>
+        <w:rPr>
+          <w:color w:val="000000" w:themeColor="text1" w:themeTint="FF" w:themeShade="FF"/>
+          <w:sz w:val="28"/>
+          <w:szCs w:val="28"/>
+        </w:rPr>
+        <w:t xml:space="preserve">-PayPal / Stripe, allows the users to pay for the products online safely and securely. </w:t>
+      </w:r>
+      <w:r>
+        <w:rPr>
+          <w:color w:val="000000" w:themeColor="text1" w:themeTint="FF" w:themeShade="FF"/>
+          <w:sz w:val="28"/>
+          <w:szCs w:val="28"/>
+          <w:highlight w:val="red"/>
+        </w:rPr>
+        <w:t>It lets (…?)</w:t>
+      </w:r>
+    </w:p>
+    <w:p>
+      <w:pPr>
+        <w:pStyle w:val="Normal"/>
       </w:pPr>
     </w:p>
     <w:p>
@@ -6243,7 +6252,7 @@
         <w:lastRenderedPageBreak/>
         <w:t xml:space="preserve"> </w:t>
       </w:r>
-      <w:bookmarkStart w:id="5" w:name="ClientBuyingAProduct"/>
+      <w:bookmarkStart w:name="ClientBuyingAProduct" w:id="5"/>
       <w:r>
         <w:rPr>
           <w:sz w:val="44"/>
@@ -6528,6 +6537,12 @@
           <w:szCs w:val="28"/>
         </w:rPr>
         <w:br/>
+      </w:r>
+      <w:r>
+        <w:rPr>
+          <w:sz w:val="28"/>
+          <w:szCs w:val="28"/>
+        </w:rPr>
         <w:t>The login process follows standard procedures as in many other applications, during which the application must verify that the fields have been filled correctly and that the user exists already.</w:t>
       </w:r>
     </w:p>
@@ -7229,7 +7244,7 @@
         </w:rPr>
         <w:t xml:space="preserve">[1]: </w:t>
       </w:r>
-      <w:hyperlink r:id="rId20" w:anchor="page=213" w:history="1">
+      <w:hyperlink w:history="1" w:anchor="page=213" r:id="rId20">
         <w:r>
           <w:rPr>
             <w:rStyle w:val="Hyperlink"/>
@@ -7294,7 +7309,7 @@
         </w:rPr>
         <w:t xml:space="preserve">[2] : </w:t>
       </w:r>
-      <w:hyperlink r:id="rId21" w:history="1">
+      <w:hyperlink w:history="1" r:id="rId21">
         <w:r>
           <w:rPr>
             <w:rStyle w:val="Hyperlink"/>
@@ -7340,7 +7355,7 @@
       </w:pPr>
     </w:p>
     <w:sectPr>
-      <w:pgSz w:w="12240" w:h="15840"/>
+      <w:pgSz w:w="12240" w:h="15840" w:orient="portrait"/>
       <w:pgMar w:top="1440" w:right="1080" w:bottom="1440" w:left="1080" w:header="720" w:footer="720" w:gutter="0"/>
       <w:cols w:space="720"/>
       <w:docGrid w:linePitch="360"/>
@@ -7364,7 +7379,7 @@
         <w:ind w:left="1800" w:hanging="360"/>
       </w:pPr>
       <w:rPr>
-        <w:rFonts w:ascii="Symbol" w:hAnsi="Symbol" w:hint="default"/>
+        <w:rFonts w:hint="default" w:ascii="Symbol" w:hAnsi="Symbol"/>
       </w:rPr>
     </w:lvl>
     <w:lvl w:ilvl="1" w:tplc="04090003">
@@ -7376,7 +7391,7 @@
         <w:ind w:left="2520" w:hanging="360"/>
       </w:pPr>
       <w:rPr>
-        <w:rFonts w:ascii="Courier New" w:hAnsi="Courier New" w:cs="Courier New" w:hint="default"/>
+        <w:rFonts w:hint="default" w:ascii="Courier New" w:hAnsi="Courier New" w:cs="Courier New"/>
       </w:rPr>
     </w:lvl>
     <w:lvl w:ilvl="2" w:tplc="04090005" w:tentative="1">
@@ -7388,7 +7403,7 @@
         <w:ind w:left="3240" w:hanging="360"/>
       </w:pPr>
       <w:rPr>
-        <w:rFonts w:ascii="Wingdings" w:hAnsi="Wingdings" w:hint="default"/>
+        <w:rFonts w:hint="default" w:ascii="Wingdings" w:hAnsi="Wingdings"/>
       </w:rPr>
     </w:lvl>
     <w:lvl w:ilvl="3" w:tplc="04090001" w:tentative="1">
@@ -7400,7 +7415,7 @@
         <w:ind w:left="3960" w:hanging="360"/>
       </w:pPr>
       <w:rPr>
-        <w:rFonts w:ascii="Symbol" w:hAnsi="Symbol" w:hint="default"/>
+        <w:rFonts w:hint="default" w:ascii="Symbol" w:hAnsi="Symbol"/>
       </w:rPr>
     </w:lvl>
     <w:lvl w:ilvl="4" w:tplc="04090003" w:tentative="1">
@@ -7412,7 +7427,7 @@
         <w:ind w:left="4680" w:hanging="360"/>
       </w:pPr>
       <w:rPr>
-        <w:rFonts w:ascii="Courier New" w:hAnsi="Courier New" w:cs="Courier New" w:hint="default"/>
+        <w:rFonts w:hint="default" w:ascii="Courier New" w:hAnsi="Courier New" w:cs="Courier New"/>
       </w:rPr>
     </w:lvl>
     <w:lvl w:ilvl="5" w:tplc="04090005" w:tentative="1">
@@ -7424,7 +7439,7 @@
         <w:ind w:left="5400" w:hanging="360"/>
       </w:pPr>
       <w:rPr>
-        <w:rFonts w:ascii="Wingdings" w:hAnsi="Wingdings" w:hint="default"/>
+        <w:rFonts w:hint="default" w:ascii="Wingdings" w:hAnsi="Wingdings"/>
       </w:rPr>
     </w:lvl>
     <w:lvl w:ilvl="6" w:tplc="04090001" w:tentative="1">
@@ -7436,7 +7451,7 @@
         <w:ind w:left="6120" w:hanging="360"/>
       </w:pPr>
       <w:rPr>
-        <w:rFonts w:ascii="Symbol" w:hAnsi="Symbol" w:hint="default"/>
+        <w:rFonts w:hint="default" w:ascii="Symbol" w:hAnsi="Symbol"/>
       </w:rPr>
     </w:lvl>
     <w:lvl w:ilvl="7" w:tplc="04090003" w:tentative="1">
@@ -7448,7 +7463,7 @@
         <w:ind w:left="6840" w:hanging="360"/>
       </w:pPr>
       <w:rPr>
-        <w:rFonts w:ascii="Courier New" w:hAnsi="Courier New" w:cs="Courier New" w:hint="default"/>
+        <w:rFonts w:hint="default" w:ascii="Courier New" w:hAnsi="Courier New" w:cs="Courier New"/>
       </w:rPr>
     </w:lvl>
     <w:lvl w:ilvl="8" w:tplc="04090005" w:tentative="1">
@@ -7460,7 +7475,7 @@
         <w:ind w:left="7560" w:hanging="360"/>
       </w:pPr>
       <w:rPr>
-        <w:rFonts w:ascii="Wingdings" w:hAnsi="Wingdings" w:hint="default"/>
+        <w:rFonts w:hint="default" w:ascii="Wingdings" w:hAnsi="Wingdings"/>
       </w:rPr>
     </w:lvl>
   </w:abstractNum>
@@ -7592,7 +7607,7 @@
         <w:ind w:left="4320" w:hanging="360"/>
       </w:pPr>
       <w:rPr>
-        <w:rFonts w:ascii="Symbol" w:hAnsi="Symbol" w:hint="default"/>
+        <w:rFonts w:hint="default" w:ascii="Symbol" w:hAnsi="Symbol"/>
       </w:rPr>
     </w:lvl>
     <w:lvl w:ilvl="1" w:tplc="04090003" w:tentative="1">
@@ -7604,7 +7619,7 @@
         <w:ind w:left="5040" w:hanging="360"/>
       </w:pPr>
       <w:rPr>
-        <w:rFonts w:ascii="Courier New" w:hAnsi="Courier New" w:cs="Courier New" w:hint="default"/>
+        <w:rFonts w:hint="default" w:ascii="Courier New" w:hAnsi="Courier New" w:cs="Courier New"/>
       </w:rPr>
     </w:lvl>
     <w:lvl w:ilvl="2" w:tplc="04090005" w:tentative="1">
@@ -7616,7 +7631,7 @@
         <w:ind w:left="5760" w:hanging="360"/>
       </w:pPr>
       <w:rPr>
-        <w:rFonts w:ascii="Wingdings" w:hAnsi="Wingdings" w:hint="default"/>
+        <w:rFonts w:hint="default" w:ascii="Wingdings" w:hAnsi="Wingdings"/>
       </w:rPr>
     </w:lvl>
     <w:lvl w:ilvl="3" w:tplc="04090001" w:tentative="1">
@@ -7628,7 +7643,7 @@
         <w:ind w:left="6480" w:hanging="360"/>
       </w:pPr>
       <w:rPr>
-        <w:rFonts w:ascii="Symbol" w:hAnsi="Symbol" w:hint="default"/>
+        <w:rFonts w:hint="default" w:ascii="Symbol" w:hAnsi="Symbol"/>
       </w:rPr>
     </w:lvl>
     <w:lvl w:ilvl="4" w:tplc="04090003" w:tentative="1">
@@ -7640,7 +7655,7 @@
         <w:ind w:left="7200" w:hanging="360"/>
       </w:pPr>
       <w:rPr>
-        <w:rFonts w:ascii="Courier New" w:hAnsi="Courier New" w:cs="Courier New" w:hint="default"/>
+        <w:rFonts w:hint="default" w:ascii="Courier New" w:hAnsi="Courier New" w:cs="Courier New"/>
       </w:rPr>
     </w:lvl>
     <w:lvl w:ilvl="5" w:tplc="04090005" w:tentative="1">
@@ -7652,7 +7667,7 @@
         <w:ind w:left="7920" w:hanging="360"/>
       </w:pPr>
       <w:rPr>
-        <w:rFonts w:ascii="Wingdings" w:hAnsi="Wingdings" w:hint="default"/>
+        <w:rFonts w:hint="default" w:ascii="Wingdings" w:hAnsi="Wingdings"/>
       </w:rPr>
     </w:lvl>
     <w:lvl w:ilvl="6" w:tplc="04090001" w:tentative="1">
@@ -7664,7 +7679,7 @@
         <w:ind w:left="8640" w:hanging="360"/>
       </w:pPr>
       <w:rPr>
-        <w:rFonts w:ascii="Symbol" w:hAnsi="Symbol" w:hint="default"/>
+        <w:rFonts w:hint="default" w:ascii="Symbol" w:hAnsi="Symbol"/>
       </w:rPr>
     </w:lvl>
     <w:lvl w:ilvl="7" w:tplc="04090003" w:tentative="1">
@@ -7676,7 +7691,7 @@
         <w:ind w:left="9360" w:hanging="360"/>
       </w:pPr>
       <w:rPr>
-        <w:rFonts w:ascii="Courier New" w:hAnsi="Courier New" w:cs="Courier New" w:hint="default"/>
+        <w:rFonts w:hint="default" w:ascii="Courier New" w:hAnsi="Courier New" w:cs="Courier New"/>
       </w:rPr>
     </w:lvl>
     <w:lvl w:ilvl="8" w:tplc="04090005" w:tentative="1">
@@ -7688,7 +7703,7 @@
         <w:ind w:left="10080" w:hanging="360"/>
       </w:pPr>
       <w:rPr>
-        <w:rFonts w:ascii="Wingdings" w:hAnsi="Wingdings" w:hint="default"/>
+        <w:rFonts w:hint="default" w:ascii="Wingdings" w:hAnsi="Wingdings"/>
       </w:rPr>
     </w:lvl>
   </w:abstractNum>
@@ -7818,7 +7833,7 @@
         <w:ind w:left="720" w:hanging="360"/>
       </w:pPr>
       <w:rPr>
-        <w:rFonts w:ascii="Symbol" w:hAnsi="Symbol" w:hint="default"/>
+        <w:rFonts w:hint="default" w:ascii="Symbol" w:hAnsi="Symbol"/>
       </w:rPr>
     </w:lvl>
     <w:lvl w:ilvl="1" w:tplc="04090003" w:tentative="1">
@@ -7830,7 +7845,7 @@
         <w:ind w:left="1440" w:hanging="360"/>
       </w:pPr>
       <w:rPr>
-        <w:rFonts w:ascii="Courier New" w:hAnsi="Courier New" w:cs="Courier New" w:hint="default"/>
+        <w:rFonts w:hint="default" w:ascii="Courier New" w:hAnsi="Courier New" w:cs="Courier New"/>
       </w:rPr>
     </w:lvl>
     <w:lvl w:ilvl="2" w:tplc="04090005" w:tentative="1">
@@ -7842,7 +7857,7 @@
         <w:ind w:left="2160" w:hanging="360"/>
       </w:pPr>
       <w:rPr>
-        <w:rFonts w:ascii="Wingdings" w:hAnsi="Wingdings" w:hint="default"/>
+        <w:rFonts w:hint="default" w:ascii="Wingdings" w:hAnsi="Wingdings"/>
       </w:rPr>
     </w:lvl>
     <w:lvl w:ilvl="3" w:tplc="04090001" w:tentative="1">
@@ -7854,7 +7869,7 @@
         <w:ind w:left="2880" w:hanging="360"/>
       </w:pPr>
       <w:rPr>
-        <w:rFonts w:ascii="Symbol" w:hAnsi="Symbol" w:hint="default"/>
+        <w:rFonts w:hint="default" w:ascii="Symbol" w:hAnsi="Symbol"/>
       </w:rPr>
     </w:lvl>
     <w:lvl w:ilvl="4" w:tplc="04090003" w:tentative="1">
@@ -7866,7 +7881,7 @@
         <w:ind w:left="3600" w:hanging="360"/>
       </w:pPr>
       <w:rPr>
-        <w:rFonts w:ascii="Courier New" w:hAnsi="Courier New" w:cs="Courier New" w:hint="default"/>
+        <w:rFonts w:hint="default" w:ascii="Courier New" w:hAnsi="Courier New" w:cs="Courier New"/>
       </w:rPr>
     </w:lvl>
     <w:lvl w:ilvl="5" w:tplc="04090005" w:tentative="1">
@@ -7878,7 +7893,7 @@
         <w:ind w:left="4320" w:hanging="360"/>
       </w:pPr>
       <w:rPr>
-        <w:rFonts w:ascii="Wingdings" w:hAnsi="Wingdings" w:hint="default"/>
+        <w:rFonts w:hint="default" w:ascii="Wingdings" w:hAnsi="Wingdings"/>
       </w:rPr>
     </w:lvl>
     <w:lvl w:ilvl="6" w:tplc="04090001" w:tentative="1">
@@ -7890,7 +7905,7 @@
         <w:ind w:left="5040" w:hanging="360"/>
       </w:pPr>
       <w:rPr>
-        <w:rFonts w:ascii="Symbol" w:hAnsi="Symbol" w:hint="default"/>
+        <w:rFonts w:hint="default" w:ascii="Symbol" w:hAnsi="Symbol"/>
       </w:rPr>
     </w:lvl>
     <w:lvl w:ilvl="7" w:tplc="04090003" w:tentative="1">
@@ -7902,7 +7917,7 @@
         <w:ind w:left="5760" w:hanging="360"/>
       </w:pPr>
       <w:rPr>
-        <w:rFonts w:ascii="Courier New" w:hAnsi="Courier New" w:cs="Courier New" w:hint="default"/>
+        <w:rFonts w:hint="default" w:ascii="Courier New" w:hAnsi="Courier New" w:cs="Courier New"/>
       </w:rPr>
     </w:lvl>
     <w:lvl w:ilvl="8" w:tplc="04090005" w:tentative="1">
@@ -7914,7 +7929,7 @@
         <w:ind w:left="6480" w:hanging="360"/>
       </w:pPr>
       <w:rPr>
-        <w:rFonts w:ascii="Wingdings" w:hAnsi="Wingdings" w:hint="default"/>
+        <w:rFonts w:hint="default" w:ascii="Wingdings" w:hAnsi="Wingdings"/>
       </w:rPr>
     </w:lvl>
   </w:abstractNum>
@@ -7937,11 +7952,11 @@
 </file>
 
 <file path=word/styles.xml><?xml version="1.0" encoding="utf-8"?>
-<w:styles xmlns:mc="http://schemas.openxmlformats.org/markup-compatibility/2006" xmlns:r="http://schemas.openxmlformats.org/officeDocument/2006/relationships" xmlns:w="http://schemas.openxmlformats.org/wordprocessingml/2006/main" xmlns:w14="http://schemas.microsoft.com/office/word/2010/wordml" xmlns:w15="http://schemas.microsoft.com/office/word/2012/wordml" xmlns:w16cex="http://schemas.microsoft.com/office/word/2018/wordml/cex" xmlns:w16cid="http://schemas.microsoft.com/office/word/2016/wordml/cid" xmlns:w16="http://schemas.microsoft.com/office/word/2018/wordml" xmlns:w16sdtdh="http://schemas.microsoft.com/office/word/2020/wordml/sdtdatahash" xmlns:w16se="http://schemas.microsoft.com/office/word/2015/wordml/symex" mc:Ignorable="w14 w15 w16se w16cid w16 w16cex w16sdtdh">
+<w:styles xmlns:wp14="http://schemas.microsoft.com/office/word/2010/wordprocessingDrawing" xmlns:mc="http://schemas.openxmlformats.org/markup-compatibility/2006" xmlns:r="http://schemas.openxmlformats.org/officeDocument/2006/relationships" xmlns:w="http://schemas.openxmlformats.org/wordprocessingml/2006/main" xmlns:w14="http://schemas.microsoft.com/office/word/2010/wordml" xmlns:w15="http://schemas.microsoft.com/office/word/2012/wordml" xmlns:w16cex="http://schemas.microsoft.com/office/word/2018/wordml/cex" xmlns:w16cid="http://schemas.microsoft.com/office/word/2016/wordml/cid" xmlns:w16="http://schemas.microsoft.com/office/word/2018/wordml" xmlns:w16sdtdh="http://schemas.microsoft.com/office/word/2020/wordml/sdtdatahash" xmlns:w16se="http://schemas.microsoft.com/office/word/2015/wordml/symex" mc:Ignorable="w14 w15 w16se w16cid w16 w16cex w16sdtdh wp14">
   <w:docDefaults>
     <w:rPrDefault>
       <w:rPr>
-        <w:rFonts w:asciiTheme="minorHAnsi" w:eastAsiaTheme="minorHAnsi" w:hAnsiTheme="minorHAnsi" w:cstheme="minorBidi"/>
+        <w:rFonts w:asciiTheme="minorHAnsi" w:hAnsiTheme="minorHAnsi" w:eastAsiaTheme="minorHAnsi" w:cstheme="minorBidi"/>
         <w:sz w:val="22"/>
         <w:szCs w:val="22"/>
         <w:lang w:val="en-US" w:eastAsia="en-US" w:bidi="ar-SA"/>
@@ -7956,14 +7971,14 @@
   <w:latentStyles w:defLockedState="0" w:defUIPriority="99" w:defSemiHidden="0" w:defUnhideWhenUsed="0" w:defQFormat="0" w:count="376">
     <w:lsdException w:name="Normal" w:uiPriority="0" w:qFormat="1"/>
     <w:lsdException w:name="heading 1" w:uiPriority="9" w:qFormat="1"/>
-    <w:lsdException w:name="heading 2" w:semiHidden="1" w:uiPriority="9" w:unhideWhenUsed="1" w:qFormat="1"/>
-    <w:lsdException w:name="heading 3" w:semiHidden="1" w:uiPriority="9" w:unhideWhenUsed="1" w:qFormat="1"/>
-    <w:lsdException w:name="heading 4" w:semiHidden="1" w:uiPriority="9" w:unhideWhenUsed="1" w:qFormat="1"/>
-    <w:lsdException w:name="heading 5" w:semiHidden="1" w:uiPriority="9" w:unhideWhenUsed="1" w:qFormat="1"/>
-    <w:lsdException w:name="heading 6" w:semiHidden="1" w:uiPriority="9" w:unhideWhenUsed="1" w:qFormat="1"/>
-    <w:lsdException w:name="heading 7" w:semiHidden="1" w:uiPriority="9" w:unhideWhenUsed="1" w:qFormat="1"/>
-    <w:lsdException w:name="heading 8" w:semiHidden="1" w:uiPriority="9" w:unhideWhenUsed="1" w:qFormat="1"/>
-    <w:lsdException w:name="heading 9" w:semiHidden="1" w:uiPriority="9" w:unhideWhenUsed="1" w:qFormat="1"/>
+    <w:lsdException w:name="heading 2" w:uiPriority="9" w:semiHidden="1" w:unhideWhenUsed="1" w:qFormat="1"/>
+    <w:lsdException w:name="heading 3" w:uiPriority="9" w:semiHidden="1" w:unhideWhenUsed="1" w:qFormat="1"/>
+    <w:lsdException w:name="heading 4" w:uiPriority="9" w:semiHidden="1" w:unhideWhenUsed="1" w:qFormat="1"/>
+    <w:lsdException w:name="heading 5" w:uiPriority="9" w:semiHidden="1" w:unhideWhenUsed="1" w:qFormat="1"/>
+    <w:lsdException w:name="heading 6" w:uiPriority="9" w:semiHidden="1" w:unhideWhenUsed="1" w:qFormat="1"/>
+    <w:lsdException w:name="heading 7" w:uiPriority="9" w:semiHidden="1" w:unhideWhenUsed="1" w:qFormat="1"/>
+    <w:lsdException w:name="heading 8" w:uiPriority="9" w:semiHidden="1" w:unhideWhenUsed="1" w:qFormat="1"/>
+    <w:lsdException w:name="heading 9" w:uiPriority="9" w:semiHidden="1" w:unhideWhenUsed="1" w:qFormat="1"/>
     <w:lsdException w:name="index 1" w:semiHidden="1" w:unhideWhenUsed="1"/>
     <w:lsdException w:name="index 2" w:semiHidden="1" w:unhideWhenUsed="1"/>
     <w:lsdException w:name="index 3" w:semiHidden="1" w:unhideWhenUsed="1"/>
@@ -7973,22 +7988,22 @@
     <w:lsdException w:name="index 7" w:semiHidden="1" w:unhideWhenUsed="1"/>
     <w:lsdException w:name="index 8" w:semiHidden="1" w:unhideWhenUsed="1"/>
     <w:lsdException w:name="index 9" w:semiHidden="1" w:unhideWhenUsed="1"/>
-    <w:lsdException w:name="toc 1" w:semiHidden="1" w:uiPriority="39" w:unhideWhenUsed="1"/>
-    <w:lsdException w:name="toc 2" w:semiHidden="1" w:uiPriority="39" w:unhideWhenUsed="1"/>
-    <w:lsdException w:name="toc 3" w:semiHidden="1" w:uiPriority="39" w:unhideWhenUsed="1"/>
-    <w:lsdException w:name="toc 4" w:semiHidden="1" w:uiPriority="39" w:unhideWhenUsed="1"/>
-    <w:lsdException w:name="toc 5" w:semiHidden="1" w:uiPriority="39" w:unhideWhenUsed="1"/>
-    <w:lsdException w:name="toc 6" w:semiHidden="1" w:uiPriority="39" w:unhideWhenUsed="1"/>
-    <w:lsdException w:name="toc 7" w:semiHidden="1" w:uiPriority="39" w:unhideWhenUsed="1"/>
-    <w:lsdException w:name="toc 8" w:semiHidden="1" w:uiPriority="39" w:unhideWhenUsed="1"/>
-    <w:lsdException w:name="toc 9" w:semiHidden="1" w:uiPriority="39" w:unhideWhenUsed="1"/>
+    <w:lsdException w:name="toc 1" w:uiPriority="39" w:semiHidden="1" w:unhideWhenUsed="1"/>
+    <w:lsdException w:name="toc 2" w:uiPriority="39" w:semiHidden="1" w:unhideWhenUsed="1"/>
+    <w:lsdException w:name="toc 3" w:uiPriority="39" w:semiHidden="1" w:unhideWhenUsed="1"/>
+    <w:lsdException w:name="toc 4" w:uiPriority="39" w:semiHidden="1" w:unhideWhenUsed="1"/>
+    <w:lsdException w:name="toc 5" w:uiPriority="39" w:semiHidden="1" w:unhideWhenUsed="1"/>
+    <w:lsdException w:name="toc 6" w:uiPriority="39" w:semiHidden="1" w:unhideWhenUsed="1"/>
+    <w:lsdException w:name="toc 7" w:uiPriority="39" w:semiHidden="1" w:unhideWhenUsed="1"/>
+    <w:lsdException w:name="toc 8" w:uiPriority="39" w:semiHidden="1" w:unhideWhenUsed="1"/>
+    <w:lsdException w:name="toc 9" w:uiPriority="39" w:semiHidden="1" w:unhideWhenUsed="1"/>
     <w:lsdException w:name="Normal Indent" w:semiHidden="1" w:unhideWhenUsed="1"/>
     <w:lsdException w:name="footnote text" w:semiHidden="1" w:unhideWhenUsed="1"/>
     <w:lsdException w:name="annotation text" w:semiHidden="1" w:unhideWhenUsed="1"/>
     <w:lsdException w:name="header" w:semiHidden="1" w:unhideWhenUsed="1"/>
     <w:lsdException w:name="footer" w:semiHidden="1" w:unhideWhenUsed="1"/>
     <w:lsdException w:name="index heading" w:semiHidden="1" w:unhideWhenUsed="1"/>
-    <w:lsdException w:name="caption" w:semiHidden="1" w:uiPriority="35" w:unhideWhenUsed="1" w:qFormat="1"/>
+    <w:lsdException w:name="caption" w:uiPriority="35" w:semiHidden="1" w:unhideWhenUsed="1" w:qFormat="1"/>
     <w:lsdException w:name="table of figures" w:semiHidden="1" w:unhideWhenUsed="1"/>
     <w:lsdException w:name="envelope address" w:semiHidden="1" w:unhideWhenUsed="1"/>
     <w:lsdException w:name="envelope return" w:semiHidden="1" w:unhideWhenUsed="1"/>
@@ -8019,7 +8034,7 @@
     <w:lsdException w:name="Title" w:uiPriority="10" w:qFormat="1"/>
     <w:lsdException w:name="Closing" w:semiHidden="1" w:unhideWhenUsed="1"/>
     <w:lsdException w:name="Signature" w:semiHidden="1" w:unhideWhenUsed="1"/>
-    <w:lsdException w:name="Default Paragraph Font" w:semiHidden="1" w:uiPriority="1" w:unhideWhenUsed="1"/>
+    <w:lsdException w:name="Default Paragraph Font" w:uiPriority="1" w:semiHidden="1" w:unhideWhenUsed="1"/>
     <w:lsdException w:name="Body Text" w:semiHidden="1" w:unhideWhenUsed="1"/>
     <w:lsdException w:name="Body Text Indent" w:semiHidden="1" w:unhideWhenUsed="1"/>
     <w:lsdException w:name="List Continue" w:semiHidden="1" w:unhideWhenUsed="1"/>
@@ -8219,8 +8234,8 @@
     <w:lsdException w:name="Subtle Reference" w:uiPriority="31" w:qFormat="1"/>
     <w:lsdException w:name="Intense Reference" w:uiPriority="32" w:qFormat="1"/>
     <w:lsdException w:name="Book Title" w:uiPriority="33" w:qFormat="1"/>
-    <w:lsdException w:name="Bibliography" w:semiHidden="1" w:uiPriority="37" w:unhideWhenUsed="1"/>
-    <w:lsdException w:name="TOC Heading" w:semiHidden="1" w:uiPriority="39" w:unhideWhenUsed="1" w:qFormat="1"/>
+    <w:lsdException w:name="Bibliography" w:uiPriority="37" w:semiHidden="1" w:unhideWhenUsed="1"/>
+    <w:lsdException w:name="TOC Heading" w:uiPriority="39" w:semiHidden="1" w:unhideWhenUsed="1" w:qFormat="1"/>
     <w:lsdException w:name="Plain Table 1" w:uiPriority="41"/>
     <w:lsdException w:name="Plain Table 2" w:uiPriority="42"/>
     <w:lsdException w:name="Plain Table 3" w:uiPriority="43"/>
@@ -8331,7 +8346,7 @@
     <w:lsdException w:name="Unresolved Mention" w:semiHidden="1" w:unhideWhenUsed="1"/>
     <w:lsdException w:name="Smart Link" w:semiHidden="1" w:unhideWhenUsed="1"/>
   </w:latentStyles>
-  <w:style w:type="paragraph" w:default="1" w:styleId="Normal">
+  <w:style w:type="paragraph" w:styleId="Normal" w:default="1">
     <w:name w:val="Normal"/>
     <w:qFormat/>
     <w:rsid w:val="00B51DED"/>
@@ -8339,7 +8354,7 @@
       <w:spacing w:after="200" w:line="288" w:lineRule="auto"/>
     </w:pPr>
     <w:rPr>
-      <w:rFonts w:ascii="Bell MT" w:eastAsiaTheme="minorEastAsia" w:hAnsi="Bell MT" w:cs="Arial"/>
+      <w:rFonts w:ascii="Bell MT" w:hAnsi="Bell MT" w:cs="Arial" w:eastAsiaTheme="minorEastAsia"/>
       <w:color w:val="000000" w:themeColor="text1"/>
       <w:sz w:val="24"/>
       <w:szCs w:val="26"/>
@@ -8360,18 +8375,18 @@
       <w:outlineLvl w:val="0"/>
     </w:pPr>
     <w:rPr>
-      <w:rFonts w:asciiTheme="majorHAnsi" w:eastAsiaTheme="majorEastAsia" w:hAnsiTheme="majorHAnsi" w:cstheme="majorBidi"/>
+      <w:rFonts w:asciiTheme="majorHAnsi" w:hAnsiTheme="majorHAnsi" w:eastAsiaTheme="majorEastAsia" w:cstheme="majorBidi"/>
       <w:color w:val="2F5496" w:themeColor="accent1" w:themeShade="BF"/>
       <w:sz w:val="32"/>
       <w:szCs w:val="32"/>
     </w:rPr>
   </w:style>
-  <w:style w:type="character" w:default="1" w:styleId="DefaultParagraphFont">
+  <w:style w:type="character" w:styleId="DefaultParagraphFont" w:default="1">
     <w:name w:val="Default Paragraph Font"/>
     <w:uiPriority w:val="1"/>
     <w:unhideWhenUsed/>
   </w:style>
-  <w:style w:type="table" w:default="1" w:styleId="TableNormal">
+  <w:style w:type="table" w:styleId="TableNormal" w:default="1">
     <w:name w:val="Normal Table"/>
     <w:uiPriority w:val="99"/>
     <w:semiHidden/>
@@ -8386,7 +8401,7 @@
       </w:tblCellMar>
     </w:tblPr>
   </w:style>
-  <w:style w:type="numbering" w:default="1" w:styleId="NoList">
+  <w:style w:type="numbering" w:styleId="NoList" w:default="1">
     <w:name w:val="No List"/>
     <w:uiPriority w:val="99"/>
     <w:semiHidden/>
@@ -8407,19 +8422,19 @@
       <w:spacing w:line="240" w:lineRule="auto"/>
     </w:pPr>
     <w:rPr>
-      <w:rFonts w:asciiTheme="majorHAnsi" w:eastAsiaTheme="majorEastAsia" w:hAnsiTheme="majorHAnsi" w:cstheme="majorBidi"/>
+      <w:rFonts w:asciiTheme="majorHAnsi" w:hAnsiTheme="majorHAnsi" w:eastAsiaTheme="majorEastAsia" w:cstheme="majorBidi"/>
       <w:sz w:val="30"/>
       <w:szCs w:val="30"/>
     </w:rPr>
   </w:style>
-  <w:style w:type="character" w:customStyle="1" w:styleId="SubtitleChar">
+  <w:style w:type="character" w:styleId="SubtitleChar" w:customStyle="1">
     <w:name w:val="Subtitle Char"/>
     <w:basedOn w:val="DefaultParagraphFont"/>
     <w:link w:val="Subtitle"/>
     <w:uiPriority w:val="11"/>
     <w:rsid w:val="00B51DED"/>
     <w:rPr>
-      <w:rFonts w:asciiTheme="majorHAnsi" w:eastAsiaTheme="majorEastAsia" w:hAnsiTheme="majorHAnsi" w:cstheme="majorBidi"/>
+      <w:rFonts w:asciiTheme="majorHAnsi" w:hAnsiTheme="majorHAnsi" w:eastAsiaTheme="majorEastAsia" w:cstheme="majorBidi"/>
       <w:color w:val="000000" w:themeColor="text1"/>
       <w:sz w:val="30"/>
       <w:szCs w:val="30"/>
@@ -8434,7 +8449,7 @@
       <w:spacing w:after="0" w:line="240" w:lineRule="auto"/>
     </w:pPr>
     <w:rPr>
-      <w:rFonts w:ascii="Bell MT" w:eastAsiaTheme="minorEastAsia" w:hAnsi="Bell MT" w:cs="Arial"/>
+      <w:rFonts w:ascii="Bell MT" w:hAnsi="Bell MT" w:cs="Arial" w:eastAsiaTheme="minorEastAsia"/>
       <w:color w:val="000000" w:themeColor="text1"/>
       <w:sz w:val="24"/>
       <w:szCs w:val="26"/>
@@ -8461,12 +8476,12 @@
     </w:pPr>
     <w:tblPr>
       <w:tblBorders>
-        <w:top w:val="single" w:sz="4" w:space="0" w:color="auto"/>
-        <w:left w:val="single" w:sz="4" w:space="0" w:color="auto"/>
-        <w:bottom w:val="single" w:sz="4" w:space="0" w:color="auto"/>
-        <w:right w:val="single" w:sz="4" w:space="0" w:color="auto"/>
-        <w:insideH w:val="single" w:sz="4" w:space="0" w:color="auto"/>
-        <w:insideV w:val="single" w:sz="4" w:space="0" w:color="auto"/>
+        <w:top w:val="single" w:color="auto" w:sz="4" w:space="0"/>
+        <w:left w:val="single" w:color="auto" w:sz="4" w:space="0"/>
+        <w:bottom w:val="single" w:color="auto" w:sz="4" w:space="0"/>
+        <w:right w:val="single" w:color="auto" w:sz="4" w:space="0"/>
+        <w:insideH w:val="single" w:color="auto" w:sz="4" w:space="0"/>
+        <w:insideV w:val="single" w:color="auto" w:sz="4" w:space="0"/>
       </w:tblBorders>
     </w:tblPr>
   </w:style>
@@ -8493,14 +8508,14 @@
       <w:shd w:val="clear" w:color="auto" w:fill="E1DFDD"/>
     </w:rPr>
   </w:style>
-  <w:style w:type="character" w:customStyle="1" w:styleId="Heading1Char">
+  <w:style w:type="character" w:styleId="Heading1Char" w:customStyle="1">
     <w:name w:val="Heading 1 Char"/>
     <w:basedOn w:val="DefaultParagraphFont"/>
     <w:link w:val="Heading1"/>
     <w:uiPriority w:val="9"/>
     <w:rsid w:val="008A30D0"/>
     <w:rPr>
-      <w:rFonts w:asciiTheme="majorHAnsi" w:eastAsiaTheme="majorEastAsia" w:hAnsiTheme="majorHAnsi" w:cstheme="majorBidi"/>
+      <w:rFonts w:asciiTheme="majorHAnsi" w:hAnsiTheme="majorHAnsi" w:eastAsiaTheme="majorEastAsia" w:cstheme="majorBidi"/>
       <w:color w:val="2F5496" w:themeColor="accent1" w:themeShade="BF"/>
       <w:sz w:val="32"/>
       <w:szCs w:val="32"/>
@@ -8529,12 +8544,45 @@
       <w:spacing w:before="100" w:beforeAutospacing="1" w:after="100" w:afterAutospacing="1" w:line="240" w:lineRule="auto"/>
     </w:pPr>
     <w:rPr>
-      <w:rFonts w:ascii="Times New Roman" w:eastAsia="Times New Roman" w:hAnsi="Times New Roman" w:cs="Times New Roman"/>
+      <w:rFonts w:ascii="Times New Roman" w:hAnsi="Times New Roman" w:eastAsia="Times New Roman" w:cs="Times New Roman"/>
       <w:color w:val="auto"/>
       <w:szCs w:val="24"/>
     </w:rPr>
   </w:style>
 </w:styles>
+</file>
+
+<file path=word/glossary/document.xml><?xml version="1.0" encoding="utf-8"?>
+<w:glossaryDocument xmlns:w14="http://schemas.microsoft.com/office/word/2010/wordml" xmlns:w="http://schemas.openxmlformats.org/wordprocessingml/2006/main">
+  <w:docParts>
+    <w:docPart>
+      <w:docPartPr>
+        <w:name w:val="DefaultPlaceholder_1081868574"/>
+        <w:category>
+          <w:name w:val="General"/>
+          <w:gallery w:val="placeholder"/>
+        </w:category>
+        <w:types>
+          <w:type w:val="bbPlcHdr"/>
+        </w:types>
+        <w:behaviors>
+          <w:behavior w:val="content"/>
+        </w:behaviors>
+        <w:guid w:val="{26a8eb65-87b3-4508-a3af-4f6b2eb2258d}"/>
+      </w:docPartPr>
+      <w:docPartBody>
+        <w:p>
+          <w:r>
+            <w:rPr>
+              <w:rStyle w:val="PlaceholderText"/>
+            </w:rPr>
+            <w:t/>
+          </w:r>
+        </w:p>
+      </w:docPartBody>
+    </w:docPart>
+  </w:docParts>
+</w:glossaryDocument>
 </file>
 
 <file path=word/theme/theme1.xml><?xml version="1.0" encoding="utf-8"?>

--- a/docs/Design Document.docx
+++ b/docs/Design Document.docx
@@ -4451,7 +4451,7 @@
       </w:r>
       <w:r>
         <w:drawing>
-          <wp:inline wp14:editId="75509EDA" wp14:anchorId="35DF485D">
+          <wp:inline wp14:editId="05EF442A" wp14:anchorId="35DF485D">
             <wp:extent cx="6340477" cy="3916680"/>
             <wp:effectExtent l="0" t="0" r="3175" b="7620"/>
             <wp:docPr id="5" name="Picture 5" title=""/>
@@ -4466,7 +4466,7 @@
                     <pic:cNvPicPr/>
                   </pic:nvPicPr>
                   <pic:blipFill>
-                    <a:blip r:embed="Rfcabd9a5618d4d19">
+                    <a:blip r:embed="R95f865eb255343c9">
                       <a:extLst xmlns:a="http://schemas.openxmlformats.org/drawingml/2006/main">
                         <a:ext uri="{28A0092B-C50C-407E-A947-70E740481C1C}">
                           <a14:useLocalDpi xmlns:a14="http://schemas.microsoft.com/office/drawing/2010/main" val="0"/>
@@ -5665,7 +5665,7 @@
         <w:t xml:space="preserve"> screen to show close by shops.</w:t>
       </w:r>
     </w:p>
-    <w:p w14:noSpellErr="1">
+    <w:p>
       <w:pPr>
         <w:ind w:firstLine="720"/>
         <w:rPr>
@@ -5680,16 +5680,7 @@
           <w:sz w:val="28"/>
           <w:szCs w:val="28"/>
         </w:rPr>
-        <w:t xml:space="preserve">-PayPal / Stripe, allows the users to pay for the products online safely and securely. </w:t>
-      </w:r>
-      <w:r>
-        <w:rPr>
-          <w:color w:val="000000" w:themeColor="text1" w:themeTint="FF" w:themeShade="FF"/>
-          <w:sz w:val="28"/>
-          <w:szCs w:val="28"/>
-          <w:highlight w:val="red"/>
-        </w:rPr>
-        <w:t>It lets (…?)</w:t>
+        <w:t>-The payment REST-API resides on a custom web server that exposes an endpoint for the user to make payments when purchasing products from any shops. This server will then make and accept requests to and from the Payment Service Provider’s API to make sure the payment goes through or notify the user that the payment has failed.</w:t>
       </w:r>
     </w:p>
     <w:p>
@@ -8568,7 +8559,7 @@
         <w:behaviors>
           <w:behavior w:val="content"/>
         </w:behaviors>
-        <w:guid w:val="{26a8eb65-87b3-4508-a3af-4f6b2eb2258d}"/>
+        <w:guid w:val="{0abf8ce0-a6fa-4d4c-91aa-f09ee5200433}"/>
       </w:docPartPr>
       <w:docPartBody>
         <w:p>

--- a/docs/Design Document.docx
+++ b/docs/Design Document.docx
@@ -1,6 +1,6 @@
 
 <file path=word/document.xml><?xml version="1.0" encoding="utf-8"?>
-<w:document xmlns:wpc="http://schemas.microsoft.com/office/word/2010/wordprocessingCanvas" xmlns:cx="http://schemas.microsoft.com/office/drawing/2014/chartex" xmlns:cx1="http://schemas.microsoft.com/office/drawing/2015/9/8/chartex" xmlns:cx2="http://schemas.microsoft.com/office/drawing/2015/10/21/chartex" xmlns:cx3="http://schemas.microsoft.com/office/drawing/2016/5/9/chartex" xmlns:cx4="http://schemas.microsoft.com/office/drawing/2016/5/10/chartex" xmlns:cx5="http://schemas.microsoft.com/office/drawing/2016/5/11/chartex" xmlns:cx6="http://schemas.microsoft.com/office/drawing/2016/5/12/chartex" xmlns:cx7="http://schemas.microsoft.com/office/drawing/2016/5/13/chartex" xmlns:cx8="http://schemas.microsoft.com/office/drawing/2016/5/14/chartex" xmlns:mc="http://schemas.openxmlformats.org/markup-compatibility/2006" xmlns:aink="http://schemas.microsoft.com/office/drawing/2016/ink" xmlns:am3d="http://schemas.microsoft.com/office/drawing/2017/model3d" xmlns:o="urn:schemas-microsoft-com:office:office" xmlns:oel="http://schemas.microsoft.com/office/2019/extlst" xmlns:r="http://schemas.openxmlformats.org/officeDocument/2006/relationships" xmlns:m="http://schemas.openxmlformats.org/officeDocument/2006/math" xmlns:v="urn:schemas-microsoft-com:vml" xmlns:wp14="http://schemas.microsoft.com/office/word/2010/wordprocessingDrawing" xmlns:wp="http://schemas.openxmlformats.org/drawingml/2006/wordprocessingDrawing" xmlns:w10="urn:schemas-microsoft-com:office:word" xmlns:w="http://schemas.openxmlformats.org/wordprocessingml/2006/main" xmlns:w14="http://schemas.microsoft.com/office/word/2010/wordml" xmlns:w15="http://schemas.microsoft.com/office/word/2012/wordml" xmlns:w16cex="http://schemas.microsoft.com/office/word/2018/wordml/cex" xmlns:w16cid="http://schemas.microsoft.com/office/word/2016/wordml/cid" xmlns:w16="http://schemas.microsoft.com/office/word/2018/wordml" xmlns:w16sdtdh="http://schemas.microsoft.com/office/word/2020/wordml/sdtdatahash" xmlns:w16se="http://schemas.microsoft.com/office/word/2015/wordml/symex" xmlns:wpg="http://schemas.microsoft.com/office/word/2010/wordprocessingGroup" xmlns:wpi="http://schemas.microsoft.com/office/word/2010/wordprocessingInk" xmlns:wne="http://schemas.microsoft.com/office/word/2006/wordml" xmlns:wps="http://schemas.microsoft.com/office/word/2010/wordprocessingShape" xmlns:a="http://schemas.openxmlformats.org/drawingml/2006/main" xmlns:pic="http://schemas.openxmlformats.org/drawingml/2006/picture" xmlns:a14="http://schemas.microsoft.com/office/drawing/2010/main" mc:Ignorable="w14 w15 w16se w16cid w16 w16cex w16sdtdh wp14">
+<w:document xmlns:wpc="http://schemas.microsoft.com/office/word/2010/wordprocessingCanvas" xmlns:cx="http://schemas.microsoft.com/office/drawing/2014/chartex" xmlns:cx1="http://schemas.microsoft.com/office/drawing/2015/9/8/chartex" xmlns:cx2="http://schemas.microsoft.com/office/drawing/2015/10/21/chartex" xmlns:cx3="http://schemas.microsoft.com/office/drawing/2016/5/9/chartex" xmlns:cx4="http://schemas.microsoft.com/office/drawing/2016/5/10/chartex" xmlns:cx5="http://schemas.microsoft.com/office/drawing/2016/5/11/chartex" xmlns:cx6="http://schemas.microsoft.com/office/drawing/2016/5/12/chartex" xmlns:cx7="http://schemas.microsoft.com/office/drawing/2016/5/13/chartex" xmlns:cx8="http://schemas.microsoft.com/office/drawing/2016/5/14/chartex" xmlns:mc="http://schemas.openxmlformats.org/markup-compatibility/2006" xmlns:aink="http://schemas.microsoft.com/office/drawing/2016/ink" xmlns:am3d="http://schemas.microsoft.com/office/drawing/2017/model3d" xmlns:o="urn:schemas-microsoft-com:office:office" xmlns:oel="http://schemas.microsoft.com/office/2019/extlst" xmlns:r="http://schemas.openxmlformats.org/officeDocument/2006/relationships" xmlns:m="http://schemas.openxmlformats.org/officeDocument/2006/math" xmlns:v="urn:schemas-microsoft-com:vml" xmlns:wp14="http://schemas.microsoft.com/office/word/2010/wordprocessingDrawing" xmlns:wp="http://schemas.openxmlformats.org/drawingml/2006/wordprocessingDrawing" xmlns:w10="urn:schemas-microsoft-com:office:word" xmlns:w="http://schemas.openxmlformats.org/wordprocessingml/2006/main" xmlns:w14="http://schemas.microsoft.com/office/word/2010/wordml" xmlns:w15="http://schemas.microsoft.com/office/word/2012/wordml" xmlns:w16cex="http://schemas.microsoft.com/office/word/2018/wordml/cex" xmlns:w16cid="http://schemas.microsoft.com/office/word/2016/wordml/cid" xmlns:w16="http://schemas.microsoft.com/office/word/2018/wordml" xmlns:w16sdtdh="http://schemas.microsoft.com/office/word/2020/wordml/sdtdatahash" xmlns:w16se="http://schemas.microsoft.com/office/word/2015/wordml/symex" xmlns:wpg="http://schemas.microsoft.com/office/word/2010/wordprocessingGroup" xmlns:wpi="http://schemas.microsoft.com/office/word/2010/wordprocessingInk" xmlns:wne="http://schemas.microsoft.com/office/word/2006/wordml" xmlns:wps="http://schemas.microsoft.com/office/word/2010/wordprocessingShape" mc:Ignorable="w14 w15 w16se w16cid w16 w16cex w16sdtdh wp14">
   <w:body>
     <w:p>
       <w:pPr>
@@ -86,12 +86,6 @@
           <w:szCs w:val="28"/>
         </w:rPr>
         <w:tab/>
-      </w:r>
-      <w:r>
-        <w:rPr>
-          <w:sz w:val="28"/>
-          <w:szCs w:val="28"/>
-        </w:rPr>
         <w:t>Search for (…?) and you will find what we do not know yet for sure</w:t>
       </w:r>
     </w:p>
@@ -108,12 +102,6 @@
           <w:szCs w:val="28"/>
         </w:rPr>
         <w:tab/>
-      </w:r>
-      <w:r>
-        <w:rPr>
-          <w:sz w:val="28"/>
-          <w:szCs w:val="28"/>
-        </w:rPr>
         <w:t>Empty sections can be freely filled</w:t>
       </w:r>
     </w:p>
@@ -287,7 +275,7 @@
                   </wp:anchor>
                 </w:drawing>
               </mc:Choice>
-              <mc:Fallback>
+              <mc:Fallback xmlns:a="http://schemas.openxmlformats.org/drawingml/2006/main" xmlns:pic="http://schemas.openxmlformats.org/drawingml/2006/picture" xmlns:a14="http://schemas.microsoft.com/office/drawing/2010/main">
                 <w:pict w14:anchorId="061903A0">
                   <v:shapetype id="_x0000_t202" coordsize="21600,21600" o:spt="202" path="m,l,21600r21600,l21600,xe" w14:anchorId="1E949789">
                     <v:stroke joinstyle="miter"/>
@@ -772,12 +760,6 @@
           <w:szCs w:val="32"/>
         </w:rPr>
         <w:tab/>
-      </w:r>
-      <w:r>
-        <w:rPr>
-          <w:sz w:val="32"/>
-          <w:szCs w:val="32"/>
-        </w:rPr>
         <w:t>pg.2</w:t>
       </w:r>
     </w:p>
@@ -855,12 +837,6 @@
           <w:szCs w:val="32"/>
         </w:rPr>
         <w:tab/>
-      </w:r>
-      <w:r>
-        <w:rPr>
-          <w:sz w:val="32"/>
-          <w:szCs w:val="32"/>
-        </w:rPr>
         <w:t>pg.7</w:t>
       </w:r>
     </w:p>
@@ -1117,14 +1093,7 @@
           <w:sz w:val="32"/>
           <w:szCs w:val="32"/>
         </w:rPr>
-        <w:t xml:space="preserve">              </w:t>
-      </w:r>
-      <w:r>
-        <w:rPr>
-          <w:sz w:val="32"/>
-          <w:szCs w:val="32"/>
-        </w:rPr>
-        <w:t xml:space="preserve">  p</w:t>
+        <w:t xml:space="preserve">                p</w:t>
       </w:r>
       <w:r>
         <w:rPr>
@@ -1381,12 +1350,6 @@
           <w:szCs w:val="32"/>
         </w:rPr>
         <w:tab/>
-      </w:r>
-      <w:r>
-        <w:rPr>
-          <w:sz w:val="32"/>
-          <w:szCs w:val="32"/>
-        </w:rPr>
         <w:t xml:space="preserve">       </w:t>
       </w:r>
       <w:r>
@@ -1471,12 +1434,6 @@
           <w:szCs w:val="32"/>
         </w:rPr>
         <w:tab/>
-      </w:r>
-      <w:r>
-        <w:rPr>
-          <w:sz w:val="32"/>
-          <w:szCs w:val="32"/>
-        </w:rPr>
         <w:t xml:space="preserve">       </w:t>
       </w:r>
       <w:r>
@@ -1630,12 +1587,6 @@
           <w:szCs w:val="32"/>
         </w:rPr>
         <w:tab/>
-      </w:r>
-      <w:r>
-        <w:rPr>
-          <w:sz w:val="32"/>
-          <w:szCs w:val="32"/>
-        </w:rPr>
         <w:t xml:space="preserve">       </w:t>
       </w:r>
       <w:r>
@@ -2308,13 +2259,29 @@
           <w:szCs w:val="32"/>
         </w:rPr>
       </w:pPr>
-      <w:r>
-        <w:rPr>
-          <w:sz w:val="32"/>
-          <w:szCs w:val="32"/>
-        </w:rPr>
-        <w:t>Tests &amp; Unit Testing</w:t>
-      </w:r>
+      <w:bookmarkStart w:id="0" w:name="_Hlk108299736"/>
+      <w:r>
+        <w:rPr>
+          <w:sz w:val="32"/>
+          <w:szCs w:val="32"/>
+        </w:rPr>
+        <w:t xml:space="preserve">Tests &amp; </w:t>
+      </w:r>
+      <w:r>
+        <w:rPr>
+          <w:sz w:val="32"/>
+          <w:szCs w:val="32"/>
+        </w:rPr>
+        <w:t xml:space="preserve">Widget </w:t>
+      </w:r>
+      <w:r>
+        <w:rPr>
+          <w:sz w:val="32"/>
+          <w:szCs w:val="32"/>
+        </w:rPr>
+        <w:t>Testing</w:t>
+      </w:r>
+      <w:bookmarkEnd w:id="0"/>
       <w:r>
         <w:rPr>
           <w:sz w:val="32"/>
@@ -2460,12 +2427,6 @@
           <w:szCs w:val="32"/>
         </w:rPr>
         <w:tab/>
-      </w:r>
-      <w:r>
-        <w:rPr>
-          <w:sz w:val="32"/>
-          <w:szCs w:val="32"/>
-        </w:rPr>
         <w:t xml:space="preserve">       </w:t>
       </w:r>
       <w:r>
@@ -3032,7 +2993,7 @@
           <w:szCs w:val="32"/>
         </w:rPr>
       </w:pPr>
-      <w:bookmarkStart w:name="MapScreenSectionDescription" w:id="0"/>
+      <w:bookmarkStart w:id="1" w:name="MapScreenSectionDescription"/>
       <w:r>
         <w:rPr>
           <w:sz w:val="32"/>
@@ -3041,7 +3002,7 @@
         <w:t>Map screen</w:t>
       </w:r>
     </w:p>
-    <w:bookmarkEnd w:id="0"/>
+    <w:bookmarkEnd w:id="1"/>
     <w:p>
       <w:pPr>
         <w:spacing w:after="160" w:line="259" w:lineRule="auto"/>
@@ -3235,7 +3196,7 @@
           <w:szCs w:val="72"/>
         </w:rPr>
       </w:pPr>
-      <w:bookmarkStart w:name="_Hlk104732549" w:id="1"/>
+      <w:bookmarkStart w:id="2" w:name="_Hlk104732549"/>
       <w:r>
         <w:rPr>
           <w:sz w:val="72"/>
@@ -3244,16 +3205,16 @@
         <w:lastRenderedPageBreak/>
         <w:t>Application design</w:t>
       </w:r>
-      <w:bookmarkEnd w:id="1"/>
-    </w:p>
-    <w:p>
-      <w:pPr>
-        <w:rPr>
-          <w:sz w:val="28"/>
-          <w:szCs w:val="28"/>
-        </w:rPr>
-      </w:pPr>
-      <w:bookmarkStart w:name="_Hlk104977198" w:id="2"/>
+      <w:bookmarkEnd w:id="2"/>
+    </w:p>
+    <w:p>
+      <w:pPr>
+        <w:rPr>
+          <w:sz w:val="28"/>
+          <w:szCs w:val="28"/>
+        </w:rPr>
+      </w:pPr>
+      <w:bookmarkStart w:id="3" w:name="_Hlk104977198"/>
       <w:r>
         <w:rPr>
           <w:sz w:val="28"/>
@@ -3261,7 +3222,7 @@
         </w:rPr>
         <w:t xml:space="preserve">‘APP-NAME’’s design philosophy </w:t>
       </w:r>
-      <w:bookmarkEnd w:id="2"/>
+      <w:bookmarkEnd w:id="3"/>
       <w:r>
         <w:rPr>
           <w:sz w:val="28"/>
@@ -3440,7 +3401,7 @@
         </w:rPr>
         <w:t xml:space="preserve">As cited in the </w:t>
       </w:r>
-      <w:hyperlink w:history="1" w:anchor="MapScreenSectionDescription">
+      <w:hyperlink w:anchor="MapScreenSectionDescription" w:history="1">
         <w:r>
           <w:rPr>
             <w:rStyle w:val="Hyperlink"/>
@@ -3554,12 +3515,14 @@
         <w:rPr>
           <w:sz w:val="28"/>
           <w:szCs w:val="28"/>
-        </w:rPr>
-      </w:pPr>
-      <w:r>
-        <w:rPr>
-          <w:sz w:val="28"/>
-          <w:szCs w:val="28"/>
+          <w:highlight w:val="red"/>
+        </w:rPr>
+      </w:pPr>
+      <w:r>
+        <w:rPr>
+          <w:sz w:val="28"/>
+          <w:szCs w:val="28"/>
+          <w:highlight w:val="red"/>
         </w:rPr>
         <w:t>[CHANGE</w:t>
       </w:r>
@@ -3567,6 +3530,7 @@
         <w:rPr>
           <w:sz w:val="28"/>
           <w:szCs w:val="28"/>
+          <w:highlight w:val="red"/>
         </w:rPr>
         <w:t xml:space="preserve"> Images (…?)</w:t>
       </w:r>
@@ -3574,6 +3538,7 @@
         <w:rPr>
           <w:sz w:val="28"/>
           <w:szCs w:val="28"/>
+          <w:highlight w:val="red"/>
         </w:rPr>
         <w:t>]</w:t>
       </w:r>
@@ -3590,6 +3555,7 @@
         <w:rPr>
           <w:sz w:val="28"/>
           <w:szCs w:val="28"/>
+          <w:highlight w:val="red"/>
         </w:rPr>
         <w:t>(</w:t>
       </w:r>
@@ -3597,6 +3563,7 @@
         <w:rPr>
           <w:sz w:val="28"/>
           <w:szCs w:val="28"/>
+          <w:highlight w:val="red"/>
         </w:rPr>
         <w:t>To change the text highlighted in red</w:t>
       </w:r>
@@ -3604,8 +3571,16 @@
         <w:rPr>
           <w:sz w:val="28"/>
           <w:szCs w:val="28"/>
-        </w:rPr>
-        <w:t xml:space="preserve">…?) </w:t>
+          <w:highlight w:val="red"/>
+        </w:rPr>
+        <w:t>…?)</w:t>
+      </w:r>
+      <w:r>
+        <w:rPr>
+          <w:sz w:val="28"/>
+          <w:szCs w:val="28"/>
+        </w:rPr>
+        <w:t xml:space="preserve"> </w:t>
       </w:r>
     </w:p>
     <w:p>
@@ -3620,7 +3595,6 @@
         <w:rPr>
           <w:sz w:val="28"/>
           <w:szCs w:val="28"/>
-          <w:highlight w:val="red"/>
         </w:rPr>
         <w:t xml:space="preserve">The home screen will contain a </w:t>
       </w:r>
@@ -3628,7 +3602,6 @@
         <w:rPr>
           <w:sz w:val="28"/>
           <w:szCs w:val="28"/>
-          <w:highlight w:val="red"/>
         </w:rPr>
         <w:t>carousel</w:t>
       </w:r>
@@ -3636,23 +3609,6 @@
         <w:rPr>
           <w:sz w:val="28"/>
           <w:szCs w:val="28"/>
-          <w:highlight w:val="red"/>
-        </w:rPr>
-        <w:t xml:space="preserve"> bar </w:t>
-      </w:r>
-      <w:r>
-        <w:rPr>
-          <w:sz w:val="28"/>
-          <w:szCs w:val="28"/>
-          <w:highlight w:val="red"/>
-        </w:rPr>
-        <w:t>which</w:t>
-      </w:r>
-      <w:r>
-        <w:rPr>
-          <w:sz w:val="28"/>
-          <w:szCs w:val="28"/>
-          <w:highlight w:val="red"/>
         </w:rPr>
         <w:t xml:space="preserve"> show</w:t>
       </w:r>
@@ -3660,16 +3616,50 @@
         <w:rPr>
           <w:sz w:val="28"/>
           <w:szCs w:val="28"/>
-          <w:highlight w:val="red"/>
-        </w:rPr>
-        <w:t>s the featured products on the top and scrolling to the bottom of the screen will show many different items</w:t>
-      </w:r>
-      <w:r>
-        <w:rPr>
-          <w:sz w:val="28"/>
-          <w:szCs w:val="28"/>
-        </w:rPr>
-        <w:t>. The client can then view these one after the other by scrolling. It is important to note that only one product will be shown in this list view (ignoring the carousel).</w:t>
+        </w:rPr>
+        <w:t xml:space="preserve">s </w:t>
+      </w:r>
+      <w:r>
+        <w:rPr>
+          <w:sz w:val="28"/>
+          <w:szCs w:val="28"/>
+        </w:rPr>
+        <w:t xml:space="preserve">one by one, all </w:t>
+      </w:r>
+      <w:r>
+        <w:rPr>
+          <w:sz w:val="28"/>
+          <w:szCs w:val="28"/>
+        </w:rPr>
+        <w:t xml:space="preserve">products </w:t>
+      </w:r>
+      <w:r>
+        <w:rPr>
+          <w:sz w:val="28"/>
+          <w:szCs w:val="28"/>
+        </w:rPr>
+        <w:t>of the application</w:t>
+      </w:r>
+      <w:r>
+        <w:rPr>
+          <w:sz w:val="28"/>
+          <w:szCs w:val="28"/>
+        </w:rPr>
+        <w:t xml:space="preserve">. </w:t>
+      </w:r>
+      <w:r>
+        <w:rPr>
+          <w:sz w:val="28"/>
+          <w:szCs w:val="28"/>
+        </w:rPr>
+        <w:t xml:space="preserve">The client can view these items by scrolling in the vertical direction. </w:t>
+      </w:r>
+      <w:r>
+        <w:rPr>
+          <w:sz w:val="28"/>
+          <w:szCs w:val="28"/>
+        </w:rPr>
+        <w:t>It is important to note that only one product will be shown in this list.</w:t>
       </w:r>
     </w:p>
     <w:p>
@@ -4031,7 +4021,7 @@
         </w:rPr>
         <w:t xml:space="preserve">usual behavior that is expected, also detailed in the </w:t>
       </w:r>
-      <w:hyperlink w:history="1" w:anchor="ClientBuyingAProduct">
+      <w:hyperlink w:anchor="ClientBuyingAProduct" w:history="1">
         <w:r>
           <w:rPr>
             <w:rStyle w:val="Hyperlink"/>
@@ -4315,13 +4305,6 @@
         <w:rPr>
           <w:sz w:val="28"/>
           <w:szCs w:val="28"/>
-        </w:rPr>
-        <w:t xml:space="preserve">full </w:t>
-      </w:r>
-      <w:r>
-        <w:rPr>
-          <w:sz w:val="28"/>
-          <w:szCs w:val="28"/>
           <w:highlight w:val="red"/>
         </w:rPr>
         <w:t>name</w:t>
@@ -4339,7 +4322,7 @@
           <w:sz w:val="28"/>
           <w:szCs w:val="28"/>
         </w:rPr>
-        <w:t xml:space="preserve">, and </w:t>
+        <w:t xml:space="preserve">, </w:t>
       </w:r>
       <w:r>
         <w:rPr>
@@ -4347,14 +4330,74 @@
           <w:szCs w:val="28"/>
           <w:highlight w:val="red"/>
         </w:rPr>
-        <w:t>the list of the favorite products that the user has added</w:t>
-      </w:r>
-      <w:r>
-        <w:rPr>
-          <w:sz w:val="28"/>
-          <w:szCs w:val="28"/>
-        </w:rPr>
-        <w:t>. (…?)</w:t>
+        <w:t>the</w:t>
+      </w:r>
+      <w:r>
+        <w:rPr>
+          <w:sz w:val="28"/>
+          <w:szCs w:val="28"/>
+          <w:highlight w:val="red"/>
+        </w:rPr>
+        <w:t xml:space="preserve"> button that sends the user to the</w:t>
+      </w:r>
+      <w:r>
+        <w:rPr>
+          <w:sz w:val="28"/>
+          <w:szCs w:val="28"/>
+          <w:highlight w:val="red"/>
+        </w:rPr>
+        <w:t xml:space="preserve"> list of </w:t>
+      </w:r>
+      <w:r>
+        <w:rPr>
+          <w:sz w:val="28"/>
+          <w:szCs w:val="28"/>
+          <w:highlight w:val="red"/>
+        </w:rPr>
+        <w:t xml:space="preserve">their </w:t>
+      </w:r>
+      <w:r>
+        <w:rPr>
+          <w:sz w:val="28"/>
+          <w:szCs w:val="28"/>
+          <w:highlight w:val="red"/>
+        </w:rPr>
+        <w:t xml:space="preserve">favorite products </w:t>
+      </w:r>
+      <w:r>
+        <w:rPr>
+          <w:sz w:val="28"/>
+          <w:szCs w:val="28"/>
+        </w:rPr>
+        <w:t>and the button that shows the page containing the list of all previous orders that he has placed</w:t>
+      </w:r>
+      <w:r>
+        <w:rPr>
+          <w:sz w:val="28"/>
+          <w:szCs w:val="28"/>
+        </w:rPr>
+        <w:t xml:space="preserve">. </w:t>
+      </w:r>
+      <w:r>
+        <w:rPr>
+          <w:sz w:val="28"/>
+          <w:szCs w:val="28"/>
+        </w:rPr>
+        <w:t xml:space="preserve">Optionally, if the client is not logged in, two more buttons will be shown allowing the client to log in or register </w:t>
+      </w:r>
+      <w:r>
+        <w:rPr>
+          <w:sz w:val="28"/>
+          <w:szCs w:val="28"/>
+        </w:rPr>
+        <w:t>on</w:t>
+      </w:r>
+      <w:r>
+        <w:rPr>
+          <w:sz w:val="28"/>
+          <w:szCs w:val="28"/>
+        </w:rPr>
+        <w:t xml:space="preserve"> the website.</w:t>
       </w:r>
       <w:r>
         <w:rPr>
@@ -4415,59 +4458,30 @@
           <w:sz w:val="28"/>
           <w:szCs w:val="28"/>
         </w:rPr>
-        <w:t xml:space="preserve">, such as the authenticator service provider (Firebase Authenticator) or the database provider (Realtime Database). We also decided to handle payments through an API server that acts as a man-in-the-middle between our front end and the back end of the chosen </w:t>
-      </w:r>
-      <w:proofErr w:type="spellStart"/>
-      <w:r>
-        <w:rPr>
-          <w:sz w:val="28"/>
-          <w:szCs w:val="28"/>
-        </w:rPr>
-        <w:t>Payement</w:t>
-      </w:r>
-      <w:proofErr w:type="spellEnd"/>
-      <w:r>
-        <w:rPr>
-          <w:sz w:val="28"/>
-          <w:szCs w:val="28"/>
-        </w:rPr>
-        <w:t xml:space="preserve"> Service Provider (PSP). This effectively decouples the view from how the payment is processed and allows us to make changes (</w:t>
-      </w:r>
-      <w:proofErr w:type="gramStart"/>
-      <w:r>
-        <w:rPr>
-          <w:sz w:val="28"/>
-          <w:szCs w:val="28"/>
-        </w:rPr>
-        <w:t>e.g.</w:t>
-      </w:r>
-      <w:proofErr w:type="gramEnd"/>
-      <w:r>
-        <w:rPr>
-          <w:sz w:val="28"/>
-          <w:szCs w:val="28"/>
-        </w:rPr>
-        <w:t xml:space="preserve"> maintaining and updating the API, changing the PSP) without having to take service down or affecting the user experience.</w:t>
-      </w:r>
-      <w:r>
+        <w:t>, such as the authenticator service provider (Firebase Authenticator) or the database provider (Realtime Database). We also decided to handle payments through an API server that acts as a man-in-the-middle between our front end and the back end of the chosen Payment Service Provider (PSP). This effectively decouples the view from how the payment is processed and allows us to make changes (e.g. maintaining and updating the API, changing the PSP) without having to take service down or affecting the user experience.</w:t>
+      </w:r>
+      <w:r>
+        <w:rPr>
+          <w:noProof/>
+        </w:rPr>
         <w:drawing>
-          <wp:inline wp14:editId="05EF442A" wp14:anchorId="35DF485D">
+          <wp:inline distT="0" distB="0" distL="0" distR="0" wp14:anchorId="35DF485D" wp14:editId="05EF442A">
             <wp:extent cx="6340477" cy="3916680"/>
             <wp:effectExtent l="0" t="0" r="3175" b="7620"/>
-            <wp:docPr id="5" name="Picture 5" title=""/>
+            <wp:docPr id="5" name="Picture 5"/>
             <wp:cNvGraphicFramePr>
-              <a:graphicFrameLocks noChangeAspect="1"/>
+              <a:graphicFrameLocks xmlns:a="http://schemas.openxmlformats.org/drawingml/2006/main" noChangeAspect="1"/>
             </wp:cNvGraphicFramePr>
-            <a:graphic>
+            <a:graphic xmlns:a="http://schemas.openxmlformats.org/drawingml/2006/main">
               <a:graphicData uri="http://schemas.openxmlformats.org/drawingml/2006/picture">
-                <pic:pic>
+                <pic:pic xmlns:pic="http://schemas.openxmlformats.org/drawingml/2006/picture">
                   <pic:nvPicPr>
                     <pic:cNvPr id="0" name="Picture 5"/>
                     <pic:cNvPicPr/>
                   </pic:nvPicPr>
                   <pic:blipFill>
-                    <a:blip r:embed="R95f865eb255343c9">
-                      <a:extLst xmlns:a="http://schemas.openxmlformats.org/drawingml/2006/main">
+                    <a:blip r:embed="rId9">
+                      <a:extLst>
                         <a:ext uri="{28A0092B-C50C-407E-A947-70E740481C1C}">
                           <a14:useLocalDpi xmlns:a14="http://schemas.microsoft.com/office/drawing/2010/main" val="0"/>
                         </a:ext>
@@ -4478,7 +4492,7 @@
                     </a:stretch>
                   </pic:blipFill>
                   <pic:spPr>
-                    <a:xfrm rot="0" flipH="0" flipV="0">
+                    <a:xfrm>
                       <a:off x="0" y="0"/>
                       <a:ext cx="6340477" cy="3916680"/>
                     </a:xfrm>
@@ -4629,7 +4643,7 @@
         </w:rPr>
         <w:t xml:space="preserve">With regards to the back-end we decided to use a document-oriented database with the help of Firebase’s </w:t>
       </w:r>
-      <w:hyperlink w:history="1" r:id="rId11">
+      <w:hyperlink r:id="rId11" w:history="1">
         <w:r>
           <w:rPr>
             <w:sz w:val="28"/>
@@ -4646,7 +4660,7 @@
         </w:rPr>
         <w:t xml:space="preserve"> with the objective to have an easy to use and responsive DBMS (more about it in the </w:t>
       </w:r>
-      <w:hyperlink w:history="1" w:anchor="ExternalServicessection">
+      <w:hyperlink w:anchor="ExternalServicessection" w:history="1">
         <w:r>
           <w:rPr>
             <w:sz w:val="28"/>
@@ -4678,12 +4692,6 @@
           <w:szCs w:val="28"/>
         </w:rPr>
         <w:tab/>
-      </w:r>
-      <w:r>
-        <w:rPr>
-          <w:sz w:val="28"/>
-          <w:szCs w:val="28"/>
-        </w:rPr>
         <w:t>-Entities:</w:t>
       </w:r>
     </w:p>
@@ -4816,6 +4824,22 @@
     <w:p>
       <w:pPr>
         <w:spacing w:after="160" w:line="259" w:lineRule="auto"/>
+        <w:rPr>
+          <w:sz w:val="28"/>
+          <w:szCs w:val="28"/>
+        </w:rPr>
+      </w:pPr>
+      <w:r>
+        <w:rPr>
+          <w:sz w:val="28"/>
+          <w:szCs w:val="28"/>
+        </w:rPr>
+        <w:br w:type="page"/>
+      </w:r>
+    </w:p>
+    <w:p>
+      <w:pPr>
+        <w:spacing w:after="160" w:line="259" w:lineRule="auto"/>
         <w:ind w:firstLine="720"/>
         <w:rPr>
           <w:sz w:val="28"/>
@@ -4827,6 +4851,7 @@
           <w:sz w:val="28"/>
           <w:szCs w:val="28"/>
         </w:rPr>
+        <w:lastRenderedPageBreak/>
         <w:t>-Relationships:</w:t>
       </w:r>
     </w:p>
@@ -4848,7 +4873,6 @@
           <w:sz w:val="28"/>
           <w:szCs w:val="28"/>
         </w:rPr>
-        <w:lastRenderedPageBreak/>
         <w:t>Bought: A relation between the user and product which counts how many times the product has been bought by the user. This could be useful for a future implementation of the recommender system.</w:t>
       </w:r>
     </w:p>
@@ -5036,7 +5060,7 @@
         </w:rPr>
         <w:t xml:space="preserve">As for the </w:t>
       </w:r>
-      <w:bookmarkStart w:name="LogicalScheme" w:id="3"/>
+      <w:bookmarkStart w:id="4" w:name="LogicalScheme"/>
       <w:r>
         <w:rPr>
           <w:sz w:val="28"/>
@@ -5058,7 +5082,7 @@
         </w:rPr>
         <w:t xml:space="preserve"> </w:t>
       </w:r>
-      <w:bookmarkEnd w:id="3"/>
+      <w:bookmarkEnd w:id="4"/>
       <w:r>
         <w:rPr>
           <w:sz w:val="28"/>
@@ -5193,7 +5217,7 @@
           <w:szCs w:val="72"/>
         </w:rPr>
       </w:pPr>
-      <w:bookmarkStart w:name="ExternalServicessection" w:id="4"/>
+      <w:bookmarkStart w:id="5" w:name="ExternalServicessection"/>
       <w:r>
         <w:rPr>
           <w:sz w:val="72"/>
@@ -5210,7 +5234,7 @@
         <w:t xml:space="preserve"> and Libraries</w:t>
       </w:r>
     </w:p>
-    <w:bookmarkEnd w:id="4"/>
+    <w:bookmarkEnd w:id="5"/>
     <w:p>
       <w:pPr>
         <w:rPr>
@@ -5221,27 +5245,10 @@
       </w:pPr>
       <w:r>
         <w:rPr>
-          <w:color w:val="000000" w:themeColor="text1" w:themeTint="FF" w:themeShade="FF"/>
-          <w:sz w:val="28"/>
-          <w:szCs w:val="28"/>
-        </w:rPr>
-        <w:t xml:space="preserve">Our ‘APP-NAME’ </w:t>
-      </w:r>
-      <w:r>
-        <w:rPr>
-          <w:color w:val="000000" w:themeColor="text1" w:themeTint="FF" w:themeShade="FF"/>
-          <w:sz w:val="28"/>
-          <w:szCs w:val="28"/>
-        </w:rPr>
-        <w:t xml:space="preserve">strives to be an intermediary for all clients and vendors, both with respect to their connection and their orders and payments. </w:t>
-      </w:r>
-      <w:r>
-        <w:rPr>
-          <w:color w:val="000000" w:themeColor="text1" w:themeTint="FF" w:themeShade="FF"/>
-          <w:sz w:val="28"/>
-          <w:szCs w:val="28"/>
-        </w:rPr>
-        <w:t>In that regard it needs to use external services which are ready off-the-shelf. Starting from:</w:t>
+          <w:sz w:val="28"/>
+          <w:szCs w:val="28"/>
+        </w:rPr>
+        <w:t>Our ‘APP-NAME’ strives to be an intermediary for all clients and vendors, both with respect to their connection and their orders and payments. In that regard it needs to use external services which are ready off-the-shelf. Starting from:</w:t>
       </w:r>
     </w:p>
     <w:p>
@@ -5399,7 +5406,7 @@
         </w:rPr>
         <w:t xml:space="preserve"> </w:t>
       </w:r>
-      <w:hyperlink w:history="1" w:anchor="LogicalScheme">
+      <w:hyperlink w:anchor="LogicalScheme" w:history="1">
         <w:r>
           <w:rPr>
             <w:rStyle w:val="Hyperlink"/>
@@ -5498,6 +5505,23 @@
     </w:p>
     <w:p>
       <w:pPr>
+        <w:spacing w:after="160" w:line="259" w:lineRule="auto"/>
+        <w:rPr>
+          <w:sz w:val="28"/>
+          <w:szCs w:val="28"/>
+        </w:rPr>
+      </w:pPr>
+      <w:r>
+        <w:rPr>
+          <w:sz w:val="28"/>
+          <w:szCs w:val="28"/>
+        </w:rPr>
+        <w:br w:type="page"/>
+      </w:r>
+    </w:p>
+    <w:p>
+      <w:pPr>
+        <w:ind w:firstLine="720"/>
         <w:rPr>
           <w:sz w:val="28"/>
           <w:szCs w:val="28"/>
@@ -5509,6 +5533,63 @@
           <w:szCs w:val="28"/>
         </w:rPr>
         <w:lastRenderedPageBreak/>
+        <w:t xml:space="preserve">-The payment REST-API resides on a custom web server that exposes an endpoint for the user to make payments when purchasing products from any shops. This server will </w:t>
+      </w:r>
+      <w:r>
+        <w:rPr>
+          <w:sz w:val="28"/>
+          <w:szCs w:val="28"/>
+        </w:rPr>
+        <w:t xml:space="preserve">communicate with </w:t>
+      </w:r>
+      <w:r>
+        <w:rPr>
+          <w:sz w:val="28"/>
+          <w:szCs w:val="28"/>
+        </w:rPr>
+        <w:t xml:space="preserve">the Payment Service Provider’s API to make sure the payment goes through </w:t>
+      </w:r>
+      <w:r>
+        <w:rPr>
+          <w:sz w:val="28"/>
+          <w:szCs w:val="28"/>
+        </w:rPr>
+        <w:t>and</w:t>
+      </w:r>
+      <w:r>
+        <w:rPr>
+          <w:sz w:val="28"/>
+          <w:szCs w:val="28"/>
+        </w:rPr>
+        <w:t xml:space="preserve"> notify the user </w:t>
+      </w:r>
+      <w:r>
+        <w:rPr>
+          <w:sz w:val="28"/>
+          <w:szCs w:val="28"/>
+        </w:rPr>
+        <w:t xml:space="preserve">if </w:t>
+      </w:r>
+      <w:r>
+        <w:rPr>
+          <w:sz w:val="28"/>
+          <w:szCs w:val="28"/>
+        </w:rPr>
+        <w:t>the payment has failed.</w:t>
+      </w:r>
+    </w:p>
+    <w:p>
+      <w:pPr>
+        <w:rPr>
+          <w:sz w:val="28"/>
+          <w:szCs w:val="28"/>
+        </w:rPr>
+      </w:pPr>
+      <w:r>
+        <w:rPr>
+          <w:sz w:val="28"/>
+          <w:szCs w:val="28"/>
+        </w:rPr>
         <w:t>All th</w:t>
       </w:r>
       <w:r>
@@ -5574,7 +5655,7 @@
         </w:rPr>
         <w:t xml:space="preserve"> </w:t>
       </w:r>
-      <w:hyperlink w:history="1" w:anchor="LogicalScheme">
+      <w:hyperlink w:anchor="LogicalScheme" w:history="1">
         <w:r>
           <w:rPr>
             <w:rStyle w:val="Hyperlink"/>
@@ -5606,88 +5687,10 @@
           <w:sz w:val="28"/>
           <w:szCs w:val="28"/>
         </w:rPr>
-        <w:t xml:space="preserve">Many </w:t>
-      </w:r>
-      <w:r>
-        <w:rPr>
-          <w:sz w:val="28"/>
-          <w:szCs w:val="28"/>
-        </w:rPr>
-        <w:t>libraries have been used to improve the look-and-feel of the application such as the provider package, which implements lazy loading of the product’s data and simplified resource management</w:t>
-      </w:r>
-      <w:r>
-        <w:rPr>
-          <w:sz w:val="28"/>
-          <w:szCs w:val="28"/>
-        </w:rPr>
-        <w:t xml:space="preserve"> utilizing the publish, subscribe pattern</w:t>
-      </w:r>
-      <w:r>
-        <w:rPr>
-          <w:sz w:val="28"/>
-          <w:szCs w:val="28"/>
-        </w:rPr>
-        <w:t>. Another one is the carousel slide, used in many parts of the application. This library allow</w:t>
-      </w:r>
-      <w:r>
-        <w:rPr>
-          <w:sz w:val="28"/>
-          <w:szCs w:val="28"/>
-        </w:rPr>
-        <w:t>s for example</w:t>
-      </w:r>
-      <w:r>
-        <w:rPr>
-          <w:sz w:val="28"/>
-          <w:szCs w:val="28"/>
-        </w:rPr>
-        <w:t xml:space="preserve"> to show the featured products</w:t>
-      </w:r>
-      <w:r>
-        <w:rPr>
-          <w:sz w:val="28"/>
-          <w:szCs w:val="28"/>
-        </w:rPr>
-        <w:t xml:space="preserve"> in a more condensed way. </w:t>
-      </w:r>
-      <w:r>
-        <w:rPr>
-          <w:sz w:val="28"/>
-          <w:szCs w:val="28"/>
-        </w:rPr>
-        <w:t>Another important package is the location package which retrieves the current position of the device, used mainly in the map</w:t>
-      </w:r>
-      <w:r>
-        <w:rPr>
-          <w:sz w:val="28"/>
-          <w:szCs w:val="28"/>
-        </w:rPr>
-        <w:t xml:space="preserve"> screen to show close by shops.</w:t>
-      </w:r>
-    </w:p>
-    <w:p>
-      <w:pPr>
-        <w:ind w:firstLine="720"/>
-        <w:rPr>
-          <w:color w:val="000000" w:themeColor="text1" w:themeTint="FF" w:themeShade="FF"/>
-          <w:sz w:val="28"/>
-          <w:szCs w:val="28"/>
-        </w:rPr>
-      </w:pPr>
-      <w:r>
-        <w:rPr>
-          <w:color w:val="000000" w:themeColor="text1" w:themeTint="FF" w:themeShade="FF"/>
-          <w:sz w:val="28"/>
-          <w:szCs w:val="28"/>
-        </w:rPr>
-        <w:t>-The payment REST-API resides on a custom web server that exposes an endpoint for the user to make payments when purchasing products from any shops. This server will then make and accept requests to and from the Payment Service Provider’s API to make sure the payment goes through or notify the user that the payment has failed.</w:t>
-      </w:r>
-    </w:p>
-    <w:p>
-      <w:pPr>
-        <w:pStyle w:val="Normal"/>
-      </w:pPr>
-    </w:p>
+        <w:t>Many libraries have been used to improve the look-and-feel of the application such as the provider package, which implements lazy loading of the product’s data and simplified resource management utilizing the publish, subscribe pattern. Another one is the carousel slide, used in many parts of the application. This library allows for example to show the featured products in a more condensed way. Another important package is the location package which retrieves the current position of the device, used mainly in the map screen to show close by shops.</w:t>
+      </w:r>
+    </w:p>
+    <w:p/>
     <w:p>
       <w:pPr>
         <w:spacing w:after="160" w:line="259" w:lineRule="auto"/>
@@ -6019,23 +6022,7 @@
           <w:sz w:val="28"/>
           <w:szCs w:val="28"/>
         </w:rPr>
-        <w:t xml:space="preserve">As soon as our client C. opens our application, a future </w:t>
-      </w:r>
-      <w:proofErr w:type="spellStart"/>
-      <w:r>
-        <w:rPr>
-          <w:sz w:val="28"/>
-          <w:szCs w:val="28"/>
-        </w:rPr>
-        <w:t>instantiator</w:t>
-      </w:r>
-      <w:proofErr w:type="spellEnd"/>
-      <w:r>
-        <w:rPr>
-          <w:sz w:val="28"/>
-          <w:szCs w:val="28"/>
-        </w:rPr>
-        <w:t xml:space="preserve"> will be called</w:t>
+        <w:t>As soon as our client C. opens our application, a future instantiator will be called</w:t>
       </w:r>
       <w:r>
         <w:rPr>
@@ -6243,7 +6230,7 @@
         <w:lastRenderedPageBreak/>
         <w:t xml:space="preserve"> </w:t>
       </w:r>
-      <w:bookmarkStart w:name="ClientBuyingAProduct" w:id="5"/>
+      <w:bookmarkStart w:id="6" w:name="ClientBuyingAProduct"/>
       <w:r>
         <w:rPr>
           <w:sz w:val="44"/>
@@ -6265,7 +6252,7 @@
         </w:rPr>
         <w:t>buying a product</w:t>
       </w:r>
-      <w:bookmarkEnd w:id="5"/>
+      <w:bookmarkEnd w:id="6"/>
     </w:p>
     <w:p>
       <w:pPr>
@@ -6380,7 +6367,6 @@
         </w:rPr>
         <w:t>(</w:t>
       </w:r>
-      <w:proofErr w:type="spellStart"/>
       <w:r>
         <w:rPr>
           <w:sz w:val="28"/>
@@ -6395,7 +6381,6 @@
         </w:rPr>
         <w:t>D</w:t>
       </w:r>
-      <w:proofErr w:type="spellEnd"/>
       <w:r>
         <w:rPr>
           <w:sz w:val="28"/>
@@ -6403,37 +6388,12 @@
         </w:rPr>
         <w:t xml:space="preserve"> x </w:t>
       </w:r>
-      <w:proofErr w:type="spellStart"/>
-      <w:r>
-        <w:rPr>
-          <w:sz w:val="28"/>
-          <w:szCs w:val="28"/>
-        </w:rPr>
-        <w:t>productID</w:t>
-      </w:r>
-      <w:proofErr w:type="spellEnd"/>
-      <w:r>
-        <w:rPr>
-          <w:sz w:val="28"/>
-          <w:szCs w:val="28"/>
-        </w:rPr>
-        <w:t xml:space="preserve"> x location x </w:t>
-      </w:r>
-      <w:proofErr w:type="spellStart"/>
-      <w:r>
-        <w:rPr>
-          <w:sz w:val="28"/>
-          <w:szCs w:val="28"/>
-        </w:rPr>
-        <w:t>deliveryDate</w:t>
-      </w:r>
-      <w:proofErr w:type="spellEnd"/>
-      <w:r>
-        <w:rPr>
-          <w:sz w:val="28"/>
-          <w:szCs w:val="28"/>
-        </w:rPr>
-        <w:t>) will be stored in the database. Another supply chain management application will then connect the order to each shop, but this part is outside of the scope of the application.</w:t>
+      <w:r>
+        <w:rPr>
+          <w:sz w:val="28"/>
+          <w:szCs w:val="28"/>
+        </w:rPr>
+        <w:t>productID x location x deliveryDate) will be stored in the database. Another supply chain management application will then connect the order to each shop, but this part is outside of the scope of the application.</w:t>
       </w:r>
       <w:r>
         <w:rPr>
@@ -6528,12 +6488,6 @@
           <w:szCs w:val="28"/>
         </w:rPr>
         <w:br/>
-      </w:r>
-      <w:r>
-        <w:rPr>
-          <w:sz w:val="28"/>
-          <w:szCs w:val="28"/>
-        </w:rPr>
         <w:t>The login process follows standard procedures as in many other applications, during which the application must verify that the fields have been filled correctly and that the user exists already.</w:t>
       </w:r>
     </w:p>
@@ -6626,23 +6580,7 @@
           <w:sz w:val="28"/>
           <w:szCs w:val="28"/>
         </w:rPr>
-        <w:t xml:space="preserve"> (also known as </w:t>
-      </w:r>
-      <w:proofErr w:type="spellStart"/>
-      <w:r>
-        <w:rPr>
-          <w:sz w:val="28"/>
-          <w:szCs w:val="28"/>
-        </w:rPr>
-        <w:t>LoggedIn</w:t>
-      </w:r>
-      <w:proofErr w:type="spellEnd"/>
-      <w:r>
-        <w:rPr>
-          <w:sz w:val="28"/>
-          <w:szCs w:val="28"/>
-        </w:rPr>
-        <w:t xml:space="preserve"> </w:t>
+        <w:t xml:space="preserve"> (also known as LoggedIn </w:t>
       </w:r>
       <w:r>
         <w:rPr>
@@ -6813,23 +6751,7 @@
           <w:sz w:val="28"/>
           <w:szCs w:val="28"/>
         </w:rPr>
-        <w:t xml:space="preserve">The cart that had been stored in a local variable of the application memory is then stored in the database as well and the </w:t>
-      </w:r>
-      <w:proofErr w:type="spellStart"/>
-      <w:r>
-        <w:rPr>
-          <w:sz w:val="28"/>
-          <w:szCs w:val="28"/>
-        </w:rPr>
-        <w:t>LoggedIn</w:t>
-      </w:r>
-      <w:proofErr w:type="spellEnd"/>
-      <w:r>
-        <w:rPr>
-          <w:sz w:val="28"/>
-          <w:szCs w:val="28"/>
-        </w:rPr>
-        <w:t xml:space="preserve"> screen gets returned.</w:t>
+        <w:t>The cart that had been stored in a local variable of the application memory is then stored in the database as well and the LoggedIn screen gets returned.</w:t>
       </w:r>
       <w:r>
         <w:rPr>
@@ -7145,14 +7067,93 @@
           <w:szCs w:val="44"/>
         </w:rPr>
         <w:lastRenderedPageBreak/>
-        <w:t xml:space="preserve">User </w:t>
-      </w:r>
-      <w:r>
-        <w:rPr>
-          <w:sz w:val="44"/>
-          <w:szCs w:val="44"/>
-        </w:rPr>
-        <w:t>Tests &amp; Unit Testing</w:t>
+        <w:t xml:space="preserve">Tests &amp; Widget Testing </w:t>
+      </w:r>
+    </w:p>
+    <w:p>
+      <w:pPr>
+        <w:rPr>
+          <w:sz w:val="28"/>
+          <w:szCs w:val="28"/>
+        </w:rPr>
+      </w:pPr>
+      <w:r>
+        <w:rPr>
+          <w:sz w:val="28"/>
+          <w:szCs w:val="28"/>
+        </w:rPr>
+        <w:t xml:space="preserve">We have implemented many </w:t>
+      </w:r>
+      <w:r>
+        <w:rPr>
+          <w:sz w:val="28"/>
+          <w:szCs w:val="28"/>
+        </w:rPr>
+        <w:t>widget</w:t>
+      </w:r>
+      <w:r>
+        <w:rPr>
+          <w:sz w:val="28"/>
+          <w:szCs w:val="28"/>
+        </w:rPr>
+        <w:t xml:space="preserve"> tests</w:t>
+      </w:r>
+      <w:r>
+        <w:rPr>
+          <w:sz w:val="28"/>
+          <w:szCs w:val="28"/>
+        </w:rPr>
+        <w:t>, for each of the subcomponents that are used everywhere in the application</w:t>
+      </w:r>
+      <w:r>
+        <w:rPr>
+          <w:sz w:val="28"/>
+          <w:szCs w:val="28"/>
+        </w:rPr>
+        <w:t xml:space="preserve"> such as</w:t>
+      </w:r>
+      <w:r>
+        <w:rPr>
+          <w:sz w:val="28"/>
+          <w:szCs w:val="28"/>
+        </w:rPr>
+        <w:t xml:space="preserve"> the Product Card, or the</w:t>
+      </w:r>
+      <w:r>
+        <w:rPr>
+          <w:sz w:val="28"/>
+          <w:szCs w:val="28"/>
+        </w:rPr>
+        <w:t xml:space="preserve"> list view of the items placed in the cart, order history or favorites. Within the widget test we control whether the widgets show the desired item, such as the button to buy a certain product, the button to add it in the cart or the image of the product.</w:t>
+      </w:r>
+      <w:r>
+        <w:rPr>
+          <w:sz w:val="28"/>
+          <w:szCs w:val="28"/>
+        </w:rPr>
+        <w:t xml:space="preserve"> </w:t>
+      </w:r>
+    </w:p>
+    <w:p>
+      <w:pPr>
+        <w:rPr>
+          <w:sz w:val="28"/>
+          <w:szCs w:val="28"/>
+        </w:rPr>
+      </w:pPr>
+      <w:r>
+        <w:rPr>
+          <w:sz w:val="28"/>
+          <w:szCs w:val="28"/>
+        </w:rPr>
+        <w:t xml:space="preserve">Regarding integration tests, we have carried out the most important operations using fake, local databases and bypassing communication with the database server. </w:t>
+      </w:r>
+      <w:r>
+        <w:rPr>
+          <w:sz w:val="28"/>
+          <w:szCs w:val="28"/>
+        </w:rPr>
+        <w:t>The operations which are common to all users are the ones regarding the state of the cart, favorite items, scrolling of the products and the order placement.</w:t>
       </w:r>
     </w:p>
     <w:p>
@@ -7167,21 +7168,70 @@
           <w:sz w:val="28"/>
           <w:szCs w:val="28"/>
         </w:rPr>
-        <w:t xml:space="preserve">We have implemented many unit tests such as(…?). Furthermore, a usability evaluation has been carried out with user testing. Users showed that the </w:t>
-      </w:r>
-      <w:r>
-        <w:rPr>
-          <w:sz w:val="28"/>
-          <w:szCs w:val="28"/>
-        </w:rPr>
-        <w:t>interface was easy to use although some had problems with the fact that they could not navigate (…?)</w:t>
-      </w:r>
-      <w:r>
-        <w:rPr>
-          <w:sz w:val="28"/>
-          <w:szCs w:val="28"/>
-        </w:rPr>
-        <w:t xml:space="preserve"> : </w:t>
+        <w:t xml:space="preserve">Furthermore, a usability evaluation has been carried out </w:t>
+      </w:r>
+      <w:r>
+        <w:rPr>
+          <w:sz w:val="28"/>
+          <w:szCs w:val="28"/>
+        </w:rPr>
+        <w:t xml:space="preserve">in many phases through </w:t>
+      </w:r>
+      <w:r>
+        <w:rPr>
+          <w:sz w:val="28"/>
+          <w:szCs w:val="28"/>
+        </w:rPr>
+        <w:t xml:space="preserve">user testing. Users showed that the </w:t>
+      </w:r>
+      <w:r>
+        <w:rPr>
+          <w:sz w:val="28"/>
+          <w:szCs w:val="28"/>
+        </w:rPr>
+        <w:t xml:space="preserve">interface was easy to use although some had problems with the fact that they </w:t>
+      </w:r>
+      <w:r>
+        <w:rPr>
+          <w:sz w:val="28"/>
+          <w:szCs w:val="28"/>
+        </w:rPr>
+        <w:t xml:space="preserve">did </w:t>
+      </w:r>
+      <w:r>
+        <w:rPr>
+          <w:sz w:val="28"/>
+          <w:szCs w:val="28"/>
+        </w:rPr>
+        <w:t xml:space="preserve">not </w:t>
+      </w:r>
+      <w:r>
+        <w:rPr>
+          <w:sz w:val="28"/>
+          <w:szCs w:val="28"/>
+        </w:rPr>
+        <w:t xml:space="preserve">like the behavior of </w:t>
+      </w:r>
+      <w:r>
+        <w:rPr>
+          <w:sz w:val="28"/>
+          <w:szCs w:val="28"/>
+        </w:rPr>
+        <w:t>(…?)</w:t>
+      </w:r>
+      <w:r>
+        <w:rPr>
+          <w:sz w:val="28"/>
+          <w:szCs w:val="28"/>
+        </w:rPr>
+        <w:t xml:space="preserve"> </w:t>
+      </w:r>
+      <w:r>
+        <w:rPr>
+          <w:sz w:val="28"/>
+          <w:szCs w:val="28"/>
+        </w:rPr>
+        <w:t>. Different iterations of user testing has allowed the developers to remove all unexpected behavior of the application.</w:t>
       </w:r>
     </w:p>
     <w:p>
@@ -7235,7 +7285,7 @@
         </w:rPr>
         <w:t xml:space="preserve">[1]: </w:t>
       </w:r>
-      <w:hyperlink w:history="1" w:anchor="page=213" r:id="rId20">
+      <w:hyperlink r:id="rId20" w:anchor="page=213" w:history="1">
         <w:r>
           <w:rPr>
             <w:rStyle w:val="Hyperlink"/>
@@ -7300,32 +7350,14 @@
         </w:rPr>
         <w:t xml:space="preserve">[2] : </w:t>
       </w:r>
-      <w:hyperlink w:history="1" r:id="rId21">
+      <w:hyperlink r:id="rId21" w:history="1">
         <w:r>
           <w:rPr>
             <w:rStyle w:val="Hyperlink"/>
             <w:color w:val="auto"/>
             <w:u w:val="none"/>
           </w:rPr>
-          <w:t xml:space="preserve">G. A. </w:t>
-        </w:r>
-        <w:proofErr w:type="spellStart"/>
-        <w:r>
-          <w:rPr>
-            <w:rStyle w:val="Hyperlink"/>
-            <w:color w:val="auto"/>
-            <w:u w:val="none"/>
-          </w:rPr>
-          <w:t>Pignatiello</w:t>
-        </w:r>
-        <w:proofErr w:type="spellEnd"/>
-        <w:r>
-          <w:rPr>
-            <w:rStyle w:val="Hyperlink"/>
-            <w:color w:val="auto"/>
-            <w:u w:val="none"/>
-          </w:rPr>
-          <w:t xml:space="preserve"> , R. J. Martin, R. L. Hickman Jr. , Decision fatigue: A conceptual analysis, Journal of Health Psychology 2020, Vol. 25</w:t>
+          <w:t>G. A. Pignatiello , R. J. Martin, R. L. Hickman Jr. , Decision fatigue: A conceptual analysis, Journal of Health Psychology 2020, Vol. 25</w:t>
         </w:r>
       </w:hyperlink>
     </w:p>
@@ -7333,20 +7365,9 @@
       <w:r>
         <w:t xml:space="preserve"> </w:t>
       </w:r>
-      <w:r>
-        <w:br w:type="page"/>
-      </w:r>
-    </w:p>
-    <w:p>
-      <w:pPr>
-        <w:rPr>
-          <w:sz w:val="72"/>
-          <w:szCs w:val="72"/>
-        </w:rPr>
-      </w:pPr>
     </w:p>
     <w:sectPr>
-      <w:pgSz w:w="12240" w:h="15840" w:orient="portrait"/>
+      <w:pgSz w:w="12240" w:h="15840"/>
       <w:pgMar w:top="1440" w:right="1080" w:bottom="1440" w:left="1080" w:header="720" w:footer="720" w:gutter="0"/>
       <w:cols w:space="720"/>
       <w:docGrid w:linePitch="360"/>
@@ -7370,7 +7391,7 @@
         <w:ind w:left="1800" w:hanging="360"/>
       </w:pPr>
       <w:rPr>
-        <w:rFonts w:hint="default" w:ascii="Symbol" w:hAnsi="Symbol"/>
+        <w:rFonts w:ascii="Symbol" w:hAnsi="Symbol" w:hint="default"/>
       </w:rPr>
     </w:lvl>
     <w:lvl w:ilvl="1" w:tplc="04090003">
@@ -7382,7 +7403,7 @@
         <w:ind w:left="2520" w:hanging="360"/>
       </w:pPr>
       <w:rPr>
-        <w:rFonts w:hint="default" w:ascii="Courier New" w:hAnsi="Courier New" w:cs="Courier New"/>
+        <w:rFonts w:ascii="Courier New" w:hAnsi="Courier New" w:cs="Courier New" w:hint="default"/>
       </w:rPr>
     </w:lvl>
     <w:lvl w:ilvl="2" w:tplc="04090005" w:tentative="1">
@@ -7394,7 +7415,7 @@
         <w:ind w:left="3240" w:hanging="360"/>
       </w:pPr>
       <w:rPr>
-        <w:rFonts w:hint="default" w:ascii="Wingdings" w:hAnsi="Wingdings"/>
+        <w:rFonts w:ascii="Wingdings" w:hAnsi="Wingdings" w:hint="default"/>
       </w:rPr>
     </w:lvl>
     <w:lvl w:ilvl="3" w:tplc="04090001" w:tentative="1">
@@ -7406,7 +7427,7 @@
         <w:ind w:left="3960" w:hanging="360"/>
       </w:pPr>
       <w:rPr>
-        <w:rFonts w:hint="default" w:ascii="Symbol" w:hAnsi="Symbol"/>
+        <w:rFonts w:ascii="Symbol" w:hAnsi="Symbol" w:hint="default"/>
       </w:rPr>
     </w:lvl>
     <w:lvl w:ilvl="4" w:tplc="04090003" w:tentative="1">
@@ -7418,7 +7439,7 @@
         <w:ind w:left="4680" w:hanging="360"/>
       </w:pPr>
       <w:rPr>
-        <w:rFonts w:hint="default" w:ascii="Courier New" w:hAnsi="Courier New" w:cs="Courier New"/>
+        <w:rFonts w:ascii="Courier New" w:hAnsi="Courier New" w:cs="Courier New" w:hint="default"/>
       </w:rPr>
     </w:lvl>
     <w:lvl w:ilvl="5" w:tplc="04090005" w:tentative="1">
@@ -7430,7 +7451,7 @@
         <w:ind w:left="5400" w:hanging="360"/>
       </w:pPr>
       <w:rPr>
-        <w:rFonts w:hint="default" w:ascii="Wingdings" w:hAnsi="Wingdings"/>
+        <w:rFonts w:ascii="Wingdings" w:hAnsi="Wingdings" w:hint="default"/>
       </w:rPr>
     </w:lvl>
     <w:lvl w:ilvl="6" w:tplc="04090001" w:tentative="1">
@@ -7442,7 +7463,7 @@
         <w:ind w:left="6120" w:hanging="360"/>
       </w:pPr>
       <w:rPr>
-        <w:rFonts w:hint="default" w:ascii="Symbol" w:hAnsi="Symbol"/>
+        <w:rFonts w:ascii="Symbol" w:hAnsi="Symbol" w:hint="default"/>
       </w:rPr>
     </w:lvl>
     <w:lvl w:ilvl="7" w:tplc="04090003" w:tentative="1">
@@ -7454,7 +7475,7 @@
         <w:ind w:left="6840" w:hanging="360"/>
       </w:pPr>
       <w:rPr>
-        <w:rFonts w:hint="default" w:ascii="Courier New" w:hAnsi="Courier New" w:cs="Courier New"/>
+        <w:rFonts w:ascii="Courier New" w:hAnsi="Courier New" w:cs="Courier New" w:hint="default"/>
       </w:rPr>
     </w:lvl>
     <w:lvl w:ilvl="8" w:tplc="04090005" w:tentative="1">
@@ -7466,7 +7487,7 @@
         <w:ind w:left="7560" w:hanging="360"/>
       </w:pPr>
       <w:rPr>
-        <w:rFonts w:hint="default" w:ascii="Wingdings" w:hAnsi="Wingdings"/>
+        <w:rFonts w:ascii="Wingdings" w:hAnsi="Wingdings" w:hint="default"/>
       </w:rPr>
     </w:lvl>
   </w:abstractNum>
@@ -7598,7 +7619,7 @@
         <w:ind w:left="4320" w:hanging="360"/>
       </w:pPr>
       <w:rPr>
-        <w:rFonts w:hint="default" w:ascii="Symbol" w:hAnsi="Symbol"/>
+        <w:rFonts w:ascii="Symbol" w:hAnsi="Symbol" w:hint="default"/>
       </w:rPr>
     </w:lvl>
     <w:lvl w:ilvl="1" w:tplc="04090003" w:tentative="1">
@@ -7610,7 +7631,7 @@
         <w:ind w:left="5040" w:hanging="360"/>
       </w:pPr>
       <w:rPr>
-        <w:rFonts w:hint="default" w:ascii="Courier New" w:hAnsi="Courier New" w:cs="Courier New"/>
+        <w:rFonts w:ascii="Courier New" w:hAnsi="Courier New" w:cs="Courier New" w:hint="default"/>
       </w:rPr>
     </w:lvl>
     <w:lvl w:ilvl="2" w:tplc="04090005" w:tentative="1">
@@ -7622,7 +7643,7 @@
         <w:ind w:left="5760" w:hanging="360"/>
       </w:pPr>
       <w:rPr>
-        <w:rFonts w:hint="default" w:ascii="Wingdings" w:hAnsi="Wingdings"/>
+        <w:rFonts w:ascii="Wingdings" w:hAnsi="Wingdings" w:hint="default"/>
       </w:rPr>
     </w:lvl>
     <w:lvl w:ilvl="3" w:tplc="04090001" w:tentative="1">
@@ -7634,7 +7655,7 @@
         <w:ind w:left="6480" w:hanging="360"/>
       </w:pPr>
       <w:rPr>
-        <w:rFonts w:hint="default" w:ascii="Symbol" w:hAnsi="Symbol"/>
+        <w:rFonts w:ascii="Symbol" w:hAnsi="Symbol" w:hint="default"/>
       </w:rPr>
     </w:lvl>
     <w:lvl w:ilvl="4" w:tplc="04090003" w:tentative="1">
@@ -7646,7 +7667,7 @@
         <w:ind w:left="7200" w:hanging="360"/>
       </w:pPr>
       <w:rPr>
-        <w:rFonts w:hint="default" w:ascii="Courier New" w:hAnsi="Courier New" w:cs="Courier New"/>
+        <w:rFonts w:ascii="Courier New" w:hAnsi="Courier New" w:cs="Courier New" w:hint="default"/>
       </w:rPr>
     </w:lvl>
     <w:lvl w:ilvl="5" w:tplc="04090005" w:tentative="1">
@@ -7658,7 +7679,7 @@
         <w:ind w:left="7920" w:hanging="360"/>
       </w:pPr>
       <w:rPr>
-        <w:rFonts w:hint="default" w:ascii="Wingdings" w:hAnsi="Wingdings"/>
+        <w:rFonts w:ascii="Wingdings" w:hAnsi="Wingdings" w:hint="default"/>
       </w:rPr>
     </w:lvl>
     <w:lvl w:ilvl="6" w:tplc="04090001" w:tentative="1">
@@ -7670,7 +7691,7 @@
         <w:ind w:left="8640" w:hanging="360"/>
       </w:pPr>
       <w:rPr>
-        <w:rFonts w:hint="default" w:ascii="Symbol" w:hAnsi="Symbol"/>
+        <w:rFonts w:ascii="Symbol" w:hAnsi="Symbol" w:hint="default"/>
       </w:rPr>
     </w:lvl>
     <w:lvl w:ilvl="7" w:tplc="04090003" w:tentative="1">
@@ -7682,7 +7703,7 @@
         <w:ind w:left="9360" w:hanging="360"/>
       </w:pPr>
       <w:rPr>
-        <w:rFonts w:hint="default" w:ascii="Courier New" w:hAnsi="Courier New" w:cs="Courier New"/>
+        <w:rFonts w:ascii="Courier New" w:hAnsi="Courier New" w:cs="Courier New" w:hint="default"/>
       </w:rPr>
     </w:lvl>
     <w:lvl w:ilvl="8" w:tplc="04090005" w:tentative="1">
@@ -7694,7 +7715,7 @@
         <w:ind w:left="10080" w:hanging="360"/>
       </w:pPr>
       <w:rPr>
-        <w:rFonts w:hint="default" w:ascii="Wingdings" w:hAnsi="Wingdings"/>
+        <w:rFonts w:ascii="Wingdings" w:hAnsi="Wingdings" w:hint="default"/>
       </w:rPr>
     </w:lvl>
   </w:abstractNum>
@@ -7824,7 +7845,7 @@
         <w:ind w:left="720" w:hanging="360"/>
       </w:pPr>
       <w:rPr>
-        <w:rFonts w:hint="default" w:ascii="Symbol" w:hAnsi="Symbol"/>
+        <w:rFonts w:ascii="Symbol" w:hAnsi="Symbol" w:hint="default"/>
       </w:rPr>
     </w:lvl>
     <w:lvl w:ilvl="1" w:tplc="04090003" w:tentative="1">
@@ -7836,7 +7857,7 @@
         <w:ind w:left="1440" w:hanging="360"/>
       </w:pPr>
       <w:rPr>
-        <w:rFonts w:hint="default" w:ascii="Courier New" w:hAnsi="Courier New" w:cs="Courier New"/>
+        <w:rFonts w:ascii="Courier New" w:hAnsi="Courier New" w:cs="Courier New" w:hint="default"/>
       </w:rPr>
     </w:lvl>
     <w:lvl w:ilvl="2" w:tplc="04090005" w:tentative="1">
@@ -7848,7 +7869,7 @@
         <w:ind w:left="2160" w:hanging="360"/>
       </w:pPr>
       <w:rPr>
-        <w:rFonts w:hint="default" w:ascii="Wingdings" w:hAnsi="Wingdings"/>
+        <w:rFonts w:ascii="Wingdings" w:hAnsi="Wingdings" w:hint="default"/>
       </w:rPr>
     </w:lvl>
     <w:lvl w:ilvl="3" w:tplc="04090001" w:tentative="1">
@@ -7860,7 +7881,7 @@
         <w:ind w:left="2880" w:hanging="360"/>
       </w:pPr>
       <w:rPr>
-        <w:rFonts w:hint="default" w:ascii="Symbol" w:hAnsi="Symbol"/>
+        <w:rFonts w:ascii="Symbol" w:hAnsi="Symbol" w:hint="default"/>
       </w:rPr>
     </w:lvl>
     <w:lvl w:ilvl="4" w:tplc="04090003" w:tentative="1">
@@ -7872,7 +7893,7 @@
         <w:ind w:left="3600" w:hanging="360"/>
       </w:pPr>
       <w:rPr>
-        <w:rFonts w:hint="default" w:ascii="Courier New" w:hAnsi="Courier New" w:cs="Courier New"/>
+        <w:rFonts w:ascii="Courier New" w:hAnsi="Courier New" w:cs="Courier New" w:hint="default"/>
       </w:rPr>
     </w:lvl>
     <w:lvl w:ilvl="5" w:tplc="04090005" w:tentative="1">
@@ -7884,7 +7905,7 @@
         <w:ind w:left="4320" w:hanging="360"/>
       </w:pPr>
       <w:rPr>
-        <w:rFonts w:hint="default" w:ascii="Wingdings" w:hAnsi="Wingdings"/>
+        <w:rFonts w:ascii="Wingdings" w:hAnsi="Wingdings" w:hint="default"/>
       </w:rPr>
     </w:lvl>
     <w:lvl w:ilvl="6" w:tplc="04090001" w:tentative="1">
@@ -7896,7 +7917,7 @@
         <w:ind w:left="5040" w:hanging="360"/>
       </w:pPr>
       <w:rPr>
-        <w:rFonts w:hint="default" w:ascii="Symbol" w:hAnsi="Symbol"/>
+        <w:rFonts w:ascii="Symbol" w:hAnsi="Symbol" w:hint="default"/>
       </w:rPr>
     </w:lvl>
     <w:lvl w:ilvl="7" w:tplc="04090003" w:tentative="1">
@@ -7908,7 +7929,7 @@
         <w:ind w:left="5760" w:hanging="360"/>
       </w:pPr>
       <w:rPr>
-        <w:rFonts w:hint="default" w:ascii="Courier New" w:hAnsi="Courier New" w:cs="Courier New"/>
+        <w:rFonts w:ascii="Courier New" w:hAnsi="Courier New" w:cs="Courier New" w:hint="default"/>
       </w:rPr>
     </w:lvl>
     <w:lvl w:ilvl="8" w:tplc="04090005" w:tentative="1">
@@ -7920,7 +7941,7 @@
         <w:ind w:left="6480" w:hanging="360"/>
       </w:pPr>
       <w:rPr>
-        <w:rFonts w:hint="default" w:ascii="Wingdings" w:hAnsi="Wingdings"/>
+        <w:rFonts w:ascii="Wingdings" w:hAnsi="Wingdings" w:hint="default"/>
       </w:rPr>
     </w:lvl>
   </w:abstractNum>
@@ -7943,11 +7964,11 @@
 </file>
 
 <file path=word/styles.xml><?xml version="1.0" encoding="utf-8"?>
-<w:styles xmlns:wp14="http://schemas.microsoft.com/office/word/2010/wordprocessingDrawing" xmlns:mc="http://schemas.openxmlformats.org/markup-compatibility/2006" xmlns:r="http://schemas.openxmlformats.org/officeDocument/2006/relationships" xmlns:w="http://schemas.openxmlformats.org/wordprocessingml/2006/main" xmlns:w14="http://schemas.microsoft.com/office/word/2010/wordml" xmlns:w15="http://schemas.microsoft.com/office/word/2012/wordml" xmlns:w16cex="http://schemas.microsoft.com/office/word/2018/wordml/cex" xmlns:w16cid="http://schemas.microsoft.com/office/word/2016/wordml/cid" xmlns:w16="http://schemas.microsoft.com/office/word/2018/wordml" xmlns:w16sdtdh="http://schemas.microsoft.com/office/word/2020/wordml/sdtdatahash" xmlns:w16se="http://schemas.microsoft.com/office/word/2015/wordml/symex" mc:Ignorable="w14 w15 w16se w16cid w16 w16cex w16sdtdh wp14">
+<w:styles xmlns:mc="http://schemas.openxmlformats.org/markup-compatibility/2006" xmlns:r="http://schemas.openxmlformats.org/officeDocument/2006/relationships" xmlns:w="http://schemas.openxmlformats.org/wordprocessingml/2006/main" xmlns:w14="http://schemas.microsoft.com/office/word/2010/wordml" xmlns:w15="http://schemas.microsoft.com/office/word/2012/wordml" xmlns:w16cex="http://schemas.microsoft.com/office/word/2018/wordml/cex" xmlns:w16cid="http://schemas.microsoft.com/office/word/2016/wordml/cid" xmlns:w16="http://schemas.microsoft.com/office/word/2018/wordml" xmlns:w16sdtdh="http://schemas.microsoft.com/office/word/2020/wordml/sdtdatahash" xmlns:w16se="http://schemas.microsoft.com/office/word/2015/wordml/symex" mc:Ignorable="w14 w15 w16se w16cid w16 w16cex w16sdtdh">
   <w:docDefaults>
     <w:rPrDefault>
       <w:rPr>
-        <w:rFonts w:asciiTheme="minorHAnsi" w:hAnsiTheme="minorHAnsi" w:eastAsiaTheme="minorHAnsi" w:cstheme="minorBidi"/>
+        <w:rFonts w:asciiTheme="minorHAnsi" w:eastAsiaTheme="minorHAnsi" w:hAnsiTheme="minorHAnsi" w:cstheme="minorBidi"/>
         <w:sz w:val="22"/>
         <w:szCs w:val="22"/>
         <w:lang w:val="en-US" w:eastAsia="en-US" w:bidi="ar-SA"/>
@@ -7962,14 +7983,14 @@
   <w:latentStyles w:defLockedState="0" w:defUIPriority="99" w:defSemiHidden="0" w:defUnhideWhenUsed="0" w:defQFormat="0" w:count="376">
     <w:lsdException w:name="Normal" w:uiPriority="0" w:qFormat="1"/>
     <w:lsdException w:name="heading 1" w:uiPriority="9" w:qFormat="1"/>
-    <w:lsdException w:name="heading 2" w:uiPriority="9" w:semiHidden="1" w:unhideWhenUsed="1" w:qFormat="1"/>
-    <w:lsdException w:name="heading 3" w:uiPriority="9" w:semiHidden="1" w:unhideWhenUsed="1" w:qFormat="1"/>
-    <w:lsdException w:name="heading 4" w:uiPriority="9" w:semiHidden="1" w:unhideWhenUsed="1" w:qFormat="1"/>
-    <w:lsdException w:name="heading 5" w:uiPriority="9" w:semiHidden="1" w:unhideWhenUsed="1" w:qFormat="1"/>
-    <w:lsdException w:name="heading 6" w:uiPriority="9" w:semiHidden="1" w:unhideWhenUsed="1" w:qFormat="1"/>
-    <w:lsdException w:name="heading 7" w:uiPriority="9" w:semiHidden="1" w:unhideWhenUsed="1" w:qFormat="1"/>
-    <w:lsdException w:name="heading 8" w:uiPriority="9" w:semiHidden="1" w:unhideWhenUsed="1" w:qFormat="1"/>
-    <w:lsdException w:name="heading 9" w:uiPriority="9" w:semiHidden="1" w:unhideWhenUsed="1" w:qFormat="1"/>
+    <w:lsdException w:name="heading 2" w:semiHidden="1" w:uiPriority="9" w:unhideWhenUsed="1" w:qFormat="1"/>
+    <w:lsdException w:name="heading 3" w:semiHidden="1" w:uiPriority="9" w:unhideWhenUsed="1" w:qFormat="1"/>
+    <w:lsdException w:name="heading 4" w:semiHidden="1" w:uiPriority="9" w:unhideWhenUsed="1" w:qFormat="1"/>
+    <w:lsdException w:name="heading 5" w:semiHidden="1" w:uiPriority="9" w:unhideWhenUsed="1" w:qFormat="1"/>
+    <w:lsdException w:name="heading 6" w:semiHidden="1" w:uiPriority="9" w:unhideWhenUsed="1" w:qFormat="1"/>
+    <w:lsdException w:name="heading 7" w:semiHidden="1" w:uiPriority="9" w:unhideWhenUsed="1" w:qFormat="1"/>
+    <w:lsdException w:name="heading 8" w:semiHidden="1" w:uiPriority="9" w:unhideWhenUsed="1" w:qFormat="1"/>
+    <w:lsdException w:name="heading 9" w:semiHidden="1" w:uiPriority="9" w:unhideWhenUsed="1" w:qFormat="1"/>
     <w:lsdException w:name="index 1" w:semiHidden="1" w:unhideWhenUsed="1"/>
     <w:lsdException w:name="index 2" w:semiHidden="1" w:unhideWhenUsed="1"/>
     <w:lsdException w:name="index 3" w:semiHidden="1" w:unhideWhenUsed="1"/>
@@ -7979,22 +8000,22 @@
     <w:lsdException w:name="index 7" w:semiHidden="1" w:unhideWhenUsed="1"/>
     <w:lsdException w:name="index 8" w:semiHidden="1" w:unhideWhenUsed="1"/>
     <w:lsdException w:name="index 9" w:semiHidden="1" w:unhideWhenUsed="1"/>
-    <w:lsdException w:name="toc 1" w:uiPriority="39" w:semiHidden="1" w:unhideWhenUsed="1"/>
-    <w:lsdException w:name="toc 2" w:uiPriority="39" w:semiHidden="1" w:unhideWhenUsed="1"/>
-    <w:lsdException w:name="toc 3" w:uiPriority="39" w:semiHidden="1" w:unhideWhenUsed="1"/>
-    <w:lsdException w:name="toc 4" w:uiPriority="39" w:semiHidden="1" w:unhideWhenUsed="1"/>
-    <w:lsdException w:name="toc 5" w:uiPriority="39" w:semiHidden="1" w:unhideWhenUsed="1"/>
-    <w:lsdException w:name="toc 6" w:uiPriority="39" w:semiHidden="1" w:unhideWhenUsed="1"/>
-    <w:lsdException w:name="toc 7" w:uiPriority="39" w:semiHidden="1" w:unhideWhenUsed="1"/>
-    <w:lsdException w:name="toc 8" w:uiPriority="39" w:semiHidden="1" w:unhideWhenUsed="1"/>
-    <w:lsdException w:name="toc 9" w:uiPriority="39" w:semiHidden="1" w:unhideWhenUsed="1"/>
+    <w:lsdException w:name="toc 1" w:semiHidden="1" w:uiPriority="39" w:unhideWhenUsed="1"/>
+    <w:lsdException w:name="toc 2" w:semiHidden="1" w:uiPriority="39" w:unhideWhenUsed="1"/>
+    <w:lsdException w:name="toc 3" w:semiHidden="1" w:uiPriority="39" w:unhideWhenUsed="1"/>
+    <w:lsdException w:name="toc 4" w:semiHidden="1" w:uiPriority="39" w:unhideWhenUsed="1"/>
+    <w:lsdException w:name="toc 5" w:semiHidden="1" w:uiPriority="39" w:unhideWhenUsed="1"/>
+    <w:lsdException w:name="toc 6" w:semiHidden="1" w:uiPriority="39" w:unhideWhenUsed="1"/>
+    <w:lsdException w:name="toc 7" w:semiHidden="1" w:uiPriority="39" w:unhideWhenUsed="1"/>
+    <w:lsdException w:name="toc 8" w:semiHidden="1" w:uiPriority="39" w:unhideWhenUsed="1"/>
+    <w:lsdException w:name="toc 9" w:semiHidden="1" w:uiPriority="39" w:unhideWhenUsed="1"/>
     <w:lsdException w:name="Normal Indent" w:semiHidden="1" w:unhideWhenUsed="1"/>
     <w:lsdException w:name="footnote text" w:semiHidden="1" w:unhideWhenUsed="1"/>
     <w:lsdException w:name="annotation text" w:semiHidden="1" w:unhideWhenUsed="1"/>
     <w:lsdException w:name="header" w:semiHidden="1" w:unhideWhenUsed="1"/>
     <w:lsdException w:name="footer" w:semiHidden="1" w:unhideWhenUsed="1"/>
     <w:lsdException w:name="index heading" w:semiHidden="1" w:unhideWhenUsed="1"/>
-    <w:lsdException w:name="caption" w:uiPriority="35" w:semiHidden="1" w:unhideWhenUsed="1" w:qFormat="1"/>
+    <w:lsdException w:name="caption" w:semiHidden="1" w:uiPriority="35" w:unhideWhenUsed="1" w:qFormat="1"/>
     <w:lsdException w:name="table of figures" w:semiHidden="1" w:unhideWhenUsed="1"/>
     <w:lsdException w:name="envelope address" w:semiHidden="1" w:unhideWhenUsed="1"/>
     <w:lsdException w:name="envelope return" w:semiHidden="1" w:unhideWhenUsed="1"/>
@@ -8025,7 +8046,7 @@
     <w:lsdException w:name="Title" w:uiPriority="10" w:qFormat="1"/>
     <w:lsdException w:name="Closing" w:semiHidden="1" w:unhideWhenUsed="1"/>
     <w:lsdException w:name="Signature" w:semiHidden="1" w:unhideWhenUsed="1"/>
-    <w:lsdException w:name="Default Paragraph Font" w:uiPriority="1" w:semiHidden="1" w:unhideWhenUsed="1"/>
+    <w:lsdException w:name="Default Paragraph Font" w:semiHidden="1" w:uiPriority="1" w:unhideWhenUsed="1"/>
     <w:lsdException w:name="Body Text" w:semiHidden="1" w:unhideWhenUsed="1"/>
     <w:lsdException w:name="Body Text Indent" w:semiHidden="1" w:unhideWhenUsed="1"/>
     <w:lsdException w:name="List Continue" w:semiHidden="1" w:unhideWhenUsed="1"/>
@@ -8225,8 +8246,8 @@
     <w:lsdException w:name="Subtle Reference" w:uiPriority="31" w:qFormat="1"/>
     <w:lsdException w:name="Intense Reference" w:uiPriority="32" w:qFormat="1"/>
     <w:lsdException w:name="Book Title" w:uiPriority="33" w:qFormat="1"/>
-    <w:lsdException w:name="Bibliography" w:uiPriority="37" w:semiHidden="1" w:unhideWhenUsed="1"/>
-    <w:lsdException w:name="TOC Heading" w:uiPriority="39" w:semiHidden="1" w:unhideWhenUsed="1" w:qFormat="1"/>
+    <w:lsdException w:name="Bibliography" w:semiHidden="1" w:uiPriority="37" w:unhideWhenUsed="1"/>
+    <w:lsdException w:name="TOC Heading" w:semiHidden="1" w:uiPriority="39" w:unhideWhenUsed="1" w:qFormat="1"/>
     <w:lsdException w:name="Plain Table 1" w:uiPriority="41"/>
     <w:lsdException w:name="Plain Table 2" w:uiPriority="42"/>
     <w:lsdException w:name="Plain Table 3" w:uiPriority="43"/>
@@ -8337,7 +8358,7 @@
     <w:lsdException w:name="Unresolved Mention" w:semiHidden="1" w:unhideWhenUsed="1"/>
     <w:lsdException w:name="Smart Link" w:semiHidden="1" w:unhideWhenUsed="1"/>
   </w:latentStyles>
-  <w:style w:type="paragraph" w:styleId="Normal" w:default="1">
+  <w:style w:type="paragraph" w:default="1" w:styleId="Normal">
     <w:name w:val="Normal"/>
     <w:qFormat/>
     <w:rsid w:val="00B51DED"/>
@@ -8345,7 +8366,7 @@
       <w:spacing w:after="200" w:line="288" w:lineRule="auto"/>
     </w:pPr>
     <w:rPr>
-      <w:rFonts w:ascii="Bell MT" w:hAnsi="Bell MT" w:cs="Arial" w:eastAsiaTheme="minorEastAsia"/>
+      <w:rFonts w:ascii="Bell MT" w:eastAsiaTheme="minorEastAsia" w:hAnsi="Bell MT" w:cs="Arial"/>
       <w:color w:val="000000" w:themeColor="text1"/>
       <w:sz w:val="24"/>
       <w:szCs w:val="26"/>
@@ -8366,18 +8387,19 @@
       <w:outlineLvl w:val="0"/>
     </w:pPr>
     <w:rPr>
-      <w:rFonts w:asciiTheme="majorHAnsi" w:hAnsiTheme="majorHAnsi" w:eastAsiaTheme="majorEastAsia" w:cstheme="majorBidi"/>
+      <w:rFonts w:asciiTheme="majorHAnsi" w:eastAsiaTheme="majorEastAsia" w:hAnsiTheme="majorHAnsi" w:cstheme="majorBidi"/>
       <w:color w:val="2F5496" w:themeColor="accent1" w:themeShade="BF"/>
       <w:sz w:val="32"/>
       <w:szCs w:val="32"/>
     </w:rPr>
   </w:style>
-  <w:style w:type="character" w:styleId="DefaultParagraphFont" w:default="1">
+  <w:style w:type="character" w:default="1" w:styleId="DefaultParagraphFont">
     <w:name w:val="Default Paragraph Font"/>
     <w:uiPriority w:val="1"/>
+    <w:semiHidden/>
     <w:unhideWhenUsed/>
   </w:style>
-  <w:style w:type="table" w:styleId="TableNormal" w:default="1">
+  <w:style w:type="table" w:default="1" w:styleId="TableNormal">
     <w:name w:val="Normal Table"/>
     <w:uiPriority w:val="99"/>
     <w:semiHidden/>
@@ -8392,7 +8414,7 @@
       </w:tblCellMar>
     </w:tblPr>
   </w:style>
-  <w:style w:type="numbering" w:styleId="NoList" w:default="1">
+  <w:style w:type="numbering" w:default="1" w:styleId="NoList">
     <w:name w:val="No List"/>
     <w:uiPriority w:val="99"/>
     <w:semiHidden/>
@@ -8413,19 +8435,19 @@
       <w:spacing w:line="240" w:lineRule="auto"/>
     </w:pPr>
     <w:rPr>
-      <w:rFonts w:asciiTheme="majorHAnsi" w:hAnsiTheme="majorHAnsi" w:eastAsiaTheme="majorEastAsia" w:cstheme="majorBidi"/>
+      <w:rFonts w:asciiTheme="majorHAnsi" w:eastAsiaTheme="majorEastAsia" w:hAnsiTheme="majorHAnsi" w:cstheme="majorBidi"/>
       <w:sz w:val="30"/>
       <w:szCs w:val="30"/>
     </w:rPr>
   </w:style>
-  <w:style w:type="character" w:styleId="SubtitleChar" w:customStyle="1">
+  <w:style w:type="character" w:customStyle="1" w:styleId="SubtitleChar">
     <w:name w:val="Subtitle Char"/>
     <w:basedOn w:val="DefaultParagraphFont"/>
     <w:link w:val="Subtitle"/>
     <w:uiPriority w:val="11"/>
     <w:rsid w:val="00B51DED"/>
     <w:rPr>
-      <w:rFonts w:asciiTheme="majorHAnsi" w:hAnsiTheme="majorHAnsi" w:eastAsiaTheme="majorEastAsia" w:cstheme="majorBidi"/>
+      <w:rFonts w:asciiTheme="majorHAnsi" w:eastAsiaTheme="majorEastAsia" w:hAnsiTheme="majorHAnsi" w:cstheme="majorBidi"/>
       <w:color w:val="000000" w:themeColor="text1"/>
       <w:sz w:val="30"/>
       <w:szCs w:val="30"/>
@@ -8440,7 +8462,7 @@
       <w:spacing w:after="0" w:line="240" w:lineRule="auto"/>
     </w:pPr>
     <w:rPr>
-      <w:rFonts w:ascii="Bell MT" w:hAnsi="Bell MT" w:cs="Arial" w:eastAsiaTheme="minorEastAsia"/>
+      <w:rFonts w:ascii="Bell MT" w:eastAsiaTheme="minorEastAsia" w:hAnsi="Bell MT" w:cs="Arial"/>
       <w:color w:val="000000" w:themeColor="text1"/>
       <w:sz w:val="24"/>
       <w:szCs w:val="26"/>
@@ -8467,12 +8489,12 @@
     </w:pPr>
     <w:tblPr>
       <w:tblBorders>
-        <w:top w:val="single" w:color="auto" w:sz="4" w:space="0"/>
-        <w:left w:val="single" w:color="auto" w:sz="4" w:space="0"/>
-        <w:bottom w:val="single" w:color="auto" w:sz="4" w:space="0"/>
-        <w:right w:val="single" w:color="auto" w:sz="4" w:space="0"/>
-        <w:insideH w:val="single" w:color="auto" w:sz="4" w:space="0"/>
-        <w:insideV w:val="single" w:color="auto" w:sz="4" w:space="0"/>
+        <w:top w:val="single" w:sz="4" w:space="0" w:color="auto"/>
+        <w:left w:val="single" w:sz="4" w:space="0" w:color="auto"/>
+        <w:bottom w:val="single" w:sz="4" w:space="0" w:color="auto"/>
+        <w:right w:val="single" w:sz="4" w:space="0" w:color="auto"/>
+        <w:insideH w:val="single" w:sz="4" w:space="0" w:color="auto"/>
+        <w:insideV w:val="single" w:sz="4" w:space="0" w:color="auto"/>
       </w:tblBorders>
     </w:tblPr>
   </w:style>
@@ -8499,14 +8521,14 @@
       <w:shd w:val="clear" w:color="auto" w:fill="E1DFDD"/>
     </w:rPr>
   </w:style>
-  <w:style w:type="character" w:styleId="Heading1Char" w:customStyle="1">
+  <w:style w:type="character" w:customStyle="1" w:styleId="Heading1Char">
     <w:name w:val="Heading 1 Char"/>
     <w:basedOn w:val="DefaultParagraphFont"/>
     <w:link w:val="Heading1"/>
     <w:uiPriority w:val="9"/>
     <w:rsid w:val="008A30D0"/>
     <w:rPr>
-      <w:rFonts w:asciiTheme="majorHAnsi" w:hAnsiTheme="majorHAnsi" w:eastAsiaTheme="majorEastAsia" w:cstheme="majorBidi"/>
+      <w:rFonts w:asciiTheme="majorHAnsi" w:eastAsiaTheme="majorEastAsia" w:hAnsiTheme="majorHAnsi" w:cstheme="majorBidi"/>
       <w:color w:val="2F5496" w:themeColor="accent1" w:themeShade="BF"/>
       <w:sz w:val="32"/>
       <w:szCs w:val="32"/>
@@ -8535,45 +8557,12 @@
       <w:spacing w:before="100" w:beforeAutospacing="1" w:after="100" w:afterAutospacing="1" w:line="240" w:lineRule="auto"/>
     </w:pPr>
     <w:rPr>
-      <w:rFonts w:ascii="Times New Roman" w:hAnsi="Times New Roman" w:eastAsia="Times New Roman" w:cs="Times New Roman"/>
+      <w:rFonts w:ascii="Times New Roman" w:eastAsia="Times New Roman" w:hAnsi="Times New Roman" w:cs="Times New Roman"/>
       <w:color w:val="auto"/>
       <w:szCs w:val="24"/>
     </w:rPr>
   </w:style>
 </w:styles>
-</file>
-
-<file path=word/glossary/document.xml><?xml version="1.0" encoding="utf-8"?>
-<w:glossaryDocument xmlns:w14="http://schemas.microsoft.com/office/word/2010/wordml" xmlns:w="http://schemas.openxmlformats.org/wordprocessingml/2006/main">
-  <w:docParts>
-    <w:docPart>
-      <w:docPartPr>
-        <w:name w:val="DefaultPlaceholder_1081868574"/>
-        <w:category>
-          <w:name w:val="General"/>
-          <w:gallery w:val="placeholder"/>
-        </w:category>
-        <w:types>
-          <w:type w:val="bbPlcHdr"/>
-        </w:types>
-        <w:behaviors>
-          <w:behavior w:val="content"/>
-        </w:behaviors>
-        <w:guid w:val="{0abf8ce0-a6fa-4d4c-91aa-f09ee5200433}"/>
-      </w:docPartPr>
-      <w:docPartBody>
-        <w:p>
-          <w:r>
-            <w:rPr>
-              <w:rStyle w:val="PlaceholderText"/>
-            </w:rPr>
-            <w:t/>
-          </w:r>
-        </w:p>
-      </w:docPartBody>
-    </w:docPart>
-  </w:docParts>
-</w:glossaryDocument>
 </file>
 
 <file path=word/theme/theme1.xml><?xml version="1.0" encoding="utf-8"?>

--- a/docs/Design Document.docx
+++ b/docs/Design Document.docx
@@ -275,13 +275,13 @@
                   </wp:anchor>
                 </w:drawing>
               </mc:Choice>
-              <mc:Fallback xmlns:a="http://schemas.openxmlformats.org/drawingml/2006/main" xmlns:pic="http://schemas.openxmlformats.org/drawingml/2006/picture" xmlns:a14="http://schemas.microsoft.com/office/drawing/2010/main">
-                <w:pict w14:anchorId="061903A0">
-                  <v:shapetype id="_x0000_t202" coordsize="21600,21600" o:spt="202" path="m,l,21600r21600,l21600,xe" w14:anchorId="1E949789">
+              <mc:Fallback>
+                <w:pict>
+                  <v:shapetype w14:anchorId="1E949789" id="_x0000_t202" coordsize="21600,21600" o:spt="202" path="m,l,21600r21600,l21600,xe">
                     <v:stroke joinstyle="miter"/>
                     <v:path gradientshapeok="t" o:connecttype="rect"/>
                   </v:shapetype>
-                  <v:shape id="Text Box 28" style="position:absolute;margin-left:0;margin-top:0;width:553.9pt;height:256.3pt;z-index:-251657216;visibility:visible;mso-wrap-style:square;mso-width-percent:906;mso-height-percent:0;mso-top-percent:510;mso-wrap-distance-left:9pt;mso-wrap-distance-top:0;mso-wrap-distance-right:9pt;mso-wrap-distance-bottom:0;mso-position-horizontal:center;mso-position-horizontal-relative:page;mso-position-vertical-relative:page;mso-width-percent:906;mso-height-percent:0;mso-top-percent:510;mso-width-relative:page;mso-height-relative:margin;v-text-anchor:top" alt="Cover page content layout" o:spid="_x0000_s1026" filled="f" stroked="f" strokeweight=".5pt" type="#_x0000_t202" o:gfxdata="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">
+                  <v:shape id="Text Box 28" o:spid="_x0000_s1026" type="#_x0000_t202" alt="Cover page content layout" style="position:absolute;margin-left:0;margin-top:0;width:553.9pt;height:256.3pt;z-index:-251657216;visibility:visible;mso-wrap-style:square;mso-width-percent:906;mso-height-percent:0;mso-top-percent:510;mso-wrap-distance-left:9pt;mso-wrap-distance-top:0;mso-wrap-distance-right:9pt;mso-wrap-distance-bottom:0;mso-position-horizontal:center;mso-position-horizontal-relative:page;mso-position-vertical-relative:page;mso-width-percent:906;mso-height-percent:0;mso-top-percent:510;mso-width-relative:page;mso-height-relative:margin;v-text-anchor:top" o:gfxdata="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" filled="f" stroked="f" strokeweight=".5pt">
                     <v:textbox style="mso-fit-shape-to-text:t" inset="0,0,0,0">
                       <w:txbxContent>
                         <w:p>
@@ -2978,6 +2978,13 @@
           <w:szCs w:val="28"/>
         </w:rPr>
         <w:t>congesting the screen.</w:t>
+      </w:r>
+      <w:r>
+        <w:rPr>
+          <w:sz w:val="28"/>
+          <w:szCs w:val="28"/>
+        </w:rPr>
+        <w:t xml:space="preserve"> From the home screen, the user will be able to access a search view where by typing into an input field they can query for desired products.</w:t>
       </w:r>
     </w:p>
     <w:p>

--- a/docs/Design Document.docx
+++ b/docs/Design Document.docx
@@ -439,14 +439,34 @@
                     <w:szCs w:val="32"/>
                   </w:rPr>
                 </w:pPr>
+                <w:proofErr w:type="spellStart"/>
                 <w:r>
                   <w:rPr>
                     <w:color w:val="FFFFFF" w:themeColor="background1"/>
                     <w:sz w:val="32"/>
                     <w:szCs w:val="32"/>
                   </w:rPr>
-                  <w:t>Etion Pinari</w:t>
+                  <w:t>Etion</w:t>
                 </w:r>
+                <w:proofErr w:type="spellEnd"/>
+                <w:r>
+                  <w:rPr>
+                    <w:color w:val="FFFFFF" w:themeColor="background1"/>
+                    <w:sz w:val="32"/>
+                    <w:szCs w:val="32"/>
+                  </w:rPr>
+                  <w:t xml:space="preserve"> </w:t>
+                </w:r>
+                <w:proofErr w:type="spellStart"/>
+                <w:r>
+                  <w:rPr>
+                    <w:color w:val="FFFFFF" w:themeColor="background1"/>
+                    <w:sz w:val="32"/>
+                    <w:szCs w:val="32"/>
+                  </w:rPr>
+                  <w:t>Pinari</w:t>
+                </w:r>
+                <w:proofErr w:type="spellEnd"/>
                 <w:r>
                   <w:rPr>
                     <w:color w:val="FFFFFF" w:themeColor="background1"/>
@@ -2582,7 +2602,39 @@
           <w:sz w:val="28"/>
           <w:szCs w:val="28"/>
         </w:rPr>
-        <w:t>Our application ‘APP-NAME’ has the specific purpose of creating a simple but slick , user-friendly interface which connects clients and the vendor allowing them to respectively buy and sell products. ‘APP-NAME’  does not try to encapsulate many different markets and show all of them in the same application but rather (…?)</w:t>
+        <w:t xml:space="preserve">Our application ‘APP-NAME’ has the specific purpose of creating a simple but </w:t>
+      </w:r>
+      <w:proofErr w:type="gramStart"/>
+      <w:r>
+        <w:rPr>
+          <w:sz w:val="28"/>
+          <w:szCs w:val="28"/>
+        </w:rPr>
+        <w:t>slick ,</w:t>
+      </w:r>
+      <w:proofErr w:type="gramEnd"/>
+      <w:r>
+        <w:rPr>
+          <w:sz w:val="28"/>
+          <w:szCs w:val="28"/>
+        </w:rPr>
+        <w:t xml:space="preserve"> user-friendly interface which connects clients and the vendor allowing them to respectively buy and sell products. ‘APP-NAME</w:t>
+      </w:r>
+      <w:proofErr w:type="gramStart"/>
+      <w:r>
+        <w:rPr>
+          <w:sz w:val="28"/>
+          <w:szCs w:val="28"/>
+        </w:rPr>
+        <w:t>’  does</w:t>
+      </w:r>
+      <w:proofErr w:type="gramEnd"/>
+      <w:r>
+        <w:rPr>
+          <w:sz w:val="28"/>
+          <w:szCs w:val="28"/>
+        </w:rPr>
+        <w:t xml:space="preserve"> not try to encapsulate many different markets and show all of them in the same application but rather (…?)</w:t>
       </w:r>
     </w:p>
     <w:p>
@@ -2841,7 +2893,23 @@
           <w:sz w:val="28"/>
           <w:szCs w:val="28"/>
         </w:rPr>
-        <w:t>(something-something about general description of app)</w:t>
+        <w:t>(</w:t>
+      </w:r>
+      <w:proofErr w:type="gramStart"/>
+      <w:r>
+        <w:rPr>
+          <w:sz w:val="28"/>
+          <w:szCs w:val="28"/>
+        </w:rPr>
+        <w:t>something</w:t>
+      </w:r>
+      <w:proofErr w:type="gramEnd"/>
+      <w:r>
+        <w:rPr>
+          <w:sz w:val="28"/>
+          <w:szCs w:val="28"/>
+        </w:rPr>
+        <w:t>-something about general description of app)</w:t>
       </w:r>
     </w:p>
     <w:p>
@@ -2909,7 +2977,15 @@
           <w:sz w:val="28"/>
           <w:szCs w:val="28"/>
         </w:rPr>
-        <w:t xml:space="preserve"> to buy</w:t>
+        <w:t xml:space="preserve"> to </w:t>
+      </w:r>
+      <w:proofErr w:type="gramStart"/>
+      <w:r>
+        <w:rPr>
+          <w:sz w:val="28"/>
+          <w:szCs w:val="28"/>
+        </w:rPr>
+        <w:t>buy</w:t>
       </w:r>
       <w:r>
         <w:rPr>
@@ -2919,6 +2995,7 @@
         </w:rPr>
         <w:t>[</w:t>
       </w:r>
+      <w:proofErr w:type="gramEnd"/>
       <w:r>
         <w:rPr>
           <w:sz w:val="28"/>
@@ -2984,7 +3061,23 @@
           <w:sz w:val="28"/>
           <w:szCs w:val="28"/>
         </w:rPr>
-        <w:t xml:space="preserve"> From the home screen, the user will be able to access a search view where by typing into an input field they can query for desired products.</w:t>
+        <w:t xml:space="preserve"> From the home screen, the user will be able to access a search view </w:t>
+      </w:r>
+      <w:proofErr w:type="gramStart"/>
+      <w:r>
+        <w:rPr>
+          <w:sz w:val="28"/>
+          <w:szCs w:val="28"/>
+        </w:rPr>
+        <w:t>where by</w:t>
+      </w:r>
+      <w:proofErr w:type="gramEnd"/>
+      <w:r>
+        <w:rPr>
+          <w:sz w:val="28"/>
+          <w:szCs w:val="28"/>
+        </w:rPr>
+        <w:t xml:space="preserve"> typing into an input field they can query for desired products.</w:t>
       </w:r>
     </w:p>
     <w:p>
@@ -3770,16 +3863,16 @@
           <w:szCs w:val="28"/>
         </w:rPr>
         <w:drawing>
-          <wp:anchor distT="0" distB="0" distL="114300" distR="114300" simplePos="0" relativeHeight="251672576" behindDoc="0" locked="0" layoutInCell="1" allowOverlap="1" wp14:anchorId="15701C34" wp14:editId="13F978A0">
+          <wp:anchor distT="0" distB="0" distL="114300" distR="114300" simplePos="0" relativeHeight="251672576" behindDoc="0" locked="0" layoutInCell="1" allowOverlap="1" wp14:anchorId="15701C34" wp14:editId="1A7F779B">
             <wp:simplePos x="0" y="0"/>
             <wp:positionH relativeFrom="margin">
-              <wp:align>left</wp:align>
+              <wp:posOffset>0</wp:posOffset>
             </wp:positionH>
             <wp:positionV relativeFrom="paragraph">
-              <wp:posOffset>924281</wp:posOffset>
+              <wp:posOffset>292735</wp:posOffset>
             </wp:positionV>
-            <wp:extent cx="1960245" cy="3988435"/>
-            <wp:effectExtent l="0" t="0" r="1905" b="0"/>
+            <wp:extent cx="2273300" cy="4276090"/>
+            <wp:effectExtent l="0" t="0" r="0" b="0"/>
             <wp:wrapTopAndBottom/>
             <wp:docPr id="10" name="Picture 10"/>
             <wp:cNvGraphicFramePr>
@@ -3789,13 +3882,135 @@
               <a:graphicData uri="http://schemas.openxmlformats.org/drawingml/2006/picture">
                 <pic:pic xmlns:pic="http://schemas.openxmlformats.org/drawingml/2006/picture">
                   <pic:nvPicPr>
-                    <pic:cNvPr id="0" name="Picture 1"/>
+                    <pic:cNvPr id="10" name="Picture 10"/>
                     <pic:cNvPicPr>
                       <a:picLocks noChangeAspect="1" noChangeArrowheads="1"/>
                     </pic:cNvPicPr>
                   </pic:nvPicPr>
                   <pic:blipFill>
                     <a:blip r:embed="rId8">
+                      <a:extLst>
+                        <a:ext uri="{28A0092B-C50C-407E-A947-70E740481C1C}">
+                          <a14:useLocalDpi xmlns:a14="http://schemas.microsoft.com/office/drawing/2010/main" val="0"/>
+                        </a:ext>
+                      </a:extLst>
+                    </a:blip>
+                    <a:stretch>
+                      <a:fillRect/>
+                    </a:stretch>
+                  </pic:blipFill>
+                  <pic:spPr bwMode="auto">
+                    <a:xfrm>
+                      <a:off x="0" y="0"/>
+                      <a:ext cx="2273300" cy="4276090"/>
+                    </a:xfrm>
+                    <a:prstGeom prst="rect">
+                      <a:avLst/>
+                    </a:prstGeom>
+                    <a:noFill/>
+                    <a:ln>
+                      <a:noFill/>
+                    </a:ln>
+                  </pic:spPr>
+                </pic:pic>
+              </a:graphicData>
+            </a:graphic>
+            <wp14:sizeRelH relativeFrom="margin">
+              <wp14:pctWidth>0</wp14:pctWidth>
+            </wp14:sizeRelH>
+            <wp14:sizeRelV relativeFrom="margin">
+              <wp14:pctHeight>0</wp14:pctHeight>
+            </wp14:sizeRelV>
+          </wp:anchor>
+        </w:drawing>
+      </w:r>
+      <w:r>
+        <w:rPr>
+          <w:sz w:val="28"/>
+          <w:szCs w:val="28"/>
+        </w:rPr>
+        <w:br w:type="page"/>
+      </w:r>
+    </w:p>
+    <w:p>
+      <w:pPr>
+        <w:spacing w:after="160" w:line="259" w:lineRule="auto"/>
+        <w:rPr>
+          <w:sz w:val="28"/>
+          <w:szCs w:val="28"/>
+        </w:rPr>
+      </w:pPr>
+      <w:r>
+        <w:rPr>
+          <w:sz w:val="28"/>
+          <w:szCs w:val="28"/>
+        </w:rPr>
+        <w:lastRenderedPageBreak/>
+        <w:t xml:space="preserve">Successively the </w:t>
+      </w:r>
+      <w:r>
+        <w:rPr>
+          <w:sz w:val="28"/>
+          <w:szCs w:val="28"/>
+        </w:rPr>
+        <w:t xml:space="preserve">map screen will look as </w:t>
+      </w:r>
+      <w:r>
+        <w:rPr>
+          <w:sz w:val="28"/>
+          <w:szCs w:val="28"/>
+        </w:rPr>
+        <w:t>in the following figures</w:t>
+      </w:r>
+      <w:r>
+        <w:rPr>
+          <w:sz w:val="28"/>
+          <w:szCs w:val="28"/>
+        </w:rPr>
+        <w:t>, with the screen on the left showing only the shops close by and the screen on the right, after a marker press, showing the related products.</w:t>
+      </w:r>
+    </w:p>
+    <w:p>
+      <w:pPr>
+        <w:spacing w:after="160" w:line="259" w:lineRule="auto"/>
+        <w:rPr>
+          <w:sz w:val="28"/>
+          <w:szCs w:val="28"/>
+        </w:rPr>
+      </w:pPr>
+      <w:r>
+        <w:rPr>
+          <w:noProof/>
+          <w:sz w:val="28"/>
+          <w:szCs w:val="28"/>
+        </w:rPr>
+        <w:drawing>
+          <wp:anchor distT="0" distB="0" distL="114300" distR="114300" simplePos="0" relativeHeight="251674624" behindDoc="0" locked="0" layoutInCell="1" allowOverlap="1" wp14:anchorId="7F439ADA" wp14:editId="0CE07B92">
+            <wp:simplePos x="0" y="0"/>
+            <wp:positionH relativeFrom="margin">
+              <wp:posOffset>387706</wp:posOffset>
+            </wp:positionH>
+            <wp:positionV relativeFrom="paragraph">
+              <wp:posOffset>321640</wp:posOffset>
+            </wp:positionV>
+            <wp:extent cx="1960245" cy="3988435"/>
+            <wp:effectExtent l="0" t="0" r="1905" b="0"/>
+            <wp:wrapTopAndBottom/>
+            <wp:docPr id="11" name="Picture 11" descr="Graphical user interface, application&#10;&#10;Description automatically generated"/>
+            <wp:cNvGraphicFramePr>
+              <a:graphicFrameLocks xmlns:a="http://schemas.openxmlformats.org/drawingml/2006/main" noChangeAspect="1"/>
+            </wp:cNvGraphicFramePr>
+            <a:graphic xmlns:a="http://schemas.openxmlformats.org/drawingml/2006/main">
+              <a:graphicData uri="http://schemas.openxmlformats.org/drawingml/2006/picture">
+                <pic:pic xmlns:pic="http://schemas.openxmlformats.org/drawingml/2006/picture">
+                  <pic:nvPicPr>
+                    <pic:cNvPr id="11" name="Picture 11" descr="Graphical user interface, application&#10;&#10;Description automatically generated"/>
+                    <pic:cNvPicPr>
+                      <a:picLocks noChangeAspect="1" noChangeArrowheads="1"/>
+                    </pic:cNvPicPr>
+                  </pic:nvPicPr>
+                  <pic:blipFill>
+                    <a:blip r:embed="rId9">
                       <a:extLst>
                         <a:ext uri="{28A0092B-C50C-407E-A947-70E740481C1C}">
                           <a14:useLocalDpi xmlns:a14="http://schemas.microsoft.com/office/drawing/2010/main" val="0"/>
@@ -3828,77 +4043,23 @@
       </w:r>
       <w:r>
         <w:rPr>
-          <w:sz w:val="28"/>
-          <w:szCs w:val="28"/>
-        </w:rPr>
-        <w:br w:type="page"/>
-      </w:r>
-    </w:p>
-    <w:p>
-      <w:pPr>
-        <w:spacing w:after="160" w:line="259" w:lineRule="auto"/>
-        <w:rPr>
-          <w:sz w:val="28"/>
-          <w:szCs w:val="28"/>
-        </w:rPr>
-      </w:pPr>
-      <w:r>
-        <w:rPr>
-          <w:sz w:val="28"/>
-          <w:szCs w:val="28"/>
-        </w:rPr>
-        <w:lastRenderedPageBreak/>
-        <w:t xml:space="preserve">Successively the </w:t>
-      </w:r>
-      <w:r>
-        <w:rPr>
-          <w:sz w:val="28"/>
-          <w:szCs w:val="28"/>
-        </w:rPr>
-        <w:t xml:space="preserve">map screen will look as </w:t>
-      </w:r>
-      <w:r>
-        <w:rPr>
-          <w:sz w:val="28"/>
-          <w:szCs w:val="28"/>
-        </w:rPr>
-        <w:t>in the following figures</w:t>
-      </w:r>
-      <w:r>
-        <w:rPr>
-          <w:sz w:val="28"/>
-          <w:szCs w:val="28"/>
-        </w:rPr>
-        <w:t>, with the screen on the left showing only the shops close by and the screen on the right, after a marker press, showing the related products.</w:t>
-      </w:r>
-    </w:p>
-    <w:p>
-      <w:pPr>
-        <w:spacing w:after="160" w:line="259" w:lineRule="auto"/>
-        <w:rPr>
-          <w:sz w:val="28"/>
-          <w:szCs w:val="28"/>
-        </w:rPr>
-      </w:pPr>
-      <w:r>
-        <w:rPr>
           <w:noProof/>
           <w:sz w:val="28"/>
           <w:szCs w:val="28"/>
         </w:rPr>
         <w:drawing>
-          <wp:anchor distT="0" distB="0" distL="114300" distR="114300" simplePos="0" relativeHeight="251674624" behindDoc="0" locked="0" layoutInCell="1" allowOverlap="1" wp14:anchorId="7F439ADA" wp14:editId="0CE07B92">
+          <wp:anchor distT="0" distB="0" distL="114300" distR="114300" simplePos="0" relativeHeight="251676672" behindDoc="0" locked="0" layoutInCell="1" allowOverlap="1" wp14:anchorId="45F7A188" wp14:editId="01BEB995">
             <wp:simplePos x="0" y="0"/>
             <wp:positionH relativeFrom="margin">
-              <wp:posOffset>387706</wp:posOffset>
+              <wp:posOffset>3789324</wp:posOffset>
             </wp:positionH>
             <wp:positionV relativeFrom="paragraph">
-              <wp:posOffset>321640</wp:posOffset>
+              <wp:posOffset>350952</wp:posOffset>
             </wp:positionV>
             <wp:extent cx="1960245" cy="3988435"/>
             <wp:effectExtent l="0" t="0" r="1905" b="0"/>
             <wp:wrapTopAndBottom/>
-            <wp:docPr id="11" name="Picture 11" descr="Graphical user interface, application&#10;&#10;Description automatically generated"/>
+            <wp:docPr id="12" name="Picture 12" descr="Graphical user interface, application&#10;&#10;Description automatically generated"/>
             <wp:cNvGraphicFramePr>
               <a:graphicFrameLocks xmlns:a="http://schemas.openxmlformats.org/drawingml/2006/main" noChangeAspect="1"/>
             </wp:cNvGraphicFramePr>
@@ -3912,7 +4073,7 @@
                     </pic:cNvPicPr>
                   </pic:nvPicPr>
                   <pic:blipFill>
-                    <a:blip r:embed="rId8">
+                    <a:blip r:embed="rId9">
                       <a:extLst>
                         <a:ext uri="{28A0092B-C50C-407E-A947-70E740481C1C}">
                           <a14:useLocalDpi xmlns:a14="http://schemas.microsoft.com/office/drawing/2010/main" val="0"/>
@@ -3945,23 +4106,72 @@
       </w:r>
       <w:r>
         <w:rPr>
+          <w:sz w:val="28"/>
+          <w:szCs w:val="28"/>
+        </w:rPr>
+        <w:br w:type="page"/>
+      </w:r>
+      <w:r>
+        <w:rPr>
+          <w:sz w:val="28"/>
+          <w:szCs w:val="28"/>
+        </w:rPr>
+        <w:lastRenderedPageBreak/>
+        <w:t xml:space="preserve">After tapping on a product from anywhere inside the application, the application will redirect the client to the product’s singular page where the description will be available to be read by the client. In this screen a cart button and a buy button are present with the </w:t>
+      </w:r>
+      <w:r>
+        <w:rPr>
+          <w:sz w:val="28"/>
+          <w:szCs w:val="28"/>
+        </w:rPr>
+        <w:t xml:space="preserve">usual behavior that is expected, also detailed in the </w:t>
+      </w:r>
+      <w:hyperlink w:anchor="ClientBuyingAProduct" w:history="1">
+        <w:r>
+          <w:rPr>
+            <w:rStyle w:val="Hyperlink"/>
+            <w:color w:val="auto"/>
+            <w:sz w:val="28"/>
+            <w:szCs w:val="28"/>
+          </w:rPr>
+          <w:t>‘Client buying a product’</w:t>
+        </w:r>
+      </w:hyperlink>
+      <w:r>
+        <w:rPr>
+          <w:sz w:val="28"/>
+          <w:szCs w:val="28"/>
+        </w:rPr>
+        <w:t xml:space="preserve"> sequence diagram.</w:t>
+      </w:r>
+    </w:p>
+    <w:p>
+      <w:pPr>
+        <w:spacing w:after="160" w:line="259" w:lineRule="auto"/>
+        <w:rPr>
+          <w:sz w:val="28"/>
+          <w:szCs w:val="28"/>
+        </w:rPr>
+      </w:pPr>
+      <w:r>
+        <w:rPr>
           <w:noProof/>
           <w:sz w:val="28"/>
           <w:szCs w:val="28"/>
         </w:rPr>
         <w:drawing>
-          <wp:anchor distT="0" distB="0" distL="114300" distR="114300" simplePos="0" relativeHeight="251676672" behindDoc="0" locked="0" layoutInCell="1" allowOverlap="1" wp14:anchorId="45F7A188" wp14:editId="01BEB995">
+          <wp:anchor distT="0" distB="0" distL="114300" distR="114300" simplePos="0" relativeHeight="251681792" behindDoc="0" locked="0" layoutInCell="1" allowOverlap="1" wp14:anchorId="1A9D6B54" wp14:editId="5644E271">
             <wp:simplePos x="0" y="0"/>
             <wp:positionH relativeFrom="margin">
-              <wp:posOffset>3789324</wp:posOffset>
+              <wp:posOffset>0</wp:posOffset>
             </wp:positionH>
             <wp:positionV relativeFrom="paragraph">
-              <wp:posOffset>350952</wp:posOffset>
+              <wp:posOffset>901700</wp:posOffset>
             </wp:positionV>
-            <wp:extent cx="1960245" cy="3988435"/>
-            <wp:effectExtent l="0" t="0" r="1905" b="0"/>
+            <wp:extent cx="2768600" cy="5208905"/>
+            <wp:effectExtent l="0" t="0" r="0" b="0"/>
             <wp:wrapTopAndBottom/>
-            <wp:docPr id="12" name="Picture 12" descr="Graphical user interface, application&#10;&#10;Description automatically generated"/>
+            <wp:docPr id="16" name="Picture 16"/>
             <wp:cNvGraphicFramePr>
               <a:graphicFrameLocks xmlns:a="http://schemas.openxmlformats.org/drawingml/2006/main" noChangeAspect="1"/>
             </wp:cNvGraphicFramePr>
@@ -3969,20 +4179,19 @@
               <a:graphicData uri="http://schemas.openxmlformats.org/drawingml/2006/picture">
                 <pic:pic xmlns:pic="http://schemas.openxmlformats.org/drawingml/2006/picture">
                   <pic:nvPicPr>
-                    <pic:cNvPr id="11" name="Picture 11" descr="Graphical user interface, application&#10;&#10;Description automatically generated"/>
+                    <pic:cNvPr id="16" name="Picture 16"/>
                     <pic:cNvPicPr>
                       <a:picLocks noChangeAspect="1" noChangeArrowheads="1"/>
                     </pic:cNvPicPr>
                   </pic:nvPicPr>
                   <pic:blipFill>
-                    <a:blip r:embed="rId8">
+                    <a:blip r:embed="rId10">
                       <a:extLst>
                         <a:ext uri="{28A0092B-C50C-407E-A947-70E740481C1C}">
                           <a14:useLocalDpi xmlns:a14="http://schemas.microsoft.com/office/drawing/2010/main" val="0"/>
                         </a:ext>
                       </a:extLst>
                     </a:blip>
-                    <a:srcRect/>
                     <a:stretch>
                       <a:fillRect/>
                     </a:stretch>
@@ -3990,7 +4199,7 @@
                   <pic:spPr bwMode="auto">
                     <a:xfrm>
                       <a:off x="0" y="0"/>
-                      <a:ext cx="1960245" cy="3988435"/>
+                      <a:ext cx="2768600" cy="5208905"/>
                     </a:xfrm>
                     <a:prstGeom prst="rect">
                       <a:avLst/>
@@ -4003,6 +4212,12 @@
                 </pic:pic>
               </a:graphicData>
             </a:graphic>
+            <wp14:sizeRelH relativeFrom="margin">
+              <wp14:pctWidth>0</wp14:pctWidth>
+            </wp14:sizeRelH>
+            <wp14:sizeRelV relativeFrom="margin">
+              <wp14:pctHeight>0</wp14:pctHeight>
+            </wp14:sizeRelV>
           </wp:anchor>
         </w:drawing>
       </w:r>
@@ -4011,69 +4226,69 @@
           <w:sz w:val="28"/>
           <w:szCs w:val="28"/>
         </w:rPr>
+        <w:t>The user can tap the back button to navigate back to the previous page or tap any of the bottom bar navigation buttons to be redirected to any of their screens without losing information on the current screen.</w:t>
+      </w:r>
+    </w:p>
+    <w:p>
+      <w:pPr>
+        <w:spacing w:after="160" w:line="259" w:lineRule="auto"/>
+        <w:rPr>
+          <w:sz w:val="28"/>
+          <w:szCs w:val="28"/>
+        </w:rPr>
+      </w:pPr>
+      <w:r>
+        <w:rPr>
+          <w:sz w:val="28"/>
+          <w:szCs w:val="28"/>
+        </w:rPr>
+        <w:br/>
+      </w:r>
+    </w:p>
+    <w:p>
+      <w:pPr>
+        <w:spacing w:after="160" w:line="259" w:lineRule="auto"/>
+        <w:rPr>
+          <w:sz w:val="28"/>
+          <w:szCs w:val="28"/>
+        </w:rPr>
+      </w:pPr>
+      <w:r>
+        <w:rPr>
+          <w:sz w:val="28"/>
+          <w:szCs w:val="28"/>
+        </w:rPr>
         <w:br w:type="page"/>
       </w:r>
-      <w:r>
-        <w:rPr>
+    </w:p>
+    <w:p>
+      <w:pPr>
+        <w:spacing w:after="160" w:line="259" w:lineRule="auto"/>
+        <w:rPr>
+          <w:sz w:val="28"/>
+          <w:szCs w:val="28"/>
+        </w:rPr>
+      </w:pPr>
+      <w:r>
+        <w:rPr>
+          <w:noProof/>
           <w:sz w:val="28"/>
           <w:szCs w:val="28"/>
         </w:rPr>
         <w:lastRenderedPageBreak/>
-        <w:t xml:space="preserve">After tapping on a product from anywhere inside the application, the application will redirect the client to the product’s singular page where the description will be available to be read by the client. In this screen a cart button and a buy button are present with the </w:t>
-      </w:r>
-      <w:r>
-        <w:rPr>
-          <w:sz w:val="28"/>
-          <w:szCs w:val="28"/>
-        </w:rPr>
-        <w:t xml:space="preserve">usual behavior that is expected, also detailed in the </w:t>
-      </w:r>
-      <w:hyperlink w:anchor="ClientBuyingAProduct" w:history="1">
-        <w:r>
-          <w:rPr>
-            <w:rStyle w:val="Hyperlink"/>
-            <w:color w:val="auto"/>
-            <w:sz w:val="28"/>
-            <w:szCs w:val="28"/>
-          </w:rPr>
-          <w:t>‘Client buying a product’</w:t>
-        </w:r>
-      </w:hyperlink>
-      <w:r>
-        <w:rPr>
-          <w:sz w:val="28"/>
-          <w:szCs w:val="28"/>
-        </w:rPr>
-        <w:t xml:space="preserve"> sequence diagram.</w:t>
-      </w:r>
-    </w:p>
-    <w:p>
-      <w:pPr>
-        <w:spacing w:after="160" w:line="259" w:lineRule="auto"/>
-        <w:rPr>
-          <w:sz w:val="28"/>
-          <w:szCs w:val="28"/>
-        </w:rPr>
-      </w:pPr>
-      <w:r>
-        <w:rPr>
-          <w:noProof/>
-          <w:sz w:val="28"/>
-          <w:szCs w:val="28"/>
-        </w:rPr>
         <w:drawing>
-          <wp:anchor distT="0" distB="0" distL="114300" distR="114300" simplePos="0" relativeHeight="251681792" behindDoc="0" locked="0" layoutInCell="1" allowOverlap="1" wp14:anchorId="1A9D6B54" wp14:editId="429FB0BF">
+          <wp:anchor distT="0" distB="0" distL="114300" distR="114300" simplePos="0" relativeHeight="251678720" behindDoc="0" locked="0" layoutInCell="1" allowOverlap="1" wp14:anchorId="30663646" wp14:editId="4CA2FED1">
             <wp:simplePos x="0" y="0"/>
             <wp:positionH relativeFrom="margin">
-              <wp:align>left</wp:align>
+              <wp:posOffset>-635</wp:posOffset>
             </wp:positionH>
             <wp:positionV relativeFrom="paragraph">
-              <wp:posOffset>746843</wp:posOffset>
+              <wp:posOffset>1905000</wp:posOffset>
             </wp:positionV>
-            <wp:extent cx="1960245" cy="3988435"/>
-            <wp:effectExtent l="0" t="0" r="1905" b="0"/>
+            <wp:extent cx="2936240" cy="5524500"/>
+            <wp:effectExtent l="0" t="0" r="0" b="0"/>
             <wp:wrapTopAndBottom/>
-            <wp:docPr id="16" name="Picture 16" descr="Graphical user interface, application&#10;&#10;Description automatically generated"/>
+            <wp:docPr id="13" name="Picture 13"/>
             <wp:cNvGraphicFramePr>
               <a:graphicFrameLocks xmlns:a="http://schemas.openxmlformats.org/drawingml/2006/main" noChangeAspect="1"/>
             </wp:cNvGraphicFramePr>
@@ -4081,20 +4296,19 @@
               <a:graphicData uri="http://schemas.openxmlformats.org/drawingml/2006/picture">
                 <pic:pic xmlns:pic="http://schemas.openxmlformats.org/drawingml/2006/picture">
                   <pic:nvPicPr>
-                    <pic:cNvPr id="11" name="Picture 11" descr="Graphical user interface, application&#10;&#10;Description automatically generated"/>
+                    <pic:cNvPr id="13" name="Picture 13"/>
                     <pic:cNvPicPr>
                       <a:picLocks noChangeAspect="1" noChangeArrowheads="1"/>
                     </pic:cNvPicPr>
                   </pic:nvPicPr>
                   <pic:blipFill>
-                    <a:blip r:embed="rId8">
+                    <a:blip r:embed="rId11">
                       <a:extLst>
                         <a:ext uri="{28A0092B-C50C-407E-A947-70E740481C1C}">
                           <a14:useLocalDpi xmlns:a14="http://schemas.microsoft.com/office/drawing/2010/main" val="0"/>
                         </a:ext>
                       </a:extLst>
                     </a:blip>
-                    <a:srcRect/>
                     <a:stretch>
                       <a:fillRect/>
                     </a:stretch>
@@ -4102,7 +4316,7 @@
                   <pic:spPr bwMode="auto">
                     <a:xfrm>
                       <a:off x="0" y="0"/>
-                      <a:ext cx="1960245" cy="3988435"/>
+                      <a:ext cx="2936240" cy="5524500"/>
                     </a:xfrm>
                     <a:prstGeom prst="rect">
                       <a:avLst/>
@@ -4115,118 +4329,12 @@
                 </pic:pic>
               </a:graphicData>
             </a:graphic>
-          </wp:anchor>
-        </w:drawing>
-      </w:r>
-      <w:r>
-        <w:rPr>
-          <w:sz w:val="28"/>
-          <w:szCs w:val="28"/>
-        </w:rPr>
-        <w:t>The user can tap the back button to navigate back to the previous page or tap any of the bottom bar navigation buttons to be redirected to any of their screens without losing information on the current screen.</w:t>
-      </w:r>
-    </w:p>
-    <w:p>
-      <w:pPr>
-        <w:spacing w:after="160" w:line="259" w:lineRule="auto"/>
-        <w:rPr>
-          <w:sz w:val="28"/>
-          <w:szCs w:val="28"/>
-        </w:rPr>
-      </w:pPr>
-      <w:r>
-        <w:rPr>
-          <w:sz w:val="28"/>
-          <w:szCs w:val="28"/>
-        </w:rPr>
-        <w:br/>
-      </w:r>
-    </w:p>
-    <w:p>
-      <w:pPr>
-        <w:spacing w:after="160" w:line="259" w:lineRule="auto"/>
-        <w:rPr>
-          <w:sz w:val="28"/>
-          <w:szCs w:val="28"/>
-        </w:rPr>
-      </w:pPr>
-      <w:r>
-        <w:rPr>
-          <w:sz w:val="28"/>
-          <w:szCs w:val="28"/>
-        </w:rPr>
-        <w:br w:type="page"/>
-      </w:r>
-    </w:p>
-    <w:p>
-      <w:pPr>
-        <w:spacing w:after="160" w:line="259" w:lineRule="auto"/>
-        <w:rPr>
-          <w:sz w:val="28"/>
-          <w:szCs w:val="28"/>
-        </w:rPr>
-      </w:pPr>
-      <w:r>
-        <w:rPr>
-          <w:noProof/>
-          <w:sz w:val="28"/>
-          <w:szCs w:val="28"/>
-        </w:rPr>
-        <w:lastRenderedPageBreak/>
-        <w:drawing>
-          <wp:anchor distT="0" distB="0" distL="114300" distR="114300" simplePos="0" relativeHeight="251678720" behindDoc="0" locked="0" layoutInCell="1" allowOverlap="1" wp14:anchorId="30663646" wp14:editId="2017668B">
-            <wp:simplePos x="0" y="0"/>
-            <wp:positionH relativeFrom="margin">
-              <wp:align>left</wp:align>
-            </wp:positionH>
-            <wp:positionV relativeFrom="paragraph">
-              <wp:posOffset>1749066</wp:posOffset>
-            </wp:positionV>
-            <wp:extent cx="1960245" cy="3988435"/>
-            <wp:effectExtent l="0" t="0" r="1905" b="0"/>
-            <wp:wrapTopAndBottom/>
-            <wp:docPr id="13" name="Picture 13" descr="Graphical user interface, application&#10;&#10;Description automatically generated"/>
-            <wp:cNvGraphicFramePr>
-              <a:graphicFrameLocks xmlns:a="http://schemas.openxmlformats.org/drawingml/2006/main" noChangeAspect="1"/>
-            </wp:cNvGraphicFramePr>
-            <a:graphic xmlns:a="http://schemas.openxmlformats.org/drawingml/2006/main">
-              <a:graphicData uri="http://schemas.openxmlformats.org/drawingml/2006/picture">
-                <pic:pic xmlns:pic="http://schemas.openxmlformats.org/drawingml/2006/picture">
-                  <pic:nvPicPr>
-                    <pic:cNvPr id="11" name="Picture 11" descr="Graphical user interface, application&#10;&#10;Description automatically generated"/>
-                    <pic:cNvPicPr>
-                      <a:picLocks noChangeAspect="1" noChangeArrowheads="1"/>
-                    </pic:cNvPicPr>
-                  </pic:nvPicPr>
-                  <pic:blipFill>
-                    <a:blip r:embed="rId8">
-                      <a:extLst>
-                        <a:ext uri="{28A0092B-C50C-407E-A947-70E740481C1C}">
-                          <a14:useLocalDpi xmlns:a14="http://schemas.microsoft.com/office/drawing/2010/main" val="0"/>
-                        </a:ext>
-                      </a:extLst>
-                    </a:blip>
-                    <a:srcRect/>
-                    <a:stretch>
-                      <a:fillRect/>
-                    </a:stretch>
-                  </pic:blipFill>
-                  <pic:spPr bwMode="auto">
-                    <a:xfrm>
-                      <a:off x="0" y="0"/>
-                      <a:ext cx="1960245" cy="3988435"/>
-                    </a:xfrm>
-                    <a:prstGeom prst="rect">
-                      <a:avLst/>
-                    </a:prstGeom>
-                    <a:noFill/>
-                    <a:ln>
-                      <a:noFill/>
-                    </a:ln>
-                  </pic:spPr>
-                </pic:pic>
-              </a:graphicData>
-            </a:graphic>
+            <wp14:sizeRelH relativeFrom="margin">
+              <wp14:pctWidth>0</wp14:pctWidth>
+            </wp14:sizeRelH>
+            <wp14:sizeRelV relativeFrom="margin">
+              <wp14:pctHeight>0</wp14:pctHeight>
+            </wp14:sizeRelV>
           </wp:anchor>
         </w:drawing>
       </w:r>
@@ -4465,7 +4573,23 @@
           <w:sz w:val="28"/>
           <w:szCs w:val="28"/>
         </w:rPr>
-        <w:t>, such as the authenticator service provider (Firebase Authenticator) or the database provider (Realtime Database). We also decided to handle payments through an API server that acts as a man-in-the-middle between our front end and the back end of the chosen Payment Service Provider (PSP). This effectively decouples the view from how the payment is processed and allows us to make changes (e.g. maintaining and updating the API, changing the PSP) without having to take service down or affecting the user experience.</w:t>
+        <w:t>, such as the authenticator service provider (Firebase Authenticator) or the database provider (Realtime Database). We also decided to handle payments through an API server that acts as a man-in-the-middle between our front end and the back end of the chosen Payment Service Provider (PSP). This effectively decouples the view from how the payment is processed and allows us to make changes (</w:t>
+      </w:r>
+      <w:proofErr w:type="gramStart"/>
+      <w:r>
+        <w:rPr>
+          <w:sz w:val="28"/>
+          <w:szCs w:val="28"/>
+        </w:rPr>
+        <w:t>e.g.</w:t>
+      </w:r>
+      <w:proofErr w:type="gramEnd"/>
+      <w:r>
+        <w:rPr>
+          <w:sz w:val="28"/>
+          <w:szCs w:val="28"/>
+        </w:rPr>
+        <w:t xml:space="preserve"> maintaining and updating the API, changing the PSP) without having to take service down or affecting the user experience.</w:t>
       </w:r>
       <w:r>
         <w:rPr>
@@ -4487,7 +4611,7 @@
                     <pic:cNvPicPr/>
                   </pic:nvPicPr>
                   <pic:blipFill>
-                    <a:blip r:embed="rId9">
+                    <a:blip r:embed="rId12">
                       <a:extLst>
                         <a:ext uri="{28A0092B-C50C-407E-A947-70E740481C1C}">
                           <a14:useLocalDpi xmlns:a14="http://schemas.microsoft.com/office/drawing/2010/main" val="0"/>
@@ -4602,7 +4726,7 @@
                     </pic:cNvPicPr>
                   </pic:nvPicPr>
                   <pic:blipFill>
-                    <a:blip r:embed="rId10">
+                    <a:blip r:embed="rId13">
                       <a:extLst>
                         <a:ext uri="{28A0092B-C50C-407E-A947-70E740481C1C}">
                           <a14:useLocalDpi xmlns:a14="http://schemas.microsoft.com/office/drawing/2010/main" val="0"/>
@@ -4650,7 +4774,7 @@
         </w:rPr>
         <w:t xml:space="preserve">With regards to the back-end we decided to use a document-oriented database with the help of Firebase’s </w:t>
       </w:r>
-      <w:hyperlink r:id="rId11" w:history="1">
+      <w:hyperlink r:id="rId14" w:history="1">
         <w:r>
           <w:rPr>
             <w:sz w:val="28"/>
@@ -4741,7 +4865,23 @@
           <w:sz w:val="28"/>
           <w:szCs w:val="28"/>
         </w:rPr>
-        <w:t>Attributes: The most interesting attributes of the users are their personal data so as to allow us to identify different people from each-other. As such we can say that the user’s full name, email address, phone number and location are key attributes to store. This last attribute will also allow us to suggest close-by stores to the person’s current location.</w:t>
+        <w:t xml:space="preserve">Attributes: The most interesting attributes of the users are their personal data </w:t>
+      </w:r>
+      <w:proofErr w:type="gramStart"/>
+      <w:r>
+        <w:rPr>
+          <w:sz w:val="28"/>
+          <w:szCs w:val="28"/>
+        </w:rPr>
+        <w:t>so as to</w:t>
+      </w:r>
+      <w:proofErr w:type="gramEnd"/>
+      <w:r>
+        <w:rPr>
+          <w:sz w:val="28"/>
+          <w:szCs w:val="28"/>
+        </w:rPr>
+        <w:t xml:space="preserve"> allow us to identify different people from each-other. As such we can say that the user’s full name, email address, phone number and location are key attributes to store. This last attribute will also allow us to suggest close-by stores to the person’s current location.</w:t>
       </w:r>
     </w:p>
     <w:p>
@@ -5023,7 +5163,7 @@
                     </pic:cNvPicPr>
                   </pic:nvPicPr>
                   <pic:blipFill>
-                    <a:blip r:embed="rId12">
+                    <a:blip r:embed="rId15">
                       <a:extLst>
                         <a:ext uri="{28A0092B-C50C-407E-A947-70E740481C1C}">
                           <a14:useLocalDpi xmlns:a14="http://schemas.microsoft.com/office/drawing/2010/main" val="0"/>
@@ -5987,7 +6127,7 @@
                     </pic:cNvPicPr>
                   </pic:nvPicPr>
                   <pic:blipFill>
-                    <a:blip r:embed="rId13">
+                    <a:blip r:embed="rId16">
                       <a:extLst>
                         <a:ext uri="{28A0092B-C50C-407E-A947-70E740481C1C}">
                           <a14:useLocalDpi xmlns:a14="http://schemas.microsoft.com/office/drawing/2010/main" val="0"/>
@@ -6029,7 +6169,23 @@
           <w:sz w:val="28"/>
           <w:szCs w:val="28"/>
         </w:rPr>
-        <w:t>As soon as our client C. opens our application, a future instantiator will be called</w:t>
+        <w:t xml:space="preserve">As soon as our client C. opens our application, a future </w:t>
+      </w:r>
+      <w:proofErr w:type="spellStart"/>
+      <w:r>
+        <w:rPr>
+          <w:sz w:val="28"/>
+          <w:szCs w:val="28"/>
+        </w:rPr>
+        <w:t>instantiator</w:t>
+      </w:r>
+      <w:proofErr w:type="spellEnd"/>
+      <w:r>
+        <w:rPr>
+          <w:sz w:val="28"/>
+          <w:szCs w:val="28"/>
+        </w:rPr>
+        <w:t xml:space="preserve"> will be called</w:t>
       </w:r>
       <w:r>
         <w:rPr>
@@ -6144,7 +6300,7 @@
                     </pic:cNvPicPr>
                   </pic:nvPicPr>
                   <pic:blipFill>
-                    <a:blip r:embed="rId14">
+                    <a:blip r:embed="rId17">
                       <a:extLst>
                         <a:ext uri="{28A0092B-C50C-407E-A947-70E740481C1C}">
                           <a14:useLocalDpi xmlns:a14="http://schemas.microsoft.com/office/drawing/2010/main" val="0"/>
@@ -6301,7 +6457,7 @@
                     </pic:cNvPicPr>
                   </pic:nvPicPr>
                   <pic:blipFill>
-                    <a:blip r:embed="rId15">
+                    <a:blip r:embed="rId18">
                       <a:extLst>
                         <a:ext uri="{28A0092B-C50C-407E-A947-70E740481C1C}">
                           <a14:useLocalDpi xmlns:a14="http://schemas.microsoft.com/office/drawing/2010/main" val="0"/>
@@ -6374,6 +6530,7 @@
         </w:rPr>
         <w:t>(</w:t>
       </w:r>
+      <w:proofErr w:type="spellStart"/>
       <w:r>
         <w:rPr>
           <w:sz w:val="28"/>
@@ -6388,6 +6545,7 @@
         </w:rPr>
         <w:t>D</w:t>
       </w:r>
+      <w:proofErr w:type="spellEnd"/>
       <w:r>
         <w:rPr>
           <w:sz w:val="28"/>
@@ -6395,12 +6553,37 @@
         </w:rPr>
         <w:t xml:space="preserve"> x </w:t>
       </w:r>
-      <w:r>
-        <w:rPr>
-          <w:sz w:val="28"/>
-          <w:szCs w:val="28"/>
-        </w:rPr>
-        <w:t>productID x location x deliveryDate) will be stored in the database. Another supply chain management application will then connect the order to each shop, but this part is outside of the scope of the application.</w:t>
+      <w:proofErr w:type="spellStart"/>
+      <w:r>
+        <w:rPr>
+          <w:sz w:val="28"/>
+          <w:szCs w:val="28"/>
+        </w:rPr>
+        <w:t>productID</w:t>
+      </w:r>
+      <w:proofErr w:type="spellEnd"/>
+      <w:r>
+        <w:rPr>
+          <w:sz w:val="28"/>
+          <w:szCs w:val="28"/>
+        </w:rPr>
+        <w:t xml:space="preserve"> x location x </w:t>
+      </w:r>
+      <w:proofErr w:type="spellStart"/>
+      <w:r>
+        <w:rPr>
+          <w:sz w:val="28"/>
+          <w:szCs w:val="28"/>
+        </w:rPr>
+        <w:t>deliveryDate</w:t>
+      </w:r>
+      <w:proofErr w:type="spellEnd"/>
+      <w:r>
+        <w:rPr>
+          <w:sz w:val="28"/>
+          <w:szCs w:val="28"/>
+        </w:rPr>
+        <w:t>) will be stored in the database. Another supply chain management application will then connect the order to each shop, but this part is outside of the scope of the application.</w:t>
       </w:r>
       <w:r>
         <w:rPr>
@@ -6537,7 +6720,7 @@
                     </pic:cNvPicPr>
                   </pic:nvPicPr>
                   <pic:blipFill>
-                    <a:blip r:embed="rId16">
+                    <a:blip r:embed="rId19">
                       <a:extLst>
                         <a:ext uri="{28A0092B-C50C-407E-A947-70E740481C1C}">
                           <a14:useLocalDpi xmlns:a14="http://schemas.microsoft.com/office/drawing/2010/main" val="0"/>
@@ -6587,7 +6770,23 @@
           <w:sz w:val="28"/>
           <w:szCs w:val="28"/>
         </w:rPr>
-        <w:t xml:space="preserve"> (also known as LoggedIn </w:t>
+        <w:t xml:space="preserve"> (also known as </w:t>
+      </w:r>
+      <w:proofErr w:type="spellStart"/>
+      <w:r>
+        <w:rPr>
+          <w:sz w:val="28"/>
+          <w:szCs w:val="28"/>
+        </w:rPr>
+        <w:t>LoggedIn</w:t>
+      </w:r>
+      <w:proofErr w:type="spellEnd"/>
+      <w:r>
+        <w:rPr>
+          <w:sz w:val="28"/>
+          <w:szCs w:val="28"/>
+        </w:rPr>
+        <w:t xml:space="preserve"> </w:t>
       </w:r>
       <w:r>
         <w:rPr>
@@ -6716,7 +6915,7 @@
                     </pic:cNvPicPr>
                   </pic:nvPicPr>
                   <pic:blipFill>
-                    <a:blip r:embed="rId17">
+                    <a:blip r:embed="rId20">
                       <a:extLst>
                         <a:ext uri="{28A0092B-C50C-407E-A947-70E740481C1C}">
                           <a14:useLocalDpi xmlns:a14="http://schemas.microsoft.com/office/drawing/2010/main" val="0"/>
@@ -6758,7 +6957,23 @@
           <w:sz w:val="28"/>
           <w:szCs w:val="28"/>
         </w:rPr>
-        <w:t>The cart that had been stored in a local variable of the application memory is then stored in the database as well and the LoggedIn screen gets returned.</w:t>
+        <w:t xml:space="preserve">The cart that had been stored in a local variable of the application memory is then stored in the database as well and the </w:t>
+      </w:r>
+      <w:proofErr w:type="spellStart"/>
+      <w:r>
+        <w:rPr>
+          <w:sz w:val="28"/>
+          <w:szCs w:val="28"/>
+        </w:rPr>
+        <w:t>LoggedIn</w:t>
+      </w:r>
+      <w:proofErr w:type="spellEnd"/>
+      <w:r>
+        <w:rPr>
+          <w:sz w:val="28"/>
+          <w:szCs w:val="28"/>
+        </w:rPr>
+        <w:t xml:space="preserve"> screen gets returned.</w:t>
       </w:r>
       <w:r>
         <w:rPr>
@@ -6862,7 +7077,7 @@
                     </pic:cNvPicPr>
                   </pic:nvPicPr>
                   <pic:blipFill>
-                    <a:blip r:embed="rId18">
+                    <a:blip r:embed="rId21">
                       <a:extLst>
                         <a:ext uri="{28A0092B-C50C-407E-A947-70E740481C1C}">
                           <a14:useLocalDpi xmlns:a14="http://schemas.microsoft.com/office/drawing/2010/main" val="0"/>
@@ -6983,7 +7198,7 @@
                     </pic:cNvPicPr>
                   </pic:nvPicPr>
                   <pic:blipFill>
-                    <a:blip r:embed="rId19">
+                    <a:blip r:embed="rId22">
                       <a:extLst>
                         <a:ext uri="{28A0092B-C50C-407E-A947-70E740481C1C}">
                           <a14:useLocalDpi xmlns:a14="http://schemas.microsoft.com/office/drawing/2010/main" val="0"/>
@@ -7224,7 +7439,15 @@
           <w:sz w:val="28"/>
           <w:szCs w:val="28"/>
         </w:rPr>
-        <w:t>(…?)</w:t>
+        <w:t>(…?</w:t>
+      </w:r>
+      <w:proofErr w:type="gramStart"/>
+      <w:r>
+        <w:rPr>
+          <w:sz w:val="28"/>
+          <w:szCs w:val="28"/>
+        </w:rPr>
+        <w:t>)</w:t>
       </w:r>
       <w:r>
         <w:rPr>
@@ -7238,7 +7461,31 @@
           <w:sz w:val="28"/>
           <w:szCs w:val="28"/>
         </w:rPr>
-        <w:t>. Different iterations of user testing has allowed the developers to remove all unexpected behavior of the application.</w:t>
+        <w:t>.</w:t>
+      </w:r>
+      <w:proofErr w:type="gramEnd"/>
+      <w:r>
+        <w:rPr>
+          <w:sz w:val="28"/>
+          <w:szCs w:val="28"/>
+        </w:rPr>
+        <w:t xml:space="preserve"> Different iterations of user testing </w:t>
+      </w:r>
+      <w:proofErr w:type="gramStart"/>
+      <w:r>
+        <w:rPr>
+          <w:sz w:val="28"/>
+          <w:szCs w:val="28"/>
+        </w:rPr>
+        <w:t>has</w:t>
+      </w:r>
+      <w:proofErr w:type="gramEnd"/>
+      <w:r>
+        <w:rPr>
+          <w:sz w:val="28"/>
+          <w:szCs w:val="28"/>
+        </w:rPr>
+        <w:t xml:space="preserve"> allowed the developers to remove all unexpected behavior of the application.</w:t>
       </w:r>
     </w:p>
     <w:p>
@@ -7292,7 +7539,7 @@
         </w:rPr>
         <w:t xml:space="preserve">[1]: </w:t>
       </w:r>
-      <w:hyperlink r:id="rId20" w:anchor="page=213" w:history="1">
+      <w:hyperlink r:id="rId23" w:anchor="page=213" w:history="1">
         <w:r>
           <w:rPr>
             <w:rStyle w:val="Hyperlink"/>
@@ -7355,16 +7602,50 @@
           <w:sz w:val="28"/>
           <w:szCs w:val="28"/>
         </w:rPr>
-        <w:t xml:space="preserve">[2] : </w:t>
-      </w:r>
-      <w:hyperlink r:id="rId21" w:history="1">
+        <w:t>[2</w:t>
+      </w:r>
+      <w:proofErr w:type="gramStart"/>
+      <w:r>
+        <w:rPr>
+          <w:sz w:val="28"/>
+          <w:szCs w:val="28"/>
+        </w:rPr>
+        <w:t>] :</w:t>
+      </w:r>
+      <w:proofErr w:type="gramEnd"/>
+      <w:r>
+        <w:rPr>
+          <w:sz w:val="28"/>
+          <w:szCs w:val="28"/>
+        </w:rPr>
+        <w:t xml:space="preserve"> </w:t>
+      </w:r>
+      <w:hyperlink r:id="rId24" w:history="1">
         <w:r>
           <w:rPr>
             <w:rStyle w:val="Hyperlink"/>
             <w:color w:val="auto"/>
             <w:u w:val="none"/>
           </w:rPr>
-          <w:t>G. A. Pignatiello , R. J. Martin, R. L. Hickman Jr. , Decision fatigue: A conceptual analysis, Journal of Health Psychology 2020, Vol. 25</w:t>
+          <w:t xml:space="preserve">G. A. </w:t>
+        </w:r>
+        <w:proofErr w:type="spellStart"/>
+        <w:r>
+          <w:rPr>
+            <w:rStyle w:val="Hyperlink"/>
+            <w:color w:val="auto"/>
+            <w:u w:val="none"/>
+          </w:rPr>
+          <w:t>Pignatiello</w:t>
+        </w:r>
+        <w:proofErr w:type="spellEnd"/>
+        <w:r>
+          <w:rPr>
+            <w:rStyle w:val="Hyperlink"/>
+            <w:color w:val="auto"/>
+            <w:u w:val="none"/>
+          </w:rPr>
+          <w:t xml:space="preserve"> , R. J. Martin, R. L. Hickman Jr. , Decision fatigue: A conceptual analysis, Journal of Health Psychology 2020, Vol. 25</w:t>
         </w:r>
       </w:hyperlink>
     </w:p>

--- a/docs/Design Document.docx
+++ b/docs/Design Document.docx
@@ -4443,48 +4443,15 @@
         <w:rPr>
           <w:sz w:val="28"/>
           <w:szCs w:val="28"/>
-          <w:highlight w:val="red"/>
-        </w:rPr>
-        <w:t>the</w:t>
-      </w:r>
-      <w:r>
-        <w:rPr>
-          <w:sz w:val="28"/>
-          <w:szCs w:val="28"/>
-          <w:highlight w:val="red"/>
-        </w:rPr>
-        <w:t xml:space="preserve"> button that sends the user to the</w:t>
-      </w:r>
-      <w:r>
-        <w:rPr>
-          <w:sz w:val="28"/>
-          <w:szCs w:val="28"/>
-          <w:highlight w:val="red"/>
-        </w:rPr>
-        <w:t xml:space="preserve"> list of </w:t>
-      </w:r>
-      <w:r>
-        <w:rPr>
-          <w:sz w:val="28"/>
-          <w:szCs w:val="28"/>
-          <w:highlight w:val="red"/>
-        </w:rPr>
-        <w:t xml:space="preserve">their </w:t>
-      </w:r>
-      <w:r>
-        <w:rPr>
-          <w:sz w:val="28"/>
-          <w:szCs w:val="28"/>
-          <w:highlight w:val="red"/>
-        </w:rPr>
-        <w:t xml:space="preserve">favorite products </w:t>
-      </w:r>
-      <w:r>
-        <w:rPr>
-          <w:sz w:val="28"/>
-          <w:szCs w:val="28"/>
-        </w:rPr>
-        <w:t>and the button that shows the page containing the list of all previous orders that he has placed</w:t>
+        </w:rPr>
+        <w:t xml:space="preserve">and two buttons to </w:t>
+      </w:r>
+      <w:r>
+        <w:rPr>
+          <w:sz w:val="28"/>
+          <w:szCs w:val="28"/>
+        </w:rPr>
+        <w:t>visualize their favorite products list and the purchase history</w:t>
       </w:r>
       <w:r>
         <w:rPr>
@@ -4513,6 +4480,110 @@
           <w:szCs w:val="28"/>
         </w:rPr>
         <w:t xml:space="preserve"> the website.</w:t>
+      </w:r>
+      <w:r>
+        <w:rPr>
+          <w:noProof/>
+          <w:sz w:val="28"/>
+          <w:szCs w:val="28"/>
+        </w:rPr>
+        <w:t xml:space="preserve"> </w:t>
+      </w:r>
+      <w:r>
+        <w:rPr>
+          <w:noProof/>
+          <w:sz w:val="28"/>
+          <w:szCs w:val="28"/>
+        </w:rPr>
+        <w:drawing>
+          <wp:inline distT="0" distB="0" distL="0" distR="0" wp14:anchorId="42D07118" wp14:editId="58E02011">
+            <wp:extent cx="3086100" cy="5807177"/>
+            <wp:effectExtent l="0" t="0" r="0" b="0"/>
+            <wp:docPr id="17" name="Picture 17" descr="A close-up of a cell phone&#10;&#10;Description automatically generated with medium confidence"/>
+            <wp:cNvGraphicFramePr>
+              <a:graphicFrameLocks xmlns:a="http://schemas.openxmlformats.org/drawingml/2006/main" noChangeAspect="1"/>
+            </wp:cNvGraphicFramePr>
+            <a:graphic xmlns:a="http://schemas.openxmlformats.org/drawingml/2006/main">
+              <a:graphicData uri="http://schemas.openxmlformats.org/drawingml/2006/picture">
+                <pic:pic xmlns:pic="http://schemas.openxmlformats.org/drawingml/2006/picture">
+                  <pic:nvPicPr>
+                    <pic:cNvPr id="17" name="Picture 17" descr="A close-up of a cell phone&#10;&#10;Description automatically generated with medium confidence"/>
+                    <pic:cNvPicPr/>
+                  </pic:nvPicPr>
+                  <pic:blipFill>
+                    <a:blip r:embed="rId12">
+                      <a:extLst>
+                        <a:ext uri="{28A0092B-C50C-407E-A947-70E740481C1C}">
+                          <a14:useLocalDpi xmlns:a14="http://schemas.microsoft.com/office/drawing/2010/main" val="0"/>
+                        </a:ext>
+                      </a:extLst>
+                    </a:blip>
+                    <a:stretch>
+                      <a:fillRect/>
+                    </a:stretch>
+                  </pic:blipFill>
+                  <pic:spPr>
+                    <a:xfrm>
+                      <a:off x="0" y="0"/>
+                      <a:ext cx="3093599" cy="5821288"/>
+                    </a:xfrm>
+                    <a:prstGeom prst="rect">
+                      <a:avLst/>
+                    </a:prstGeom>
+                  </pic:spPr>
+                </pic:pic>
+              </a:graphicData>
+            </a:graphic>
+          </wp:inline>
+        </w:drawing>
+      </w:r>
+      <w:r>
+        <w:rPr>
+          <w:noProof/>
+          <w:sz w:val="28"/>
+          <w:szCs w:val="28"/>
+        </w:rPr>
+        <w:drawing>
+          <wp:inline distT="0" distB="0" distL="0" distR="0" wp14:anchorId="1430F052" wp14:editId="718C0D4A">
+            <wp:extent cx="3086100" cy="5807177"/>
+            <wp:effectExtent l="0" t="0" r="0" b="0"/>
+            <wp:docPr id="18" name="Picture 18" descr="A close-up of a cell phone&#10;&#10;Description automatically generated with low confidence"/>
+            <wp:cNvGraphicFramePr>
+              <a:graphicFrameLocks xmlns:a="http://schemas.openxmlformats.org/drawingml/2006/main" noChangeAspect="1"/>
+            </wp:cNvGraphicFramePr>
+            <a:graphic xmlns:a="http://schemas.openxmlformats.org/drawingml/2006/main">
+              <a:graphicData uri="http://schemas.openxmlformats.org/drawingml/2006/picture">
+                <pic:pic xmlns:pic="http://schemas.openxmlformats.org/drawingml/2006/picture">
+                  <pic:nvPicPr>
+                    <pic:cNvPr id="18" name="Picture 18" descr="A close-up of a cell phone&#10;&#10;Description automatically generated with low confidence"/>
+                    <pic:cNvPicPr/>
+                  </pic:nvPicPr>
+                  <pic:blipFill>
+                    <a:blip r:embed="rId13">
+                      <a:extLst>
+                        <a:ext uri="{28A0092B-C50C-407E-A947-70E740481C1C}">
+                          <a14:useLocalDpi xmlns:a14="http://schemas.microsoft.com/office/drawing/2010/main" val="0"/>
+                        </a:ext>
+                      </a:extLst>
+                    </a:blip>
+                    <a:stretch>
+                      <a:fillRect/>
+                    </a:stretch>
+                  </pic:blipFill>
+                  <pic:spPr>
+                    <a:xfrm>
+                      <a:off x="0" y="0"/>
+                      <a:ext cx="3093264" cy="5820658"/>
+                    </a:xfrm>
+                    <a:prstGeom prst="rect">
+                      <a:avLst/>
+                    </a:prstGeom>
+                  </pic:spPr>
+                </pic:pic>
+              </a:graphicData>
+            </a:graphic>
+          </wp:inline>
+        </w:drawing>
       </w:r>
       <w:r>
         <w:rPr>
@@ -4611,7 +4682,7 @@
                     <pic:cNvPicPr/>
                   </pic:nvPicPr>
                   <pic:blipFill>
-                    <a:blip r:embed="rId12">
+                    <a:blip r:embed="rId14">
                       <a:extLst>
                         <a:ext uri="{28A0092B-C50C-407E-A947-70E740481C1C}">
                           <a14:useLocalDpi xmlns:a14="http://schemas.microsoft.com/office/drawing/2010/main" val="0"/>
@@ -4726,7 +4797,7 @@
                     </pic:cNvPicPr>
                   </pic:nvPicPr>
                   <pic:blipFill>
-                    <a:blip r:embed="rId13">
+                    <a:blip r:embed="rId15">
                       <a:extLst>
                         <a:ext uri="{28A0092B-C50C-407E-A947-70E740481C1C}">
                           <a14:useLocalDpi xmlns:a14="http://schemas.microsoft.com/office/drawing/2010/main" val="0"/>
@@ -4774,7 +4845,7 @@
         </w:rPr>
         <w:t xml:space="preserve">With regards to the back-end we decided to use a document-oriented database with the help of Firebase’s </w:t>
       </w:r>
-      <w:hyperlink r:id="rId14" w:history="1">
+      <w:hyperlink r:id="rId16" w:history="1">
         <w:r>
           <w:rPr>
             <w:sz w:val="28"/>
@@ -5163,7 +5234,7 @@
                     </pic:cNvPicPr>
                   </pic:nvPicPr>
                   <pic:blipFill>
-                    <a:blip r:embed="rId15">
+                    <a:blip r:embed="rId17">
                       <a:extLst>
                         <a:ext uri="{28A0092B-C50C-407E-A947-70E740481C1C}">
                           <a14:useLocalDpi xmlns:a14="http://schemas.microsoft.com/office/drawing/2010/main" val="0"/>
@@ -6127,7 +6198,7 @@
                     </pic:cNvPicPr>
                   </pic:nvPicPr>
                   <pic:blipFill>
-                    <a:blip r:embed="rId16">
+                    <a:blip r:embed="rId18">
                       <a:extLst>
                         <a:ext uri="{28A0092B-C50C-407E-A947-70E740481C1C}">
                           <a14:useLocalDpi xmlns:a14="http://schemas.microsoft.com/office/drawing/2010/main" val="0"/>
@@ -6300,7 +6371,7 @@
                     </pic:cNvPicPr>
                   </pic:nvPicPr>
                   <pic:blipFill>
-                    <a:blip r:embed="rId17">
+                    <a:blip r:embed="rId19">
                       <a:extLst>
                         <a:ext uri="{28A0092B-C50C-407E-A947-70E740481C1C}">
                           <a14:useLocalDpi xmlns:a14="http://schemas.microsoft.com/office/drawing/2010/main" val="0"/>
@@ -6457,7 +6528,7 @@
                     </pic:cNvPicPr>
                   </pic:nvPicPr>
                   <pic:blipFill>
-                    <a:blip r:embed="rId18">
+                    <a:blip r:embed="rId20">
                       <a:extLst>
                         <a:ext uri="{28A0092B-C50C-407E-A947-70E740481C1C}">
                           <a14:useLocalDpi xmlns:a14="http://schemas.microsoft.com/office/drawing/2010/main" val="0"/>
@@ -6720,7 +6791,7 @@
                     </pic:cNvPicPr>
                   </pic:nvPicPr>
                   <pic:blipFill>
-                    <a:blip r:embed="rId19">
+                    <a:blip r:embed="rId21">
                       <a:extLst>
                         <a:ext uri="{28A0092B-C50C-407E-A947-70E740481C1C}">
                           <a14:useLocalDpi xmlns:a14="http://schemas.microsoft.com/office/drawing/2010/main" val="0"/>
@@ -6915,7 +6986,7 @@
                     </pic:cNvPicPr>
                   </pic:nvPicPr>
                   <pic:blipFill>
-                    <a:blip r:embed="rId20">
+                    <a:blip r:embed="rId22">
                       <a:extLst>
                         <a:ext uri="{28A0092B-C50C-407E-A947-70E740481C1C}">
                           <a14:useLocalDpi xmlns:a14="http://schemas.microsoft.com/office/drawing/2010/main" val="0"/>
@@ -7077,7 +7148,7 @@
                     </pic:cNvPicPr>
                   </pic:nvPicPr>
                   <pic:blipFill>
-                    <a:blip r:embed="rId21">
+                    <a:blip r:embed="rId23">
                       <a:extLst>
                         <a:ext uri="{28A0092B-C50C-407E-A947-70E740481C1C}">
                           <a14:useLocalDpi xmlns:a14="http://schemas.microsoft.com/office/drawing/2010/main" val="0"/>
@@ -7198,7 +7269,7 @@
                     </pic:cNvPicPr>
                   </pic:nvPicPr>
                   <pic:blipFill>
-                    <a:blip r:embed="rId22">
+                    <a:blip r:embed="rId24">
                       <a:extLst>
                         <a:ext uri="{28A0092B-C50C-407E-A947-70E740481C1C}">
                           <a14:useLocalDpi xmlns:a14="http://schemas.microsoft.com/office/drawing/2010/main" val="0"/>
@@ -7539,7 +7610,7 @@
         </w:rPr>
         <w:t xml:space="preserve">[1]: </w:t>
       </w:r>
-      <w:hyperlink r:id="rId23" w:anchor="page=213" w:history="1">
+      <w:hyperlink r:id="rId25" w:anchor="page=213" w:history="1">
         <w:r>
           <w:rPr>
             <w:rStyle w:val="Hyperlink"/>
@@ -7620,7 +7691,7 @@
         </w:rPr>
         <w:t xml:space="preserve"> </w:t>
       </w:r>
-      <w:hyperlink r:id="rId24" w:history="1">
+      <w:hyperlink r:id="rId26" w:history="1">
         <w:r>
           <w:rPr>
             <w:rStyle w:val="Hyperlink"/>

--- a/docs/Design Document.docx
+++ b/docs/Design Document.docx
@@ -7452,8 +7452,8 @@
     <w:p>
       <w:pPr>
         <w:rPr>
-          <w:sz w:val="56"/>
-          <w:szCs w:val="56"/>
+          <w:sz w:val="28"/>
+          <w:szCs w:val="28"/>
         </w:rPr>
       </w:pPr>
       <w:r>
@@ -7561,12 +7561,626 @@
     </w:p>
     <w:p>
       <w:pPr>
-        <w:spacing w:after="160" w:line="259" w:lineRule="auto"/>
-        <w:rPr>
-          <w:sz w:val="72"/>
-          <w:szCs w:val="72"/>
-        </w:rPr>
-      </w:pPr>
+        <w:rPr>
+          <w:sz w:val="28"/>
+          <w:szCs w:val="28"/>
+        </w:rPr>
+      </w:pPr>
+    </w:p>
+    <w:p>
+      <w:pPr>
+        <w:rPr>
+          <w:sz w:val="28"/>
+          <w:szCs w:val="28"/>
+        </w:rPr>
+      </w:pPr>
+      <w:r>
+        <w:rPr>
+          <w:sz w:val="28"/>
+          <w:szCs w:val="28"/>
+        </w:rPr>
+        <w:t>UNIT TESTING</w:t>
+      </w:r>
+    </w:p>
+    <w:p>
+      <w:pPr>
+        <w:rPr>
+          <w:sz w:val="28"/>
+          <w:szCs w:val="28"/>
+        </w:rPr>
+      </w:pPr>
+    </w:p>
+    <w:p>
+      <w:pPr>
+        <w:rPr>
+          <w:sz w:val="28"/>
+          <w:szCs w:val="28"/>
+        </w:rPr>
+      </w:pPr>
+      <w:r>
+        <w:rPr>
+          <w:sz w:val="28"/>
+          <w:szCs w:val="28"/>
+        </w:rPr>
+        <w:t>WIDGET TESTING</w:t>
+      </w:r>
+    </w:p>
+    <w:tbl>
+      <w:tblPr>
+        <w:tblStyle w:val="GridTable1Light"/>
+        <w:tblW w:w="0" w:type="auto"/>
+        <w:tblLook w:val="0420" w:firstRow="1" w:lastRow="0" w:firstColumn="0" w:lastColumn="0" w:noHBand="0" w:noVBand="1"/>
+      </w:tblPr>
+      <w:tblGrid>
+        <w:gridCol w:w="3356"/>
+        <w:gridCol w:w="3357"/>
+        <w:gridCol w:w="3357"/>
+      </w:tblGrid>
+      <w:tr>
+        <w:trPr>
+          <w:cnfStyle w:val="100000000000" w:firstRow="1" w:lastRow="0" w:firstColumn="0" w:lastColumn="0" w:oddVBand="0" w:evenVBand="0" w:oddHBand="0" w:evenHBand="0" w:firstRowFirstColumn="0" w:firstRowLastColumn="0" w:lastRowFirstColumn="0" w:lastRowLastColumn="0"/>
+        </w:trPr>
+        <w:tc>
+          <w:tcPr>
+            <w:tcW w:w="3356" w:type="dxa"/>
+          </w:tcPr>
+          <w:p>
+            <w:pPr>
+              <w:rPr>
+                <w:sz w:val="28"/>
+                <w:szCs w:val="28"/>
+              </w:rPr>
+            </w:pPr>
+            <w:r>
+              <w:rPr>
+                <w:sz w:val="28"/>
+                <w:szCs w:val="28"/>
+              </w:rPr>
+              <w:t>Widget</w:t>
+            </w:r>
+          </w:p>
+        </w:tc>
+        <w:tc>
+          <w:tcPr>
+            <w:tcW w:w="3357" w:type="dxa"/>
+          </w:tcPr>
+          <w:p>
+            <w:pPr>
+              <w:rPr>
+                <w:sz w:val="28"/>
+                <w:szCs w:val="28"/>
+              </w:rPr>
+            </w:pPr>
+            <w:r>
+              <w:rPr>
+                <w:sz w:val="28"/>
+                <w:szCs w:val="28"/>
+              </w:rPr>
+              <w:t>Description</w:t>
+            </w:r>
+          </w:p>
+        </w:tc>
+        <w:tc>
+          <w:tcPr>
+            <w:tcW w:w="3357" w:type="dxa"/>
+          </w:tcPr>
+          <w:p>
+            <w:pPr>
+              <w:rPr>
+                <w:sz w:val="28"/>
+                <w:szCs w:val="28"/>
+              </w:rPr>
+            </w:pPr>
+            <w:r>
+              <w:rPr>
+                <w:sz w:val="28"/>
+                <w:szCs w:val="28"/>
+              </w:rPr>
+              <w:t>Notes</w:t>
+            </w:r>
+          </w:p>
+        </w:tc>
+      </w:tr>
+      <w:tr>
+        <w:tc>
+          <w:tcPr>
+            <w:tcW w:w="3356" w:type="dxa"/>
+          </w:tcPr>
+          <w:p>
+            <w:pPr>
+              <w:rPr>
+                <w:sz w:val="28"/>
+                <w:szCs w:val="28"/>
+              </w:rPr>
+            </w:pPr>
+            <w:r>
+              <w:rPr>
+                <w:sz w:val="28"/>
+                <w:szCs w:val="28"/>
+              </w:rPr>
+              <w:t>Home Page</w:t>
+            </w:r>
+          </w:p>
+        </w:tc>
+        <w:tc>
+          <w:tcPr>
+            <w:tcW w:w="3357" w:type="dxa"/>
+          </w:tcPr>
+          <w:p>
+            <w:pPr>
+              <w:rPr>
+                <w:sz w:val="28"/>
+                <w:szCs w:val="28"/>
+              </w:rPr>
+            </w:pPr>
+            <w:r>
+              <w:rPr>
+                <w:sz w:val="28"/>
+                <w:szCs w:val="28"/>
+              </w:rPr>
+              <w:t>The test builds the basic structure of the app and makes sure that the bottom nav bar is constructed correctly by asserting that the buttons and their relative data is visible on the screen</w:t>
+            </w:r>
+          </w:p>
+        </w:tc>
+        <w:tc>
+          <w:tcPr>
+            <w:tcW w:w="3357" w:type="dxa"/>
+          </w:tcPr>
+          <w:p>
+            <w:pPr>
+              <w:rPr>
+                <w:sz w:val="28"/>
+                <w:szCs w:val="28"/>
+              </w:rPr>
+            </w:pPr>
+          </w:p>
+        </w:tc>
+      </w:tr>
+      <w:tr>
+        <w:tc>
+          <w:tcPr>
+            <w:tcW w:w="3356" w:type="dxa"/>
+          </w:tcPr>
+          <w:p>
+            <w:pPr>
+              <w:rPr>
+                <w:sz w:val="28"/>
+                <w:szCs w:val="28"/>
+              </w:rPr>
+            </w:pPr>
+            <w:r>
+              <w:rPr>
+                <w:sz w:val="28"/>
+                <w:szCs w:val="28"/>
+              </w:rPr>
+              <w:lastRenderedPageBreak/>
+              <w:t>Map Page</w:t>
+            </w:r>
+          </w:p>
+        </w:tc>
+        <w:tc>
+          <w:tcPr>
+            <w:tcW w:w="3357" w:type="dxa"/>
+          </w:tcPr>
+          <w:p>
+            <w:pPr>
+              <w:rPr>
+                <w:sz w:val="28"/>
+                <w:szCs w:val="28"/>
+              </w:rPr>
+            </w:pPr>
+            <w:r>
+              <w:rPr>
+                <w:sz w:val="28"/>
+                <w:szCs w:val="28"/>
+              </w:rPr>
+              <w:t>The test instantiates the application and places a fictitious shop at a predefined location on the map. It then asserts that the map is rendered.</w:t>
+            </w:r>
+          </w:p>
+        </w:tc>
+        <w:tc>
+          <w:tcPr>
+            <w:tcW w:w="3357" w:type="dxa"/>
+          </w:tcPr>
+          <w:p>
+            <w:pPr>
+              <w:rPr>
+                <w:sz w:val="28"/>
+                <w:szCs w:val="28"/>
+              </w:rPr>
+            </w:pPr>
+            <w:r>
+              <w:rPr>
+                <w:sz w:val="28"/>
+                <w:szCs w:val="28"/>
+              </w:rPr>
+              <w:t>To not make the test depend on the on-line database, the test uses hard-coded mock data.</w:t>
+            </w:r>
+          </w:p>
+        </w:tc>
+      </w:tr>
+      <w:tr>
+        <w:tc>
+          <w:tcPr>
+            <w:tcW w:w="3356" w:type="dxa"/>
+          </w:tcPr>
+          <w:p>
+            <w:pPr>
+              <w:rPr>
+                <w:sz w:val="28"/>
+                <w:szCs w:val="28"/>
+              </w:rPr>
+            </w:pPr>
+            <w:r>
+              <w:rPr>
+                <w:sz w:val="28"/>
+                <w:szCs w:val="28"/>
+              </w:rPr>
+              <w:t>Payment Page</w:t>
+            </w:r>
+          </w:p>
+        </w:tc>
+        <w:tc>
+          <w:tcPr>
+            <w:tcW w:w="3357" w:type="dxa"/>
+          </w:tcPr>
+          <w:p>
+            <w:pPr>
+              <w:rPr>
+                <w:sz w:val="28"/>
+                <w:szCs w:val="28"/>
+              </w:rPr>
+            </w:pPr>
+            <w:r>
+              <w:rPr>
+                <w:sz w:val="28"/>
+                <w:szCs w:val="28"/>
+              </w:rPr>
+              <w:t>The test builds and asserts that all the elements of the payment page are loaded and rendered correctly.</w:t>
+            </w:r>
+          </w:p>
+        </w:tc>
+        <w:tc>
+          <w:tcPr>
+            <w:tcW w:w="3357" w:type="dxa"/>
+          </w:tcPr>
+          <w:p>
+            <w:pPr>
+              <w:rPr>
+                <w:sz w:val="28"/>
+                <w:szCs w:val="28"/>
+              </w:rPr>
+            </w:pPr>
+          </w:p>
+        </w:tc>
+      </w:tr>
+      <w:tr>
+        <w:tc>
+          <w:tcPr>
+            <w:tcW w:w="3356" w:type="dxa"/>
+          </w:tcPr>
+          <w:p>
+            <w:pPr>
+              <w:rPr>
+                <w:sz w:val="28"/>
+                <w:szCs w:val="28"/>
+              </w:rPr>
+            </w:pPr>
+            <w:r>
+              <w:rPr>
+                <w:sz w:val="28"/>
+                <w:szCs w:val="28"/>
+              </w:rPr>
+              <w:t>Payment Details Page</w:t>
+            </w:r>
+          </w:p>
+        </w:tc>
+        <w:tc>
+          <w:tcPr>
+            <w:tcW w:w="3357" w:type="dxa"/>
+          </w:tcPr>
+          <w:p>
+            <w:pPr>
+              <w:rPr>
+                <w:sz w:val="28"/>
+                <w:szCs w:val="28"/>
+              </w:rPr>
+            </w:pPr>
+            <w:r>
+              <w:rPr>
+                <w:sz w:val="28"/>
+                <w:szCs w:val="28"/>
+              </w:rPr>
+              <w:t>The test renders the payment details page inside of a scaffold and populates it with mock data, to make sure that it works as expected.</w:t>
+            </w:r>
+          </w:p>
+        </w:tc>
+        <w:tc>
+          <w:tcPr>
+            <w:tcW w:w="3357" w:type="dxa"/>
+          </w:tcPr>
+          <w:p>
+            <w:pPr>
+              <w:rPr>
+                <w:sz w:val="28"/>
+                <w:szCs w:val="28"/>
+              </w:rPr>
+            </w:pPr>
+          </w:p>
+        </w:tc>
+      </w:tr>
+      <w:tr>
+        <w:tc>
+          <w:tcPr>
+            <w:tcW w:w="3356" w:type="dxa"/>
+          </w:tcPr>
+          <w:p>
+            <w:pPr>
+              <w:rPr>
+                <w:sz w:val="28"/>
+                <w:szCs w:val="28"/>
+              </w:rPr>
+            </w:pPr>
+            <w:r>
+              <w:rPr>
+                <w:sz w:val="28"/>
+                <w:szCs w:val="28"/>
+              </w:rPr>
+              <w:t>Product Page</w:t>
+            </w:r>
+          </w:p>
+        </w:tc>
+        <w:tc>
+          <w:tcPr>
+            <w:tcW w:w="3357" w:type="dxa"/>
+          </w:tcPr>
+          <w:p>
+            <w:pPr>
+              <w:rPr>
+                <w:sz w:val="28"/>
+                <w:szCs w:val="28"/>
+              </w:rPr>
+            </w:pPr>
+            <w:r>
+              <w:rPr>
+                <w:sz w:val="28"/>
+                <w:szCs w:val="28"/>
+              </w:rPr>
+              <w:t>The test builds a product page and asserts that every element is properly rendered.</w:t>
+            </w:r>
+          </w:p>
+        </w:tc>
+        <w:tc>
+          <w:tcPr>
+            <w:tcW w:w="3357" w:type="dxa"/>
+          </w:tcPr>
+          <w:p>
+            <w:pPr>
+              <w:rPr>
+                <w:sz w:val="28"/>
+                <w:szCs w:val="28"/>
+              </w:rPr>
+            </w:pPr>
+            <w:r>
+              <w:rPr>
+                <w:sz w:val="28"/>
+                <w:szCs w:val="28"/>
+              </w:rPr>
+              <w:t>The test uses mock data to avoid any dependencies with the on-line database.</w:t>
+            </w:r>
+          </w:p>
+        </w:tc>
+      </w:tr>
+      <w:tr>
+        <w:tc>
+          <w:tcPr>
+            <w:tcW w:w="3356" w:type="dxa"/>
+          </w:tcPr>
+          <w:p>
+            <w:pPr>
+              <w:rPr>
+                <w:sz w:val="28"/>
+                <w:szCs w:val="28"/>
+              </w:rPr>
+            </w:pPr>
+            <w:r>
+              <w:rPr>
+                <w:sz w:val="28"/>
+                <w:szCs w:val="28"/>
+              </w:rPr>
+              <w:t>Sign In Page</w:t>
+            </w:r>
+          </w:p>
+        </w:tc>
+        <w:tc>
+          <w:tcPr>
+            <w:tcW w:w="3357" w:type="dxa"/>
+          </w:tcPr>
+          <w:p>
+            <w:pPr>
+              <w:rPr>
+                <w:sz w:val="28"/>
+                <w:szCs w:val="28"/>
+              </w:rPr>
+            </w:pPr>
+            <w:r>
+              <w:rPr>
+                <w:sz w:val="28"/>
+                <w:szCs w:val="28"/>
+              </w:rPr>
+              <w:t>The test asserts that the sign in page is rendered correctly.</w:t>
+            </w:r>
+          </w:p>
+        </w:tc>
+        <w:tc>
+          <w:tcPr>
+            <w:tcW w:w="3357" w:type="dxa"/>
+          </w:tcPr>
+          <w:p>
+            <w:pPr>
+              <w:rPr>
+                <w:sz w:val="28"/>
+                <w:szCs w:val="28"/>
+              </w:rPr>
+            </w:pPr>
+          </w:p>
+        </w:tc>
+      </w:tr>
+      <w:tr>
+        <w:tc>
+          <w:tcPr>
+            <w:tcW w:w="3356" w:type="dxa"/>
+          </w:tcPr>
+          <w:p>
+            <w:pPr>
+              <w:rPr>
+                <w:sz w:val="28"/>
+                <w:szCs w:val="28"/>
+              </w:rPr>
+            </w:pPr>
+            <w:r>
+              <w:rPr>
+                <w:sz w:val="28"/>
+                <w:szCs w:val="28"/>
+              </w:rPr>
+              <w:t>Sign Up Page</w:t>
+            </w:r>
+          </w:p>
+        </w:tc>
+        <w:tc>
+          <w:tcPr>
+            <w:tcW w:w="3357" w:type="dxa"/>
+          </w:tcPr>
+          <w:p>
+            <w:pPr>
+              <w:rPr>
+                <w:sz w:val="28"/>
+                <w:szCs w:val="28"/>
+              </w:rPr>
+            </w:pPr>
+            <w:r>
+              <w:rPr>
+                <w:sz w:val="28"/>
+                <w:szCs w:val="28"/>
+              </w:rPr>
+              <w:t>The test asserts that the sign</w:t>
+            </w:r>
+            <w:r>
+              <w:rPr>
+                <w:sz w:val="28"/>
+                <w:szCs w:val="28"/>
+              </w:rPr>
+              <w:t>up</w:t>
+            </w:r>
+            <w:r>
+              <w:rPr>
+                <w:sz w:val="28"/>
+                <w:szCs w:val="28"/>
+              </w:rPr>
+              <w:t xml:space="preserve"> page is rendered correctly.</w:t>
+            </w:r>
+          </w:p>
+        </w:tc>
+        <w:tc>
+          <w:tcPr>
+            <w:tcW w:w="3357" w:type="dxa"/>
+          </w:tcPr>
+          <w:p>
+            <w:pPr>
+              <w:rPr>
+                <w:sz w:val="28"/>
+                <w:szCs w:val="28"/>
+              </w:rPr>
+            </w:pPr>
+          </w:p>
+        </w:tc>
+      </w:tr>
+      <w:tr>
+        <w:tc>
+          <w:tcPr>
+            <w:tcW w:w="3356" w:type="dxa"/>
+          </w:tcPr>
+          <w:p>
+            <w:pPr>
+              <w:rPr>
+                <w:sz w:val="28"/>
+                <w:szCs w:val="28"/>
+              </w:rPr>
+            </w:pPr>
+            <w:r>
+              <w:rPr>
+                <w:sz w:val="28"/>
+                <w:szCs w:val="28"/>
+              </w:rPr>
+              <w:t>Payment Successful Page</w:t>
+            </w:r>
+          </w:p>
+        </w:tc>
+        <w:tc>
+          <w:tcPr>
+            <w:tcW w:w="3357" w:type="dxa"/>
+          </w:tcPr>
+          <w:p>
+            <w:pPr>
+              <w:rPr>
+                <w:sz w:val="28"/>
+                <w:szCs w:val="28"/>
+              </w:rPr>
+            </w:pPr>
+            <w:r>
+              <w:rPr>
+                <w:sz w:val="28"/>
+                <w:szCs w:val="28"/>
+              </w:rPr>
+              <w:t xml:space="preserve">The test builds a mock cart with some hard coded products to assert that the payment summary is </w:t>
+            </w:r>
+            <w:r>
+              <w:rPr>
+                <w:sz w:val="28"/>
+                <w:szCs w:val="28"/>
+              </w:rPr>
+              <w:lastRenderedPageBreak/>
+              <w:t>properly displayed to the user.</w:t>
+            </w:r>
+          </w:p>
+        </w:tc>
+        <w:tc>
+          <w:tcPr>
+            <w:tcW w:w="3357" w:type="dxa"/>
+          </w:tcPr>
+          <w:p>
+            <w:pPr>
+              <w:rPr>
+                <w:sz w:val="28"/>
+                <w:szCs w:val="28"/>
+              </w:rPr>
+            </w:pPr>
+          </w:p>
+        </w:tc>
+      </w:tr>
+    </w:tbl>
+    <w:p>
+      <w:pPr>
+        <w:rPr>
+          <w:sz w:val="28"/>
+          <w:szCs w:val="28"/>
+        </w:rPr>
+      </w:pPr>
+    </w:p>
+    <w:p>
+      <w:pPr>
+        <w:rPr>
+          <w:sz w:val="28"/>
+          <w:szCs w:val="28"/>
+        </w:rPr>
+      </w:pPr>
+      <w:r>
+        <w:rPr>
+          <w:sz w:val="28"/>
+          <w:szCs w:val="28"/>
+        </w:rPr>
+        <w:t>INTEGRATION TESTING</w:t>
+      </w:r>
       <w:r>
         <w:rPr>
           <w:sz w:val="72"/>
@@ -8921,6 +9535,495 @@
       <w:szCs w:val="24"/>
     </w:rPr>
   </w:style>
+  <w:style w:type="table" w:styleId="PlainTable5">
+    <w:name w:val="Plain Table 5"/>
+    <w:basedOn w:val="TableNormal"/>
+    <w:uiPriority w:val="45"/>
+    <w:rsid w:val="004C267E"/>
+    <w:pPr>
+      <w:spacing w:after="0" w:line="240" w:lineRule="auto"/>
+    </w:pPr>
+    <w:tblPr>
+      <w:tblStyleRowBandSize w:val="1"/>
+      <w:tblStyleColBandSize w:val="1"/>
+    </w:tblPr>
+    <w:tblStylePr w:type="firstRow">
+      <w:rPr>
+        <w:rFonts w:asciiTheme="majorHAnsi" w:eastAsiaTheme="majorEastAsia" w:hAnsiTheme="majorHAnsi" w:cstheme="majorBidi"/>
+        <w:i/>
+        <w:iCs/>
+        <w:sz w:val="26"/>
+      </w:rPr>
+      <w:tblPr/>
+      <w:tcPr>
+        <w:tcBorders>
+          <w:bottom w:val="single" w:sz="4" w:space="0" w:color="7F7F7F" w:themeColor="text1" w:themeTint="80"/>
+        </w:tcBorders>
+        <w:shd w:val="clear" w:color="auto" w:fill="FFFFFF" w:themeFill="background1"/>
+      </w:tcPr>
+    </w:tblStylePr>
+    <w:tblStylePr w:type="lastRow">
+      <w:rPr>
+        <w:rFonts w:asciiTheme="majorHAnsi" w:eastAsiaTheme="majorEastAsia" w:hAnsiTheme="majorHAnsi" w:cstheme="majorBidi"/>
+        <w:i/>
+        <w:iCs/>
+        <w:sz w:val="26"/>
+      </w:rPr>
+      <w:tblPr/>
+      <w:tcPr>
+        <w:tcBorders>
+          <w:top w:val="single" w:sz="4" w:space="0" w:color="7F7F7F" w:themeColor="text1" w:themeTint="80"/>
+        </w:tcBorders>
+        <w:shd w:val="clear" w:color="auto" w:fill="FFFFFF" w:themeFill="background1"/>
+      </w:tcPr>
+    </w:tblStylePr>
+    <w:tblStylePr w:type="firstCol">
+      <w:pPr>
+        <w:jc w:val="right"/>
+      </w:pPr>
+      <w:rPr>
+        <w:rFonts w:asciiTheme="majorHAnsi" w:eastAsiaTheme="majorEastAsia" w:hAnsiTheme="majorHAnsi" w:cstheme="majorBidi"/>
+        <w:i/>
+        <w:iCs/>
+        <w:sz w:val="26"/>
+      </w:rPr>
+      <w:tblPr/>
+      <w:tcPr>
+        <w:tcBorders>
+          <w:right w:val="single" w:sz="4" w:space="0" w:color="7F7F7F" w:themeColor="text1" w:themeTint="80"/>
+        </w:tcBorders>
+        <w:shd w:val="clear" w:color="auto" w:fill="FFFFFF" w:themeFill="background1"/>
+      </w:tcPr>
+    </w:tblStylePr>
+    <w:tblStylePr w:type="lastCol">
+      <w:rPr>
+        <w:rFonts w:asciiTheme="majorHAnsi" w:eastAsiaTheme="majorEastAsia" w:hAnsiTheme="majorHAnsi" w:cstheme="majorBidi"/>
+        <w:i/>
+        <w:iCs/>
+        <w:sz w:val="26"/>
+      </w:rPr>
+      <w:tblPr/>
+      <w:tcPr>
+        <w:tcBorders>
+          <w:left w:val="single" w:sz="4" w:space="0" w:color="7F7F7F" w:themeColor="text1" w:themeTint="80"/>
+        </w:tcBorders>
+        <w:shd w:val="clear" w:color="auto" w:fill="FFFFFF" w:themeFill="background1"/>
+      </w:tcPr>
+    </w:tblStylePr>
+    <w:tblStylePr w:type="band1Vert">
+      <w:tblPr/>
+      <w:tcPr>
+        <w:shd w:val="clear" w:color="auto" w:fill="F2F2F2" w:themeFill="background1" w:themeFillShade="F2"/>
+      </w:tcPr>
+    </w:tblStylePr>
+    <w:tblStylePr w:type="band1Horz">
+      <w:tblPr/>
+      <w:tcPr>
+        <w:shd w:val="clear" w:color="auto" w:fill="F2F2F2" w:themeFill="background1" w:themeFillShade="F2"/>
+      </w:tcPr>
+    </w:tblStylePr>
+    <w:tblStylePr w:type="neCell">
+      <w:tblPr/>
+      <w:tcPr>
+        <w:tcBorders>
+          <w:left w:val="nil"/>
+        </w:tcBorders>
+      </w:tcPr>
+    </w:tblStylePr>
+    <w:tblStylePr w:type="nwCell">
+      <w:tblPr/>
+      <w:tcPr>
+        <w:tcBorders>
+          <w:right w:val="nil"/>
+        </w:tcBorders>
+      </w:tcPr>
+    </w:tblStylePr>
+    <w:tblStylePr w:type="seCell">
+      <w:tblPr/>
+      <w:tcPr>
+        <w:tcBorders>
+          <w:left w:val="nil"/>
+        </w:tcBorders>
+      </w:tcPr>
+    </w:tblStylePr>
+    <w:tblStylePr w:type="swCell">
+      <w:tblPr/>
+      <w:tcPr>
+        <w:tcBorders>
+          <w:right w:val="nil"/>
+        </w:tcBorders>
+      </w:tcPr>
+    </w:tblStylePr>
+  </w:style>
+  <w:style w:type="table" w:styleId="PlainTable3">
+    <w:name w:val="Plain Table 3"/>
+    <w:basedOn w:val="TableNormal"/>
+    <w:uiPriority w:val="43"/>
+    <w:rsid w:val="004C267E"/>
+    <w:pPr>
+      <w:spacing w:after="0" w:line="240" w:lineRule="auto"/>
+    </w:pPr>
+    <w:tblPr>
+      <w:tblStyleRowBandSize w:val="1"/>
+      <w:tblStyleColBandSize w:val="1"/>
+    </w:tblPr>
+    <w:tblStylePr w:type="firstRow">
+      <w:rPr>
+        <w:b/>
+        <w:bCs/>
+        <w:caps/>
+      </w:rPr>
+      <w:tblPr/>
+      <w:tcPr>
+        <w:tcBorders>
+          <w:bottom w:val="single" w:sz="4" w:space="0" w:color="7F7F7F" w:themeColor="text1" w:themeTint="80"/>
+        </w:tcBorders>
+      </w:tcPr>
+    </w:tblStylePr>
+    <w:tblStylePr w:type="lastRow">
+      <w:rPr>
+        <w:b/>
+        <w:bCs/>
+        <w:caps/>
+      </w:rPr>
+      <w:tblPr/>
+      <w:tcPr>
+        <w:tcBorders>
+          <w:top w:val="nil"/>
+        </w:tcBorders>
+      </w:tcPr>
+    </w:tblStylePr>
+    <w:tblStylePr w:type="firstCol">
+      <w:rPr>
+        <w:b/>
+        <w:bCs/>
+        <w:caps/>
+      </w:rPr>
+      <w:tblPr/>
+      <w:tcPr>
+        <w:tcBorders>
+          <w:right w:val="single" w:sz="4" w:space="0" w:color="7F7F7F" w:themeColor="text1" w:themeTint="80"/>
+        </w:tcBorders>
+      </w:tcPr>
+    </w:tblStylePr>
+    <w:tblStylePr w:type="lastCol">
+      <w:rPr>
+        <w:b/>
+        <w:bCs/>
+        <w:caps/>
+      </w:rPr>
+      <w:tblPr/>
+      <w:tcPr>
+        <w:tcBorders>
+          <w:left w:val="nil"/>
+        </w:tcBorders>
+      </w:tcPr>
+    </w:tblStylePr>
+    <w:tblStylePr w:type="band1Vert">
+      <w:tblPr/>
+      <w:tcPr>
+        <w:shd w:val="clear" w:color="auto" w:fill="F2F2F2" w:themeFill="background1" w:themeFillShade="F2"/>
+      </w:tcPr>
+    </w:tblStylePr>
+    <w:tblStylePr w:type="band1Horz">
+      <w:tblPr/>
+      <w:tcPr>
+        <w:shd w:val="clear" w:color="auto" w:fill="F2F2F2" w:themeFill="background1" w:themeFillShade="F2"/>
+      </w:tcPr>
+    </w:tblStylePr>
+    <w:tblStylePr w:type="neCell">
+      <w:tblPr/>
+      <w:tcPr>
+        <w:tcBorders>
+          <w:left w:val="nil"/>
+        </w:tcBorders>
+      </w:tcPr>
+    </w:tblStylePr>
+    <w:tblStylePr w:type="nwCell">
+      <w:tblPr/>
+      <w:tcPr>
+        <w:tcBorders>
+          <w:right w:val="nil"/>
+        </w:tcBorders>
+      </w:tcPr>
+    </w:tblStylePr>
+  </w:style>
+  <w:style w:type="table" w:styleId="TableGridLight">
+    <w:name w:val="Grid Table Light"/>
+    <w:basedOn w:val="TableNormal"/>
+    <w:uiPriority w:val="40"/>
+    <w:rsid w:val="004C267E"/>
+    <w:pPr>
+      <w:spacing w:after="0" w:line="240" w:lineRule="auto"/>
+    </w:pPr>
+    <w:tblPr>
+      <w:tblBorders>
+        <w:top w:val="single" w:sz="4" w:space="0" w:color="BFBFBF" w:themeColor="background1" w:themeShade="BF"/>
+        <w:left w:val="single" w:sz="4" w:space="0" w:color="BFBFBF" w:themeColor="background1" w:themeShade="BF"/>
+        <w:bottom w:val="single" w:sz="4" w:space="0" w:color="BFBFBF" w:themeColor="background1" w:themeShade="BF"/>
+        <w:right w:val="single" w:sz="4" w:space="0" w:color="BFBFBF" w:themeColor="background1" w:themeShade="BF"/>
+        <w:insideH w:val="single" w:sz="4" w:space="0" w:color="BFBFBF" w:themeColor="background1" w:themeShade="BF"/>
+        <w:insideV w:val="single" w:sz="4" w:space="0" w:color="BFBFBF" w:themeColor="background1" w:themeShade="BF"/>
+      </w:tblBorders>
+    </w:tblPr>
+  </w:style>
+  <w:style w:type="table" w:styleId="PlainTable2">
+    <w:name w:val="Plain Table 2"/>
+    <w:basedOn w:val="TableNormal"/>
+    <w:uiPriority w:val="42"/>
+    <w:rsid w:val="004C267E"/>
+    <w:pPr>
+      <w:spacing w:after="0" w:line="240" w:lineRule="auto"/>
+    </w:pPr>
+    <w:tblPr>
+      <w:tblStyleRowBandSize w:val="1"/>
+      <w:tblStyleColBandSize w:val="1"/>
+      <w:tblBorders>
+        <w:top w:val="single" w:sz="4" w:space="0" w:color="7F7F7F" w:themeColor="text1" w:themeTint="80"/>
+        <w:bottom w:val="single" w:sz="4" w:space="0" w:color="7F7F7F" w:themeColor="text1" w:themeTint="80"/>
+      </w:tblBorders>
+    </w:tblPr>
+    <w:tblStylePr w:type="firstRow">
+      <w:rPr>
+        <w:b/>
+        <w:bCs/>
+      </w:rPr>
+      <w:tblPr/>
+      <w:tcPr>
+        <w:tcBorders>
+          <w:bottom w:val="single" w:sz="4" w:space="0" w:color="7F7F7F" w:themeColor="text1" w:themeTint="80"/>
+        </w:tcBorders>
+      </w:tcPr>
+    </w:tblStylePr>
+    <w:tblStylePr w:type="lastRow">
+      <w:rPr>
+        <w:b/>
+        <w:bCs/>
+      </w:rPr>
+      <w:tblPr/>
+      <w:tcPr>
+        <w:tcBorders>
+          <w:top w:val="single" w:sz="4" w:space="0" w:color="7F7F7F" w:themeColor="text1" w:themeTint="80"/>
+        </w:tcBorders>
+      </w:tcPr>
+    </w:tblStylePr>
+    <w:tblStylePr w:type="firstCol">
+      <w:rPr>
+        <w:b/>
+        <w:bCs/>
+      </w:rPr>
+    </w:tblStylePr>
+    <w:tblStylePr w:type="lastCol">
+      <w:rPr>
+        <w:b/>
+        <w:bCs/>
+      </w:rPr>
+    </w:tblStylePr>
+    <w:tblStylePr w:type="band1Vert">
+      <w:tblPr/>
+      <w:tcPr>
+        <w:tcBorders>
+          <w:left w:val="single" w:sz="4" w:space="0" w:color="7F7F7F" w:themeColor="text1" w:themeTint="80"/>
+          <w:right w:val="single" w:sz="4" w:space="0" w:color="7F7F7F" w:themeColor="text1" w:themeTint="80"/>
+        </w:tcBorders>
+      </w:tcPr>
+    </w:tblStylePr>
+    <w:tblStylePr w:type="band2Vert">
+      <w:tblPr/>
+      <w:tcPr>
+        <w:tcBorders>
+          <w:left w:val="single" w:sz="4" w:space="0" w:color="7F7F7F" w:themeColor="text1" w:themeTint="80"/>
+          <w:right w:val="single" w:sz="4" w:space="0" w:color="7F7F7F" w:themeColor="text1" w:themeTint="80"/>
+        </w:tcBorders>
+      </w:tcPr>
+    </w:tblStylePr>
+    <w:tblStylePr w:type="band1Horz">
+      <w:tblPr/>
+      <w:tcPr>
+        <w:tcBorders>
+          <w:top w:val="single" w:sz="4" w:space="0" w:color="7F7F7F" w:themeColor="text1" w:themeTint="80"/>
+          <w:bottom w:val="single" w:sz="4" w:space="0" w:color="7F7F7F" w:themeColor="text1" w:themeTint="80"/>
+        </w:tcBorders>
+      </w:tcPr>
+    </w:tblStylePr>
+  </w:style>
+  <w:style w:type="table" w:styleId="PlainTable1">
+    <w:name w:val="Plain Table 1"/>
+    <w:basedOn w:val="TableNormal"/>
+    <w:uiPriority w:val="41"/>
+    <w:rsid w:val="004C267E"/>
+    <w:pPr>
+      <w:spacing w:after="0" w:line="240" w:lineRule="auto"/>
+    </w:pPr>
+    <w:tblPr>
+      <w:tblStyleRowBandSize w:val="1"/>
+      <w:tblStyleColBandSize w:val="1"/>
+      <w:tblBorders>
+        <w:top w:val="single" w:sz="4" w:space="0" w:color="BFBFBF" w:themeColor="background1" w:themeShade="BF"/>
+        <w:left w:val="single" w:sz="4" w:space="0" w:color="BFBFBF" w:themeColor="background1" w:themeShade="BF"/>
+        <w:bottom w:val="single" w:sz="4" w:space="0" w:color="BFBFBF" w:themeColor="background1" w:themeShade="BF"/>
+        <w:right w:val="single" w:sz="4" w:space="0" w:color="BFBFBF" w:themeColor="background1" w:themeShade="BF"/>
+        <w:insideH w:val="single" w:sz="4" w:space="0" w:color="BFBFBF" w:themeColor="background1" w:themeShade="BF"/>
+        <w:insideV w:val="single" w:sz="4" w:space="0" w:color="BFBFBF" w:themeColor="background1" w:themeShade="BF"/>
+      </w:tblBorders>
+    </w:tblPr>
+    <w:tblStylePr w:type="firstRow">
+      <w:rPr>
+        <w:b/>
+        <w:bCs/>
+      </w:rPr>
+    </w:tblStylePr>
+    <w:tblStylePr w:type="lastRow">
+      <w:rPr>
+        <w:b/>
+        <w:bCs/>
+      </w:rPr>
+      <w:tblPr/>
+      <w:tcPr>
+        <w:tcBorders>
+          <w:top w:val="double" w:sz="4" w:space="0" w:color="BFBFBF" w:themeColor="background1" w:themeShade="BF"/>
+        </w:tcBorders>
+      </w:tcPr>
+    </w:tblStylePr>
+    <w:tblStylePr w:type="firstCol">
+      <w:rPr>
+        <w:b/>
+        <w:bCs/>
+      </w:rPr>
+    </w:tblStylePr>
+    <w:tblStylePr w:type="lastCol">
+      <w:rPr>
+        <w:b/>
+        <w:bCs/>
+      </w:rPr>
+    </w:tblStylePr>
+    <w:tblStylePr w:type="band1Vert">
+      <w:tblPr/>
+      <w:tcPr>
+        <w:shd w:val="clear" w:color="auto" w:fill="F2F2F2" w:themeFill="background1" w:themeFillShade="F2"/>
+      </w:tcPr>
+    </w:tblStylePr>
+    <w:tblStylePr w:type="band1Horz">
+      <w:tblPr/>
+      <w:tcPr>
+        <w:shd w:val="clear" w:color="auto" w:fill="F2F2F2" w:themeFill="background1" w:themeFillShade="F2"/>
+      </w:tcPr>
+    </w:tblStylePr>
+  </w:style>
+  <w:style w:type="table" w:styleId="GridTable1Light">
+    <w:name w:val="Grid Table 1 Light"/>
+    <w:basedOn w:val="TableNormal"/>
+    <w:uiPriority w:val="46"/>
+    <w:rsid w:val="004C267E"/>
+    <w:pPr>
+      <w:spacing w:after="0" w:line="240" w:lineRule="auto"/>
+    </w:pPr>
+    <w:tblPr>
+      <w:tblStyleRowBandSize w:val="1"/>
+      <w:tblStyleColBandSize w:val="1"/>
+      <w:tblBorders>
+        <w:top w:val="single" w:sz="4" w:space="0" w:color="999999" w:themeColor="text1" w:themeTint="66"/>
+        <w:left w:val="single" w:sz="4" w:space="0" w:color="999999" w:themeColor="text1" w:themeTint="66"/>
+        <w:bottom w:val="single" w:sz="4" w:space="0" w:color="999999" w:themeColor="text1" w:themeTint="66"/>
+        <w:right w:val="single" w:sz="4" w:space="0" w:color="999999" w:themeColor="text1" w:themeTint="66"/>
+        <w:insideH w:val="single" w:sz="4" w:space="0" w:color="999999" w:themeColor="text1" w:themeTint="66"/>
+        <w:insideV w:val="single" w:sz="4" w:space="0" w:color="999999" w:themeColor="text1" w:themeTint="66"/>
+      </w:tblBorders>
+    </w:tblPr>
+    <w:tblStylePr w:type="firstRow">
+      <w:rPr>
+        <w:b/>
+        <w:bCs/>
+      </w:rPr>
+      <w:tblPr/>
+      <w:tcPr>
+        <w:tcBorders>
+          <w:bottom w:val="single" w:sz="12" w:space="0" w:color="666666" w:themeColor="text1" w:themeTint="99"/>
+        </w:tcBorders>
+      </w:tcPr>
+    </w:tblStylePr>
+    <w:tblStylePr w:type="lastRow">
+      <w:rPr>
+        <w:b/>
+        <w:bCs/>
+      </w:rPr>
+      <w:tblPr/>
+      <w:tcPr>
+        <w:tcBorders>
+          <w:top w:val="double" w:sz="2" w:space="0" w:color="666666" w:themeColor="text1" w:themeTint="99"/>
+        </w:tcBorders>
+      </w:tcPr>
+    </w:tblStylePr>
+    <w:tblStylePr w:type="firstCol">
+      <w:rPr>
+        <w:b/>
+        <w:bCs/>
+      </w:rPr>
+    </w:tblStylePr>
+    <w:tblStylePr w:type="lastCol">
+      <w:rPr>
+        <w:b/>
+        <w:bCs/>
+      </w:rPr>
+    </w:tblStylePr>
+  </w:style>
+  <w:style w:type="table" w:styleId="GridTable1Light-Accent4">
+    <w:name w:val="Grid Table 1 Light Accent 4"/>
+    <w:basedOn w:val="TableNormal"/>
+    <w:uiPriority w:val="46"/>
+    <w:rsid w:val="004C267E"/>
+    <w:pPr>
+      <w:spacing w:after="0" w:line="240" w:lineRule="auto"/>
+    </w:pPr>
+    <w:tblPr>
+      <w:tblStyleRowBandSize w:val="1"/>
+      <w:tblStyleColBandSize w:val="1"/>
+      <w:tblBorders>
+        <w:top w:val="single" w:sz="4" w:space="0" w:color="FFE599" w:themeColor="accent4" w:themeTint="66"/>
+        <w:left w:val="single" w:sz="4" w:space="0" w:color="FFE599" w:themeColor="accent4" w:themeTint="66"/>
+        <w:bottom w:val="single" w:sz="4" w:space="0" w:color="FFE599" w:themeColor="accent4" w:themeTint="66"/>
+        <w:right w:val="single" w:sz="4" w:space="0" w:color="FFE599" w:themeColor="accent4" w:themeTint="66"/>
+        <w:insideH w:val="single" w:sz="4" w:space="0" w:color="FFE599" w:themeColor="accent4" w:themeTint="66"/>
+        <w:insideV w:val="single" w:sz="4" w:space="0" w:color="FFE599" w:themeColor="accent4" w:themeTint="66"/>
+      </w:tblBorders>
+    </w:tblPr>
+    <w:tblStylePr w:type="firstRow">
+      <w:rPr>
+        <w:b/>
+        <w:bCs/>
+      </w:rPr>
+      <w:tblPr/>
+      <w:tcPr>
+        <w:tcBorders>
+          <w:bottom w:val="single" w:sz="12" w:space="0" w:color="FFD966" w:themeColor="accent4" w:themeTint="99"/>
+        </w:tcBorders>
+      </w:tcPr>
+    </w:tblStylePr>
+    <w:tblStylePr w:type="lastRow">
+      <w:rPr>
+        <w:b/>
+        <w:bCs/>
+      </w:rPr>
+      <w:tblPr/>
+      <w:tcPr>
+        <w:tcBorders>
+          <w:top w:val="double" w:sz="2" w:space="0" w:color="FFD966" w:themeColor="accent4" w:themeTint="99"/>
+        </w:tcBorders>
+      </w:tcPr>
+    </w:tblStylePr>
+    <w:tblStylePr w:type="firstCol">
+      <w:rPr>
+        <w:b/>
+        <w:bCs/>
+      </w:rPr>
+    </w:tblStylePr>
+    <w:tblStylePr w:type="lastCol">
+      <w:rPr>
+        <w:b/>
+        <w:bCs/>
+      </w:rPr>
+    </w:tblStylePr>
+  </w:style>
 </w:styles>
 </file>
 

--- a/docs/Design Document.docx
+++ b/docs/Design Document.docx
@@ -3985,18 +3985,18 @@
           <w:szCs w:val="28"/>
         </w:rPr>
         <w:drawing>
-          <wp:anchor distT="0" distB="0" distL="114300" distR="114300" simplePos="0" relativeHeight="251674624" behindDoc="0" locked="0" layoutInCell="1" allowOverlap="1" wp14:anchorId="7F439ADA" wp14:editId="0CE07B92">
+          <wp:anchor distT="0" distB="0" distL="114300" distR="114300" simplePos="0" relativeHeight="251676672" behindDoc="0" locked="0" layoutInCell="1" allowOverlap="1" wp14:anchorId="45F7A188" wp14:editId="56A7DE05">
             <wp:simplePos x="0" y="0"/>
             <wp:positionH relativeFrom="margin">
-              <wp:posOffset>387706</wp:posOffset>
+              <wp:posOffset>3183255</wp:posOffset>
             </wp:positionH>
             <wp:positionV relativeFrom="paragraph">
-              <wp:posOffset>321640</wp:posOffset>
+              <wp:posOffset>462280</wp:posOffset>
             </wp:positionV>
-            <wp:extent cx="1960245" cy="3988435"/>
-            <wp:effectExtent l="0" t="0" r="1905" b="0"/>
+            <wp:extent cx="2630805" cy="4951095"/>
+            <wp:effectExtent l="0" t="0" r="0" b="0"/>
             <wp:wrapTopAndBottom/>
-            <wp:docPr id="11" name="Picture 11" descr="Graphical user interface, application&#10;&#10;Description automatically generated"/>
+            <wp:docPr id="12" name="Picture 12"/>
             <wp:cNvGraphicFramePr>
               <a:graphicFrameLocks xmlns:a="http://schemas.openxmlformats.org/drawingml/2006/main" noChangeAspect="1"/>
             </wp:cNvGraphicFramePr>
@@ -4004,7 +4004,7 @@
               <a:graphicData uri="http://schemas.openxmlformats.org/drawingml/2006/picture">
                 <pic:pic xmlns:pic="http://schemas.openxmlformats.org/drawingml/2006/picture">
                   <pic:nvPicPr>
-                    <pic:cNvPr id="11" name="Picture 11" descr="Graphical user interface, application&#10;&#10;Description automatically generated"/>
+                    <pic:cNvPr id="12" name="Picture 12"/>
                     <pic:cNvPicPr>
                       <a:picLocks noChangeAspect="1" noChangeArrowheads="1"/>
                     </pic:cNvPicPr>
@@ -4017,7 +4017,6 @@
                         </a:ext>
                       </a:extLst>
                     </a:blip>
-                    <a:srcRect/>
                     <a:stretch>
                       <a:fillRect/>
                     </a:stretch>
@@ -4025,7 +4024,7 @@
                   <pic:spPr bwMode="auto">
                     <a:xfrm>
                       <a:off x="0" y="0"/>
-                      <a:ext cx="1960245" cy="3988435"/>
+                      <a:ext cx="2630805" cy="4951095"/>
                     </a:xfrm>
                     <a:prstGeom prst="rect">
                       <a:avLst/>
@@ -4038,6 +4037,12 @@
                 </pic:pic>
               </a:graphicData>
             </a:graphic>
+            <wp14:sizeRelH relativeFrom="margin">
+              <wp14:pctWidth>0</wp14:pctWidth>
+            </wp14:sizeRelH>
+            <wp14:sizeRelV relativeFrom="margin">
+              <wp14:pctHeight>0</wp14:pctHeight>
+            </wp14:sizeRelV>
           </wp:anchor>
         </w:drawing>
       </w:r>
@@ -4048,18 +4053,18 @@
           <w:szCs w:val="28"/>
         </w:rPr>
         <w:drawing>
-          <wp:anchor distT="0" distB="0" distL="114300" distR="114300" simplePos="0" relativeHeight="251676672" behindDoc="0" locked="0" layoutInCell="1" allowOverlap="1" wp14:anchorId="45F7A188" wp14:editId="01BEB995">
+          <wp:anchor distT="0" distB="0" distL="114300" distR="114300" simplePos="0" relativeHeight="251674624" behindDoc="0" locked="0" layoutInCell="1" allowOverlap="1" wp14:anchorId="7F439ADA" wp14:editId="5AE2E3B1">
             <wp:simplePos x="0" y="0"/>
             <wp:positionH relativeFrom="margin">
-              <wp:posOffset>3789324</wp:posOffset>
+              <wp:posOffset>384175</wp:posOffset>
             </wp:positionH>
             <wp:positionV relativeFrom="paragraph">
-              <wp:posOffset>350952</wp:posOffset>
+              <wp:posOffset>462280</wp:posOffset>
             </wp:positionV>
-            <wp:extent cx="1960245" cy="3988435"/>
-            <wp:effectExtent l="0" t="0" r="1905" b="0"/>
+            <wp:extent cx="2631440" cy="4951095"/>
+            <wp:effectExtent l="0" t="0" r="0" b="0"/>
             <wp:wrapTopAndBottom/>
-            <wp:docPr id="12" name="Picture 12" descr="Graphical user interface, application&#10;&#10;Description automatically generated"/>
+            <wp:docPr id="11" name="Picture 11"/>
             <wp:cNvGraphicFramePr>
               <a:graphicFrameLocks xmlns:a="http://schemas.openxmlformats.org/drawingml/2006/main" noChangeAspect="1"/>
             </wp:cNvGraphicFramePr>
@@ -4067,20 +4072,19 @@
               <a:graphicData uri="http://schemas.openxmlformats.org/drawingml/2006/picture">
                 <pic:pic xmlns:pic="http://schemas.openxmlformats.org/drawingml/2006/picture">
                   <pic:nvPicPr>
-                    <pic:cNvPr id="11" name="Picture 11" descr="Graphical user interface, application&#10;&#10;Description automatically generated"/>
+                    <pic:cNvPr id="11" name="Picture 11"/>
                     <pic:cNvPicPr>
                       <a:picLocks noChangeAspect="1" noChangeArrowheads="1"/>
                     </pic:cNvPicPr>
                   </pic:nvPicPr>
                   <pic:blipFill>
-                    <a:blip r:embed="rId9">
+                    <a:blip r:embed="rId10">
                       <a:extLst>
                         <a:ext uri="{28A0092B-C50C-407E-A947-70E740481C1C}">
                           <a14:useLocalDpi xmlns:a14="http://schemas.microsoft.com/office/drawing/2010/main" val="0"/>
                         </a:ext>
                       </a:extLst>
                     </a:blip>
-                    <a:srcRect/>
                     <a:stretch>
                       <a:fillRect/>
                     </a:stretch>
@@ -4088,7 +4092,7 @@
                   <pic:spPr bwMode="auto">
                     <a:xfrm>
                       <a:off x="0" y="0"/>
-                      <a:ext cx="1960245" cy="3988435"/>
+                      <a:ext cx="2631440" cy="4951095"/>
                     </a:xfrm>
                     <a:prstGeom prst="rect">
                       <a:avLst/>
@@ -4101,6 +4105,12 @@
                 </pic:pic>
               </a:graphicData>
             </a:graphic>
+            <wp14:sizeRelH relativeFrom="margin">
+              <wp14:pctWidth>0</wp14:pctWidth>
+            </wp14:sizeRelH>
+            <wp14:sizeRelV relativeFrom="margin">
+              <wp14:pctHeight>0</wp14:pctHeight>
+            </wp14:sizeRelV>
           </wp:anchor>
         </w:drawing>
       </w:r>
@@ -4185,7 +4195,7 @@
                     </pic:cNvPicPr>
                   </pic:nvPicPr>
                   <pic:blipFill>
-                    <a:blip r:embed="rId10">
+                    <a:blip r:embed="rId11">
                       <a:extLst>
                         <a:ext uri="{28A0092B-C50C-407E-A947-70E740481C1C}">
                           <a14:useLocalDpi xmlns:a14="http://schemas.microsoft.com/office/drawing/2010/main" val="0"/>
@@ -4302,7 +4312,7 @@
                     </pic:cNvPicPr>
                   </pic:nvPicPr>
                   <pic:blipFill>
-                    <a:blip r:embed="rId11">
+                    <a:blip r:embed="rId12">
                       <a:extLst>
                         <a:ext uri="{28A0092B-C50C-407E-A947-70E740481C1C}">
                           <a14:useLocalDpi xmlns:a14="http://schemas.microsoft.com/office/drawing/2010/main" val="0"/>
@@ -4511,7 +4521,7 @@
                     <pic:cNvPicPr/>
                   </pic:nvPicPr>
                   <pic:blipFill>
-                    <a:blip r:embed="rId12">
+                    <a:blip r:embed="rId13">
                       <a:extLst>
                         <a:ext uri="{28A0092B-C50C-407E-A947-70E740481C1C}">
                           <a14:useLocalDpi xmlns:a14="http://schemas.microsoft.com/office/drawing/2010/main" val="0"/>
@@ -4559,7 +4569,7 @@
                     <pic:cNvPicPr/>
                   </pic:nvPicPr>
                   <pic:blipFill>
-                    <a:blip r:embed="rId13">
+                    <a:blip r:embed="rId14">
                       <a:extLst>
                         <a:ext uri="{28A0092B-C50C-407E-A947-70E740481C1C}">
                           <a14:useLocalDpi xmlns:a14="http://schemas.microsoft.com/office/drawing/2010/main" val="0"/>
@@ -4682,7 +4692,7 @@
                     <pic:cNvPicPr/>
                   </pic:nvPicPr>
                   <pic:blipFill>
-                    <a:blip r:embed="rId14">
+                    <a:blip r:embed="rId15">
                       <a:extLst>
                         <a:ext uri="{28A0092B-C50C-407E-A947-70E740481C1C}">
                           <a14:useLocalDpi xmlns:a14="http://schemas.microsoft.com/office/drawing/2010/main" val="0"/>
@@ -4797,7 +4807,7 @@
                     </pic:cNvPicPr>
                   </pic:nvPicPr>
                   <pic:blipFill>
-                    <a:blip r:embed="rId15">
+                    <a:blip r:embed="rId16">
                       <a:extLst>
                         <a:ext uri="{28A0092B-C50C-407E-A947-70E740481C1C}">
                           <a14:useLocalDpi xmlns:a14="http://schemas.microsoft.com/office/drawing/2010/main" val="0"/>
@@ -4845,7 +4855,7 @@
         </w:rPr>
         <w:t xml:space="preserve">With regards to the back-end we decided to use a document-oriented database with the help of Firebase’s </w:t>
       </w:r>
-      <w:hyperlink r:id="rId16" w:history="1">
+      <w:hyperlink r:id="rId17" w:history="1">
         <w:r>
           <w:rPr>
             <w:sz w:val="28"/>
@@ -5234,7 +5244,7 @@
                     </pic:cNvPicPr>
                   </pic:nvPicPr>
                   <pic:blipFill>
-                    <a:blip r:embed="rId17">
+                    <a:blip r:embed="rId18">
                       <a:extLst>
                         <a:ext uri="{28A0092B-C50C-407E-A947-70E740481C1C}">
                           <a14:useLocalDpi xmlns:a14="http://schemas.microsoft.com/office/drawing/2010/main" val="0"/>
@@ -6198,7 +6208,7 @@
                     </pic:cNvPicPr>
                   </pic:nvPicPr>
                   <pic:blipFill>
-                    <a:blip r:embed="rId18">
+                    <a:blip r:embed="rId19">
                       <a:extLst>
                         <a:ext uri="{28A0092B-C50C-407E-A947-70E740481C1C}">
                           <a14:useLocalDpi xmlns:a14="http://schemas.microsoft.com/office/drawing/2010/main" val="0"/>
@@ -6371,7 +6381,7 @@
                     </pic:cNvPicPr>
                   </pic:nvPicPr>
                   <pic:blipFill>
-                    <a:blip r:embed="rId19">
+                    <a:blip r:embed="rId20">
                       <a:extLst>
                         <a:ext uri="{28A0092B-C50C-407E-A947-70E740481C1C}">
                           <a14:useLocalDpi xmlns:a14="http://schemas.microsoft.com/office/drawing/2010/main" val="0"/>
@@ -6528,7 +6538,7 @@
                     </pic:cNvPicPr>
                   </pic:nvPicPr>
                   <pic:blipFill>
-                    <a:blip r:embed="rId20">
+                    <a:blip r:embed="rId21">
                       <a:extLst>
                         <a:ext uri="{28A0092B-C50C-407E-A947-70E740481C1C}">
                           <a14:useLocalDpi xmlns:a14="http://schemas.microsoft.com/office/drawing/2010/main" val="0"/>
@@ -6791,7 +6801,7 @@
                     </pic:cNvPicPr>
                   </pic:nvPicPr>
                   <pic:blipFill>
-                    <a:blip r:embed="rId21">
+                    <a:blip r:embed="rId22">
                       <a:extLst>
                         <a:ext uri="{28A0092B-C50C-407E-A947-70E740481C1C}">
                           <a14:useLocalDpi xmlns:a14="http://schemas.microsoft.com/office/drawing/2010/main" val="0"/>
@@ -6986,7 +6996,7 @@
                     </pic:cNvPicPr>
                   </pic:nvPicPr>
                   <pic:blipFill>
-                    <a:blip r:embed="rId22">
+                    <a:blip r:embed="rId23">
                       <a:extLst>
                         <a:ext uri="{28A0092B-C50C-407E-A947-70E740481C1C}">
                           <a14:useLocalDpi xmlns:a14="http://schemas.microsoft.com/office/drawing/2010/main" val="0"/>
@@ -7148,7 +7158,7 @@
                     </pic:cNvPicPr>
                   </pic:nvPicPr>
                   <pic:blipFill>
-                    <a:blip r:embed="rId23">
+                    <a:blip r:embed="rId24">
                       <a:extLst>
                         <a:ext uri="{28A0092B-C50C-407E-A947-70E740481C1C}">
                           <a14:useLocalDpi xmlns:a14="http://schemas.microsoft.com/office/drawing/2010/main" val="0"/>
@@ -7269,7 +7279,7 @@
                     </pic:cNvPicPr>
                   </pic:nvPicPr>
                   <pic:blipFill>
-                    <a:blip r:embed="rId24">
+                    <a:blip r:embed="rId25">
                       <a:extLst>
                         <a:ext uri="{28A0092B-C50C-407E-A947-70E740481C1C}">
                           <a14:useLocalDpi xmlns:a14="http://schemas.microsoft.com/office/drawing/2010/main" val="0"/>
@@ -7566,14 +7576,6 @@
           <w:szCs w:val="28"/>
         </w:rPr>
       </w:pPr>
-    </w:p>
-    <w:p>
-      <w:pPr>
-        <w:rPr>
-          <w:sz w:val="28"/>
-          <w:szCs w:val="28"/>
-        </w:rPr>
-      </w:pPr>
       <w:r>
         <w:rPr>
           <w:sz w:val="28"/>
@@ -7589,6 +7591,29 @@
           <w:szCs w:val="28"/>
         </w:rPr>
       </w:pPr>
+      <w:r>
+        <w:rPr>
+          <w:sz w:val="28"/>
+          <w:szCs w:val="28"/>
+        </w:rPr>
+        <w:t xml:space="preserve">The application is not particularly suited for unit testing as widget and integration tests already cover </w:t>
+      </w:r>
+      <w:proofErr w:type="gramStart"/>
+      <w:r>
+        <w:rPr>
+          <w:sz w:val="28"/>
+          <w:szCs w:val="28"/>
+        </w:rPr>
+        <w:t>the majority of</w:t>
+      </w:r>
+      <w:proofErr w:type="gramEnd"/>
+      <w:r>
+        <w:rPr>
+          <w:sz w:val="28"/>
+          <w:szCs w:val="28"/>
+        </w:rPr>
+        <w:t xml:space="preserve"> the logic.</w:t>
+      </w:r>
     </w:p>
     <w:p>
       <w:pPr>
@@ -8224,7 +8249,7 @@
         </w:rPr>
         <w:t xml:space="preserve">[1]: </w:t>
       </w:r>
-      <w:hyperlink r:id="rId25" w:anchor="page=213" w:history="1">
+      <w:hyperlink r:id="rId26" w:anchor="page=213" w:history="1">
         <w:r>
           <w:rPr>
             <w:rStyle w:val="Hyperlink"/>
@@ -8305,7 +8330,7 @@
         </w:rPr>
         <w:t xml:space="preserve"> </w:t>
       </w:r>
-      <w:hyperlink r:id="rId26" w:history="1">
+      <w:hyperlink r:id="rId27" w:history="1">
         <w:r>
           <w:rPr>
             <w:rStyle w:val="Hyperlink"/>

--- a/docs/Design Document.docx
+++ b/docs/Design Document.docx
@@ -281,7 +281,7 @@
                     <v:stroke joinstyle="miter"/>
                     <v:path gradientshapeok="t" o:connecttype="rect"/>
                   </v:shapetype>
-                  <v:shape id="Text Box 28" o:spid="_x0000_s1026" type="#_x0000_t202" alt="Cover page content layout" style="position:absolute;margin-left:0;margin-top:0;width:553.9pt;height:256.3pt;z-index:-251657216;visibility:visible;mso-wrap-style:square;mso-width-percent:906;mso-height-percent:0;mso-top-percent:510;mso-wrap-distance-left:9pt;mso-wrap-distance-top:0;mso-wrap-distance-right:9pt;mso-wrap-distance-bottom:0;mso-position-horizontal:center;mso-position-horizontal-relative:page;mso-position-vertical-relative:page;mso-width-percent:906;mso-height-percent:0;mso-top-percent:510;mso-width-relative:page;mso-height-relative:margin;v-text-anchor:top" o:gfxdata="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" filled="f" stroked="f" strokeweight=".5pt">
+                  <v:shape id="Text Box 28" o:spid="_x0000_s1026" type="#_x0000_t202" alt="Cover page content layout" style="position:absolute;margin-left:0;margin-top:0;width:553.9pt;height:256.3pt;z-index:-251657216;visibility:visible;mso-wrap-style:square;mso-width-percent:906;mso-height-percent:0;mso-top-percent:510;mso-wrap-distance-left:9pt;mso-wrap-distance-top:0;mso-wrap-distance-right:9pt;mso-wrap-distance-bottom:0;mso-position-horizontal:center;mso-position-horizontal-relative:page;mso-position-vertical-relative:page;mso-width-percent:906;mso-height-percent:0;mso-top-percent:510;mso-width-relative:page;mso-height-relative:margin;v-text-anchor:top" o:gfxdata="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" filled="f" stroked="f" strokeweight=".5pt">
                     <v:textbox style="mso-fit-shape-to-text:t" inset="0,0,0,0">
                       <w:txbxContent>
                         <w:p>
@@ -439,34 +439,14 @@
                     <w:szCs w:val="32"/>
                   </w:rPr>
                 </w:pPr>
-                <w:proofErr w:type="spellStart"/>
                 <w:r>
                   <w:rPr>
                     <w:color w:val="FFFFFF" w:themeColor="background1"/>
                     <w:sz w:val="32"/>
                     <w:szCs w:val="32"/>
                   </w:rPr>
-                  <w:t>Etion</w:t>
+                  <w:t>Etion Pinari</w:t>
                 </w:r>
-                <w:proofErr w:type="spellEnd"/>
-                <w:r>
-                  <w:rPr>
-                    <w:color w:val="FFFFFF" w:themeColor="background1"/>
-                    <w:sz w:val="32"/>
-                    <w:szCs w:val="32"/>
-                  </w:rPr>
-                  <w:t xml:space="preserve"> </w:t>
-                </w:r>
-                <w:proofErr w:type="spellStart"/>
-                <w:r>
-                  <w:rPr>
-                    <w:color w:val="FFFFFF" w:themeColor="background1"/>
-                    <w:sz w:val="32"/>
-                    <w:szCs w:val="32"/>
-                  </w:rPr>
-                  <w:t>Pinari</w:t>
-                </w:r>
-                <w:proofErr w:type="spellEnd"/>
                 <w:r>
                   <w:rPr>
                     <w:color w:val="FFFFFF" w:themeColor="background1"/>
@@ -2602,39 +2582,7 @@
           <w:sz w:val="28"/>
           <w:szCs w:val="28"/>
         </w:rPr>
-        <w:t xml:space="preserve">Our application ‘APP-NAME’ has the specific purpose of creating a simple but </w:t>
-      </w:r>
-      <w:proofErr w:type="gramStart"/>
-      <w:r>
-        <w:rPr>
-          <w:sz w:val="28"/>
-          <w:szCs w:val="28"/>
-        </w:rPr>
-        <w:t>slick ,</w:t>
-      </w:r>
-      <w:proofErr w:type="gramEnd"/>
-      <w:r>
-        <w:rPr>
-          <w:sz w:val="28"/>
-          <w:szCs w:val="28"/>
-        </w:rPr>
-        <w:t xml:space="preserve"> user-friendly interface which connects clients and the vendor allowing them to respectively buy and sell products. ‘APP-NAME</w:t>
-      </w:r>
-      <w:proofErr w:type="gramStart"/>
-      <w:r>
-        <w:rPr>
-          <w:sz w:val="28"/>
-          <w:szCs w:val="28"/>
-        </w:rPr>
-        <w:t>’  does</w:t>
-      </w:r>
-      <w:proofErr w:type="gramEnd"/>
-      <w:r>
-        <w:rPr>
-          <w:sz w:val="28"/>
-          <w:szCs w:val="28"/>
-        </w:rPr>
-        <w:t xml:space="preserve"> not try to encapsulate many different markets and show all of them in the same application but rather (…?)</w:t>
+        <w:t>Our application ‘APP-NAME’ has the specific purpose of creating a simple but slick , user-friendly interface which connects clients and the vendor allowing them to respectively buy and sell products. ‘APP-NAME’  does not try to encapsulate many different markets and show all of them in the same application but rather (…?)</w:t>
       </w:r>
     </w:p>
     <w:p>
@@ -2893,38 +2841,6 @@
           <w:sz w:val="28"/>
           <w:szCs w:val="28"/>
         </w:rPr>
-        <w:t>(</w:t>
-      </w:r>
-      <w:proofErr w:type="gramStart"/>
-      <w:r>
-        <w:rPr>
-          <w:sz w:val="28"/>
-          <w:szCs w:val="28"/>
-        </w:rPr>
-        <w:t>something</w:t>
-      </w:r>
-      <w:proofErr w:type="gramEnd"/>
-      <w:r>
-        <w:rPr>
-          <w:sz w:val="28"/>
-          <w:szCs w:val="28"/>
-        </w:rPr>
-        <w:t>-something about general description of app)</w:t>
-      </w:r>
-    </w:p>
-    <w:p>
-      <w:pPr>
-        <w:spacing w:after="160" w:line="259" w:lineRule="auto"/>
-        <w:rPr>
-          <w:sz w:val="28"/>
-          <w:szCs w:val="28"/>
-        </w:rPr>
-      </w:pPr>
-      <w:r>
-        <w:rPr>
-          <w:sz w:val="28"/>
-          <w:szCs w:val="28"/>
-        </w:rPr>
         <w:t>The application is divided into four main sections:</w:t>
       </w:r>
     </w:p>
@@ -2977,15 +2893,7 @@
           <w:sz w:val="28"/>
           <w:szCs w:val="28"/>
         </w:rPr>
-        <w:t xml:space="preserve"> to </w:t>
-      </w:r>
-      <w:proofErr w:type="gramStart"/>
-      <w:r>
-        <w:rPr>
-          <w:sz w:val="28"/>
-          <w:szCs w:val="28"/>
-        </w:rPr>
-        <w:t>buy</w:t>
+        <w:t xml:space="preserve"> to buy</w:t>
       </w:r>
       <w:r>
         <w:rPr>
@@ -2995,7 +2903,6 @@
         </w:rPr>
         <w:t>[</w:t>
       </w:r>
-      <w:proofErr w:type="gramEnd"/>
       <w:r>
         <w:rPr>
           <w:sz w:val="28"/>
@@ -3061,23 +2968,7 @@
           <w:sz w:val="28"/>
           <w:szCs w:val="28"/>
         </w:rPr>
-        <w:t xml:space="preserve"> From the home screen, the user will be able to access a search view </w:t>
-      </w:r>
-      <w:proofErr w:type="gramStart"/>
-      <w:r>
-        <w:rPr>
-          <w:sz w:val="28"/>
-          <w:szCs w:val="28"/>
-        </w:rPr>
-        <w:t>where by</w:t>
-      </w:r>
-      <w:proofErr w:type="gramEnd"/>
-      <w:r>
-        <w:rPr>
-          <w:sz w:val="28"/>
-          <w:szCs w:val="28"/>
-        </w:rPr>
-        <w:t xml:space="preserve"> typing into an input field they can query for desired products.</w:t>
+        <w:t xml:space="preserve"> From the home screen, the user will be able to access a search view where by typing into an input field they can query for desired products.</w:t>
       </w:r>
     </w:p>
     <w:p>
@@ -4399,28 +4290,12 @@
           <w:szCs w:val="28"/>
         </w:rPr>
         <w:lastRenderedPageBreak/>
-        <w:t xml:space="preserve">The </w:t>
-      </w:r>
-      <w:r>
-        <w:rPr>
-          <w:sz w:val="28"/>
-          <w:szCs w:val="28"/>
-          <w:highlight w:val="red"/>
-        </w:rPr>
-        <w:t>user screen</w:t>
-      </w:r>
-      <w:r>
-        <w:rPr>
-          <w:sz w:val="28"/>
-          <w:szCs w:val="28"/>
-        </w:rPr>
-        <w:t xml:space="preserve"> will contain the </w:t>
-      </w:r>
-      <w:r>
-        <w:rPr>
-          <w:sz w:val="28"/>
-          <w:szCs w:val="28"/>
-          <w:highlight w:val="red"/>
+        <w:t xml:space="preserve">The user screen will contain the </w:t>
+      </w:r>
+      <w:r>
+        <w:rPr>
+          <w:sz w:val="28"/>
+          <w:szCs w:val="28"/>
         </w:rPr>
         <w:t>name</w:t>
       </w:r>
@@ -4428,23 +4303,22 @@
         <w:rPr>
           <w:sz w:val="28"/>
           <w:szCs w:val="28"/>
-          <w:highlight w:val="red"/>
-        </w:rPr>
-        <w:t xml:space="preserve"> of the user</w:t>
-      </w:r>
-      <w:r>
-        <w:rPr>
-          <w:sz w:val="28"/>
-          <w:szCs w:val="28"/>
-        </w:rPr>
-        <w:t xml:space="preserve">, </w:t>
-      </w:r>
-      <w:r>
-        <w:rPr>
-          <w:sz w:val="28"/>
-          <w:szCs w:val="28"/>
-        </w:rPr>
-        <w:t xml:space="preserve">and two buttons to </w:t>
+        </w:rPr>
+        <w:t xml:space="preserve"> of the user, </w:t>
+      </w:r>
+      <w:r>
+        <w:rPr>
+          <w:sz w:val="28"/>
+          <w:szCs w:val="28"/>
+        </w:rPr>
+        <w:t>and two</w:t>
+      </w:r>
+      <w:r>
+        <w:rPr>
+          <w:sz w:val="28"/>
+          <w:szCs w:val="28"/>
+        </w:rPr>
+        <w:t xml:space="preserve"> buttons to </w:t>
       </w:r>
       <w:r>
         <w:rPr>
@@ -4644,23 +4518,7 @@
           <w:sz w:val="28"/>
           <w:szCs w:val="28"/>
         </w:rPr>
-        <w:t>, such as the authenticator service provider (Firebase Authenticator) or the database provider (Realtime Database). We also decided to handle payments through an API server that acts as a man-in-the-middle between our front end and the back end of the chosen Payment Service Provider (PSP). This effectively decouples the view from how the payment is processed and allows us to make changes (</w:t>
-      </w:r>
-      <w:proofErr w:type="gramStart"/>
-      <w:r>
-        <w:rPr>
-          <w:sz w:val="28"/>
-          <w:szCs w:val="28"/>
-        </w:rPr>
-        <w:t>e.g.</w:t>
-      </w:r>
-      <w:proofErr w:type="gramEnd"/>
-      <w:r>
-        <w:rPr>
-          <w:sz w:val="28"/>
-          <w:szCs w:val="28"/>
-        </w:rPr>
-        <w:t xml:space="preserve"> maintaining and updating the API, changing the PSP) without having to take service down or affecting the user experience.</w:t>
+        <w:t>, such as the authenticator service provider (Firebase Authenticator) or the database provider (Realtime Database). We also decided to handle payments through an API server that acts as a man-in-the-middle between our front end and the back end of the chosen Payment Service Provider (PSP). This effectively decouples the view from how the payment is processed and allows us to make changes (e.g. maintaining and updating the API, changing the PSP) without having to take service down or affecting the user experience.</w:t>
       </w:r>
       <w:r>
         <w:rPr>
@@ -4936,23 +4794,7 @@
           <w:sz w:val="28"/>
           <w:szCs w:val="28"/>
         </w:rPr>
-        <w:t xml:space="preserve">Attributes: The most interesting attributes of the users are their personal data </w:t>
-      </w:r>
-      <w:proofErr w:type="gramStart"/>
-      <w:r>
-        <w:rPr>
-          <w:sz w:val="28"/>
-          <w:szCs w:val="28"/>
-        </w:rPr>
-        <w:t>so as to</w:t>
-      </w:r>
-      <w:proofErr w:type="gramEnd"/>
-      <w:r>
-        <w:rPr>
-          <w:sz w:val="28"/>
-          <w:szCs w:val="28"/>
-        </w:rPr>
-        <w:t xml:space="preserve"> allow us to identify different people from each-other. As such we can say that the user’s full name, email address, phone number and location are key attributes to store. This last attribute will also allow us to suggest close-by stores to the person’s current location.</w:t>
+        <w:t>Attributes: The most interesting attributes of the users are their personal data so as to allow us to identify different people from each-other. As such we can say that the user’s full name, email address, phone number and location are key attributes to store. This last attribute will also allow us to suggest close-by stores to the person’s current location.</w:t>
       </w:r>
     </w:p>
     <w:p>
@@ -5209,18 +5051,18 @@
           <w:szCs w:val="28"/>
         </w:rPr>
         <w:drawing>
-          <wp:anchor distT="0" distB="0" distL="114300" distR="114300" simplePos="0" relativeHeight="251661312" behindDoc="0" locked="0" layoutInCell="1" allowOverlap="1" wp14:anchorId="54E73757" wp14:editId="56A1C4DA">
+          <wp:anchor distT="0" distB="0" distL="114300" distR="114300" simplePos="0" relativeHeight="251682816" behindDoc="0" locked="0" layoutInCell="1" allowOverlap="1" wp14:anchorId="4CECDFE8" wp14:editId="4CA0958A">
             <wp:simplePos x="0" y="0"/>
             <wp:positionH relativeFrom="margin">
-              <wp:posOffset>-152400</wp:posOffset>
+              <wp:align>right</wp:align>
             </wp:positionH>
             <wp:positionV relativeFrom="paragraph">
-              <wp:posOffset>300355</wp:posOffset>
+              <wp:posOffset>252095</wp:posOffset>
             </wp:positionV>
-            <wp:extent cx="6324600" cy="2857500"/>
-            <wp:effectExtent l="0" t="0" r="0" b="0"/>
+            <wp:extent cx="6394450" cy="3187700"/>
+            <wp:effectExtent l="0" t="0" r="6350" b="0"/>
             <wp:wrapTopAndBottom/>
-            <wp:docPr id="2" name="Picture 2"/>
+            <wp:docPr id="14" name="Picture 14"/>
             <wp:cNvGraphicFramePr>
               <a:graphicFrameLocks xmlns:a="http://schemas.openxmlformats.org/drawingml/2006/main" noChangeAspect="1"/>
             </wp:cNvGraphicFramePr>
@@ -5228,7 +5070,7 @@
               <a:graphicData uri="http://schemas.openxmlformats.org/drawingml/2006/picture">
                 <pic:pic xmlns:pic="http://schemas.openxmlformats.org/drawingml/2006/picture">
                   <pic:nvPicPr>
-                    <pic:cNvPr id="0" name="Picture 4"/>
+                    <pic:cNvPr id="0" name="Picture 1"/>
                     <pic:cNvPicPr>
                       <a:picLocks noChangeAspect="1" noChangeArrowheads="1"/>
                     </pic:cNvPicPr>
@@ -5249,7 +5091,7 @@
                   <pic:spPr bwMode="auto">
                     <a:xfrm>
                       <a:off x="0" y="0"/>
-                      <a:ext cx="6324600" cy="2857500"/>
+                      <a:ext cx="6394450" cy="3187700"/>
                     </a:xfrm>
                     <a:prstGeom prst="rect">
                       <a:avLst/>
@@ -5262,12 +5104,6 @@
                 </pic:pic>
               </a:graphicData>
             </a:graphic>
-            <wp14:sizeRelH relativeFrom="page">
-              <wp14:pctWidth>0</wp14:pctWidth>
-            </wp14:sizeRelH>
-            <wp14:sizeRelV relativeFrom="page">
-              <wp14:pctHeight>0</wp14:pctHeight>
-            </wp14:sizeRelV>
           </wp:anchor>
         </w:drawing>
       </w:r>
@@ -5414,6 +5250,22 @@
           <w:szCs w:val="28"/>
         </w:rPr>
         <w:t xml:space="preserve">variables inside the application’s data model. </w:t>
+      </w:r>
+    </w:p>
+    <w:p>
+      <w:pPr>
+        <w:spacing w:after="160" w:line="259" w:lineRule="auto"/>
+        <w:rPr>
+          <w:sz w:val="28"/>
+          <w:szCs w:val="28"/>
+        </w:rPr>
+      </w:pPr>
+      <w:r>
+        <w:rPr>
+          <w:sz w:val="28"/>
+          <w:szCs w:val="28"/>
+        </w:rPr>
+        <w:t>In the case of the user which does not log in the application, every transaction of his will be kept into account by a progressive global ID, alongside the information of how many products he bought, and which ones.</w:t>
       </w:r>
       <w:r>
         <w:rPr>
@@ -6240,23 +6092,7 @@
           <w:sz w:val="28"/>
           <w:szCs w:val="28"/>
         </w:rPr>
-        <w:t xml:space="preserve">As soon as our client C. opens our application, a future </w:t>
-      </w:r>
-      <w:proofErr w:type="spellStart"/>
-      <w:r>
-        <w:rPr>
-          <w:sz w:val="28"/>
-          <w:szCs w:val="28"/>
-        </w:rPr>
-        <w:t>instantiator</w:t>
-      </w:r>
-      <w:proofErr w:type="spellEnd"/>
-      <w:r>
-        <w:rPr>
-          <w:sz w:val="28"/>
-          <w:szCs w:val="28"/>
-        </w:rPr>
-        <w:t xml:space="preserve"> will be called</w:t>
+        <w:t>As soon as our client C. opens our application, a future instantiator will be called</w:t>
       </w:r>
       <w:r>
         <w:rPr>
@@ -6601,7 +6437,6 @@
         </w:rPr>
         <w:t>(</w:t>
       </w:r>
-      <w:proofErr w:type="spellStart"/>
       <w:r>
         <w:rPr>
           <w:sz w:val="28"/>
@@ -6616,7 +6451,6 @@
         </w:rPr>
         <w:t>D</w:t>
       </w:r>
-      <w:proofErr w:type="spellEnd"/>
       <w:r>
         <w:rPr>
           <w:sz w:val="28"/>
@@ -6624,37 +6458,12 @@
         </w:rPr>
         <w:t xml:space="preserve"> x </w:t>
       </w:r>
-      <w:proofErr w:type="spellStart"/>
-      <w:r>
-        <w:rPr>
-          <w:sz w:val="28"/>
-          <w:szCs w:val="28"/>
-        </w:rPr>
-        <w:t>productID</w:t>
-      </w:r>
-      <w:proofErr w:type="spellEnd"/>
-      <w:r>
-        <w:rPr>
-          <w:sz w:val="28"/>
-          <w:szCs w:val="28"/>
-        </w:rPr>
-        <w:t xml:space="preserve"> x location x </w:t>
-      </w:r>
-      <w:proofErr w:type="spellStart"/>
-      <w:r>
-        <w:rPr>
-          <w:sz w:val="28"/>
-          <w:szCs w:val="28"/>
-        </w:rPr>
-        <w:t>deliveryDate</w:t>
-      </w:r>
-      <w:proofErr w:type="spellEnd"/>
-      <w:r>
-        <w:rPr>
-          <w:sz w:val="28"/>
-          <w:szCs w:val="28"/>
-        </w:rPr>
-        <w:t>) will be stored in the database. Another supply chain management application will then connect the order to each shop, but this part is outside of the scope of the application.</w:t>
+      <w:r>
+        <w:rPr>
+          <w:sz w:val="28"/>
+          <w:szCs w:val="28"/>
+        </w:rPr>
+        <w:t>productID x location x deliveryDate) will be stored in the database. Another supply chain management application will then connect the order to each shop, but this part is outside of the scope of the application.</w:t>
       </w:r>
       <w:r>
         <w:rPr>
@@ -6841,23 +6650,7 @@
           <w:sz w:val="28"/>
           <w:szCs w:val="28"/>
         </w:rPr>
-        <w:t xml:space="preserve"> (also known as </w:t>
-      </w:r>
-      <w:proofErr w:type="spellStart"/>
-      <w:r>
-        <w:rPr>
-          <w:sz w:val="28"/>
-          <w:szCs w:val="28"/>
-        </w:rPr>
-        <w:t>LoggedIn</w:t>
-      </w:r>
-      <w:proofErr w:type="spellEnd"/>
-      <w:r>
-        <w:rPr>
-          <w:sz w:val="28"/>
-          <w:szCs w:val="28"/>
-        </w:rPr>
-        <w:t xml:space="preserve"> </w:t>
+        <w:t xml:space="preserve"> (also known as LoggedIn </w:t>
       </w:r>
       <w:r>
         <w:rPr>
@@ -7028,23 +6821,7 @@
           <w:sz w:val="28"/>
           <w:szCs w:val="28"/>
         </w:rPr>
-        <w:t xml:space="preserve">The cart that had been stored in a local variable of the application memory is then stored in the database as well and the </w:t>
-      </w:r>
-      <w:proofErr w:type="spellStart"/>
-      <w:r>
-        <w:rPr>
-          <w:sz w:val="28"/>
-          <w:szCs w:val="28"/>
-        </w:rPr>
-        <w:t>LoggedIn</w:t>
-      </w:r>
-      <w:proofErr w:type="spellEnd"/>
-      <w:r>
-        <w:rPr>
-          <w:sz w:val="28"/>
-          <w:szCs w:val="28"/>
-        </w:rPr>
-        <w:t xml:space="preserve"> screen gets returned.</w:t>
+        <w:t>The cart that had been stored in a local variable of the application memory is then stored in the database as well and the LoggedIn screen gets returned.</w:t>
       </w:r>
       <w:r>
         <w:rPr>
@@ -7510,15 +7287,7 @@
           <w:sz w:val="28"/>
           <w:szCs w:val="28"/>
         </w:rPr>
-        <w:t>(…?</w:t>
-      </w:r>
-      <w:proofErr w:type="gramStart"/>
-      <w:r>
-        <w:rPr>
-          <w:sz w:val="28"/>
-          <w:szCs w:val="28"/>
-        </w:rPr>
-        <w:t>)</w:t>
+        <w:t>(…?)</w:t>
       </w:r>
       <w:r>
         <w:rPr>
@@ -7532,31 +7301,7 @@
           <w:sz w:val="28"/>
           <w:szCs w:val="28"/>
         </w:rPr>
-        <w:t>.</w:t>
-      </w:r>
-      <w:proofErr w:type="gramEnd"/>
-      <w:r>
-        <w:rPr>
-          <w:sz w:val="28"/>
-          <w:szCs w:val="28"/>
-        </w:rPr>
-        <w:t xml:space="preserve"> Different iterations of user testing </w:t>
-      </w:r>
-      <w:proofErr w:type="gramStart"/>
-      <w:r>
-        <w:rPr>
-          <w:sz w:val="28"/>
-          <w:szCs w:val="28"/>
-        </w:rPr>
-        <w:t>has</w:t>
-      </w:r>
-      <w:proofErr w:type="gramEnd"/>
-      <w:r>
-        <w:rPr>
-          <w:sz w:val="28"/>
-          <w:szCs w:val="28"/>
-        </w:rPr>
-        <w:t xml:space="preserve"> allowed the developers to remove all unexpected behavior of the application.</w:t>
+        <w:t>. Different iterations of user testing has allowed the developers to remove all unexpected behavior of the application.</w:t>
       </w:r>
     </w:p>
     <w:p>
@@ -8063,21 +7808,7 @@
                 <w:sz w:val="28"/>
                 <w:szCs w:val="28"/>
               </w:rPr>
-              <w:t>The test asserts that the sign</w:t>
-            </w:r>
-            <w:r>
-              <w:rPr>
-                <w:sz w:val="28"/>
-                <w:szCs w:val="28"/>
-              </w:rPr>
-              <w:t>up</w:t>
-            </w:r>
-            <w:r>
-              <w:rPr>
-                <w:sz w:val="28"/>
-                <w:szCs w:val="28"/>
-              </w:rPr>
-              <w:t xml:space="preserve"> page is rendered correctly.</w:t>
+              <w:t>The test asserts that the signup page is rendered correctly.</w:t>
             </w:r>
           </w:p>
         </w:tc>
@@ -8287,23 +8018,7 @@
           <w:sz w:val="28"/>
           <w:szCs w:val="28"/>
         </w:rPr>
-        <w:t>[2</w:t>
-      </w:r>
-      <w:proofErr w:type="gramStart"/>
-      <w:r>
-        <w:rPr>
-          <w:sz w:val="28"/>
-          <w:szCs w:val="28"/>
-        </w:rPr>
-        <w:t>] :</w:t>
-      </w:r>
-      <w:proofErr w:type="gramEnd"/>
-      <w:r>
-        <w:rPr>
-          <w:sz w:val="28"/>
-          <w:szCs w:val="28"/>
-        </w:rPr>
-        <w:t xml:space="preserve"> </w:t>
+        <w:t xml:space="preserve">[2] : </w:t>
       </w:r>
       <w:hyperlink r:id="rId26" w:history="1">
         <w:r>
@@ -8312,25 +8027,7 @@
             <w:color w:val="auto"/>
             <w:u w:val="none"/>
           </w:rPr>
-          <w:t xml:space="preserve">G. A. </w:t>
-        </w:r>
-        <w:proofErr w:type="spellStart"/>
-        <w:r>
-          <w:rPr>
-            <w:rStyle w:val="Hyperlink"/>
-            <w:color w:val="auto"/>
-            <w:u w:val="none"/>
-          </w:rPr>
-          <w:t>Pignatiello</w:t>
-        </w:r>
-        <w:proofErr w:type="spellEnd"/>
-        <w:r>
-          <w:rPr>
-            <w:rStyle w:val="Hyperlink"/>
-            <w:color w:val="auto"/>
-            <w:u w:val="none"/>
-          </w:rPr>
-          <w:t xml:space="preserve"> , R. J. Martin, R. L. Hickman Jr. , Decision fatigue: A conceptual analysis, Journal of Health Psychology 2020, Vol. 25</w:t>
+          <w:t>G. A. Pignatiello , R. J. Martin, R. L. Hickman Jr. , Decision fatigue: A conceptual analysis, Journal of Health Psychology 2020, Vol. 25</w:t>
         </w:r>
       </w:hyperlink>
     </w:p>

--- a/docs/Design Document.docx
+++ b/docs/Design Document.docx
@@ -439,14 +439,34 @@
                     <w:szCs w:val="32"/>
                   </w:rPr>
                 </w:pPr>
+                <w:proofErr w:type="spellStart"/>
                 <w:r>
                   <w:rPr>
                     <w:color w:val="FFFFFF" w:themeColor="background1"/>
                     <w:sz w:val="32"/>
                     <w:szCs w:val="32"/>
                   </w:rPr>
-                  <w:t>Etion Pinari</w:t>
+                  <w:t>Etion</w:t>
                 </w:r>
+                <w:proofErr w:type="spellEnd"/>
+                <w:r>
+                  <w:rPr>
+                    <w:color w:val="FFFFFF" w:themeColor="background1"/>
+                    <w:sz w:val="32"/>
+                    <w:szCs w:val="32"/>
+                  </w:rPr>
+                  <w:t xml:space="preserve"> </w:t>
+                </w:r>
+                <w:proofErr w:type="spellStart"/>
+                <w:r>
+                  <w:rPr>
+                    <w:color w:val="FFFFFF" w:themeColor="background1"/>
+                    <w:sz w:val="32"/>
+                    <w:szCs w:val="32"/>
+                  </w:rPr>
+                  <w:t>Pinari</w:t>
+                </w:r>
+                <w:proofErr w:type="spellEnd"/>
                 <w:r>
                   <w:rPr>
                     <w:color w:val="FFFFFF" w:themeColor="background1"/>
@@ -2582,7 +2602,39 @@
           <w:sz w:val="28"/>
           <w:szCs w:val="28"/>
         </w:rPr>
-        <w:t>Our application ‘APP-NAME’ has the specific purpose of creating a simple but slick , user-friendly interface which connects clients and the vendor allowing them to respectively buy and sell products. ‘APP-NAME’  does not try to encapsulate many different markets and show all of them in the same application but rather (…?)</w:t>
+        <w:t xml:space="preserve">Our application ‘APP-NAME’ has the specific purpose of creating a simple but </w:t>
+      </w:r>
+      <w:proofErr w:type="gramStart"/>
+      <w:r>
+        <w:rPr>
+          <w:sz w:val="28"/>
+          <w:szCs w:val="28"/>
+        </w:rPr>
+        <w:t>slick ,</w:t>
+      </w:r>
+      <w:proofErr w:type="gramEnd"/>
+      <w:r>
+        <w:rPr>
+          <w:sz w:val="28"/>
+          <w:szCs w:val="28"/>
+        </w:rPr>
+        <w:t xml:space="preserve"> user-friendly interface which connects clients and the vendor allowing them to respectively buy and sell products. ‘APP-NAME</w:t>
+      </w:r>
+      <w:proofErr w:type="gramStart"/>
+      <w:r>
+        <w:rPr>
+          <w:sz w:val="28"/>
+          <w:szCs w:val="28"/>
+        </w:rPr>
+        <w:t>’  does</w:t>
+      </w:r>
+      <w:proofErr w:type="gramEnd"/>
+      <w:r>
+        <w:rPr>
+          <w:sz w:val="28"/>
+          <w:szCs w:val="28"/>
+        </w:rPr>
+        <w:t xml:space="preserve"> not try to encapsulate many different markets and show all of them in the same application but rather (…?)</w:t>
       </w:r>
     </w:p>
     <w:p>
@@ -2893,7 +2945,15 @@
           <w:sz w:val="28"/>
           <w:szCs w:val="28"/>
         </w:rPr>
-        <w:t xml:space="preserve"> to buy</w:t>
+        <w:t xml:space="preserve"> to </w:t>
+      </w:r>
+      <w:proofErr w:type="gramStart"/>
+      <w:r>
+        <w:rPr>
+          <w:sz w:val="28"/>
+          <w:szCs w:val="28"/>
+        </w:rPr>
+        <w:t>buy</w:t>
       </w:r>
       <w:r>
         <w:rPr>
@@ -2903,6 +2963,7 @@
         </w:rPr>
         <w:t>[</w:t>
       </w:r>
+      <w:proofErr w:type="gramEnd"/>
       <w:r>
         <w:rPr>
           <w:sz w:val="28"/>
@@ -2968,7 +3029,23 @@
           <w:sz w:val="28"/>
           <w:szCs w:val="28"/>
         </w:rPr>
-        <w:t xml:space="preserve"> From the home screen, the user will be able to access a search view where by typing into an input field they can query for desired products.</w:t>
+        <w:t xml:space="preserve"> From the home screen, the user will be able to access a search view </w:t>
+      </w:r>
+      <w:proofErr w:type="gramStart"/>
+      <w:r>
+        <w:rPr>
+          <w:sz w:val="28"/>
+          <w:szCs w:val="28"/>
+        </w:rPr>
+        <w:t>where by</w:t>
+      </w:r>
+      <w:proofErr w:type="gramEnd"/>
+      <w:r>
+        <w:rPr>
+          <w:sz w:val="28"/>
+          <w:szCs w:val="28"/>
+        </w:rPr>
+        <w:t xml:space="preserve"> typing into an input field they can query for desired products.</w:t>
       </w:r>
     </w:p>
     <w:p>
@@ -4150,6 +4227,89 @@
           <w:szCs w:val="28"/>
         </w:rPr>
         <w:br w:type="page"/>
+      </w:r>
+    </w:p>
+    <w:p>
+      <w:pPr>
+        <w:spacing w:after="160" w:line="259" w:lineRule="auto"/>
+        <w:rPr>
+          <w:sz w:val="28"/>
+          <w:szCs w:val="28"/>
+        </w:rPr>
+      </w:pPr>
+      <w:r>
+        <w:rPr>
+          <w:sz w:val="28"/>
+          <w:szCs w:val="28"/>
+        </w:rPr>
+        <w:lastRenderedPageBreak/>
+        <w:t>Tapping on the magnifying glass icon in the top left corner of the home screen will redirect the user to the product search page. Here they will be able to look for any desired product by querying for its name. The query results are displayed in a list view and show an image of the product and its name.</w:t>
+      </w:r>
+    </w:p>
+    <w:p>
+      <w:pPr>
+        <w:spacing w:after="160" w:line="259" w:lineRule="auto"/>
+        <w:rPr>
+          <w:sz w:val="28"/>
+          <w:szCs w:val="28"/>
+        </w:rPr>
+      </w:pPr>
+    </w:p>
+    <w:p>
+      <w:pPr>
+        <w:spacing w:after="160" w:line="259" w:lineRule="auto"/>
+        <w:rPr>
+          <w:sz w:val="28"/>
+          <w:szCs w:val="28"/>
+        </w:rPr>
+      </w:pPr>
+      <w:r>
+        <w:rPr>
+          <w:noProof/>
+          <w:sz w:val="28"/>
+          <w:szCs w:val="28"/>
+        </w:rPr>
+        <w:drawing>
+          <wp:inline distT="0" distB="0" distL="0" distR="0" wp14:anchorId="1B7E29AA" wp14:editId="44846331">
+            <wp:extent cx="2767478" cy="5207620"/>
+            <wp:effectExtent l="0" t="0" r="0" b="0"/>
+            <wp:docPr id="2" name="Picture 2" descr="Graphical user interface&#10;&#10;Description automatically generated"/>
+            <wp:cNvGraphicFramePr>
+              <a:graphicFrameLocks xmlns:a="http://schemas.openxmlformats.org/drawingml/2006/main" noChangeAspect="1"/>
+            </wp:cNvGraphicFramePr>
+            <a:graphic xmlns:a="http://schemas.openxmlformats.org/drawingml/2006/main">
+              <a:graphicData uri="http://schemas.openxmlformats.org/drawingml/2006/picture">
+                <pic:pic xmlns:pic="http://schemas.openxmlformats.org/drawingml/2006/picture">
+                  <pic:nvPicPr>
+                    <pic:cNvPr id="2" name="Picture 2" descr="Graphical user interface&#10;&#10;Description automatically generated"/>
+                    <pic:cNvPicPr/>
+                  </pic:nvPicPr>
+                  <pic:blipFill>
+                    <a:blip r:embed="rId11">
+                      <a:extLst>
+                        <a:ext uri="{28A0092B-C50C-407E-A947-70E740481C1C}">
+                          <a14:useLocalDpi xmlns:a14="http://schemas.microsoft.com/office/drawing/2010/main" val="0"/>
+                        </a:ext>
+                      </a:extLst>
+                    </a:blip>
+                    <a:stretch>
+                      <a:fillRect/>
+                    </a:stretch>
+                  </pic:blipFill>
+                  <pic:spPr>
+                    <a:xfrm>
+                      <a:off x="0" y="0"/>
+                      <a:ext cx="2785804" cy="5242105"/>
+                    </a:xfrm>
+                    <a:prstGeom prst="rect">
+                      <a:avLst/>
+                    </a:prstGeom>
+                  </pic:spPr>
+                </pic:pic>
+              </a:graphicData>
+            </a:graphic>
+          </wp:inline>
+        </w:drawing>
       </w:r>
     </w:p>
     <w:p>
@@ -4518,7 +4678,23 @@
           <w:sz w:val="28"/>
           <w:szCs w:val="28"/>
         </w:rPr>
-        <w:t>, such as the authenticator service provider (Firebase Authenticator) or the database provider (Realtime Database). We also decided to handle payments through an API server that acts as a man-in-the-middle between our front end and the back end of the chosen Payment Service Provider (PSP). This effectively decouples the view from how the payment is processed and allows us to make changes (e.g. maintaining and updating the API, changing the PSP) without having to take service down or affecting the user experience.</w:t>
+        <w:t>, such as the authenticator service provider (Firebase Authenticator) or the database provider (Realtime Database). We also decided to handle payments through an API server that acts as a man-in-the-middle between our front end and the back end of the chosen Payment Service Provider (PSP). This effectively decouples the view from how the payment is processed and allows us to make changes (</w:t>
+      </w:r>
+      <w:proofErr w:type="gramStart"/>
+      <w:r>
+        <w:rPr>
+          <w:sz w:val="28"/>
+          <w:szCs w:val="28"/>
+        </w:rPr>
+        <w:t>e.g.</w:t>
+      </w:r>
+      <w:proofErr w:type="gramEnd"/>
+      <w:r>
+        <w:rPr>
+          <w:sz w:val="28"/>
+          <w:szCs w:val="28"/>
+        </w:rPr>
+        <w:t xml:space="preserve"> maintaining and updating the API, changing the PSP) without having to take service down or affecting the user experience.</w:t>
       </w:r>
       <w:r>
         <w:rPr>
@@ -4794,7 +4970,23 @@
           <w:sz w:val="28"/>
           <w:szCs w:val="28"/>
         </w:rPr>
-        <w:t>Attributes: The most interesting attributes of the users are their personal data so as to allow us to identify different people from each-other. As such we can say that the user’s full name, email address, phone number and location are key attributes to store. This last attribute will also allow us to suggest close-by stores to the person’s current location.</w:t>
+        <w:t xml:space="preserve">Attributes: The most interesting attributes of the users are their personal data </w:t>
+      </w:r>
+      <w:proofErr w:type="gramStart"/>
+      <w:r>
+        <w:rPr>
+          <w:sz w:val="28"/>
+          <w:szCs w:val="28"/>
+        </w:rPr>
+        <w:t>so as to</w:t>
+      </w:r>
+      <w:proofErr w:type="gramEnd"/>
+      <w:r>
+        <w:rPr>
+          <w:sz w:val="28"/>
+          <w:szCs w:val="28"/>
+        </w:rPr>
+        <w:t xml:space="preserve"> allow us to identify different people from each-other. As such we can say that the user’s full name, email address, phone number and location are key attributes to store. This last attribute will also allow us to suggest close-by stores to the person’s current location.</w:t>
       </w:r>
     </w:p>
     <w:p>
@@ -6092,7 +6284,23 @@
           <w:sz w:val="28"/>
           <w:szCs w:val="28"/>
         </w:rPr>
-        <w:t>As soon as our client C. opens our application, a future instantiator will be called</w:t>
+        <w:t xml:space="preserve">As soon as our client C. opens our application, a future </w:t>
+      </w:r>
+      <w:proofErr w:type="spellStart"/>
+      <w:r>
+        <w:rPr>
+          <w:sz w:val="28"/>
+          <w:szCs w:val="28"/>
+        </w:rPr>
+        <w:t>instantiator</w:t>
+      </w:r>
+      <w:proofErr w:type="spellEnd"/>
+      <w:r>
+        <w:rPr>
+          <w:sz w:val="28"/>
+          <w:szCs w:val="28"/>
+        </w:rPr>
+        <w:t xml:space="preserve"> will be called</w:t>
       </w:r>
       <w:r>
         <w:rPr>
@@ -6437,6 +6645,7 @@
         </w:rPr>
         <w:t>(</w:t>
       </w:r>
+      <w:proofErr w:type="spellStart"/>
       <w:r>
         <w:rPr>
           <w:sz w:val="28"/>
@@ -6451,6 +6660,7 @@
         </w:rPr>
         <w:t>D</w:t>
       </w:r>
+      <w:proofErr w:type="spellEnd"/>
       <w:r>
         <w:rPr>
           <w:sz w:val="28"/>
@@ -6458,12 +6668,37 @@
         </w:rPr>
         <w:t xml:space="preserve"> x </w:t>
       </w:r>
-      <w:r>
-        <w:rPr>
-          <w:sz w:val="28"/>
-          <w:szCs w:val="28"/>
-        </w:rPr>
-        <w:t>productID x location x deliveryDate) will be stored in the database. Another supply chain management application will then connect the order to each shop, but this part is outside of the scope of the application.</w:t>
+      <w:proofErr w:type="spellStart"/>
+      <w:r>
+        <w:rPr>
+          <w:sz w:val="28"/>
+          <w:szCs w:val="28"/>
+        </w:rPr>
+        <w:t>productID</w:t>
+      </w:r>
+      <w:proofErr w:type="spellEnd"/>
+      <w:r>
+        <w:rPr>
+          <w:sz w:val="28"/>
+          <w:szCs w:val="28"/>
+        </w:rPr>
+        <w:t xml:space="preserve"> x location x </w:t>
+      </w:r>
+      <w:proofErr w:type="spellStart"/>
+      <w:r>
+        <w:rPr>
+          <w:sz w:val="28"/>
+          <w:szCs w:val="28"/>
+        </w:rPr>
+        <w:t>deliveryDate</w:t>
+      </w:r>
+      <w:proofErr w:type="spellEnd"/>
+      <w:r>
+        <w:rPr>
+          <w:sz w:val="28"/>
+          <w:szCs w:val="28"/>
+        </w:rPr>
+        <w:t>) will be stored in the database. Another supply chain management application will then connect the order to each shop, but this part is outside of the scope of the application.</w:t>
       </w:r>
       <w:r>
         <w:rPr>
@@ -6650,7 +6885,23 @@
           <w:sz w:val="28"/>
           <w:szCs w:val="28"/>
         </w:rPr>
-        <w:t xml:space="preserve"> (also known as LoggedIn </w:t>
+        <w:t xml:space="preserve"> (also known as </w:t>
+      </w:r>
+      <w:proofErr w:type="spellStart"/>
+      <w:r>
+        <w:rPr>
+          <w:sz w:val="28"/>
+          <w:szCs w:val="28"/>
+        </w:rPr>
+        <w:t>LoggedIn</w:t>
+      </w:r>
+      <w:proofErr w:type="spellEnd"/>
+      <w:r>
+        <w:rPr>
+          <w:sz w:val="28"/>
+          <w:szCs w:val="28"/>
+        </w:rPr>
+        <w:t xml:space="preserve"> </w:t>
       </w:r>
       <w:r>
         <w:rPr>
@@ -6821,7 +7072,23 @@
           <w:sz w:val="28"/>
           <w:szCs w:val="28"/>
         </w:rPr>
-        <w:t>The cart that had been stored in a local variable of the application memory is then stored in the database as well and the LoggedIn screen gets returned.</w:t>
+        <w:t xml:space="preserve">The cart that had been stored in a local variable of the application memory is then stored in the database as well and the </w:t>
+      </w:r>
+      <w:proofErr w:type="spellStart"/>
+      <w:r>
+        <w:rPr>
+          <w:sz w:val="28"/>
+          <w:szCs w:val="28"/>
+        </w:rPr>
+        <w:t>LoggedIn</w:t>
+      </w:r>
+      <w:proofErr w:type="spellEnd"/>
+      <w:r>
+        <w:rPr>
+          <w:sz w:val="28"/>
+          <w:szCs w:val="28"/>
+        </w:rPr>
+        <w:t xml:space="preserve"> screen gets returned.</w:t>
       </w:r>
       <w:r>
         <w:rPr>
@@ -7287,7 +7554,15 @@
           <w:sz w:val="28"/>
           <w:szCs w:val="28"/>
         </w:rPr>
-        <w:t>(…?)</w:t>
+        <w:t>(…?</w:t>
+      </w:r>
+      <w:proofErr w:type="gramStart"/>
+      <w:r>
+        <w:rPr>
+          <w:sz w:val="28"/>
+          <w:szCs w:val="28"/>
+        </w:rPr>
+        <w:t>)</w:t>
       </w:r>
       <w:r>
         <w:rPr>
@@ -7301,7 +7576,31 @@
           <w:sz w:val="28"/>
           <w:szCs w:val="28"/>
         </w:rPr>
-        <w:t>. Different iterations of user testing has allowed the developers to remove all unexpected behavior of the application.</w:t>
+        <w:t>.</w:t>
+      </w:r>
+      <w:proofErr w:type="gramEnd"/>
+      <w:r>
+        <w:rPr>
+          <w:sz w:val="28"/>
+          <w:szCs w:val="28"/>
+        </w:rPr>
+        <w:t xml:space="preserve"> Different iterations of user testing </w:t>
+      </w:r>
+      <w:proofErr w:type="gramStart"/>
+      <w:r>
+        <w:rPr>
+          <w:sz w:val="28"/>
+          <w:szCs w:val="28"/>
+        </w:rPr>
+        <w:t>has</w:t>
+      </w:r>
+      <w:proofErr w:type="gramEnd"/>
+      <w:r>
+        <w:rPr>
+          <w:sz w:val="28"/>
+          <w:szCs w:val="28"/>
+        </w:rPr>
+        <w:t xml:space="preserve"> allowed the developers to remove all unexpected behavior of the application.</w:t>
       </w:r>
     </w:p>
     <w:p>
@@ -8018,7 +8317,23 @@
           <w:sz w:val="28"/>
           <w:szCs w:val="28"/>
         </w:rPr>
-        <w:t xml:space="preserve">[2] : </w:t>
+        <w:t>[2</w:t>
+      </w:r>
+      <w:proofErr w:type="gramStart"/>
+      <w:r>
+        <w:rPr>
+          <w:sz w:val="28"/>
+          <w:szCs w:val="28"/>
+        </w:rPr>
+        <w:t>] :</w:t>
+      </w:r>
+      <w:proofErr w:type="gramEnd"/>
+      <w:r>
+        <w:rPr>
+          <w:sz w:val="28"/>
+          <w:szCs w:val="28"/>
+        </w:rPr>
+        <w:t xml:space="preserve"> </w:t>
       </w:r>
       <w:hyperlink r:id="rId26" w:history="1">
         <w:r>
@@ -8027,7 +8342,25 @@
             <w:color w:val="auto"/>
             <w:u w:val="none"/>
           </w:rPr>
-          <w:t>G. A. Pignatiello , R. J. Martin, R. L. Hickman Jr. , Decision fatigue: A conceptual analysis, Journal of Health Psychology 2020, Vol. 25</w:t>
+          <w:t xml:space="preserve">G. A. </w:t>
+        </w:r>
+        <w:proofErr w:type="spellStart"/>
+        <w:r>
+          <w:rPr>
+            <w:rStyle w:val="Hyperlink"/>
+            <w:color w:val="auto"/>
+            <w:u w:val="none"/>
+          </w:rPr>
+          <w:t>Pignatiello</w:t>
+        </w:r>
+        <w:proofErr w:type="spellEnd"/>
+        <w:r>
+          <w:rPr>
+            <w:rStyle w:val="Hyperlink"/>
+            <w:color w:val="auto"/>
+            <w:u w:val="none"/>
+          </w:rPr>
+          <w:t xml:space="preserve"> , R. J. Martin, R. L. Hickman Jr. , Decision fatigue: A conceptual analysis, Journal of Health Psychology 2020, Vol. 25</w:t>
         </w:r>
       </w:hyperlink>
     </w:p>

--- a/docs/Design Document.docx
+++ b/docs/Design Document.docx
@@ -3953,18 +3953,18 @@
           <w:szCs w:val="28"/>
         </w:rPr>
         <w:drawing>
-          <wp:anchor distT="0" distB="0" distL="114300" distR="114300" simplePos="0" relativeHeight="251674624" behindDoc="0" locked="0" layoutInCell="1" allowOverlap="1" wp14:anchorId="7F439ADA" wp14:editId="0CE07B92">
+          <wp:anchor distT="0" distB="0" distL="114300" distR="114300" simplePos="0" relativeHeight="251676672" behindDoc="0" locked="0" layoutInCell="1" allowOverlap="1" wp14:anchorId="45F7A188" wp14:editId="4432DC65">
             <wp:simplePos x="0" y="0"/>
             <wp:positionH relativeFrom="margin">
-              <wp:posOffset>387706</wp:posOffset>
+              <wp:posOffset>3272790</wp:posOffset>
             </wp:positionH>
             <wp:positionV relativeFrom="paragraph">
-              <wp:posOffset>321640</wp:posOffset>
+              <wp:posOffset>462280</wp:posOffset>
             </wp:positionV>
-            <wp:extent cx="1960245" cy="3988435"/>
-            <wp:effectExtent l="0" t="0" r="1905" b="0"/>
+            <wp:extent cx="2489835" cy="4685665"/>
+            <wp:effectExtent l="0" t="0" r="0" b="0"/>
             <wp:wrapTopAndBottom/>
-            <wp:docPr id="11" name="Picture 11" descr="Graphical user interface, application&#10;&#10;Description automatically generated"/>
+            <wp:docPr id="12" name="Picture 12"/>
             <wp:cNvGraphicFramePr>
               <a:graphicFrameLocks xmlns:a="http://schemas.openxmlformats.org/drawingml/2006/main" noChangeAspect="1"/>
             </wp:cNvGraphicFramePr>
@@ -3972,7 +3972,7 @@
               <a:graphicData uri="http://schemas.openxmlformats.org/drawingml/2006/picture">
                 <pic:pic xmlns:pic="http://schemas.openxmlformats.org/drawingml/2006/picture">
                   <pic:nvPicPr>
-                    <pic:cNvPr id="11" name="Picture 11" descr="Graphical user interface, application&#10;&#10;Description automatically generated"/>
+                    <pic:cNvPr id="12" name="Picture 12"/>
                     <pic:cNvPicPr>
                       <a:picLocks noChangeAspect="1" noChangeArrowheads="1"/>
                     </pic:cNvPicPr>
@@ -3985,7 +3985,6 @@
                         </a:ext>
                       </a:extLst>
                     </a:blip>
-                    <a:srcRect/>
                     <a:stretch>
                       <a:fillRect/>
                     </a:stretch>
@@ -3993,7 +3992,7 @@
                   <pic:spPr bwMode="auto">
                     <a:xfrm>
                       <a:off x="0" y="0"/>
-                      <a:ext cx="1960245" cy="3988435"/>
+                      <a:ext cx="2489835" cy="4685665"/>
                     </a:xfrm>
                     <a:prstGeom prst="rect">
                       <a:avLst/>
@@ -4006,6 +4005,12 @@
                 </pic:pic>
               </a:graphicData>
             </a:graphic>
+            <wp14:sizeRelH relativeFrom="margin">
+              <wp14:pctWidth>0</wp14:pctWidth>
+            </wp14:sizeRelH>
+            <wp14:sizeRelV relativeFrom="margin">
+              <wp14:pctHeight>0</wp14:pctHeight>
+            </wp14:sizeRelV>
           </wp:anchor>
         </w:drawing>
       </w:r>
@@ -4016,18 +4021,18 @@
           <w:szCs w:val="28"/>
         </w:rPr>
         <w:drawing>
-          <wp:anchor distT="0" distB="0" distL="114300" distR="114300" simplePos="0" relativeHeight="251676672" behindDoc="0" locked="0" layoutInCell="1" allowOverlap="1" wp14:anchorId="45F7A188" wp14:editId="01BEB995">
+          <wp:anchor distT="0" distB="0" distL="114300" distR="114300" simplePos="0" relativeHeight="251674624" behindDoc="0" locked="0" layoutInCell="1" allowOverlap="1" wp14:anchorId="7F439ADA" wp14:editId="61FEF4CC">
             <wp:simplePos x="0" y="0"/>
             <wp:positionH relativeFrom="margin">
-              <wp:posOffset>3789324</wp:posOffset>
+              <wp:posOffset>384175</wp:posOffset>
             </wp:positionH>
             <wp:positionV relativeFrom="paragraph">
-              <wp:posOffset>350952</wp:posOffset>
+              <wp:posOffset>462280</wp:posOffset>
             </wp:positionV>
-            <wp:extent cx="1960245" cy="3988435"/>
-            <wp:effectExtent l="0" t="0" r="1905" b="0"/>
+            <wp:extent cx="2475230" cy="4657090"/>
+            <wp:effectExtent l="0" t="0" r="0" b="0"/>
             <wp:wrapTopAndBottom/>
-            <wp:docPr id="12" name="Picture 12" descr="Graphical user interface, application&#10;&#10;Description automatically generated"/>
+            <wp:docPr id="11" name="Picture 11"/>
             <wp:cNvGraphicFramePr>
               <a:graphicFrameLocks xmlns:a="http://schemas.openxmlformats.org/drawingml/2006/main" noChangeAspect="1"/>
             </wp:cNvGraphicFramePr>
@@ -4035,20 +4040,19 @@
               <a:graphicData uri="http://schemas.openxmlformats.org/drawingml/2006/picture">
                 <pic:pic xmlns:pic="http://schemas.openxmlformats.org/drawingml/2006/picture">
                   <pic:nvPicPr>
-                    <pic:cNvPr id="11" name="Picture 11" descr="Graphical user interface, application&#10;&#10;Description automatically generated"/>
+                    <pic:cNvPr id="11" name="Picture 11"/>
                     <pic:cNvPicPr>
                       <a:picLocks noChangeAspect="1" noChangeArrowheads="1"/>
                     </pic:cNvPicPr>
                   </pic:nvPicPr>
                   <pic:blipFill>
-                    <a:blip r:embed="rId9">
+                    <a:blip r:embed="rId10">
                       <a:extLst>
                         <a:ext uri="{28A0092B-C50C-407E-A947-70E740481C1C}">
                           <a14:useLocalDpi xmlns:a14="http://schemas.microsoft.com/office/drawing/2010/main" val="0"/>
                         </a:ext>
                       </a:extLst>
                     </a:blip>
-                    <a:srcRect/>
                     <a:stretch>
                       <a:fillRect/>
                     </a:stretch>
@@ -4056,7 +4060,7 @@
                   <pic:spPr bwMode="auto">
                     <a:xfrm>
                       <a:off x="0" y="0"/>
-                      <a:ext cx="1960245" cy="3988435"/>
+                      <a:ext cx="2475230" cy="4657090"/>
                     </a:xfrm>
                     <a:prstGeom prst="rect">
                       <a:avLst/>
@@ -4069,6 +4073,12 @@
                 </pic:pic>
               </a:graphicData>
             </a:graphic>
+            <wp14:sizeRelH relativeFrom="margin">
+              <wp14:pctWidth>0</wp14:pctWidth>
+            </wp14:sizeRelH>
+            <wp14:sizeRelV relativeFrom="margin">
+              <wp14:pctHeight>0</wp14:pctHeight>
+            </wp14:sizeRelV>
           </wp:anchor>
         </w:drawing>
       </w:r>
@@ -4153,7 +4163,7 @@
                     </pic:cNvPicPr>
                   </pic:nvPicPr>
                   <pic:blipFill>
-                    <a:blip r:embed="rId10">
+                    <a:blip r:embed="rId11">
                       <a:extLst>
                         <a:ext uri="{28A0092B-C50C-407E-A947-70E740481C1C}">
                           <a14:useLocalDpi xmlns:a14="http://schemas.microsoft.com/office/drawing/2010/main" val="0"/>
@@ -4270,10 +4280,10 @@
           <w:szCs w:val="28"/>
         </w:rPr>
         <w:drawing>
-          <wp:inline distT="0" distB="0" distL="0" distR="0" wp14:anchorId="1B7E29AA" wp14:editId="44846331">
-            <wp:extent cx="2767478" cy="5207620"/>
+          <wp:inline distT="0" distB="0" distL="0" distR="0" wp14:anchorId="1B7E29AA" wp14:editId="58B53393">
+            <wp:extent cx="2785804" cy="5242104"/>
             <wp:effectExtent l="0" t="0" r="0" b="0"/>
-            <wp:docPr id="2" name="Picture 2" descr="Graphical user interface&#10;&#10;Description automatically generated"/>
+            <wp:docPr id="2" name="Picture 2"/>
             <wp:cNvGraphicFramePr>
               <a:graphicFrameLocks xmlns:a="http://schemas.openxmlformats.org/drawingml/2006/main" noChangeAspect="1"/>
             </wp:cNvGraphicFramePr>
@@ -4281,11 +4291,11 @@
               <a:graphicData uri="http://schemas.openxmlformats.org/drawingml/2006/picture">
                 <pic:pic xmlns:pic="http://schemas.openxmlformats.org/drawingml/2006/picture">
                   <pic:nvPicPr>
-                    <pic:cNvPr id="2" name="Picture 2" descr="Graphical user interface&#10;&#10;Description automatically generated"/>
+                    <pic:cNvPr id="2" name="Picture 2"/>
                     <pic:cNvPicPr/>
                   </pic:nvPicPr>
                   <pic:blipFill>
-                    <a:blip r:embed="rId11">
+                    <a:blip r:embed="rId12">
                       <a:extLst>
                         <a:ext uri="{28A0092B-C50C-407E-A947-70E740481C1C}">
                           <a14:useLocalDpi xmlns:a14="http://schemas.microsoft.com/office/drawing/2010/main" val="0"/>
@@ -4299,7 +4309,7 @@
                   <pic:spPr>
                     <a:xfrm>
                       <a:off x="0" y="0"/>
-                      <a:ext cx="2785804" cy="5242105"/>
+                      <a:ext cx="2785804" cy="5242104"/>
                     </a:xfrm>
                     <a:prstGeom prst="rect">
                       <a:avLst/>
@@ -4328,15 +4338,15 @@
         </w:rPr>
         <w:lastRenderedPageBreak/>
         <w:drawing>
-          <wp:anchor distT="0" distB="0" distL="114300" distR="114300" simplePos="0" relativeHeight="251678720" behindDoc="0" locked="0" layoutInCell="1" allowOverlap="1" wp14:anchorId="30663646" wp14:editId="4CA2FED1">
+          <wp:anchor distT="0" distB="0" distL="114300" distR="114300" simplePos="0" relativeHeight="251678720" behindDoc="0" locked="0" layoutInCell="1" allowOverlap="1" wp14:anchorId="30663646" wp14:editId="226F3205">
             <wp:simplePos x="0" y="0"/>
             <wp:positionH relativeFrom="margin">
-              <wp:posOffset>-635</wp:posOffset>
+              <wp:posOffset>-5715</wp:posOffset>
             </wp:positionH>
             <wp:positionV relativeFrom="paragraph">
-              <wp:posOffset>1905000</wp:posOffset>
+              <wp:posOffset>1906270</wp:posOffset>
             </wp:positionV>
-            <wp:extent cx="2936240" cy="5524500"/>
+            <wp:extent cx="2935605" cy="5524500"/>
             <wp:effectExtent l="0" t="0" r="0" b="0"/>
             <wp:wrapTopAndBottom/>
             <wp:docPr id="13" name="Picture 13"/>
@@ -4353,7 +4363,7 @@
                     </pic:cNvPicPr>
                   </pic:nvPicPr>
                   <pic:blipFill>
-                    <a:blip r:embed="rId11">
+                    <a:blip r:embed="rId13">
                       <a:extLst>
                         <a:ext uri="{28A0092B-C50C-407E-A947-70E740481C1C}">
                           <a14:useLocalDpi xmlns:a14="http://schemas.microsoft.com/office/drawing/2010/main" val="0"/>
@@ -4367,7 +4377,7 @@
                   <pic:spPr bwMode="auto">
                     <a:xfrm>
                       <a:off x="0" y="0"/>
-                      <a:ext cx="2936240" cy="5524500"/>
+                      <a:ext cx="2935605" cy="5524500"/>
                     </a:xfrm>
                     <a:prstGeom prst="rect">
                       <a:avLst/>
@@ -4545,7 +4555,7 @@
                     <pic:cNvPicPr/>
                   </pic:nvPicPr>
                   <pic:blipFill>
-                    <a:blip r:embed="rId12">
+                    <a:blip r:embed="rId14">
                       <a:extLst>
                         <a:ext uri="{28A0092B-C50C-407E-A947-70E740481C1C}">
                           <a14:useLocalDpi xmlns:a14="http://schemas.microsoft.com/office/drawing/2010/main" val="0"/>
@@ -4593,7 +4603,7 @@
                     <pic:cNvPicPr/>
                   </pic:nvPicPr>
                   <pic:blipFill>
-                    <a:blip r:embed="rId13">
+                    <a:blip r:embed="rId15">
                       <a:extLst>
                         <a:ext uri="{28A0092B-C50C-407E-A947-70E740481C1C}">
                           <a14:useLocalDpi xmlns:a14="http://schemas.microsoft.com/office/drawing/2010/main" val="0"/>
@@ -4716,7 +4726,7 @@
                     <pic:cNvPicPr/>
                   </pic:nvPicPr>
                   <pic:blipFill>
-                    <a:blip r:embed="rId14">
+                    <a:blip r:embed="rId16">
                       <a:extLst>
                         <a:ext uri="{28A0092B-C50C-407E-A947-70E740481C1C}">
                           <a14:useLocalDpi xmlns:a14="http://schemas.microsoft.com/office/drawing/2010/main" val="0"/>
@@ -4831,7 +4841,7 @@
                     </pic:cNvPicPr>
                   </pic:nvPicPr>
                   <pic:blipFill>
-                    <a:blip r:embed="rId15">
+                    <a:blip r:embed="rId17">
                       <a:extLst>
                         <a:ext uri="{28A0092B-C50C-407E-A947-70E740481C1C}">
                           <a14:useLocalDpi xmlns:a14="http://schemas.microsoft.com/office/drawing/2010/main" val="0"/>
@@ -4879,7 +4889,7 @@
         </w:rPr>
         <w:t xml:space="preserve">With regards to the back-end we decided to use a document-oriented database with the help of Firebase’s </w:t>
       </w:r>
-      <w:hyperlink r:id="rId16" w:history="1">
+      <w:hyperlink r:id="rId18" w:history="1">
         <w:r>
           <w:rPr>
             <w:sz w:val="28"/>
@@ -5268,7 +5278,7 @@
                     </pic:cNvPicPr>
                   </pic:nvPicPr>
                   <pic:blipFill>
-                    <a:blip r:embed="rId17">
+                    <a:blip r:embed="rId19">
                       <a:extLst>
                         <a:ext uri="{28A0092B-C50C-407E-A947-70E740481C1C}">
                           <a14:useLocalDpi xmlns:a14="http://schemas.microsoft.com/office/drawing/2010/main" val="0"/>
@@ -6242,7 +6252,7 @@
                     </pic:cNvPicPr>
                   </pic:nvPicPr>
                   <pic:blipFill>
-                    <a:blip r:embed="rId18">
+                    <a:blip r:embed="rId20">
                       <a:extLst>
                         <a:ext uri="{28A0092B-C50C-407E-A947-70E740481C1C}">
                           <a14:useLocalDpi xmlns:a14="http://schemas.microsoft.com/office/drawing/2010/main" val="0"/>
@@ -6415,7 +6425,7 @@
                     </pic:cNvPicPr>
                   </pic:nvPicPr>
                   <pic:blipFill>
-                    <a:blip r:embed="rId19">
+                    <a:blip r:embed="rId21">
                       <a:extLst>
                         <a:ext uri="{28A0092B-C50C-407E-A947-70E740481C1C}">
                           <a14:useLocalDpi xmlns:a14="http://schemas.microsoft.com/office/drawing/2010/main" val="0"/>
@@ -6572,7 +6582,7 @@
                     </pic:cNvPicPr>
                   </pic:nvPicPr>
                   <pic:blipFill>
-                    <a:blip r:embed="rId20">
+                    <a:blip r:embed="rId22">
                       <a:extLst>
                         <a:ext uri="{28A0092B-C50C-407E-A947-70E740481C1C}">
                           <a14:useLocalDpi xmlns:a14="http://schemas.microsoft.com/office/drawing/2010/main" val="0"/>
@@ -6835,7 +6845,7 @@
                     </pic:cNvPicPr>
                   </pic:nvPicPr>
                   <pic:blipFill>
-                    <a:blip r:embed="rId21">
+                    <a:blip r:embed="rId23">
                       <a:extLst>
                         <a:ext uri="{28A0092B-C50C-407E-A947-70E740481C1C}">
                           <a14:useLocalDpi xmlns:a14="http://schemas.microsoft.com/office/drawing/2010/main" val="0"/>
@@ -7030,7 +7040,7 @@
                     </pic:cNvPicPr>
                   </pic:nvPicPr>
                   <pic:blipFill>
-                    <a:blip r:embed="rId22">
+                    <a:blip r:embed="rId24">
                       <a:extLst>
                         <a:ext uri="{28A0092B-C50C-407E-A947-70E740481C1C}">
                           <a14:useLocalDpi xmlns:a14="http://schemas.microsoft.com/office/drawing/2010/main" val="0"/>
@@ -7192,7 +7202,7 @@
                     </pic:cNvPicPr>
                   </pic:nvPicPr>
                   <pic:blipFill>
-                    <a:blip r:embed="rId23">
+                    <a:blip r:embed="rId25">
                       <a:extLst>
                         <a:ext uri="{28A0092B-C50C-407E-A947-70E740481C1C}">
                           <a14:useLocalDpi xmlns:a14="http://schemas.microsoft.com/office/drawing/2010/main" val="0"/>
@@ -7313,7 +7323,7 @@
                     </pic:cNvPicPr>
                   </pic:nvPicPr>
                   <pic:blipFill>
-                    <a:blip r:embed="rId24">
+                    <a:blip r:embed="rId26">
                       <a:extLst>
                         <a:ext uri="{28A0092B-C50C-407E-A947-70E740481C1C}">
                           <a14:useLocalDpi xmlns:a14="http://schemas.microsoft.com/office/drawing/2010/main" val="0"/>
@@ -8254,7 +8264,7 @@
         </w:rPr>
         <w:t xml:space="preserve">[1]: </w:t>
       </w:r>
-      <w:hyperlink r:id="rId25" w:anchor="page=213" w:history="1">
+      <w:hyperlink r:id="rId27" w:anchor="page=213" w:history="1">
         <w:r>
           <w:rPr>
             <w:rStyle w:val="Hyperlink"/>
@@ -8335,7 +8345,7 @@
         </w:rPr>
         <w:t xml:space="preserve"> </w:t>
       </w:r>
-      <w:hyperlink r:id="rId26" w:history="1">
+      <w:hyperlink r:id="rId28" w:history="1">
         <w:r>
           <w:rPr>
             <w:rStyle w:val="Hyperlink"/>

--- a/docs/Design Document.docx
+++ b/docs/Design Document.docx
@@ -7643,19 +7643,59 @@
           <w:szCs w:val="28"/>
         </w:rPr>
       </w:pPr>
-    </w:p>
-    <w:p>
-      <w:pPr>
-        <w:rPr>
-          <w:sz w:val="28"/>
-          <w:szCs w:val="28"/>
-        </w:rPr>
-      </w:pPr>
-      <w:r>
-        <w:rPr>
-          <w:sz w:val="28"/>
-          <w:szCs w:val="28"/>
-        </w:rPr>
+      <w:r>
+        <w:rPr>
+          <w:sz w:val="28"/>
+          <w:szCs w:val="28"/>
+        </w:rPr>
+        <w:t xml:space="preserve">The application is not particularly suited for unit testing as widget and integration tests already cover </w:t>
+      </w:r>
+      <w:proofErr w:type="gramStart"/>
+      <w:r>
+        <w:rPr>
+          <w:sz w:val="28"/>
+          <w:szCs w:val="28"/>
+        </w:rPr>
+        <w:t>the majority of</w:t>
+      </w:r>
+      <w:proofErr w:type="gramEnd"/>
+      <w:r>
+        <w:rPr>
+          <w:sz w:val="28"/>
+          <w:szCs w:val="28"/>
+        </w:rPr>
+        <w:t xml:space="preserve"> the logic.</w:t>
+      </w:r>
+    </w:p>
+    <w:p>
+      <w:pPr>
+        <w:spacing w:after="160" w:line="259" w:lineRule="auto"/>
+        <w:rPr>
+          <w:sz w:val="28"/>
+          <w:szCs w:val="28"/>
+        </w:rPr>
+      </w:pPr>
+      <w:r>
+        <w:rPr>
+          <w:sz w:val="28"/>
+          <w:szCs w:val="28"/>
+        </w:rPr>
+        <w:br w:type="page"/>
+      </w:r>
+    </w:p>
+    <w:p>
+      <w:pPr>
+        <w:rPr>
+          <w:sz w:val="28"/>
+          <w:szCs w:val="28"/>
+        </w:rPr>
+      </w:pPr>
+      <w:r>
+        <w:rPr>
+          <w:sz w:val="28"/>
+          <w:szCs w:val="28"/>
+        </w:rPr>
+        <w:lastRenderedPageBreak/>
         <w:t>WIDGET TESTING</w:t>
       </w:r>
     </w:p>
@@ -7807,7 +7847,6 @@
                 <w:sz w:val="28"/>
                 <w:szCs w:val="28"/>
               </w:rPr>
-              <w:lastRenderedPageBreak/>
               <w:t>Map Page</w:t>
             </w:r>
           </w:p>
@@ -8042,6 +8081,7 @@
                 <w:sz w:val="28"/>
                 <w:szCs w:val="28"/>
               </w:rPr>
+              <w:lastRenderedPageBreak/>
               <w:t>Sign In Page</w:t>
             </w:r>
           </w:p>
@@ -8172,15 +8212,7 @@
                 <w:sz w:val="28"/>
                 <w:szCs w:val="28"/>
               </w:rPr>
-              <w:t xml:space="preserve">The test builds a mock cart with some hard coded products to assert that the payment summary is </w:t>
-            </w:r>
-            <w:r>
-              <w:rPr>
-                <w:sz w:val="28"/>
-                <w:szCs w:val="28"/>
-              </w:rPr>
-              <w:lastRenderedPageBreak/>
-              <w:t>properly displayed to the user.</w:t>
+              <w:t>The test builds a mock cart with some hard coded products to assert that the payment summary is properly displayed to the user.</w:t>
             </w:r>
           </w:p>
         </w:tc>
@@ -8209,25 +8241,573 @@
     </w:p>
     <w:p>
       <w:pPr>
-        <w:rPr>
-          <w:sz w:val="28"/>
-          <w:szCs w:val="28"/>
-        </w:rPr>
-      </w:pPr>
-      <w:r>
-        <w:rPr>
-          <w:sz w:val="28"/>
-          <w:szCs w:val="28"/>
-        </w:rPr>
+        <w:spacing w:after="160" w:line="259" w:lineRule="auto"/>
+        <w:rPr>
+          <w:sz w:val="28"/>
+          <w:szCs w:val="28"/>
+        </w:rPr>
+      </w:pPr>
+      <w:r>
+        <w:rPr>
+          <w:sz w:val="28"/>
+          <w:szCs w:val="28"/>
+        </w:rPr>
+        <w:br w:type="page"/>
+      </w:r>
+    </w:p>
+    <w:p>
+      <w:pPr>
+        <w:rPr>
+          <w:sz w:val="28"/>
+          <w:szCs w:val="28"/>
+        </w:rPr>
+      </w:pPr>
+      <w:r>
+        <w:rPr>
+          <w:sz w:val="28"/>
+          <w:szCs w:val="28"/>
+        </w:rPr>
+        <w:lastRenderedPageBreak/>
         <w:t>INTEGRATION TESTING</w:t>
       </w:r>
-      <w:r>
-        <w:rPr>
-          <w:sz w:val="72"/>
-          <w:szCs w:val="72"/>
+    </w:p>
+    <w:tbl>
+      <w:tblPr>
+        <w:tblStyle w:val="GridTable1Light"/>
+        <w:tblW w:w="0" w:type="auto"/>
+        <w:tblLook w:val="0420" w:firstRow="1" w:lastRow="0" w:firstColumn="0" w:lastColumn="0" w:noHBand="0" w:noVBand="1"/>
+      </w:tblPr>
+      <w:tblGrid>
+        <w:gridCol w:w="3356"/>
+        <w:gridCol w:w="3357"/>
+        <w:gridCol w:w="3357"/>
+      </w:tblGrid>
+      <w:tr>
+        <w:trPr>
+          <w:cnfStyle w:val="100000000000" w:firstRow="1" w:lastRow="0" w:firstColumn="0" w:lastColumn="0" w:oddVBand="0" w:evenVBand="0" w:oddHBand="0" w:evenHBand="0" w:firstRowFirstColumn="0" w:firstRowLastColumn="0" w:lastRowFirstColumn="0" w:lastRowLastColumn="0"/>
+        </w:trPr>
+        <w:tc>
+          <w:tcPr>
+            <w:tcW w:w="3356" w:type="dxa"/>
+          </w:tcPr>
+          <w:p>
+            <w:pPr>
+              <w:rPr>
+                <w:sz w:val="28"/>
+                <w:szCs w:val="28"/>
+              </w:rPr>
+            </w:pPr>
+            <w:r>
+              <w:rPr>
+                <w:sz w:val="28"/>
+                <w:szCs w:val="28"/>
+              </w:rPr>
+              <w:t>Widget</w:t>
+            </w:r>
+          </w:p>
+        </w:tc>
+        <w:tc>
+          <w:tcPr>
+            <w:tcW w:w="3357" w:type="dxa"/>
+          </w:tcPr>
+          <w:p>
+            <w:pPr>
+              <w:rPr>
+                <w:sz w:val="28"/>
+                <w:szCs w:val="28"/>
+              </w:rPr>
+            </w:pPr>
+            <w:r>
+              <w:rPr>
+                <w:sz w:val="28"/>
+                <w:szCs w:val="28"/>
+              </w:rPr>
+              <w:t>Description</w:t>
+            </w:r>
+          </w:p>
+        </w:tc>
+        <w:tc>
+          <w:tcPr>
+            <w:tcW w:w="3357" w:type="dxa"/>
+          </w:tcPr>
+          <w:p>
+            <w:pPr>
+              <w:rPr>
+                <w:sz w:val="28"/>
+                <w:szCs w:val="28"/>
+              </w:rPr>
+            </w:pPr>
+            <w:r>
+              <w:rPr>
+                <w:sz w:val="28"/>
+                <w:szCs w:val="28"/>
+              </w:rPr>
+              <w:t>Notes</w:t>
+            </w:r>
+          </w:p>
+        </w:tc>
+      </w:tr>
+      <w:tr>
+        <w:tc>
+          <w:tcPr>
+            <w:tcW w:w="3356" w:type="dxa"/>
+          </w:tcPr>
+          <w:p>
+            <w:pPr>
+              <w:tabs>
+                <w:tab w:val="left" w:pos="2246"/>
+              </w:tabs>
+              <w:rPr>
+                <w:sz w:val="28"/>
+                <w:szCs w:val="28"/>
+              </w:rPr>
+            </w:pPr>
+            <w:r>
+              <w:rPr>
+                <w:sz w:val="28"/>
+                <w:szCs w:val="28"/>
+              </w:rPr>
+              <w:t>Navigating the application</w:t>
+            </w:r>
+          </w:p>
+        </w:tc>
+        <w:tc>
+          <w:tcPr>
+            <w:tcW w:w="3357" w:type="dxa"/>
+          </w:tcPr>
+          <w:p>
+            <w:pPr>
+              <w:rPr>
+                <w:sz w:val="28"/>
+                <w:szCs w:val="28"/>
+              </w:rPr>
+            </w:pPr>
+            <w:r>
+              <w:rPr>
+                <w:sz w:val="28"/>
+                <w:szCs w:val="28"/>
+              </w:rPr>
+              <w:t>This test asserts that once that the application is loaded the bottom navbar is fully functional and allows the user to navigate the application’s pages freely.</w:t>
+            </w:r>
+          </w:p>
+        </w:tc>
+        <w:tc>
+          <w:tcPr>
+            <w:tcW w:w="3357" w:type="dxa"/>
+          </w:tcPr>
+          <w:p>
+            <w:pPr>
+              <w:rPr>
+                <w:sz w:val="28"/>
+                <w:szCs w:val="28"/>
+              </w:rPr>
+            </w:pPr>
+          </w:p>
+        </w:tc>
+      </w:tr>
+      <w:tr>
+        <w:tc>
+          <w:tcPr>
+            <w:tcW w:w="3356" w:type="dxa"/>
+          </w:tcPr>
+          <w:p>
+            <w:pPr>
+              <w:tabs>
+                <w:tab w:val="left" w:pos="2246"/>
+              </w:tabs>
+              <w:rPr>
+                <w:sz w:val="28"/>
+                <w:szCs w:val="28"/>
+              </w:rPr>
+            </w:pPr>
+            <w:r>
+              <w:rPr>
+                <w:sz w:val="28"/>
+                <w:szCs w:val="28"/>
+              </w:rPr>
+              <w:t>Check out procedure</w:t>
+            </w:r>
+          </w:p>
+        </w:tc>
+        <w:tc>
+          <w:tcPr>
+            <w:tcW w:w="3357" w:type="dxa"/>
+          </w:tcPr>
+          <w:p>
+            <w:pPr>
+              <w:rPr>
+                <w:sz w:val="28"/>
+                <w:szCs w:val="28"/>
+              </w:rPr>
+            </w:pPr>
+            <w:r>
+              <w:rPr>
+                <w:sz w:val="28"/>
+                <w:szCs w:val="28"/>
+              </w:rPr>
+              <w:t>This test simulates the checkout procedure. The widget tester navigates through the payment and payment details page filling out the forms and submitting the payment.</w:t>
+            </w:r>
+          </w:p>
+        </w:tc>
+        <w:tc>
+          <w:tcPr>
+            <w:tcW w:w="3357" w:type="dxa"/>
+          </w:tcPr>
+          <w:p>
+            <w:pPr>
+              <w:rPr>
+                <w:sz w:val="28"/>
+                <w:szCs w:val="28"/>
+              </w:rPr>
+            </w:pPr>
+            <w:r>
+              <w:rPr>
+                <w:sz w:val="28"/>
+                <w:szCs w:val="28"/>
+              </w:rPr>
+              <w:t>The cart is populated with mock data to avoid database dependencies in the test.</w:t>
+            </w:r>
+          </w:p>
+        </w:tc>
+      </w:tr>
+      <w:tr>
+        <w:tc>
+          <w:tcPr>
+            <w:tcW w:w="3356" w:type="dxa"/>
+          </w:tcPr>
+          <w:p>
+            <w:pPr>
+              <w:rPr>
+                <w:sz w:val="28"/>
+                <w:szCs w:val="28"/>
+              </w:rPr>
+            </w:pPr>
+            <w:r>
+              <w:rPr>
+                <w:sz w:val="28"/>
+                <w:szCs w:val="28"/>
+              </w:rPr>
+              <w:t>Increasing product quantity in the cart</w:t>
+            </w:r>
+          </w:p>
+        </w:tc>
+        <w:tc>
+          <w:tcPr>
+            <w:tcW w:w="3357" w:type="dxa"/>
+          </w:tcPr>
+          <w:p>
+            <w:pPr>
+              <w:rPr>
+                <w:sz w:val="28"/>
+                <w:szCs w:val="28"/>
+              </w:rPr>
+            </w:pPr>
+            <w:r>
+              <w:rPr>
+                <w:sz w:val="28"/>
+                <w:szCs w:val="28"/>
+              </w:rPr>
+              <w:t>This test first asserts that the cart page is properly rendered, then proceeds to increasing the quantity of the product that is already in the cart to be included in the checkout order.</w:t>
+            </w:r>
+          </w:p>
+        </w:tc>
+        <w:tc>
+          <w:tcPr>
+            <w:tcW w:w="3357" w:type="dxa"/>
+          </w:tcPr>
+          <w:p>
+            <w:pPr>
+              <w:rPr>
+                <w:sz w:val="28"/>
+                <w:szCs w:val="28"/>
+              </w:rPr>
+            </w:pPr>
+            <w:r>
+              <w:rPr>
+                <w:sz w:val="28"/>
+                <w:szCs w:val="28"/>
+              </w:rPr>
+              <w:t>T</w:t>
+            </w:r>
+            <w:r>
+              <w:rPr>
+                <w:sz w:val="28"/>
+                <w:szCs w:val="28"/>
+              </w:rPr>
+              <w:t>he cart is populated with mock data to avoid database dependencies in the test.</w:t>
+            </w:r>
+          </w:p>
+        </w:tc>
+      </w:tr>
+      <w:tr>
+        <w:tc>
+          <w:tcPr>
+            <w:tcW w:w="3356" w:type="dxa"/>
+          </w:tcPr>
+          <w:p>
+            <w:pPr>
+              <w:rPr>
+                <w:sz w:val="28"/>
+                <w:szCs w:val="28"/>
+              </w:rPr>
+            </w:pPr>
+            <w:r>
+              <w:rPr>
+                <w:sz w:val="28"/>
+                <w:szCs w:val="28"/>
+              </w:rPr>
+              <w:t>Tapping a product</w:t>
+            </w:r>
+            <w:r>
+              <w:rPr>
+                <w:sz w:val="28"/>
+                <w:szCs w:val="28"/>
+              </w:rPr>
+              <w:t xml:space="preserve"> from the home screen</w:t>
+            </w:r>
+          </w:p>
+        </w:tc>
+        <w:tc>
+          <w:tcPr>
+            <w:tcW w:w="3357" w:type="dxa"/>
+          </w:tcPr>
+          <w:p>
+            <w:pPr>
+              <w:rPr>
+                <w:sz w:val="28"/>
+                <w:szCs w:val="28"/>
+              </w:rPr>
+            </w:pPr>
+            <w:r>
+              <w:rPr>
+                <w:sz w:val="28"/>
+                <w:szCs w:val="28"/>
+              </w:rPr>
+              <w:t>The test loads up the application and taps on the first product it finds. It will then wait for the page transition to be over and asserts that the product’s information is visible in the product page.</w:t>
+            </w:r>
+          </w:p>
+        </w:tc>
+        <w:tc>
+          <w:tcPr>
+            <w:tcW w:w="3357" w:type="dxa"/>
+          </w:tcPr>
+          <w:p>
+            <w:pPr>
+              <w:rPr>
+                <w:sz w:val="28"/>
+                <w:szCs w:val="28"/>
+              </w:rPr>
+            </w:pPr>
+            <w:r>
+              <w:rPr>
+                <w:sz w:val="28"/>
+                <w:szCs w:val="28"/>
+              </w:rPr>
+              <w:t>The product catalog is populated with mock data.</w:t>
+            </w:r>
+          </w:p>
+        </w:tc>
+      </w:tr>
+      <w:tr>
+        <w:tc>
+          <w:tcPr>
+            <w:tcW w:w="3356" w:type="dxa"/>
+          </w:tcPr>
+          <w:p>
+            <w:pPr>
+              <w:rPr>
+                <w:sz w:val="28"/>
+                <w:szCs w:val="28"/>
+              </w:rPr>
+            </w:pPr>
+            <w:r>
+              <w:rPr>
+                <w:sz w:val="28"/>
+                <w:szCs w:val="28"/>
+              </w:rPr>
+              <w:lastRenderedPageBreak/>
+              <w:t>Searching for a product that does not exist</w:t>
+            </w:r>
+          </w:p>
+        </w:tc>
+        <w:tc>
+          <w:tcPr>
+            <w:tcW w:w="3357" w:type="dxa"/>
+          </w:tcPr>
+          <w:p>
+            <w:pPr>
+              <w:rPr>
+                <w:sz w:val="28"/>
+                <w:szCs w:val="28"/>
+              </w:rPr>
+            </w:pPr>
+            <w:r>
+              <w:rPr>
+                <w:sz w:val="28"/>
+                <w:szCs w:val="28"/>
+              </w:rPr>
+              <w:t>This test runs a lightweight version of the app equipped with only the search page. When the widget tester interacts with the input field and searches for an item that is not in the catalog the test asserts that the correct message is displayed to the user.</w:t>
+            </w:r>
+          </w:p>
+        </w:tc>
+        <w:tc>
+          <w:tcPr>
+            <w:tcW w:w="3357" w:type="dxa"/>
+          </w:tcPr>
+          <w:p>
+            <w:pPr>
+              <w:rPr>
+                <w:sz w:val="28"/>
+                <w:szCs w:val="28"/>
+              </w:rPr>
+            </w:pPr>
+            <w:r>
+              <w:rPr>
+                <w:sz w:val="28"/>
+                <w:szCs w:val="28"/>
+              </w:rPr>
+              <w:t>The product catalog is populated with a single mock element.</w:t>
+            </w:r>
+          </w:p>
+          <w:p>
+            <w:pPr>
+              <w:rPr>
+                <w:sz w:val="28"/>
+                <w:szCs w:val="28"/>
+              </w:rPr>
+            </w:pPr>
+            <w:r>
+              <w:rPr>
+                <w:sz w:val="28"/>
+                <w:szCs w:val="28"/>
+              </w:rPr>
+              <w:t>The item name that is entered in the field is just random gibberish that is only supposed to be different from the name of the only product in the database.</w:t>
+            </w:r>
+          </w:p>
+        </w:tc>
+      </w:tr>
+      <w:tr>
+        <w:tc>
+          <w:tcPr>
+            <w:tcW w:w="3356" w:type="dxa"/>
+          </w:tcPr>
+          <w:p>
+            <w:pPr>
+              <w:rPr>
+                <w:sz w:val="28"/>
+                <w:szCs w:val="28"/>
+              </w:rPr>
+            </w:pPr>
+            <w:r>
+              <w:rPr>
+                <w:sz w:val="28"/>
+                <w:szCs w:val="28"/>
+              </w:rPr>
+              <w:t>Searching for a product that exists</w:t>
+            </w:r>
+          </w:p>
+        </w:tc>
+        <w:tc>
+          <w:tcPr>
+            <w:tcW w:w="3357" w:type="dxa"/>
+          </w:tcPr>
+          <w:p>
+            <w:pPr>
+              <w:rPr>
+                <w:sz w:val="28"/>
+                <w:szCs w:val="28"/>
+              </w:rPr>
+            </w:pPr>
+            <w:r>
+              <w:rPr>
+                <w:sz w:val="28"/>
+                <w:szCs w:val="28"/>
+              </w:rPr>
+              <w:t xml:space="preserve">This test runs a lightweight version of the app equipped with only the search page. When the widget tester interacts with the input field and searches for an </w:t>
+            </w:r>
+            <w:r>
+              <w:rPr>
+                <w:sz w:val="28"/>
+                <w:szCs w:val="28"/>
+              </w:rPr>
+              <w:t>such item</w:t>
+            </w:r>
+            <w:r>
+              <w:rPr>
+                <w:sz w:val="28"/>
+                <w:szCs w:val="28"/>
+              </w:rPr>
+              <w:t xml:space="preserve"> the test asserts that </w:t>
+            </w:r>
+            <w:r>
+              <w:rPr>
+                <w:sz w:val="28"/>
+                <w:szCs w:val="28"/>
+              </w:rPr>
+              <w:t>the query results are properly displayed on the screen</w:t>
+            </w:r>
+            <w:r>
+              <w:rPr>
+                <w:sz w:val="28"/>
+                <w:szCs w:val="28"/>
+              </w:rPr>
+              <w:t>.</w:t>
+            </w:r>
+          </w:p>
+        </w:tc>
+        <w:tc>
+          <w:tcPr>
+            <w:tcW w:w="3357" w:type="dxa"/>
+          </w:tcPr>
+          <w:p>
+            <w:pPr>
+              <w:rPr>
+                <w:sz w:val="28"/>
+                <w:szCs w:val="28"/>
+              </w:rPr>
+            </w:pPr>
+            <w:r>
+              <w:rPr>
+                <w:sz w:val="28"/>
+                <w:szCs w:val="28"/>
+              </w:rPr>
+              <w:t>The product catalog is populated with a single mock element.</w:t>
+            </w:r>
+          </w:p>
+        </w:tc>
+      </w:tr>
+    </w:tbl>
+    <w:p>
+      <w:pPr>
+        <w:rPr>
+          <w:sz w:val="28"/>
+          <w:szCs w:val="28"/>
+        </w:rPr>
+      </w:pPr>
+    </w:p>
+    <w:p>
+      <w:pPr>
+        <w:spacing w:after="160" w:line="259" w:lineRule="auto"/>
+        <w:rPr>
+          <w:sz w:val="28"/>
+          <w:szCs w:val="28"/>
+        </w:rPr>
+      </w:pPr>
+      <w:r>
+        <w:rPr>
+          <w:sz w:val="28"/>
+          <w:szCs w:val="28"/>
         </w:rPr>
         <w:br w:type="page"/>
       </w:r>
+    </w:p>
+    <w:p>
+      <w:pPr>
+        <w:rPr>
+          <w:sz w:val="28"/>
+          <w:szCs w:val="28"/>
+        </w:rPr>
+      </w:pPr>
     </w:p>
     <w:p>
       <w:pPr>
@@ -8246,7 +8826,6 @@
           <w:sz w:val="72"/>
           <w:szCs w:val="72"/>
         </w:rPr>
-        <w:lastRenderedPageBreak/>
         <w:t>References</w:t>
       </w:r>
     </w:p>
@@ -10064,6 +10643,55 @@
       </w:rPr>
     </w:tblStylePr>
   </w:style>
+  <w:style w:type="table" w:styleId="PlainTable4">
+    <w:name w:val="Plain Table 4"/>
+    <w:basedOn w:val="TableNormal"/>
+    <w:uiPriority w:val="44"/>
+    <w:rsid w:val="006A6DC9"/>
+    <w:pPr>
+      <w:spacing w:after="0" w:line="240" w:lineRule="auto"/>
+    </w:pPr>
+    <w:tblPr>
+      <w:tblStyleRowBandSize w:val="1"/>
+      <w:tblStyleColBandSize w:val="1"/>
+    </w:tblPr>
+    <w:tblStylePr w:type="firstRow">
+      <w:rPr>
+        <w:b/>
+        <w:bCs/>
+      </w:rPr>
+    </w:tblStylePr>
+    <w:tblStylePr w:type="lastRow">
+      <w:rPr>
+        <w:b/>
+        <w:bCs/>
+      </w:rPr>
+    </w:tblStylePr>
+    <w:tblStylePr w:type="firstCol">
+      <w:rPr>
+        <w:b/>
+        <w:bCs/>
+      </w:rPr>
+    </w:tblStylePr>
+    <w:tblStylePr w:type="lastCol">
+      <w:rPr>
+        <w:b/>
+        <w:bCs/>
+      </w:rPr>
+    </w:tblStylePr>
+    <w:tblStylePr w:type="band1Vert">
+      <w:tblPr/>
+      <w:tcPr>
+        <w:shd w:val="clear" w:color="auto" w:fill="F2F2F2" w:themeFill="background1" w:themeFillShade="F2"/>
+      </w:tcPr>
+    </w:tblStylePr>
+    <w:tblStylePr w:type="band1Horz">
+      <w:tblPr/>
+      <w:tcPr>
+        <w:shd w:val="clear" w:color="auto" w:fill="F2F2F2" w:themeFill="background1" w:themeFillShade="F2"/>
+      </w:tcPr>
+    </w:tblStylePr>
+  </w:style>
 </w:styles>
 </file>
 

--- a/docs/Design Document.docx
+++ b/docs/Design Document.docx
@@ -2,53 +2,6 @@
 <file path=word/document.xml><?xml version="1.0" encoding="utf-8"?>
 <w:document xmlns:wpc="http://schemas.microsoft.com/office/word/2010/wordprocessingCanvas" xmlns:cx="http://schemas.microsoft.com/office/drawing/2014/chartex" xmlns:cx1="http://schemas.microsoft.com/office/drawing/2015/9/8/chartex" xmlns:cx2="http://schemas.microsoft.com/office/drawing/2015/10/21/chartex" xmlns:cx3="http://schemas.microsoft.com/office/drawing/2016/5/9/chartex" xmlns:cx4="http://schemas.microsoft.com/office/drawing/2016/5/10/chartex" xmlns:cx5="http://schemas.microsoft.com/office/drawing/2016/5/11/chartex" xmlns:cx6="http://schemas.microsoft.com/office/drawing/2016/5/12/chartex" xmlns:cx7="http://schemas.microsoft.com/office/drawing/2016/5/13/chartex" xmlns:cx8="http://schemas.microsoft.com/office/drawing/2016/5/14/chartex" xmlns:mc="http://schemas.openxmlformats.org/markup-compatibility/2006" xmlns:aink="http://schemas.microsoft.com/office/drawing/2016/ink" xmlns:am3d="http://schemas.microsoft.com/office/drawing/2017/model3d" xmlns:o="urn:schemas-microsoft-com:office:office" xmlns:oel="http://schemas.microsoft.com/office/2019/extlst" xmlns:r="http://schemas.openxmlformats.org/officeDocument/2006/relationships" xmlns:m="http://schemas.openxmlformats.org/officeDocument/2006/math" xmlns:v="urn:schemas-microsoft-com:vml" xmlns:wp14="http://schemas.microsoft.com/office/word/2010/wordprocessingDrawing" xmlns:wp="http://schemas.openxmlformats.org/drawingml/2006/wordprocessingDrawing" xmlns:w10="urn:schemas-microsoft-com:office:word" xmlns:w="http://schemas.openxmlformats.org/wordprocessingml/2006/main" xmlns:w14="http://schemas.microsoft.com/office/word/2010/wordml" xmlns:w15="http://schemas.microsoft.com/office/word/2012/wordml" xmlns:w16cex="http://schemas.microsoft.com/office/word/2018/wordml/cex" xmlns:w16cid="http://schemas.microsoft.com/office/word/2016/wordml/cid" xmlns:w16="http://schemas.microsoft.com/office/word/2018/wordml" xmlns:w16sdtdh="http://schemas.microsoft.com/office/word/2020/wordml/sdtdatahash" xmlns:w16se="http://schemas.microsoft.com/office/word/2015/wordml/symex" xmlns:wpg="http://schemas.microsoft.com/office/word/2010/wordprocessingGroup" xmlns:wpi="http://schemas.microsoft.com/office/word/2010/wordprocessingInk" xmlns:wne="http://schemas.microsoft.com/office/word/2006/wordml" xmlns:wps="http://schemas.microsoft.com/office/word/2010/wordprocessingShape" mc:Ignorable="w14 w15 w16se w16cid w16 w16cex w16sdtdh wp14">
   <w:body>
-    <w:p>
-      <w:pPr>
-        <w:rPr>
-          <w:sz w:val="28"/>
-          <w:szCs w:val="28"/>
-        </w:rPr>
-      </w:pPr>
-      <w:r>
-        <w:rPr>
-          <w:sz w:val="28"/>
-          <w:szCs w:val="28"/>
-        </w:rPr>
-        <w:t>Things to be defined:</w:t>
-      </w:r>
-    </w:p>
-    <w:p>
-      <w:pPr>
-        <w:ind w:firstLine="720"/>
-        <w:rPr>
-          <w:sz w:val="28"/>
-          <w:szCs w:val="28"/>
-        </w:rPr>
-      </w:pPr>
-      <w:r>
-        <w:rPr>
-          <w:sz w:val="28"/>
-          <w:szCs w:val="28"/>
-        </w:rPr>
-        <w:t>‘APP-NAME’</w:t>
-      </w:r>
-    </w:p>
-    <w:p>
-      <w:pPr>
-        <w:ind w:firstLine="720"/>
-        <w:rPr>
-          <w:sz w:val="28"/>
-          <w:szCs w:val="28"/>
-        </w:rPr>
-      </w:pPr>
-      <w:r>
-        <w:rPr>
-          <w:sz w:val="28"/>
-          <w:szCs w:val="28"/>
-        </w:rPr>
-        <w:t>‘PRODUCT-NAME’ Example in the use case of a product being bought (such as a shirt or phone)</w:t>
-      </w:r>
-    </w:p>
     <w:p>
       <w:pPr>
         <w:ind w:firstLine="720"/>
@@ -281,7 +234,7 @@
                     <v:stroke joinstyle="miter"/>
                     <v:path gradientshapeok="t" o:connecttype="rect"/>
                   </v:shapetype>
-                  <v:shape id="Text Box 28" o:spid="_x0000_s1026" type="#_x0000_t202" alt="Cover page content layout" style="position:absolute;margin-left:0;margin-top:0;width:553.9pt;height:256.3pt;z-index:-251657216;visibility:visible;mso-wrap-style:square;mso-width-percent:906;mso-height-percent:0;mso-top-percent:510;mso-wrap-distance-left:9pt;mso-wrap-distance-top:0;mso-wrap-distance-right:9pt;mso-wrap-distance-bottom:0;mso-position-horizontal:center;mso-position-horizontal-relative:page;mso-position-vertical-relative:page;mso-width-percent:906;mso-height-percent:0;mso-top-percent:510;mso-width-relative:page;mso-height-relative:margin;v-text-anchor:top" o:gfxdata="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" filled="f" stroked="f" strokeweight=".5pt">
+                  <v:shape id="Text Box 28" o:spid="_x0000_s1026" type="#_x0000_t202" alt="Cover page content layout" style="position:absolute;margin-left:0;margin-top:0;width:553.9pt;height:256.3pt;z-index:-251657216;visibility:visible;mso-wrap-style:square;mso-width-percent:906;mso-height-percent:0;mso-top-percent:510;mso-wrap-distance-left:9pt;mso-wrap-distance-top:0;mso-wrap-distance-right:9pt;mso-wrap-distance-bottom:0;mso-position-horizontal:center;mso-position-horizontal-relative:page;mso-position-vertical-relative:page;mso-width-percent:906;mso-height-percent:0;mso-top-percent:510;mso-width-relative:page;mso-height-relative:margin;v-text-anchor:top" o:gfxdata="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" filled="f" stroked="f" strokeweight=".5pt">
                     <v:textbox style="mso-fit-shape-to-text:t" inset="0,0,0,0">
                       <w:txbxContent>
                         <w:p>
@@ -361,8 +314,19 @@
                     <w:sz w:val="64"/>
                     <w:szCs w:val="64"/>
                   </w:rPr>
-                  <w:t>‘APP-NAME’</w:t>
+                  <w:t>DIMA-</w:t>
                 </w:r>
+                <w:proofErr w:type="spellStart"/>
+                <w:r>
+                  <w:rPr>
+                    <w:rFonts w:asciiTheme="majorHAnsi" w:hAnsiTheme="majorHAnsi" w:cstheme="majorHAnsi"/>
+                    <w:color w:val="FFFFFF" w:themeColor="background1"/>
+                    <w:sz w:val="64"/>
+                    <w:szCs w:val="64"/>
+                  </w:rPr>
+                  <w:t>eShop</w:t>
+                </w:r>
+                <w:proofErr w:type="spellEnd"/>
               </w:p>
             </w:tc>
           </w:tr>
@@ -2546,6 +2510,15 @@
     </w:p>
     <w:p>
       <w:pPr>
+        <w:spacing w:after="160" w:line="259" w:lineRule="auto"/>
+        <w:rPr>
+          <w:sz w:val="52"/>
+          <w:szCs w:val="52"/>
+        </w:rPr>
+      </w:pPr>
+    </w:p>
+    <w:p>
+      <w:pPr>
         <w:pStyle w:val="ListParagraph"/>
         <w:spacing w:after="160" w:line="259" w:lineRule="auto"/>
         <w:ind w:left="360"/>
@@ -2602,39 +2575,67 @@
           <w:sz w:val="28"/>
           <w:szCs w:val="28"/>
         </w:rPr>
-        <w:t xml:space="preserve">Our application ‘APP-NAME’ has the specific purpose of creating a simple but </w:t>
-      </w:r>
-      <w:proofErr w:type="gramStart"/>
-      <w:r>
-        <w:rPr>
-          <w:sz w:val="28"/>
-          <w:szCs w:val="28"/>
-        </w:rPr>
-        <w:t>slick ,</w:t>
-      </w:r>
-      <w:proofErr w:type="gramEnd"/>
-      <w:r>
-        <w:rPr>
-          <w:sz w:val="28"/>
-          <w:szCs w:val="28"/>
-        </w:rPr>
-        <w:t xml:space="preserve"> user-friendly interface which connects clients and the vendor allowing them to respectively buy and sell products. ‘APP-NAME</w:t>
-      </w:r>
-      <w:proofErr w:type="gramStart"/>
-      <w:r>
-        <w:rPr>
-          <w:sz w:val="28"/>
-          <w:szCs w:val="28"/>
-        </w:rPr>
-        <w:t>’  does</w:t>
-      </w:r>
-      <w:proofErr w:type="gramEnd"/>
-      <w:r>
-        <w:rPr>
-          <w:sz w:val="28"/>
-          <w:szCs w:val="28"/>
-        </w:rPr>
-        <w:t xml:space="preserve"> not try to encapsulate many different markets and show all of them in the same application but rather (…?)</w:t>
+        <w:t xml:space="preserve">Our application </w:t>
+      </w:r>
+      <w:r>
+        <w:rPr>
+          <w:sz w:val="28"/>
+          <w:szCs w:val="28"/>
+        </w:rPr>
+        <w:t>DIMA-</w:t>
+      </w:r>
+      <w:proofErr w:type="spellStart"/>
+      <w:r>
+        <w:rPr>
+          <w:sz w:val="28"/>
+          <w:szCs w:val="28"/>
+        </w:rPr>
+        <w:t>eShop</w:t>
+      </w:r>
+      <w:proofErr w:type="spellEnd"/>
+      <w:r>
+        <w:rPr>
+          <w:sz w:val="28"/>
+          <w:szCs w:val="28"/>
+        </w:rPr>
+        <w:t xml:space="preserve"> has the specific purpose of creating a simple but slick, user-friendly interface which connects clients and the vendor</w:t>
+      </w:r>
+      <w:r>
+        <w:rPr>
+          <w:sz w:val="28"/>
+          <w:szCs w:val="28"/>
+        </w:rPr>
+        <w:t>s</w:t>
+      </w:r>
+      <w:r>
+        <w:rPr>
+          <w:sz w:val="28"/>
+          <w:szCs w:val="28"/>
+        </w:rPr>
+        <w:t xml:space="preserve"> allowing them to respectively buy and sell products.</w:t>
+      </w:r>
+      <w:r>
+        <w:rPr>
+          <w:sz w:val="28"/>
+          <w:szCs w:val="28"/>
+        </w:rPr>
+        <w:t xml:space="preserve"> </w:t>
+      </w:r>
+      <w:proofErr w:type="spellStart"/>
+      <w:r>
+        <w:rPr>
+          <w:sz w:val="28"/>
+          <w:szCs w:val="28"/>
+        </w:rPr>
+        <w:t>Itworks</w:t>
+      </w:r>
+      <w:proofErr w:type="spellEnd"/>
+      <w:r>
+        <w:rPr>
+          <w:sz w:val="28"/>
+          <w:szCs w:val="28"/>
+        </w:rPr>
+        <w:t xml:space="preserve"> as an intuitive interface for clients to browse and buy products from our shop. The application’s role is to fetch the product catalogue data from our server and provide it to the user that will then be able to both purchase and keep track of products they like by saving them as “favorites” for later.</w:t>
       </w:r>
     </w:p>
     <w:p>
@@ -2650,7 +2651,60 @@
           <w:sz w:val="28"/>
           <w:szCs w:val="28"/>
         </w:rPr>
-        <w:t xml:space="preserve">‘APP-NAME’ allows the vendors to share their products with all the users of the application as to achieve a higher degree of publicity. </w:t>
+        <w:t xml:space="preserve">The application is designed around the concept of not overwhelming the customer with a plethora of different options at the same time, but rather </w:t>
+      </w:r>
+      <w:r>
+        <w:rPr>
+          <w:sz w:val="28"/>
+          <w:szCs w:val="28"/>
+        </w:rPr>
+        <w:t xml:space="preserve">quietly </w:t>
+      </w:r>
+      <w:r>
+        <w:rPr>
+          <w:sz w:val="28"/>
+          <w:szCs w:val="28"/>
+        </w:rPr>
+        <w:t>present the products one at a time</w:t>
+      </w:r>
+      <w:r>
+        <w:rPr>
+          <w:sz w:val="28"/>
+          <w:szCs w:val="28"/>
+        </w:rPr>
+        <w:t>.</w:t>
+      </w:r>
+    </w:p>
+    <w:p>
+      <w:pPr>
+        <w:spacing w:after="160" w:line="259" w:lineRule="auto"/>
+        <w:rPr>
+          <w:sz w:val="28"/>
+          <w:szCs w:val="28"/>
+        </w:rPr>
+      </w:pPr>
+      <w:r>
+        <w:rPr>
+          <w:sz w:val="28"/>
+          <w:szCs w:val="28"/>
+        </w:rPr>
+        <w:t>DIMA-</w:t>
+      </w:r>
+      <w:proofErr w:type="spellStart"/>
+      <w:r>
+        <w:rPr>
+          <w:sz w:val="28"/>
+          <w:szCs w:val="28"/>
+        </w:rPr>
+        <w:t>eShop</w:t>
+      </w:r>
+      <w:proofErr w:type="spellEnd"/>
+      <w:r>
+        <w:rPr>
+          <w:sz w:val="28"/>
+          <w:szCs w:val="28"/>
+        </w:rPr>
+        <w:t xml:space="preserve"> allows the vendors to share their products with all the users of the application as to achieve a higher degree of publicity. </w:t>
       </w:r>
     </w:p>
     <w:p>
@@ -2742,6 +2796,7 @@
           <w:sz w:val="32"/>
           <w:szCs w:val="32"/>
         </w:rPr>
+        <w:lastRenderedPageBreak/>
         <w:t xml:space="preserve">Vendor: </w:t>
       </w:r>
       <w:r>
@@ -2870,7 +2925,30 @@
           <w:sz w:val="28"/>
           <w:szCs w:val="28"/>
         </w:rPr>
-        <w:t>such as smartphones and tablets and our ‘APP-NAME’ is available for Android and iOS devices so that adaptability will never be a problem</w:t>
+        <w:t xml:space="preserve">such as smartphones and tablets and our </w:t>
+      </w:r>
+      <w:r>
+        <w:rPr>
+          <w:sz w:val="28"/>
+          <w:szCs w:val="28"/>
+        </w:rPr>
+        <w:t>DIMA-</w:t>
+      </w:r>
+      <w:proofErr w:type="spellStart"/>
+      <w:r>
+        <w:rPr>
+          <w:sz w:val="28"/>
+          <w:szCs w:val="28"/>
+        </w:rPr>
+        <w:t>eShop</w:t>
+      </w:r>
+      <w:proofErr w:type="spellEnd"/>
+      <w:r>
+        <w:rPr>
+          <w:sz w:val="28"/>
+          <w:szCs w:val="28"/>
+        </w:rPr>
+        <w:t xml:space="preserve"> is available for Android and iOS devices so that adaptability will never be a problem</w:t>
       </w:r>
       <w:r>
         <w:rPr>
@@ -3123,7 +3201,30 @@
           <w:sz w:val="28"/>
           <w:szCs w:val="28"/>
         </w:rPr>
-        <w:t>This part of the application is important for the clients that just browse products on ‘APP-NAME’ but want to see the physical product before buying it.</w:t>
+        <w:t xml:space="preserve">This part of the application is important for the clients that just browse products on </w:t>
+      </w:r>
+      <w:r>
+        <w:rPr>
+          <w:sz w:val="28"/>
+          <w:szCs w:val="28"/>
+        </w:rPr>
+        <w:t>DIMA-</w:t>
+      </w:r>
+      <w:proofErr w:type="spellStart"/>
+      <w:r>
+        <w:rPr>
+          <w:sz w:val="28"/>
+          <w:szCs w:val="28"/>
+        </w:rPr>
+        <w:t>eShop</w:t>
+      </w:r>
+      <w:proofErr w:type="spellEnd"/>
+      <w:r>
+        <w:rPr>
+          <w:sz w:val="28"/>
+          <w:szCs w:val="28"/>
+        </w:rPr>
+        <w:t xml:space="preserve"> but want to see the physical product before buying it.</w:t>
       </w:r>
     </w:p>
     <w:p>
@@ -3288,7 +3389,30 @@
           <w:sz w:val="28"/>
           <w:szCs w:val="28"/>
         </w:rPr>
-        <w:t xml:space="preserve">‘APP-NAME’’s design philosophy </w:t>
+        <w:t>DIMA-</w:t>
+      </w:r>
+      <w:proofErr w:type="spellStart"/>
+      <w:r>
+        <w:rPr>
+          <w:sz w:val="28"/>
+          <w:szCs w:val="28"/>
+        </w:rPr>
+        <w:t>eShop</w:t>
+      </w:r>
+      <w:r>
+        <w:rPr>
+          <w:sz w:val="28"/>
+          <w:szCs w:val="28"/>
+        </w:rPr>
+        <w:t>’s</w:t>
+      </w:r>
+      <w:proofErr w:type="spellEnd"/>
+      <w:r>
+        <w:rPr>
+          <w:sz w:val="28"/>
+          <w:szCs w:val="28"/>
+        </w:rPr>
+        <w:t xml:space="preserve"> design philosophy </w:t>
       </w:r>
       <w:bookmarkEnd w:id="3"/>
       <w:r>
@@ -5520,7 +5644,30 @@
           <w:sz w:val="28"/>
           <w:szCs w:val="28"/>
         </w:rPr>
-        <w:t>Our ‘APP-NAME’ strives to be an intermediary for all clients and vendors, both with respect to their connection and their orders and payments. In that regard it needs to use external services which are ready off-the-shelf. Starting from:</w:t>
+        <w:t xml:space="preserve">Our </w:t>
+      </w:r>
+      <w:r>
+        <w:rPr>
+          <w:sz w:val="28"/>
+          <w:szCs w:val="28"/>
+        </w:rPr>
+        <w:t>DIMA-</w:t>
+      </w:r>
+      <w:proofErr w:type="spellStart"/>
+      <w:r>
+        <w:rPr>
+          <w:sz w:val="28"/>
+          <w:szCs w:val="28"/>
+        </w:rPr>
+        <w:t>eShop</w:t>
+      </w:r>
+      <w:proofErr w:type="spellEnd"/>
+      <w:r>
+        <w:rPr>
+          <w:sz w:val="28"/>
+          <w:szCs w:val="28"/>
+        </w:rPr>
+        <w:t xml:space="preserve"> strives to be an intermediary for all clients and vendors, both with respect to their connection and their orders and payments. In that regard it needs to use external services which are ready off-the-shelf. Starting from:</w:t>
       </w:r>
     </w:p>
     <w:p>
@@ -6060,7 +6207,21 @@
           <w:sz w:val="28"/>
           <w:szCs w:val="28"/>
         </w:rPr>
-        <w:t xml:space="preserve">. who wants to buy a ‘PRODUCT-NAME’. He first opens our application and sees in the carousel slide all the featured products. Since </w:t>
+        <w:t xml:space="preserve">. who wants to buy a </w:t>
+      </w:r>
+      <w:r>
+        <w:rPr>
+          <w:sz w:val="28"/>
+          <w:szCs w:val="28"/>
+        </w:rPr>
+        <w:t>generic product from the shop</w:t>
+      </w:r>
+      <w:r>
+        <w:rPr>
+          <w:sz w:val="28"/>
+          <w:szCs w:val="28"/>
+        </w:rPr>
+        <w:t xml:space="preserve">. He first opens our application and sees in the carousel slide all the featured products. Since </w:t>
       </w:r>
       <w:r>
         <w:rPr>
@@ -6102,7 +6263,21 @@
           <w:sz w:val="28"/>
           <w:szCs w:val="28"/>
         </w:rPr>
-        <w:t xml:space="preserve"> suggest any products for him, he uses the search bar to search for ‘PRODUCT-NAME’. In there he sees two products for which he is interested. He taps the first one and sees that it is not what he specifically wants. He taps the back button and taps the second item that interested him. This time, the product is of </w:t>
+        <w:t xml:space="preserve"> suggest any products for him, he uses the search bar to search for </w:t>
+      </w:r>
+      <w:r>
+        <w:rPr>
+          <w:sz w:val="28"/>
+          <w:szCs w:val="28"/>
+        </w:rPr>
+        <w:t>the desired product’s name</w:t>
+      </w:r>
+      <w:r>
+        <w:rPr>
+          <w:sz w:val="28"/>
+          <w:szCs w:val="28"/>
+        </w:rPr>
+        <w:t xml:space="preserve">. In there he sees two products for which he is interested. He taps the first one and sees that it is not what he specifically wants. He taps the back button and taps the second item that interested him. This time, the product is of </w:t>
       </w:r>
       <w:r>
         <w:rPr>
@@ -6116,7 +6291,21 @@
           <w:sz w:val="28"/>
           <w:szCs w:val="28"/>
         </w:rPr>
-        <w:t xml:space="preserve"> liking, and he decides to buy it. A screen shows that he needs to log-in or register before going on with the purchase. After entering his personal information, location, and credit card details the order for the ‘PRODUCT-NAME’ is placed.</w:t>
+        <w:t xml:space="preserve"> liking, and he decides to buy it. A screen shows that he needs to log-in or register before going on with the purchase. After entering his personal information, location, and credit card details the order for the </w:t>
+      </w:r>
+      <w:r>
+        <w:rPr>
+          <w:sz w:val="28"/>
+          <w:szCs w:val="28"/>
+        </w:rPr>
+        <w:t>desired product</w:t>
+      </w:r>
+      <w:r>
+        <w:rPr>
+          <w:sz w:val="28"/>
+          <w:szCs w:val="28"/>
+        </w:rPr>
+        <w:t xml:space="preserve"> is placed.</w:t>
       </w:r>
     </w:p>
     <w:p>
@@ -6781,7 +6970,30 @@
           <w:sz w:val="28"/>
           <w:szCs w:val="28"/>
         </w:rPr>
-        <w:t>A client might want to register or log in to ‘APP-NAME’ so that he might have his cart automatically updated</w:t>
+        <w:t xml:space="preserve">A client might want to register or log in to </w:t>
+      </w:r>
+      <w:r>
+        <w:rPr>
+          <w:sz w:val="28"/>
+          <w:szCs w:val="28"/>
+        </w:rPr>
+        <w:t>DIMA-</w:t>
+      </w:r>
+      <w:proofErr w:type="spellStart"/>
+      <w:r>
+        <w:rPr>
+          <w:sz w:val="28"/>
+          <w:szCs w:val="28"/>
+        </w:rPr>
+        <w:t>eShop</w:t>
+      </w:r>
+      <w:proofErr w:type="spellEnd"/>
+      <w:r>
+        <w:rPr>
+          <w:sz w:val="28"/>
+          <w:szCs w:val="28"/>
+        </w:rPr>
+        <w:t xml:space="preserve"> so that he might have his cart automatically updated</w:t>
       </w:r>
       <w:r>
         <w:rPr>
@@ -6997,7 +7209,30 @@
           <w:sz w:val="28"/>
           <w:szCs w:val="28"/>
         </w:rPr>
-        <w:t>A client might want to register or log in to ‘APP-NAME’ so that he might have his cart automatically updated between different devices which he might want to use to enter inside our application. The registration process follows standard procedures as in many other applications, during which the application must verify that the fields have been filled correctly and that another user with the same email address does not already exist.</w:t>
+        <w:t xml:space="preserve">A client might want to register or log in to </w:t>
+      </w:r>
+      <w:r>
+        <w:rPr>
+          <w:sz w:val="28"/>
+          <w:szCs w:val="28"/>
+        </w:rPr>
+        <w:t>DIMA-</w:t>
+      </w:r>
+      <w:proofErr w:type="spellStart"/>
+      <w:r>
+        <w:rPr>
+          <w:sz w:val="28"/>
+          <w:szCs w:val="28"/>
+        </w:rPr>
+        <w:t>eShop</w:t>
+      </w:r>
+      <w:proofErr w:type="spellEnd"/>
+      <w:r>
+        <w:rPr>
+          <w:sz w:val="28"/>
+          <w:szCs w:val="28"/>
+        </w:rPr>
+        <w:t xml:space="preserve"> so that he might have his cart automatically updated between different devices which he might want to use to enter inside our application. The registration process follows standard procedures as in many other applications, during which the application must verify that the fields have been filled correctly and that another user with the same email address does not already exist.</w:t>
       </w:r>
     </w:p>
     <w:p>

--- a/docs/Design Document.docx
+++ b/docs/Design Document.docx
@@ -314,19 +314,8 @@
                     <w:sz w:val="64"/>
                     <w:szCs w:val="64"/>
                   </w:rPr>
-                  <w:t>DIMA-</w:t>
+                  <w:t>DIMA-eShop</w:t>
                 </w:r>
-                <w:proofErr w:type="spellStart"/>
-                <w:r>
-                  <w:rPr>
-                    <w:rFonts w:asciiTheme="majorHAnsi" w:hAnsiTheme="majorHAnsi" w:cstheme="majorHAnsi"/>
-                    <w:color w:val="FFFFFF" w:themeColor="background1"/>
-                    <w:sz w:val="64"/>
-                    <w:szCs w:val="64"/>
-                  </w:rPr>
-                  <w:t>eShop</w:t>
-                </w:r>
-                <w:proofErr w:type="spellEnd"/>
               </w:p>
             </w:tc>
           </w:tr>
@@ -403,34 +392,14 @@
                     <w:szCs w:val="32"/>
                   </w:rPr>
                 </w:pPr>
-                <w:proofErr w:type="spellStart"/>
                 <w:r>
                   <w:rPr>
                     <w:color w:val="FFFFFF" w:themeColor="background1"/>
                     <w:sz w:val="32"/>
                     <w:szCs w:val="32"/>
                   </w:rPr>
-                  <w:t>Etion</w:t>
+                  <w:t>Etion Pinari</w:t>
                 </w:r>
-                <w:proofErr w:type="spellEnd"/>
-                <w:r>
-                  <w:rPr>
-                    <w:color w:val="FFFFFF" w:themeColor="background1"/>
-                    <w:sz w:val="32"/>
-                    <w:szCs w:val="32"/>
-                  </w:rPr>
-                  <w:t xml:space="preserve"> </w:t>
-                </w:r>
-                <w:proofErr w:type="spellStart"/>
-                <w:r>
-                  <w:rPr>
-                    <w:color w:val="FFFFFF" w:themeColor="background1"/>
-                    <w:sz w:val="32"/>
-                    <w:szCs w:val="32"/>
-                  </w:rPr>
-                  <w:t>Pinari</w:t>
-                </w:r>
-                <w:proofErr w:type="spellEnd"/>
                 <w:r>
                   <w:rPr>
                     <w:color w:val="FFFFFF" w:themeColor="background1"/>
@@ -2582,17 +2551,8 @@
           <w:sz w:val="28"/>
           <w:szCs w:val="28"/>
         </w:rPr>
-        <w:t>DIMA-</w:t>
-      </w:r>
-      <w:proofErr w:type="spellStart"/>
-      <w:r>
-        <w:rPr>
-          <w:sz w:val="28"/>
-          <w:szCs w:val="28"/>
-        </w:rPr>
-        <w:t>eShop</w:t>
-      </w:r>
-      <w:proofErr w:type="spellEnd"/>
+        <w:t>DIMA-eShop</w:t>
+      </w:r>
       <w:r>
         <w:rPr>
           <w:sz w:val="28"/>
@@ -2619,23 +2579,21 @@
           <w:sz w:val="28"/>
           <w:szCs w:val="28"/>
         </w:rPr>
+        <w:t xml:space="preserve"> It</w:t>
+      </w:r>
+      <w:r>
+        <w:rPr>
+          <w:sz w:val="28"/>
+          <w:szCs w:val="28"/>
+        </w:rPr>
         <w:t xml:space="preserve"> </w:t>
       </w:r>
-      <w:proofErr w:type="spellStart"/>
-      <w:r>
-        <w:rPr>
-          <w:sz w:val="28"/>
-          <w:szCs w:val="28"/>
-        </w:rPr>
-        <w:t>Itworks</w:t>
-      </w:r>
-      <w:proofErr w:type="spellEnd"/>
-      <w:r>
-        <w:rPr>
-          <w:sz w:val="28"/>
-          <w:szCs w:val="28"/>
-        </w:rPr>
-        <w:t xml:space="preserve"> as an intuitive interface for clients to browse and buy products from our shop. The application’s role is to fetch the product catalogue data from our server and provide it to the user that will then be able to both purchase and keep track of products they like by saving them as “favorites” for later.</w:t>
+      <w:r>
+        <w:rPr>
+          <w:sz w:val="28"/>
+          <w:szCs w:val="28"/>
+        </w:rPr>
+        <w:t>works as an intuitive interface for clients to browse and buy products from our shop. The application’s role is to fetch the product catalogue data from our server and provide it to the user that will then be able to both purchase and keep track of products they like by saving them as “favorites” for later.</w:t>
       </w:r>
     </w:p>
     <w:p>
@@ -2688,17 +2646,8 @@
           <w:sz w:val="28"/>
           <w:szCs w:val="28"/>
         </w:rPr>
-        <w:t>DIMA-</w:t>
-      </w:r>
-      <w:proofErr w:type="spellStart"/>
-      <w:r>
-        <w:rPr>
-          <w:sz w:val="28"/>
-          <w:szCs w:val="28"/>
-        </w:rPr>
-        <w:t>eShop</w:t>
-      </w:r>
-      <w:proofErr w:type="spellEnd"/>
+        <w:t>DIMA-eShop</w:t>
+      </w:r>
       <w:r>
         <w:rPr>
           <w:sz w:val="28"/>
@@ -2932,17 +2881,8 @@
           <w:sz w:val="28"/>
           <w:szCs w:val="28"/>
         </w:rPr>
-        <w:t>DIMA-</w:t>
-      </w:r>
-      <w:proofErr w:type="spellStart"/>
-      <w:r>
-        <w:rPr>
-          <w:sz w:val="28"/>
-          <w:szCs w:val="28"/>
-        </w:rPr>
-        <w:t>eShop</w:t>
-      </w:r>
-      <w:proofErr w:type="spellEnd"/>
+        <w:t>DIMA-eShop</w:t>
+      </w:r>
       <w:r>
         <w:rPr>
           <w:sz w:val="28"/>
@@ -3023,15 +2963,7 @@
           <w:sz w:val="28"/>
           <w:szCs w:val="28"/>
         </w:rPr>
-        <w:t xml:space="preserve"> to </w:t>
-      </w:r>
-      <w:proofErr w:type="gramStart"/>
-      <w:r>
-        <w:rPr>
-          <w:sz w:val="28"/>
-          <w:szCs w:val="28"/>
-        </w:rPr>
-        <w:t>buy</w:t>
+        <w:t xml:space="preserve"> to buy</w:t>
       </w:r>
       <w:r>
         <w:rPr>
@@ -3041,7 +2973,6 @@
         </w:rPr>
         <w:t>[</w:t>
       </w:r>
-      <w:proofErr w:type="gramEnd"/>
       <w:r>
         <w:rPr>
           <w:sz w:val="28"/>
@@ -3107,23 +3038,7 @@
           <w:sz w:val="28"/>
           <w:szCs w:val="28"/>
         </w:rPr>
-        <w:t xml:space="preserve"> From the home screen, the user will be able to access a search view </w:t>
-      </w:r>
-      <w:proofErr w:type="gramStart"/>
-      <w:r>
-        <w:rPr>
-          <w:sz w:val="28"/>
-          <w:szCs w:val="28"/>
-        </w:rPr>
-        <w:t>where by</w:t>
-      </w:r>
-      <w:proofErr w:type="gramEnd"/>
-      <w:r>
-        <w:rPr>
-          <w:sz w:val="28"/>
-          <w:szCs w:val="28"/>
-        </w:rPr>
-        <w:t xml:space="preserve"> typing into an input field they can query for desired products.</w:t>
+        <w:t xml:space="preserve"> From the home screen, the user will be able to access a search view where by typing into an input field they can query for desired products.</w:t>
       </w:r>
     </w:p>
     <w:p>
@@ -3208,17 +3123,8 @@
           <w:sz w:val="28"/>
           <w:szCs w:val="28"/>
         </w:rPr>
-        <w:t>DIMA-</w:t>
-      </w:r>
-      <w:proofErr w:type="spellStart"/>
-      <w:r>
-        <w:rPr>
-          <w:sz w:val="28"/>
-          <w:szCs w:val="28"/>
-        </w:rPr>
-        <w:t>eShop</w:t>
-      </w:r>
-      <w:proofErr w:type="spellEnd"/>
+        <w:t>DIMA-eShop</w:t>
+      </w:r>
       <w:r>
         <w:rPr>
           <w:sz w:val="28"/>
@@ -3389,30 +3295,14 @@
           <w:sz w:val="28"/>
           <w:szCs w:val="28"/>
         </w:rPr>
-        <w:t>DIMA-</w:t>
-      </w:r>
-      <w:proofErr w:type="spellStart"/>
-      <w:r>
-        <w:rPr>
-          <w:sz w:val="28"/>
-          <w:szCs w:val="28"/>
-        </w:rPr>
-        <w:t>eShop</w:t>
-      </w:r>
-      <w:r>
-        <w:rPr>
-          <w:sz w:val="28"/>
-          <w:szCs w:val="28"/>
-        </w:rPr>
-        <w:t>’s</w:t>
-      </w:r>
-      <w:proofErr w:type="spellEnd"/>
-      <w:r>
-        <w:rPr>
-          <w:sz w:val="28"/>
-          <w:szCs w:val="28"/>
-        </w:rPr>
-        <w:t xml:space="preserve"> design philosophy </w:t>
+        <w:t>DIMA-eShop</w:t>
+      </w:r>
+      <w:r>
+        <w:rPr>
+          <w:sz w:val="28"/>
+          <w:szCs w:val="28"/>
+        </w:rPr>
+        <w:t xml:space="preserve">’s design philosophy </w:t>
       </w:r>
       <w:bookmarkEnd w:id="3"/>
       <w:r>
@@ -4812,23 +4702,7 @@
           <w:sz w:val="28"/>
           <w:szCs w:val="28"/>
         </w:rPr>
-        <w:t>, such as the authenticator service provider (Firebase Authenticator) or the database provider (Realtime Database). We also decided to handle payments through an API server that acts as a man-in-the-middle between our front end and the back end of the chosen Payment Service Provider (PSP). This effectively decouples the view from how the payment is processed and allows us to make changes (</w:t>
-      </w:r>
-      <w:proofErr w:type="gramStart"/>
-      <w:r>
-        <w:rPr>
-          <w:sz w:val="28"/>
-          <w:szCs w:val="28"/>
-        </w:rPr>
-        <w:t>e.g.</w:t>
-      </w:r>
-      <w:proofErr w:type="gramEnd"/>
-      <w:r>
-        <w:rPr>
-          <w:sz w:val="28"/>
-          <w:szCs w:val="28"/>
-        </w:rPr>
-        <w:t xml:space="preserve"> maintaining and updating the API, changing the PSP) without having to take service down or affecting the user experience.</w:t>
+        <w:t>, such as the authenticator service provider (Firebase Authenticator) or the database provider (Realtime Database). We also decided to handle payments through an API server that acts as a man-in-the-middle between our front end and the back end of the chosen Payment Service Provider (PSP). This effectively decouples the view from how the payment is processed and allows us to make changes (e.g. maintaining and updating the API, changing the PSP) without having to take service down or affecting the user experience.</w:t>
       </w:r>
       <w:r>
         <w:rPr>
@@ -5104,23 +4978,7 @@
           <w:sz w:val="28"/>
           <w:szCs w:val="28"/>
         </w:rPr>
-        <w:t xml:space="preserve">Attributes: The most interesting attributes of the users are their personal data </w:t>
-      </w:r>
-      <w:proofErr w:type="gramStart"/>
-      <w:r>
-        <w:rPr>
-          <w:sz w:val="28"/>
-          <w:szCs w:val="28"/>
-        </w:rPr>
-        <w:t>so as to</w:t>
-      </w:r>
-      <w:proofErr w:type="gramEnd"/>
-      <w:r>
-        <w:rPr>
-          <w:sz w:val="28"/>
-          <w:szCs w:val="28"/>
-        </w:rPr>
-        <w:t xml:space="preserve"> allow us to identify different people from each-other. As such we can say that the user’s full name, email address, phone number and location are key attributes to store. This last attribute will also allow us to suggest close-by stores to the person’s current location.</w:t>
+        <w:t>Attributes: The most interesting attributes of the users are their personal data so as to allow us to identify different people from each-other. As such we can say that the user’s full name, email address, phone number and location are key attributes to store. This last attribute will also allow us to suggest close-by stores to the person’s current location.</w:t>
       </w:r>
     </w:p>
     <w:p>
@@ -5651,17 +5509,8 @@
           <w:sz w:val="28"/>
           <w:szCs w:val="28"/>
         </w:rPr>
-        <w:t>DIMA-</w:t>
-      </w:r>
-      <w:proofErr w:type="spellStart"/>
-      <w:r>
-        <w:rPr>
-          <w:sz w:val="28"/>
-          <w:szCs w:val="28"/>
-        </w:rPr>
-        <w:t>eShop</w:t>
-      </w:r>
-      <w:proofErr w:type="spellEnd"/>
+        <w:t>DIMA-eShop</w:t>
+      </w:r>
       <w:r>
         <w:rPr>
           <w:sz w:val="28"/>
@@ -6483,23 +6332,7 @@
           <w:sz w:val="28"/>
           <w:szCs w:val="28"/>
         </w:rPr>
-        <w:t xml:space="preserve">As soon as our client C. opens our application, a future </w:t>
-      </w:r>
-      <w:proofErr w:type="spellStart"/>
-      <w:r>
-        <w:rPr>
-          <w:sz w:val="28"/>
-          <w:szCs w:val="28"/>
-        </w:rPr>
-        <w:t>instantiator</w:t>
-      </w:r>
-      <w:proofErr w:type="spellEnd"/>
-      <w:r>
-        <w:rPr>
-          <w:sz w:val="28"/>
-          <w:szCs w:val="28"/>
-        </w:rPr>
-        <w:t xml:space="preserve"> will be called</w:t>
+        <w:t>As soon as our client C. opens our application, a future instantiator will be called</w:t>
       </w:r>
       <w:r>
         <w:rPr>
@@ -6844,7 +6677,6 @@
         </w:rPr>
         <w:t>(</w:t>
       </w:r>
-      <w:proofErr w:type="spellStart"/>
       <w:r>
         <w:rPr>
           <w:sz w:val="28"/>
@@ -6859,7 +6691,6 @@
         </w:rPr>
         <w:t>D</w:t>
       </w:r>
-      <w:proofErr w:type="spellEnd"/>
       <w:r>
         <w:rPr>
           <w:sz w:val="28"/>
@@ -6867,37 +6698,12 @@
         </w:rPr>
         <w:t xml:space="preserve"> x </w:t>
       </w:r>
-      <w:proofErr w:type="spellStart"/>
-      <w:r>
-        <w:rPr>
-          <w:sz w:val="28"/>
-          <w:szCs w:val="28"/>
-        </w:rPr>
-        <w:t>productID</w:t>
-      </w:r>
-      <w:proofErr w:type="spellEnd"/>
-      <w:r>
-        <w:rPr>
-          <w:sz w:val="28"/>
-          <w:szCs w:val="28"/>
-        </w:rPr>
-        <w:t xml:space="preserve"> x location x </w:t>
-      </w:r>
-      <w:proofErr w:type="spellStart"/>
-      <w:r>
-        <w:rPr>
-          <w:sz w:val="28"/>
-          <w:szCs w:val="28"/>
-        </w:rPr>
-        <w:t>deliveryDate</w:t>
-      </w:r>
-      <w:proofErr w:type="spellEnd"/>
-      <w:r>
-        <w:rPr>
-          <w:sz w:val="28"/>
-          <w:szCs w:val="28"/>
-        </w:rPr>
-        <w:t>) will be stored in the database. Another supply chain management application will then connect the order to each shop, but this part is outside of the scope of the application.</w:t>
+      <w:r>
+        <w:rPr>
+          <w:sz w:val="28"/>
+          <w:szCs w:val="28"/>
+        </w:rPr>
+        <w:t>productID x location x deliveryDate) will be stored in the database. Another supply chain management application will then connect the order to each shop, but this part is outside of the scope of the application.</w:t>
       </w:r>
       <w:r>
         <w:rPr>
@@ -6977,17 +6783,8 @@
           <w:sz w:val="28"/>
           <w:szCs w:val="28"/>
         </w:rPr>
-        <w:t>DIMA-</w:t>
-      </w:r>
-      <w:proofErr w:type="spellStart"/>
-      <w:r>
-        <w:rPr>
-          <w:sz w:val="28"/>
-          <w:szCs w:val="28"/>
-        </w:rPr>
-        <w:t>eShop</w:t>
-      </w:r>
-      <w:proofErr w:type="spellEnd"/>
+        <w:t>DIMA-eShop</w:t>
+      </w:r>
       <w:r>
         <w:rPr>
           <w:sz w:val="28"/>
@@ -7107,23 +6904,7 @@
           <w:sz w:val="28"/>
           <w:szCs w:val="28"/>
         </w:rPr>
-        <w:t xml:space="preserve"> (also known as </w:t>
-      </w:r>
-      <w:proofErr w:type="spellStart"/>
-      <w:r>
-        <w:rPr>
-          <w:sz w:val="28"/>
-          <w:szCs w:val="28"/>
-        </w:rPr>
-        <w:t>LoggedIn</w:t>
-      </w:r>
-      <w:proofErr w:type="spellEnd"/>
-      <w:r>
-        <w:rPr>
-          <w:sz w:val="28"/>
-          <w:szCs w:val="28"/>
-        </w:rPr>
-        <w:t xml:space="preserve"> </w:t>
+        <w:t xml:space="preserve"> (also known as LoggedIn </w:t>
       </w:r>
       <w:r>
         <w:rPr>
@@ -7216,17 +6997,8 @@
           <w:sz w:val="28"/>
           <w:szCs w:val="28"/>
         </w:rPr>
-        <w:t>DIMA-</w:t>
-      </w:r>
-      <w:proofErr w:type="spellStart"/>
-      <w:r>
-        <w:rPr>
-          <w:sz w:val="28"/>
-          <w:szCs w:val="28"/>
-        </w:rPr>
-        <w:t>eShop</w:t>
-      </w:r>
-      <w:proofErr w:type="spellEnd"/>
+        <w:t>DIMA-eShop</w:t>
+      </w:r>
       <w:r>
         <w:rPr>
           <w:sz w:val="28"/>
@@ -7317,23 +7089,7 @@
           <w:sz w:val="28"/>
           <w:szCs w:val="28"/>
         </w:rPr>
-        <w:t xml:space="preserve">The cart that had been stored in a local variable of the application memory is then stored in the database as well and the </w:t>
-      </w:r>
-      <w:proofErr w:type="spellStart"/>
-      <w:r>
-        <w:rPr>
-          <w:sz w:val="28"/>
-          <w:szCs w:val="28"/>
-        </w:rPr>
-        <w:t>LoggedIn</w:t>
-      </w:r>
-      <w:proofErr w:type="spellEnd"/>
-      <w:r>
-        <w:rPr>
-          <w:sz w:val="28"/>
-          <w:szCs w:val="28"/>
-        </w:rPr>
-        <w:t xml:space="preserve"> screen gets returned.</w:t>
+        <w:t>The cart that had been stored in a local variable of the application memory is then stored in the database as well and the LoggedIn screen gets returned.</w:t>
       </w:r>
       <w:r>
         <w:rPr>
@@ -7799,15 +7555,7 @@
           <w:sz w:val="28"/>
           <w:szCs w:val="28"/>
         </w:rPr>
-        <w:t>(…?</w:t>
-      </w:r>
-      <w:proofErr w:type="gramStart"/>
-      <w:r>
-        <w:rPr>
-          <w:sz w:val="28"/>
-          <w:szCs w:val="28"/>
-        </w:rPr>
-        <w:t>)</w:t>
+        <w:t>(…?)</w:t>
       </w:r>
       <w:r>
         <w:rPr>
@@ -7821,31 +7569,7 @@
           <w:sz w:val="28"/>
           <w:szCs w:val="28"/>
         </w:rPr>
-        <w:t>.</w:t>
-      </w:r>
-      <w:proofErr w:type="gramEnd"/>
-      <w:r>
-        <w:rPr>
-          <w:sz w:val="28"/>
-          <w:szCs w:val="28"/>
-        </w:rPr>
-        <w:t xml:space="preserve"> Different iterations of user testing </w:t>
-      </w:r>
-      <w:proofErr w:type="gramStart"/>
-      <w:r>
-        <w:rPr>
-          <w:sz w:val="28"/>
-          <w:szCs w:val="28"/>
-        </w:rPr>
-        <w:t>has</w:t>
-      </w:r>
-      <w:proofErr w:type="gramEnd"/>
-      <w:r>
-        <w:rPr>
-          <w:sz w:val="28"/>
-          <w:szCs w:val="28"/>
-        </w:rPr>
-        <w:t xml:space="preserve"> allowed the developers to remove all unexpected behavior of the application.</w:t>
+        <w:t>. Different iterations of user testing has allowed the developers to remove all unexpected behavior of the application.</w:t>
       </w:r>
     </w:p>
     <w:p>
@@ -7883,23 +7607,7 @@
           <w:sz w:val="28"/>
           <w:szCs w:val="28"/>
         </w:rPr>
-        <w:t xml:space="preserve">The application is not particularly suited for unit testing as widget and integration tests already cover </w:t>
-      </w:r>
-      <w:proofErr w:type="gramStart"/>
-      <w:r>
-        <w:rPr>
-          <w:sz w:val="28"/>
-          <w:szCs w:val="28"/>
-        </w:rPr>
-        <w:t>the majority of</w:t>
-      </w:r>
-      <w:proofErr w:type="gramEnd"/>
-      <w:r>
-        <w:rPr>
-          <w:sz w:val="28"/>
-          <w:szCs w:val="28"/>
-        </w:rPr>
-        <w:t xml:space="preserve"> the logic.</w:t>
+        <w:t>The application is not particularly suited for unit testing as widget and integration tests already cover the majority of the logic.</w:t>
       </w:r>
     </w:p>
     <w:p>
@@ -9141,23 +8849,7 @@
           <w:sz w:val="28"/>
           <w:szCs w:val="28"/>
         </w:rPr>
-        <w:t>[2</w:t>
-      </w:r>
-      <w:proofErr w:type="gramStart"/>
-      <w:r>
-        <w:rPr>
-          <w:sz w:val="28"/>
-          <w:szCs w:val="28"/>
-        </w:rPr>
-        <w:t>] :</w:t>
-      </w:r>
-      <w:proofErr w:type="gramEnd"/>
-      <w:r>
-        <w:rPr>
-          <w:sz w:val="28"/>
-          <w:szCs w:val="28"/>
-        </w:rPr>
-        <w:t xml:space="preserve"> </w:t>
+        <w:t xml:space="preserve">[2] : </w:t>
       </w:r>
       <w:hyperlink r:id="rId28" w:history="1">
         <w:r>
@@ -9166,25 +8858,7 @@
             <w:color w:val="auto"/>
             <w:u w:val="none"/>
           </w:rPr>
-          <w:t xml:space="preserve">G. A. </w:t>
-        </w:r>
-        <w:proofErr w:type="spellStart"/>
-        <w:r>
-          <w:rPr>
-            <w:rStyle w:val="Hyperlink"/>
-            <w:color w:val="auto"/>
-            <w:u w:val="none"/>
-          </w:rPr>
-          <w:t>Pignatiello</w:t>
-        </w:r>
-        <w:proofErr w:type="spellEnd"/>
-        <w:r>
-          <w:rPr>
-            <w:rStyle w:val="Hyperlink"/>
-            <w:color w:val="auto"/>
-            <w:u w:val="none"/>
-          </w:rPr>
-          <w:t xml:space="preserve"> , R. J. Martin, R. L. Hickman Jr. , Decision fatigue: A conceptual analysis, Journal of Health Psychology 2020, Vol. 25</w:t>
+          <w:t>G. A. Pignatiello , R. J. Martin, R. L. Hickman Jr. , Decision fatigue: A conceptual analysis, Journal of Health Psychology 2020, Vol. 25</w:t>
         </w:r>
       </w:hyperlink>
     </w:p>

--- a/docs/Design Document.docx
+++ b/docs/Design Document.docx
@@ -3,75 +3,10 @@
 <w:document xmlns:wpc="http://schemas.microsoft.com/office/word/2010/wordprocessingCanvas" xmlns:cx="http://schemas.microsoft.com/office/drawing/2014/chartex" xmlns:cx1="http://schemas.microsoft.com/office/drawing/2015/9/8/chartex" xmlns:cx2="http://schemas.microsoft.com/office/drawing/2015/10/21/chartex" xmlns:cx3="http://schemas.microsoft.com/office/drawing/2016/5/9/chartex" xmlns:cx4="http://schemas.microsoft.com/office/drawing/2016/5/10/chartex" xmlns:cx5="http://schemas.microsoft.com/office/drawing/2016/5/11/chartex" xmlns:cx6="http://schemas.microsoft.com/office/drawing/2016/5/12/chartex" xmlns:cx7="http://schemas.microsoft.com/office/drawing/2016/5/13/chartex" xmlns:cx8="http://schemas.microsoft.com/office/drawing/2016/5/14/chartex" xmlns:mc="http://schemas.openxmlformats.org/markup-compatibility/2006" xmlns:aink="http://schemas.microsoft.com/office/drawing/2016/ink" xmlns:am3d="http://schemas.microsoft.com/office/drawing/2017/model3d" xmlns:o="urn:schemas-microsoft-com:office:office" xmlns:oel="http://schemas.microsoft.com/office/2019/extlst" xmlns:r="http://schemas.openxmlformats.org/officeDocument/2006/relationships" xmlns:m="http://schemas.openxmlformats.org/officeDocument/2006/math" xmlns:v="urn:schemas-microsoft-com:vml" xmlns:wp14="http://schemas.microsoft.com/office/word/2010/wordprocessingDrawing" xmlns:wp="http://schemas.openxmlformats.org/drawingml/2006/wordprocessingDrawing" xmlns:w10="urn:schemas-microsoft-com:office:word" xmlns:w="http://schemas.openxmlformats.org/wordprocessingml/2006/main" xmlns:w14="http://schemas.microsoft.com/office/word/2010/wordml" xmlns:w15="http://schemas.microsoft.com/office/word/2012/wordml" xmlns:w16cex="http://schemas.microsoft.com/office/word/2018/wordml/cex" xmlns:w16cid="http://schemas.microsoft.com/office/word/2016/wordml/cid" xmlns:w16="http://schemas.microsoft.com/office/word/2018/wordml" xmlns:w16sdtdh="http://schemas.microsoft.com/office/word/2020/wordml/sdtdatahash" xmlns:w16se="http://schemas.microsoft.com/office/word/2015/wordml/symex" xmlns:wpg="http://schemas.microsoft.com/office/word/2010/wordprocessingGroup" xmlns:wpi="http://schemas.microsoft.com/office/word/2010/wordprocessingInk" xmlns:wne="http://schemas.microsoft.com/office/word/2006/wordml" xmlns:wps="http://schemas.microsoft.com/office/word/2010/wordprocessingShape" mc:Ignorable="w14 w15 w16se w16cid w16 w16cex w16sdtdh wp14">
   <w:body>
     <w:p>
-      <w:pPr>
-        <w:ind w:firstLine="720"/>
-        <w:rPr>
-          <w:sz w:val="28"/>
-          <w:szCs w:val="28"/>
-        </w:rPr>
-      </w:pPr>
-    </w:p>
-    <w:p>
-      <w:pPr>
-        <w:rPr>
-          <w:sz w:val="28"/>
-          <w:szCs w:val="28"/>
-        </w:rPr>
-      </w:pPr>
-      <w:r>
-        <w:rPr>
-          <w:sz w:val="28"/>
-          <w:szCs w:val="28"/>
-        </w:rPr>
-        <w:t xml:space="preserve">Notes: </w:t>
-      </w:r>
-    </w:p>
-    <w:p>
-      <w:pPr>
-        <w:rPr>
-          <w:sz w:val="28"/>
-          <w:szCs w:val="28"/>
-        </w:rPr>
-      </w:pPr>
-      <w:r>
-        <w:rPr>
-          <w:sz w:val="28"/>
-          <w:szCs w:val="28"/>
-        </w:rPr>
-        <w:tab/>
-        <w:t>Search for (…?) and you will find what we do not know yet for sure</w:t>
-      </w:r>
-    </w:p>
-    <w:p>
-      <w:pPr>
-        <w:rPr>
-          <w:sz w:val="28"/>
-          <w:szCs w:val="28"/>
-        </w:rPr>
-      </w:pPr>
-      <w:r>
-        <w:rPr>
-          <w:sz w:val="28"/>
-          <w:szCs w:val="28"/>
-        </w:rPr>
-        <w:tab/>
-        <w:t>Empty sections can be freely filled</w:t>
-      </w:r>
-    </w:p>
-    <w:p>
-      <w:pPr>
-        <w:spacing w:after="160" w:line="259" w:lineRule="auto"/>
-      </w:pPr>
-      <w:r>
-        <w:br w:type="page"/>
-      </w:r>
-    </w:p>
-    <w:p>
       <w:r>
         <w:rPr>
           <w:noProof/>
         </w:rPr>
-        <w:lastRenderedPageBreak/>
         <w:drawing>
           <wp:inline distT="0" distB="0" distL="0" distR="0" wp14:anchorId="78D26E41" wp14:editId="3BDCBEE8">
             <wp:extent cx="6332220" cy="4653280"/>
@@ -305,8 +240,9 @@
                     <w:sz w:val="64"/>
                     <w:szCs w:val="64"/>
                   </w:rPr>
-                  <w:t xml:space="preserve">DIMA – E-SHOPPING </w:t>
+                  <w:t>DIMA-</w:t>
                 </w:r>
+                <w:proofErr w:type="spellStart"/>
                 <w:r>
                   <w:rPr>
                     <w:rFonts w:asciiTheme="majorHAnsi" w:hAnsiTheme="majorHAnsi" w:cstheme="majorHAnsi"/>
@@ -314,8 +250,9 @@
                     <w:sz w:val="64"/>
                     <w:szCs w:val="64"/>
                   </w:rPr>
-                  <w:t>DIMA-eShop</w:t>
+                  <w:t>eShop</w:t>
                 </w:r>
+                <w:proofErr w:type="spellEnd"/>
               </w:p>
             </w:tc>
           </w:tr>
@@ -392,14 +329,34 @@
                     <w:szCs w:val="32"/>
                   </w:rPr>
                 </w:pPr>
+                <w:proofErr w:type="spellStart"/>
                 <w:r>
                   <w:rPr>
                     <w:color w:val="FFFFFF" w:themeColor="background1"/>
                     <w:sz w:val="32"/>
                     <w:szCs w:val="32"/>
                   </w:rPr>
-                  <w:t>Etion Pinari</w:t>
+                  <w:t>Etion</w:t>
                 </w:r>
+                <w:proofErr w:type="spellEnd"/>
+                <w:r>
+                  <w:rPr>
+                    <w:color w:val="FFFFFF" w:themeColor="background1"/>
+                    <w:sz w:val="32"/>
+                    <w:szCs w:val="32"/>
+                  </w:rPr>
+                  <w:t xml:space="preserve"> </w:t>
+                </w:r>
+                <w:proofErr w:type="spellStart"/>
+                <w:r>
+                  <w:rPr>
+                    <w:color w:val="FFFFFF" w:themeColor="background1"/>
+                    <w:sz w:val="32"/>
+                    <w:szCs w:val="32"/>
+                  </w:rPr>
+                  <w:t>Pinari</w:t>
+                </w:r>
+                <w:proofErr w:type="spellEnd"/>
                 <w:r>
                   <w:rPr>
                     <w:color w:val="FFFFFF" w:themeColor="background1"/>
@@ -500,8 +457,18 @@
                 <w:pPr>
                   <w:rPr>
                     <w:color w:val="FFFFFF" w:themeColor="background1"/>
+                    <w:sz w:val="32"/>
+                    <w:szCs w:val="32"/>
                   </w:rPr>
                 </w:pPr>
+                <w:r>
+                  <w:rPr>
+                    <w:color w:val="FFFFFF" w:themeColor="background1"/>
+                    <w:sz w:val="32"/>
+                    <w:szCs w:val="32"/>
+                  </w:rPr>
+                  <w:t>10625198</w:t>
+                </w:r>
               </w:p>
             </w:tc>
           </w:tr>
@@ -2459,36 +2426,6 @@
     <w:p>
       <w:pPr>
         <w:pStyle w:val="ListParagraph"/>
-        <w:numPr>
-          <w:ilvl w:val="1"/>
-          <w:numId w:val="2"/>
-        </w:numPr>
-        <w:spacing w:after="160" w:line="259" w:lineRule="auto"/>
-        <w:rPr>
-          <w:sz w:val="52"/>
-          <w:szCs w:val="52"/>
-        </w:rPr>
-      </w:pPr>
-      <w:r>
-        <w:rPr>
-          <w:sz w:val="52"/>
-          <w:szCs w:val="52"/>
-        </w:rPr>
-        <w:t>Document structure</w:t>
-      </w:r>
-    </w:p>
-    <w:p>
-      <w:pPr>
-        <w:spacing w:after="160" w:line="259" w:lineRule="auto"/>
-        <w:rPr>
-          <w:sz w:val="52"/>
-          <w:szCs w:val="52"/>
-        </w:rPr>
-      </w:pPr>
-    </w:p>
-    <w:p>
-      <w:pPr>
-        <w:pStyle w:val="ListParagraph"/>
         <w:spacing w:after="160" w:line="259" w:lineRule="auto"/>
         <w:ind w:left="360"/>
         <w:rPr>
@@ -2551,8 +2488,17 @@
           <w:sz w:val="28"/>
           <w:szCs w:val="28"/>
         </w:rPr>
-        <w:t>DIMA-eShop</w:t>
-      </w:r>
+        <w:t>DIMA-</w:t>
+      </w:r>
+      <w:proofErr w:type="spellStart"/>
+      <w:r>
+        <w:rPr>
+          <w:sz w:val="28"/>
+          <w:szCs w:val="28"/>
+        </w:rPr>
+        <w:t>eShop</w:t>
+      </w:r>
+      <w:proofErr w:type="spellEnd"/>
       <w:r>
         <w:rPr>
           <w:sz w:val="28"/>
@@ -2646,8 +2592,17 @@
           <w:sz w:val="28"/>
           <w:szCs w:val="28"/>
         </w:rPr>
-        <w:t>DIMA-eShop</w:t>
-      </w:r>
+        <w:t>DIMA-</w:t>
+      </w:r>
+      <w:proofErr w:type="spellStart"/>
+      <w:r>
+        <w:rPr>
+          <w:sz w:val="28"/>
+          <w:szCs w:val="28"/>
+        </w:rPr>
+        <w:t>eShop</w:t>
+      </w:r>
+      <w:proofErr w:type="spellEnd"/>
       <w:r>
         <w:rPr>
           <w:sz w:val="28"/>
@@ -2660,10 +2615,17 @@
       <w:pPr>
         <w:spacing w:after="160" w:line="259" w:lineRule="auto"/>
         <w:rPr>
-          <w:sz w:val="36"/>
-          <w:szCs w:val="36"/>
-        </w:rPr>
-      </w:pPr>
+          <w:sz w:val="28"/>
+          <w:szCs w:val="28"/>
+        </w:rPr>
+      </w:pPr>
+      <w:r>
+        <w:rPr>
+          <w:sz w:val="28"/>
+          <w:szCs w:val="28"/>
+        </w:rPr>
+        <w:t>The application is also designed to work for registered and unregistered users, providing most functionalities to both categories. Registered users will benefit from their data being saved on the server and persisting across multiple devices, while unregistered users’ data will be saved locally.</w:t>
+      </w:r>
     </w:p>
     <w:p>
       <w:pPr>
@@ -2745,7 +2707,6 @@
           <w:sz w:val="32"/>
           <w:szCs w:val="32"/>
         </w:rPr>
-        <w:lastRenderedPageBreak/>
         <w:t xml:space="preserve">Vendor: </w:t>
       </w:r>
       <w:r>
@@ -2881,8 +2842,17 @@
           <w:sz w:val="28"/>
           <w:szCs w:val="28"/>
         </w:rPr>
-        <w:t>DIMA-eShop</w:t>
-      </w:r>
+        <w:t>DIMA-</w:t>
+      </w:r>
+      <w:proofErr w:type="spellStart"/>
+      <w:r>
+        <w:rPr>
+          <w:sz w:val="28"/>
+          <w:szCs w:val="28"/>
+        </w:rPr>
+        <w:t>eShop</w:t>
+      </w:r>
+      <w:proofErr w:type="spellEnd"/>
       <w:r>
         <w:rPr>
           <w:sz w:val="28"/>
@@ -2963,7 +2933,15 @@
           <w:sz w:val="28"/>
           <w:szCs w:val="28"/>
         </w:rPr>
-        <w:t xml:space="preserve"> to buy</w:t>
+        <w:t xml:space="preserve"> to </w:t>
+      </w:r>
+      <w:proofErr w:type="gramStart"/>
+      <w:r>
+        <w:rPr>
+          <w:sz w:val="28"/>
+          <w:szCs w:val="28"/>
+        </w:rPr>
+        <w:t>buy</w:t>
       </w:r>
       <w:r>
         <w:rPr>
@@ -2973,6 +2951,7 @@
         </w:rPr>
         <w:t>[</w:t>
       </w:r>
+      <w:proofErr w:type="gramEnd"/>
       <w:r>
         <w:rPr>
           <w:sz w:val="28"/>
@@ -3038,7 +3017,35 @@
           <w:sz w:val="28"/>
           <w:szCs w:val="28"/>
         </w:rPr>
-        <w:t xml:space="preserve"> From the home screen, the user will be able to access a search view where by typing into an input field they can query for desired products.</w:t>
+        <w:t xml:space="preserve"> From the home screen, the user will be able to access a search view </w:t>
+      </w:r>
+      <w:r>
+        <w:rPr>
+          <w:sz w:val="28"/>
+          <w:szCs w:val="28"/>
+        </w:rPr>
+        <w:t xml:space="preserve">in which, </w:t>
+      </w:r>
+      <w:r>
+        <w:rPr>
+          <w:sz w:val="28"/>
+          <w:szCs w:val="28"/>
+        </w:rPr>
+        <w:t>by typing into an input field</w:t>
+      </w:r>
+      <w:r>
+        <w:rPr>
+          <w:sz w:val="28"/>
+          <w:szCs w:val="28"/>
+        </w:rPr>
+        <w:t>,</w:t>
+      </w:r>
+      <w:r>
+        <w:rPr>
+          <w:sz w:val="28"/>
+          <w:szCs w:val="28"/>
+        </w:rPr>
+        <w:t xml:space="preserve"> they can query for desired products.</w:t>
       </w:r>
     </w:p>
     <w:p>
@@ -3123,8 +3130,17 @@
           <w:sz w:val="28"/>
           <w:szCs w:val="28"/>
         </w:rPr>
-        <w:t>DIMA-eShop</w:t>
-      </w:r>
+        <w:t>DIMA-</w:t>
+      </w:r>
+      <w:proofErr w:type="spellStart"/>
+      <w:r>
+        <w:rPr>
+          <w:sz w:val="28"/>
+          <w:szCs w:val="28"/>
+        </w:rPr>
+        <w:t>eShop</w:t>
+      </w:r>
+      <w:proofErr w:type="spellEnd"/>
       <w:r>
         <w:rPr>
           <w:sz w:val="28"/>
@@ -3235,26 +3251,22 @@
           <w:sz w:val="28"/>
           <w:szCs w:val="28"/>
         </w:rPr>
-        <w:t>This is the screen in which we will suggest other products that users might want to buy and push for more sales</w:t>
-      </w:r>
-      <w:r>
-        <w:rPr>
-          <w:sz w:val="28"/>
-          <w:szCs w:val="28"/>
-        </w:rPr>
-        <w:t>. Not only will it show the summary of the products that the user will buy, but it will contain ‘advertisements’ (…? IDK what else to write)</w:t>
-      </w:r>
-      <w:r>
-        <w:rPr>
-          <w:sz w:val="28"/>
-          <w:szCs w:val="28"/>
-        </w:rPr>
-        <w:t>, so if the client has forgotten anything it might appear before the check-out of the order.</w:t>
-      </w:r>
-      <w:r>
-        <w:rPr>
-          <w:sz w:val="28"/>
-          <w:szCs w:val="28"/>
+        <w:t>In this screen the user will be able to which products are currently contained inside their cart. For each product in the list, the user will be able to add more or remove it or navigate to the product’s page to check its details. Once content with the current cart, the user will be able to proceed to check out and complete the purchase of their order.</w:t>
+      </w:r>
+    </w:p>
+    <w:p>
+      <w:pPr>
+        <w:spacing w:after="160" w:line="259" w:lineRule="auto"/>
+        <w:rPr>
+          <w:sz w:val="72"/>
+          <w:szCs w:val="72"/>
+        </w:rPr>
+      </w:pPr>
+      <w:bookmarkStart w:id="2" w:name="_Hlk104732549"/>
+      <w:r>
+        <w:rPr>
+          <w:sz w:val="72"/>
+          <w:szCs w:val="72"/>
         </w:rPr>
         <w:br w:type="page"/>
       </w:r>
@@ -3271,7 +3283,6 @@
           <w:szCs w:val="72"/>
         </w:rPr>
       </w:pPr>
-      <w:bookmarkStart w:id="2" w:name="_Hlk104732549"/>
       <w:r>
         <w:rPr>
           <w:sz w:val="72"/>
@@ -3295,14 +3306,30 @@
           <w:sz w:val="28"/>
           <w:szCs w:val="28"/>
         </w:rPr>
-        <w:t>DIMA-eShop</w:t>
-      </w:r>
-      <w:r>
-        <w:rPr>
-          <w:sz w:val="28"/>
-          <w:szCs w:val="28"/>
-        </w:rPr>
-        <w:t xml:space="preserve">’s design philosophy </w:t>
+        <w:t>DIMA-</w:t>
+      </w:r>
+      <w:proofErr w:type="spellStart"/>
+      <w:r>
+        <w:rPr>
+          <w:sz w:val="28"/>
+          <w:szCs w:val="28"/>
+        </w:rPr>
+        <w:t>eShop</w:t>
+      </w:r>
+      <w:r>
+        <w:rPr>
+          <w:sz w:val="28"/>
+          <w:szCs w:val="28"/>
+        </w:rPr>
+        <w:t>’s</w:t>
+      </w:r>
+      <w:proofErr w:type="spellEnd"/>
+      <w:r>
+        <w:rPr>
+          <w:sz w:val="28"/>
+          <w:szCs w:val="28"/>
+        </w:rPr>
+        <w:t xml:space="preserve"> design philosophy </w:t>
       </w:r>
       <w:bookmarkEnd w:id="3"/>
       <w:r>
@@ -3589,80 +3616,6 @@
           <w:szCs w:val="28"/>
         </w:rPr>
         <w:t>text as needed.</w:t>
-      </w:r>
-    </w:p>
-    <w:p>
-      <w:pPr>
-        <w:spacing w:after="160" w:line="259" w:lineRule="auto"/>
-        <w:rPr>
-          <w:sz w:val="28"/>
-          <w:szCs w:val="28"/>
-          <w:highlight w:val="red"/>
-        </w:rPr>
-      </w:pPr>
-      <w:r>
-        <w:rPr>
-          <w:sz w:val="28"/>
-          <w:szCs w:val="28"/>
-          <w:highlight w:val="red"/>
-        </w:rPr>
-        <w:t>[CHANGE</w:t>
-      </w:r>
-      <w:r>
-        <w:rPr>
-          <w:sz w:val="28"/>
-          <w:szCs w:val="28"/>
-          <w:highlight w:val="red"/>
-        </w:rPr>
-        <w:t xml:space="preserve"> Images (…?)</w:t>
-      </w:r>
-      <w:r>
-        <w:rPr>
-          <w:sz w:val="28"/>
-          <w:szCs w:val="28"/>
-          <w:highlight w:val="red"/>
-        </w:rPr>
-        <w:t>]</w:t>
-      </w:r>
-    </w:p>
-    <w:p>
-      <w:pPr>
-        <w:spacing w:after="160" w:line="259" w:lineRule="auto"/>
-        <w:rPr>
-          <w:sz w:val="28"/>
-          <w:szCs w:val="28"/>
-        </w:rPr>
-      </w:pPr>
-      <w:r>
-        <w:rPr>
-          <w:sz w:val="28"/>
-          <w:szCs w:val="28"/>
-          <w:highlight w:val="red"/>
-        </w:rPr>
-        <w:t>(</w:t>
-      </w:r>
-      <w:r>
-        <w:rPr>
-          <w:sz w:val="28"/>
-          <w:szCs w:val="28"/>
-          <w:highlight w:val="red"/>
-        </w:rPr>
-        <w:t>To change the text highlighted in red</w:t>
-      </w:r>
-      <w:r>
-        <w:rPr>
-          <w:sz w:val="28"/>
-          <w:szCs w:val="28"/>
-          <w:highlight w:val="red"/>
-        </w:rPr>
-        <w:t>…?)</w:t>
-      </w:r>
-      <w:r>
-        <w:rPr>
-          <w:sz w:val="28"/>
-          <w:szCs w:val="28"/>
-        </w:rPr>
-        <w:t xml:space="preserve"> </w:t>
       </w:r>
     </w:p>
     <w:p>
@@ -4702,7 +4655,23 @@
           <w:sz w:val="28"/>
           <w:szCs w:val="28"/>
         </w:rPr>
-        <w:t>, such as the authenticator service provider (Firebase Authenticator) or the database provider (Realtime Database). We also decided to handle payments through an API server that acts as a man-in-the-middle between our front end and the back end of the chosen Payment Service Provider (PSP). This effectively decouples the view from how the payment is processed and allows us to make changes (e.g. maintaining and updating the API, changing the PSP) without having to take service down or affecting the user experience.</w:t>
+        <w:t>, such as the authenticator service provider (Firebase Authenticator) or the database provider (Realtime Database). We also decided to handle payments through an API server that acts as a man-in-the-middle between our front end and the back end of the chosen Payment Service Provider (PSP). This effectively decouples the view from how the payment is processed and allows us to make changes (</w:t>
+      </w:r>
+      <w:proofErr w:type="gramStart"/>
+      <w:r>
+        <w:rPr>
+          <w:sz w:val="28"/>
+          <w:szCs w:val="28"/>
+        </w:rPr>
+        <w:t>e.g.</w:t>
+      </w:r>
+      <w:proofErr w:type="gramEnd"/>
+      <w:r>
+        <w:rPr>
+          <w:sz w:val="28"/>
+          <w:szCs w:val="28"/>
+        </w:rPr>
+        <w:t xml:space="preserve"> maintaining and updating the API, changing the PSP) without having to take service down or affecting the user experience.</w:t>
       </w:r>
       <w:r>
         <w:rPr>
@@ -4978,7 +4947,23 @@
           <w:sz w:val="28"/>
           <w:szCs w:val="28"/>
         </w:rPr>
-        <w:t>Attributes: The most interesting attributes of the users are their personal data so as to allow us to identify different people from each-other. As such we can say that the user’s full name, email address, phone number and location are key attributes to store. This last attribute will also allow us to suggest close-by stores to the person’s current location.</w:t>
+        <w:t xml:space="preserve">Attributes: The most interesting attributes of the users are their personal data </w:t>
+      </w:r>
+      <w:proofErr w:type="gramStart"/>
+      <w:r>
+        <w:rPr>
+          <w:sz w:val="28"/>
+          <w:szCs w:val="28"/>
+        </w:rPr>
+        <w:t>so as to</w:t>
+      </w:r>
+      <w:proofErr w:type="gramEnd"/>
+      <w:r>
+        <w:rPr>
+          <w:sz w:val="28"/>
+          <w:szCs w:val="28"/>
+        </w:rPr>
+        <w:t xml:space="preserve"> allow us to identify different people from each-other. As such we can say that the user’s full name, email address, phone number and location are key attributes to store. This last attribute will also allow us to suggest close-by stores to the person’s current location.</w:t>
       </w:r>
     </w:p>
     <w:p>
@@ -5509,8 +5494,17 @@
           <w:sz w:val="28"/>
           <w:szCs w:val="28"/>
         </w:rPr>
-        <w:t>DIMA-eShop</w:t>
-      </w:r>
+        <w:t>DIMA-</w:t>
+      </w:r>
+      <w:proofErr w:type="spellStart"/>
+      <w:r>
+        <w:rPr>
+          <w:sz w:val="28"/>
+          <w:szCs w:val="28"/>
+        </w:rPr>
+        <w:t>eShop</w:t>
+      </w:r>
+      <w:proofErr w:type="spellEnd"/>
       <w:r>
         <w:rPr>
           <w:sz w:val="28"/>
@@ -6332,7 +6326,23 @@
           <w:sz w:val="28"/>
           <w:szCs w:val="28"/>
         </w:rPr>
-        <w:t>As soon as our client C. opens our application, a future instantiator will be called</w:t>
+        <w:t xml:space="preserve">As soon as our client C. opens our application, a future </w:t>
+      </w:r>
+      <w:proofErr w:type="spellStart"/>
+      <w:r>
+        <w:rPr>
+          <w:sz w:val="28"/>
+          <w:szCs w:val="28"/>
+        </w:rPr>
+        <w:t>instantiator</w:t>
+      </w:r>
+      <w:proofErr w:type="spellEnd"/>
+      <w:r>
+        <w:rPr>
+          <w:sz w:val="28"/>
+          <w:szCs w:val="28"/>
+        </w:rPr>
+        <w:t xml:space="preserve"> will be called</w:t>
       </w:r>
       <w:r>
         <w:rPr>
@@ -6677,6 +6687,7 @@
         </w:rPr>
         <w:t>(</w:t>
       </w:r>
+      <w:proofErr w:type="spellStart"/>
       <w:r>
         <w:rPr>
           <w:sz w:val="28"/>
@@ -6691,6 +6702,7 @@
         </w:rPr>
         <w:t>D</w:t>
       </w:r>
+      <w:proofErr w:type="spellEnd"/>
       <w:r>
         <w:rPr>
           <w:sz w:val="28"/>
@@ -6698,12 +6710,37 @@
         </w:rPr>
         <w:t xml:space="preserve"> x </w:t>
       </w:r>
-      <w:r>
-        <w:rPr>
-          <w:sz w:val="28"/>
-          <w:szCs w:val="28"/>
-        </w:rPr>
-        <w:t>productID x location x deliveryDate) will be stored in the database. Another supply chain management application will then connect the order to each shop, but this part is outside of the scope of the application.</w:t>
+      <w:proofErr w:type="spellStart"/>
+      <w:r>
+        <w:rPr>
+          <w:sz w:val="28"/>
+          <w:szCs w:val="28"/>
+        </w:rPr>
+        <w:t>productID</w:t>
+      </w:r>
+      <w:proofErr w:type="spellEnd"/>
+      <w:r>
+        <w:rPr>
+          <w:sz w:val="28"/>
+          <w:szCs w:val="28"/>
+        </w:rPr>
+        <w:t xml:space="preserve"> x location x </w:t>
+      </w:r>
+      <w:proofErr w:type="spellStart"/>
+      <w:r>
+        <w:rPr>
+          <w:sz w:val="28"/>
+          <w:szCs w:val="28"/>
+        </w:rPr>
+        <w:t>deliveryDate</w:t>
+      </w:r>
+      <w:proofErr w:type="spellEnd"/>
+      <w:r>
+        <w:rPr>
+          <w:sz w:val="28"/>
+          <w:szCs w:val="28"/>
+        </w:rPr>
+        <w:t>) will be stored in the database. Another supply chain management application will then connect the order to each shop, but this part is outside of the scope of the application.</w:t>
       </w:r>
       <w:r>
         <w:rPr>
@@ -6783,8 +6820,17 @@
           <w:sz w:val="28"/>
           <w:szCs w:val="28"/>
         </w:rPr>
-        <w:t>DIMA-eShop</w:t>
-      </w:r>
+        <w:t>DIMA-</w:t>
+      </w:r>
+      <w:proofErr w:type="spellStart"/>
+      <w:r>
+        <w:rPr>
+          <w:sz w:val="28"/>
+          <w:szCs w:val="28"/>
+        </w:rPr>
+        <w:t>eShop</w:t>
+      </w:r>
+      <w:proofErr w:type="spellEnd"/>
       <w:r>
         <w:rPr>
           <w:sz w:val="28"/>
@@ -6904,7 +6950,23 @@
           <w:sz w:val="28"/>
           <w:szCs w:val="28"/>
         </w:rPr>
-        <w:t xml:space="preserve"> (also known as LoggedIn </w:t>
+        <w:t xml:space="preserve"> (also known as </w:t>
+      </w:r>
+      <w:proofErr w:type="spellStart"/>
+      <w:r>
+        <w:rPr>
+          <w:sz w:val="28"/>
+          <w:szCs w:val="28"/>
+        </w:rPr>
+        <w:t>LoggedIn</w:t>
+      </w:r>
+      <w:proofErr w:type="spellEnd"/>
+      <w:r>
+        <w:rPr>
+          <w:sz w:val="28"/>
+          <w:szCs w:val="28"/>
+        </w:rPr>
+        <w:t xml:space="preserve"> </w:t>
       </w:r>
       <w:r>
         <w:rPr>
@@ -6997,8 +7059,17 @@
           <w:sz w:val="28"/>
           <w:szCs w:val="28"/>
         </w:rPr>
-        <w:t>DIMA-eShop</w:t>
-      </w:r>
+        <w:t>DIMA-</w:t>
+      </w:r>
+      <w:proofErr w:type="spellStart"/>
+      <w:r>
+        <w:rPr>
+          <w:sz w:val="28"/>
+          <w:szCs w:val="28"/>
+        </w:rPr>
+        <w:t>eShop</w:t>
+      </w:r>
+      <w:proofErr w:type="spellEnd"/>
       <w:r>
         <w:rPr>
           <w:sz w:val="28"/>
@@ -7089,7 +7160,23 @@
           <w:sz w:val="28"/>
           <w:szCs w:val="28"/>
         </w:rPr>
-        <w:t>The cart that had been stored in a local variable of the application memory is then stored in the database as well and the LoggedIn screen gets returned.</w:t>
+        <w:t xml:space="preserve">The cart that had been stored in a local variable of the application memory is then stored in the database as well and the </w:t>
+      </w:r>
+      <w:proofErr w:type="spellStart"/>
+      <w:r>
+        <w:rPr>
+          <w:sz w:val="28"/>
+          <w:szCs w:val="28"/>
+        </w:rPr>
+        <w:t>LoggedIn</w:t>
+      </w:r>
+      <w:proofErr w:type="spellEnd"/>
+      <w:r>
+        <w:rPr>
+          <w:sz w:val="28"/>
+          <w:szCs w:val="28"/>
+        </w:rPr>
+        <w:t xml:space="preserve"> screen gets returned.</w:t>
       </w:r>
       <w:r>
         <w:rPr>
@@ -7548,14 +7635,21 @@
           <w:sz w:val="28"/>
           <w:szCs w:val="28"/>
         </w:rPr>
-        <w:t xml:space="preserve">like the behavior of </w:t>
-      </w:r>
-      <w:r>
-        <w:rPr>
-          <w:sz w:val="28"/>
-          <w:szCs w:val="28"/>
-        </w:rPr>
-        <w:t>(…?)</w:t>
+        <w:t xml:space="preserve">like </w:t>
+      </w:r>
+      <w:r>
+        <w:rPr>
+          <w:sz w:val="28"/>
+          <w:szCs w:val="28"/>
+        </w:rPr>
+        <w:t>how going back to previous pages was initially implemented</w:t>
+      </w:r>
+      <w:r>
+        <w:rPr>
+          <w:sz w:val="28"/>
+          <w:szCs w:val="28"/>
+        </w:rPr>
+        <w:t>.</w:t>
       </w:r>
       <w:r>
         <w:rPr>
@@ -7569,7 +7663,7 @@
           <w:sz w:val="28"/>
           <w:szCs w:val="28"/>
         </w:rPr>
-        <w:t>. Different iterations of user testing has allowed the developers to remove all unexpected behavior of the application.</w:t>
+        <w:t>Different iterations of user testing allowed the developers to remove all unexpected behavior of the application.</w:t>
       </w:r>
     </w:p>
     <w:p>
@@ -7607,7 +7701,23 @@
           <w:sz w:val="28"/>
           <w:szCs w:val="28"/>
         </w:rPr>
-        <w:t>The application is not particularly suited for unit testing as widget and integration tests already cover the majority of the logic.</w:t>
+        <w:t xml:space="preserve">The application is not particularly suited for unit testing as widget and integration tests already cover </w:t>
+      </w:r>
+      <w:proofErr w:type="gramStart"/>
+      <w:r>
+        <w:rPr>
+          <w:sz w:val="28"/>
+          <w:szCs w:val="28"/>
+        </w:rPr>
+        <w:t>the majority of</w:t>
+      </w:r>
+      <w:proofErr w:type="gramEnd"/>
+      <w:r>
+        <w:rPr>
+          <w:sz w:val="28"/>
+          <w:szCs w:val="28"/>
+        </w:rPr>
+        <w:t xml:space="preserve"> the logic.</w:t>
       </w:r>
     </w:p>
     <w:p>
@@ -8849,7 +8959,23 @@
           <w:sz w:val="28"/>
           <w:szCs w:val="28"/>
         </w:rPr>
-        <w:t xml:space="preserve">[2] : </w:t>
+        <w:t>[2</w:t>
+      </w:r>
+      <w:proofErr w:type="gramStart"/>
+      <w:r>
+        <w:rPr>
+          <w:sz w:val="28"/>
+          <w:szCs w:val="28"/>
+        </w:rPr>
+        <w:t>] :</w:t>
+      </w:r>
+      <w:proofErr w:type="gramEnd"/>
+      <w:r>
+        <w:rPr>
+          <w:sz w:val="28"/>
+          <w:szCs w:val="28"/>
+        </w:rPr>
+        <w:t xml:space="preserve"> </w:t>
       </w:r>
       <w:hyperlink r:id="rId28" w:history="1">
         <w:r>
@@ -8858,7 +8984,25 @@
             <w:color w:val="auto"/>
             <w:u w:val="none"/>
           </w:rPr>
-          <w:t>G. A. Pignatiello , R. J. Martin, R. L. Hickman Jr. , Decision fatigue: A conceptual analysis, Journal of Health Psychology 2020, Vol. 25</w:t>
+          <w:t xml:space="preserve">G. A. </w:t>
+        </w:r>
+        <w:proofErr w:type="spellStart"/>
+        <w:r>
+          <w:rPr>
+            <w:rStyle w:val="Hyperlink"/>
+            <w:color w:val="auto"/>
+            <w:u w:val="none"/>
+          </w:rPr>
+          <w:t>Pignatiello</w:t>
+        </w:r>
+        <w:proofErr w:type="spellEnd"/>
+        <w:r>
+          <w:rPr>
+            <w:rStyle w:val="Hyperlink"/>
+            <w:color w:val="auto"/>
+            <w:u w:val="none"/>
+          </w:rPr>
+          <w:t xml:space="preserve"> , R. J. Martin, R. L. Hickman Jr. , Decision fatigue: A conceptual analysis, Journal of Health Psychology 2020, Vol. 25</w:t>
         </w:r>
       </w:hyperlink>
     </w:p>

--- a/docs/Design Document.docx
+++ b/docs/Design Document.docx
@@ -169,7 +169,7 @@
                     <v:stroke joinstyle="miter"/>
                     <v:path gradientshapeok="t" o:connecttype="rect"/>
                   </v:shapetype>
-                  <v:shape id="Text Box 28" o:spid="_x0000_s1026" type="#_x0000_t202" alt="Cover page content layout" style="position:absolute;margin-left:0;margin-top:0;width:553.9pt;height:256.3pt;z-index:-251657216;visibility:visible;mso-wrap-style:square;mso-width-percent:906;mso-height-percent:0;mso-top-percent:510;mso-wrap-distance-left:9pt;mso-wrap-distance-top:0;mso-wrap-distance-right:9pt;mso-wrap-distance-bottom:0;mso-position-horizontal:center;mso-position-horizontal-relative:page;mso-position-vertical-relative:page;mso-width-percent:906;mso-height-percent:0;mso-top-percent:510;mso-width-relative:page;mso-height-relative:margin;v-text-anchor:top" o:gfxdata="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" filled="f" stroked="f" strokeweight=".5pt">
+                  <v:shape id="Text Box 28" o:spid="_x0000_s1026" type="#_x0000_t202" alt="Cover page content layout" style="position:absolute;margin-left:0;margin-top:0;width:553.9pt;height:256.3pt;z-index:-251657216;visibility:visible;mso-wrap-style:square;mso-width-percent:906;mso-height-percent:0;mso-top-percent:510;mso-wrap-distance-left:9pt;mso-wrap-distance-top:0;mso-wrap-distance-right:9pt;mso-wrap-distance-bottom:0;mso-position-horizontal:center;mso-position-horizontal-relative:page;mso-position-vertical-relative:page;mso-width-percent:906;mso-height-percent:0;mso-top-percent:510;mso-width-relative:page;mso-height-relative:margin;v-text-anchor:top" o:gfxdata="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" filled="f" stroked="f" strokeweight=".5pt">
                     <v:textbox style="mso-fit-shape-to-text:t" inset="0,0,0,0">
                       <w:txbxContent>
                         <w:p>
@@ -329,34 +329,14 @@
                     <w:szCs w:val="32"/>
                   </w:rPr>
                 </w:pPr>
-                <w:proofErr w:type="spellStart"/>
                 <w:r>
                   <w:rPr>
                     <w:color w:val="FFFFFF" w:themeColor="background1"/>
                     <w:sz w:val="32"/>
                     <w:szCs w:val="32"/>
                   </w:rPr>
-                  <w:t>Etion</w:t>
+                  <w:t>Etion Pinari</w:t>
                 </w:r>
-                <w:proofErr w:type="spellEnd"/>
-                <w:r>
-                  <w:rPr>
-                    <w:color w:val="FFFFFF" w:themeColor="background1"/>
-                    <w:sz w:val="32"/>
-                    <w:szCs w:val="32"/>
-                  </w:rPr>
-                  <w:t xml:space="preserve"> </w:t>
-                </w:r>
-                <w:proofErr w:type="spellStart"/>
-                <w:r>
-                  <w:rPr>
-                    <w:color w:val="FFFFFF" w:themeColor="background1"/>
-                    <w:sz w:val="32"/>
-                    <w:szCs w:val="32"/>
-                  </w:rPr>
-                  <w:t>Pinari</w:t>
-                </w:r>
-                <w:proofErr w:type="spellEnd"/>
                 <w:r>
                   <w:rPr>
                     <w:color w:val="FFFFFF" w:themeColor="background1"/>
@@ -687,7 +667,7 @@
       <w:pPr>
         <w:pStyle w:val="ListParagraph"/>
         <w:numPr>
-          <w:ilvl w:val="0"/>
+          <w:ilvl w:val="1"/>
           <w:numId w:val="1"/>
         </w:numPr>
         <w:rPr>
@@ -700,64 +680,258 @@
           <w:sz w:val="32"/>
           <w:szCs w:val="32"/>
         </w:rPr>
-        <w:t xml:space="preserve">OVERALL DESCRIPTION </w:t>
-      </w:r>
-      <w:r>
-        <w:rPr>
-          <w:sz w:val="32"/>
-          <w:szCs w:val="32"/>
-        </w:rPr>
-        <w:tab/>
-      </w:r>
-      <w:r>
-        <w:rPr>
-          <w:sz w:val="32"/>
-          <w:szCs w:val="32"/>
-        </w:rPr>
-        <w:tab/>
-      </w:r>
-      <w:r>
-        <w:rPr>
-          <w:sz w:val="32"/>
-          <w:szCs w:val="32"/>
-        </w:rPr>
-        <w:tab/>
-      </w:r>
-      <w:r>
-        <w:rPr>
-          <w:sz w:val="32"/>
-          <w:szCs w:val="32"/>
-        </w:rPr>
-        <w:tab/>
-      </w:r>
-      <w:r>
-        <w:rPr>
-          <w:sz w:val="32"/>
-          <w:szCs w:val="32"/>
-        </w:rPr>
-        <w:tab/>
-      </w:r>
-      <w:r>
-        <w:rPr>
-          <w:sz w:val="32"/>
-          <w:szCs w:val="32"/>
-        </w:rPr>
-        <w:tab/>
-      </w:r>
-      <w:r>
-        <w:rPr>
-          <w:sz w:val="32"/>
-          <w:szCs w:val="32"/>
-        </w:rPr>
-        <w:tab/>
-      </w:r>
-      <w:r>
-        <w:rPr>
-          <w:sz w:val="32"/>
-          <w:szCs w:val="32"/>
-        </w:rPr>
-        <w:tab/>
-        <w:t>pg.7</w:t>
+        <w:t>Document Purpose</w:t>
+      </w:r>
+      <w:r>
+        <w:rPr>
+          <w:sz w:val="32"/>
+          <w:szCs w:val="32"/>
+        </w:rPr>
+        <w:tab/>
+      </w:r>
+      <w:r>
+        <w:rPr>
+          <w:sz w:val="32"/>
+          <w:szCs w:val="32"/>
+        </w:rPr>
+        <w:tab/>
+      </w:r>
+      <w:r>
+        <w:rPr>
+          <w:sz w:val="32"/>
+          <w:szCs w:val="32"/>
+        </w:rPr>
+        <w:tab/>
+      </w:r>
+      <w:r>
+        <w:rPr>
+          <w:sz w:val="32"/>
+          <w:szCs w:val="32"/>
+        </w:rPr>
+        <w:tab/>
+      </w:r>
+      <w:r>
+        <w:rPr>
+          <w:sz w:val="32"/>
+          <w:szCs w:val="32"/>
+        </w:rPr>
+        <w:tab/>
+      </w:r>
+      <w:r>
+        <w:rPr>
+          <w:sz w:val="32"/>
+          <w:szCs w:val="32"/>
+        </w:rPr>
+        <w:tab/>
+      </w:r>
+      <w:r>
+        <w:rPr>
+          <w:sz w:val="32"/>
+          <w:szCs w:val="32"/>
+        </w:rPr>
+        <w:tab/>
+      </w:r>
+      <w:r>
+        <w:rPr>
+          <w:sz w:val="32"/>
+          <w:szCs w:val="32"/>
+        </w:rPr>
+        <w:tab/>
+      </w:r>
+      <w:r>
+        <w:rPr>
+          <w:sz w:val="32"/>
+          <w:szCs w:val="32"/>
+        </w:rPr>
+        <w:tab/>
+      </w:r>
+      <w:r>
+        <w:rPr>
+          <w:sz w:val="32"/>
+          <w:szCs w:val="32"/>
+        </w:rPr>
+        <w:t>pg.2</w:t>
+      </w:r>
+    </w:p>
+    <w:p>
+      <w:pPr>
+        <w:pStyle w:val="ListParagraph"/>
+        <w:numPr>
+          <w:ilvl w:val="1"/>
+          <w:numId w:val="1"/>
+        </w:numPr>
+        <w:rPr>
+          <w:sz w:val="32"/>
+          <w:szCs w:val="32"/>
+        </w:rPr>
+      </w:pPr>
+      <w:r>
+        <w:rPr>
+          <w:sz w:val="32"/>
+          <w:szCs w:val="32"/>
+        </w:rPr>
+        <w:t>Application Purpose</w:t>
+      </w:r>
+      <w:r>
+        <w:rPr>
+          <w:sz w:val="32"/>
+          <w:szCs w:val="32"/>
+        </w:rPr>
+        <w:tab/>
+      </w:r>
+      <w:r>
+        <w:rPr>
+          <w:sz w:val="32"/>
+          <w:szCs w:val="32"/>
+        </w:rPr>
+        <w:tab/>
+      </w:r>
+      <w:r>
+        <w:rPr>
+          <w:sz w:val="32"/>
+          <w:szCs w:val="32"/>
+        </w:rPr>
+        <w:tab/>
+      </w:r>
+      <w:r>
+        <w:rPr>
+          <w:sz w:val="32"/>
+          <w:szCs w:val="32"/>
+        </w:rPr>
+        <w:tab/>
+      </w:r>
+      <w:r>
+        <w:rPr>
+          <w:sz w:val="32"/>
+          <w:szCs w:val="32"/>
+        </w:rPr>
+        <w:tab/>
+      </w:r>
+      <w:r>
+        <w:rPr>
+          <w:sz w:val="32"/>
+          <w:szCs w:val="32"/>
+        </w:rPr>
+        <w:tab/>
+      </w:r>
+      <w:r>
+        <w:rPr>
+          <w:sz w:val="32"/>
+          <w:szCs w:val="32"/>
+        </w:rPr>
+        <w:tab/>
+      </w:r>
+      <w:r>
+        <w:rPr>
+          <w:sz w:val="32"/>
+          <w:szCs w:val="32"/>
+        </w:rPr>
+        <w:tab/>
+      </w:r>
+      <w:r>
+        <w:rPr>
+          <w:sz w:val="32"/>
+          <w:szCs w:val="32"/>
+        </w:rPr>
+        <w:t>pg.2</w:t>
+      </w:r>
+    </w:p>
+    <w:p>
+      <w:pPr>
+        <w:pStyle w:val="ListParagraph"/>
+        <w:numPr>
+          <w:ilvl w:val="1"/>
+          <w:numId w:val="1"/>
+        </w:numPr>
+        <w:spacing w:after="160" w:line="259" w:lineRule="auto"/>
+        <w:rPr>
+          <w:sz w:val="32"/>
+          <w:szCs w:val="32"/>
+        </w:rPr>
+      </w:pPr>
+      <w:r>
+        <w:rPr>
+          <w:sz w:val="32"/>
+          <w:szCs w:val="32"/>
+        </w:rPr>
+        <w:t>Definitions</w:t>
+      </w:r>
+      <w:r>
+        <w:rPr>
+          <w:sz w:val="32"/>
+          <w:szCs w:val="32"/>
+        </w:rPr>
+        <w:tab/>
+      </w:r>
+      <w:r>
+        <w:rPr>
+          <w:sz w:val="32"/>
+          <w:szCs w:val="32"/>
+        </w:rPr>
+        <w:tab/>
+      </w:r>
+      <w:r>
+        <w:rPr>
+          <w:sz w:val="32"/>
+          <w:szCs w:val="32"/>
+        </w:rPr>
+        <w:tab/>
+      </w:r>
+      <w:r>
+        <w:rPr>
+          <w:sz w:val="32"/>
+          <w:szCs w:val="32"/>
+        </w:rPr>
+        <w:tab/>
+      </w:r>
+      <w:r>
+        <w:rPr>
+          <w:sz w:val="32"/>
+          <w:szCs w:val="32"/>
+        </w:rPr>
+        <w:tab/>
+      </w:r>
+      <w:r>
+        <w:rPr>
+          <w:sz w:val="32"/>
+          <w:szCs w:val="32"/>
+        </w:rPr>
+        <w:tab/>
+      </w:r>
+      <w:r>
+        <w:rPr>
+          <w:sz w:val="32"/>
+          <w:szCs w:val="32"/>
+        </w:rPr>
+        <w:tab/>
+      </w:r>
+      <w:r>
+        <w:rPr>
+          <w:sz w:val="32"/>
+          <w:szCs w:val="32"/>
+        </w:rPr>
+        <w:tab/>
+      </w:r>
+      <w:r>
+        <w:rPr>
+          <w:sz w:val="32"/>
+          <w:szCs w:val="32"/>
+        </w:rPr>
+        <w:tab/>
+      </w:r>
+      <w:r>
+        <w:rPr>
+          <w:sz w:val="32"/>
+          <w:szCs w:val="32"/>
+        </w:rPr>
+        <w:tab/>
+      </w:r>
+      <w:r>
+        <w:rPr>
+          <w:sz w:val="32"/>
+          <w:szCs w:val="32"/>
+        </w:rPr>
+        <w:t>pg.2</w:t>
       </w:r>
     </w:p>
     <w:p>
@@ -777,6 +951,90 @@
           <w:sz w:val="32"/>
           <w:szCs w:val="32"/>
         </w:rPr>
+        <w:t xml:space="preserve">OVERALL DESCRIPTION </w:t>
+      </w:r>
+      <w:r>
+        <w:rPr>
+          <w:sz w:val="32"/>
+          <w:szCs w:val="32"/>
+        </w:rPr>
+        <w:tab/>
+      </w:r>
+      <w:r>
+        <w:rPr>
+          <w:sz w:val="32"/>
+          <w:szCs w:val="32"/>
+        </w:rPr>
+        <w:tab/>
+      </w:r>
+      <w:r>
+        <w:rPr>
+          <w:sz w:val="32"/>
+          <w:szCs w:val="32"/>
+        </w:rPr>
+        <w:tab/>
+      </w:r>
+      <w:r>
+        <w:rPr>
+          <w:sz w:val="32"/>
+          <w:szCs w:val="32"/>
+        </w:rPr>
+        <w:tab/>
+      </w:r>
+      <w:r>
+        <w:rPr>
+          <w:sz w:val="32"/>
+          <w:szCs w:val="32"/>
+        </w:rPr>
+        <w:tab/>
+      </w:r>
+      <w:r>
+        <w:rPr>
+          <w:sz w:val="32"/>
+          <w:szCs w:val="32"/>
+        </w:rPr>
+        <w:tab/>
+      </w:r>
+      <w:r>
+        <w:rPr>
+          <w:sz w:val="32"/>
+          <w:szCs w:val="32"/>
+        </w:rPr>
+        <w:tab/>
+      </w:r>
+      <w:r>
+        <w:rPr>
+          <w:sz w:val="32"/>
+          <w:szCs w:val="32"/>
+        </w:rPr>
+        <w:tab/>
+        <w:t>pg.</w:t>
+      </w:r>
+      <w:r>
+        <w:rPr>
+          <w:sz w:val="32"/>
+          <w:szCs w:val="32"/>
+        </w:rPr>
+        <w:t>3</w:t>
+      </w:r>
+    </w:p>
+    <w:p>
+      <w:pPr>
+        <w:pStyle w:val="ListParagraph"/>
+        <w:numPr>
+          <w:ilvl w:val="0"/>
+          <w:numId w:val="1"/>
+        </w:numPr>
+        <w:rPr>
+          <w:sz w:val="32"/>
+          <w:szCs w:val="32"/>
+        </w:rPr>
+      </w:pPr>
+      <w:r>
+        <w:rPr>
+          <w:sz w:val="32"/>
+          <w:szCs w:val="32"/>
+        </w:rPr>
         <w:t>APPLICATION DESIGN</w:t>
       </w:r>
       <w:r>
@@ -784,7 +1042,7 @@
           <w:sz w:val="32"/>
           <w:szCs w:val="32"/>
         </w:rPr>
-        <w:t xml:space="preserve">: </w:t>
+        <w:t xml:space="preserve"> </w:t>
       </w:r>
       <w:r>
         <w:rPr>
@@ -847,7 +1105,21 @@
           <w:sz w:val="32"/>
           <w:szCs w:val="32"/>
         </w:rPr>
-        <w:t>pg.14</w:t>
+        <w:t xml:space="preserve">  </w:t>
+      </w:r>
+      <w:r>
+        <w:rPr>
+          <w:sz w:val="32"/>
+          <w:szCs w:val="32"/>
+        </w:rPr>
+        <w:t>pg.</w:t>
+      </w:r>
+      <w:r>
+        <w:rPr>
+          <w:sz w:val="32"/>
+          <w:szCs w:val="32"/>
+        </w:rPr>
+        <w:t>6</w:t>
       </w:r>
     </w:p>
     <w:p>
@@ -937,7 +1209,21 @@
           <w:sz w:val="32"/>
           <w:szCs w:val="32"/>
         </w:rPr>
-        <w:t>pg.14</w:t>
+        <w:t xml:space="preserve">  </w:t>
+      </w:r>
+      <w:r>
+        <w:rPr>
+          <w:sz w:val="32"/>
+          <w:szCs w:val="32"/>
+        </w:rPr>
+        <w:t>pg.</w:t>
+      </w:r>
+      <w:r>
+        <w:rPr>
+          <w:sz w:val="32"/>
+          <w:szCs w:val="32"/>
+        </w:rPr>
+        <w:t>6</w:t>
       </w:r>
     </w:p>
     <w:p>
@@ -1013,14 +1299,28 @@
           <w:sz w:val="32"/>
           <w:szCs w:val="32"/>
         </w:rPr>
-        <w:t xml:space="preserve">                p</w:t>
-      </w:r>
-      <w:r>
-        <w:rPr>
-          <w:sz w:val="32"/>
-          <w:szCs w:val="32"/>
-        </w:rPr>
-        <w:t>g.17</w:t>
+        <w:t xml:space="preserve">                </w:t>
+      </w:r>
+      <w:r>
+        <w:rPr>
+          <w:sz w:val="32"/>
+          <w:szCs w:val="32"/>
+        </w:rPr>
+        <w:t xml:space="preserve">  </w:t>
+      </w:r>
+      <w:r>
+        <w:rPr>
+          <w:sz w:val="32"/>
+          <w:szCs w:val="32"/>
+        </w:rPr>
+        <w:t>p</w:t>
+      </w:r>
+      <w:r>
+        <w:rPr>
+          <w:sz w:val="32"/>
+          <w:szCs w:val="32"/>
+        </w:rPr>
+        <w:t>g.7</w:t>
       </w:r>
     </w:p>
     <w:p>
@@ -1117,7 +1417,14 @@
           <w:sz w:val="32"/>
           <w:szCs w:val="32"/>
         </w:rPr>
-        <w:t>pg.47</w:t>
+        <w:t>pg.</w:t>
+      </w:r>
+      <w:r>
+        <w:rPr>
+          <w:sz w:val="32"/>
+          <w:szCs w:val="32"/>
+        </w:rPr>
+        <w:t>13</w:t>
       </w:r>
     </w:p>
     <w:p>
@@ -1186,7 +1493,14 @@
           <w:sz w:val="32"/>
           <w:szCs w:val="32"/>
         </w:rPr>
-        <w:t>pg.49</w:t>
+        <w:t>pg.</w:t>
+      </w:r>
+      <w:r>
+        <w:rPr>
+          <w:sz w:val="32"/>
+          <w:szCs w:val="32"/>
+        </w:rPr>
+        <w:t>14</w:t>
       </w:r>
     </w:p>
     <w:p>
@@ -1277,7 +1591,14 @@
           <w:sz w:val="32"/>
           <w:szCs w:val="32"/>
         </w:rPr>
-        <w:t>pg.49</w:t>
+        <w:t>pg.</w:t>
+      </w:r>
+      <w:r>
+        <w:rPr>
+          <w:sz w:val="32"/>
+          <w:szCs w:val="32"/>
+        </w:rPr>
+        <w:t>14</w:t>
       </w:r>
     </w:p>
     <w:p>
@@ -1361,7 +1682,14 @@
           <w:sz w:val="32"/>
           <w:szCs w:val="32"/>
         </w:rPr>
-        <w:t>pg.49</w:t>
+        <w:t>pg.</w:t>
+      </w:r>
+      <w:r>
+        <w:rPr>
+          <w:sz w:val="32"/>
+          <w:szCs w:val="32"/>
+        </w:rPr>
+        <w:t>16</w:t>
       </w:r>
     </w:p>
     <w:p>
@@ -1430,7 +1758,14 @@
           <w:sz w:val="32"/>
           <w:szCs w:val="32"/>
         </w:rPr>
-        <w:t>pg.59</w:t>
+        <w:t>pg.</w:t>
+      </w:r>
+      <w:r>
+        <w:rPr>
+          <w:sz w:val="32"/>
+          <w:szCs w:val="32"/>
+        </w:rPr>
+        <w:t>17</w:t>
       </w:r>
     </w:p>
     <w:p>
@@ -1514,7 +1849,14 @@
           <w:sz w:val="32"/>
           <w:szCs w:val="32"/>
         </w:rPr>
-        <w:t>pg.61</w:t>
+        <w:t>pg.</w:t>
+      </w:r>
+      <w:r>
+        <w:rPr>
+          <w:sz w:val="32"/>
+          <w:szCs w:val="32"/>
+        </w:rPr>
+        <w:t>19</w:t>
       </w:r>
     </w:p>
     <w:p>
@@ -1611,7 +1953,14 @@
           <w:sz w:val="32"/>
           <w:szCs w:val="32"/>
         </w:rPr>
-        <w:t>pg.61</w:t>
+        <w:t>pg.</w:t>
+      </w:r>
+      <w:r>
+        <w:rPr>
+          <w:sz w:val="32"/>
+          <w:szCs w:val="32"/>
+        </w:rPr>
+        <w:t>19</w:t>
       </w:r>
     </w:p>
     <w:p>
@@ -1680,7 +2029,14 @@
           <w:sz w:val="32"/>
           <w:szCs w:val="32"/>
         </w:rPr>
-        <w:t>pg.61</w:t>
+        <w:t>pg.</w:t>
+      </w:r>
+      <w:r>
+        <w:rPr>
+          <w:sz w:val="32"/>
+          <w:szCs w:val="32"/>
+        </w:rPr>
+        <w:t>20</w:t>
       </w:r>
     </w:p>
     <w:p>
@@ -1756,7 +2112,21 @@
           <w:sz w:val="32"/>
           <w:szCs w:val="32"/>
         </w:rPr>
-        <w:t>pg.61</w:t>
+        <w:t>pg.</w:t>
+      </w:r>
+      <w:r>
+        <w:rPr>
+          <w:sz w:val="32"/>
+          <w:szCs w:val="32"/>
+        </w:rPr>
+        <w:t>2</w:t>
+      </w:r>
+      <w:r>
+        <w:rPr>
+          <w:sz w:val="32"/>
+          <w:szCs w:val="32"/>
+        </w:rPr>
+        <w:t>1</w:t>
       </w:r>
     </w:p>
     <w:p>
@@ -1832,7 +2202,14 @@
           <w:sz w:val="32"/>
           <w:szCs w:val="32"/>
         </w:rPr>
-        <w:t>pg.61</w:t>
+        <w:t>pg.</w:t>
+      </w:r>
+      <w:r>
+        <w:rPr>
+          <w:sz w:val="32"/>
+          <w:szCs w:val="32"/>
+        </w:rPr>
+        <w:t>22</w:t>
       </w:r>
     </w:p>
     <w:p>
@@ -1915,7 +2292,14 @@
           <w:sz w:val="32"/>
           <w:szCs w:val="32"/>
         </w:rPr>
-        <w:t>pg.61</w:t>
+        <w:t>pg.</w:t>
+      </w:r>
+      <w:r>
+        <w:rPr>
+          <w:sz w:val="32"/>
+          <w:szCs w:val="32"/>
+        </w:rPr>
+        <w:t>23</w:t>
       </w:r>
     </w:p>
     <w:p>
@@ -2005,7 +2389,14 @@
           <w:sz w:val="32"/>
           <w:szCs w:val="32"/>
         </w:rPr>
-        <w:t>pg.61</w:t>
+        <w:t>pg.</w:t>
+      </w:r>
+      <w:r>
+        <w:rPr>
+          <w:sz w:val="32"/>
+          <w:szCs w:val="32"/>
+        </w:rPr>
+        <w:t>24</w:t>
       </w:r>
       <w:r>
         <w:rPr>
@@ -2074,7 +2465,14 @@
           <w:sz w:val="32"/>
           <w:szCs w:val="32"/>
         </w:rPr>
-        <w:t>pg.61</w:t>
+        <w:t>pg.</w:t>
+      </w:r>
+      <w:r>
+        <w:rPr>
+          <w:sz w:val="32"/>
+          <w:szCs w:val="32"/>
+        </w:rPr>
+        <w:t>25</w:t>
       </w:r>
       <w:r>
         <w:rPr>
@@ -2164,7 +2562,14 @@
           <w:sz w:val="32"/>
           <w:szCs w:val="32"/>
         </w:rPr>
-        <w:t>pg.61</w:t>
+        <w:t>pg.</w:t>
+      </w:r>
+      <w:r>
+        <w:rPr>
+          <w:sz w:val="32"/>
+          <w:szCs w:val="32"/>
+        </w:rPr>
+        <w:t>26</w:t>
       </w:r>
     </w:p>
     <w:p>
@@ -2263,7 +2668,14 @@
           <w:sz w:val="32"/>
           <w:szCs w:val="32"/>
         </w:rPr>
-        <w:t>pg.61</w:t>
+        <w:t>pg.</w:t>
+      </w:r>
+      <w:r>
+        <w:rPr>
+          <w:sz w:val="32"/>
+          <w:szCs w:val="32"/>
+        </w:rPr>
+        <w:t>27</w:t>
       </w:r>
     </w:p>
     <w:p>
@@ -2354,7 +2766,14 @@
           <w:sz w:val="32"/>
           <w:szCs w:val="32"/>
         </w:rPr>
-        <w:t>pg.61</w:t>
+        <w:t>pg.</w:t>
+      </w:r>
+      <w:r>
+        <w:rPr>
+          <w:sz w:val="32"/>
+          <w:szCs w:val="32"/>
+        </w:rPr>
+        <w:t>32</w:t>
       </w:r>
     </w:p>
     <w:p>
@@ -2926,14 +3345,7 @@
           <w:sz w:val="28"/>
           <w:szCs w:val="28"/>
         </w:rPr>
-        <w:t>it would be harder for them to make a decision on which product they would like</w:t>
-      </w:r>
-      <w:r>
-        <w:rPr>
-          <w:sz w:val="28"/>
-          <w:szCs w:val="28"/>
-        </w:rPr>
-        <w:t xml:space="preserve"> to </w:t>
+        <w:t xml:space="preserve">it would be harder for them to </w:t>
       </w:r>
       <w:proofErr w:type="gramStart"/>
       <w:r>
@@ -2941,7 +3353,22 @@
           <w:sz w:val="28"/>
           <w:szCs w:val="28"/>
         </w:rPr>
-        <w:t>buy</w:t>
+        <w:t>make a decision</w:t>
+      </w:r>
+      <w:proofErr w:type="gramEnd"/>
+      <w:r>
+        <w:rPr>
+          <w:sz w:val="28"/>
+          <w:szCs w:val="28"/>
+        </w:rPr>
+        <w:t xml:space="preserve"> on which product they would like</w:t>
+      </w:r>
+      <w:r>
+        <w:rPr>
+          <w:sz w:val="28"/>
+          <w:szCs w:val="28"/>
+        </w:rPr>
+        <w:t xml:space="preserve"> to buy</w:t>
       </w:r>
       <w:r>
         <w:rPr>
@@ -2951,7 +3378,6 @@
         </w:rPr>
         <w:t>[</w:t>
       </w:r>
-      <w:proofErr w:type="gramEnd"/>
       <w:r>
         <w:rPr>
           <w:sz w:val="28"/>
@@ -3151,6 +3577,22 @@
     </w:p>
     <w:p>
       <w:pPr>
+        <w:spacing w:after="160" w:line="259" w:lineRule="auto"/>
+        <w:rPr>
+          <w:sz w:val="28"/>
+          <w:szCs w:val="28"/>
+        </w:rPr>
+      </w:pPr>
+      <w:r>
+        <w:rPr>
+          <w:sz w:val="28"/>
+          <w:szCs w:val="28"/>
+        </w:rPr>
+        <w:br w:type="page"/>
+      </w:r>
+    </w:p>
+    <w:p>
+      <w:pPr>
         <w:pStyle w:val="ListParagraph"/>
         <w:numPr>
           <w:ilvl w:val="0"/>
@@ -3167,6 +3609,7 @@
           <w:sz w:val="32"/>
           <w:szCs w:val="32"/>
         </w:rPr>
+        <w:lastRenderedPageBreak/>
         <w:t>Product’s screen</w:t>
       </w:r>
     </w:p>
@@ -3184,7 +3627,6 @@
           <w:sz w:val="28"/>
           <w:szCs w:val="28"/>
         </w:rPr>
-        <w:lastRenderedPageBreak/>
         <w:t xml:space="preserve">This screen is important </w:t>
       </w:r>
       <w:r>
@@ -7756,12 +8198,13 @@
       <w:tblPr>
         <w:tblStyle w:val="GridTable1Light"/>
         <w:tblW w:w="0" w:type="auto"/>
+        <w:shd w:val="clear" w:color="auto" w:fill="F2F2F2" w:themeFill="background1" w:themeFillShade="F2"/>
         <w:tblLook w:val="0420" w:firstRow="1" w:lastRow="0" w:firstColumn="0" w:lastColumn="0" w:noHBand="0" w:noVBand="1"/>
       </w:tblPr>
       <w:tblGrid>
-        <w:gridCol w:w="3356"/>
-        <w:gridCol w:w="3357"/>
-        <w:gridCol w:w="3357"/>
+        <w:gridCol w:w="3349"/>
+        <w:gridCol w:w="3350"/>
+        <w:gridCol w:w="3351"/>
       </w:tblGrid>
       <w:tr>
         <w:trPr>
@@ -7769,7 +8212,14 @@
         </w:trPr>
         <w:tc>
           <w:tcPr>
-            <w:tcW w:w="3356" w:type="dxa"/>
+            <w:tcW w:w="3349" w:type="dxa"/>
+            <w:tcBorders>
+              <w:top w:val="double" w:sz="4" w:space="0" w:color="auto"/>
+              <w:left w:val="double" w:sz="4" w:space="0" w:color="auto"/>
+              <w:bottom w:val="double" w:sz="4" w:space="0" w:color="auto"/>
+              <w:right w:val="double" w:sz="4" w:space="0" w:color="auto"/>
+            </w:tcBorders>
+            <w:shd w:val="clear" w:color="auto" w:fill="FFFFFF" w:themeFill="background1"/>
           </w:tcPr>
           <w:p>
             <w:pPr>
@@ -7789,7 +8239,14 @@
         </w:tc>
         <w:tc>
           <w:tcPr>
-            <w:tcW w:w="3357" w:type="dxa"/>
+            <w:tcW w:w="3350" w:type="dxa"/>
+            <w:tcBorders>
+              <w:top w:val="double" w:sz="4" w:space="0" w:color="auto"/>
+              <w:left w:val="double" w:sz="4" w:space="0" w:color="auto"/>
+              <w:bottom w:val="double" w:sz="4" w:space="0" w:color="auto"/>
+              <w:right w:val="double" w:sz="4" w:space="0" w:color="auto"/>
+            </w:tcBorders>
+            <w:shd w:val="clear" w:color="auto" w:fill="FFFFFF" w:themeFill="background1"/>
           </w:tcPr>
           <w:p>
             <w:pPr>
@@ -7809,7 +8266,14 @@
         </w:tc>
         <w:tc>
           <w:tcPr>
-            <w:tcW w:w="3357" w:type="dxa"/>
+            <w:tcW w:w="3351" w:type="dxa"/>
+            <w:tcBorders>
+              <w:top w:val="double" w:sz="4" w:space="0" w:color="auto"/>
+              <w:left w:val="double" w:sz="4" w:space="0" w:color="auto"/>
+              <w:bottom w:val="double" w:sz="4" w:space="0" w:color="auto"/>
+              <w:right w:val="double" w:sz="4" w:space="0" w:color="auto"/>
+            </w:tcBorders>
+            <w:shd w:val="clear" w:color="auto" w:fill="FFFFFF" w:themeFill="background1"/>
           </w:tcPr>
           <w:p>
             <w:pPr>
@@ -7831,7 +8295,14 @@
       <w:tr>
         <w:tc>
           <w:tcPr>
-            <w:tcW w:w="3356" w:type="dxa"/>
+            <w:tcW w:w="3349" w:type="dxa"/>
+            <w:tcBorders>
+              <w:top w:val="double" w:sz="4" w:space="0" w:color="auto"/>
+              <w:left w:val="double" w:sz="4" w:space="0" w:color="auto"/>
+              <w:bottom w:val="double" w:sz="4" w:space="0" w:color="auto"/>
+              <w:right w:val="double" w:sz="4" w:space="0" w:color="auto"/>
+            </w:tcBorders>
+            <w:shd w:val="clear" w:color="auto" w:fill="FFFFFF" w:themeFill="background1"/>
           </w:tcPr>
           <w:p>
             <w:pPr>
@@ -7851,7 +8322,14 @@
         </w:tc>
         <w:tc>
           <w:tcPr>
-            <w:tcW w:w="3357" w:type="dxa"/>
+            <w:tcW w:w="3350" w:type="dxa"/>
+            <w:tcBorders>
+              <w:top w:val="double" w:sz="4" w:space="0" w:color="auto"/>
+              <w:left w:val="double" w:sz="4" w:space="0" w:color="auto"/>
+              <w:bottom w:val="double" w:sz="4" w:space="0" w:color="auto"/>
+              <w:right w:val="double" w:sz="4" w:space="0" w:color="auto"/>
+            </w:tcBorders>
+            <w:shd w:val="clear" w:color="auto" w:fill="FFFFFF" w:themeFill="background1"/>
           </w:tcPr>
           <w:p>
             <w:pPr>
@@ -7871,7 +8349,14 @@
         </w:tc>
         <w:tc>
           <w:tcPr>
-            <w:tcW w:w="3357" w:type="dxa"/>
+            <w:tcW w:w="3351" w:type="dxa"/>
+            <w:tcBorders>
+              <w:top w:val="double" w:sz="4" w:space="0" w:color="auto"/>
+              <w:left w:val="double" w:sz="4" w:space="0" w:color="auto"/>
+              <w:bottom w:val="double" w:sz="4" w:space="0" w:color="auto"/>
+              <w:right w:val="double" w:sz="4" w:space="0" w:color="auto"/>
+            </w:tcBorders>
+            <w:shd w:val="clear" w:color="auto" w:fill="FFFFFF" w:themeFill="background1"/>
           </w:tcPr>
           <w:p>
             <w:pPr>
@@ -7886,7 +8371,14 @@
       <w:tr>
         <w:tc>
           <w:tcPr>
-            <w:tcW w:w="3356" w:type="dxa"/>
+            <w:tcW w:w="3349" w:type="dxa"/>
+            <w:tcBorders>
+              <w:top w:val="double" w:sz="4" w:space="0" w:color="auto"/>
+              <w:left w:val="double" w:sz="4" w:space="0" w:color="auto"/>
+              <w:bottom w:val="double" w:sz="4" w:space="0" w:color="auto"/>
+              <w:right w:val="double" w:sz="4" w:space="0" w:color="auto"/>
+            </w:tcBorders>
+            <w:shd w:val="clear" w:color="auto" w:fill="FFFFFF" w:themeFill="background1"/>
           </w:tcPr>
           <w:p>
             <w:pPr>
@@ -7906,7 +8398,14 @@
         </w:tc>
         <w:tc>
           <w:tcPr>
-            <w:tcW w:w="3357" w:type="dxa"/>
+            <w:tcW w:w="3350" w:type="dxa"/>
+            <w:tcBorders>
+              <w:top w:val="double" w:sz="4" w:space="0" w:color="auto"/>
+              <w:left w:val="double" w:sz="4" w:space="0" w:color="auto"/>
+              <w:bottom w:val="double" w:sz="4" w:space="0" w:color="auto"/>
+              <w:right w:val="double" w:sz="4" w:space="0" w:color="auto"/>
+            </w:tcBorders>
+            <w:shd w:val="clear" w:color="auto" w:fill="FFFFFF" w:themeFill="background1"/>
           </w:tcPr>
           <w:p>
             <w:pPr>
@@ -7926,7 +8425,14 @@
         </w:tc>
         <w:tc>
           <w:tcPr>
-            <w:tcW w:w="3357" w:type="dxa"/>
+            <w:tcW w:w="3351" w:type="dxa"/>
+            <w:tcBorders>
+              <w:top w:val="double" w:sz="4" w:space="0" w:color="auto"/>
+              <w:left w:val="double" w:sz="4" w:space="0" w:color="auto"/>
+              <w:bottom w:val="double" w:sz="4" w:space="0" w:color="auto"/>
+              <w:right w:val="double" w:sz="4" w:space="0" w:color="auto"/>
+            </w:tcBorders>
+            <w:shd w:val="clear" w:color="auto" w:fill="FFFFFF" w:themeFill="background1"/>
           </w:tcPr>
           <w:p>
             <w:pPr>
@@ -7948,7 +8454,14 @@
       <w:tr>
         <w:tc>
           <w:tcPr>
-            <w:tcW w:w="3356" w:type="dxa"/>
+            <w:tcW w:w="3349" w:type="dxa"/>
+            <w:tcBorders>
+              <w:top w:val="double" w:sz="4" w:space="0" w:color="auto"/>
+              <w:left w:val="double" w:sz="4" w:space="0" w:color="auto"/>
+              <w:bottom w:val="double" w:sz="4" w:space="0" w:color="auto"/>
+              <w:right w:val="double" w:sz="4" w:space="0" w:color="auto"/>
+            </w:tcBorders>
+            <w:shd w:val="clear" w:color="auto" w:fill="FFFFFF" w:themeFill="background1"/>
           </w:tcPr>
           <w:p>
             <w:pPr>
@@ -7968,7 +8481,14 @@
         </w:tc>
         <w:tc>
           <w:tcPr>
-            <w:tcW w:w="3357" w:type="dxa"/>
+            <w:tcW w:w="3350" w:type="dxa"/>
+            <w:tcBorders>
+              <w:top w:val="double" w:sz="4" w:space="0" w:color="auto"/>
+              <w:left w:val="double" w:sz="4" w:space="0" w:color="auto"/>
+              <w:bottom w:val="double" w:sz="4" w:space="0" w:color="auto"/>
+              <w:right w:val="double" w:sz="4" w:space="0" w:color="auto"/>
+            </w:tcBorders>
+            <w:shd w:val="clear" w:color="auto" w:fill="FFFFFF" w:themeFill="background1"/>
           </w:tcPr>
           <w:p>
             <w:pPr>
@@ -7988,7 +8508,14 @@
         </w:tc>
         <w:tc>
           <w:tcPr>
-            <w:tcW w:w="3357" w:type="dxa"/>
+            <w:tcW w:w="3351" w:type="dxa"/>
+            <w:tcBorders>
+              <w:top w:val="double" w:sz="4" w:space="0" w:color="auto"/>
+              <w:left w:val="double" w:sz="4" w:space="0" w:color="auto"/>
+              <w:bottom w:val="double" w:sz="4" w:space="0" w:color="auto"/>
+              <w:right w:val="double" w:sz="4" w:space="0" w:color="auto"/>
+            </w:tcBorders>
+            <w:shd w:val="clear" w:color="auto" w:fill="FFFFFF" w:themeFill="background1"/>
           </w:tcPr>
           <w:p>
             <w:pPr>
@@ -8003,7 +8530,14 @@
       <w:tr>
         <w:tc>
           <w:tcPr>
-            <w:tcW w:w="3356" w:type="dxa"/>
+            <w:tcW w:w="3349" w:type="dxa"/>
+            <w:tcBorders>
+              <w:top w:val="double" w:sz="4" w:space="0" w:color="auto"/>
+              <w:left w:val="double" w:sz="4" w:space="0" w:color="auto"/>
+              <w:bottom w:val="double" w:sz="4" w:space="0" w:color="auto"/>
+              <w:right w:val="double" w:sz="4" w:space="0" w:color="auto"/>
+            </w:tcBorders>
+            <w:shd w:val="clear" w:color="auto" w:fill="FFFFFF" w:themeFill="background1"/>
           </w:tcPr>
           <w:p>
             <w:pPr>
@@ -8023,7 +8557,14 @@
         </w:tc>
         <w:tc>
           <w:tcPr>
-            <w:tcW w:w="3357" w:type="dxa"/>
+            <w:tcW w:w="3350" w:type="dxa"/>
+            <w:tcBorders>
+              <w:top w:val="double" w:sz="4" w:space="0" w:color="auto"/>
+              <w:left w:val="double" w:sz="4" w:space="0" w:color="auto"/>
+              <w:bottom w:val="double" w:sz="4" w:space="0" w:color="auto"/>
+              <w:right w:val="double" w:sz="4" w:space="0" w:color="auto"/>
+            </w:tcBorders>
+            <w:shd w:val="clear" w:color="auto" w:fill="FFFFFF" w:themeFill="background1"/>
           </w:tcPr>
           <w:p>
             <w:pPr>
@@ -8043,7 +8584,14 @@
         </w:tc>
         <w:tc>
           <w:tcPr>
-            <w:tcW w:w="3357" w:type="dxa"/>
+            <w:tcW w:w="3351" w:type="dxa"/>
+            <w:tcBorders>
+              <w:top w:val="double" w:sz="4" w:space="0" w:color="auto"/>
+              <w:left w:val="double" w:sz="4" w:space="0" w:color="auto"/>
+              <w:bottom w:val="double" w:sz="4" w:space="0" w:color="auto"/>
+              <w:right w:val="double" w:sz="4" w:space="0" w:color="auto"/>
+            </w:tcBorders>
+            <w:shd w:val="clear" w:color="auto" w:fill="FFFFFF" w:themeFill="background1"/>
           </w:tcPr>
           <w:p>
             <w:pPr>
@@ -8058,7 +8606,14 @@
       <w:tr>
         <w:tc>
           <w:tcPr>
-            <w:tcW w:w="3356" w:type="dxa"/>
+            <w:tcW w:w="3349" w:type="dxa"/>
+            <w:tcBorders>
+              <w:top w:val="double" w:sz="4" w:space="0" w:color="auto"/>
+              <w:left w:val="double" w:sz="4" w:space="0" w:color="auto"/>
+              <w:bottom w:val="double" w:sz="4" w:space="0" w:color="auto"/>
+              <w:right w:val="double" w:sz="4" w:space="0" w:color="auto"/>
+            </w:tcBorders>
+            <w:shd w:val="clear" w:color="auto" w:fill="FFFFFF" w:themeFill="background1"/>
           </w:tcPr>
           <w:p>
             <w:pPr>
@@ -8078,7 +8633,14 @@
         </w:tc>
         <w:tc>
           <w:tcPr>
-            <w:tcW w:w="3357" w:type="dxa"/>
+            <w:tcW w:w="3350" w:type="dxa"/>
+            <w:tcBorders>
+              <w:top w:val="double" w:sz="4" w:space="0" w:color="auto"/>
+              <w:left w:val="double" w:sz="4" w:space="0" w:color="auto"/>
+              <w:bottom w:val="double" w:sz="4" w:space="0" w:color="auto"/>
+              <w:right w:val="double" w:sz="4" w:space="0" w:color="auto"/>
+            </w:tcBorders>
+            <w:shd w:val="clear" w:color="auto" w:fill="FFFFFF" w:themeFill="background1"/>
           </w:tcPr>
           <w:p>
             <w:pPr>
@@ -8098,7 +8660,14 @@
         </w:tc>
         <w:tc>
           <w:tcPr>
-            <w:tcW w:w="3357" w:type="dxa"/>
+            <w:tcW w:w="3351" w:type="dxa"/>
+            <w:tcBorders>
+              <w:top w:val="double" w:sz="4" w:space="0" w:color="auto"/>
+              <w:left w:val="double" w:sz="4" w:space="0" w:color="auto"/>
+              <w:bottom w:val="double" w:sz="4" w:space="0" w:color="auto"/>
+              <w:right w:val="double" w:sz="4" w:space="0" w:color="auto"/>
+            </w:tcBorders>
+            <w:shd w:val="clear" w:color="auto" w:fill="FFFFFF" w:themeFill="background1"/>
           </w:tcPr>
           <w:p>
             <w:pPr>
@@ -8120,7 +8689,14 @@
       <w:tr>
         <w:tc>
           <w:tcPr>
-            <w:tcW w:w="3356" w:type="dxa"/>
+            <w:tcW w:w="3349" w:type="dxa"/>
+            <w:tcBorders>
+              <w:top w:val="double" w:sz="4" w:space="0" w:color="auto"/>
+              <w:left w:val="double" w:sz="4" w:space="0" w:color="auto"/>
+              <w:bottom w:val="double" w:sz="4" w:space="0" w:color="auto"/>
+              <w:right w:val="double" w:sz="4" w:space="0" w:color="auto"/>
+            </w:tcBorders>
+            <w:shd w:val="clear" w:color="auto" w:fill="FFFFFF" w:themeFill="background1"/>
           </w:tcPr>
           <w:p>
             <w:pPr>
@@ -8135,233 +8711,20 @@
                 <w:szCs w:val="28"/>
               </w:rPr>
               <w:lastRenderedPageBreak/>
-              <w:t>Sign In Page</w:t>
-            </w:r>
-          </w:p>
-        </w:tc>
-        <w:tc>
-          <w:tcPr>
-            <w:tcW w:w="3357" w:type="dxa"/>
-          </w:tcPr>
-          <w:p>
-            <w:pPr>
-              <w:rPr>
-                <w:sz w:val="28"/>
-                <w:szCs w:val="28"/>
-              </w:rPr>
-            </w:pPr>
-            <w:r>
-              <w:rPr>
-                <w:sz w:val="28"/>
-                <w:szCs w:val="28"/>
-              </w:rPr>
-              <w:t>The test asserts that the sign in page is rendered correctly.</w:t>
-            </w:r>
-          </w:p>
-        </w:tc>
-        <w:tc>
-          <w:tcPr>
-            <w:tcW w:w="3357" w:type="dxa"/>
-          </w:tcPr>
-          <w:p>
-            <w:pPr>
-              <w:rPr>
-                <w:sz w:val="28"/>
-                <w:szCs w:val="28"/>
-              </w:rPr>
-            </w:pPr>
-          </w:p>
-        </w:tc>
-      </w:tr>
-      <w:tr>
-        <w:tc>
-          <w:tcPr>
-            <w:tcW w:w="3356" w:type="dxa"/>
-          </w:tcPr>
-          <w:p>
-            <w:pPr>
-              <w:rPr>
-                <w:sz w:val="28"/>
-                <w:szCs w:val="28"/>
-              </w:rPr>
-            </w:pPr>
-            <w:r>
-              <w:rPr>
-                <w:sz w:val="28"/>
-                <w:szCs w:val="28"/>
-              </w:rPr>
-              <w:t>Sign Up Page</w:t>
-            </w:r>
-          </w:p>
-        </w:tc>
-        <w:tc>
-          <w:tcPr>
-            <w:tcW w:w="3357" w:type="dxa"/>
-          </w:tcPr>
-          <w:p>
-            <w:pPr>
-              <w:rPr>
-                <w:sz w:val="28"/>
-                <w:szCs w:val="28"/>
-              </w:rPr>
-            </w:pPr>
-            <w:r>
-              <w:rPr>
-                <w:sz w:val="28"/>
-                <w:szCs w:val="28"/>
-              </w:rPr>
-              <w:t>The test asserts that the signup page is rendered correctly.</w:t>
-            </w:r>
-          </w:p>
-        </w:tc>
-        <w:tc>
-          <w:tcPr>
-            <w:tcW w:w="3357" w:type="dxa"/>
-          </w:tcPr>
-          <w:p>
-            <w:pPr>
-              <w:rPr>
-                <w:sz w:val="28"/>
-                <w:szCs w:val="28"/>
-              </w:rPr>
-            </w:pPr>
-          </w:p>
-        </w:tc>
-      </w:tr>
-      <w:tr>
-        <w:tc>
-          <w:tcPr>
-            <w:tcW w:w="3356" w:type="dxa"/>
-          </w:tcPr>
-          <w:p>
-            <w:pPr>
-              <w:rPr>
-                <w:sz w:val="28"/>
-                <w:szCs w:val="28"/>
-              </w:rPr>
-            </w:pPr>
-            <w:r>
-              <w:rPr>
-                <w:sz w:val="28"/>
-                <w:szCs w:val="28"/>
-              </w:rPr>
-              <w:t>Payment Successful Page</w:t>
-            </w:r>
-          </w:p>
-        </w:tc>
-        <w:tc>
-          <w:tcPr>
-            <w:tcW w:w="3357" w:type="dxa"/>
-          </w:tcPr>
-          <w:p>
-            <w:pPr>
-              <w:rPr>
-                <w:sz w:val="28"/>
-                <w:szCs w:val="28"/>
-              </w:rPr>
-            </w:pPr>
-            <w:r>
-              <w:rPr>
-                <w:sz w:val="28"/>
-                <w:szCs w:val="28"/>
-              </w:rPr>
-              <w:t>The test builds a mock cart with some hard coded products to assert that the payment summary is properly displayed to the user.</w:t>
-            </w:r>
-          </w:p>
-        </w:tc>
-        <w:tc>
-          <w:tcPr>
-            <w:tcW w:w="3357" w:type="dxa"/>
-          </w:tcPr>
-          <w:p>
-            <w:pPr>
-              <w:rPr>
-                <w:sz w:val="28"/>
-                <w:szCs w:val="28"/>
-              </w:rPr>
-            </w:pPr>
-          </w:p>
-        </w:tc>
-      </w:tr>
-    </w:tbl>
-    <w:p>
-      <w:pPr>
-        <w:rPr>
-          <w:sz w:val="28"/>
-          <w:szCs w:val="28"/>
-        </w:rPr>
-      </w:pPr>
-    </w:p>
-    <w:p>
-      <w:pPr>
-        <w:spacing w:after="160" w:line="259" w:lineRule="auto"/>
-        <w:rPr>
-          <w:sz w:val="28"/>
-          <w:szCs w:val="28"/>
-        </w:rPr>
-      </w:pPr>
-      <w:r>
-        <w:rPr>
-          <w:sz w:val="28"/>
-          <w:szCs w:val="28"/>
-        </w:rPr>
-        <w:br w:type="page"/>
-      </w:r>
-    </w:p>
-    <w:p>
-      <w:pPr>
-        <w:rPr>
-          <w:sz w:val="28"/>
-          <w:szCs w:val="28"/>
-        </w:rPr>
-      </w:pPr>
-      <w:r>
-        <w:rPr>
-          <w:sz w:val="28"/>
-          <w:szCs w:val="28"/>
-        </w:rPr>
-        <w:lastRenderedPageBreak/>
-        <w:t>INTEGRATION TESTING</w:t>
-      </w:r>
-    </w:p>
-    <w:tbl>
-      <w:tblPr>
-        <w:tblStyle w:val="GridTable1Light"/>
-        <w:tblW w:w="0" w:type="auto"/>
-        <w:tblLook w:val="0420" w:firstRow="1" w:lastRow="0" w:firstColumn="0" w:lastColumn="0" w:noHBand="0" w:noVBand="1"/>
-      </w:tblPr>
-      <w:tblGrid>
-        <w:gridCol w:w="3356"/>
-        <w:gridCol w:w="3357"/>
-        <w:gridCol w:w="3357"/>
-      </w:tblGrid>
-      <w:tr>
-        <w:trPr>
-          <w:cnfStyle w:val="100000000000" w:firstRow="1" w:lastRow="0" w:firstColumn="0" w:lastColumn="0" w:oddVBand="0" w:evenVBand="0" w:oddHBand="0" w:evenHBand="0" w:firstRowFirstColumn="0" w:firstRowLastColumn="0" w:lastRowFirstColumn="0" w:lastRowLastColumn="0"/>
-        </w:trPr>
-        <w:tc>
-          <w:tcPr>
-            <w:tcW w:w="3356" w:type="dxa"/>
-          </w:tcPr>
-          <w:p>
-            <w:pPr>
-              <w:rPr>
-                <w:sz w:val="28"/>
-                <w:szCs w:val="28"/>
-              </w:rPr>
-            </w:pPr>
-            <w:r>
-              <w:rPr>
-                <w:sz w:val="28"/>
-                <w:szCs w:val="28"/>
-              </w:rPr>
               <w:t>Widget</w:t>
             </w:r>
           </w:p>
         </w:tc>
         <w:tc>
           <w:tcPr>
-            <w:tcW w:w="3357" w:type="dxa"/>
+            <w:tcW w:w="3350" w:type="dxa"/>
+            <w:tcBorders>
+              <w:top w:val="double" w:sz="4" w:space="0" w:color="auto"/>
+              <w:left w:val="double" w:sz="4" w:space="0" w:color="auto"/>
+              <w:bottom w:val="double" w:sz="4" w:space="0" w:color="auto"/>
+              <w:right w:val="double" w:sz="4" w:space="0" w:color="auto"/>
+            </w:tcBorders>
+            <w:shd w:val="clear" w:color="auto" w:fill="FFFFFF" w:themeFill="background1"/>
           </w:tcPr>
           <w:p>
             <w:pPr>
@@ -8381,7 +8744,14 @@
         </w:tc>
         <w:tc>
           <w:tcPr>
-            <w:tcW w:w="3357" w:type="dxa"/>
+            <w:tcW w:w="3351" w:type="dxa"/>
+            <w:tcBorders>
+              <w:top w:val="double" w:sz="4" w:space="0" w:color="auto"/>
+              <w:left w:val="double" w:sz="4" w:space="0" w:color="auto"/>
+              <w:bottom w:val="double" w:sz="4" w:space="0" w:color="auto"/>
+              <w:right w:val="double" w:sz="4" w:space="0" w:color="auto"/>
+            </w:tcBorders>
+            <w:shd w:val="clear" w:color="auto" w:fill="FFFFFF" w:themeFill="background1"/>
           </w:tcPr>
           <w:p>
             <w:pPr>
@@ -8403,7 +8773,374 @@
       <w:tr>
         <w:tc>
           <w:tcPr>
-            <w:tcW w:w="3356" w:type="dxa"/>
+            <w:tcW w:w="3349" w:type="dxa"/>
+            <w:tcBorders>
+              <w:top w:val="double" w:sz="4" w:space="0" w:color="auto"/>
+              <w:left w:val="double" w:sz="4" w:space="0" w:color="auto"/>
+              <w:bottom w:val="double" w:sz="4" w:space="0" w:color="auto"/>
+              <w:right w:val="double" w:sz="4" w:space="0" w:color="auto"/>
+            </w:tcBorders>
+            <w:shd w:val="clear" w:color="auto" w:fill="FFFFFF" w:themeFill="background1"/>
+          </w:tcPr>
+          <w:p>
+            <w:pPr>
+              <w:rPr>
+                <w:sz w:val="28"/>
+                <w:szCs w:val="28"/>
+              </w:rPr>
+            </w:pPr>
+            <w:r>
+              <w:rPr>
+                <w:sz w:val="28"/>
+                <w:szCs w:val="28"/>
+              </w:rPr>
+              <w:t>Sign In Page</w:t>
+            </w:r>
+          </w:p>
+        </w:tc>
+        <w:tc>
+          <w:tcPr>
+            <w:tcW w:w="3350" w:type="dxa"/>
+            <w:tcBorders>
+              <w:top w:val="double" w:sz="4" w:space="0" w:color="auto"/>
+              <w:left w:val="double" w:sz="4" w:space="0" w:color="auto"/>
+              <w:bottom w:val="double" w:sz="4" w:space="0" w:color="auto"/>
+              <w:right w:val="double" w:sz="4" w:space="0" w:color="auto"/>
+            </w:tcBorders>
+            <w:shd w:val="clear" w:color="auto" w:fill="FFFFFF" w:themeFill="background1"/>
+          </w:tcPr>
+          <w:p>
+            <w:pPr>
+              <w:rPr>
+                <w:sz w:val="28"/>
+                <w:szCs w:val="28"/>
+              </w:rPr>
+            </w:pPr>
+            <w:r>
+              <w:rPr>
+                <w:sz w:val="28"/>
+                <w:szCs w:val="28"/>
+              </w:rPr>
+              <w:t>The test asserts that the sign in page is rendered correctly.</w:t>
+            </w:r>
+          </w:p>
+        </w:tc>
+        <w:tc>
+          <w:tcPr>
+            <w:tcW w:w="3351" w:type="dxa"/>
+            <w:tcBorders>
+              <w:top w:val="double" w:sz="4" w:space="0" w:color="auto"/>
+              <w:left w:val="double" w:sz="4" w:space="0" w:color="auto"/>
+              <w:bottom w:val="double" w:sz="4" w:space="0" w:color="auto"/>
+              <w:right w:val="double" w:sz="4" w:space="0" w:color="auto"/>
+            </w:tcBorders>
+            <w:shd w:val="clear" w:color="auto" w:fill="FFFFFF" w:themeFill="background1"/>
+          </w:tcPr>
+          <w:p>
+            <w:pPr>
+              <w:rPr>
+                <w:sz w:val="28"/>
+                <w:szCs w:val="28"/>
+              </w:rPr>
+            </w:pPr>
+          </w:p>
+        </w:tc>
+      </w:tr>
+      <w:tr>
+        <w:tc>
+          <w:tcPr>
+            <w:tcW w:w="3349" w:type="dxa"/>
+            <w:tcBorders>
+              <w:top w:val="double" w:sz="4" w:space="0" w:color="auto"/>
+              <w:left w:val="double" w:sz="4" w:space="0" w:color="auto"/>
+              <w:bottom w:val="double" w:sz="4" w:space="0" w:color="auto"/>
+              <w:right w:val="double" w:sz="4" w:space="0" w:color="auto"/>
+            </w:tcBorders>
+            <w:shd w:val="clear" w:color="auto" w:fill="FFFFFF" w:themeFill="background1"/>
+          </w:tcPr>
+          <w:p>
+            <w:pPr>
+              <w:rPr>
+                <w:sz w:val="28"/>
+                <w:szCs w:val="28"/>
+              </w:rPr>
+            </w:pPr>
+            <w:r>
+              <w:rPr>
+                <w:sz w:val="28"/>
+                <w:szCs w:val="28"/>
+              </w:rPr>
+              <w:t>Sign Up Page</w:t>
+            </w:r>
+          </w:p>
+        </w:tc>
+        <w:tc>
+          <w:tcPr>
+            <w:tcW w:w="3350" w:type="dxa"/>
+            <w:tcBorders>
+              <w:top w:val="double" w:sz="4" w:space="0" w:color="auto"/>
+              <w:left w:val="double" w:sz="4" w:space="0" w:color="auto"/>
+              <w:bottom w:val="double" w:sz="4" w:space="0" w:color="auto"/>
+              <w:right w:val="double" w:sz="4" w:space="0" w:color="auto"/>
+            </w:tcBorders>
+            <w:shd w:val="clear" w:color="auto" w:fill="FFFFFF" w:themeFill="background1"/>
+          </w:tcPr>
+          <w:p>
+            <w:pPr>
+              <w:rPr>
+                <w:sz w:val="28"/>
+                <w:szCs w:val="28"/>
+              </w:rPr>
+            </w:pPr>
+            <w:r>
+              <w:rPr>
+                <w:sz w:val="28"/>
+                <w:szCs w:val="28"/>
+              </w:rPr>
+              <w:t>The test asserts that the signup page is rendered correctly.</w:t>
+            </w:r>
+          </w:p>
+        </w:tc>
+        <w:tc>
+          <w:tcPr>
+            <w:tcW w:w="3351" w:type="dxa"/>
+            <w:tcBorders>
+              <w:top w:val="double" w:sz="4" w:space="0" w:color="auto"/>
+              <w:left w:val="double" w:sz="4" w:space="0" w:color="auto"/>
+              <w:bottom w:val="double" w:sz="4" w:space="0" w:color="auto"/>
+              <w:right w:val="double" w:sz="4" w:space="0" w:color="auto"/>
+            </w:tcBorders>
+            <w:shd w:val="clear" w:color="auto" w:fill="FFFFFF" w:themeFill="background1"/>
+          </w:tcPr>
+          <w:p>
+            <w:pPr>
+              <w:rPr>
+                <w:sz w:val="28"/>
+                <w:szCs w:val="28"/>
+              </w:rPr>
+            </w:pPr>
+          </w:p>
+        </w:tc>
+      </w:tr>
+      <w:tr>
+        <w:tc>
+          <w:tcPr>
+            <w:tcW w:w="3349" w:type="dxa"/>
+            <w:tcBorders>
+              <w:top w:val="double" w:sz="4" w:space="0" w:color="auto"/>
+              <w:left w:val="double" w:sz="4" w:space="0" w:color="auto"/>
+              <w:bottom w:val="double" w:sz="4" w:space="0" w:color="auto"/>
+              <w:right w:val="double" w:sz="4" w:space="0" w:color="auto"/>
+            </w:tcBorders>
+            <w:shd w:val="clear" w:color="auto" w:fill="FFFFFF" w:themeFill="background1"/>
+          </w:tcPr>
+          <w:p>
+            <w:pPr>
+              <w:rPr>
+                <w:sz w:val="28"/>
+                <w:szCs w:val="28"/>
+              </w:rPr>
+            </w:pPr>
+            <w:r>
+              <w:rPr>
+                <w:sz w:val="28"/>
+                <w:szCs w:val="28"/>
+              </w:rPr>
+              <w:t>Payment Successful Page</w:t>
+            </w:r>
+          </w:p>
+        </w:tc>
+        <w:tc>
+          <w:tcPr>
+            <w:tcW w:w="3350" w:type="dxa"/>
+            <w:tcBorders>
+              <w:top w:val="double" w:sz="4" w:space="0" w:color="auto"/>
+              <w:left w:val="double" w:sz="4" w:space="0" w:color="auto"/>
+              <w:bottom w:val="double" w:sz="4" w:space="0" w:color="auto"/>
+              <w:right w:val="double" w:sz="4" w:space="0" w:color="auto"/>
+            </w:tcBorders>
+            <w:shd w:val="clear" w:color="auto" w:fill="FFFFFF" w:themeFill="background1"/>
+          </w:tcPr>
+          <w:p>
+            <w:pPr>
+              <w:rPr>
+                <w:sz w:val="28"/>
+                <w:szCs w:val="28"/>
+              </w:rPr>
+            </w:pPr>
+            <w:r>
+              <w:rPr>
+                <w:sz w:val="28"/>
+                <w:szCs w:val="28"/>
+              </w:rPr>
+              <w:t>The test builds a mock cart with some hard coded products to assert that the payment summary is properly displayed to the user.</w:t>
+            </w:r>
+          </w:p>
+        </w:tc>
+        <w:tc>
+          <w:tcPr>
+            <w:tcW w:w="3351" w:type="dxa"/>
+            <w:tcBorders>
+              <w:top w:val="double" w:sz="4" w:space="0" w:color="auto"/>
+              <w:left w:val="double" w:sz="4" w:space="0" w:color="auto"/>
+              <w:bottom w:val="double" w:sz="4" w:space="0" w:color="auto"/>
+              <w:right w:val="double" w:sz="4" w:space="0" w:color="auto"/>
+            </w:tcBorders>
+            <w:shd w:val="clear" w:color="auto" w:fill="FFFFFF" w:themeFill="background1"/>
+          </w:tcPr>
+          <w:p>
+            <w:pPr>
+              <w:rPr>
+                <w:sz w:val="28"/>
+                <w:szCs w:val="28"/>
+              </w:rPr>
+            </w:pPr>
+          </w:p>
+        </w:tc>
+      </w:tr>
+    </w:tbl>
+    <w:p>
+      <w:pPr>
+        <w:rPr>
+          <w:sz w:val="28"/>
+          <w:szCs w:val="28"/>
+        </w:rPr>
+      </w:pPr>
+    </w:p>
+    <w:p>
+      <w:pPr>
+        <w:spacing w:after="160" w:line="259" w:lineRule="auto"/>
+        <w:rPr>
+          <w:sz w:val="28"/>
+          <w:szCs w:val="28"/>
+        </w:rPr>
+      </w:pPr>
+      <w:r>
+        <w:rPr>
+          <w:sz w:val="28"/>
+          <w:szCs w:val="28"/>
+        </w:rPr>
+        <w:br w:type="page"/>
+      </w:r>
+    </w:p>
+    <w:p>
+      <w:pPr>
+        <w:rPr>
+          <w:sz w:val="28"/>
+          <w:szCs w:val="28"/>
+        </w:rPr>
+      </w:pPr>
+      <w:r>
+        <w:rPr>
+          <w:sz w:val="28"/>
+          <w:szCs w:val="28"/>
+        </w:rPr>
+        <w:lastRenderedPageBreak/>
+        <w:t>INTEGRATION TESTING</w:t>
+      </w:r>
+    </w:p>
+    <w:tbl>
+      <w:tblPr>
+        <w:tblStyle w:val="GridTable1Light"/>
+        <w:tblW w:w="0" w:type="auto"/>
+        <w:tblBorders>
+          <w:top w:val="double" w:sz="4" w:space="0" w:color="auto"/>
+          <w:left w:val="double" w:sz="4" w:space="0" w:color="auto"/>
+          <w:bottom w:val="double" w:sz="4" w:space="0" w:color="auto"/>
+          <w:right w:val="double" w:sz="4" w:space="0" w:color="auto"/>
+          <w:insideH w:val="double" w:sz="4" w:space="0" w:color="auto"/>
+          <w:insideV w:val="double" w:sz="4" w:space="0" w:color="auto"/>
+        </w:tblBorders>
+        <w:shd w:val="clear" w:color="auto" w:fill="FFFFFF" w:themeFill="background1"/>
+        <w:tblLook w:val="0420" w:firstRow="1" w:lastRow="0" w:firstColumn="0" w:lastColumn="0" w:noHBand="0" w:noVBand="1"/>
+      </w:tblPr>
+      <w:tblGrid>
+        <w:gridCol w:w="3349"/>
+        <w:gridCol w:w="3350"/>
+        <w:gridCol w:w="3351"/>
+      </w:tblGrid>
+      <w:tr>
+        <w:trPr>
+          <w:cnfStyle w:val="100000000000" w:firstRow="1" w:lastRow="0" w:firstColumn="0" w:lastColumn="0" w:oddVBand="0" w:evenVBand="0" w:oddHBand="0" w:evenHBand="0" w:firstRowFirstColumn="0" w:firstRowLastColumn="0" w:lastRowFirstColumn="0" w:lastRowLastColumn="0"/>
+        </w:trPr>
+        <w:tc>
+          <w:tcPr>
+            <w:tcW w:w="3349" w:type="dxa"/>
+            <w:tcBorders>
+              <w:bottom w:val="none" w:sz="0" w:space="0" w:color="auto"/>
+            </w:tcBorders>
+            <w:shd w:val="clear" w:color="auto" w:fill="FFFFFF" w:themeFill="background1"/>
+          </w:tcPr>
+          <w:p>
+            <w:pPr>
+              <w:rPr>
+                <w:sz w:val="28"/>
+                <w:szCs w:val="28"/>
+              </w:rPr>
+            </w:pPr>
+            <w:r>
+              <w:rPr>
+                <w:sz w:val="28"/>
+                <w:szCs w:val="28"/>
+              </w:rPr>
+              <w:t>Widget</w:t>
+            </w:r>
+          </w:p>
+        </w:tc>
+        <w:tc>
+          <w:tcPr>
+            <w:tcW w:w="3350" w:type="dxa"/>
+            <w:tcBorders>
+              <w:bottom w:val="none" w:sz="0" w:space="0" w:color="auto"/>
+            </w:tcBorders>
+            <w:shd w:val="clear" w:color="auto" w:fill="FFFFFF" w:themeFill="background1"/>
+          </w:tcPr>
+          <w:p>
+            <w:pPr>
+              <w:rPr>
+                <w:sz w:val="28"/>
+                <w:szCs w:val="28"/>
+              </w:rPr>
+            </w:pPr>
+            <w:r>
+              <w:rPr>
+                <w:sz w:val="28"/>
+                <w:szCs w:val="28"/>
+              </w:rPr>
+              <w:t>Description</w:t>
+            </w:r>
+          </w:p>
+        </w:tc>
+        <w:tc>
+          <w:tcPr>
+            <w:tcW w:w="3351" w:type="dxa"/>
+            <w:tcBorders>
+              <w:bottom w:val="none" w:sz="0" w:space="0" w:color="auto"/>
+            </w:tcBorders>
+            <w:shd w:val="clear" w:color="auto" w:fill="FFFFFF" w:themeFill="background1"/>
+          </w:tcPr>
+          <w:p>
+            <w:pPr>
+              <w:rPr>
+                <w:sz w:val="28"/>
+                <w:szCs w:val="28"/>
+              </w:rPr>
+            </w:pPr>
+            <w:r>
+              <w:rPr>
+                <w:sz w:val="28"/>
+                <w:szCs w:val="28"/>
+              </w:rPr>
+              <w:t>Notes</w:t>
+            </w:r>
+          </w:p>
+        </w:tc>
+      </w:tr>
+      <w:tr>
+        <w:tc>
+          <w:tcPr>
+            <w:tcW w:w="3349" w:type="dxa"/>
+            <w:shd w:val="clear" w:color="auto" w:fill="FFFFFF" w:themeFill="background1"/>
           </w:tcPr>
           <w:p>
             <w:pPr>
@@ -8426,7 +9163,8 @@
         </w:tc>
         <w:tc>
           <w:tcPr>
-            <w:tcW w:w="3357" w:type="dxa"/>
+            <w:tcW w:w="3350" w:type="dxa"/>
+            <w:shd w:val="clear" w:color="auto" w:fill="FFFFFF" w:themeFill="background1"/>
           </w:tcPr>
           <w:p>
             <w:pPr>
@@ -8446,7 +9184,8 @@
         </w:tc>
         <w:tc>
           <w:tcPr>
-            <w:tcW w:w="3357" w:type="dxa"/>
+            <w:tcW w:w="3351" w:type="dxa"/>
+            <w:shd w:val="clear" w:color="auto" w:fill="FFFFFF" w:themeFill="background1"/>
           </w:tcPr>
           <w:p>
             <w:pPr>
@@ -8461,7 +9200,8 @@
       <w:tr>
         <w:tc>
           <w:tcPr>
-            <w:tcW w:w="3356" w:type="dxa"/>
+            <w:tcW w:w="3349" w:type="dxa"/>
+            <w:shd w:val="clear" w:color="auto" w:fill="FFFFFF" w:themeFill="background1"/>
           </w:tcPr>
           <w:p>
             <w:pPr>
@@ -8484,7 +9224,8 @@
         </w:tc>
         <w:tc>
           <w:tcPr>
-            <w:tcW w:w="3357" w:type="dxa"/>
+            <w:tcW w:w="3350" w:type="dxa"/>
+            <w:shd w:val="clear" w:color="auto" w:fill="FFFFFF" w:themeFill="background1"/>
           </w:tcPr>
           <w:p>
             <w:pPr>
@@ -8504,7 +9245,8 @@
         </w:tc>
         <w:tc>
           <w:tcPr>
-            <w:tcW w:w="3357" w:type="dxa"/>
+            <w:tcW w:w="3351" w:type="dxa"/>
+            <w:shd w:val="clear" w:color="auto" w:fill="FFFFFF" w:themeFill="background1"/>
           </w:tcPr>
           <w:p>
             <w:pPr>
@@ -8526,7 +9268,8 @@
       <w:tr>
         <w:tc>
           <w:tcPr>
-            <w:tcW w:w="3356" w:type="dxa"/>
+            <w:tcW w:w="3349" w:type="dxa"/>
+            <w:shd w:val="clear" w:color="auto" w:fill="FFFFFF" w:themeFill="background1"/>
           </w:tcPr>
           <w:p>
             <w:pPr>
@@ -8546,7 +9289,8 @@
         </w:tc>
         <w:tc>
           <w:tcPr>
-            <w:tcW w:w="3357" w:type="dxa"/>
+            <w:tcW w:w="3350" w:type="dxa"/>
+            <w:shd w:val="clear" w:color="auto" w:fill="FFFFFF" w:themeFill="background1"/>
           </w:tcPr>
           <w:p>
             <w:pPr>
@@ -8566,7 +9310,8 @@
         </w:tc>
         <w:tc>
           <w:tcPr>
-            <w:tcW w:w="3357" w:type="dxa"/>
+            <w:tcW w:w="3351" w:type="dxa"/>
+            <w:shd w:val="clear" w:color="auto" w:fill="FFFFFF" w:themeFill="background1"/>
           </w:tcPr>
           <w:p>
             <w:pPr>
@@ -8580,14 +9325,7 @@
                 <w:sz w:val="28"/>
                 <w:szCs w:val="28"/>
               </w:rPr>
-              <w:t>T</w:t>
-            </w:r>
-            <w:r>
-              <w:rPr>
-                <w:sz w:val="28"/>
-                <w:szCs w:val="28"/>
-              </w:rPr>
-              <w:t>he cart is populated with mock data to avoid database dependencies in the test.</w:t>
+              <w:t>The cart is populated with mock data to avoid database dependencies in the test.</w:t>
             </w:r>
           </w:p>
         </w:tc>
@@ -8595,7 +9333,8 @@
       <w:tr>
         <w:tc>
           <w:tcPr>
-            <w:tcW w:w="3356" w:type="dxa"/>
+            <w:tcW w:w="3349" w:type="dxa"/>
+            <w:shd w:val="clear" w:color="auto" w:fill="FFFFFF" w:themeFill="background1"/>
           </w:tcPr>
           <w:p>
             <w:pPr>
@@ -8622,7 +9361,8 @@
         </w:tc>
         <w:tc>
           <w:tcPr>
-            <w:tcW w:w="3357" w:type="dxa"/>
+            <w:tcW w:w="3350" w:type="dxa"/>
+            <w:shd w:val="clear" w:color="auto" w:fill="FFFFFF" w:themeFill="background1"/>
           </w:tcPr>
           <w:p>
             <w:pPr>
@@ -8642,7 +9382,8 @@
         </w:tc>
         <w:tc>
           <w:tcPr>
-            <w:tcW w:w="3357" w:type="dxa"/>
+            <w:tcW w:w="3351" w:type="dxa"/>
+            <w:shd w:val="clear" w:color="auto" w:fill="FFFFFF" w:themeFill="background1"/>
           </w:tcPr>
           <w:p>
             <w:pPr>
@@ -8664,7 +9405,8 @@
       <w:tr>
         <w:tc>
           <w:tcPr>
-            <w:tcW w:w="3356" w:type="dxa"/>
+            <w:tcW w:w="3349" w:type="dxa"/>
+            <w:shd w:val="clear" w:color="auto" w:fill="FFFFFF" w:themeFill="background1"/>
           </w:tcPr>
           <w:p>
             <w:pPr>
@@ -8679,13 +9421,79 @@
                 <w:szCs w:val="28"/>
               </w:rPr>
               <w:lastRenderedPageBreak/>
+              <w:t>Widget</w:t>
+            </w:r>
+          </w:p>
+        </w:tc>
+        <w:tc>
+          <w:tcPr>
+            <w:tcW w:w="3350" w:type="dxa"/>
+            <w:shd w:val="clear" w:color="auto" w:fill="FFFFFF" w:themeFill="background1"/>
+          </w:tcPr>
+          <w:p>
+            <w:pPr>
+              <w:rPr>
+                <w:sz w:val="28"/>
+                <w:szCs w:val="28"/>
+              </w:rPr>
+            </w:pPr>
+            <w:r>
+              <w:rPr>
+                <w:sz w:val="28"/>
+                <w:szCs w:val="28"/>
+              </w:rPr>
+              <w:t>Description</w:t>
+            </w:r>
+          </w:p>
+        </w:tc>
+        <w:tc>
+          <w:tcPr>
+            <w:tcW w:w="3351" w:type="dxa"/>
+            <w:shd w:val="clear" w:color="auto" w:fill="FFFFFF" w:themeFill="background1"/>
+          </w:tcPr>
+          <w:p>
+            <w:pPr>
+              <w:rPr>
+                <w:sz w:val="28"/>
+                <w:szCs w:val="28"/>
+              </w:rPr>
+            </w:pPr>
+            <w:r>
+              <w:rPr>
+                <w:sz w:val="28"/>
+                <w:szCs w:val="28"/>
+              </w:rPr>
+              <w:t>Notes</w:t>
+            </w:r>
+          </w:p>
+        </w:tc>
+      </w:tr>
+      <w:tr>
+        <w:tc>
+          <w:tcPr>
+            <w:tcW w:w="3349" w:type="dxa"/>
+            <w:shd w:val="clear" w:color="auto" w:fill="FFFFFF" w:themeFill="background1"/>
+          </w:tcPr>
+          <w:p>
+            <w:pPr>
+              <w:rPr>
+                <w:sz w:val="28"/>
+                <w:szCs w:val="28"/>
+              </w:rPr>
+            </w:pPr>
+            <w:r>
+              <w:rPr>
+                <w:sz w:val="28"/>
+                <w:szCs w:val="28"/>
+              </w:rPr>
               <w:t>Searching for a product that does not exist</w:t>
             </w:r>
           </w:p>
         </w:tc>
         <w:tc>
           <w:tcPr>
-            <w:tcW w:w="3357" w:type="dxa"/>
+            <w:tcW w:w="3350" w:type="dxa"/>
+            <w:shd w:val="clear" w:color="auto" w:fill="FFFFFF" w:themeFill="background1"/>
           </w:tcPr>
           <w:p>
             <w:pPr>
@@ -8705,7 +9513,8 @@
         </w:tc>
         <w:tc>
           <w:tcPr>
-            <w:tcW w:w="3357" w:type="dxa"/>
+            <w:tcW w:w="3351" w:type="dxa"/>
+            <w:shd w:val="clear" w:color="auto" w:fill="FFFFFF" w:themeFill="background1"/>
           </w:tcPr>
           <w:p>
             <w:pPr>
@@ -8742,7 +9551,8 @@
       <w:tr>
         <w:tc>
           <w:tcPr>
-            <w:tcW w:w="3356" w:type="dxa"/>
+            <w:tcW w:w="3349" w:type="dxa"/>
+            <w:shd w:val="clear" w:color="auto" w:fill="FFFFFF" w:themeFill="background1"/>
           </w:tcPr>
           <w:p>
             <w:pPr>
@@ -8762,7 +9572,8 @@
         </w:tc>
         <w:tc>
           <w:tcPr>
-            <w:tcW w:w="3357" w:type="dxa"/>
+            <w:tcW w:w="3350" w:type="dxa"/>
+            <w:shd w:val="clear" w:color="auto" w:fill="FFFFFF" w:themeFill="background1"/>
           </w:tcPr>
           <w:p>
             <w:pPr>
@@ -8776,41 +9587,14 @@
                 <w:sz w:val="28"/>
                 <w:szCs w:val="28"/>
               </w:rPr>
-              <w:t xml:space="preserve">This test runs a lightweight version of the app equipped with only the search page. When the widget tester interacts with the input field and searches for an </w:t>
-            </w:r>
-            <w:r>
-              <w:rPr>
-                <w:sz w:val="28"/>
-                <w:szCs w:val="28"/>
-              </w:rPr>
-              <w:t>such item</w:t>
-            </w:r>
-            <w:r>
-              <w:rPr>
-                <w:sz w:val="28"/>
-                <w:szCs w:val="28"/>
-              </w:rPr>
-              <w:t xml:space="preserve"> the test asserts that </w:t>
-            </w:r>
-            <w:r>
-              <w:rPr>
-                <w:sz w:val="28"/>
-                <w:szCs w:val="28"/>
-              </w:rPr>
-              <w:t>the query results are properly displayed on the screen</w:t>
-            </w:r>
-            <w:r>
-              <w:rPr>
-                <w:sz w:val="28"/>
-                <w:szCs w:val="28"/>
-              </w:rPr>
-              <w:t>.</w:t>
+              <w:t>This test runs a lightweight version of the app equipped with only the search page. When the widget tester interacts with the input field and searches for an such item the test asserts that the query results are properly displayed on the screen.</w:t>
             </w:r>
           </w:p>
         </w:tc>
         <w:tc>
           <w:tcPr>
-            <w:tcW w:w="3357" w:type="dxa"/>
+            <w:tcW w:w="3351" w:type="dxa"/>
+            <w:shd w:val="clear" w:color="auto" w:fill="FFFFFF" w:themeFill="background1"/>
           </w:tcPr>
           <w:p>
             <w:pPr>
@@ -8856,14 +9640,6 @@
     </w:p>
     <w:p>
       <w:pPr>
-        <w:rPr>
-          <w:sz w:val="28"/>
-          <w:szCs w:val="28"/>
-        </w:rPr>
-      </w:pPr>
-    </w:p>
-    <w:p>
-      <w:pPr>
         <w:pStyle w:val="ListParagraph"/>
         <w:numPr>
           <w:ilvl w:val="0"/>
@@ -8879,6 +9655,7 @@
           <w:sz w:val="72"/>
           <w:szCs w:val="72"/>
         </w:rPr>
+        <w:lastRenderedPageBreak/>
         <w:t>References</w:t>
       </w:r>
     </w:p>
@@ -8959,23 +9736,7 @@
           <w:sz w:val="28"/>
           <w:szCs w:val="28"/>
         </w:rPr>
-        <w:t>[2</w:t>
-      </w:r>
-      <w:proofErr w:type="gramStart"/>
-      <w:r>
-        <w:rPr>
-          <w:sz w:val="28"/>
-          <w:szCs w:val="28"/>
-        </w:rPr>
-        <w:t>] :</w:t>
-      </w:r>
-      <w:proofErr w:type="gramEnd"/>
-      <w:r>
-        <w:rPr>
-          <w:sz w:val="28"/>
-          <w:szCs w:val="28"/>
-        </w:rPr>
-        <w:t xml:space="preserve"> </w:t>
+        <w:t xml:space="preserve">[2] : </w:t>
       </w:r>
       <w:hyperlink r:id="rId28" w:history="1">
         <w:r>

--- a/docs/Design Document.docx
+++ b/docs/Design Document.docx
@@ -3345,7 +3345,14 @@
           <w:sz w:val="28"/>
           <w:szCs w:val="28"/>
         </w:rPr>
-        <w:t xml:space="preserve">it would be harder for them to </w:t>
+        <w:t>it would be harder for them to make a decision on which product they would like</w:t>
+      </w:r>
+      <w:r>
+        <w:rPr>
+          <w:sz w:val="28"/>
+          <w:szCs w:val="28"/>
+        </w:rPr>
+        <w:t xml:space="preserve"> to </w:t>
       </w:r>
       <w:proofErr w:type="gramStart"/>
       <w:r>
@@ -3353,31 +3360,17 @@
           <w:sz w:val="28"/>
           <w:szCs w:val="28"/>
         </w:rPr>
-        <w:t>make a decision</w:t>
+        <w:t>buy</w:t>
+      </w:r>
+      <w:r>
+        <w:rPr>
+          <w:sz w:val="28"/>
+          <w:szCs w:val="28"/>
+          <w:vertAlign w:val="superscript"/>
+        </w:rPr>
+        <w:t>[</w:t>
       </w:r>
       <w:proofErr w:type="gramEnd"/>
-      <w:r>
-        <w:rPr>
-          <w:sz w:val="28"/>
-          <w:szCs w:val="28"/>
-        </w:rPr>
-        <w:t xml:space="preserve"> on which product they would like</w:t>
-      </w:r>
-      <w:r>
-        <w:rPr>
-          <w:sz w:val="28"/>
-          <w:szCs w:val="28"/>
-        </w:rPr>
-        <w:t xml:space="preserve"> to buy</w:t>
-      </w:r>
-      <w:r>
-        <w:rPr>
-          <w:sz w:val="28"/>
-          <w:szCs w:val="28"/>
-          <w:vertAlign w:val="superscript"/>
-        </w:rPr>
-        <w:t>[</w:t>
-      </w:r>
       <w:r>
         <w:rPr>
           <w:sz w:val="28"/>
@@ -8998,6 +8991,807 @@
           </w:p>
         </w:tc>
       </w:tr>
+      <w:tr>
+        <w:tc>
+          <w:tcPr>
+            <w:tcW w:w="3349" w:type="dxa"/>
+            <w:tcBorders>
+              <w:top w:val="double" w:sz="4" w:space="0" w:color="auto"/>
+              <w:left w:val="double" w:sz="4" w:space="0" w:color="auto"/>
+              <w:bottom w:val="double" w:sz="4" w:space="0" w:color="auto"/>
+              <w:right w:val="double" w:sz="4" w:space="0" w:color="auto"/>
+            </w:tcBorders>
+            <w:shd w:val="clear" w:color="auto" w:fill="FFFFFF" w:themeFill="background1"/>
+          </w:tcPr>
+          <w:p>
+            <w:pPr>
+              <w:rPr>
+                <w:sz w:val="28"/>
+                <w:szCs w:val="28"/>
+              </w:rPr>
+            </w:pPr>
+            <w:proofErr w:type="spellStart"/>
+            <w:r>
+              <w:rPr>
+                <w:sz w:val="28"/>
+                <w:szCs w:val="28"/>
+              </w:rPr>
+              <w:t>ShoppingProduct’s</w:t>
+            </w:r>
+            <w:proofErr w:type="spellEnd"/>
+            <w:r>
+              <w:rPr>
+                <w:sz w:val="28"/>
+                <w:szCs w:val="28"/>
+              </w:rPr>
+              <w:t xml:space="preserve"> product variant</w:t>
+            </w:r>
+          </w:p>
+        </w:tc>
+        <w:tc>
+          <w:tcPr>
+            <w:tcW w:w="3350" w:type="dxa"/>
+            <w:tcBorders>
+              <w:top w:val="double" w:sz="4" w:space="0" w:color="auto"/>
+              <w:left w:val="double" w:sz="4" w:space="0" w:color="auto"/>
+              <w:bottom w:val="double" w:sz="4" w:space="0" w:color="auto"/>
+              <w:right w:val="double" w:sz="4" w:space="0" w:color="auto"/>
+            </w:tcBorders>
+            <w:shd w:val="clear" w:color="auto" w:fill="FFFFFF" w:themeFill="background1"/>
+          </w:tcPr>
+          <w:p>
+            <w:pPr>
+              <w:rPr>
+                <w:sz w:val="28"/>
+                <w:szCs w:val="28"/>
+              </w:rPr>
+            </w:pPr>
+            <w:r>
+              <w:rPr>
+                <w:sz w:val="28"/>
+                <w:szCs w:val="28"/>
+              </w:rPr>
+              <w:t xml:space="preserve">This test asserts that rendering a </w:t>
+            </w:r>
+            <w:proofErr w:type="spellStart"/>
+            <w:r>
+              <w:rPr>
+                <w:sz w:val="28"/>
+                <w:szCs w:val="28"/>
+              </w:rPr>
+              <w:t>ShoppingProduct</w:t>
+            </w:r>
+            <w:proofErr w:type="spellEnd"/>
+            <w:r>
+              <w:rPr>
+                <w:sz w:val="28"/>
+                <w:szCs w:val="28"/>
+              </w:rPr>
+              <w:t xml:space="preserve"> widget of the “product” variant </w:t>
+            </w:r>
+            <w:proofErr w:type="gramStart"/>
+            <w:r>
+              <w:rPr>
+                <w:sz w:val="28"/>
+                <w:szCs w:val="28"/>
+              </w:rPr>
+              <w:t>actually displays</w:t>
+            </w:r>
+            <w:proofErr w:type="gramEnd"/>
+            <w:r>
+              <w:rPr>
+                <w:sz w:val="28"/>
+                <w:szCs w:val="28"/>
+              </w:rPr>
+              <w:t xml:space="preserve"> the add/remove buttons</w:t>
+            </w:r>
+            <w:r>
+              <w:rPr>
+                <w:sz w:val="28"/>
+                <w:szCs w:val="28"/>
+              </w:rPr>
+              <w:t>.</w:t>
+            </w:r>
+          </w:p>
+        </w:tc>
+        <w:tc>
+          <w:tcPr>
+            <w:tcW w:w="3351" w:type="dxa"/>
+            <w:tcBorders>
+              <w:top w:val="double" w:sz="4" w:space="0" w:color="auto"/>
+              <w:left w:val="double" w:sz="4" w:space="0" w:color="auto"/>
+              <w:bottom w:val="double" w:sz="4" w:space="0" w:color="auto"/>
+              <w:right w:val="double" w:sz="4" w:space="0" w:color="auto"/>
+            </w:tcBorders>
+            <w:shd w:val="clear" w:color="auto" w:fill="FFFFFF" w:themeFill="background1"/>
+          </w:tcPr>
+          <w:p>
+            <w:pPr>
+              <w:rPr>
+                <w:sz w:val="28"/>
+                <w:szCs w:val="28"/>
+              </w:rPr>
+            </w:pPr>
+            <w:r>
+              <w:rPr>
+                <w:sz w:val="28"/>
+                <w:szCs w:val="28"/>
+              </w:rPr>
+              <w:t>The widget is assigned a mock product for testing.</w:t>
+            </w:r>
+          </w:p>
+        </w:tc>
+      </w:tr>
+      <w:tr>
+        <w:tc>
+          <w:tcPr>
+            <w:tcW w:w="3349" w:type="dxa"/>
+            <w:tcBorders>
+              <w:top w:val="double" w:sz="4" w:space="0" w:color="auto"/>
+              <w:left w:val="double" w:sz="4" w:space="0" w:color="auto"/>
+              <w:bottom w:val="double" w:sz="4" w:space="0" w:color="auto"/>
+              <w:right w:val="double" w:sz="4" w:space="0" w:color="auto"/>
+            </w:tcBorders>
+            <w:shd w:val="clear" w:color="auto" w:fill="FFFFFF" w:themeFill="background1"/>
+          </w:tcPr>
+          <w:p>
+            <w:pPr>
+              <w:rPr>
+                <w:sz w:val="28"/>
+                <w:szCs w:val="28"/>
+              </w:rPr>
+            </w:pPr>
+            <w:proofErr w:type="spellStart"/>
+            <w:r>
+              <w:rPr>
+                <w:sz w:val="28"/>
+                <w:szCs w:val="28"/>
+              </w:rPr>
+              <w:t>ShoppingProduct’s</w:t>
+            </w:r>
+            <w:proofErr w:type="spellEnd"/>
+            <w:r>
+              <w:rPr>
+                <w:sz w:val="28"/>
+                <w:szCs w:val="28"/>
+              </w:rPr>
+              <w:t xml:space="preserve"> </w:t>
+            </w:r>
+            <w:r>
+              <w:rPr>
+                <w:sz w:val="28"/>
+                <w:szCs w:val="28"/>
+              </w:rPr>
+              <w:t>favorites</w:t>
+            </w:r>
+            <w:r>
+              <w:rPr>
+                <w:sz w:val="28"/>
+                <w:szCs w:val="28"/>
+              </w:rPr>
+              <w:t xml:space="preserve"> variant</w:t>
+            </w:r>
+          </w:p>
+        </w:tc>
+        <w:tc>
+          <w:tcPr>
+            <w:tcW w:w="3350" w:type="dxa"/>
+            <w:tcBorders>
+              <w:top w:val="double" w:sz="4" w:space="0" w:color="auto"/>
+              <w:left w:val="double" w:sz="4" w:space="0" w:color="auto"/>
+              <w:bottom w:val="double" w:sz="4" w:space="0" w:color="auto"/>
+              <w:right w:val="double" w:sz="4" w:space="0" w:color="auto"/>
+            </w:tcBorders>
+            <w:shd w:val="clear" w:color="auto" w:fill="FFFFFF" w:themeFill="background1"/>
+          </w:tcPr>
+          <w:p>
+            <w:pPr>
+              <w:rPr>
+                <w:sz w:val="28"/>
+                <w:szCs w:val="28"/>
+              </w:rPr>
+            </w:pPr>
+            <w:r>
+              <w:rPr>
+                <w:sz w:val="28"/>
+                <w:szCs w:val="28"/>
+              </w:rPr>
+              <w:t xml:space="preserve">This test asserts that rendering a </w:t>
+            </w:r>
+            <w:proofErr w:type="spellStart"/>
+            <w:r>
+              <w:rPr>
+                <w:sz w:val="28"/>
+                <w:szCs w:val="28"/>
+              </w:rPr>
+              <w:t>ShoppingProduct</w:t>
+            </w:r>
+            <w:proofErr w:type="spellEnd"/>
+            <w:r>
+              <w:rPr>
+                <w:sz w:val="28"/>
+                <w:szCs w:val="28"/>
+              </w:rPr>
+              <w:t xml:space="preserve"> widget of the “</w:t>
+            </w:r>
+            <w:r>
+              <w:rPr>
+                <w:sz w:val="28"/>
+                <w:szCs w:val="28"/>
+              </w:rPr>
+              <w:t>favorites</w:t>
+            </w:r>
+            <w:r>
+              <w:rPr>
+                <w:sz w:val="28"/>
+                <w:szCs w:val="28"/>
+              </w:rPr>
+              <w:t xml:space="preserve">” variant </w:t>
+            </w:r>
+            <w:proofErr w:type="gramStart"/>
+            <w:r>
+              <w:rPr>
+                <w:sz w:val="28"/>
+                <w:szCs w:val="28"/>
+              </w:rPr>
+              <w:t>actually displays</w:t>
+            </w:r>
+            <w:proofErr w:type="gramEnd"/>
+            <w:r>
+              <w:rPr>
+                <w:sz w:val="28"/>
+                <w:szCs w:val="28"/>
+              </w:rPr>
+              <w:t xml:space="preserve"> the </w:t>
+            </w:r>
+            <w:r>
+              <w:rPr>
+                <w:sz w:val="28"/>
+                <w:szCs w:val="28"/>
+              </w:rPr>
+              <w:t>favorite and add to cart buttons.</w:t>
+            </w:r>
+          </w:p>
+        </w:tc>
+        <w:tc>
+          <w:tcPr>
+            <w:tcW w:w="3351" w:type="dxa"/>
+            <w:tcBorders>
+              <w:top w:val="double" w:sz="4" w:space="0" w:color="auto"/>
+              <w:left w:val="double" w:sz="4" w:space="0" w:color="auto"/>
+              <w:bottom w:val="double" w:sz="4" w:space="0" w:color="auto"/>
+              <w:right w:val="double" w:sz="4" w:space="0" w:color="auto"/>
+            </w:tcBorders>
+            <w:shd w:val="clear" w:color="auto" w:fill="FFFFFF" w:themeFill="background1"/>
+          </w:tcPr>
+          <w:p>
+            <w:pPr>
+              <w:rPr>
+                <w:sz w:val="28"/>
+                <w:szCs w:val="28"/>
+              </w:rPr>
+            </w:pPr>
+            <w:r>
+              <w:rPr>
+                <w:sz w:val="28"/>
+                <w:szCs w:val="28"/>
+              </w:rPr>
+              <w:t>The widget is assigned a mock product for testing.</w:t>
+            </w:r>
+          </w:p>
+        </w:tc>
+      </w:tr>
+      <w:tr>
+        <w:tc>
+          <w:tcPr>
+            <w:tcW w:w="3349" w:type="dxa"/>
+            <w:tcBorders>
+              <w:top w:val="double" w:sz="4" w:space="0" w:color="auto"/>
+              <w:left w:val="double" w:sz="4" w:space="0" w:color="auto"/>
+              <w:bottom w:val="double" w:sz="4" w:space="0" w:color="auto"/>
+              <w:right w:val="double" w:sz="4" w:space="0" w:color="auto"/>
+            </w:tcBorders>
+            <w:shd w:val="clear" w:color="auto" w:fill="FFFFFF" w:themeFill="background1"/>
+          </w:tcPr>
+          <w:p>
+            <w:pPr>
+              <w:rPr>
+                <w:sz w:val="28"/>
+                <w:szCs w:val="28"/>
+              </w:rPr>
+            </w:pPr>
+            <w:proofErr w:type="spellStart"/>
+            <w:r>
+              <w:rPr>
+                <w:sz w:val="28"/>
+                <w:szCs w:val="28"/>
+              </w:rPr>
+              <w:t>ShoppingProduct’s</w:t>
+            </w:r>
+            <w:proofErr w:type="spellEnd"/>
+            <w:r>
+              <w:rPr>
+                <w:sz w:val="28"/>
+                <w:szCs w:val="28"/>
+              </w:rPr>
+              <w:t xml:space="preserve"> </w:t>
+            </w:r>
+            <w:r>
+              <w:rPr>
+                <w:sz w:val="28"/>
+                <w:szCs w:val="28"/>
+              </w:rPr>
+              <w:t>history</w:t>
+            </w:r>
+            <w:r>
+              <w:rPr>
+                <w:sz w:val="28"/>
+                <w:szCs w:val="28"/>
+              </w:rPr>
+              <w:t xml:space="preserve"> variant</w:t>
+            </w:r>
+          </w:p>
+        </w:tc>
+        <w:tc>
+          <w:tcPr>
+            <w:tcW w:w="3350" w:type="dxa"/>
+            <w:tcBorders>
+              <w:top w:val="double" w:sz="4" w:space="0" w:color="auto"/>
+              <w:left w:val="double" w:sz="4" w:space="0" w:color="auto"/>
+              <w:bottom w:val="double" w:sz="4" w:space="0" w:color="auto"/>
+              <w:right w:val="double" w:sz="4" w:space="0" w:color="auto"/>
+            </w:tcBorders>
+            <w:shd w:val="clear" w:color="auto" w:fill="FFFFFF" w:themeFill="background1"/>
+          </w:tcPr>
+          <w:p>
+            <w:pPr>
+              <w:rPr>
+                <w:sz w:val="28"/>
+                <w:szCs w:val="28"/>
+              </w:rPr>
+            </w:pPr>
+            <w:r>
+              <w:rPr>
+                <w:sz w:val="28"/>
+                <w:szCs w:val="28"/>
+              </w:rPr>
+              <w:t xml:space="preserve">This test asserts that rendering a </w:t>
+            </w:r>
+            <w:proofErr w:type="spellStart"/>
+            <w:r>
+              <w:rPr>
+                <w:sz w:val="28"/>
+                <w:szCs w:val="28"/>
+              </w:rPr>
+              <w:t>ShoppingProduct</w:t>
+            </w:r>
+            <w:proofErr w:type="spellEnd"/>
+            <w:r>
+              <w:rPr>
+                <w:sz w:val="28"/>
+                <w:szCs w:val="28"/>
+              </w:rPr>
+              <w:t xml:space="preserve"> widget of the “</w:t>
+            </w:r>
+            <w:r>
+              <w:rPr>
+                <w:sz w:val="28"/>
+                <w:szCs w:val="28"/>
+              </w:rPr>
+              <w:t>history</w:t>
+            </w:r>
+            <w:r>
+              <w:rPr>
+                <w:sz w:val="28"/>
+                <w:szCs w:val="28"/>
+              </w:rPr>
+              <w:t xml:space="preserve">” variant </w:t>
+            </w:r>
+            <w:proofErr w:type="gramStart"/>
+            <w:r>
+              <w:rPr>
+                <w:sz w:val="28"/>
+                <w:szCs w:val="28"/>
+              </w:rPr>
+              <w:lastRenderedPageBreak/>
+              <w:t>actually displays</w:t>
+            </w:r>
+            <w:proofErr w:type="gramEnd"/>
+            <w:r>
+              <w:rPr>
+                <w:sz w:val="28"/>
+                <w:szCs w:val="28"/>
+              </w:rPr>
+              <w:t xml:space="preserve"> the</w:t>
+            </w:r>
+            <w:r>
+              <w:rPr>
+                <w:sz w:val="28"/>
+                <w:szCs w:val="28"/>
+              </w:rPr>
+              <w:t xml:space="preserve"> purchase date.</w:t>
+            </w:r>
+          </w:p>
+        </w:tc>
+        <w:tc>
+          <w:tcPr>
+            <w:tcW w:w="3351" w:type="dxa"/>
+            <w:tcBorders>
+              <w:top w:val="double" w:sz="4" w:space="0" w:color="auto"/>
+              <w:left w:val="double" w:sz="4" w:space="0" w:color="auto"/>
+              <w:bottom w:val="double" w:sz="4" w:space="0" w:color="auto"/>
+              <w:right w:val="double" w:sz="4" w:space="0" w:color="auto"/>
+            </w:tcBorders>
+            <w:shd w:val="clear" w:color="auto" w:fill="FFFFFF" w:themeFill="background1"/>
+          </w:tcPr>
+          <w:p>
+            <w:pPr>
+              <w:rPr>
+                <w:sz w:val="28"/>
+                <w:szCs w:val="28"/>
+              </w:rPr>
+            </w:pPr>
+            <w:r>
+              <w:rPr>
+                <w:sz w:val="28"/>
+                <w:szCs w:val="28"/>
+              </w:rPr>
+              <w:lastRenderedPageBreak/>
+              <w:t>The widget is assigned a mock product for testing.</w:t>
+            </w:r>
+          </w:p>
+        </w:tc>
+      </w:tr>
+      <w:tr>
+        <w:tc>
+          <w:tcPr>
+            <w:tcW w:w="3349" w:type="dxa"/>
+            <w:tcBorders>
+              <w:top w:val="double" w:sz="4" w:space="0" w:color="auto"/>
+              <w:left w:val="double" w:sz="4" w:space="0" w:color="auto"/>
+              <w:bottom w:val="double" w:sz="4" w:space="0" w:color="auto"/>
+              <w:right w:val="double" w:sz="4" w:space="0" w:color="auto"/>
+            </w:tcBorders>
+            <w:shd w:val="clear" w:color="auto" w:fill="FFFFFF" w:themeFill="background1"/>
+          </w:tcPr>
+          <w:p>
+            <w:pPr>
+              <w:rPr>
+                <w:sz w:val="28"/>
+                <w:szCs w:val="28"/>
+              </w:rPr>
+            </w:pPr>
+            <w:r>
+              <w:rPr>
+                <w:sz w:val="28"/>
+                <w:szCs w:val="28"/>
+              </w:rPr>
+              <w:t>Search bar renders</w:t>
+            </w:r>
+          </w:p>
+        </w:tc>
+        <w:tc>
+          <w:tcPr>
+            <w:tcW w:w="3350" w:type="dxa"/>
+            <w:tcBorders>
+              <w:top w:val="double" w:sz="4" w:space="0" w:color="auto"/>
+              <w:left w:val="double" w:sz="4" w:space="0" w:color="auto"/>
+              <w:bottom w:val="double" w:sz="4" w:space="0" w:color="auto"/>
+              <w:right w:val="double" w:sz="4" w:space="0" w:color="auto"/>
+            </w:tcBorders>
+            <w:shd w:val="clear" w:color="auto" w:fill="FFFFFF" w:themeFill="background1"/>
+          </w:tcPr>
+          <w:p>
+            <w:pPr>
+              <w:rPr>
+                <w:sz w:val="28"/>
+                <w:szCs w:val="28"/>
+              </w:rPr>
+            </w:pPr>
+            <w:r>
+              <w:rPr>
+                <w:sz w:val="28"/>
+                <w:szCs w:val="28"/>
+              </w:rPr>
+              <w:t xml:space="preserve">This test asserts that loading the search page standalone </w:t>
+            </w:r>
+            <w:proofErr w:type="gramStart"/>
+            <w:r>
+              <w:rPr>
+                <w:sz w:val="28"/>
+                <w:szCs w:val="28"/>
+              </w:rPr>
+              <w:t>actually renders</w:t>
+            </w:r>
+            <w:proofErr w:type="gramEnd"/>
+            <w:r>
+              <w:rPr>
+                <w:sz w:val="28"/>
+                <w:szCs w:val="28"/>
+              </w:rPr>
+              <w:t xml:space="preserve"> the search bar correctly.</w:t>
+            </w:r>
+          </w:p>
+        </w:tc>
+        <w:tc>
+          <w:tcPr>
+            <w:tcW w:w="3351" w:type="dxa"/>
+            <w:tcBorders>
+              <w:top w:val="double" w:sz="4" w:space="0" w:color="auto"/>
+              <w:left w:val="double" w:sz="4" w:space="0" w:color="auto"/>
+              <w:bottom w:val="double" w:sz="4" w:space="0" w:color="auto"/>
+              <w:right w:val="double" w:sz="4" w:space="0" w:color="auto"/>
+            </w:tcBorders>
+            <w:shd w:val="clear" w:color="auto" w:fill="FFFFFF" w:themeFill="background1"/>
+          </w:tcPr>
+          <w:p>
+            <w:pPr>
+              <w:rPr>
+                <w:sz w:val="28"/>
+                <w:szCs w:val="28"/>
+              </w:rPr>
+            </w:pPr>
+          </w:p>
+        </w:tc>
+      </w:tr>
+      <w:tr>
+        <w:tc>
+          <w:tcPr>
+            <w:tcW w:w="3349" w:type="dxa"/>
+            <w:tcBorders>
+              <w:top w:val="double" w:sz="4" w:space="0" w:color="auto"/>
+              <w:left w:val="double" w:sz="4" w:space="0" w:color="auto"/>
+              <w:bottom w:val="double" w:sz="4" w:space="0" w:color="auto"/>
+              <w:right w:val="double" w:sz="4" w:space="0" w:color="auto"/>
+            </w:tcBorders>
+            <w:shd w:val="clear" w:color="auto" w:fill="FFFFFF" w:themeFill="background1"/>
+          </w:tcPr>
+          <w:p>
+            <w:pPr>
+              <w:rPr>
+                <w:sz w:val="28"/>
+                <w:szCs w:val="28"/>
+              </w:rPr>
+            </w:pPr>
+            <w:r>
+              <w:rPr>
+                <w:sz w:val="28"/>
+                <w:szCs w:val="28"/>
+              </w:rPr>
+              <w:t xml:space="preserve">Search bar interactivity </w:t>
+            </w:r>
+          </w:p>
+        </w:tc>
+        <w:tc>
+          <w:tcPr>
+            <w:tcW w:w="3350" w:type="dxa"/>
+            <w:tcBorders>
+              <w:top w:val="double" w:sz="4" w:space="0" w:color="auto"/>
+              <w:left w:val="double" w:sz="4" w:space="0" w:color="auto"/>
+              <w:bottom w:val="double" w:sz="4" w:space="0" w:color="auto"/>
+              <w:right w:val="double" w:sz="4" w:space="0" w:color="auto"/>
+            </w:tcBorders>
+            <w:shd w:val="clear" w:color="auto" w:fill="FFFFFF" w:themeFill="background1"/>
+          </w:tcPr>
+          <w:p>
+            <w:pPr>
+              <w:rPr>
+                <w:sz w:val="28"/>
+                <w:szCs w:val="28"/>
+              </w:rPr>
+            </w:pPr>
+            <w:r>
+              <w:rPr>
+                <w:sz w:val="28"/>
+                <w:szCs w:val="28"/>
+              </w:rPr>
+              <w:t xml:space="preserve">This test asserts that loading the </w:t>
+            </w:r>
+            <w:r>
+              <w:rPr>
+                <w:sz w:val="28"/>
+                <w:szCs w:val="28"/>
+              </w:rPr>
+              <w:t>search bar’s value persists after the test has been edited.</w:t>
+            </w:r>
+          </w:p>
+        </w:tc>
+        <w:tc>
+          <w:tcPr>
+            <w:tcW w:w="3351" w:type="dxa"/>
+            <w:tcBorders>
+              <w:top w:val="double" w:sz="4" w:space="0" w:color="auto"/>
+              <w:left w:val="double" w:sz="4" w:space="0" w:color="auto"/>
+              <w:bottom w:val="double" w:sz="4" w:space="0" w:color="auto"/>
+              <w:right w:val="double" w:sz="4" w:space="0" w:color="auto"/>
+            </w:tcBorders>
+            <w:shd w:val="clear" w:color="auto" w:fill="FFFFFF" w:themeFill="background1"/>
+          </w:tcPr>
+          <w:p>
+            <w:pPr>
+              <w:rPr>
+                <w:sz w:val="28"/>
+                <w:szCs w:val="28"/>
+              </w:rPr>
+            </w:pPr>
+          </w:p>
+        </w:tc>
+      </w:tr>
+      <w:tr>
+        <w:tc>
+          <w:tcPr>
+            <w:tcW w:w="3349" w:type="dxa"/>
+            <w:tcBorders>
+              <w:top w:val="double" w:sz="4" w:space="0" w:color="auto"/>
+              <w:left w:val="double" w:sz="4" w:space="0" w:color="auto"/>
+              <w:bottom w:val="double" w:sz="4" w:space="0" w:color="auto"/>
+              <w:right w:val="double" w:sz="4" w:space="0" w:color="auto"/>
+            </w:tcBorders>
+            <w:shd w:val="clear" w:color="auto" w:fill="FFFFFF" w:themeFill="background1"/>
+          </w:tcPr>
+          <w:p>
+            <w:pPr>
+              <w:rPr>
+                <w:sz w:val="28"/>
+                <w:szCs w:val="28"/>
+              </w:rPr>
+            </w:pPr>
+            <w:r>
+              <w:rPr>
+                <w:sz w:val="28"/>
+                <w:szCs w:val="28"/>
+              </w:rPr>
+              <w:t>Shop page renders</w:t>
+            </w:r>
+          </w:p>
+        </w:tc>
+        <w:tc>
+          <w:tcPr>
+            <w:tcW w:w="3350" w:type="dxa"/>
+            <w:tcBorders>
+              <w:top w:val="double" w:sz="4" w:space="0" w:color="auto"/>
+              <w:left w:val="double" w:sz="4" w:space="0" w:color="auto"/>
+              <w:bottom w:val="double" w:sz="4" w:space="0" w:color="auto"/>
+              <w:right w:val="double" w:sz="4" w:space="0" w:color="auto"/>
+            </w:tcBorders>
+            <w:shd w:val="clear" w:color="auto" w:fill="FFFFFF" w:themeFill="background1"/>
+          </w:tcPr>
+          <w:p>
+            <w:pPr>
+              <w:rPr>
+                <w:sz w:val="28"/>
+                <w:szCs w:val="28"/>
+              </w:rPr>
+            </w:pPr>
+            <w:r>
+              <w:rPr>
+                <w:sz w:val="28"/>
+                <w:szCs w:val="28"/>
+              </w:rPr>
+              <w:t xml:space="preserve">This test makes sure the shop page </w:t>
+            </w:r>
+            <w:proofErr w:type="gramStart"/>
+            <w:r>
+              <w:rPr>
+                <w:sz w:val="28"/>
+                <w:szCs w:val="28"/>
+              </w:rPr>
+              <w:t>actually displays</w:t>
+            </w:r>
+            <w:proofErr w:type="gramEnd"/>
+            <w:r>
+              <w:rPr>
+                <w:sz w:val="28"/>
+                <w:szCs w:val="28"/>
+              </w:rPr>
+              <w:t xml:space="preserve"> the information for the correct shop.</w:t>
+            </w:r>
+          </w:p>
+        </w:tc>
+        <w:tc>
+          <w:tcPr>
+            <w:tcW w:w="3351" w:type="dxa"/>
+            <w:tcBorders>
+              <w:top w:val="double" w:sz="4" w:space="0" w:color="auto"/>
+              <w:left w:val="double" w:sz="4" w:space="0" w:color="auto"/>
+              <w:bottom w:val="double" w:sz="4" w:space="0" w:color="auto"/>
+              <w:right w:val="double" w:sz="4" w:space="0" w:color="auto"/>
+            </w:tcBorders>
+            <w:shd w:val="clear" w:color="auto" w:fill="FFFFFF" w:themeFill="background1"/>
+          </w:tcPr>
+          <w:p>
+            <w:pPr>
+              <w:rPr>
+                <w:sz w:val="28"/>
+                <w:szCs w:val="28"/>
+              </w:rPr>
+            </w:pPr>
+            <w:r>
+              <w:rPr>
+                <w:sz w:val="28"/>
+                <w:szCs w:val="28"/>
+              </w:rPr>
+              <w:t>The widget is provided mock data for testing.</w:t>
+            </w:r>
+          </w:p>
+        </w:tc>
+      </w:tr>
+      <w:tr>
+        <w:tc>
+          <w:tcPr>
+            <w:tcW w:w="3349" w:type="dxa"/>
+            <w:tcBorders>
+              <w:top w:val="double" w:sz="4" w:space="0" w:color="auto"/>
+              <w:left w:val="double" w:sz="4" w:space="0" w:color="auto"/>
+              <w:bottom w:val="double" w:sz="4" w:space="0" w:color="auto"/>
+              <w:right w:val="double" w:sz="4" w:space="0" w:color="auto"/>
+            </w:tcBorders>
+            <w:shd w:val="clear" w:color="auto" w:fill="FFFFFF" w:themeFill="background1"/>
+          </w:tcPr>
+          <w:p>
+            <w:pPr>
+              <w:rPr>
+                <w:sz w:val="28"/>
+                <w:szCs w:val="28"/>
+              </w:rPr>
+            </w:pPr>
+            <w:r>
+              <w:rPr>
+                <w:sz w:val="28"/>
+                <w:szCs w:val="28"/>
+              </w:rPr>
+              <w:t>Shop page displays products</w:t>
+            </w:r>
+          </w:p>
+        </w:tc>
+        <w:tc>
+          <w:tcPr>
+            <w:tcW w:w="3350" w:type="dxa"/>
+            <w:tcBorders>
+              <w:top w:val="double" w:sz="4" w:space="0" w:color="auto"/>
+              <w:left w:val="double" w:sz="4" w:space="0" w:color="auto"/>
+              <w:bottom w:val="double" w:sz="4" w:space="0" w:color="auto"/>
+              <w:right w:val="double" w:sz="4" w:space="0" w:color="auto"/>
+            </w:tcBorders>
+            <w:shd w:val="clear" w:color="auto" w:fill="FFFFFF" w:themeFill="background1"/>
+          </w:tcPr>
+          <w:p>
+            <w:pPr>
+              <w:rPr>
+                <w:sz w:val="28"/>
+                <w:szCs w:val="28"/>
+              </w:rPr>
+            </w:pPr>
+            <w:r>
+              <w:rPr>
+                <w:sz w:val="28"/>
+                <w:szCs w:val="28"/>
+              </w:rPr>
+              <w:t>This test asserts that the shop’s products are displayed in the shop page.</w:t>
+            </w:r>
+          </w:p>
+        </w:tc>
+        <w:tc>
+          <w:tcPr>
+            <w:tcW w:w="3351" w:type="dxa"/>
+            <w:tcBorders>
+              <w:top w:val="double" w:sz="4" w:space="0" w:color="auto"/>
+              <w:left w:val="double" w:sz="4" w:space="0" w:color="auto"/>
+              <w:bottom w:val="double" w:sz="4" w:space="0" w:color="auto"/>
+              <w:right w:val="double" w:sz="4" w:space="0" w:color="auto"/>
+            </w:tcBorders>
+            <w:shd w:val="clear" w:color="auto" w:fill="FFFFFF" w:themeFill="background1"/>
+          </w:tcPr>
+          <w:p>
+            <w:pPr>
+              <w:rPr>
+                <w:sz w:val="28"/>
+                <w:szCs w:val="28"/>
+              </w:rPr>
+            </w:pPr>
+          </w:p>
+        </w:tc>
+      </w:tr>
     </w:tbl>
     <w:p>
       <w:pPr>
@@ -9376,7 +10170,15 @@
                 <w:sz w:val="28"/>
                 <w:szCs w:val="28"/>
               </w:rPr>
-              <w:t>The test loads up the application and taps on the first product it finds. It will then wait for the page transition to be over and asserts that the product’s information is visible in the product page.</w:t>
+              <w:t xml:space="preserve">The test loads up the application and taps on the first product it finds. It will then wait for the page transition to be over and asserts that the product’s </w:t>
+            </w:r>
+            <w:r>
+              <w:rPr>
+                <w:sz w:val="28"/>
+                <w:szCs w:val="28"/>
+              </w:rPr>
+              <w:lastRenderedPageBreak/>
+              <w:t>information is visible in the product page.</w:t>
             </w:r>
           </w:p>
         </w:tc>
@@ -9397,73 +10199,8 @@
                 <w:sz w:val="28"/>
                 <w:szCs w:val="28"/>
               </w:rPr>
+              <w:lastRenderedPageBreak/>
               <w:t>The product catalog is populated with mock data.</w:t>
-            </w:r>
-          </w:p>
-        </w:tc>
-      </w:tr>
-      <w:tr>
-        <w:tc>
-          <w:tcPr>
-            <w:tcW w:w="3349" w:type="dxa"/>
-            <w:shd w:val="clear" w:color="auto" w:fill="FFFFFF" w:themeFill="background1"/>
-          </w:tcPr>
-          <w:p>
-            <w:pPr>
-              <w:rPr>
-                <w:sz w:val="28"/>
-                <w:szCs w:val="28"/>
-              </w:rPr>
-            </w:pPr>
-            <w:r>
-              <w:rPr>
-                <w:sz w:val="28"/>
-                <w:szCs w:val="28"/>
-              </w:rPr>
-              <w:lastRenderedPageBreak/>
-              <w:t>Widget</w:t>
-            </w:r>
-          </w:p>
-        </w:tc>
-        <w:tc>
-          <w:tcPr>
-            <w:tcW w:w="3350" w:type="dxa"/>
-            <w:shd w:val="clear" w:color="auto" w:fill="FFFFFF" w:themeFill="background1"/>
-          </w:tcPr>
-          <w:p>
-            <w:pPr>
-              <w:rPr>
-                <w:sz w:val="28"/>
-                <w:szCs w:val="28"/>
-              </w:rPr>
-            </w:pPr>
-            <w:r>
-              <w:rPr>
-                <w:sz w:val="28"/>
-                <w:szCs w:val="28"/>
-              </w:rPr>
-              <w:t>Description</w:t>
-            </w:r>
-          </w:p>
-        </w:tc>
-        <w:tc>
-          <w:tcPr>
-            <w:tcW w:w="3351" w:type="dxa"/>
-            <w:shd w:val="clear" w:color="auto" w:fill="FFFFFF" w:themeFill="background1"/>
-          </w:tcPr>
-          <w:p>
-            <w:pPr>
-              <w:rPr>
-                <w:sz w:val="28"/>
-                <w:szCs w:val="28"/>
-              </w:rPr>
-            </w:pPr>
-            <w:r>
-              <w:rPr>
-                <w:sz w:val="28"/>
-                <w:szCs w:val="28"/>
-              </w:rPr>
-              <w:t>Notes</w:t>
             </w:r>
           </w:p>
         </w:tc>
